--- a/P12_02_DDA.docx
+++ b/P12_02_DDA.docx
@@ -473,7 +473,7 @@
           <w:szCs w:val="32"/>
           <w:lang w:val="en-GB"/>
         </w:rPr>
-        <w:t>24/10/2022</w:t>
+        <w:t>28/10/2022</w:t>
       </w:r>
       <w:r>
         <w:rPr>
@@ -846,7 +846,7 @@
               <w:rPr>
                 <w:noProof/>
               </w:rPr>
-              <w:t>24/10/2022</w:t>
+              <w:t>28/10/2022</w:t>
             </w:r>
             <w:r>
               <w:fldChar w:fldCharType="end"/>
@@ -979,14 +979,57 @@
     <w:p>
       <w:pPr>
         <w:jc w:val="both"/>
+      </w:pPr>
+      <w:r>
+        <w:t>Ce document</w:t>
+      </w:r>
+      <w:r>
+        <w:t xml:space="preserve"> présente la nouvelle architecture retenue </w:t>
+      </w:r>
+      <w:r>
+        <w:t>d</w:t>
+      </w:r>
+      <w:r>
+        <w:t xml:space="preserve">ans le cadre des modifications d’architecture à apporter au projet de création d’un outil de génération de site web. </w:t>
+      </w:r>
+    </w:p>
+    <w:p>
+      <w:pPr>
+        <w:jc w:val="both"/>
+      </w:pPr>
+      <w:r>
+        <w:t xml:space="preserve">Une rapide introduction de l’approche architecturale retenue précède </w:t>
+      </w:r>
+      <w:r>
+        <w:t xml:space="preserve">la présentation de l’architecture cible. </w:t>
+      </w:r>
+    </w:p>
+    <w:p>
+      <w:pPr>
+        <w:jc w:val="both"/>
+      </w:pPr>
+      <w:r>
+        <w:t xml:space="preserve">Une analyse des impacts de la nouvelle architecture conclu ce document. </w:t>
+      </w:r>
+    </w:p>
+    <w:p>
+      <w:pPr>
+        <w:jc w:val="both"/>
+      </w:pPr>
+      <w:r>
+        <w:t xml:space="preserve">La lecture de ce document suppose une connaissance préalable du </w:t>
+      </w:r>
+      <w:r>
         <w:rPr>
-          <w:lang w:val="en-GB"/>
+          <w:i/>
+          <w:iCs/>
         </w:rPr>
-      </w:pPr>
-      <w:r>
-        <w:rPr>
-          <w:lang w:val="en-GB"/>
-        </w:rPr>
+        <w:t>Framework d’Architecture</w:t>
+      </w:r>
+      <w:r>
+        <w:t xml:space="preserve"> qui présente et justifie la plus part des choix retenus dans ce document.</w:t>
+      </w:r>
+      <w:r>
         <w:br w:type="page"/>
       </w:r>
     </w:p>
@@ -1073,7 +1116,7 @@
         </w:rPr>
         <w:fldChar w:fldCharType="separate"/>
       </w:r>
-      <w:hyperlink w:anchor="_Toc117537406" w:history="1">
+      <w:hyperlink w:anchor="_Toc117835874" w:history="1">
         <w:r>
           <w:rPr>
             <w:rStyle w:val="Lienhypertexte"/>
@@ -1100,7 +1143,7 @@
             <w:noProof/>
             <w:webHidden/>
           </w:rPr>
-          <w:instrText xml:space="preserve"> PAGEREF _Toc117537406 \h </w:instrText>
+          <w:instrText xml:space="preserve"> PAGEREF _Toc117835874 \h </w:instrText>
         </w:r>
         <w:r>
           <w:rPr>
@@ -1145,7 +1188,7 @@
           <w:szCs w:val="22"/>
         </w:rPr>
       </w:pPr>
-      <w:hyperlink w:anchor="_Toc117537407" w:history="1">
+      <w:hyperlink w:anchor="_Toc117835875" w:history="1">
         <w:r>
           <w:rPr>
             <w:rStyle w:val="Lienhypertexte"/>
@@ -1172,7 +1215,7 @@
             <w:noProof/>
             <w:webHidden/>
           </w:rPr>
-          <w:instrText xml:space="preserve"> PAGEREF _Toc117537407 \h </w:instrText>
+          <w:instrText xml:space="preserve"> PAGEREF _Toc117835875 \h </w:instrText>
         </w:r>
         <w:r>
           <w:rPr>
@@ -1217,13 +1260,13 @@
           <w:szCs w:val="22"/>
         </w:rPr>
       </w:pPr>
-      <w:hyperlink w:anchor="_Toc117537408" w:history="1">
+      <w:hyperlink w:anchor="_Toc117835876" w:history="1">
         <w:r>
           <w:rPr>
             <w:rStyle w:val="Lienhypertexte"/>
             <w:noProof/>
           </w:rPr>
-          <w:t>Business</w:t>
+          <w:t>Contexte du changement d’architecture</w:t>
         </w:r>
         <w:r>
           <w:rPr>
@@ -1244,151 +1287,7 @@
             <w:noProof/>
             <w:webHidden/>
           </w:rPr>
-          <w:instrText xml:space="preserve"> PAGEREF _Toc117537408 \h </w:instrText>
-        </w:r>
-        <w:r>
-          <w:rPr>
-            <w:noProof/>
-            <w:webHidden/>
-          </w:rPr>
-        </w:r>
-        <w:r>
-          <w:rPr>
-            <w:noProof/>
-            <w:webHidden/>
-          </w:rPr>
-          <w:fldChar w:fldCharType="separate"/>
-        </w:r>
-        <w:r>
-          <w:rPr>
-            <w:noProof/>
-            <w:webHidden/>
-          </w:rPr>
-          <w:t>4</w:t>
-        </w:r>
-        <w:r>
-          <w:rPr>
-            <w:noProof/>
-            <w:webHidden/>
-          </w:rPr>
-          <w:fldChar w:fldCharType="end"/>
-        </w:r>
-      </w:hyperlink>
-    </w:p>
-    <w:p>
-      <w:pPr>
-        <w:pStyle w:val="TM2"/>
-        <w:tabs>
-          <w:tab w:val="right" w:leader="dot" w:pos="9350"/>
-        </w:tabs>
-        <w:rPr>
-          <w:rFonts w:eastAsiaTheme="minorEastAsia" w:cstheme="minorBidi"/>
-          <w:smallCaps w:val="0"/>
-          <w:noProof/>
-          <w:sz w:val="22"/>
-          <w:szCs w:val="22"/>
-        </w:rPr>
-      </w:pPr>
-      <w:hyperlink w:anchor="_Toc117537409" w:history="1">
-        <w:r>
-          <w:rPr>
-            <w:rStyle w:val="Lienhypertexte"/>
-            <w:noProof/>
-          </w:rPr>
-          <w:t>Logiciel et données</w:t>
-        </w:r>
-        <w:r>
-          <w:rPr>
-            <w:noProof/>
-            <w:webHidden/>
-          </w:rPr>
-          <w:tab/>
-        </w:r>
-        <w:r>
-          <w:rPr>
-            <w:noProof/>
-            <w:webHidden/>
-          </w:rPr>
-          <w:fldChar w:fldCharType="begin"/>
-        </w:r>
-        <w:r>
-          <w:rPr>
-            <w:noProof/>
-            <w:webHidden/>
-          </w:rPr>
-          <w:instrText xml:space="preserve"> PAGEREF _Toc117537409 \h </w:instrText>
-        </w:r>
-        <w:r>
-          <w:rPr>
-            <w:noProof/>
-            <w:webHidden/>
-          </w:rPr>
-        </w:r>
-        <w:r>
-          <w:rPr>
-            <w:noProof/>
-            <w:webHidden/>
-          </w:rPr>
-          <w:fldChar w:fldCharType="separate"/>
-        </w:r>
-        <w:r>
-          <w:rPr>
-            <w:noProof/>
-            <w:webHidden/>
-          </w:rPr>
-          <w:t>4</w:t>
-        </w:r>
-        <w:r>
-          <w:rPr>
-            <w:noProof/>
-            <w:webHidden/>
-          </w:rPr>
-          <w:fldChar w:fldCharType="end"/>
-        </w:r>
-      </w:hyperlink>
-    </w:p>
-    <w:p>
-      <w:pPr>
-        <w:pStyle w:val="TM2"/>
-        <w:tabs>
-          <w:tab w:val="right" w:leader="dot" w:pos="9350"/>
-        </w:tabs>
-        <w:rPr>
-          <w:rFonts w:eastAsiaTheme="minorEastAsia" w:cstheme="minorBidi"/>
-          <w:smallCaps w:val="0"/>
-          <w:noProof/>
-          <w:sz w:val="22"/>
-          <w:szCs w:val="22"/>
-        </w:rPr>
-      </w:pPr>
-      <w:hyperlink w:anchor="_Toc117537410" w:history="1">
-        <w:r>
-          <w:rPr>
-            <w:rStyle w:val="Lienhypertexte"/>
-            <w:noProof/>
-          </w:rPr>
-          <w:t>Plateforme technique</w:t>
-        </w:r>
-        <w:r>
-          <w:rPr>
-            <w:noProof/>
-            <w:webHidden/>
-          </w:rPr>
-          <w:tab/>
-        </w:r>
-        <w:r>
-          <w:rPr>
-            <w:noProof/>
-            <w:webHidden/>
-          </w:rPr>
-          <w:fldChar w:fldCharType="begin"/>
-        </w:r>
-        <w:r>
-          <w:rPr>
-            <w:noProof/>
-            <w:webHidden/>
-          </w:rPr>
-          <w:instrText xml:space="preserve"> PAGEREF _Toc117537410 \h </w:instrText>
+          <w:instrText xml:space="preserve"> PAGEREF _Toc117835876 \h </w:instrText>
         </w:r>
         <w:r>
           <w:rPr>
@@ -1435,7 +1334,7 @@
           <w:szCs w:val="22"/>
         </w:rPr>
       </w:pPr>
-      <w:hyperlink w:anchor="_Toc117537411" w:history="1">
+      <w:hyperlink w:anchor="_Toc117835877" w:history="1">
         <w:r>
           <w:rPr>
             <w:rStyle w:val="Lienhypertexte"/>
@@ -1462,7 +1361,7 @@
             <w:noProof/>
             <w:webHidden/>
           </w:rPr>
-          <w:instrText xml:space="preserve"> PAGEREF _Toc117537411 \h </w:instrText>
+          <w:instrText xml:space="preserve"> PAGEREF _Toc117835877 \h </w:instrText>
         </w:r>
         <w:r>
           <w:rPr>
@@ -1507,13 +1406,13 @@
           <w:szCs w:val="22"/>
         </w:rPr>
       </w:pPr>
-      <w:hyperlink w:anchor="_Toc117537412" w:history="1">
+      <w:hyperlink w:anchor="_Toc117835878" w:history="1">
         <w:r>
           <w:rPr>
             <w:rStyle w:val="Lienhypertexte"/>
             <w:noProof/>
           </w:rPr>
-          <w:t>Justification de l’approche architecturale</w:t>
+          <w:t>Briques d’architecture de références (ABB)</w:t>
         </w:r>
         <w:r>
           <w:rPr>
@@ -1534,7 +1433,7 @@
             <w:noProof/>
             <w:webHidden/>
           </w:rPr>
-          <w:instrText xml:space="preserve"> PAGEREF _Toc117537412 \h </w:instrText>
+          <w:instrText xml:space="preserve"> PAGEREF _Toc117835878 \h </w:instrText>
         </w:r>
         <w:r>
           <w:rPr>
@@ -1554,7 +1453,79 @@
             <w:noProof/>
             <w:webHidden/>
           </w:rPr>
-          <w:t>5</w:t>
+          <w:t>6</w:t>
+        </w:r>
+        <w:r>
+          <w:rPr>
+            <w:noProof/>
+            <w:webHidden/>
+          </w:rPr>
+          <w:fldChar w:fldCharType="end"/>
+        </w:r>
+      </w:hyperlink>
+    </w:p>
+    <w:p>
+      <w:pPr>
+        <w:pStyle w:val="TM2"/>
+        <w:tabs>
+          <w:tab w:val="right" w:leader="dot" w:pos="9350"/>
+        </w:tabs>
+        <w:rPr>
+          <w:rFonts w:eastAsiaTheme="minorEastAsia" w:cstheme="minorBidi"/>
+          <w:smallCaps w:val="0"/>
+          <w:noProof/>
+          <w:sz w:val="22"/>
+          <w:szCs w:val="22"/>
+        </w:rPr>
+      </w:pPr>
+      <w:hyperlink w:anchor="_Toc117835879" w:history="1">
+        <w:r>
+          <w:rPr>
+            <w:rStyle w:val="Lienhypertexte"/>
+            <w:noProof/>
+          </w:rPr>
+          <w:t>Étude exploratoire de la stack technologique</w:t>
+        </w:r>
+        <w:r>
+          <w:rPr>
+            <w:noProof/>
+            <w:webHidden/>
+          </w:rPr>
+          <w:tab/>
+        </w:r>
+        <w:r>
+          <w:rPr>
+            <w:noProof/>
+            <w:webHidden/>
+          </w:rPr>
+          <w:fldChar w:fldCharType="begin"/>
+        </w:r>
+        <w:r>
+          <w:rPr>
+            <w:noProof/>
+            <w:webHidden/>
+          </w:rPr>
+          <w:instrText xml:space="preserve"> PAGEREF _Toc117835879 \h </w:instrText>
+        </w:r>
+        <w:r>
+          <w:rPr>
+            <w:noProof/>
+            <w:webHidden/>
+          </w:rPr>
+        </w:r>
+        <w:r>
+          <w:rPr>
+            <w:noProof/>
+            <w:webHidden/>
+          </w:rPr>
+          <w:fldChar w:fldCharType="separate"/>
+        </w:r>
+        <w:r>
+          <w:rPr>
+            <w:noProof/>
+            <w:webHidden/>
+          </w:rPr>
+          <w:t>7</w:t>
         </w:r>
         <w:r>
           <w:rPr>
@@ -1580,13 +1551,13 @@
           <w:szCs w:val="22"/>
         </w:rPr>
       </w:pPr>
-      <w:hyperlink w:anchor="_Toc117537413" w:history="1">
+      <w:hyperlink w:anchor="_Toc117835880" w:history="1">
         <w:r>
           <w:rPr>
             <w:rStyle w:val="Lienhypertexte"/>
             <w:noProof/>
           </w:rPr>
-          <w:t>Principes d’architecture</w:t>
+          <w:t>Choix préférés pour les outils et technologies</w:t>
         </w:r>
         <w:r>
           <w:rPr>
@@ -1607,7 +1578,7 @@
             <w:noProof/>
             <w:webHidden/>
           </w:rPr>
-          <w:instrText xml:space="preserve"> PAGEREF _Toc117537413 \h </w:instrText>
+          <w:instrText xml:space="preserve"> PAGEREF _Toc117835880 \h </w:instrText>
         </w:r>
         <w:r>
           <w:rPr>
@@ -1627,7 +1598,7 @@
             <w:noProof/>
             <w:webHidden/>
           </w:rPr>
-          <w:t>5</w:t>
+          <w:t>7</w:t>
         </w:r>
         <w:r>
           <w:rPr>
@@ -1653,13 +1624,13 @@
           <w:szCs w:val="22"/>
         </w:rPr>
       </w:pPr>
-      <w:hyperlink w:anchor="_Toc117537414" w:history="1">
+      <w:hyperlink w:anchor="_Toc117835881" w:history="1">
         <w:r>
           <w:rPr>
             <w:rStyle w:val="Lienhypertexte"/>
             <w:noProof/>
           </w:rPr>
-          <w:t>Briques d’architecture de références (ABB)</w:t>
+          <w:t>Technologies pour l’authentification / l’autorisation</w:t>
         </w:r>
         <w:r>
           <w:rPr>
@@ -1680,7 +1651,7 @@
             <w:noProof/>
             <w:webHidden/>
           </w:rPr>
-          <w:instrText xml:space="preserve"> PAGEREF _Toc117537414 \h </w:instrText>
+          <w:instrText xml:space="preserve"> PAGEREF _Toc117835881 \h </w:instrText>
         </w:r>
         <w:r>
           <w:rPr>
@@ -1700,7 +1671,7 @@
             <w:noProof/>
             <w:webHidden/>
           </w:rPr>
-          <w:t>5</w:t>
+          <w:t>7</w:t>
         </w:r>
         <w:r>
           <w:rPr>
@@ -1713,25 +1684,24 @@
     </w:p>
     <w:p>
       <w:pPr>
-        <w:pStyle w:val="TM2"/>
+        <w:pStyle w:val="TM5"/>
         <w:tabs>
           <w:tab w:val="right" w:leader="dot" w:pos="9350"/>
         </w:tabs>
         <w:rPr>
           <w:rFonts w:eastAsiaTheme="minorEastAsia" w:cstheme="minorBidi"/>
-          <w:smallCaps w:val="0"/>
           <w:noProof/>
           <w:sz w:val="22"/>
           <w:szCs w:val="22"/>
         </w:rPr>
       </w:pPr>
-      <w:hyperlink w:anchor="_Toc117537415" w:history="1">
+      <w:hyperlink w:anchor="_Toc117835882" w:history="1">
         <w:r>
           <w:rPr>
             <w:rStyle w:val="Lienhypertexte"/>
             <w:noProof/>
           </w:rPr>
-          <w:t>Étude exploratoire de la stack technologique</w:t>
+          <w:t>Documentation complémentaire :</w:t>
         </w:r>
         <w:r>
           <w:rPr>
@@ -1752,7 +1722,7 @@
             <w:noProof/>
             <w:webHidden/>
           </w:rPr>
-          <w:instrText xml:space="preserve"> PAGEREF _Toc117537415 \h </w:instrText>
+          <w:instrText xml:space="preserve"> PAGEREF _Toc117835882 \h </w:instrText>
         </w:r>
         <w:r>
           <w:rPr>
@@ -1772,7 +1742,7 @@
             <w:noProof/>
             <w:webHidden/>
           </w:rPr>
-          <w:t>5</w:t>
+          <w:t>7</w:t>
         </w:r>
         <w:r>
           <w:rPr>
@@ -1798,13 +1768,13 @@
           <w:szCs w:val="22"/>
         </w:rPr>
       </w:pPr>
-      <w:hyperlink w:anchor="_Toc117537416" w:history="1">
+      <w:hyperlink w:anchor="_Toc117835883" w:history="1">
         <w:r>
           <w:rPr>
             <w:rStyle w:val="Lienhypertexte"/>
             <w:noProof/>
           </w:rPr>
-          <w:t>Choix préférés pour les outils et technologies</w:t>
+          <w:t>Briques de solution de référence (SBB)</w:t>
         </w:r>
         <w:r>
           <w:rPr>
@@ -1825,7 +1795,7 @@
             <w:noProof/>
             <w:webHidden/>
           </w:rPr>
-          <w:instrText xml:space="preserve"> PAGEREF _Toc117537416 \h </w:instrText>
+          <w:instrText xml:space="preserve"> PAGEREF _Toc117835883 \h </w:instrText>
         </w:r>
         <w:r>
           <w:rPr>
@@ -1845,7 +1815,220 @@
             <w:noProof/>
             <w:webHidden/>
           </w:rPr>
-          <w:t>5</w:t>
+          <w:t>8</w:t>
+        </w:r>
+        <w:r>
+          <w:rPr>
+            <w:noProof/>
+            <w:webHidden/>
+          </w:rPr>
+          <w:fldChar w:fldCharType="end"/>
+        </w:r>
+      </w:hyperlink>
+    </w:p>
+    <w:p>
+      <w:pPr>
+        <w:pStyle w:val="TM4"/>
+        <w:tabs>
+          <w:tab w:val="right" w:leader="dot" w:pos="9350"/>
+        </w:tabs>
+        <w:rPr>
+          <w:rFonts w:eastAsiaTheme="minorEastAsia" w:cstheme="minorBidi"/>
+          <w:noProof/>
+          <w:sz w:val="22"/>
+          <w:szCs w:val="22"/>
+        </w:rPr>
+      </w:pPr>
+      <w:hyperlink w:anchor="_Toc117835884" w:history="1">
+        <w:r>
+          <w:rPr>
+            <w:rStyle w:val="Lienhypertexte"/>
+            <w:noProof/>
+          </w:rPr>
+          <w:t>Solution : IAM (SBB-1)</w:t>
+        </w:r>
+        <w:r>
+          <w:rPr>
+            <w:noProof/>
+            <w:webHidden/>
+          </w:rPr>
+          <w:tab/>
+        </w:r>
+        <w:r>
+          <w:rPr>
+            <w:noProof/>
+            <w:webHidden/>
+          </w:rPr>
+          <w:fldChar w:fldCharType="begin"/>
+        </w:r>
+        <w:r>
+          <w:rPr>
+            <w:noProof/>
+            <w:webHidden/>
+          </w:rPr>
+          <w:instrText xml:space="preserve"> PAGEREF _Toc117835884 \h </w:instrText>
+        </w:r>
+        <w:r>
+          <w:rPr>
+            <w:noProof/>
+            <w:webHidden/>
+          </w:rPr>
+        </w:r>
+        <w:r>
+          <w:rPr>
+            <w:noProof/>
+            <w:webHidden/>
+          </w:rPr>
+          <w:fldChar w:fldCharType="separate"/>
+        </w:r>
+        <w:r>
+          <w:rPr>
+            <w:noProof/>
+            <w:webHidden/>
+          </w:rPr>
+          <w:t>8</w:t>
+        </w:r>
+        <w:r>
+          <w:rPr>
+            <w:noProof/>
+            <w:webHidden/>
+          </w:rPr>
+          <w:fldChar w:fldCharType="end"/>
+        </w:r>
+      </w:hyperlink>
+    </w:p>
+    <w:p>
+      <w:pPr>
+        <w:pStyle w:val="TM5"/>
+        <w:tabs>
+          <w:tab w:val="right" w:leader="dot" w:pos="9350"/>
+        </w:tabs>
+        <w:rPr>
+          <w:rFonts w:eastAsiaTheme="minorEastAsia" w:cstheme="minorBidi"/>
+          <w:noProof/>
+          <w:sz w:val="22"/>
+          <w:szCs w:val="22"/>
+        </w:rPr>
+      </w:pPr>
+      <w:hyperlink w:anchor="_Toc117835885" w:history="1">
+        <w:r>
+          <w:rPr>
+            <w:rStyle w:val="Lienhypertexte"/>
+            <w:noProof/>
+          </w:rPr>
+          <w:t>Documentation complémentaire :</w:t>
+        </w:r>
+        <w:r>
+          <w:rPr>
+            <w:noProof/>
+            <w:webHidden/>
+          </w:rPr>
+          <w:tab/>
+        </w:r>
+        <w:r>
+          <w:rPr>
+            <w:noProof/>
+            <w:webHidden/>
+          </w:rPr>
+          <w:fldChar w:fldCharType="begin"/>
+        </w:r>
+        <w:r>
+          <w:rPr>
+            <w:noProof/>
+            <w:webHidden/>
+          </w:rPr>
+          <w:instrText xml:space="preserve"> PAGEREF _Toc117835885 \h </w:instrText>
+        </w:r>
+        <w:r>
+          <w:rPr>
+            <w:noProof/>
+            <w:webHidden/>
+          </w:rPr>
+        </w:r>
+        <w:r>
+          <w:rPr>
+            <w:noProof/>
+            <w:webHidden/>
+          </w:rPr>
+          <w:fldChar w:fldCharType="separate"/>
+        </w:r>
+        <w:r>
+          <w:rPr>
+            <w:noProof/>
+            <w:webHidden/>
+          </w:rPr>
+          <w:t>8</w:t>
+        </w:r>
+        <w:r>
+          <w:rPr>
+            <w:noProof/>
+            <w:webHidden/>
+          </w:rPr>
+          <w:fldChar w:fldCharType="end"/>
+        </w:r>
+      </w:hyperlink>
+    </w:p>
+    <w:p>
+      <w:pPr>
+        <w:pStyle w:val="TM4"/>
+        <w:tabs>
+          <w:tab w:val="right" w:leader="dot" w:pos="9350"/>
+        </w:tabs>
+        <w:rPr>
+          <w:rFonts w:eastAsiaTheme="minorEastAsia" w:cstheme="minorBidi"/>
+          <w:noProof/>
+          <w:sz w:val="22"/>
+          <w:szCs w:val="22"/>
+        </w:rPr>
+      </w:pPr>
+      <w:hyperlink w:anchor="_Toc117835886" w:history="1">
+        <w:r>
+          <w:rPr>
+            <w:rStyle w:val="Lienhypertexte"/>
+            <w:noProof/>
+          </w:rPr>
+          <w:t>Solution : Gestionnaire de fichier web (SBB-2)</w:t>
+        </w:r>
+        <w:r>
+          <w:rPr>
+            <w:noProof/>
+            <w:webHidden/>
+          </w:rPr>
+          <w:tab/>
+        </w:r>
+        <w:r>
+          <w:rPr>
+            <w:noProof/>
+            <w:webHidden/>
+          </w:rPr>
+          <w:fldChar w:fldCharType="begin"/>
+        </w:r>
+        <w:r>
+          <w:rPr>
+            <w:noProof/>
+            <w:webHidden/>
+          </w:rPr>
+          <w:instrText xml:space="preserve"> PAGEREF _Toc117835886 \h </w:instrText>
+        </w:r>
+        <w:r>
+          <w:rPr>
+            <w:noProof/>
+            <w:webHidden/>
+          </w:rPr>
+        </w:r>
+        <w:r>
+          <w:rPr>
+            <w:noProof/>
+            <w:webHidden/>
+          </w:rPr>
+          <w:fldChar w:fldCharType="separate"/>
+        </w:r>
+        <w:r>
+          <w:rPr>
+            <w:noProof/>
+            <w:webHidden/>
+          </w:rPr>
+          <w:t>9</w:t>
         </w:r>
         <w:r>
           <w:rPr>
@@ -1871,13 +2054,13 @@
           <w:szCs w:val="22"/>
         </w:rPr>
       </w:pPr>
-      <w:hyperlink w:anchor="_Toc117537417" w:history="1">
+      <w:hyperlink w:anchor="_Toc117835887" w:history="1">
         <w:r>
           <w:rPr>
             <w:rStyle w:val="Lienhypertexte"/>
             <w:noProof/>
           </w:rPr>
-          <w:t>Briques de solution de référence (SBB)</w:t>
+          <w:t>Synthèse de l’étude de la stack technologique</w:t>
         </w:r>
         <w:r>
           <w:rPr>
@@ -1898,7 +2081,7 @@
             <w:noProof/>
             <w:webHidden/>
           </w:rPr>
-          <w:instrText xml:space="preserve"> PAGEREF _Toc117537417 \h </w:instrText>
+          <w:instrText xml:space="preserve"> PAGEREF _Toc117835887 \h </w:instrText>
         </w:r>
         <w:r>
           <w:rPr>
@@ -1918,80 +2101,7 @@
             <w:noProof/>
             <w:webHidden/>
           </w:rPr>
-          <w:t>5</w:t>
-        </w:r>
-        <w:r>
-          <w:rPr>
-            <w:noProof/>
-            <w:webHidden/>
-          </w:rPr>
-          <w:fldChar w:fldCharType="end"/>
-        </w:r>
-      </w:hyperlink>
-    </w:p>
-    <w:p>
-      <w:pPr>
-        <w:pStyle w:val="TM3"/>
-        <w:tabs>
-          <w:tab w:val="right" w:leader="dot" w:pos="9350"/>
-        </w:tabs>
-        <w:rPr>
-          <w:rFonts w:eastAsiaTheme="minorEastAsia" w:cstheme="minorBidi"/>
-          <w:i w:val="0"/>
-          <w:iCs w:val="0"/>
-          <w:noProof/>
-          <w:sz w:val="22"/>
-          <w:szCs w:val="22"/>
-        </w:rPr>
-      </w:pPr>
-      <w:hyperlink w:anchor="_Toc117537418" w:history="1">
-        <w:r>
-          <w:rPr>
-            <w:rStyle w:val="Lienhypertexte"/>
-            <w:noProof/>
-          </w:rPr>
-          <w:t>Synthèse de l’étude de la stack technologique</w:t>
-        </w:r>
-        <w:r>
-          <w:rPr>
-            <w:noProof/>
-            <w:webHidden/>
-          </w:rPr>
-          <w:tab/>
-        </w:r>
-        <w:r>
-          <w:rPr>
-            <w:noProof/>
-            <w:webHidden/>
-          </w:rPr>
-          <w:fldChar w:fldCharType="begin"/>
-        </w:r>
-        <w:r>
-          <w:rPr>
-            <w:noProof/>
-            <w:webHidden/>
-          </w:rPr>
-          <w:instrText xml:space="preserve"> PAGEREF _Toc117537418 \h </w:instrText>
-        </w:r>
-        <w:r>
-          <w:rPr>
-            <w:noProof/>
-            <w:webHidden/>
-          </w:rPr>
-        </w:r>
-        <w:r>
-          <w:rPr>
-            <w:noProof/>
-            <w:webHidden/>
-          </w:rPr>
-          <w:fldChar w:fldCharType="separate"/>
-        </w:r>
-        <w:r>
-          <w:rPr>
-            <w:noProof/>
-            <w:webHidden/>
-          </w:rPr>
-          <w:t>5</w:t>
+          <w:t>10</w:t>
         </w:r>
         <w:r>
           <w:rPr>
@@ -2018,7 +2128,7 @@
           <w:szCs w:val="22"/>
         </w:rPr>
       </w:pPr>
-      <w:hyperlink w:anchor="_Toc117537419" w:history="1">
+      <w:hyperlink w:anchor="_Toc117835888" w:history="1">
         <w:r>
           <w:rPr>
             <w:rStyle w:val="Lienhypertexte"/>
@@ -2045,7 +2155,7 @@
             <w:noProof/>
             <w:webHidden/>
           </w:rPr>
-          <w:instrText xml:space="preserve"> PAGEREF _Toc117537419 \h </w:instrText>
+          <w:instrText xml:space="preserve"> PAGEREF _Toc117835888 \h </w:instrText>
         </w:r>
         <w:r>
           <w:rPr>
@@ -2065,7 +2175,7 @@
             <w:noProof/>
             <w:webHidden/>
           </w:rPr>
-          <w:t>6</w:t>
+          <w:t>11</w:t>
         </w:r>
         <w:r>
           <w:rPr>
@@ -2090,13 +2200,13 @@
           <w:szCs w:val="22"/>
         </w:rPr>
       </w:pPr>
-      <w:hyperlink w:anchor="_Toc117537420" w:history="1">
+      <w:hyperlink w:anchor="_Toc117835889" w:history="1">
         <w:r>
           <w:rPr>
             <w:rStyle w:val="Lienhypertexte"/>
             <w:noProof/>
           </w:rPr>
-          <w:t>Vue d’ensemble</w:t>
+          <w:t>Business</w:t>
         </w:r>
         <w:r>
           <w:rPr>
@@ -2117,7 +2227,7 @@
             <w:noProof/>
             <w:webHidden/>
           </w:rPr>
-          <w:instrText xml:space="preserve"> PAGEREF _Toc117537420 \h </w:instrText>
+          <w:instrText xml:space="preserve"> PAGEREF _Toc117835889 \h </w:instrText>
         </w:r>
         <w:r>
           <w:rPr>
@@ -2137,7 +2247,7 @@
             <w:noProof/>
             <w:webHidden/>
           </w:rPr>
-          <w:t>6</w:t>
+          <w:t>11</w:t>
         </w:r>
         <w:r>
           <w:rPr>
@@ -2162,13 +2272,13 @@
           <w:szCs w:val="22"/>
         </w:rPr>
       </w:pPr>
-      <w:hyperlink w:anchor="_Toc117537421" w:history="1">
+      <w:hyperlink w:anchor="_Toc117835890" w:history="1">
         <w:r>
           <w:rPr>
             <w:rStyle w:val="Lienhypertexte"/>
             <w:noProof/>
           </w:rPr>
-          <w:t>Business</w:t>
+          <w:t>Logiciel et données</w:t>
         </w:r>
         <w:r>
           <w:rPr>
@@ -2189,7 +2299,7 @@
             <w:noProof/>
             <w:webHidden/>
           </w:rPr>
-          <w:instrText xml:space="preserve"> PAGEREF _Toc117537421 \h </w:instrText>
+          <w:instrText xml:space="preserve"> PAGEREF _Toc117835890 \h </w:instrText>
         </w:r>
         <w:r>
           <w:rPr>
@@ -2209,7 +2319,7 @@
             <w:noProof/>
             <w:webHidden/>
           </w:rPr>
-          <w:t>6</w:t>
+          <w:t>11</w:t>
         </w:r>
         <w:r>
           <w:rPr>
@@ -2234,13 +2344,13 @@
           <w:szCs w:val="22"/>
         </w:rPr>
       </w:pPr>
-      <w:hyperlink w:anchor="_Toc117537422" w:history="1">
+      <w:hyperlink w:anchor="_Toc117835891" w:history="1">
         <w:r>
           <w:rPr>
             <w:rStyle w:val="Lienhypertexte"/>
             <w:noProof/>
           </w:rPr>
-          <w:t>Logiciel et données</w:t>
+          <w:t>Plateforme technique</w:t>
         </w:r>
         <w:r>
           <w:rPr>
@@ -2261,7 +2371,7 @@
             <w:noProof/>
             <w:webHidden/>
           </w:rPr>
-          <w:instrText xml:space="preserve"> PAGEREF _Toc117537422 \h </w:instrText>
+          <w:instrText xml:space="preserve"> PAGEREF _Toc117835891 \h </w:instrText>
         </w:r>
         <w:r>
           <w:rPr>
@@ -2281,79 +2391,7 @@
             <w:noProof/>
             <w:webHidden/>
           </w:rPr>
-          <w:t>6</w:t>
-        </w:r>
-        <w:r>
-          <w:rPr>
-            <w:noProof/>
-            <w:webHidden/>
-          </w:rPr>
-          <w:fldChar w:fldCharType="end"/>
-        </w:r>
-      </w:hyperlink>
-    </w:p>
-    <w:p>
-      <w:pPr>
-        <w:pStyle w:val="TM2"/>
-        <w:tabs>
-          <w:tab w:val="right" w:leader="dot" w:pos="9350"/>
-        </w:tabs>
-        <w:rPr>
-          <w:rFonts w:eastAsiaTheme="minorEastAsia" w:cstheme="minorBidi"/>
-          <w:smallCaps w:val="0"/>
-          <w:noProof/>
-          <w:sz w:val="22"/>
-          <w:szCs w:val="22"/>
-        </w:rPr>
-      </w:pPr>
-      <w:hyperlink w:anchor="_Toc117537423" w:history="1">
-        <w:r>
-          <w:rPr>
-            <w:rStyle w:val="Lienhypertexte"/>
-            <w:noProof/>
-          </w:rPr>
-          <w:t>Plateforme technique</w:t>
-        </w:r>
-        <w:r>
-          <w:rPr>
-            <w:noProof/>
-            <w:webHidden/>
-          </w:rPr>
-          <w:tab/>
-        </w:r>
-        <w:r>
-          <w:rPr>
-            <w:noProof/>
-            <w:webHidden/>
-          </w:rPr>
-          <w:fldChar w:fldCharType="begin"/>
-        </w:r>
-        <w:r>
-          <w:rPr>
-            <w:noProof/>
-            <w:webHidden/>
-          </w:rPr>
-          <w:instrText xml:space="preserve"> PAGEREF _Toc117537423 \h </w:instrText>
-        </w:r>
-        <w:r>
-          <w:rPr>
-            <w:noProof/>
-            <w:webHidden/>
-          </w:rPr>
-        </w:r>
-        <w:r>
-          <w:rPr>
-            <w:noProof/>
-            <w:webHidden/>
-          </w:rPr>
-          <w:fldChar w:fldCharType="separate"/>
-        </w:r>
-        <w:r>
-          <w:rPr>
-            <w:noProof/>
-            <w:webHidden/>
-          </w:rPr>
-          <w:t>6</w:t>
+          <w:t>11</w:t>
         </w:r>
         <w:r>
           <w:rPr>
@@ -2380,13 +2418,13 @@
           <w:szCs w:val="22"/>
         </w:rPr>
       </w:pPr>
-      <w:hyperlink w:anchor="_Toc117537424" w:history="1">
+      <w:hyperlink w:anchor="_Toc117835892" w:history="1">
         <w:r>
           <w:rPr>
             <w:rStyle w:val="Lienhypertexte"/>
             <w:noProof/>
           </w:rPr>
-          <w:t>ANALYSE DES ÉCARTS</w:t>
+          <w:t>ANALYSE DES IMPACTS</w:t>
         </w:r>
         <w:r>
           <w:rPr>
@@ -2407,7 +2445,7 @@
             <w:noProof/>
             <w:webHidden/>
           </w:rPr>
-          <w:instrText xml:space="preserve"> PAGEREF _Toc117537424 \h </w:instrText>
+          <w:instrText xml:space="preserve"> PAGEREF _Toc117835892 \h </w:instrText>
         </w:r>
         <w:r>
           <w:rPr>
@@ -2427,7 +2465,7 @@
             <w:noProof/>
             <w:webHidden/>
           </w:rPr>
-          <w:t>7</w:t>
+          <w:t>12</w:t>
         </w:r>
         <w:r>
           <w:rPr>
@@ -2452,13 +2490,13 @@
           <w:szCs w:val="22"/>
         </w:rPr>
       </w:pPr>
-      <w:hyperlink w:anchor="_Toc117537425" w:history="1">
+      <w:hyperlink w:anchor="_Toc117835893" w:history="1">
         <w:r>
           <w:rPr>
             <w:rStyle w:val="Lienhypertexte"/>
             <w:noProof/>
           </w:rPr>
-          <w:t>Écarts sur les processus business</w:t>
+          <w:t>Opérationnels</w:t>
         </w:r>
         <w:r>
           <w:rPr>
@@ -2479,7 +2517,7 @@
             <w:noProof/>
             <w:webHidden/>
           </w:rPr>
-          <w:instrText xml:space="preserve"> PAGEREF _Toc117537425 \h </w:instrText>
+          <w:instrText xml:space="preserve"> PAGEREF _Toc117835893 \h </w:instrText>
         </w:r>
         <w:r>
           <w:rPr>
@@ -2499,7 +2537,7 @@
             <w:noProof/>
             <w:webHidden/>
           </w:rPr>
-          <w:t>7</w:t>
+          <w:t>12</w:t>
         </w:r>
         <w:r>
           <w:rPr>
@@ -2524,13 +2562,13 @@
           <w:szCs w:val="22"/>
         </w:rPr>
       </w:pPr>
-      <w:hyperlink w:anchor="_Toc117537426" w:history="1">
+      <w:hyperlink w:anchor="_Toc117835894" w:history="1">
         <w:r>
           <w:rPr>
             <w:rStyle w:val="Lienhypertexte"/>
             <w:noProof/>
           </w:rPr>
-          <w:t>Écarts sur les logiciels et les données</w:t>
+          <w:t>Organisationnels</w:t>
         </w:r>
         <w:r>
           <w:rPr>
@@ -2551,7 +2589,7 @@
             <w:noProof/>
             <w:webHidden/>
           </w:rPr>
-          <w:instrText xml:space="preserve"> PAGEREF _Toc117537426 \h </w:instrText>
+          <w:instrText xml:space="preserve"> PAGEREF _Toc117835894 \h </w:instrText>
         </w:r>
         <w:r>
           <w:rPr>
@@ -2571,7 +2609,7 @@
             <w:noProof/>
             <w:webHidden/>
           </w:rPr>
-          <w:t>7</w:t>
+          <w:t>12</w:t>
         </w:r>
         <w:r>
           <w:rPr>
@@ -2596,13 +2634,13 @@
           <w:szCs w:val="22"/>
         </w:rPr>
       </w:pPr>
-      <w:hyperlink w:anchor="_Toc117537427" w:history="1">
+      <w:hyperlink w:anchor="_Toc117835895" w:history="1">
         <w:r>
           <w:rPr>
             <w:rStyle w:val="Lienhypertexte"/>
             <w:noProof/>
           </w:rPr>
-          <w:t>Écarts sur la plateforme technique</w:t>
+          <w:t>Techniques</w:t>
         </w:r>
         <w:r>
           <w:rPr>
@@ -2623,7 +2661,7 @@
             <w:noProof/>
             <w:webHidden/>
           </w:rPr>
-          <w:instrText xml:space="preserve"> PAGEREF _Toc117537427 \h </w:instrText>
+          <w:instrText xml:space="preserve"> PAGEREF _Toc117835895 \h </w:instrText>
         </w:r>
         <w:r>
           <w:rPr>
@@ -2643,7 +2681,151 @@
             <w:noProof/>
             <w:webHidden/>
           </w:rPr>
-          <w:t>7</w:t>
+          <w:t>12</w:t>
+        </w:r>
+        <w:r>
+          <w:rPr>
+            <w:noProof/>
+            <w:webHidden/>
+          </w:rPr>
+          <w:fldChar w:fldCharType="end"/>
+        </w:r>
+      </w:hyperlink>
+    </w:p>
+    <w:p>
+      <w:pPr>
+        <w:pStyle w:val="TM2"/>
+        <w:tabs>
+          <w:tab w:val="right" w:leader="dot" w:pos="9350"/>
+        </w:tabs>
+        <w:rPr>
+          <w:rFonts w:eastAsiaTheme="minorEastAsia" w:cstheme="minorBidi"/>
+          <w:smallCaps w:val="0"/>
+          <w:noProof/>
+          <w:sz w:val="22"/>
+          <w:szCs w:val="22"/>
+        </w:rPr>
+      </w:pPr>
+      <w:hyperlink w:anchor="_Toc117835896" w:history="1">
+        <w:r>
+          <w:rPr>
+            <w:rStyle w:val="Lienhypertexte"/>
+            <w:noProof/>
+          </w:rPr>
+          <w:t>Financiers</w:t>
+        </w:r>
+        <w:r>
+          <w:rPr>
+            <w:noProof/>
+            <w:webHidden/>
+          </w:rPr>
+          <w:tab/>
+        </w:r>
+        <w:r>
+          <w:rPr>
+            <w:noProof/>
+            <w:webHidden/>
+          </w:rPr>
+          <w:fldChar w:fldCharType="begin"/>
+        </w:r>
+        <w:r>
+          <w:rPr>
+            <w:noProof/>
+            <w:webHidden/>
+          </w:rPr>
+          <w:instrText xml:space="preserve"> PAGEREF _Toc117835896 \h </w:instrText>
+        </w:r>
+        <w:r>
+          <w:rPr>
+            <w:noProof/>
+            <w:webHidden/>
+          </w:rPr>
+        </w:r>
+        <w:r>
+          <w:rPr>
+            <w:noProof/>
+            <w:webHidden/>
+          </w:rPr>
+          <w:fldChar w:fldCharType="separate"/>
+        </w:r>
+        <w:r>
+          <w:rPr>
+            <w:noProof/>
+            <w:webHidden/>
+          </w:rPr>
+          <w:t>12</w:t>
+        </w:r>
+        <w:r>
+          <w:rPr>
+            <w:noProof/>
+            <w:webHidden/>
+          </w:rPr>
+          <w:fldChar w:fldCharType="end"/>
+        </w:r>
+      </w:hyperlink>
+    </w:p>
+    <w:p>
+      <w:pPr>
+        <w:pStyle w:val="TM2"/>
+        <w:tabs>
+          <w:tab w:val="right" w:leader="dot" w:pos="9350"/>
+        </w:tabs>
+        <w:rPr>
+          <w:rFonts w:eastAsiaTheme="minorEastAsia" w:cstheme="minorBidi"/>
+          <w:smallCaps w:val="0"/>
+          <w:noProof/>
+          <w:sz w:val="22"/>
+          <w:szCs w:val="22"/>
+        </w:rPr>
+      </w:pPr>
+      <w:hyperlink w:anchor="_Toc117835897" w:history="1">
+        <w:r>
+          <w:rPr>
+            <w:rStyle w:val="Lienhypertexte"/>
+            <w:noProof/>
+          </w:rPr>
+          <w:t>Juridiques</w:t>
+        </w:r>
+        <w:r>
+          <w:rPr>
+            <w:noProof/>
+            <w:webHidden/>
+          </w:rPr>
+          <w:tab/>
+        </w:r>
+        <w:r>
+          <w:rPr>
+            <w:noProof/>
+            <w:webHidden/>
+          </w:rPr>
+          <w:fldChar w:fldCharType="begin"/>
+        </w:r>
+        <w:r>
+          <w:rPr>
+            <w:noProof/>
+            <w:webHidden/>
+          </w:rPr>
+          <w:instrText xml:space="preserve"> PAGEREF _Toc117835897 \h </w:instrText>
+        </w:r>
+        <w:r>
+          <w:rPr>
+            <w:noProof/>
+            <w:webHidden/>
+          </w:rPr>
+        </w:r>
+        <w:r>
+          <w:rPr>
+            <w:noProof/>
+            <w:webHidden/>
+          </w:rPr>
+          <w:fldChar w:fldCharType="separate"/>
+        </w:r>
+        <w:r>
+          <w:rPr>
+            <w:noProof/>
+            <w:webHidden/>
+          </w:rPr>
+          <w:t>12</w:t>
         </w:r>
         <w:r>
           <w:rPr>
@@ -2670,13 +2852,13 @@
           <w:szCs w:val="22"/>
         </w:rPr>
       </w:pPr>
-      <w:hyperlink w:anchor="_Toc117537428" w:history="1">
+      <w:hyperlink w:anchor="_Toc117835898" w:history="1">
         <w:r>
           <w:rPr>
             <w:rStyle w:val="Lienhypertexte"/>
             <w:noProof/>
           </w:rPr>
-          <w:t>ANALYSE DES IMPACTS</w:t>
+          <w:t>TABLES DES RÉFÉRENCES</w:t>
         </w:r>
         <w:r>
           <w:rPr>
@@ -2697,7 +2879,7 @@
             <w:noProof/>
             <w:webHidden/>
           </w:rPr>
-          <w:instrText xml:space="preserve"> PAGEREF _Toc117537428 \h </w:instrText>
+          <w:instrText xml:space="preserve"> PAGEREF _Toc117835898 \h </w:instrText>
         </w:r>
         <w:r>
           <w:rPr>
@@ -2717,7 +2899,7 @@
             <w:noProof/>
             <w:webHidden/>
           </w:rPr>
-          <w:t>8</w:t>
+          <w:t>13</w:t>
         </w:r>
         <w:r>
           <w:rPr>
@@ -2742,13 +2924,13 @@
           <w:szCs w:val="22"/>
         </w:rPr>
       </w:pPr>
-      <w:hyperlink w:anchor="_Toc117537429" w:history="1">
+      <w:hyperlink w:anchor="_Toc117835899" w:history="1">
         <w:r>
           <w:rPr>
             <w:rStyle w:val="Lienhypertexte"/>
             <w:noProof/>
           </w:rPr>
-          <w:t>Opérationnels</w:t>
+          <w:t>Figures</w:t>
         </w:r>
         <w:r>
           <w:rPr>
@@ -2769,7 +2951,7 @@
             <w:noProof/>
             <w:webHidden/>
           </w:rPr>
-          <w:instrText xml:space="preserve"> PAGEREF _Toc117537429 \h </w:instrText>
+          <w:instrText xml:space="preserve"> PAGEREF _Toc117835899 \h </w:instrText>
         </w:r>
         <w:r>
           <w:rPr>
@@ -2789,7 +2971,7 @@
             <w:noProof/>
             <w:webHidden/>
           </w:rPr>
-          <w:t>8</w:t>
+          <w:t>13</w:t>
         </w:r>
         <w:r>
           <w:rPr>
@@ -2814,13 +2996,13 @@
           <w:szCs w:val="22"/>
         </w:rPr>
       </w:pPr>
-      <w:hyperlink w:anchor="_Toc117537430" w:history="1">
+      <w:hyperlink w:anchor="_Toc117835900" w:history="1">
         <w:r>
           <w:rPr>
             <w:rStyle w:val="Lienhypertexte"/>
             <w:noProof/>
           </w:rPr>
-          <w:t>Organisationnels</w:t>
+          <w:t>Tableaux</w:t>
         </w:r>
         <w:r>
           <w:rPr>
@@ -2841,7 +3023,7 @@
             <w:noProof/>
             <w:webHidden/>
           </w:rPr>
-          <w:instrText xml:space="preserve"> PAGEREF _Toc117537430 \h </w:instrText>
+          <w:instrText xml:space="preserve"> PAGEREF _Toc117835900 \h </w:instrText>
         </w:r>
         <w:r>
           <w:rPr>
@@ -2861,441 +3043,7 @@
             <w:noProof/>
             <w:webHidden/>
           </w:rPr>
-          <w:t>8</w:t>
-        </w:r>
-        <w:r>
-          <w:rPr>
-            <w:noProof/>
-            <w:webHidden/>
-          </w:rPr>
-          <w:fldChar w:fldCharType="end"/>
-        </w:r>
-      </w:hyperlink>
-    </w:p>
-    <w:p>
-      <w:pPr>
-        <w:pStyle w:val="TM2"/>
-        <w:tabs>
-          <w:tab w:val="right" w:leader="dot" w:pos="9350"/>
-        </w:tabs>
-        <w:rPr>
-          <w:rFonts w:eastAsiaTheme="minorEastAsia" w:cstheme="minorBidi"/>
-          <w:smallCaps w:val="0"/>
-          <w:noProof/>
-          <w:sz w:val="22"/>
-          <w:szCs w:val="22"/>
-        </w:rPr>
-      </w:pPr>
-      <w:hyperlink w:anchor="_Toc117537431" w:history="1">
-        <w:r>
-          <w:rPr>
-            <w:rStyle w:val="Lienhypertexte"/>
-            <w:noProof/>
-          </w:rPr>
-          <w:t>Techniques</w:t>
-        </w:r>
-        <w:r>
-          <w:rPr>
-            <w:noProof/>
-            <w:webHidden/>
-          </w:rPr>
-          <w:tab/>
-        </w:r>
-        <w:r>
-          <w:rPr>
-            <w:noProof/>
-            <w:webHidden/>
-          </w:rPr>
-          <w:fldChar w:fldCharType="begin"/>
-        </w:r>
-        <w:r>
-          <w:rPr>
-            <w:noProof/>
-            <w:webHidden/>
-          </w:rPr>
-          <w:instrText xml:space="preserve"> PAGEREF _Toc117537431 \h </w:instrText>
-        </w:r>
-        <w:r>
-          <w:rPr>
-            <w:noProof/>
-            <w:webHidden/>
-          </w:rPr>
-        </w:r>
-        <w:r>
-          <w:rPr>
-            <w:noProof/>
-            <w:webHidden/>
-          </w:rPr>
-          <w:fldChar w:fldCharType="separate"/>
-        </w:r>
-        <w:r>
-          <w:rPr>
-            <w:noProof/>
-            <w:webHidden/>
-          </w:rPr>
-          <w:t>8</w:t>
-        </w:r>
-        <w:r>
-          <w:rPr>
-            <w:noProof/>
-            <w:webHidden/>
-          </w:rPr>
-          <w:fldChar w:fldCharType="end"/>
-        </w:r>
-      </w:hyperlink>
-    </w:p>
-    <w:p>
-      <w:pPr>
-        <w:pStyle w:val="TM2"/>
-        <w:tabs>
-          <w:tab w:val="right" w:leader="dot" w:pos="9350"/>
-        </w:tabs>
-        <w:rPr>
-          <w:rFonts w:eastAsiaTheme="minorEastAsia" w:cstheme="minorBidi"/>
-          <w:smallCaps w:val="0"/>
-          <w:noProof/>
-          <w:sz w:val="22"/>
-          <w:szCs w:val="22"/>
-        </w:rPr>
-      </w:pPr>
-      <w:hyperlink w:anchor="_Toc117537432" w:history="1">
-        <w:r>
-          <w:rPr>
-            <w:rStyle w:val="Lienhypertexte"/>
-            <w:noProof/>
-          </w:rPr>
-          <w:t>Financiers</w:t>
-        </w:r>
-        <w:r>
-          <w:rPr>
-            <w:noProof/>
-            <w:webHidden/>
-          </w:rPr>
-          <w:tab/>
-        </w:r>
-        <w:r>
-          <w:rPr>
-            <w:noProof/>
-            <w:webHidden/>
-          </w:rPr>
-          <w:fldChar w:fldCharType="begin"/>
-        </w:r>
-        <w:r>
-          <w:rPr>
-            <w:noProof/>
-            <w:webHidden/>
-          </w:rPr>
-          <w:instrText xml:space="preserve"> PAGEREF _Toc117537432 \h </w:instrText>
-        </w:r>
-        <w:r>
-          <w:rPr>
-            <w:noProof/>
-            <w:webHidden/>
-          </w:rPr>
-        </w:r>
-        <w:r>
-          <w:rPr>
-            <w:noProof/>
-            <w:webHidden/>
-          </w:rPr>
-          <w:fldChar w:fldCharType="separate"/>
-        </w:r>
-        <w:r>
-          <w:rPr>
-            <w:noProof/>
-            <w:webHidden/>
-          </w:rPr>
-          <w:t>8</w:t>
-        </w:r>
-        <w:r>
-          <w:rPr>
-            <w:noProof/>
-            <w:webHidden/>
-          </w:rPr>
-          <w:fldChar w:fldCharType="end"/>
-        </w:r>
-      </w:hyperlink>
-    </w:p>
-    <w:p>
-      <w:pPr>
-        <w:pStyle w:val="TM2"/>
-        <w:tabs>
-          <w:tab w:val="right" w:leader="dot" w:pos="9350"/>
-        </w:tabs>
-        <w:rPr>
-          <w:rFonts w:eastAsiaTheme="minorEastAsia" w:cstheme="minorBidi"/>
-          <w:smallCaps w:val="0"/>
-          <w:noProof/>
-          <w:sz w:val="22"/>
-          <w:szCs w:val="22"/>
-        </w:rPr>
-      </w:pPr>
-      <w:hyperlink w:anchor="_Toc117537433" w:history="1">
-        <w:r>
-          <w:rPr>
-            <w:rStyle w:val="Lienhypertexte"/>
-            <w:noProof/>
-          </w:rPr>
-          <w:t>Juridiques</w:t>
-        </w:r>
-        <w:r>
-          <w:rPr>
-            <w:noProof/>
-            <w:webHidden/>
-          </w:rPr>
-          <w:tab/>
-        </w:r>
-        <w:r>
-          <w:rPr>
-            <w:noProof/>
-            <w:webHidden/>
-          </w:rPr>
-          <w:fldChar w:fldCharType="begin"/>
-        </w:r>
-        <w:r>
-          <w:rPr>
-            <w:noProof/>
-            <w:webHidden/>
-          </w:rPr>
-          <w:instrText xml:space="preserve"> PAGEREF _Toc117537433 \h </w:instrText>
-        </w:r>
-        <w:r>
-          <w:rPr>
-            <w:noProof/>
-            <w:webHidden/>
-          </w:rPr>
-        </w:r>
-        <w:r>
-          <w:rPr>
-            <w:noProof/>
-            <w:webHidden/>
-          </w:rPr>
-          <w:fldChar w:fldCharType="separate"/>
-        </w:r>
-        <w:r>
-          <w:rPr>
-            <w:noProof/>
-            <w:webHidden/>
-          </w:rPr>
-          <w:t>8</w:t>
-        </w:r>
-        <w:r>
-          <w:rPr>
-            <w:noProof/>
-            <w:webHidden/>
-          </w:rPr>
-          <w:fldChar w:fldCharType="end"/>
-        </w:r>
-      </w:hyperlink>
-    </w:p>
-    <w:p>
-      <w:pPr>
-        <w:pStyle w:val="TM1"/>
-        <w:tabs>
-          <w:tab w:val="right" w:leader="dot" w:pos="9350"/>
-        </w:tabs>
-        <w:rPr>
-          <w:rFonts w:eastAsiaTheme="minorEastAsia" w:cstheme="minorBidi"/>
-          <w:b w:val="0"/>
-          <w:bCs w:val="0"/>
-          <w:caps w:val="0"/>
-          <w:noProof/>
-          <w:sz w:val="22"/>
-          <w:szCs w:val="22"/>
-        </w:rPr>
-      </w:pPr>
-      <w:hyperlink w:anchor="_Toc117537434" w:history="1">
-        <w:r>
-          <w:rPr>
-            <w:rStyle w:val="Lienhypertexte"/>
-            <w:noProof/>
-          </w:rPr>
-          <w:t>TABLES DES RÉFÉRENCES</w:t>
-        </w:r>
-        <w:r>
-          <w:rPr>
-            <w:noProof/>
-            <w:webHidden/>
-          </w:rPr>
-          <w:tab/>
-        </w:r>
-        <w:r>
-          <w:rPr>
-            <w:noProof/>
-            <w:webHidden/>
-          </w:rPr>
-          <w:fldChar w:fldCharType="begin"/>
-        </w:r>
-        <w:r>
-          <w:rPr>
-            <w:noProof/>
-            <w:webHidden/>
-          </w:rPr>
-          <w:instrText xml:space="preserve"> PAGEREF _Toc117537434 \h </w:instrText>
-        </w:r>
-        <w:r>
-          <w:rPr>
-            <w:noProof/>
-            <w:webHidden/>
-          </w:rPr>
-        </w:r>
-        <w:r>
-          <w:rPr>
-            <w:noProof/>
-            <w:webHidden/>
-          </w:rPr>
-          <w:fldChar w:fldCharType="separate"/>
-        </w:r>
-        <w:r>
-          <w:rPr>
-            <w:noProof/>
-            <w:webHidden/>
-          </w:rPr>
-          <w:t>9</w:t>
-        </w:r>
-        <w:r>
-          <w:rPr>
-            <w:noProof/>
-            <w:webHidden/>
-          </w:rPr>
-          <w:fldChar w:fldCharType="end"/>
-        </w:r>
-      </w:hyperlink>
-    </w:p>
-    <w:p>
-      <w:pPr>
-        <w:pStyle w:val="TM2"/>
-        <w:tabs>
-          <w:tab w:val="right" w:leader="dot" w:pos="9350"/>
-        </w:tabs>
-        <w:rPr>
-          <w:rFonts w:eastAsiaTheme="minorEastAsia" w:cstheme="minorBidi"/>
-          <w:smallCaps w:val="0"/>
-          <w:noProof/>
-          <w:sz w:val="22"/>
-          <w:szCs w:val="22"/>
-        </w:rPr>
-      </w:pPr>
-      <w:hyperlink w:anchor="_Toc117537435" w:history="1">
-        <w:r>
-          <w:rPr>
-            <w:rStyle w:val="Lienhypertexte"/>
-            <w:noProof/>
-          </w:rPr>
-          <w:t>Figures</w:t>
-        </w:r>
-        <w:r>
-          <w:rPr>
-            <w:noProof/>
-            <w:webHidden/>
-          </w:rPr>
-          <w:tab/>
-        </w:r>
-        <w:r>
-          <w:rPr>
-            <w:noProof/>
-            <w:webHidden/>
-          </w:rPr>
-          <w:fldChar w:fldCharType="begin"/>
-        </w:r>
-        <w:r>
-          <w:rPr>
-            <w:noProof/>
-            <w:webHidden/>
-          </w:rPr>
-          <w:instrText xml:space="preserve"> PAGEREF _Toc117537435 \h </w:instrText>
-        </w:r>
-        <w:r>
-          <w:rPr>
-            <w:noProof/>
-            <w:webHidden/>
-          </w:rPr>
-        </w:r>
-        <w:r>
-          <w:rPr>
-            <w:noProof/>
-            <w:webHidden/>
-          </w:rPr>
-          <w:fldChar w:fldCharType="separate"/>
-        </w:r>
-        <w:r>
-          <w:rPr>
-            <w:noProof/>
-            <w:webHidden/>
-          </w:rPr>
-          <w:t>9</w:t>
-        </w:r>
-        <w:r>
-          <w:rPr>
-            <w:noProof/>
-            <w:webHidden/>
-          </w:rPr>
-          <w:fldChar w:fldCharType="end"/>
-        </w:r>
-      </w:hyperlink>
-    </w:p>
-    <w:p>
-      <w:pPr>
-        <w:pStyle w:val="TM2"/>
-        <w:tabs>
-          <w:tab w:val="right" w:leader="dot" w:pos="9350"/>
-        </w:tabs>
-        <w:rPr>
-          <w:rFonts w:eastAsiaTheme="minorEastAsia" w:cstheme="minorBidi"/>
-          <w:smallCaps w:val="0"/>
-          <w:noProof/>
-          <w:sz w:val="22"/>
-          <w:szCs w:val="22"/>
-        </w:rPr>
-      </w:pPr>
-      <w:hyperlink w:anchor="_Toc117537436" w:history="1">
-        <w:r>
-          <w:rPr>
-            <w:rStyle w:val="Lienhypertexte"/>
-            <w:noProof/>
-          </w:rPr>
-          <w:t>Tableaux</w:t>
-        </w:r>
-        <w:r>
-          <w:rPr>
-            <w:noProof/>
-            <w:webHidden/>
-          </w:rPr>
-          <w:tab/>
-        </w:r>
-        <w:r>
-          <w:rPr>
-            <w:noProof/>
-            <w:webHidden/>
-          </w:rPr>
-          <w:fldChar w:fldCharType="begin"/>
-        </w:r>
-        <w:r>
-          <w:rPr>
-            <w:noProof/>
-            <w:webHidden/>
-          </w:rPr>
-          <w:instrText xml:space="preserve"> PAGEREF _Toc117537436 \h </w:instrText>
-        </w:r>
-        <w:r>
-          <w:rPr>
-            <w:noProof/>
-            <w:webHidden/>
-          </w:rPr>
-        </w:r>
-        <w:r>
-          <w:rPr>
-            <w:noProof/>
-            <w:webHidden/>
-          </w:rPr>
-          <w:fldChar w:fldCharType="separate"/>
-        </w:r>
-        <w:r>
-          <w:rPr>
-            <w:noProof/>
-            <w:webHidden/>
-          </w:rPr>
-          <w:t>9</w:t>
+          <w:t>13</w:t>
         </w:r>
         <w:r>
           <w:rPr>
@@ -3338,21 +3086,21 @@
       <w:pPr>
         <w:pStyle w:val="Titre1"/>
       </w:pPr>
-      <w:bookmarkStart w:id="7" w:name="_Toc78113519"/>
-      <w:bookmarkStart w:id="8" w:name="_Toc103105840"/>
-      <w:bookmarkStart w:id="9" w:name="_Toc117537406"/>
+      <w:bookmarkStart w:id="7" w:name="_Toc103105840"/>
+      <w:bookmarkStart w:id="8" w:name="_Toc117835874"/>
+      <w:bookmarkStart w:id="9" w:name="_Toc78113519"/>
       <w:r>
         <w:lastRenderedPageBreak/>
         <w:t>ARCHITECTURE DE RÉFÉRENCE</w:t>
       </w:r>
+      <w:bookmarkEnd w:id="7"/>
       <w:bookmarkEnd w:id="8"/>
-      <w:bookmarkEnd w:id="9"/>
     </w:p>
     <w:p>
       <w:pPr>
         <w:pStyle w:val="Titre2"/>
       </w:pPr>
-      <w:bookmarkStart w:id="10" w:name="_Toc117537407"/>
+      <w:bookmarkStart w:id="10" w:name="_Toc117835875"/>
       <w:r>
         <w:t>Vue d’ensemble</w:t>
       </w:r>
@@ -3360,36 +3108,131 @@
     </w:p>
     <w:p>
       <w:pPr>
+        <w:jc w:val="both"/>
+      </w:pPr>
+      <w:r>
+        <w:t xml:space="preserve">Le schéma ci-avant présente une vue d’ensemble de l’architecture actuelle (dite « de référence ») </w:t>
+      </w:r>
+      <w:r>
+        <w:t xml:space="preserve">de la plateforme de génération </w:t>
+      </w:r>
+      <w:r>
+        <w:t>de site web en cours de développement.</w:t>
+      </w:r>
+    </w:p>
+    <w:p>
+      <w:pPr>
+        <w:keepNext/>
+        <w:spacing w:after="0"/>
+        <w:ind w:hanging="1418"/>
+      </w:pPr>
+      <w:r>
+        <w:rPr>
+          <w:noProof/>
+        </w:rPr>
+        <w:drawing>
+          <wp:inline distT="0" distB="0" distL="0" distR="0" wp14:anchorId="2DADBE8A" wp14:editId="7D91944E">
+            <wp:extent cx="7762760" cy="4340431"/>
+            <wp:effectExtent l="0" t="0" r="0" b="3175"/>
+            <wp:docPr id="11" name="Image 11"/>
+            <wp:cNvGraphicFramePr>
+              <a:graphicFrameLocks xmlns:a="http://schemas.openxmlformats.org/drawingml/2006/main" noChangeAspect="1"/>
+            </wp:cNvGraphicFramePr>
+            <a:graphic xmlns:a="http://schemas.openxmlformats.org/drawingml/2006/main">
+              <a:graphicData uri="http://schemas.openxmlformats.org/drawingml/2006/picture">
+                <pic:pic xmlns:pic="http://schemas.openxmlformats.org/drawingml/2006/picture">
+                  <pic:nvPicPr>
+                    <pic:cNvPr id="0" name="Picture 2"/>
+                    <pic:cNvPicPr>
+                      <a:picLocks noChangeAspect="1" noChangeArrowheads="1"/>
+                    </pic:cNvPicPr>
+                  </pic:nvPicPr>
+                  <pic:blipFill>
+                    <a:blip r:embed="rId12" cstate="print">
+                      <a:extLst>
+                        <a:ext uri="{28A0092B-C50C-407E-A947-70E740481C1C}">
+                          <a14:useLocalDpi xmlns:a14="http://schemas.microsoft.com/office/drawing/2010/main" val="0"/>
+                        </a:ext>
+                      </a:extLst>
+                    </a:blip>
+                    <a:srcRect/>
+                    <a:stretch>
+                      <a:fillRect/>
+                    </a:stretch>
+                  </pic:blipFill>
+                  <pic:spPr bwMode="auto">
+                    <a:xfrm>
+                      <a:off x="0" y="0"/>
+                      <a:ext cx="7803413" cy="4363161"/>
+                    </a:xfrm>
+                    <a:prstGeom prst="rect">
+                      <a:avLst/>
+                    </a:prstGeom>
+                    <a:noFill/>
+                    <a:ln>
+                      <a:noFill/>
+                    </a:ln>
+                  </pic:spPr>
+                </pic:pic>
+              </a:graphicData>
+            </a:graphic>
+          </wp:inline>
+        </w:drawing>
+      </w:r>
+    </w:p>
+    <w:p>
+      <w:pPr>
+        <w:pStyle w:val="Lgende"/>
+      </w:pPr>
+      <w:r>
+        <w:t xml:space="preserve">Figure </w:t>
+      </w:r>
+      <w:fldSimple w:instr=" SEQ Figure \* ARABIC ">
+        <w:r>
+          <w:rPr>
+            <w:noProof/>
+          </w:rPr>
+          <w:t>1</w:t>
+        </w:r>
+      </w:fldSimple>
+      <w:r>
+        <w:t xml:space="preserve"> : Vue d'ensemble de la Baseline Architecture</w:t>
+      </w:r>
+    </w:p>
+    <w:p>
+      <w:pPr>
         <w:pStyle w:val="Titre2"/>
-      </w:pPr>
-      <w:bookmarkStart w:id="11" w:name="_Toc117537408"/>
-      <w:r>
-        <w:t>Business</w:t>
+        <w:spacing w:before="480" w:after="120"/>
+      </w:pPr>
+      <w:bookmarkStart w:id="11" w:name="_Toc117835876"/>
+      <w:r>
+        <w:t>Contexte du changement d’architecture</w:t>
       </w:r>
       <w:bookmarkEnd w:id="11"/>
     </w:p>
     <w:p>
       <w:pPr>
-        <w:pStyle w:val="Titre2"/>
-      </w:pPr>
-      <w:bookmarkStart w:id="12" w:name="_Toc117537409"/>
-      <w:r>
-        <w:t>Logiciel et données</w:t>
-      </w:r>
-      <w:bookmarkEnd w:id="12"/>
-    </w:p>
-    <w:p>
-      <w:pPr>
-        <w:pStyle w:val="Titre2"/>
-      </w:pPr>
-      <w:bookmarkStart w:id="13" w:name="_Toc117537410"/>
-      <w:r>
-        <w:t>Plateforme technique</w:t>
-      </w:r>
-      <w:bookmarkEnd w:id="13"/>
-    </w:p>
-    <w:p>
-      <w:pPr>
+        <w:jc w:val="both"/>
+      </w:pPr>
+      <w:r>
+        <w:t xml:space="preserve">Lors de la phase de développement de l’outil de génération et d’administration des sites web, la direction de Webstreet a identifiée de nouveaux besoins pour les clients. Ces nouveaux besoins ne peuvent pas être satisfait par la </w:t>
+      </w:r>
+      <w:r>
+        <w:t>conception</w:t>
+      </w:r>
+      <w:r>
+        <w:t xml:space="preserve"> actuelle</w:t>
+      </w:r>
+      <w:r>
+        <w:t>. D</w:t>
+      </w:r>
+      <w:r>
+        <w:t xml:space="preserve">es modifications doivent être apportées au produit avant la livraison finale. </w:t>
+      </w:r>
+    </w:p>
+    <w:p>
+      <w:pPr>
+        <w:jc w:val="both"/>
         <w:rPr>
           <w:rFonts w:ascii="Open Sans" w:eastAsia="Georgia" w:hAnsi="Open Sans" w:cs="Open Sans"/>
           <w:b/>
@@ -3399,6 +3242,31 @@
         </w:rPr>
       </w:pPr>
       <w:r>
+        <w:t xml:space="preserve">La section </w:t>
+      </w:r>
+      <w:r>
+        <w:rPr>
+          <w:b/>
+          <w:bCs/>
+          <w:i/>
+          <w:iCs/>
+        </w:rPr>
+        <w:t>« Adaptation aux nouveaux besoins »</w:t>
+      </w:r>
+      <w:r>
+        <w:t xml:space="preserve"> du </w:t>
+      </w:r>
+      <w:r>
+        <w:rPr>
+          <w:i/>
+          <w:iCs/>
+        </w:rPr>
+        <w:t>Framework d’Architecture</w:t>
+      </w:r>
+      <w:r>
+        <w:t xml:space="preserve"> décrit en détail ces nouveaux besoins.</w:t>
+      </w:r>
+      <w:r>
         <w:br w:type="page"/>
       </w:r>
     </w:p>
@@ -3406,73 +3274,1085 @@
       <w:pPr>
         <w:pStyle w:val="Titre1"/>
       </w:pPr>
-      <w:bookmarkStart w:id="14" w:name="_Toc117537411"/>
+      <w:bookmarkStart w:id="12" w:name="_Toc117835877"/>
       <w:r>
         <w:lastRenderedPageBreak/>
         <w:t>APPROCHE ARCHITECTURALE</w:t>
       </w:r>
+      <w:bookmarkStart w:id="13" w:name="_Toc100680901"/>
+      <w:bookmarkStart w:id="14" w:name="_Toc103105846"/>
+      <w:bookmarkEnd w:id="12"/>
+    </w:p>
+    <w:p>
+      <w:pPr>
+        <w:jc w:val="both"/>
+      </w:pPr>
+      <w:r>
+        <w:t>Les choix</w:t>
+      </w:r>
+      <w:r>
+        <w:t xml:space="preserve"> justifiant l’approche</w:t>
+      </w:r>
+      <w:r>
+        <w:t xml:space="preserve"> architecturale retenu</w:t>
+      </w:r>
+      <w:r>
+        <w:t>e</w:t>
+      </w:r>
+      <w:r>
+        <w:t xml:space="preserve"> pour les modifications</w:t>
+      </w:r>
+      <w:r>
+        <w:t xml:space="preserve"> </w:t>
+      </w:r>
+      <w:r>
+        <w:t xml:space="preserve">sont décrits dans le </w:t>
+      </w:r>
+      <w:r>
+        <w:rPr>
+          <w:i/>
+          <w:iCs/>
+        </w:rPr>
+        <w:t>Framework d’Architectur</w:t>
+      </w:r>
+      <w:r>
+        <w:rPr>
+          <w:i/>
+          <w:iCs/>
+        </w:rPr>
+        <w:t>e</w:t>
+      </w:r>
+      <w:r>
+        <w:t xml:space="preserve">. </w:t>
+      </w:r>
+    </w:p>
+    <w:p>
+      <w:pPr>
+        <w:jc w:val="both"/>
+      </w:pPr>
+      <w:r>
+        <w:t>Cette section présente les nouvelles briques d’architecture de référence (Architecture Building Blocks) à développer pour apporter ces modifications et compare les solutions sur lesquelles il est possible de s’appuyer pour l’implémentation de ces briques.</w:t>
+      </w:r>
+    </w:p>
+    <w:p>
+      <w:pPr>
+        <w:jc w:val="both"/>
+      </w:pPr>
+      <w:r>
+        <w:t xml:space="preserve">De manière synthétique, l’approche retenue consiste à ouvrir un accès aux serveurs de </w:t>
+      </w:r>
+      <w:r>
+        <w:t>Webstreet</w:t>
+      </w:r>
+      <w:r>
+        <w:t xml:space="preserve"> à travers un </w:t>
+      </w:r>
+      <w:r>
+        <w:t>« </w:t>
+      </w:r>
+      <w:r>
+        <w:t>gestionnaire de fichier web</w:t>
+      </w:r>
+      <w:r>
+        <w:t> »</w:t>
+      </w:r>
+      <w:r>
+        <w:t xml:space="preserve"> permettant aux clients de pouvoir </w:t>
+      </w:r>
+      <w:r>
+        <w:t>disposer</w:t>
+      </w:r>
+      <w:r>
+        <w:t xml:space="preserve"> d’un accès direct à leurs site web et à leurs données sans modification dans l’hébergement.</w:t>
+      </w:r>
+      <w:r>
+        <w:t xml:space="preserve"> L’authentification et les droits d’accès sont gérés par un IAM.</w:t>
+      </w:r>
+    </w:p>
+    <w:p>
+      <w:pPr>
+        <w:jc w:val="both"/>
+      </w:pPr>
+      <w:r>
+        <w:t>Pour rappel, l’architecture cible retenue peut être représentée par la vue d’ensemble disponible ci-après (</w:t>
+      </w:r>
+      <w:r>
+        <w:rPr>
+          <w:i/>
+          <w:iCs/>
+        </w:rPr>
+        <w:t>Figure 2</w:t>
+      </w:r>
+      <w:r>
+        <w:t>).</w:t>
+      </w:r>
+    </w:p>
+    <w:p>
+      <w:pPr>
+        <w:keepNext/>
+        <w:ind w:hanging="1134"/>
+        <w:jc w:val="both"/>
+      </w:pPr>
+      <w:r>
+        <w:rPr>
+          <w:noProof/>
+        </w:rPr>
+        <w:drawing>
+          <wp:inline distT="0" distB="0" distL="0" distR="0" wp14:anchorId="0DA9DB2B" wp14:editId="6E8A64AC">
+            <wp:extent cx="7284833" cy="4678326"/>
+            <wp:effectExtent l="0" t="0" r="0" b="8255"/>
+            <wp:docPr id="12" name="Image 12"/>
+            <wp:cNvGraphicFramePr>
+              <a:graphicFrameLocks xmlns:a="http://schemas.openxmlformats.org/drawingml/2006/main" noChangeAspect="1"/>
+            </wp:cNvGraphicFramePr>
+            <a:graphic xmlns:a="http://schemas.openxmlformats.org/drawingml/2006/main">
+              <a:graphicData uri="http://schemas.openxmlformats.org/drawingml/2006/picture">
+                <pic:pic xmlns:pic="http://schemas.openxmlformats.org/drawingml/2006/picture">
+                  <pic:nvPicPr>
+                    <pic:cNvPr id="0" name="Picture 3"/>
+                    <pic:cNvPicPr>
+                      <a:picLocks noChangeAspect="1" noChangeArrowheads="1"/>
+                    </pic:cNvPicPr>
+                  </pic:nvPicPr>
+                  <pic:blipFill>
+                    <a:blip r:embed="rId13" cstate="print">
+                      <a:extLst>
+                        <a:ext uri="{28A0092B-C50C-407E-A947-70E740481C1C}">
+                          <a14:useLocalDpi xmlns:a14="http://schemas.microsoft.com/office/drawing/2010/main" val="0"/>
+                        </a:ext>
+                      </a:extLst>
+                    </a:blip>
+                    <a:srcRect/>
+                    <a:stretch>
+                      <a:fillRect/>
+                    </a:stretch>
+                  </pic:blipFill>
+                  <pic:spPr bwMode="auto">
+                    <a:xfrm>
+                      <a:off x="0" y="0"/>
+                      <a:ext cx="7303925" cy="4690587"/>
+                    </a:xfrm>
+                    <a:prstGeom prst="rect">
+                      <a:avLst/>
+                    </a:prstGeom>
+                    <a:noFill/>
+                    <a:ln>
+                      <a:noFill/>
+                    </a:ln>
+                  </pic:spPr>
+                </pic:pic>
+              </a:graphicData>
+            </a:graphic>
+          </wp:inline>
+        </w:drawing>
+      </w:r>
+    </w:p>
+    <w:p>
+      <w:pPr>
+        <w:pStyle w:val="Lgende"/>
+        <w:jc w:val="both"/>
+      </w:pPr>
+      <w:r>
+        <w:t xml:space="preserve">Figure </w:t>
+      </w:r>
+      <w:fldSimple w:instr=" SEQ Figure \* ARABIC ">
+        <w:r>
+          <w:rPr>
+            <w:noProof/>
+          </w:rPr>
+          <w:t>2</w:t>
+        </w:r>
+      </w:fldSimple>
+      <w:r>
+        <w:t xml:space="preserve"> : Vue d'ensemble de l'architecture cible (Prototype Target Architecture)</w:t>
+      </w:r>
+    </w:p>
+    <w:p>
+      <w:pPr>
+        <w:pStyle w:val="Titre2"/>
+      </w:pPr>
+      <w:bookmarkStart w:id="15" w:name="_Toc117835878"/>
+      <w:r>
+        <w:lastRenderedPageBreak/>
+        <w:t>Briques d’architecture de références (ABB)</w:t>
+      </w:r>
+      <w:bookmarkEnd w:id="15"/>
+    </w:p>
+    <w:p>
+      <w:pPr>
+        <w:jc w:val="both"/>
+      </w:pPr>
+      <w:r>
+        <w:t xml:space="preserve">La nouvelle architecture ne modifie aucun des composants développés dans l’architecture de référence. </w:t>
+      </w:r>
+    </w:p>
+    <w:p>
+      <w:pPr>
+        <w:jc w:val="both"/>
+      </w:pPr>
+      <w:r>
+        <w:t xml:space="preserve">Les nouvelles </w:t>
+      </w:r>
+      <w:r>
+        <w:t>briques</w:t>
+      </w:r>
+      <w:r>
+        <w:t xml:space="preserve"> d’architecture (logicielles) </w:t>
+      </w:r>
+      <w:r>
+        <w:t xml:space="preserve">à ajouter à la solution </w:t>
+      </w:r>
+      <w:r>
+        <w:t>sont décrites dans le catalogue</w:t>
+      </w:r>
+      <w:r>
+        <w:t xml:space="preserve"> présenté</w:t>
+      </w:r>
+      <w:r>
+        <w:t xml:space="preserve"> ci-après : </w:t>
+      </w:r>
+    </w:p>
+    <w:tbl>
+      <w:tblPr>
+        <w:tblW w:w="11199" w:type="dxa"/>
+        <w:tblInd w:w="-998" w:type="dxa"/>
+        <w:tblLayout w:type="fixed"/>
+        <w:tblCellMar>
+          <w:top w:w="68" w:type="dxa"/>
+          <w:left w:w="70" w:type="dxa"/>
+          <w:bottom w:w="68" w:type="dxa"/>
+          <w:right w:w="227" w:type="dxa"/>
+        </w:tblCellMar>
+        <w:tblLook w:val="04A0" w:firstRow="1" w:lastRow="0" w:firstColumn="1" w:lastColumn="0" w:noHBand="0" w:noVBand="1"/>
+      </w:tblPr>
+      <w:tblGrid>
+        <w:gridCol w:w="993"/>
+        <w:gridCol w:w="2552"/>
+        <w:gridCol w:w="5812"/>
+        <w:gridCol w:w="1842"/>
+      </w:tblGrid>
+      <w:tr>
+        <w:trPr>
+          <w:trHeight w:val="397"/>
+        </w:trPr>
+        <w:tc>
+          <w:tcPr>
+            <w:tcW w:w="993" w:type="dxa"/>
+            <w:tcBorders>
+              <w:top w:val="single" w:sz="4" w:space="0" w:color="auto"/>
+              <w:left w:val="single" w:sz="4" w:space="0" w:color="auto"/>
+              <w:bottom w:val="single" w:sz="8" w:space="0" w:color="auto"/>
+            </w:tcBorders>
+            <w:shd w:val="clear" w:color="auto" w:fill="50B151"/>
+            <w:vAlign w:val="center"/>
+            <w:hideMark/>
+          </w:tcPr>
+          <w:p>
+            <w:pPr>
+              <w:spacing w:after="0" w:line="240" w:lineRule="auto"/>
+              <w:rPr>
+                <w:rFonts w:ascii="Calibri" w:eastAsia="Times New Roman" w:hAnsi="Calibri" w:cs="Calibri"/>
+                <w:b/>
+                <w:bCs/>
+                <w:color w:val="FFFFFF" w:themeColor="background1"/>
+              </w:rPr>
+            </w:pPr>
+            <w:r>
+              <w:rPr>
+                <w:rFonts w:ascii="Calibri" w:eastAsia="Times New Roman" w:hAnsi="Calibri" w:cs="Calibri"/>
+                <w:b/>
+                <w:bCs/>
+                <w:color w:val="FFFFFF" w:themeColor="background1"/>
+              </w:rPr>
+              <w:t>Id.</w:t>
+            </w:r>
+          </w:p>
+        </w:tc>
+        <w:tc>
+          <w:tcPr>
+            <w:tcW w:w="2552" w:type="dxa"/>
+            <w:tcBorders>
+              <w:top w:val="single" w:sz="4" w:space="0" w:color="auto"/>
+              <w:bottom w:val="single" w:sz="8" w:space="0" w:color="auto"/>
+            </w:tcBorders>
+            <w:shd w:val="clear" w:color="auto" w:fill="50B151"/>
+            <w:vAlign w:val="center"/>
+          </w:tcPr>
+          <w:p>
+            <w:pPr>
+              <w:spacing w:after="0" w:line="240" w:lineRule="auto"/>
+              <w:rPr>
+                <w:rFonts w:ascii="Calibri" w:eastAsia="Times New Roman" w:hAnsi="Calibri" w:cs="Calibri"/>
+                <w:b/>
+                <w:bCs/>
+                <w:color w:val="FFFFFF" w:themeColor="background1"/>
+              </w:rPr>
+            </w:pPr>
+            <w:r>
+              <w:rPr>
+                <w:rFonts w:ascii="Calibri" w:eastAsia="Times New Roman" w:hAnsi="Calibri" w:cs="Calibri"/>
+                <w:b/>
+                <w:bCs/>
+                <w:color w:val="FFFFFF" w:themeColor="background1"/>
+              </w:rPr>
+              <w:t>ABB</w:t>
+            </w:r>
+          </w:p>
+        </w:tc>
+        <w:tc>
+          <w:tcPr>
+            <w:tcW w:w="5812" w:type="dxa"/>
+            <w:tcBorders>
+              <w:top w:val="single" w:sz="4" w:space="0" w:color="auto"/>
+              <w:left w:val="nil"/>
+              <w:bottom w:val="single" w:sz="8" w:space="0" w:color="auto"/>
+            </w:tcBorders>
+            <w:shd w:val="clear" w:color="auto" w:fill="50B151"/>
+            <w:vAlign w:val="center"/>
+            <w:hideMark/>
+          </w:tcPr>
+          <w:p>
+            <w:pPr>
+              <w:spacing w:after="0" w:line="240" w:lineRule="auto"/>
+              <w:rPr>
+                <w:rFonts w:ascii="Calibri" w:eastAsia="Times New Roman" w:hAnsi="Calibri" w:cs="Calibri"/>
+                <w:b/>
+                <w:bCs/>
+                <w:color w:val="FFFFFF" w:themeColor="background1"/>
+              </w:rPr>
+            </w:pPr>
+            <w:r>
+              <w:rPr>
+                <w:rFonts w:ascii="Calibri" w:eastAsia="Times New Roman" w:hAnsi="Calibri" w:cs="Calibri"/>
+                <w:b/>
+                <w:bCs/>
+                <w:color w:val="FFFFFF" w:themeColor="background1"/>
+              </w:rPr>
+              <w:t>Description</w:t>
+            </w:r>
+          </w:p>
+        </w:tc>
+        <w:tc>
+          <w:tcPr>
+            <w:tcW w:w="1842" w:type="dxa"/>
+            <w:tcBorders>
+              <w:top w:val="single" w:sz="4" w:space="0" w:color="auto"/>
+              <w:left w:val="nil"/>
+              <w:bottom w:val="single" w:sz="8" w:space="0" w:color="auto"/>
+              <w:right w:val="single" w:sz="4" w:space="0" w:color="auto"/>
+            </w:tcBorders>
+            <w:shd w:val="clear" w:color="auto" w:fill="50B151"/>
+            <w:vAlign w:val="center"/>
+          </w:tcPr>
+          <w:p>
+            <w:pPr>
+              <w:spacing w:after="0" w:line="240" w:lineRule="auto"/>
+              <w:rPr>
+                <w:rFonts w:ascii="Calibri" w:eastAsia="Times New Roman" w:hAnsi="Calibri" w:cs="Calibri"/>
+                <w:b/>
+                <w:bCs/>
+                <w:color w:val="FFFFFF" w:themeColor="background1"/>
+              </w:rPr>
+            </w:pPr>
+            <w:r>
+              <w:rPr>
+                <w:rFonts w:ascii="Calibri" w:eastAsia="Times New Roman" w:hAnsi="Calibri" w:cs="Calibri"/>
+                <w:b/>
+                <w:bCs/>
+                <w:color w:val="FFFFFF" w:themeColor="background1"/>
+              </w:rPr>
+              <w:t>Type</w:t>
+            </w:r>
+          </w:p>
+        </w:tc>
+      </w:tr>
+      <w:tr>
+        <w:trPr>
+          <w:trHeight w:val="3231"/>
+        </w:trPr>
+        <w:tc>
+          <w:tcPr>
+            <w:tcW w:w="993" w:type="dxa"/>
+            <w:tcBorders>
+              <w:top w:val="nil"/>
+              <w:left w:val="single" w:sz="4" w:space="0" w:color="auto"/>
+              <w:bottom w:val="single" w:sz="8" w:space="0" w:color="auto"/>
+            </w:tcBorders>
+            <w:shd w:val="clear" w:color="auto" w:fill="auto"/>
+            <w:vAlign w:val="center"/>
+          </w:tcPr>
+          <w:p>
+            <w:pPr>
+              <w:spacing w:after="0" w:line="240" w:lineRule="auto"/>
+              <w:rPr>
+                <w:b/>
+                <w:bCs/>
+              </w:rPr>
+            </w:pPr>
+            <w:r>
+              <w:rPr>
+                <w:b/>
+                <w:bCs/>
+              </w:rPr>
+              <w:t>ABB-1</w:t>
+            </w:r>
+            <w:r>
+              <w:rPr>
+                <w:b/>
+                <w:bCs/>
+              </w:rPr>
+              <w:br/>
+              <w:t>(SC-4)</w:t>
+            </w:r>
+          </w:p>
+        </w:tc>
+        <w:tc>
+          <w:tcPr>
+            <w:tcW w:w="2552" w:type="dxa"/>
+            <w:tcBorders>
+              <w:top w:val="single" w:sz="8" w:space="0" w:color="auto"/>
+              <w:bottom w:val="single" w:sz="8" w:space="0" w:color="auto"/>
+            </w:tcBorders>
+            <w:vAlign w:val="center"/>
+          </w:tcPr>
+          <w:p>
+            <w:pPr>
+              <w:spacing w:after="0" w:line="240" w:lineRule="auto"/>
+              <w:rPr>
+                <w:lang w:val="en-GB"/>
+              </w:rPr>
+            </w:pPr>
+            <w:r>
+              <w:rPr>
+                <w:lang w:val="en-GB"/>
+              </w:rPr>
+              <w:t>IAM (IDENTITY AND ACCESS MA</w:t>
+            </w:r>
+            <w:r>
+              <w:rPr>
+                <w:lang w:val="en-GB"/>
+              </w:rPr>
+              <w:t>NAGER)</w:t>
+            </w:r>
+          </w:p>
+        </w:tc>
+        <w:tc>
+          <w:tcPr>
+            <w:tcW w:w="5812" w:type="dxa"/>
+            <w:tcBorders>
+              <w:top w:val="single" w:sz="8" w:space="0" w:color="auto"/>
+              <w:left w:val="nil"/>
+              <w:bottom w:val="single" w:sz="8" w:space="0" w:color="auto"/>
+            </w:tcBorders>
+            <w:shd w:val="clear" w:color="auto" w:fill="auto"/>
+            <w:vAlign w:val="center"/>
+          </w:tcPr>
+          <w:p>
+            <w:pPr>
+              <w:spacing w:after="0" w:line="240" w:lineRule="auto"/>
+              <w:jc w:val="both"/>
+            </w:pPr>
+            <w:r>
+              <w:t>Brique logicielle assurant l’authentification e</w:t>
+            </w:r>
+            <w:r>
+              <w:t>t la gestion des droits d’accès des utilisateurs</w:t>
+            </w:r>
+            <w:r>
+              <w:t xml:space="preserve">. </w:t>
+            </w:r>
+          </w:p>
+          <w:p>
+            <w:pPr>
+              <w:spacing w:after="0" w:line="240" w:lineRule="auto"/>
+              <w:jc w:val="both"/>
+            </w:pPr>
+          </w:p>
+          <w:p>
+            <w:pPr>
+              <w:spacing w:after="0" w:line="240" w:lineRule="auto"/>
+              <w:jc w:val="both"/>
+            </w:pPr>
+            <w:r>
+              <w:t xml:space="preserve">Deux cas d’usage sont possibles : </w:t>
+            </w:r>
+          </w:p>
+          <w:p>
+            <w:pPr>
+              <w:pStyle w:val="Paragraphedeliste"/>
+              <w:numPr>
+                <w:ilvl w:val="0"/>
+                <w:numId w:val="41"/>
+              </w:numPr>
+              <w:spacing w:before="120" w:after="120" w:line="240" w:lineRule="auto"/>
+              <w:ind w:left="402" w:hanging="357"/>
+              <w:contextualSpacing w:val="0"/>
+              <w:jc w:val="both"/>
+            </w:pPr>
+            <w:r>
+              <w:t>Permet aux utilisateurs de s’authentifier</w:t>
+            </w:r>
+            <w:r>
+              <w:t xml:space="preserve"> (MFA imposé)</w:t>
+            </w:r>
+            <w:r>
+              <w:t xml:space="preserve"> et de se voir accorder des droits d’accès en fonction de leur profil. </w:t>
+            </w:r>
+          </w:p>
+          <w:p>
+            <w:pPr>
+              <w:pStyle w:val="Paragraphedeliste"/>
+              <w:numPr>
+                <w:ilvl w:val="0"/>
+                <w:numId w:val="41"/>
+              </w:numPr>
+              <w:spacing w:after="120" w:line="240" w:lineRule="auto"/>
+              <w:ind w:left="402" w:hanging="357"/>
+              <w:contextualSpacing w:val="0"/>
+              <w:jc w:val="both"/>
+            </w:pPr>
+            <w:r>
+              <w:t>Permet aux ayant droits (administrateurs) de gérer les différents profils utilisateurs (création, modification, gestion des droits accordés, suppression …)</w:t>
+            </w:r>
+          </w:p>
+        </w:tc>
+        <w:tc>
+          <w:tcPr>
+            <w:tcW w:w="1842" w:type="dxa"/>
+            <w:tcBorders>
+              <w:top w:val="single" w:sz="8" w:space="0" w:color="auto"/>
+              <w:left w:val="nil"/>
+              <w:bottom w:val="single" w:sz="8" w:space="0" w:color="auto"/>
+              <w:right w:val="single" w:sz="4" w:space="0" w:color="auto"/>
+            </w:tcBorders>
+            <w:vAlign w:val="center"/>
+          </w:tcPr>
+          <w:p>
+            <w:pPr>
+              <w:spacing w:after="0" w:line="240" w:lineRule="auto"/>
+            </w:pPr>
+            <w:r>
+              <w:t>Logiciel</w:t>
+            </w:r>
+          </w:p>
+        </w:tc>
+      </w:tr>
+      <w:tr>
+        <w:trPr>
+          <w:trHeight w:val="1984"/>
+        </w:trPr>
+        <w:tc>
+          <w:tcPr>
+            <w:tcW w:w="993" w:type="dxa"/>
+            <w:tcBorders>
+              <w:top w:val="nil"/>
+              <w:left w:val="single" w:sz="4" w:space="0" w:color="auto"/>
+              <w:bottom w:val="single" w:sz="8" w:space="0" w:color="auto"/>
+            </w:tcBorders>
+            <w:shd w:val="clear" w:color="auto" w:fill="auto"/>
+            <w:vAlign w:val="center"/>
+          </w:tcPr>
+          <w:p>
+            <w:pPr>
+              <w:spacing w:after="0" w:line="240" w:lineRule="auto"/>
+              <w:rPr>
+                <w:b/>
+                <w:bCs/>
+              </w:rPr>
+            </w:pPr>
+            <w:r>
+              <w:rPr>
+                <w:b/>
+                <w:bCs/>
+              </w:rPr>
+              <w:t>ABB-2</w:t>
+            </w:r>
+          </w:p>
+          <w:p>
+            <w:pPr>
+              <w:spacing w:after="0" w:line="240" w:lineRule="auto"/>
+              <w:rPr>
+                <w:b/>
+                <w:bCs/>
+              </w:rPr>
+            </w:pPr>
+            <w:r>
+              <w:rPr>
+                <w:b/>
+                <w:bCs/>
+              </w:rPr>
+              <w:t>(SC-5)</w:t>
+            </w:r>
+          </w:p>
+        </w:tc>
+        <w:tc>
+          <w:tcPr>
+            <w:tcW w:w="2552" w:type="dxa"/>
+            <w:tcBorders>
+              <w:top w:val="single" w:sz="8" w:space="0" w:color="auto"/>
+              <w:bottom w:val="single" w:sz="8" w:space="0" w:color="auto"/>
+            </w:tcBorders>
+            <w:vAlign w:val="center"/>
+          </w:tcPr>
+          <w:p>
+            <w:pPr>
+              <w:spacing w:after="0" w:line="240" w:lineRule="auto"/>
+            </w:pPr>
+            <w:r>
+              <w:t>GESTIONNAIRE DE FICHIER WEB</w:t>
+            </w:r>
+          </w:p>
+        </w:tc>
+        <w:tc>
+          <w:tcPr>
+            <w:tcW w:w="5812" w:type="dxa"/>
+            <w:tcBorders>
+              <w:top w:val="single" w:sz="8" w:space="0" w:color="auto"/>
+              <w:left w:val="nil"/>
+              <w:bottom w:val="single" w:sz="8" w:space="0" w:color="auto"/>
+            </w:tcBorders>
+            <w:shd w:val="clear" w:color="auto" w:fill="auto"/>
+            <w:vAlign w:val="center"/>
+          </w:tcPr>
+          <w:p>
+            <w:pPr>
+              <w:spacing w:after="0" w:line="240" w:lineRule="auto"/>
+              <w:jc w:val="both"/>
+            </w:pPr>
+            <w:r>
+              <w:t>Brique logicielle permettant de visualiser</w:t>
+            </w:r>
+            <w:r>
+              <w:t xml:space="preserve">, depuis un navigateur web, </w:t>
+            </w:r>
+            <w:r>
+              <w:t>une liste de fichiers (indépendamment du format)</w:t>
+            </w:r>
+            <w:r>
+              <w:t xml:space="preserve"> </w:t>
+            </w:r>
+            <w:r>
+              <w:t xml:space="preserve">stockés sur une machine distante. </w:t>
+            </w:r>
+          </w:p>
+          <w:p>
+            <w:pPr>
+              <w:spacing w:after="0" w:line="240" w:lineRule="auto"/>
+              <w:jc w:val="both"/>
+            </w:pPr>
+          </w:p>
+          <w:p>
+            <w:pPr>
+              <w:spacing w:after="0" w:line="240" w:lineRule="auto"/>
+              <w:jc w:val="both"/>
+            </w:pPr>
+            <w:r>
+              <w:t xml:space="preserve">Le périmètre de données accessible dépendant des droits d’accès attribué à l’utilisateur et fourni par le contexte d’authentification. </w:t>
+            </w:r>
+          </w:p>
+        </w:tc>
+        <w:tc>
+          <w:tcPr>
+            <w:tcW w:w="1842" w:type="dxa"/>
+            <w:tcBorders>
+              <w:top w:val="single" w:sz="8" w:space="0" w:color="auto"/>
+              <w:left w:val="nil"/>
+              <w:bottom w:val="single" w:sz="8" w:space="0" w:color="auto"/>
+              <w:right w:val="single" w:sz="4" w:space="0" w:color="auto"/>
+            </w:tcBorders>
+            <w:vAlign w:val="center"/>
+          </w:tcPr>
+          <w:p>
+            <w:pPr>
+              <w:keepNext/>
+              <w:spacing w:after="0" w:line="240" w:lineRule="auto"/>
+            </w:pPr>
+            <w:r>
+              <w:t>Logiciel</w:t>
+            </w:r>
+          </w:p>
+        </w:tc>
+      </w:tr>
+    </w:tbl>
+    <w:p>
+      <w:pPr>
+        <w:pStyle w:val="Lgende"/>
+      </w:pPr>
+      <w:r>
+        <w:t xml:space="preserve">Tableau </w:t>
+      </w:r>
+      <w:fldSimple w:instr=" SEQ Tableau \* ARABIC ">
+        <w:r>
+          <w:rPr>
+            <w:noProof/>
+          </w:rPr>
+          <w:t>2</w:t>
+        </w:r>
+      </w:fldSimple>
+      <w:r>
+        <w:t xml:space="preserve"> : </w:t>
+      </w:r>
+      <w:r>
+        <w:t>Catalogue des briques d'architecture de référence ajoutées (ABB)</w:t>
+      </w:r>
+    </w:p>
+    <w:p>
+      <w:pPr>
+        <w:jc w:val="both"/>
+        <w:rPr>
+          <w:rFonts w:ascii="Open Sans" w:eastAsia="Georgia" w:hAnsi="Open Sans" w:cs="Open Sans"/>
+          <w:b/>
+          <w:sz w:val="30"/>
+          <w:szCs w:val="30"/>
+        </w:rPr>
+      </w:pPr>
+      <w:r>
+        <w:br/>
+        <w:t xml:space="preserve">De nombreuses solutions peuvent être retenue pour l’implémentation de ces briques d’architectures. Plusieurs solutions sont étudiées dans la section suivante. </w:t>
+      </w:r>
+      <w:r>
+        <w:br w:type="page"/>
+      </w:r>
+    </w:p>
+    <w:p>
+      <w:pPr>
+        <w:pStyle w:val="Titre2"/>
+      </w:pPr>
+      <w:bookmarkStart w:id="16" w:name="_Toc117835879"/>
+      <w:r>
+        <w:lastRenderedPageBreak/>
+        <w:t>Étude exploratoire de la stack technologique</w:t>
+      </w:r>
+      <w:bookmarkEnd w:id="13"/>
       <w:bookmarkEnd w:id="14"/>
-    </w:p>
-    <w:p>
-      <w:pPr>
-        <w:pStyle w:val="Titre2"/>
-      </w:pPr>
-      <w:bookmarkStart w:id="15" w:name="_Toc117537412"/>
-      <w:r>
-        <w:t xml:space="preserve">Justification de l’approche </w:t>
-      </w:r>
-      <w:r>
-        <w:t>architecturale</w:t>
-      </w:r>
-      <w:bookmarkEnd w:id="15"/>
+      <w:bookmarkEnd w:id="16"/>
+      <w:r>
+        <w:t xml:space="preserve"> </w:t>
+      </w:r>
     </w:p>
     <w:p>
       <w:pPr>
         <w:pStyle w:val="Titre3"/>
       </w:pPr>
-      <w:bookmarkStart w:id="16" w:name="_Toc117537413"/>
-      <w:r>
-        <w:t>Principes d’architecture</w:t>
-      </w:r>
-      <w:bookmarkEnd w:id="16"/>
-    </w:p>
-    <w:p>
-      <w:pPr>
-        <w:pStyle w:val="Titre3"/>
-      </w:pPr>
-      <w:bookmarkStart w:id="17" w:name="_Toc100680901"/>
-      <w:bookmarkStart w:id="18" w:name="_Toc103105846"/>
-      <w:bookmarkStart w:id="19" w:name="_Toc117537414"/>
-      <w:r>
-        <w:t>Briques d’architecture de références (ABB)</w:t>
-      </w:r>
-      <w:bookmarkEnd w:id="19"/>
-    </w:p>
-    <w:p>
-      <w:pPr>
-        <w:pStyle w:val="Titre2"/>
-      </w:pPr>
-      <w:bookmarkStart w:id="20" w:name="_Toc117537415"/>
-      <w:r>
-        <w:t>Étude exploratoire de la stack technologique</w:t>
+      <w:bookmarkStart w:id="17" w:name="_Toc100680902"/>
+      <w:bookmarkStart w:id="18" w:name="_Toc103105847"/>
+      <w:bookmarkStart w:id="19" w:name="_Toc117835880"/>
+      <w:r>
+        <w:t>Choix préférés pour les outils et technologies</w:t>
       </w:r>
       <w:bookmarkEnd w:id="17"/>
       <w:bookmarkEnd w:id="18"/>
+      <w:bookmarkEnd w:id="19"/>
+    </w:p>
+    <w:p>
+      <w:pPr>
+        <w:jc w:val="both"/>
+      </w:pPr>
+      <w:r>
+        <w:t>Bien que les solutions puissent être des conceptions « </w:t>
+      </w:r>
+      <w:r>
+        <w:t>from scratch</w:t>
+      </w:r>
+      <w:r>
+        <w:t xml:space="preserve"> », </w:t>
+      </w:r>
+      <w:r>
+        <w:rPr>
+          <w:b/>
+          <w:bCs/>
+        </w:rPr>
+        <w:t>les solutions préexistantes seront favorisées</w:t>
+      </w:r>
+      <w:r>
+        <w:t xml:space="preserve"> dès lorsqu’ils répondent aux nouveaux besoins définis et que la tarification est adaptée. Cette approche vise à permettre </w:t>
+      </w:r>
+      <w:r>
+        <w:t>d’assurer une livraison</w:t>
+      </w:r>
+      <w:r>
+        <w:t xml:space="preserve"> dans les délais imposés</w:t>
+      </w:r>
+      <w:r>
+        <w:t xml:space="preserve">, une </w:t>
+      </w:r>
+      <w:r>
+        <w:t xml:space="preserve">réduction des coûts </w:t>
+      </w:r>
+      <w:r>
+        <w:t xml:space="preserve">de mise en œuvre et favorise une approche modulaire. </w:t>
+      </w:r>
+    </w:p>
+    <w:p>
+      <w:pPr>
+        <w:jc w:val="both"/>
+      </w:pPr>
+      <w:r>
+        <w:t>Les choix d’outils et de technologies retenues devront répondre à des critères de cohérence d’ensemble. Les solutions compatibles les unes par rapport aux autres et/ou facilement interopérables seront préférées.</w:t>
+      </w:r>
+      <w:r>
+        <w:t xml:space="preserve"> Ainsi, les solutions utilisant des</w:t>
+      </w:r>
+      <w:r>
+        <w:t xml:space="preserve"> </w:t>
+      </w:r>
+      <w:r>
+        <w:t xml:space="preserve">protocoles standardisés et ouverts seront toujours préférées aux outils implémentant des protocoles non standardisés. </w:t>
+      </w:r>
+      <w:r>
+        <w:t xml:space="preserve">Cette approche vise à favoriser l’évolutivité de l'architecture retenue. </w:t>
+      </w:r>
+    </w:p>
+    <w:p>
+      <w:pPr>
+        <w:jc w:val="both"/>
+      </w:pPr>
+      <w:r>
+        <w:t>Il est bien entendu indispensable que les solution</w:t>
+      </w:r>
+      <w:r>
+        <w:t>s</w:t>
+      </w:r>
+      <w:r>
+        <w:t xml:space="preserve"> retenu</w:t>
+      </w:r>
+      <w:r>
+        <w:t>e</w:t>
+      </w:r>
+      <w:r>
+        <w:t>s garantisse</w:t>
+      </w:r>
+      <w:r>
+        <w:t>nt</w:t>
+      </w:r>
+      <w:r>
+        <w:t xml:space="preserve"> un niveau de sécurité adéquat</w:t>
+      </w:r>
+      <w:r>
+        <w:t xml:space="preserve"> basé</w:t>
+      </w:r>
+      <w:r>
+        <w:t xml:space="preserve"> </w:t>
+      </w:r>
+      <w:r>
+        <w:t>sur l’implémentation de technologie</w:t>
+      </w:r>
+      <w:r>
+        <w:t>s</w:t>
+      </w:r>
+      <w:r>
+        <w:t xml:space="preserve"> reconnu</w:t>
+      </w:r>
+      <w:r>
+        <w:t>es</w:t>
+      </w:r>
+      <w:r>
+        <w:t xml:space="preserve"> pour leur</w:t>
+      </w:r>
+      <w:r>
+        <w:t>s</w:t>
+      </w:r>
+      <w:r>
+        <w:t xml:space="preserve"> </w:t>
+      </w:r>
+      <w:r>
+        <w:t>fiabilités</w:t>
+      </w:r>
+      <w:r>
+        <w:t>.</w:t>
+      </w:r>
+    </w:p>
+    <w:p>
+      <w:pPr>
+        <w:jc w:val="both"/>
+      </w:pPr>
+      <w:r>
+        <w:t>L’expérience utilisateur (que ce soit pour les clients ou les collaborateur) faisant partie intégrante de l’acceptation d’un outil dans un nouvel environnement, cet aspect, bien que subjectif, sera pris en compte pour le choix de la solut</w:t>
+      </w:r>
+      <w:r>
+        <w:t xml:space="preserve">ion. </w:t>
+      </w:r>
+    </w:p>
+    <w:p>
+      <w:pPr>
+        <w:jc w:val="both"/>
+      </w:pPr>
+      <w:r>
+        <w:t xml:space="preserve">Notons que les critères de popularité des outils, de </w:t>
+      </w:r>
+      <w:r>
+        <w:t>simplicité</w:t>
+      </w:r>
+      <w:r>
+        <w:t xml:space="preserve"> à trouver des ressources et des profils de collaborateurs expérimentés seront aussi analysés pour</w:t>
+      </w:r>
+      <w:r>
+        <w:t xml:space="preserve"> déterminer</w:t>
+      </w:r>
+      <w:r>
+        <w:t xml:space="preserve"> le choix de</w:t>
+      </w:r>
+      <w:r>
+        <w:t xml:space="preserve"> la</w:t>
+      </w:r>
+      <w:r>
+        <w:t xml:space="preserve"> solution.</w:t>
+      </w:r>
+    </w:p>
+    <w:p>
+      <w:pPr>
+        <w:jc w:val="both"/>
+      </w:pPr>
+      <w:r>
+        <w:t>Le coût des licences et l’adéquation au budget du projet (non défini au moment de la rédaction de ce document) seront pris en compte pour le choix final des solutions.</w:t>
+      </w:r>
+    </w:p>
+    <w:p>
+      <w:pPr>
+        <w:pStyle w:val="Titre3"/>
+      </w:pPr>
+      <w:bookmarkStart w:id="20" w:name="_Toc100680905"/>
+      <w:bookmarkStart w:id="21" w:name="_Toc103105849"/>
+      <w:bookmarkStart w:id="22" w:name="_Toc117835881"/>
+      <w:r>
+        <w:t>Technologies pour l’authentification / l’autorisation</w:t>
+      </w:r>
       <w:bookmarkEnd w:id="20"/>
-    </w:p>
-    <w:p>
-      <w:pPr>
-        <w:pStyle w:val="Titre3"/>
-      </w:pPr>
-      <w:bookmarkStart w:id="21" w:name="_Toc100680902"/>
-      <w:bookmarkStart w:id="22" w:name="_Toc103105847"/>
-      <w:bookmarkStart w:id="23" w:name="_Toc117537416"/>
-      <w:r>
-        <w:t>Choix préférés pour les outils et technologies</w:t>
-      </w:r>
       <w:bookmarkEnd w:id="21"/>
       <w:bookmarkEnd w:id="22"/>
+    </w:p>
+    <w:p>
+      <w:pPr>
+        <w:jc w:val="both"/>
+      </w:pPr>
+      <w:r>
+        <w:t>Afin de disposer d’une solution évolutive et pour permettre de simplifier l’ensemble des mécanismes d’authentification et d’autorisation, les technologies OAuth2 et sa couche d’identité OIDC (</w:t>
+      </w:r>
+      <w:r>
+        <w:rPr>
+          <w:i/>
+          <w:iCs/>
+        </w:rPr>
+        <w:t>Open ID Connect</w:t>
+      </w:r>
+      <w:r>
+        <w:t>) seront utilisées pour la gestion des accès aux ressources via un mécanisme de jeton d’accès (</w:t>
+      </w:r>
+      <w:r>
+        <w:rPr>
+          <w:i/>
+          <w:iCs/>
+        </w:rPr>
+        <w:t>access_tokens</w:t>
+      </w:r>
+      <w:r>
+        <w:t xml:space="preserve">). </w:t>
+      </w:r>
+    </w:p>
+    <w:p>
+      <w:pPr>
+        <w:spacing w:before="240"/>
+        <w:jc w:val="both"/>
+        <w:rPr>
+          <w:i/>
+          <w:iCs/>
+        </w:rPr>
+      </w:pPr>
+      <w:r>
+        <w:t xml:space="preserve">Les niveaux d’autorisation seront gérés à l’aide des </w:t>
+      </w:r>
+      <w:r>
+        <w:rPr>
+          <w:i/>
+          <w:iCs/>
+        </w:rPr>
+        <w:t>scopes</w:t>
+      </w:r>
+      <w:r>
+        <w:t xml:space="preserve"> embarqués dans les jetons OAuth2 et les profils utilisateurs à l’aide des jetons d’identité (</w:t>
+      </w:r>
+      <w:r>
+        <w:rPr>
+          <w:i/>
+          <w:iCs/>
+        </w:rPr>
+        <w:t>id_token</w:t>
+      </w:r>
+      <w:r>
+        <w:rPr>
+          <w:i/>
+          <w:iCs/>
+        </w:rPr>
+        <w:t xml:space="preserve">s). Étant hors du scope de ce document de définition d’architecture, le fonctionnement </w:t>
+      </w:r>
+      <w:r>
+        <w:rPr>
+          <w:i/>
+          <w:iCs/>
+        </w:rPr>
+        <w:t xml:space="preserve">des mécanismes </w:t>
+      </w:r>
+      <w:r>
+        <w:rPr>
+          <w:i/>
+          <w:iCs/>
+        </w:rPr>
+        <w:t>de l’authentification / autorisation seront abordés dans les spécifications techniques.</w:t>
+      </w:r>
+    </w:p>
+    <w:p>
+      <w:pPr>
+        <w:pStyle w:val="Titre5"/>
+      </w:pPr>
+      <w:bookmarkStart w:id="23" w:name="_Toc117835882"/>
+      <w:r>
+        <w:t>Documentation complémentaire :</w:t>
+      </w:r>
       <w:bookmarkEnd w:id="23"/>
+      <w:r>
+        <w:t xml:space="preserve">  </w:t>
+      </w:r>
+    </w:p>
+    <w:p>
+      <w:pPr>
+        <w:pStyle w:val="Paragraphedeliste"/>
+        <w:numPr>
+          <w:ilvl w:val="0"/>
+          <w:numId w:val="40"/>
+        </w:numPr>
+      </w:pPr>
+      <w:hyperlink r:id="rId14" w:history="1">
+        <w:r>
+          <w:rPr>
+            <w:rStyle w:val="Lienhypertexte"/>
+            <w:bCs/>
+          </w:rPr>
+          <w:t>https://datatracker.ietf.org/doc/html/rfc6749</w:t>
+        </w:r>
+      </w:hyperlink>
+      <w:r>
+        <w:rPr>
+          <w:bCs/>
+        </w:rPr>
+        <w:t xml:space="preserve"> </w:t>
+      </w:r>
+    </w:p>
+    <w:p>
+      <w:pPr>
+        <w:pStyle w:val="Paragraphedeliste"/>
+        <w:numPr>
+          <w:ilvl w:val="0"/>
+          <w:numId w:val="40"/>
+        </w:numPr>
+      </w:pPr>
+      <w:hyperlink r:id="rId15" w:history="1">
+        <w:r>
+          <w:rPr>
+            <w:rStyle w:val="Lienhypertexte"/>
+          </w:rPr>
+          <w:t>https://openid.net/connect/</w:t>
+        </w:r>
+      </w:hyperlink>
     </w:p>
     <w:p>
       <w:pPr>
@@ -3481,8 +4361,9 @@
       </w:pPr>
       <w:bookmarkStart w:id="24" w:name="_Toc100680906"/>
       <w:bookmarkStart w:id="25" w:name="_Toc103105850"/>
-      <w:bookmarkStart w:id="26" w:name="_Toc117537417"/>
-      <w:r>
+      <w:bookmarkStart w:id="26" w:name="_Toc117835883"/>
+      <w:r>
+        <w:lastRenderedPageBreak/>
         <w:t>Briques de solution de référence (SBB)</w:t>
       </w:r>
       <w:bookmarkEnd w:id="24"/>
@@ -3491,17 +4372,336 @@
     </w:p>
     <w:p>
       <w:pPr>
-        <w:pStyle w:val="Titre3"/>
-      </w:pPr>
-      <w:bookmarkStart w:id="27" w:name="_Toc100680913"/>
-      <w:bookmarkStart w:id="28" w:name="_Toc103105851"/>
-      <w:bookmarkStart w:id="29" w:name="_Toc117537418"/>
-      <w:r>
-        <w:t>Synthèse de l’étude de la stack technologique</w:t>
+        <w:pStyle w:val="Titre4"/>
+        <w:spacing w:before="360"/>
+      </w:pPr>
+      <w:bookmarkStart w:id="27" w:name="_Toc100680910"/>
+      <w:bookmarkStart w:id="28" w:name="_Toc117835884"/>
+      <w:r>
+        <w:t>Solution : IAM (SBB-1)</w:t>
       </w:r>
       <w:bookmarkEnd w:id="27"/>
       <w:bookmarkEnd w:id="28"/>
+    </w:p>
+    <w:p>
+      <w:pPr>
+        <w:jc w:val="both"/>
+      </w:pPr>
+      <w:r>
+        <w:t xml:space="preserve">L’autorisation et l’authentification nécessite de faire appel à une solution IAM (Identity Access Manager) compatible avec les standards OAuth2 et OIDC afin de disposer d’une couche « universelle » d’authentification / d’identification / d’autorisation. </w:t>
+      </w:r>
+    </w:p>
+    <w:p>
+      <w:pPr>
+        <w:jc w:val="both"/>
+      </w:pPr>
+      <w:r>
+        <w:t>L’utilisation des technologies OAuth2 / OIDC permet de pouvoir facilement exploiter dans le gestionnaire de fichiers les contextes d’authentification transmis, incluant les droits d’accès.</w:t>
+      </w:r>
+    </w:p>
+    <w:p>
+      <w:pPr>
+        <w:jc w:val="both"/>
+      </w:pPr>
+      <w:r>
+        <w:t xml:space="preserve">Le recours à un fournisseur SAAS pour fournir permet de réduire fortement le coût de mise en œuvre et d’exploitation de la solution (d’un point de vue des ressources financières et humaines nécessaires). </w:t>
+      </w:r>
+    </w:p>
+    <w:p>
+      <w:pPr>
+        <w:jc w:val="both"/>
+      </w:pPr>
+      <w:r>
+        <w:t xml:space="preserve">Il est à noter que la solution doit embarquer </w:t>
+      </w:r>
+      <w:r>
+        <w:t xml:space="preserve">plusieurs </w:t>
+      </w:r>
+      <w:r>
+        <w:t>fonctionnalités avancé</w:t>
+      </w:r>
+      <w:r>
+        <w:t>es</w:t>
+      </w:r>
+      <w:r>
+        <w:t xml:space="preserve"> de sécurité</w:t>
+      </w:r>
+      <w:r>
+        <w:t xml:space="preserve"> </w:t>
+      </w:r>
+      <w:r>
+        <w:t>parmi</w:t>
+      </w:r>
+      <w:r>
+        <w:t xml:space="preserve"> </w:t>
+      </w:r>
+      <w:r>
+        <w:t xml:space="preserve">: </w:t>
+      </w:r>
+    </w:p>
+    <w:p>
+      <w:pPr>
+        <w:pStyle w:val="Paragraphedeliste"/>
+        <w:numPr>
+          <w:ilvl w:val="0"/>
+          <w:numId w:val="42"/>
+        </w:numPr>
+        <w:spacing w:before="120" w:after="0"/>
+        <w:ind w:left="499" w:hanging="357"/>
+        <w:contextualSpacing w:val="0"/>
+        <w:jc w:val="both"/>
+        <w:rPr>
+          <w:lang w:val="en-GB"/>
+        </w:rPr>
+      </w:pPr>
+      <w:r>
+        <w:rPr>
+          <w:lang w:val="en-GB"/>
+        </w:rPr>
+        <w:t>Authentification MFA (OTP / Email / S</w:t>
+      </w:r>
+      <w:r>
+        <w:rPr>
+          <w:lang w:val="en-GB"/>
+        </w:rPr>
+        <w:t xml:space="preserve">MS …) </w:t>
+      </w:r>
+    </w:p>
+    <w:p>
+      <w:pPr>
+        <w:pStyle w:val="Paragraphedeliste"/>
+        <w:numPr>
+          <w:ilvl w:val="0"/>
+          <w:numId w:val="42"/>
+        </w:numPr>
+        <w:spacing w:before="120" w:after="0"/>
+        <w:ind w:left="499" w:hanging="357"/>
+        <w:contextualSpacing w:val="0"/>
+        <w:jc w:val="both"/>
+      </w:pPr>
+      <w:r>
+        <w:t>Notification de connexion systématique par e-mail</w:t>
+      </w:r>
+      <w:r>
+        <w:t xml:space="preserve"> au client</w:t>
+      </w:r>
+      <w:r>
+        <w:t xml:space="preserve">. </w:t>
+      </w:r>
+    </w:p>
+    <w:p>
+      <w:pPr>
+        <w:pStyle w:val="Paragraphedeliste"/>
+        <w:numPr>
+          <w:ilvl w:val="0"/>
+          <w:numId w:val="42"/>
+        </w:numPr>
+        <w:spacing w:before="120" w:after="0"/>
+        <w:ind w:left="499" w:hanging="357"/>
+        <w:contextualSpacing w:val="0"/>
+        <w:jc w:val="both"/>
+      </w:pPr>
+      <w:r>
+        <w:t>Blocage automatique des connexions « suspectes » (à partir d’un pays différent par exemple) avec demande de validation manuelle par les exploitants Webstreet.</w:t>
+      </w:r>
+    </w:p>
+    <w:p>
+      <w:pPr>
+        <w:pStyle w:val="Paragraphedeliste"/>
+        <w:numPr>
+          <w:ilvl w:val="0"/>
+          <w:numId w:val="42"/>
+        </w:numPr>
+        <w:spacing w:before="120" w:after="0"/>
+        <w:ind w:left="499" w:hanging="357"/>
+        <w:contextualSpacing w:val="0"/>
+        <w:jc w:val="both"/>
+      </w:pPr>
+      <w:r>
+        <w:t>Désactivation des comptes utilisateurs sans activités depuis, par exemple, 90 jours avec validation manuelle de la réactivation par les exploitants Webstreet.</w:t>
+      </w:r>
+    </w:p>
+    <w:p>
+      <w:pPr>
+        <w:pStyle w:val="Paragraphedeliste"/>
+        <w:numPr>
+          <w:ilvl w:val="0"/>
+          <w:numId w:val="42"/>
+        </w:numPr>
+        <w:spacing w:before="120" w:after="0"/>
+        <w:ind w:left="499" w:hanging="357"/>
+        <w:contextualSpacing w:val="0"/>
+        <w:jc w:val="both"/>
+      </w:pPr>
+      <w:r>
+        <w:t>Politique de changement de mot de passe tous les 90 jours.</w:t>
+      </w:r>
+    </w:p>
+    <w:p>
+      <w:pPr>
+        <w:jc w:val="both"/>
+      </w:pPr>
+    </w:p>
+    <w:p>
+      <w:pPr>
+        <w:jc w:val="both"/>
+      </w:pPr>
+      <w:r>
+        <w:t>Bien que de nombreuses solutions soient envisageables (Okta, Gravitee, Azure AD</w:t>
+      </w:r>
+      <w:r>
+        <w:t>, AWS IAM, Google Cloud IAM</w:t>
+      </w:r>
+      <w:r>
+        <w:t xml:space="preserve">…), la solution </w:t>
+      </w:r>
+      <w:r>
+        <w:t xml:space="preserve">SaaS </w:t>
+      </w:r>
+      <w:r>
+        <w:rPr>
+          <w:b/>
+          <w:bCs/>
+        </w:rPr>
+        <w:t xml:space="preserve">Auth0 </w:t>
+      </w:r>
+      <w:r>
+        <w:t xml:space="preserve">sera retenue. </w:t>
+      </w:r>
+    </w:p>
+    <w:p>
+      <w:pPr>
+        <w:jc w:val="both"/>
+      </w:pPr>
+      <w:r>
+        <w:t xml:space="preserve">Ce choix se justifie par </w:t>
+      </w:r>
+      <w:r>
+        <w:t xml:space="preserve">sa couverture totale des besoins associés à l’IAM, par simplicité d’utilisation pour les clients de Webstreet </w:t>
+      </w:r>
+      <w:r>
+        <w:t xml:space="preserve">et par </w:t>
+      </w:r>
+      <w:r>
+        <w:t xml:space="preserve">sa simplicité </w:t>
+      </w:r>
+      <w:r>
+        <w:t>de configuration pour les administrateurs</w:t>
+      </w:r>
+      <w:r>
+        <w:t>.</w:t>
+      </w:r>
+      <w:r>
+        <w:t xml:space="preserve"> Sa tarification peu élevée (&lt; 500 € / an – jusqu’à 10.000 users actifs / mois) est compatible avec le projet. </w:t>
+      </w:r>
+    </w:p>
+    <w:p>
+      <w:pPr>
+        <w:jc w:val="both"/>
+      </w:pPr>
+      <w:r>
+        <w:t xml:space="preserve">En dernier lieu, l’outil est totalement personnalisable (avec le logo de la société Webstreet) et peut </w:t>
+      </w:r>
+      <w:r>
+        <w:t>utiliser</w:t>
+      </w:r>
+      <w:r>
+        <w:t xml:space="preserve"> des noms de domaines personnalisés permettant un renforcement de l’image de marque et de la confiance des utilisateurs.</w:t>
+      </w:r>
+    </w:p>
+    <w:p>
+      <w:pPr>
+        <w:pStyle w:val="Titre5"/>
+      </w:pPr>
+      <w:bookmarkStart w:id="29" w:name="_Toc117835885"/>
+      <w:r>
+        <w:t>Documentation complémentaire :</w:t>
+      </w:r>
       <w:bookmarkEnd w:id="29"/>
+      <w:r>
+        <w:t xml:space="preserve">  </w:t>
+      </w:r>
+    </w:p>
+    <w:p>
+      <w:pPr>
+        <w:pStyle w:val="Paragraphedeliste"/>
+        <w:numPr>
+          <w:ilvl w:val="0"/>
+          <w:numId w:val="40"/>
+        </w:numPr>
+        <w:spacing w:line="480" w:lineRule="auto"/>
+      </w:pPr>
+      <w:hyperlink r:id="rId16" w:history="1">
+        <w:r>
+          <w:rPr>
+            <w:rStyle w:val="Lienhypertexte"/>
+          </w:rPr>
+          <w:t>https://auth0.com/d</w:t>
+        </w:r>
+        <w:r>
+          <w:rPr>
+            <w:rStyle w:val="Lienhypertexte"/>
+          </w:rPr>
+          <w:t>o</w:t>
+        </w:r>
+        <w:r>
+          <w:rPr>
+            <w:rStyle w:val="Lienhypertexte"/>
+          </w:rPr>
+          <w:t>cs/</w:t>
+        </w:r>
+      </w:hyperlink>
+    </w:p>
+    <w:p/>
+    <w:p/>
+    <w:p>
+      <w:pPr>
+        <w:pStyle w:val="Titre4"/>
+        <w:spacing w:before="360"/>
+      </w:pPr>
+      <w:bookmarkStart w:id="30" w:name="_Toc117835886"/>
+      <w:r>
+        <w:lastRenderedPageBreak/>
+        <w:t>Solution : Gestionnaire de fichier</w:t>
+      </w:r>
+      <w:r>
+        <w:t xml:space="preserve"> web</w:t>
+      </w:r>
+      <w:r>
+        <w:t xml:space="preserve"> (SBB-2)</w:t>
+      </w:r>
+      <w:bookmarkEnd w:id="30"/>
+    </w:p>
+    <w:p/>
+    <w:p>
+      <w:pPr>
+        <w:rPr>
+          <w:rFonts w:ascii="Open Sans" w:eastAsiaTheme="majorEastAsia" w:hAnsi="Open Sans" w:cs="Open Sans"/>
+          <w:b/>
+          <w:bCs/>
+          <w:color w:val="595959" w:themeColor="text1" w:themeTint="A6"/>
+          <w:sz w:val="24"/>
+          <w:szCs w:val="24"/>
+        </w:rPr>
+      </w:pPr>
+      <w:bookmarkStart w:id="31" w:name="_Toc100680913"/>
+      <w:bookmarkStart w:id="32" w:name="_Toc103105851"/>
+      <w:r>
+        <w:br w:type="page"/>
+      </w:r>
+    </w:p>
+    <w:p>
+      <w:pPr>
+        <w:pStyle w:val="Titre3"/>
+      </w:pPr>
+      <w:bookmarkStart w:id="33" w:name="_Toc117835887"/>
+      <w:r>
+        <w:lastRenderedPageBreak/>
+        <w:t>Synthèse de l’étude de la stack technologique</w:t>
+      </w:r>
+      <w:bookmarkEnd w:id="31"/>
+      <w:bookmarkEnd w:id="32"/>
+      <w:bookmarkEnd w:id="33"/>
     </w:p>
     <w:p/>
     <w:p>
@@ -3522,55 +4722,42 @@
       <w:pPr>
         <w:pStyle w:val="Titre1"/>
       </w:pPr>
-      <w:bookmarkStart w:id="30" w:name="_Toc117537419"/>
+      <w:bookmarkStart w:id="34" w:name="_Toc117835888"/>
       <w:r>
         <w:lastRenderedPageBreak/>
-        <w:t xml:space="preserve">ARCHITECTURE </w:t>
-      </w:r>
-      <w:r>
-        <w:t>CIBLE</w:t>
-      </w:r>
-      <w:bookmarkEnd w:id="30"/>
+        <w:t>ARCHITECTURE CIBLE</w:t>
+      </w:r>
+      <w:bookmarkEnd w:id="34"/>
     </w:p>
     <w:p>
       <w:pPr>
         <w:pStyle w:val="Titre2"/>
       </w:pPr>
-      <w:bookmarkStart w:id="31" w:name="_Toc117537420"/>
-      <w:r>
-        <w:t>Vue d’ensemble</w:t>
-      </w:r>
-      <w:bookmarkEnd w:id="31"/>
+      <w:bookmarkStart w:id="35" w:name="_Toc117835889"/>
+      <w:r>
+        <w:t>Business</w:t>
+      </w:r>
+      <w:bookmarkEnd w:id="35"/>
     </w:p>
     <w:p>
       <w:pPr>
         <w:pStyle w:val="Titre2"/>
       </w:pPr>
-      <w:bookmarkStart w:id="32" w:name="_Toc117537421"/>
-      <w:r>
-        <w:t>Business</w:t>
-      </w:r>
-      <w:bookmarkEnd w:id="32"/>
+      <w:bookmarkStart w:id="36" w:name="_Toc117835890"/>
+      <w:r>
+        <w:t>Logiciel et données</w:t>
+      </w:r>
+      <w:bookmarkEnd w:id="36"/>
     </w:p>
     <w:p>
       <w:pPr>
         <w:pStyle w:val="Titre2"/>
       </w:pPr>
-      <w:bookmarkStart w:id="33" w:name="_Toc117537422"/>
-      <w:r>
-        <w:t>Logiciel et données</w:t>
-      </w:r>
-      <w:bookmarkEnd w:id="33"/>
-    </w:p>
-    <w:p>
-      <w:pPr>
-        <w:pStyle w:val="Titre2"/>
-      </w:pPr>
-      <w:bookmarkStart w:id="34" w:name="_Toc117537423"/>
+      <w:bookmarkStart w:id="37" w:name="_Toc117835891"/>
       <w:r>
         <w:t>Plateforme technique</w:t>
       </w:r>
-      <w:bookmarkEnd w:id="34"/>
+      <w:bookmarkEnd w:id="37"/>
     </w:p>
     <w:p/>
     <w:p>
@@ -3583,8 +4770,8 @@
           <w:szCs w:val="36"/>
         </w:rPr>
       </w:pPr>
-      <w:bookmarkStart w:id="35" w:name="_Toc100680922"/>
-      <w:bookmarkStart w:id="36" w:name="_Toc103105860"/>
+      <w:bookmarkStart w:id="38" w:name="_Toc100680922"/>
+      <w:bookmarkStart w:id="39" w:name="_Toc103105860"/>
       <w:r>
         <w:br w:type="page"/>
       </w:r>
@@ -3593,77 +4780,16 @@
       <w:pPr>
         <w:pStyle w:val="Titre1"/>
       </w:pPr>
-      <w:bookmarkStart w:id="37" w:name="_Toc117537424"/>
+      <w:bookmarkStart w:id="40" w:name="_Toc103105864"/>
+      <w:bookmarkStart w:id="41" w:name="_Toc117835892"/>
+      <w:bookmarkEnd w:id="38"/>
+      <w:bookmarkEnd w:id="39"/>
       <w:r>
         <w:lastRenderedPageBreak/>
         <w:t>ANALYSE DES ÉCARTS</w:t>
       </w:r>
-      <w:bookmarkEnd w:id="35"/>
-      <w:bookmarkEnd w:id="36"/>
-      <w:bookmarkEnd w:id="37"/>
-    </w:p>
-    <w:p>
-      <w:pPr>
-        <w:pStyle w:val="Titre2"/>
-        <w:spacing w:before="360" w:after="320"/>
-      </w:pPr>
-      <w:bookmarkStart w:id="38" w:name="_Toc100680924"/>
-      <w:bookmarkStart w:id="39" w:name="_Toc103105861"/>
-      <w:bookmarkStart w:id="40" w:name="_Toc117537425"/>
-      <w:r>
-        <w:t xml:space="preserve">Écarts </w:t>
-      </w:r>
-      <w:bookmarkEnd w:id="38"/>
-      <w:r>
-        <w:t>sur les processus business</w:t>
-      </w:r>
-      <w:bookmarkEnd w:id="39"/>
-      <w:bookmarkEnd w:id="40"/>
-    </w:p>
-    <w:p>
-      <w:pPr>
-        <w:pStyle w:val="Titre2"/>
-        <w:spacing w:after="320"/>
-      </w:pPr>
-      <w:bookmarkStart w:id="41" w:name="_Toc103105862"/>
-      <w:bookmarkStart w:id="42" w:name="_Toc117537426"/>
-      <w:r>
-        <w:t>Écarts sur les logiciels</w:t>
-      </w:r>
-      <w:bookmarkEnd w:id="41"/>
-      <w:r>
-        <w:t xml:space="preserve"> et </w:t>
-      </w:r>
-      <w:r>
-        <w:t>les données</w:t>
-      </w:r>
-      <w:bookmarkEnd w:id="42"/>
-    </w:p>
-    <w:p>
-      <w:pPr>
-        <w:pStyle w:val="Titre2"/>
-        <w:spacing w:before="360" w:after="320"/>
-      </w:pPr>
-      <w:bookmarkStart w:id="43" w:name="_Toc103105863"/>
-      <w:bookmarkStart w:id="44" w:name="_Toc117537427"/>
-      <w:r>
-        <w:t>Écarts sur la plateforme technique</w:t>
-      </w:r>
-      <w:bookmarkEnd w:id="43"/>
-      <w:bookmarkEnd w:id="44"/>
-    </w:p>
-    <w:p/>
-    <w:p>
-      <w:pPr>
-        <w:rPr>
-          <w:rFonts w:ascii="Open Sans" w:eastAsia="Georgia" w:hAnsi="Open Sans" w:cs="Open Sans"/>
-          <w:b/>
-          <w:color w:val="24292E"/>
-          <w:sz w:val="36"/>
-          <w:szCs w:val="36"/>
-        </w:rPr>
-      </w:pPr>
-      <w:bookmarkStart w:id="45" w:name="_Toc103105864"/>
+    </w:p>
+    <w:p>
       <w:r>
         <w:br w:type="page"/>
       </w:r>
@@ -3672,11 +4798,37 @@
       <w:pPr>
         <w:pStyle w:val="Titre1"/>
       </w:pPr>
-      <w:bookmarkStart w:id="46" w:name="_Toc117537428"/>
       <w:r>
         <w:lastRenderedPageBreak/>
         <w:t>ANALYSE DES IMPACTS</w:t>
       </w:r>
+      <w:bookmarkEnd w:id="40"/>
+      <w:bookmarkEnd w:id="41"/>
+    </w:p>
+    <w:p>
+      <w:pPr>
+        <w:pStyle w:val="Titre2"/>
+      </w:pPr>
+      <w:bookmarkStart w:id="42" w:name="_Toc103105865"/>
+      <w:bookmarkStart w:id="43" w:name="_Toc117835893"/>
+      <w:r>
+        <w:t>Opérationnels</w:t>
+      </w:r>
+      <w:bookmarkEnd w:id="42"/>
+      <w:bookmarkEnd w:id="43"/>
+    </w:p>
+    <w:p>
+      <w:pPr>
+        <w:pStyle w:val="Titre2"/>
+        <w:spacing w:before="360"/>
+      </w:pPr>
+      <w:bookmarkStart w:id="44" w:name="_Toc100680929"/>
+      <w:bookmarkStart w:id="45" w:name="_Toc103105866"/>
+      <w:bookmarkStart w:id="46" w:name="_Toc117835894"/>
+      <w:r>
+        <w:t>Organisationnels</w:t>
+      </w:r>
+      <w:bookmarkEnd w:id="44"/>
       <w:bookmarkEnd w:id="45"/>
       <w:bookmarkEnd w:id="46"/>
     </w:p>
@@ -3684,10 +4836,10 @@
       <w:pPr>
         <w:pStyle w:val="Titre2"/>
       </w:pPr>
-      <w:bookmarkStart w:id="47" w:name="_Toc103105865"/>
-      <w:bookmarkStart w:id="48" w:name="_Toc117537429"/>
-      <w:r>
-        <w:t>Opérationnels</w:t>
+      <w:bookmarkStart w:id="47" w:name="_Toc103105867"/>
+      <w:bookmarkStart w:id="48" w:name="_Toc117835895"/>
+      <w:r>
+        <w:t>Techniques</w:t>
       </w:r>
       <w:bookmarkEnd w:id="47"/>
       <w:bookmarkEnd w:id="48"/>
@@ -3695,13 +4847,12 @@
     <w:p>
       <w:pPr>
         <w:pStyle w:val="Titre2"/>
-        <w:spacing w:before="360"/>
-      </w:pPr>
-      <w:bookmarkStart w:id="49" w:name="_Toc100680929"/>
-      <w:bookmarkStart w:id="50" w:name="_Toc103105866"/>
-      <w:bookmarkStart w:id="51" w:name="_Toc117537430"/>
-      <w:r>
-        <w:t>Organisationnels</w:t>
+      </w:pPr>
+      <w:bookmarkStart w:id="49" w:name="_Toc100680932"/>
+      <w:bookmarkStart w:id="50" w:name="_Toc103105868"/>
+      <w:bookmarkStart w:id="51" w:name="_Toc117835896"/>
+      <w:r>
+        <w:t>Financiers</w:t>
       </w:r>
       <w:bookmarkEnd w:id="49"/>
       <w:bookmarkEnd w:id="50"/>
@@ -3711,96 +4862,70 @@
       <w:pPr>
         <w:pStyle w:val="Titre2"/>
       </w:pPr>
-      <w:bookmarkStart w:id="52" w:name="_Toc103105867"/>
-      <w:bookmarkStart w:id="53" w:name="_Toc117537431"/>
-      <w:r>
-        <w:t>Techniques</w:t>
+      <w:bookmarkStart w:id="52" w:name="_Toc100680933"/>
+      <w:bookmarkStart w:id="53" w:name="_Toc103105869"/>
+      <w:bookmarkStart w:id="54" w:name="_Toc117835897"/>
+      <w:r>
+        <w:t>Juridiques</w:t>
       </w:r>
       <w:bookmarkEnd w:id="52"/>
       <w:bookmarkEnd w:id="53"/>
-    </w:p>
+      <w:bookmarkEnd w:id="54"/>
+    </w:p>
+    <w:p/>
     <w:p>
       <w:pPr>
         <w:pStyle w:val="Titre2"/>
       </w:pPr>
-      <w:bookmarkStart w:id="54" w:name="_Toc100680932"/>
-      <w:bookmarkStart w:id="55" w:name="_Toc103105868"/>
-      <w:bookmarkStart w:id="56" w:name="_Toc117537432"/>
-      <w:r>
-        <w:t>Financiers</w:t>
-      </w:r>
-      <w:bookmarkEnd w:id="54"/>
+      <w:r>
+        <w:br w:type="page"/>
+      </w:r>
+    </w:p>
+    <w:p>
+      <w:pPr>
+        <w:pStyle w:val="Titre1"/>
+      </w:pPr>
+      <w:bookmarkStart w:id="55" w:name="_Toc117835898"/>
+      <w:r>
+        <w:lastRenderedPageBreak/>
+        <w:t>TABLES DES RÉFÉRENCES</w:t>
+      </w:r>
       <w:bookmarkEnd w:id="55"/>
+    </w:p>
+    <w:p>
+      <w:pPr>
+        <w:pStyle w:val="Titre2"/>
+      </w:pPr>
+      <w:bookmarkStart w:id="56" w:name="_Toc117835899"/>
+      <w:bookmarkStart w:id="57" w:name="_Toc78113520"/>
+      <w:bookmarkEnd w:id="9"/>
+      <w:r>
+        <w:t>Figures</w:t>
+      </w:r>
       <w:bookmarkEnd w:id="56"/>
     </w:p>
     <w:p>
+      <w:fldSimple w:instr=" TOC \h \z \c &quot;Figure&quot; ">
+        <w:r>
+          <w:rPr>
+            <w:b/>
+            <w:bCs/>
+            <w:noProof/>
+          </w:rPr>
+          <w:t>Aucune entrée de table d'illustration n'a été trouvée.</w:t>
+        </w:r>
+      </w:fldSimple>
+    </w:p>
+    <w:p>
       <w:pPr>
         <w:pStyle w:val="Titre2"/>
       </w:pPr>
-      <w:bookmarkStart w:id="57" w:name="_Toc100680933"/>
-      <w:bookmarkStart w:id="58" w:name="_Toc103105869"/>
-      <w:bookmarkStart w:id="59" w:name="_Toc117537433"/>
-      <w:r>
-        <w:t>Juridiques</w:t>
+      <w:bookmarkStart w:id="58" w:name="_Toc117835900"/>
+      <w:r>
+        <w:t>Tableaux</w:t>
       </w:r>
       <w:bookmarkEnd w:id="57"/>
       <w:bookmarkEnd w:id="58"/>
-      <w:bookmarkEnd w:id="59"/>
-    </w:p>
-    <w:p/>
-    <w:p>
-      <w:pPr>
-        <w:pStyle w:val="Titre2"/>
-      </w:pPr>
-      <w:r>
-        <w:br w:type="page"/>
-      </w:r>
-    </w:p>
-    <w:p>
-      <w:pPr>
-        <w:pStyle w:val="Titre1"/>
-      </w:pPr>
-      <w:bookmarkStart w:id="60" w:name="_Toc117537434"/>
-      <w:r>
-        <w:lastRenderedPageBreak/>
-        <w:t>TABLES DES RÉFÉRENCES</w:t>
-      </w:r>
-      <w:bookmarkEnd w:id="60"/>
-    </w:p>
-    <w:p>
-      <w:pPr>
-        <w:pStyle w:val="Titre2"/>
-      </w:pPr>
-      <w:bookmarkStart w:id="61" w:name="_Toc78113520"/>
-      <w:bookmarkStart w:id="62" w:name="_Toc117537435"/>
-      <w:bookmarkEnd w:id="7"/>
-      <w:r>
-        <w:t>Figures</w:t>
-      </w:r>
-      <w:bookmarkEnd w:id="62"/>
-    </w:p>
-    <w:p>
-      <w:fldSimple w:instr=" TOC \h \z \c &quot;Figure&quot; ">
-        <w:r>
-          <w:rPr>
-            <w:b/>
-            <w:bCs/>
-            <w:noProof/>
-          </w:rPr>
-          <w:t>Aucune entrée de table d'illustration n'a été trouvée.</w:t>
-        </w:r>
-      </w:fldSimple>
-    </w:p>
-    <w:p>
-      <w:pPr>
-        <w:pStyle w:val="Titre2"/>
-      </w:pPr>
-      <w:bookmarkStart w:id="63" w:name="_Toc117537436"/>
-      <w:r>
-        <w:t>Tableaux</w:t>
-      </w:r>
-      <w:bookmarkEnd w:id="61"/>
-      <w:bookmarkEnd w:id="63"/>
     </w:p>
     <w:p>
       <w:pPr>
@@ -3960,9 +5085,9 @@
       </w:r>
     </w:p>
     <w:sectPr>
-      <w:headerReference w:type="default" r:id="rId12"/>
-      <w:footerReference w:type="default" r:id="rId13"/>
-      <w:footerReference w:type="first" r:id="rId14"/>
+      <w:headerReference w:type="default" r:id="rId17"/>
+      <w:footerReference w:type="default" r:id="rId18"/>
+      <w:footerReference w:type="first" r:id="rId19"/>
       <w:pgSz w:w="12240" w:h="15840"/>
       <w:pgMar w:top="1440" w:right="1440" w:bottom="1440" w:left="1440" w:header="720" w:footer="720" w:gutter="0"/>
       <w:cols w:space="720"/>
@@ -4458,7 +5583,7 @@
         <w:rPr>
           <w:noProof/>
         </w:rPr>
-        <w:t>ARCHITECTURE DE RÉFÉRENCE</w:t>
+        <w:t>APPROCHE ARCHITECTURALE</w:t>
       </w:r>
     </w:fldSimple>
     <w:r>
@@ -4486,7 +5611,7 @@
       <w:rPr>
         <w:noProof/>
       </w:rPr>
-      <w:t>24/10/2022</w:t>
+      <w:t>28/10/2022</w:t>
     </w:r>
     <w:r>
       <w:fldChar w:fldCharType="end"/>
@@ -4950,6 +6075,118 @@
     </w:lvl>
   </w:abstractNum>
   <w:abstractNum w:abstractNumId="4" w15:restartNumberingAfterBreak="0">
+    <w:nsid w:val="03DC2D7D"/>
+    <w:multiLevelType w:val="hybridMultilevel"/>
+    <w:tmpl w:val="B502905E"/>
+    <w:lvl w:ilvl="0" w:tplc="1DEEB0F8">
+      <w:numFmt w:val="bullet"/>
+      <w:lvlText w:val="-"/>
+      <w:lvlJc w:val="left"/>
+      <w:pPr>
+        <w:ind w:left="720" w:hanging="360"/>
+      </w:pPr>
+      <w:rPr>
+        <w:rFonts w:ascii="Calibri" w:eastAsia="Calibri" w:hAnsi="Calibri" w:cs="Calibri" w:hint="default"/>
+      </w:rPr>
+    </w:lvl>
+    <w:lvl w:ilvl="1" w:tplc="040C0003" w:tentative="1">
+      <w:start w:val="1"/>
+      <w:numFmt w:val="bullet"/>
+      <w:lvlText w:val="o"/>
+      <w:lvlJc w:val="left"/>
+      <w:pPr>
+        <w:ind w:left="1440" w:hanging="360"/>
+      </w:pPr>
+      <w:rPr>
+        <w:rFonts w:ascii="Courier New" w:hAnsi="Courier New" w:cs="Courier New" w:hint="default"/>
+      </w:rPr>
+    </w:lvl>
+    <w:lvl w:ilvl="2" w:tplc="040C0005" w:tentative="1">
+      <w:start w:val="1"/>
+      <w:numFmt w:val="bullet"/>
+      <w:lvlText w:val=""/>
+      <w:lvlJc w:val="left"/>
+      <w:pPr>
+        <w:ind w:left="2160" w:hanging="360"/>
+      </w:pPr>
+      <w:rPr>
+        <w:rFonts w:ascii="Wingdings" w:hAnsi="Wingdings" w:hint="default"/>
+      </w:rPr>
+    </w:lvl>
+    <w:lvl w:ilvl="3" w:tplc="040C0001" w:tentative="1">
+      <w:start w:val="1"/>
+      <w:numFmt w:val="bullet"/>
+      <w:lvlText w:val=""/>
+      <w:lvlJc w:val="left"/>
+      <w:pPr>
+        <w:ind w:left="2880" w:hanging="360"/>
+      </w:pPr>
+      <w:rPr>
+        <w:rFonts w:ascii="Symbol" w:hAnsi="Symbol" w:hint="default"/>
+      </w:rPr>
+    </w:lvl>
+    <w:lvl w:ilvl="4" w:tplc="040C0003" w:tentative="1">
+      <w:start w:val="1"/>
+      <w:numFmt w:val="bullet"/>
+      <w:lvlText w:val="o"/>
+      <w:lvlJc w:val="left"/>
+      <w:pPr>
+        <w:ind w:left="3600" w:hanging="360"/>
+      </w:pPr>
+      <w:rPr>
+        <w:rFonts w:ascii="Courier New" w:hAnsi="Courier New" w:cs="Courier New" w:hint="default"/>
+      </w:rPr>
+    </w:lvl>
+    <w:lvl w:ilvl="5" w:tplc="040C0005" w:tentative="1">
+      <w:start w:val="1"/>
+      <w:numFmt w:val="bullet"/>
+      <w:lvlText w:val=""/>
+      <w:lvlJc w:val="left"/>
+      <w:pPr>
+        <w:ind w:left="4320" w:hanging="360"/>
+      </w:pPr>
+      <w:rPr>
+        <w:rFonts w:ascii="Wingdings" w:hAnsi="Wingdings" w:hint="default"/>
+      </w:rPr>
+    </w:lvl>
+    <w:lvl w:ilvl="6" w:tplc="040C0001" w:tentative="1">
+      <w:start w:val="1"/>
+      <w:numFmt w:val="bullet"/>
+      <w:lvlText w:val=""/>
+      <w:lvlJc w:val="left"/>
+      <w:pPr>
+        <w:ind w:left="5040" w:hanging="360"/>
+      </w:pPr>
+      <w:rPr>
+        <w:rFonts w:ascii="Symbol" w:hAnsi="Symbol" w:hint="default"/>
+      </w:rPr>
+    </w:lvl>
+    <w:lvl w:ilvl="7" w:tplc="040C0003" w:tentative="1">
+      <w:start w:val="1"/>
+      <w:numFmt w:val="bullet"/>
+      <w:lvlText w:val="o"/>
+      <w:lvlJc w:val="left"/>
+      <w:pPr>
+        <w:ind w:left="5760" w:hanging="360"/>
+      </w:pPr>
+      <w:rPr>
+        <w:rFonts w:ascii="Courier New" w:hAnsi="Courier New" w:cs="Courier New" w:hint="default"/>
+      </w:rPr>
+    </w:lvl>
+    <w:lvl w:ilvl="8" w:tplc="040C0005" w:tentative="1">
+      <w:start w:val="1"/>
+      <w:numFmt w:val="bullet"/>
+      <w:lvlText w:val=""/>
+      <w:lvlJc w:val="left"/>
+      <w:pPr>
+        <w:ind w:left="6480" w:hanging="360"/>
+      </w:pPr>
+      <w:rPr>
+        <w:rFonts w:ascii="Wingdings" w:hAnsi="Wingdings" w:hint="default"/>
+      </w:rPr>
+    </w:lvl>
+  </w:abstractNum>
+  <w:abstractNum w:abstractNumId="5" w15:restartNumberingAfterBreak="0">
     <w:nsid w:val="0E4657DD"/>
     <w:multiLevelType w:val="multilevel"/>
     <w:tmpl w:val="1DD039EE"/>
@@ -5062,7 +6299,7 @@
       </w:rPr>
     </w:lvl>
   </w:abstractNum>
-  <w:abstractNum w:abstractNumId="5" w15:restartNumberingAfterBreak="0">
+  <w:abstractNum w:abstractNumId="6" w15:restartNumberingAfterBreak="0">
     <w:nsid w:val="10485696"/>
     <w:multiLevelType w:val="multilevel"/>
     <w:tmpl w:val="E1922DAE"/>
@@ -5211,7 +6448,7 @@
       </w:rPr>
     </w:lvl>
   </w:abstractNum>
-  <w:abstractNum w:abstractNumId="6" w15:restartNumberingAfterBreak="0">
+  <w:abstractNum w:abstractNumId="7" w15:restartNumberingAfterBreak="0">
     <w:nsid w:val="15120DBB"/>
     <w:multiLevelType w:val="hybridMultilevel"/>
     <w:tmpl w:val="05BECDE2"/>
@@ -5324,7 +6561,7 @@
       </w:rPr>
     </w:lvl>
   </w:abstractNum>
-  <w:abstractNum w:abstractNumId="7" w15:restartNumberingAfterBreak="0">
+  <w:abstractNum w:abstractNumId="8" w15:restartNumberingAfterBreak="0">
     <w:nsid w:val="161C6BAC"/>
     <w:multiLevelType w:val="hybridMultilevel"/>
     <w:tmpl w:val="0936D28E"/>
@@ -5437,7 +6674,7 @@
       </w:rPr>
     </w:lvl>
   </w:abstractNum>
-  <w:abstractNum w:abstractNumId="8" w15:restartNumberingAfterBreak="0">
+  <w:abstractNum w:abstractNumId="9" w15:restartNumberingAfterBreak="0">
     <w:nsid w:val="172D3CCE"/>
     <w:multiLevelType w:val="multilevel"/>
     <w:tmpl w:val="E66A184A"/>
@@ -5586,7 +6823,7 @@
       </w:rPr>
     </w:lvl>
   </w:abstractNum>
-  <w:abstractNum w:abstractNumId="9" w15:restartNumberingAfterBreak="0">
+  <w:abstractNum w:abstractNumId="10" w15:restartNumberingAfterBreak="0">
     <w:nsid w:val="17EF515A"/>
     <w:multiLevelType w:val="multilevel"/>
     <w:tmpl w:val="6944C75C"/>
@@ -5699,7 +6936,7 @@
       </w:rPr>
     </w:lvl>
   </w:abstractNum>
-  <w:abstractNum w:abstractNumId="10" w15:restartNumberingAfterBreak="0">
+  <w:abstractNum w:abstractNumId="11" w15:restartNumberingAfterBreak="0">
     <w:nsid w:val="1BFE09CA"/>
     <w:multiLevelType w:val="multilevel"/>
     <w:tmpl w:val="9314EAD6"/>
@@ -5812,7 +7049,7 @@
       </w:rPr>
     </w:lvl>
   </w:abstractNum>
-  <w:abstractNum w:abstractNumId="11" w15:restartNumberingAfterBreak="0">
+  <w:abstractNum w:abstractNumId="12" w15:restartNumberingAfterBreak="0">
     <w:nsid w:val="2198731F"/>
     <w:multiLevelType w:val="hybridMultilevel"/>
     <w:tmpl w:val="4F5AC91A"/>
@@ -5924,7 +7161,7 @@
       </w:rPr>
     </w:lvl>
   </w:abstractNum>
-  <w:abstractNum w:abstractNumId="12" w15:restartNumberingAfterBreak="0">
+  <w:abstractNum w:abstractNumId="13" w15:restartNumberingAfterBreak="0">
     <w:nsid w:val="224019C0"/>
     <w:multiLevelType w:val="multilevel"/>
     <w:tmpl w:val="1ADCDF24"/>
@@ -6037,7 +7274,7 @@
       </w:rPr>
     </w:lvl>
   </w:abstractNum>
-  <w:abstractNum w:abstractNumId="13" w15:restartNumberingAfterBreak="0">
+  <w:abstractNum w:abstractNumId="14" w15:restartNumberingAfterBreak="0">
     <w:nsid w:val="23245852"/>
     <w:multiLevelType w:val="hybridMultilevel"/>
     <w:tmpl w:val="F348BD00"/>
@@ -6150,7 +7387,7 @@
       </w:rPr>
     </w:lvl>
   </w:abstractNum>
-  <w:abstractNum w:abstractNumId="14" w15:restartNumberingAfterBreak="0">
+  <w:abstractNum w:abstractNumId="15" w15:restartNumberingAfterBreak="0">
     <w:nsid w:val="265F4D3D"/>
     <w:multiLevelType w:val="hybridMultilevel"/>
     <w:tmpl w:val="958A4C4C"/>
@@ -6262,7 +7499,7 @@
       </w:rPr>
     </w:lvl>
   </w:abstractNum>
-  <w:abstractNum w:abstractNumId="15" w15:restartNumberingAfterBreak="0">
+  <w:abstractNum w:abstractNumId="16" w15:restartNumberingAfterBreak="0">
     <w:nsid w:val="2ACA42F0"/>
     <w:multiLevelType w:val="multilevel"/>
     <w:tmpl w:val="5E74DD6E"/>
@@ -6375,7 +7612,7 @@
       </w:rPr>
     </w:lvl>
   </w:abstractNum>
-  <w:abstractNum w:abstractNumId="16" w15:restartNumberingAfterBreak="0">
+  <w:abstractNum w:abstractNumId="17" w15:restartNumberingAfterBreak="0">
     <w:nsid w:val="32300F17"/>
     <w:multiLevelType w:val="hybridMultilevel"/>
     <w:tmpl w:val="2602A3E0"/>
@@ -6488,7 +7725,7 @@
       </w:rPr>
     </w:lvl>
   </w:abstractNum>
-  <w:abstractNum w:abstractNumId="17" w15:restartNumberingAfterBreak="0">
+  <w:abstractNum w:abstractNumId="18" w15:restartNumberingAfterBreak="0">
     <w:nsid w:val="34E329E9"/>
     <w:multiLevelType w:val="hybridMultilevel"/>
     <w:tmpl w:val="64A6BE56"/>
@@ -6601,7 +7838,7 @@
       </w:rPr>
     </w:lvl>
   </w:abstractNum>
-  <w:abstractNum w:abstractNumId="18" w15:restartNumberingAfterBreak="0">
+  <w:abstractNum w:abstractNumId="19" w15:restartNumberingAfterBreak="0">
     <w:nsid w:val="3B3F1E80"/>
     <w:multiLevelType w:val="hybridMultilevel"/>
     <w:tmpl w:val="E4C64308"/>
@@ -6713,7 +7950,7 @@
       </w:rPr>
     </w:lvl>
   </w:abstractNum>
-  <w:abstractNum w:abstractNumId="19" w15:restartNumberingAfterBreak="0">
+  <w:abstractNum w:abstractNumId="20" w15:restartNumberingAfterBreak="0">
     <w:nsid w:val="3B86507A"/>
     <w:multiLevelType w:val="multilevel"/>
     <w:tmpl w:val="563EE922"/>
@@ -6826,7 +8063,7 @@
       </w:rPr>
     </w:lvl>
   </w:abstractNum>
-  <w:abstractNum w:abstractNumId="20" w15:restartNumberingAfterBreak="0">
+  <w:abstractNum w:abstractNumId="21" w15:restartNumberingAfterBreak="0">
     <w:nsid w:val="3D176B3A"/>
     <w:multiLevelType w:val="hybridMultilevel"/>
     <w:tmpl w:val="E2E62108"/>
@@ -6939,7 +8176,7 @@
       </w:rPr>
     </w:lvl>
   </w:abstractNum>
-  <w:abstractNum w:abstractNumId="21" w15:restartNumberingAfterBreak="0">
+  <w:abstractNum w:abstractNumId="22" w15:restartNumberingAfterBreak="0">
     <w:nsid w:val="3DA22501"/>
     <w:multiLevelType w:val="multilevel"/>
     <w:tmpl w:val="B9A46690"/>
@@ -7052,7 +8289,7 @@
       </w:rPr>
     </w:lvl>
   </w:abstractNum>
-  <w:abstractNum w:abstractNumId="22" w15:restartNumberingAfterBreak="0">
+  <w:abstractNum w:abstractNumId="23" w15:restartNumberingAfterBreak="0">
     <w:nsid w:val="41AF0D38"/>
     <w:multiLevelType w:val="hybridMultilevel"/>
     <w:tmpl w:val="A740E566"/>
@@ -7165,7 +8402,7 @@
       </w:rPr>
     </w:lvl>
   </w:abstractNum>
-  <w:abstractNum w:abstractNumId="23" w15:restartNumberingAfterBreak="0">
+  <w:abstractNum w:abstractNumId="24" w15:restartNumberingAfterBreak="0">
     <w:nsid w:val="41B330D4"/>
     <w:multiLevelType w:val="multilevel"/>
     <w:tmpl w:val="DF78B4C0"/>
@@ -7278,7 +8515,7 @@
       </w:rPr>
     </w:lvl>
   </w:abstractNum>
-  <w:abstractNum w:abstractNumId="24" w15:restartNumberingAfterBreak="0">
+  <w:abstractNum w:abstractNumId="25" w15:restartNumberingAfterBreak="0">
     <w:nsid w:val="43294D8E"/>
     <w:multiLevelType w:val="multilevel"/>
     <w:tmpl w:val="ED00A49C"/>
@@ -7391,7 +8628,119 @@
       </w:rPr>
     </w:lvl>
   </w:abstractNum>
-  <w:abstractNum w:abstractNumId="25" w15:restartNumberingAfterBreak="0">
+  <w:abstractNum w:abstractNumId="26" w15:restartNumberingAfterBreak="0">
+    <w:nsid w:val="46101A00"/>
+    <w:multiLevelType w:val="hybridMultilevel"/>
+    <w:tmpl w:val="6608E006"/>
+    <w:lvl w:ilvl="0" w:tplc="B6D0EE3E">
+      <w:numFmt w:val="bullet"/>
+      <w:lvlText w:val="-"/>
+      <w:lvlJc w:val="left"/>
+      <w:pPr>
+        <w:ind w:left="501" w:hanging="360"/>
+      </w:pPr>
+      <w:rPr>
+        <w:rFonts w:ascii="Calibri" w:eastAsia="Calibri" w:hAnsi="Calibri" w:cs="Calibri" w:hint="default"/>
+      </w:rPr>
+    </w:lvl>
+    <w:lvl w:ilvl="1" w:tplc="040C0003" w:tentative="1">
+      <w:start w:val="1"/>
+      <w:numFmt w:val="bullet"/>
+      <w:lvlText w:val="o"/>
+      <w:lvlJc w:val="left"/>
+      <w:pPr>
+        <w:ind w:left="1440" w:hanging="360"/>
+      </w:pPr>
+      <w:rPr>
+        <w:rFonts w:ascii="Courier New" w:hAnsi="Courier New" w:cs="Courier New" w:hint="default"/>
+      </w:rPr>
+    </w:lvl>
+    <w:lvl w:ilvl="2" w:tplc="040C0005" w:tentative="1">
+      <w:start w:val="1"/>
+      <w:numFmt w:val="bullet"/>
+      <w:lvlText w:val=""/>
+      <w:lvlJc w:val="left"/>
+      <w:pPr>
+        <w:ind w:left="2160" w:hanging="360"/>
+      </w:pPr>
+      <w:rPr>
+        <w:rFonts w:ascii="Wingdings" w:hAnsi="Wingdings" w:hint="default"/>
+      </w:rPr>
+    </w:lvl>
+    <w:lvl w:ilvl="3" w:tplc="040C0001" w:tentative="1">
+      <w:start w:val="1"/>
+      <w:numFmt w:val="bullet"/>
+      <w:lvlText w:val=""/>
+      <w:lvlJc w:val="left"/>
+      <w:pPr>
+        <w:ind w:left="2880" w:hanging="360"/>
+      </w:pPr>
+      <w:rPr>
+        <w:rFonts w:ascii="Symbol" w:hAnsi="Symbol" w:hint="default"/>
+      </w:rPr>
+    </w:lvl>
+    <w:lvl w:ilvl="4" w:tplc="040C0003" w:tentative="1">
+      <w:start w:val="1"/>
+      <w:numFmt w:val="bullet"/>
+      <w:lvlText w:val="o"/>
+      <w:lvlJc w:val="left"/>
+      <w:pPr>
+        <w:ind w:left="3600" w:hanging="360"/>
+      </w:pPr>
+      <w:rPr>
+        <w:rFonts w:ascii="Courier New" w:hAnsi="Courier New" w:cs="Courier New" w:hint="default"/>
+      </w:rPr>
+    </w:lvl>
+    <w:lvl w:ilvl="5" w:tplc="040C0005" w:tentative="1">
+      <w:start w:val="1"/>
+      <w:numFmt w:val="bullet"/>
+      <w:lvlText w:val=""/>
+      <w:lvlJc w:val="left"/>
+      <w:pPr>
+        <w:ind w:left="4320" w:hanging="360"/>
+      </w:pPr>
+      <w:rPr>
+        <w:rFonts w:ascii="Wingdings" w:hAnsi="Wingdings" w:hint="default"/>
+      </w:rPr>
+    </w:lvl>
+    <w:lvl w:ilvl="6" w:tplc="040C0001" w:tentative="1">
+      <w:start w:val="1"/>
+      <w:numFmt w:val="bullet"/>
+      <w:lvlText w:val=""/>
+      <w:lvlJc w:val="left"/>
+      <w:pPr>
+        <w:ind w:left="5040" w:hanging="360"/>
+      </w:pPr>
+      <w:rPr>
+        <w:rFonts w:ascii="Symbol" w:hAnsi="Symbol" w:hint="default"/>
+      </w:rPr>
+    </w:lvl>
+    <w:lvl w:ilvl="7" w:tplc="040C0003" w:tentative="1">
+      <w:start w:val="1"/>
+      <w:numFmt w:val="bullet"/>
+      <w:lvlText w:val="o"/>
+      <w:lvlJc w:val="left"/>
+      <w:pPr>
+        <w:ind w:left="5760" w:hanging="360"/>
+      </w:pPr>
+      <w:rPr>
+        <w:rFonts w:ascii="Courier New" w:hAnsi="Courier New" w:cs="Courier New" w:hint="default"/>
+      </w:rPr>
+    </w:lvl>
+    <w:lvl w:ilvl="8" w:tplc="040C0005" w:tentative="1">
+      <w:start w:val="1"/>
+      <w:numFmt w:val="bullet"/>
+      <w:lvlText w:val=""/>
+      <w:lvlJc w:val="left"/>
+      <w:pPr>
+        <w:ind w:left="6480" w:hanging="360"/>
+      </w:pPr>
+      <w:rPr>
+        <w:rFonts w:ascii="Wingdings" w:hAnsi="Wingdings" w:hint="default"/>
+      </w:rPr>
+    </w:lvl>
+  </w:abstractNum>
+  <w:abstractNum w:abstractNumId="27" w15:restartNumberingAfterBreak="0">
     <w:nsid w:val="4614395A"/>
     <w:multiLevelType w:val="multilevel"/>
     <w:tmpl w:val="DC9E33E4"/>
@@ -7504,7 +8853,7 @@
       </w:rPr>
     </w:lvl>
   </w:abstractNum>
-  <w:abstractNum w:abstractNumId="26" w15:restartNumberingAfterBreak="0">
+  <w:abstractNum w:abstractNumId="28" w15:restartNumberingAfterBreak="0">
     <w:nsid w:val="4EE140D6"/>
     <w:multiLevelType w:val="hybridMultilevel"/>
     <w:tmpl w:val="041E2D22"/>
@@ -7617,7 +8966,7 @@
       </w:rPr>
     </w:lvl>
   </w:abstractNum>
-  <w:abstractNum w:abstractNumId="27" w15:restartNumberingAfterBreak="0">
+  <w:abstractNum w:abstractNumId="29" w15:restartNumberingAfterBreak="0">
     <w:nsid w:val="589F1C20"/>
     <w:multiLevelType w:val="multilevel"/>
     <w:tmpl w:val="3BBC2F64"/>
@@ -7730,7 +9079,7 @@
       </w:rPr>
     </w:lvl>
   </w:abstractNum>
-  <w:abstractNum w:abstractNumId="28" w15:restartNumberingAfterBreak="0">
+  <w:abstractNum w:abstractNumId="30" w15:restartNumberingAfterBreak="0">
     <w:nsid w:val="58BB407A"/>
     <w:multiLevelType w:val="hybridMultilevel"/>
     <w:tmpl w:val="84A41C86"/>
@@ -7843,7 +9192,7 @@
       </w:rPr>
     </w:lvl>
   </w:abstractNum>
-  <w:abstractNum w:abstractNumId="29" w15:restartNumberingAfterBreak="0">
+  <w:abstractNum w:abstractNumId="31" w15:restartNumberingAfterBreak="0">
     <w:nsid w:val="5BD413A1"/>
     <w:multiLevelType w:val="multilevel"/>
     <w:tmpl w:val="90662D4E"/>
@@ -7956,7 +9305,7 @@
       </w:rPr>
     </w:lvl>
   </w:abstractNum>
-  <w:abstractNum w:abstractNumId="30" w15:restartNumberingAfterBreak="0">
+  <w:abstractNum w:abstractNumId="32" w15:restartNumberingAfterBreak="0">
     <w:nsid w:val="5DF43187"/>
     <w:multiLevelType w:val="hybridMultilevel"/>
     <w:tmpl w:val="9A3C64E2"/>
@@ -8069,7 +9418,7 @@
       </w:rPr>
     </w:lvl>
   </w:abstractNum>
-  <w:abstractNum w:abstractNumId="31" w15:restartNumberingAfterBreak="0">
+  <w:abstractNum w:abstractNumId="33" w15:restartNumberingAfterBreak="0">
     <w:nsid w:val="5E756F28"/>
     <w:multiLevelType w:val="multilevel"/>
     <w:tmpl w:val="550C1E8A"/>
@@ -8182,7 +9531,7 @@
       </w:rPr>
     </w:lvl>
   </w:abstractNum>
-  <w:abstractNum w:abstractNumId="32" w15:restartNumberingAfterBreak="0">
+  <w:abstractNum w:abstractNumId="34" w15:restartNumberingAfterBreak="0">
     <w:nsid w:val="62FB1365"/>
     <w:multiLevelType w:val="multilevel"/>
     <w:tmpl w:val="593A79FC"/>
@@ -8295,7 +9644,7 @@
       </w:rPr>
     </w:lvl>
   </w:abstractNum>
-  <w:abstractNum w:abstractNumId="33" w15:restartNumberingAfterBreak="0">
+  <w:abstractNum w:abstractNumId="35" w15:restartNumberingAfterBreak="0">
     <w:nsid w:val="657802C8"/>
     <w:multiLevelType w:val="hybridMultilevel"/>
     <w:tmpl w:val="ACB2C8B4"/>
@@ -8408,7 +9757,7 @@
       </w:rPr>
     </w:lvl>
   </w:abstractNum>
-  <w:abstractNum w:abstractNumId="34" w15:restartNumberingAfterBreak="0">
+  <w:abstractNum w:abstractNumId="36" w15:restartNumberingAfterBreak="0">
     <w:nsid w:val="70B75A9C"/>
     <w:multiLevelType w:val="hybridMultilevel"/>
     <w:tmpl w:val="6ED8BAEC"/>
@@ -8520,7 +9869,7 @@
       </w:rPr>
     </w:lvl>
   </w:abstractNum>
-  <w:abstractNum w:abstractNumId="35" w15:restartNumberingAfterBreak="0">
+  <w:abstractNum w:abstractNumId="37" w15:restartNumberingAfterBreak="0">
     <w:nsid w:val="735319B7"/>
     <w:multiLevelType w:val="multilevel"/>
     <w:tmpl w:val="7E1C98D2"/>
@@ -8669,7 +10018,7 @@
       </w:rPr>
     </w:lvl>
   </w:abstractNum>
-  <w:abstractNum w:abstractNumId="36" w15:restartNumberingAfterBreak="0">
+  <w:abstractNum w:abstractNumId="38" w15:restartNumberingAfterBreak="0">
     <w:nsid w:val="75F178A9"/>
     <w:multiLevelType w:val="hybridMultilevel"/>
     <w:tmpl w:val="7BD06536"/>
@@ -8782,7 +10131,7 @@
       </w:rPr>
     </w:lvl>
   </w:abstractNum>
-  <w:abstractNum w:abstractNumId="37" w15:restartNumberingAfterBreak="0">
+  <w:abstractNum w:abstractNumId="39" w15:restartNumberingAfterBreak="0">
     <w:nsid w:val="7754195A"/>
     <w:multiLevelType w:val="multilevel"/>
     <w:tmpl w:val="71149C3C"/>
@@ -8896,7 +10245,7 @@
       </w:rPr>
     </w:lvl>
   </w:abstractNum>
-  <w:abstractNum w:abstractNumId="38" w15:restartNumberingAfterBreak="0">
+  <w:abstractNum w:abstractNumId="40" w15:restartNumberingAfterBreak="0">
     <w:nsid w:val="7F0F35D9"/>
     <w:multiLevelType w:val="multilevel"/>
     <w:tmpl w:val="2AB24CAC"/>
@@ -9009,122 +10358,244 @@
       </w:rPr>
     </w:lvl>
   </w:abstractNum>
+  <w:abstractNum w:abstractNumId="41" w15:restartNumberingAfterBreak="0">
+    <w:nsid w:val="7FB17EA0"/>
+    <w:multiLevelType w:val="hybridMultilevel"/>
+    <w:tmpl w:val="3A982DC2"/>
+    <w:lvl w:ilvl="0" w:tplc="DFF8D71E">
+      <w:start w:val="2"/>
+      <w:numFmt w:val="bullet"/>
+      <w:lvlText w:val="-"/>
+      <w:lvlJc w:val="left"/>
+      <w:pPr>
+        <w:ind w:left="405" w:hanging="360"/>
+      </w:pPr>
+      <w:rPr>
+        <w:rFonts w:ascii="Calibri" w:eastAsia="Calibri" w:hAnsi="Calibri" w:cs="Calibri" w:hint="default"/>
+      </w:rPr>
+    </w:lvl>
+    <w:lvl w:ilvl="1" w:tplc="040C0003" w:tentative="1">
+      <w:start w:val="1"/>
+      <w:numFmt w:val="bullet"/>
+      <w:lvlText w:val="o"/>
+      <w:lvlJc w:val="left"/>
+      <w:pPr>
+        <w:ind w:left="1125" w:hanging="360"/>
+      </w:pPr>
+      <w:rPr>
+        <w:rFonts w:ascii="Courier New" w:hAnsi="Courier New" w:cs="Courier New" w:hint="default"/>
+      </w:rPr>
+    </w:lvl>
+    <w:lvl w:ilvl="2" w:tplc="040C0005" w:tentative="1">
+      <w:start w:val="1"/>
+      <w:numFmt w:val="bullet"/>
+      <w:lvlText w:val=""/>
+      <w:lvlJc w:val="left"/>
+      <w:pPr>
+        <w:ind w:left="1845" w:hanging="360"/>
+      </w:pPr>
+      <w:rPr>
+        <w:rFonts w:ascii="Wingdings" w:hAnsi="Wingdings" w:hint="default"/>
+      </w:rPr>
+    </w:lvl>
+    <w:lvl w:ilvl="3" w:tplc="040C0001" w:tentative="1">
+      <w:start w:val="1"/>
+      <w:numFmt w:val="bullet"/>
+      <w:lvlText w:val=""/>
+      <w:lvlJc w:val="left"/>
+      <w:pPr>
+        <w:ind w:left="2565" w:hanging="360"/>
+      </w:pPr>
+      <w:rPr>
+        <w:rFonts w:ascii="Symbol" w:hAnsi="Symbol" w:hint="default"/>
+      </w:rPr>
+    </w:lvl>
+    <w:lvl w:ilvl="4" w:tplc="040C0003" w:tentative="1">
+      <w:start w:val="1"/>
+      <w:numFmt w:val="bullet"/>
+      <w:lvlText w:val="o"/>
+      <w:lvlJc w:val="left"/>
+      <w:pPr>
+        <w:ind w:left="3285" w:hanging="360"/>
+      </w:pPr>
+      <w:rPr>
+        <w:rFonts w:ascii="Courier New" w:hAnsi="Courier New" w:cs="Courier New" w:hint="default"/>
+      </w:rPr>
+    </w:lvl>
+    <w:lvl w:ilvl="5" w:tplc="040C0005" w:tentative="1">
+      <w:start w:val="1"/>
+      <w:numFmt w:val="bullet"/>
+      <w:lvlText w:val=""/>
+      <w:lvlJc w:val="left"/>
+      <w:pPr>
+        <w:ind w:left="4005" w:hanging="360"/>
+      </w:pPr>
+      <w:rPr>
+        <w:rFonts w:ascii="Wingdings" w:hAnsi="Wingdings" w:hint="default"/>
+      </w:rPr>
+    </w:lvl>
+    <w:lvl w:ilvl="6" w:tplc="040C0001" w:tentative="1">
+      <w:start w:val="1"/>
+      <w:numFmt w:val="bullet"/>
+      <w:lvlText w:val=""/>
+      <w:lvlJc w:val="left"/>
+      <w:pPr>
+        <w:ind w:left="4725" w:hanging="360"/>
+      </w:pPr>
+      <w:rPr>
+        <w:rFonts w:ascii="Symbol" w:hAnsi="Symbol" w:hint="default"/>
+      </w:rPr>
+    </w:lvl>
+    <w:lvl w:ilvl="7" w:tplc="040C0003" w:tentative="1">
+      <w:start w:val="1"/>
+      <w:numFmt w:val="bullet"/>
+      <w:lvlText w:val="o"/>
+      <w:lvlJc w:val="left"/>
+      <w:pPr>
+        <w:ind w:left="5445" w:hanging="360"/>
+      </w:pPr>
+      <w:rPr>
+        <w:rFonts w:ascii="Courier New" w:hAnsi="Courier New" w:cs="Courier New" w:hint="default"/>
+      </w:rPr>
+    </w:lvl>
+    <w:lvl w:ilvl="8" w:tplc="040C0005" w:tentative="1">
+      <w:start w:val="1"/>
+      <w:numFmt w:val="bullet"/>
+      <w:lvlText w:val=""/>
+      <w:lvlJc w:val="left"/>
+      <w:pPr>
+        <w:ind w:left="6165" w:hanging="360"/>
+      </w:pPr>
+      <w:rPr>
+        <w:rFonts w:ascii="Wingdings" w:hAnsi="Wingdings" w:hint="default"/>
+      </w:rPr>
+    </w:lvl>
+  </w:abstractNum>
   <w:num w:numId="1" w16cid:durableId="144979030">
-    <w:abstractNumId w:val="29"/>
+    <w:abstractNumId w:val="31"/>
   </w:num>
   <w:num w:numId="2" w16cid:durableId="2136632368">
-    <w:abstractNumId w:val="24"/>
+    <w:abstractNumId w:val="25"/>
   </w:num>
   <w:num w:numId="3" w16cid:durableId="2050714972">
-    <w:abstractNumId w:val="25"/>
+    <w:abstractNumId w:val="27"/>
   </w:num>
   <w:num w:numId="4" w16cid:durableId="1888757982">
     <w:abstractNumId w:val="1"/>
   </w:num>
   <w:num w:numId="5" w16cid:durableId="124467090">
-    <w:abstractNumId w:val="9"/>
+    <w:abstractNumId w:val="10"/>
   </w:num>
   <w:num w:numId="6" w16cid:durableId="1349021428">
-    <w:abstractNumId w:val="32"/>
+    <w:abstractNumId w:val="34"/>
   </w:num>
   <w:num w:numId="7" w16cid:durableId="1451053718">
-    <w:abstractNumId w:val="15"/>
+    <w:abstractNumId w:val="16"/>
   </w:num>
   <w:num w:numId="8" w16cid:durableId="504783031">
-    <w:abstractNumId w:val="21"/>
+    <w:abstractNumId w:val="22"/>
   </w:num>
   <w:num w:numId="9" w16cid:durableId="1129977255">
-    <w:abstractNumId w:val="10"/>
+    <w:abstractNumId w:val="11"/>
   </w:num>
   <w:num w:numId="10" w16cid:durableId="1865288970">
-    <w:abstractNumId w:val="27"/>
+    <w:abstractNumId w:val="29"/>
   </w:num>
   <w:num w:numId="11" w16cid:durableId="1369140615">
-    <w:abstractNumId w:val="19"/>
+    <w:abstractNumId w:val="20"/>
   </w:num>
   <w:num w:numId="12" w16cid:durableId="637297285">
+    <w:abstractNumId w:val="24"/>
+  </w:num>
+  <w:num w:numId="13" w16cid:durableId="1169980215">
+    <w:abstractNumId w:val="33"/>
+  </w:num>
+  <w:num w:numId="14" w16cid:durableId="693653451">
+    <w:abstractNumId w:val="40"/>
+  </w:num>
+  <w:num w:numId="15" w16cid:durableId="879392763">
+    <w:abstractNumId w:val="39"/>
+  </w:num>
+  <w:num w:numId="16" w16cid:durableId="1569417980">
+    <w:abstractNumId w:val="13"/>
+  </w:num>
+  <w:num w:numId="17" w16cid:durableId="1281185625">
+    <w:abstractNumId w:val="5"/>
+  </w:num>
+  <w:num w:numId="18" w16cid:durableId="905459256">
+    <w:abstractNumId w:val="28"/>
+  </w:num>
+  <w:num w:numId="19" w16cid:durableId="1438791151">
     <w:abstractNumId w:val="23"/>
   </w:num>
-  <w:num w:numId="13" w16cid:durableId="1169980215">
-    <w:abstractNumId w:val="31"/>
-  </w:num>
-  <w:num w:numId="14" w16cid:durableId="693653451">
-    <w:abstractNumId w:val="38"/>
-  </w:num>
-  <w:num w:numId="15" w16cid:durableId="879392763">
-    <w:abstractNumId w:val="37"/>
-  </w:num>
-  <w:num w:numId="16" w16cid:durableId="1569417980">
-    <w:abstractNumId w:val="12"/>
-  </w:num>
-  <w:num w:numId="17" w16cid:durableId="1281185625">
-    <w:abstractNumId w:val="4"/>
-  </w:num>
-  <w:num w:numId="18" w16cid:durableId="905459256">
-    <w:abstractNumId w:val="26"/>
-  </w:num>
-  <w:num w:numId="19" w16cid:durableId="1438791151">
-    <w:abstractNumId w:val="22"/>
-  </w:num>
   <w:num w:numId="20" w16cid:durableId="1640646307">
-    <w:abstractNumId w:val="16"/>
+    <w:abstractNumId w:val="17"/>
   </w:num>
   <w:num w:numId="21" w16cid:durableId="1629970982">
     <w:abstractNumId w:val="3"/>
   </w:num>
   <w:num w:numId="22" w16cid:durableId="1112358897">
-    <w:abstractNumId w:val="5"/>
+    <w:abstractNumId w:val="6"/>
   </w:num>
   <w:num w:numId="23" w16cid:durableId="1992755171">
-    <w:abstractNumId w:val="8"/>
+    <w:abstractNumId w:val="9"/>
   </w:num>
   <w:num w:numId="24" w16cid:durableId="111553770">
-    <w:abstractNumId w:val="33"/>
+    <w:abstractNumId w:val="35"/>
   </w:num>
   <w:num w:numId="25" w16cid:durableId="1168180026">
-    <w:abstractNumId w:val="18"/>
+    <w:abstractNumId w:val="19"/>
   </w:num>
   <w:num w:numId="26" w16cid:durableId="864752756">
-    <w:abstractNumId w:val="34"/>
+    <w:abstractNumId w:val="36"/>
   </w:num>
   <w:num w:numId="27" w16cid:durableId="668095144">
-    <w:abstractNumId w:val="14"/>
+    <w:abstractNumId w:val="15"/>
   </w:num>
   <w:num w:numId="28" w16cid:durableId="772626373">
-    <w:abstractNumId w:val="30"/>
+    <w:abstractNumId w:val="32"/>
   </w:num>
   <w:num w:numId="29" w16cid:durableId="1496647333">
-    <w:abstractNumId w:val="7"/>
+    <w:abstractNumId w:val="8"/>
   </w:num>
   <w:num w:numId="30" w16cid:durableId="495650941">
     <w:abstractNumId w:val="2"/>
   </w:num>
   <w:num w:numId="31" w16cid:durableId="1740404181">
-    <w:abstractNumId w:val="28"/>
+    <w:abstractNumId w:val="30"/>
   </w:num>
   <w:num w:numId="32" w16cid:durableId="864250290">
-    <w:abstractNumId w:val="35"/>
+    <w:abstractNumId w:val="37"/>
   </w:num>
   <w:num w:numId="33" w16cid:durableId="1691950863">
-    <w:abstractNumId w:val="6"/>
+    <w:abstractNumId w:val="7"/>
   </w:num>
   <w:num w:numId="34" w16cid:durableId="2048525974">
-    <w:abstractNumId w:val="20"/>
+    <w:abstractNumId w:val="21"/>
   </w:num>
   <w:num w:numId="35" w16cid:durableId="8725604">
-    <w:abstractNumId w:val="17"/>
+    <w:abstractNumId w:val="18"/>
   </w:num>
   <w:num w:numId="36" w16cid:durableId="209003383">
-    <w:abstractNumId w:val="11"/>
+    <w:abstractNumId w:val="12"/>
   </w:num>
   <w:num w:numId="37" w16cid:durableId="562177314">
-    <w:abstractNumId w:val="36"/>
+    <w:abstractNumId w:val="38"/>
   </w:num>
   <w:num w:numId="38" w16cid:durableId="1949239325">
-    <w:abstractNumId w:val="13"/>
+    <w:abstractNumId w:val="14"/>
   </w:num>
   <w:num w:numId="39" w16cid:durableId="1116947407">
     <w:abstractNumId w:val="0"/>
+  </w:num>
+  <w:num w:numId="40" w16cid:durableId="201140284">
+    <w:abstractNumId w:val="4"/>
+  </w:num>
+  <w:num w:numId="41" w16cid:durableId="1512798171">
+    <w:abstractNumId w:val="41"/>
+  </w:num>
+  <w:num w:numId="42" w16cid:durableId="246426791">
+    <w:abstractNumId w:val="26"/>
   </w:num>
 </w:numbering>
 </file>
@@ -10811,6 +12282,18 @@
       <w:spacing w:after="0"/>
     </w:pPr>
   </w:style>
+  <w:style w:type="character" w:styleId="Lienhypertextesuivivisit">
+    <w:name w:val="FollowedHyperlink"/>
+    <w:basedOn w:val="Policepardfaut"/>
+    <w:uiPriority w:val="99"/>
+    <w:semiHidden/>
+    <w:unhideWhenUsed/>
+    <w:rsid w:val="00ED1C6D"/>
+    <w:rPr>
+      <w:color w:val="800080" w:themeColor="followedHyperlink"/>
+      <w:u w:val="single"/>
+    </w:rPr>
+  </w:style>
 </w:styles>
 </file>
 
@@ -11100,28 +12583,28 @@
 </file>
 
 <file path=customXml/item1.xml><?xml version="1.0" encoding="utf-8"?>
+<b:Sources xmlns:b="http://schemas.openxmlformats.org/officeDocument/2006/bibliography" xmlns="http://schemas.openxmlformats.org/officeDocument/2006/bibliography" SelectedStyle="\APASixthEditionOfficeOnline.xsl" StyleName="APA" Version="6"/>
+</file>
+
+<file path=customXml/item2.xml><?xml version="1.0" encoding="utf-8"?>
 <go:gDocsCustomXmlDataStorage xmlns:go="http://customooxmlschemas.google.com/" xmlns:r="http://schemas.openxmlformats.org/officeDocument/2006/relationships">
   <go:docsCustomData xmlns:go="http://customooxmlschemas.google.com/" roundtripDataSignature="AMtx7mj8bvlXyk6gfbrLwJXO/FvWiC9Yig==">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</go:docsCustomData>
 </go:gDocsCustomXmlDataStorage>
 </file>
 
-<file path=customXml/item2.xml><?xml version="1.0" encoding="utf-8"?>
-<b:Sources xmlns:b="http://schemas.openxmlformats.org/officeDocument/2006/bibliography" xmlns="http://schemas.openxmlformats.org/officeDocument/2006/bibliography" SelectedStyle="\APASixthEditionOfficeOnline.xsl" StyleName="APA" Version="6"/>
+<file path=customXml/itemProps1.xml><?xml version="1.0" encoding="utf-8"?>
+<ds:datastoreItem xmlns:ds="http://schemas.openxmlformats.org/officeDocument/2006/customXml" ds:itemID="{4B096B17-6408-4466-8E14-340F741101A8}">
+  <ds:schemaRefs>
+    <ds:schemaRef ds:uri="http://schemas.openxmlformats.org/officeDocument/2006/bibliography"/>
+  </ds:schemaRefs>
+</ds:datastoreItem>
 </file>
 
-<file path=customXml/itemProps1.xml><?xml version="1.0" encoding="utf-8"?>
+<file path=customXml/itemProps2.xml><?xml version="1.0" encoding="utf-8"?>
 <ds:datastoreItem xmlns:ds="http://schemas.openxmlformats.org/officeDocument/2006/customXml" ds:itemID="{11111111-1234-1234-1234-123412341234}">
   <ds:schemaRefs>
     <ds:schemaRef ds:uri="http://customooxmlschemas.google.com/"/>
     <ds:schemaRef ds:uri="http://schemas.openxmlformats.org/officeDocument/2006/relationships"/>
   </ds:schemaRefs>
 </ds:datastoreItem>
-</file>
-
-<file path=customXml/itemProps2.xml><?xml version="1.0" encoding="utf-8"?>
-<ds:datastoreItem xmlns:ds="http://schemas.openxmlformats.org/officeDocument/2006/customXml" ds:itemID="{4B096B17-6408-4466-8E14-340F741101A8}">
-  <ds:schemaRefs>
-    <ds:schemaRef ds:uri="http://schemas.openxmlformats.org/officeDocument/2006/bibliography"/>
-  </ds:schemaRefs>
-</ds:datastoreItem>
 </file>
--- a/P12_02_DDA.docx
+++ b/P12_02_DDA.docx
@@ -1,6 +1,6 @@
 
 <file path=word/document.xml><?xml version="1.0" encoding="utf-8"?>
-<w:document xmlns:wpc="http://schemas.microsoft.com/office/word/2010/wordprocessingCanvas" xmlns:cx="http://schemas.microsoft.com/office/drawing/2014/chartex" xmlns:cx1="http://schemas.microsoft.com/office/drawing/2015/9/8/chartex" xmlns:cx2="http://schemas.microsoft.com/office/drawing/2015/10/21/chartex" xmlns:cx3="http://schemas.microsoft.com/office/drawing/2016/5/9/chartex" xmlns:cx4="http://schemas.microsoft.com/office/drawing/2016/5/10/chartex" xmlns:cx5="http://schemas.microsoft.com/office/drawing/2016/5/11/chartex" xmlns:cx6="http://schemas.microsoft.com/office/drawing/2016/5/12/chartex" xmlns:cx7="http://schemas.microsoft.com/office/drawing/2016/5/13/chartex" xmlns:cx8="http://schemas.microsoft.com/office/drawing/2016/5/14/chartex" xmlns:mc="http://schemas.openxmlformats.org/markup-compatibility/2006" xmlns:aink="http://schemas.microsoft.com/office/drawing/2016/ink" xmlns:am3d="http://schemas.microsoft.com/office/drawing/2017/model3d" xmlns:o="urn:schemas-microsoft-com:office:office" xmlns:oel="http://schemas.microsoft.com/office/2019/extlst" xmlns:r="http://schemas.openxmlformats.org/officeDocument/2006/relationships" xmlns:m="http://schemas.openxmlformats.org/officeDocument/2006/math" xmlns:v="urn:schemas-microsoft-com:vml" xmlns:wp14="http://schemas.microsoft.com/office/word/2010/wordprocessingDrawing" xmlns:wp="http://schemas.openxmlformats.org/drawingml/2006/wordprocessingDrawing" xmlns:w10="urn:schemas-microsoft-com:office:word" xmlns:w="http://schemas.openxmlformats.org/wordprocessingml/2006/main" xmlns:w14="http://schemas.microsoft.com/office/word/2010/wordml" xmlns:w15="http://schemas.microsoft.com/office/word/2012/wordml" xmlns:w16cex="http://schemas.microsoft.com/office/word/2018/wordml/cex" xmlns:w16cid="http://schemas.microsoft.com/office/word/2016/wordml/cid" xmlns:w16="http://schemas.microsoft.com/office/word/2018/wordml" xmlns:w16sdtdh="http://schemas.microsoft.com/office/word/2020/wordml/sdtdatahash" xmlns:w16se="http://schemas.microsoft.com/office/word/2015/wordml/symex" xmlns:wpg="http://schemas.microsoft.com/office/word/2010/wordprocessingGroup" xmlns:wpi="http://schemas.microsoft.com/office/word/2010/wordprocessingInk" xmlns:wne="http://schemas.microsoft.com/office/word/2006/wordml" xmlns:wps="http://schemas.microsoft.com/office/word/2010/wordprocessingShape" mc:Ignorable="w14 w15 w16se w16cid w16 w16cex w16sdtdh wp14">
+<w:document xmlns:wpc="http://schemas.microsoft.com/office/word/2010/wordprocessingCanvas" xmlns:cx="http://schemas.microsoft.com/office/drawing/2014/chartex" xmlns:cx1="http://schemas.microsoft.com/office/drawing/2015/9/8/chartex" xmlns:cx2="http://schemas.microsoft.com/office/drawing/2015/10/21/chartex" xmlns:cx3="http://schemas.microsoft.com/office/drawing/2016/5/9/chartex" xmlns:cx4="http://schemas.microsoft.com/office/drawing/2016/5/10/chartex" xmlns:cx5="http://schemas.microsoft.com/office/drawing/2016/5/11/chartex" xmlns:cx6="http://schemas.microsoft.com/office/drawing/2016/5/12/chartex" xmlns:cx7="http://schemas.microsoft.com/office/drawing/2016/5/13/chartex" xmlns:cx8="http://schemas.microsoft.com/office/drawing/2016/5/14/chartex" xmlns:mc="http://schemas.openxmlformats.org/markup-compatibility/2006" xmlns:aink="http://schemas.microsoft.com/office/drawing/2016/ink" xmlns:am3d="http://schemas.microsoft.com/office/drawing/2017/model3d" xmlns:o="urn:schemas-microsoft-com:office:office" xmlns:r="http://schemas.openxmlformats.org/officeDocument/2006/relationships" xmlns:m="http://schemas.openxmlformats.org/officeDocument/2006/math" xmlns:v="urn:schemas-microsoft-com:vml" xmlns:wp14="http://schemas.microsoft.com/office/word/2010/wordprocessingDrawing" xmlns:wp="http://schemas.openxmlformats.org/drawingml/2006/wordprocessingDrawing" xmlns:w10="urn:schemas-microsoft-com:office:word" xmlns:w="http://schemas.openxmlformats.org/wordprocessingml/2006/main" xmlns:w14="http://schemas.microsoft.com/office/word/2010/wordml" xmlns:w15="http://schemas.microsoft.com/office/word/2012/wordml" xmlns:w16cid="http://schemas.microsoft.com/office/word/2016/wordml/cid" xmlns:w16se="http://schemas.microsoft.com/office/word/2015/wordml/symex" xmlns:wpg="http://schemas.microsoft.com/office/word/2010/wordprocessingGroup" xmlns:wpi="http://schemas.microsoft.com/office/word/2010/wordprocessingInk" xmlns:wne="http://schemas.microsoft.com/office/word/2006/wordml" xmlns:wps="http://schemas.microsoft.com/office/word/2010/wordprocessingShape" mc:Ignorable="w14 w15 w16se w16cid wp14">
   <w:body>
     <w:p>
       <w:r>
@@ -179,7 +179,7 @@
           </mc:Choice>
           <mc:Fallback>
             <w:pict>
-              <v:group w14:anchorId="5F840980" id="Groupe 151" o:spid="_x0000_s1026" style="position:absolute;margin-left:-8.35pt;margin-top:-1.65pt;width:633.25pt;height:113.95pt;z-index:251658240;mso-position-horizontal-relative:page;mso-position-vertical-relative:page;mso-width-relative:margin;mso-height-relative:margin" coordorigin="12771,30628" coordsize="80424,14468" o:gfxdata="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">
+              <v:group w14:anchorId="5F840980" id="Groupe 151" o:spid="_x0000_s1026" style="position:absolute;margin-left:-8.35pt;margin-top:-1.65pt;width:633.25pt;height:113.95pt;z-index:251658240;mso-position-horizontal-relative:page;mso-position-vertical-relative:page;mso-width-relative:margin;mso-height-relative:margin" coordorigin="12771,30628" coordsize="80424,14468" o:gfxdata="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">
                 <v:group id="Groupe 1" o:spid="_x0000_s1027" style="position:absolute;left:12771;top:30628;width:80425;height:14469" coordorigin="-876,-148" coordsize="74028,12567" o:gfxdata="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">
                   <v:rect id="Rectangle 2" o:spid="_x0000_s1028" style="position:absolute;top:-148;width:73152;height:12161;visibility:visible;mso-wrap-style:square;v-text-anchor:middle" o:gfxdata="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" fillcolor="#50b151" stroked="f">
                     <v:textbox inset="2.53958mm,2.53958mm,2.53958mm,2.53958mm">
@@ -473,7 +473,7 @@
           <w:szCs w:val="32"/>
           <w:lang w:val="en-GB"/>
         </w:rPr>
-        <w:t>28/10/2022</w:t>
+        <w:t>06/11/2022</w:t>
       </w:r>
       <w:r>
         <w:rPr>
@@ -577,6 +577,7 @@
         <w:t xml:space="preserve">– </w:t>
       </w:r>
       <w:bookmarkEnd w:id="3"/>
+      <w:proofErr w:type="spellStart"/>
       <w:r>
         <w:rPr>
           <w:b/>
@@ -588,6 +589,7 @@
         </w:rPr>
         <w:t>WebStreet</w:t>
       </w:r>
+      <w:proofErr w:type="spellEnd"/>
     </w:p>
     <w:p>
       <w:pPr>
@@ -846,7 +848,7 @@
               <w:rPr>
                 <w:noProof/>
               </w:rPr>
-              <w:t>28/10/2022</w:t>
+              <w:t>06/11/2022</w:t>
             </w:r>
             <w:r>
               <w:fldChar w:fldCharType="end"/>
@@ -934,7 +936,7 @@
         <w:pStyle w:val="Lgende"/>
       </w:pPr>
       <w:bookmarkStart w:id="5" w:name="_Toc89359855"/>
-      <w:bookmarkStart w:id="6" w:name="_Toc94255517"/>
+      <w:bookmarkStart w:id="6" w:name="_Toc118629258"/>
       <w:r>
         <w:t xml:space="preserve">Tableau </w:t>
       </w:r>
@@ -1027,7 +1029,15 @@
         <w:t>Framework d’Architecture</w:t>
       </w:r>
       <w:r>
-        <w:t xml:space="preserve"> qui présente et justifie la plus part des choix retenus dans ce document.</w:t>
+        <w:t xml:space="preserve"> qui présente et </w:t>
+      </w:r>
+      <w:proofErr w:type="gramStart"/>
+      <w:r>
+        <w:t>justifie la</w:t>
+      </w:r>
+      <w:proofErr w:type="gramEnd"/>
+      <w:r>
+        <w:t xml:space="preserve"> plus part des choix retenus dans ce document.</w:t>
       </w:r>
       <w:r>
         <w:br w:type="page"/>
@@ -3118,6 +3128,27 @@
       </w:r>
       <w:r>
         <w:t>de site web en cours de développement.</w:t>
+      </w:r>
+      <w:r>
+        <w:t xml:space="preserve"> </w:t>
+      </w:r>
+      <w:r>
+        <w:rPr>
+          <w:i/>
+        </w:rPr>
+        <w:t>Pour un descriptif complet, le lecteur est invité à se référ</w:t>
+      </w:r>
+      <w:r>
+        <w:rPr>
+          <w:i/>
+        </w:rPr>
+        <w:t>er</w:t>
+      </w:r>
+      <w:r>
+        <w:rPr>
+          <w:i/>
+        </w:rPr>
+        <w:t xml:space="preserve"> au référentiel d’architecture de l’entreprise.</w:t>
       </w:r>
     </w:p>
     <w:p>
@@ -3184,38 +3215,70 @@
       <w:pPr>
         <w:pStyle w:val="Lgende"/>
       </w:pPr>
+      <w:bookmarkStart w:id="11" w:name="_Toc118627480"/>
       <w:r>
         <w:t xml:space="preserve">Figure </w:t>
       </w:r>
-      <w:fldSimple w:instr=" SEQ Figure \* ARABIC ">
-        <w:r>
-          <w:rPr>
-            <w:noProof/>
-          </w:rPr>
-          <w:t>1</w:t>
-        </w:r>
-      </w:fldSimple>
+      <w:r>
+        <w:rPr>
+          <w:noProof/>
+        </w:rPr>
+        <w:fldChar w:fldCharType="begin"/>
+      </w:r>
+      <w:r>
+        <w:rPr>
+          <w:noProof/>
+        </w:rPr>
+        <w:instrText xml:space="preserve"> SEQ Figure \* ARABIC </w:instrText>
+      </w:r>
+      <w:r>
+        <w:rPr>
+          <w:noProof/>
+        </w:rPr>
+        <w:fldChar w:fldCharType="separate"/>
+      </w:r>
+      <w:r>
+        <w:rPr>
+          <w:noProof/>
+        </w:rPr>
+        <w:t>1</w:t>
+      </w:r>
+      <w:r>
+        <w:rPr>
+          <w:noProof/>
+        </w:rPr>
+        <w:fldChar w:fldCharType="end"/>
+      </w:r>
       <w:r>
         <w:t xml:space="preserve"> : Vue d'ensemble de la Baseline Architecture</w:t>
       </w:r>
+      <w:bookmarkEnd w:id="11"/>
     </w:p>
     <w:p>
       <w:pPr>
         <w:pStyle w:val="Titre2"/>
         <w:spacing w:before="480" w:after="120"/>
       </w:pPr>
-      <w:bookmarkStart w:id="11" w:name="_Toc117835876"/>
+      <w:bookmarkStart w:id="12" w:name="_Toc117835876"/>
       <w:r>
         <w:t>Contexte du changement d’architecture</w:t>
       </w:r>
-      <w:bookmarkEnd w:id="11"/>
+      <w:bookmarkEnd w:id="12"/>
     </w:p>
     <w:p>
       <w:pPr>
         <w:jc w:val="both"/>
       </w:pPr>
       <w:r>
-        <w:t xml:space="preserve">Lors de la phase de développement de l’outil de génération et d’administration des sites web, la direction de Webstreet a identifiée de nouveaux besoins pour les clients. Ces nouveaux besoins ne peuvent pas être satisfait par la </w:t>
+        <w:t xml:space="preserve">Lors de la phase de développement de l’outil de génération et d’administration des sites web, la direction de </w:t>
+      </w:r>
+      <w:proofErr w:type="spellStart"/>
+      <w:r>
+        <w:t>Webstreet</w:t>
+      </w:r>
+      <w:proofErr w:type="spellEnd"/>
+      <w:r>
+        <w:t xml:space="preserve"> a identifiée de nouveaux besoins pour les clients. Ces nouveaux besoins ne peuvent pas être satisfait par la </w:t>
       </w:r>
       <w:r>
         <w:t>conception</w:t>
@@ -3274,14 +3337,14 @@
       <w:pPr>
         <w:pStyle w:val="Titre1"/>
       </w:pPr>
-      <w:bookmarkStart w:id="12" w:name="_Toc117835877"/>
+      <w:bookmarkStart w:id="13" w:name="_Toc117835877"/>
       <w:r>
         <w:lastRenderedPageBreak/>
         <w:t>APPROCHE ARCHITECTURALE</w:t>
       </w:r>
-      <w:bookmarkStart w:id="13" w:name="_Toc100680901"/>
-      <w:bookmarkStart w:id="14" w:name="_Toc103105846"/>
-      <w:bookmarkEnd w:id="12"/>
+      <w:bookmarkStart w:id="14" w:name="_Toc100680901"/>
+      <w:bookmarkStart w:id="15" w:name="_Toc103105846"/>
+      <w:bookmarkEnd w:id="13"/>
     </w:p>
     <w:p>
       <w:pPr>
@@ -3341,9 +3404,11 @@
       <w:r>
         <w:t xml:space="preserve">De manière synthétique, l’approche retenue consiste à ouvrir un accès aux serveurs de </w:t>
       </w:r>
+      <w:proofErr w:type="spellStart"/>
       <w:r>
         <w:t>Webstreet</w:t>
       </w:r>
+      <w:proofErr w:type="spellEnd"/>
       <w:r>
         <w:t xml:space="preserve"> à travers un </w:t>
       </w:r>
@@ -3452,31 +3517,55 @@
         <w:pStyle w:val="Lgende"/>
         <w:jc w:val="both"/>
       </w:pPr>
+      <w:bookmarkStart w:id="16" w:name="_Toc118627481"/>
       <w:r>
         <w:t xml:space="preserve">Figure </w:t>
       </w:r>
-      <w:fldSimple w:instr=" SEQ Figure \* ARABIC ">
-        <w:r>
-          <w:rPr>
-            <w:noProof/>
-          </w:rPr>
-          <w:t>2</w:t>
-        </w:r>
-      </w:fldSimple>
+      <w:r>
+        <w:rPr>
+          <w:noProof/>
+        </w:rPr>
+        <w:fldChar w:fldCharType="begin"/>
+      </w:r>
+      <w:r>
+        <w:rPr>
+          <w:noProof/>
+        </w:rPr>
+        <w:instrText xml:space="preserve"> SEQ Figure \* ARABIC </w:instrText>
+      </w:r>
+      <w:r>
+        <w:rPr>
+          <w:noProof/>
+        </w:rPr>
+        <w:fldChar w:fldCharType="separate"/>
+      </w:r>
+      <w:r>
+        <w:rPr>
+          <w:noProof/>
+        </w:rPr>
+        <w:t>2</w:t>
+      </w:r>
+      <w:r>
+        <w:rPr>
+          <w:noProof/>
+        </w:rPr>
+        <w:fldChar w:fldCharType="end"/>
+      </w:r>
       <w:r>
         <w:t xml:space="preserve"> : Vue d'ensemble de l'architecture cible (Prototype Target Architecture)</w:t>
       </w:r>
+      <w:bookmarkEnd w:id="16"/>
     </w:p>
     <w:p>
       <w:pPr>
         <w:pStyle w:val="Titre2"/>
       </w:pPr>
-      <w:bookmarkStart w:id="15" w:name="_Toc117835878"/>
+      <w:bookmarkStart w:id="17" w:name="_Toc117835878"/>
       <w:r>
         <w:lastRenderedPageBreak/>
         <w:t>Briques d’architecture de références (ABB)</w:t>
       </w:r>
-      <w:bookmarkEnd w:id="15"/>
+      <w:bookmarkEnd w:id="17"/>
     </w:p>
     <w:p>
       <w:pPr>
@@ -3493,9 +3582,11 @@
       <w:r>
         <w:t xml:space="preserve">Les nouvelles </w:t>
       </w:r>
+      <w:proofErr w:type="gramStart"/>
       <w:r>
         <w:t>briques</w:t>
       </w:r>
+      <w:proofErr w:type="gramEnd"/>
       <w:r>
         <w:t xml:space="preserve"> d’architecture (logicielles) </w:t>
       </w:r>
@@ -3978,6 +4069,7 @@
       <w:pPr>
         <w:pStyle w:val="Lgende"/>
       </w:pPr>
+      <w:bookmarkStart w:id="18" w:name="_Toc118629259"/>
       <w:r>
         <w:t xml:space="preserve">Tableau </w:t>
       </w:r>
@@ -3995,6 +4087,7 @@
       <w:r>
         <w:t>Catalogue des briques d'architecture de référence ajoutées (ABB)</w:t>
       </w:r>
+      <w:bookmarkEnd w:id="18"/>
     </w:p>
     <w:p>
       <w:pPr>
@@ -4018,14 +4111,22 @@
       <w:pPr>
         <w:pStyle w:val="Titre2"/>
       </w:pPr>
-      <w:bookmarkStart w:id="16" w:name="_Toc117835879"/>
+      <w:bookmarkStart w:id="19" w:name="_Toc117835879"/>
       <w:r>
         <w:lastRenderedPageBreak/>
-        <w:t>Étude exploratoire de la stack technologique</w:t>
-      </w:r>
-      <w:bookmarkEnd w:id="13"/>
+        <w:t xml:space="preserve">Étude exploratoire </w:t>
+      </w:r>
+      <w:proofErr w:type="gramStart"/>
+      <w:r>
+        <w:t>de la stack</w:t>
+      </w:r>
+      <w:proofErr w:type="gramEnd"/>
+      <w:r>
+        <w:t xml:space="preserve"> technologique</w:t>
+      </w:r>
       <w:bookmarkEnd w:id="14"/>
-      <w:bookmarkEnd w:id="16"/>
+      <w:bookmarkEnd w:id="15"/>
+      <w:bookmarkEnd w:id="19"/>
       <w:r>
         <w:t xml:space="preserve"> </w:t>
       </w:r>
@@ -4034,15 +4135,15 @@
       <w:pPr>
         <w:pStyle w:val="Titre3"/>
       </w:pPr>
-      <w:bookmarkStart w:id="17" w:name="_Toc100680902"/>
-      <w:bookmarkStart w:id="18" w:name="_Toc103105847"/>
-      <w:bookmarkStart w:id="19" w:name="_Toc117835880"/>
+      <w:bookmarkStart w:id="20" w:name="_Toc100680902"/>
+      <w:bookmarkStart w:id="21" w:name="_Toc103105847"/>
+      <w:bookmarkStart w:id="22" w:name="_Toc117835880"/>
       <w:r>
         <w:t>Choix préférés pour les outils et technologies</w:t>
       </w:r>
-      <w:bookmarkEnd w:id="17"/>
-      <w:bookmarkEnd w:id="18"/>
-      <w:bookmarkEnd w:id="19"/>
+      <w:bookmarkEnd w:id="20"/>
+      <w:bookmarkEnd w:id="21"/>
+      <w:bookmarkEnd w:id="22"/>
     </w:p>
     <w:p>
       <w:pPr>
@@ -4051,8 +4152,13 @@
       <w:r>
         <w:t>Bien que les solutions puissent être des conceptions « </w:t>
       </w:r>
-      <w:r>
-        <w:t>from scratch</w:t>
+      <w:proofErr w:type="spellStart"/>
+      <w:r>
+        <w:t>from</w:t>
+      </w:r>
+      <w:proofErr w:type="spellEnd"/>
+      <w:r>
+        <w:t xml:space="preserve"> scratch</w:t>
       </w:r>
       <w:r>
         <w:t xml:space="preserve"> », </w:t>
@@ -4211,15 +4317,15 @@
       <w:pPr>
         <w:pStyle w:val="Titre3"/>
       </w:pPr>
-      <w:bookmarkStart w:id="20" w:name="_Toc100680905"/>
-      <w:bookmarkStart w:id="21" w:name="_Toc103105849"/>
-      <w:bookmarkStart w:id="22" w:name="_Toc117835881"/>
+      <w:bookmarkStart w:id="23" w:name="_Toc100680905"/>
+      <w:bookmarkStart w:id="24" w:name="_Toc103105849"/>
+      <w:bookmarkStart w:id="25" w:name="_Toc117835881"/>
       <w:r>
         <w:t>Technologies pour l’authentification / l’autorisation</w:t>
       </w:r>
-      <w:bookmarkEnd w:id="20"/>
-      <w:bookmarkEnd w:id="21"/>
-      <w:bookmarkEnd w:id="22"/>
+      <w:bookmarkEnd w:id="23"/>
+      <w:bookmarkEnd w:id="24"/>
+      <w:bookmarkEnd w:id="25"/>
     </w:p>
     <w:p>
       <w:pPr>
@@ -4233,11 +4339,21 @@
           <w:i/>
           <w:iCs/>
         </w:rPr>
-        <w:t>Open ID Connect</w:t>
-      </w:r>
+        <w:t xml:space="preserve">Open ID </w:t>
+      </w:r>
+      <w:proofErr w:type="spellStart"/>
+      <w:r>
+        <w:rPr>
+          <w:i/>
+          <w:iCs/>
+        </w:rPr>
+        <w:t>Connect</w:t>
+      </w:r>
+      <w:proofErr w:type="spellEnd"/>
       <w:r>
         <w:t>) seront utilisées pour la gestion des accès aux ressources via un mécanisme de jeton d’accès (</w:t>
       </w:r>
+      <w:proofErr w:type="spellStart"/>
       <w:r>
         <w:rPr>
           <w:i/>
@@ -4245,6 +4361,7 @@
         </w:rPr>
         <w:t>access_tokens</w:t>
       </w:r>
+      <w:proofErr w:type="spellEnd"/>
       <w:r>
         <w:t xml:space="preserve">). </w:t>
       </w:r>
@@ -4271,6 +4388,7 @@
       <w:r>
         <w:t xml:space="preserve"> embarqués dans les jetons OAuth2 et les profils utilisateurs à l’aide des jetons d’identité (</w:t>
       </w:r>
+      <w:proofErr w:type="spellStart"/>
       <w:r>
         <w:rPr>
           <w:i/>
@@ -4283,7 +4401,15 @@
           <w:i/>
           <w:iCs/>
         </w:rPr>
-        <w:t xml:space="preserve">s). Étant hors du scope de ce document de définition d’architecture, le fonctionnement </w:t>
+        <w:t>s</w:t>
+      </w:r>
+      <w:proofErr w:type="spellEnd"/>
+      <w:r>
+        <w:rPr>
+          <w:i/>
+          <w:iCs/>
+        </w:rPr>
+        <w:t xml:space="preserve">). Étant hors du scope de ce document de définition d’architecture, le fonctionnement </w:t>
       </w:r>
       <w:r>
         <w:rPr>
@@ -4304,11 +4430,11 @@
       <w:pPr>
         <w:pStyle w:val="Titre5"/>
       </w:pPr>
-      <w:bookmarkStart w:id="23" w:name="_Toc117835882"/>
+      <w:bookmarkStart w:id="26" w:name="_Toc117835882"/>
       <w:r>
         <w:t>Documentation complémentaire :</w:t>
       </w:r>
-      <w:bookmarkEnd w:id="23"/>
+      <w:bookmarkEnd w:id="26"/>
       <w:r>
         <w:t xml:space="preserve">  </w:t>
       </w:r>
@@ -4359,29 +4485,29 @@
         <w:pStyle w:val="Titre3"/>
         <w:spacing w:after="0"/>
       </w:pPr>
-      <w:bookmarkStart w:id="24" w:name="_Toc100680906"/>
-      <w:bookmarkStart w:id="25" w:name="_Toc103105850"/>
-      <w:bookmarkStart w:id="26" w:name="_Toc117835883"/>
+      <w:bookmarkStart w:id="27" w:name="_Toc100680906"/>
+      <w:bookmarkStart w:id="28" w:name="_Toc103105850"/>
+      <w:bookmarkStart w:id="29" w:name="_Toc117835883"/>
       <w:r>
         <w:lastRenderedPageBreak/>
         <w:t>Briques de solution de référence (SBB)</w:t>
       </w:r>
-      <w:bookmarkEnd w:id="24"/>
-      <w:bookmarkEnd w:id="25"/>
-      <w:bookmarkEnd w:id="26"/>
+      <w:bookmarkEnd w:id="27"/>
+      <w:bookmarkEnd w:id="28"/>
+      <w:bookmarkEnd w:id="29"/>
     </w:p>
     <w:p>
       <w:pPr>
         <w:pStyle w:val="Titre4"/>
         <w:spacing w:before="360"/>
       </w:pPr>
-      <w:bookmarkStart w:id="27" w:name="_Toc100680910"/>
-      <w:bookmarkStart w:id="28" w:name="_Toc117835884"/>
+      <w:bookmarkStart w:id="30" w:name="_Toc100680910"/>
+      <w:bookmarkStart w:id="31" w:name="_Toc117835884"/>
       <w:r>
         <w:t>Solution : IAM (SBB-1)</w:t>
       </w:r>
-      <w:bookmarkEnd w:id="27"/>
-      <w:bookmarkEnd w:id="28"/>
+      <w:bookmarkEnd w:id="30"/>
+      <w:bookmarkEnd w:id="31"/>
     </w:p>
     <w:p>
       <w:pPr>
@@ -4454,11 +4580,19 @@
           <w:lang w:val="en-GB"/>
         </w:rPr>
       </w:pPr>
+      <w:proofErr w:type="spellStart"/>
       <w:r>
         <w:rPr>
           <w:lang w:val="en-GB"/>
         </w:rPr>
-        <w:t>Authentification MFA (OTP / Email / S</w:t>
+        <w:t>Authentification</w:t>
+      </w:r>
+      <w:proofErr w:type="spellEnd"/>
+      <w:r>
+        <w:rPr>
+          <w:lang w:val="en-GB"/>
+        </w:rPr>
+        <w:t xml:space="preserve"> MFA (OTP / Email / S</w:t>
       </w:r>
       <w:r>
         <w:rPr>
@@ -4502,7 +4636,15 @@
         <w:jc w:val="both"/>
       </w:pPr>
       <w:r>
-        <w:t>Blocage automatique des connexions « suspectes » (à partir d’un pays différent par exemple) avec demande de validation manuelle par les exploitants Webstreet.</w:t>
+        <w:t xml:space="preserve">Blocage automatique des connexions « suspectes » (à partir d’un pays différent par exemple) avec demande de validation manuelle par les exploitants </w:t>
+      </w:r>
+      <w:proofErr w:type="spellStart"/>
+      <w:r>
+        <w:t>Webstreet</w:t>
+      </w:r>
+      <w:proofErr w:type="spellEnd"/>
+      <w:r>
+        <w:t>.</w:t>
       </w:r>
     </w:p>
     <w:p>
@@ -4518,7 +4660,15 @@
         <w:jc w:val="both"/>
       </w:pPr>
       <w:r>
-        <w:t>Désactivation des comptes utilisateurs sans activités depuis, par exemple, 90 jours avec validation manuelle de la réactivation par les exploitants Webstreet.</w:t>
+        <w:t xml:space="preserve">Désactivation des comptes utilisateurs sans activités depuis, par exemple, 90 jours avec validation manuelle de la réactivation par les exploitants </w:t>
+      </w:r>
+      <w:proofErr w:type="spellStart"/>
+      <w:r>
+        <w:t>Webstreet</w:t>
+      </w:r>
+      <w:proofErr w:type="spellEnd"/>
+      <w:r>
+        <w:t>.</w:t>
       </w:r>
     </w:p>
     <w:p>
@@ -4528,7 +4678,7 @@
           <w:ilvl w:val="0"/>
           <w:numId w:val="42"/>
         </w:numPr>
-        <w:spacing w:before="120" w:after="0"/>
+        <w:spacing w:before="120"/>
         <w:ind w:left="499" w:hanging="357"/>
         <w:contextualSpacing w:val="0"/>
         <w:jc w:val="both"/>
@@ -4541,13 +4691,24 @@
       <w:pPr>
         <w:jc w:val="both"/>
       </w:pPr>
-    </w:p>
-    <w:p>
-      <w:pPr>
-        <w:jc w:val="both"/>
-      </w:pPr>
-      <w:r>
-        <w:t>Bien que de nombreuses solutions soient envisageables (Okta, Gravitee, Azure AD</w:t>
+      <w:r>
+        <w:t>Bien que de nombreuses solutions soient envisageables (</w:t>
+      </w:r>
+      <w:proofErr w:type="spellStart"/>
+      <w:r>
+        <w:t>Okta</w:t>
+      </w:r>
+      <w:proofErr w:type="spellEnd"/>
+      <w:r>
+        <w:t xml:space="preserve">, </w:t>
+      </w:r>
+      <w:proofErr w:type="spellStart"/>
+      <w:r>
+        <w:t>Gravitee</w:t>
+      </w:r>
+      <w:proofErr w:type="spellEnd"/>
+      <w:r>
+        <w:t>, Azure AD</w:t>
       </w:r>
       <w:r>
         <w:t>, AWS IAM, Google Cloud IAM</w:t>
@@ -4574,25 +4735,15 @@
         <w:jc w:val="both"/>
       </w:pPr>
       <w:r>
-        <w:t xml:space="preserve">Ce choix se justifie par </w:t>
-      </w:r>
-      <w:r>
-        <w:t xml:space="preserve">sa couverture totale des besoins associés à l’IAM, par simplicité d’utilisation pour les clients de Webstreet </w:t>
-      </w:r>
-      <w:r>
-        <w:t xml:space="preserve">et par </w:t>
-      </w:r>
-      <w:r>
-        <w:t xml:space="preserve">sa simplicité </w:t>
-      </w:r>
-      <w:r>
-        <w:t>de configuration pour les administrateurs</w:t>
-      </w:r>
-      <w:r>
-        <w:t>.</w:t>
-      </w:r>
-      <w:r>
-        <w:t xml:space="preserve"> Sa tarification peu élevée (&lt; 500 € / an – jusqu’à 10.000 users actifs / mois) est compatible avec le projet. </w:t>
+        <w:t xml:space="preserve">Ce choix se justifie par sa couverture totale des besoins associés à l’IAM, par simplicité d’utilisation pour les clients de </w:t>
+      </w:r>
+      <w:proofErr w:type="spellStart"/>
+      <w:r>
+        <w:t>Webstreet</w:t>
+      </w:r>
+      <w:proofErr w:type="spellEnd"/>
+      <w:r>
+        <w:t xml:space="preserve"> et par sa simplicité de configuration pour les administrateurs. Sa tarification peu élevée (&lt; 500 € / an – jusqu’à 10.000 utilisateurs actifs / mois) est compatible avec le projet. </w:t>
       </w:r>
     </w:p>
     <w:p>
@@ -4600,24 +4751,121 @@
         <w:jc w:val="both"/>
       </w:pPr>
       <w:r>
-        <w:t xml:space="preserve">En dernier lieu, l’outil est totalement personnalisable (avec le logo de la société Webstreet) et peut </w:t>
-      </w:r>
-      <w:r>
-        <w:t>utiliser</w:t>
-      </w:r>
-      <w:r>
-        <w:t xml:space="preserve"> des noms de domaines personnalisés permettant un renforcement de l’image de marque et de la confiance des utilisateurs.</w:t>
-      </w:r>
+        <w:t xml:space="preserve">En dernier lieu, l’outil est totalement personnalisable (avec le logo de la société </w:t>
+      </w:r>
+      <w:proofErr w:type="spellStart"/>
+      <w:r>
+        <w:t>Webstreet</w:t>
+      </w:r>
+      <w:proofErr w:type="spellEnd"/>
+      <w:r>
+        <w:t>) et peut utiliser des noms de domaines personnalisés permettant un renforcement de l’image de marque et de la confiance des utilisateurs.</w:t>
+      </w:r>
+    </w:p>
+    <w:p>
+      <w:pPr>
+        <w:jc w:val="both"/>
+      </w:pPr>
+      <w:r>
+        <w:t>Il est à noter qu’en fonction des précisions apportées aux exigences fonctionnelles / non fonctionnelles et de l’environnement dans lequel s’intégrera cette solution (ex : plateforme cloud AWS), un outil alternatif pourra être utilisé en remplacement du choix présenté ci-avant.</w:t>
+      </w:r>
+    </w:p>
+    <w:p>
+      <w:pPr>
+        <w:jc w:val="both"/>
+      </w:pPr>
+    </w:p>
+    <w:p>
+      <w:pPr>
+        <w:keepNext/>
+        <w:jc w:val="center"/>
+      </w:pPr>
+      <w:r>
+        <w:rPr>
+          <w:noProof/>
+        </w:rPr>
+        <w:lastRenderedPageBreak/>
+        <w:drawing>
+          <wp:inline distT="0" distB="0" distL="0" distR="0" wp14:anchorId="2E8F0139" wp14:editId="32C4E797">
+            <wp:extent cx="5935345" cy="3708400"/>
+            <wp:effectExtent l="0" t="0" r="8255" b="6350"/>
+            <wp:docPr id="9" name="Image 9"/>
+            <wp:cNvGraphicFramePr>
+              <a:graphicFrameLocks xmlns:a="http://schemas.openxmlformats.org/drawingml/2006/main" noChangeAspect="1"/>
+            </wp:cNvGraphicFramePr>
+            <a:graphic xmlns:a="http://schemas.openxmlformats.org/drawingml/2006/main">
+              <a:graphicData uri="http://schemas.openxmlformats.org/drawingml/2006/picture">
+                <pic:pic xmlns:pic="http://schemas.openxmlformats.org/drawingml/2006/picture">
+                  <pic:nvPicPr>
+                    <pic:cNvPr id="0" name="Picture 1"/>
+                    <pic:cNvPicPr>
+                      <a:picLocks noChangeAspect="1" noChangeArrowheads="1"/>
+                    </pic:cNvPicPr>
+                  </pic:nvPicPr>
+                  <pic:blipFill>
+                    <a:blip r:embed="rId16" cstate="print">
+                      <a:extLst>
+                        <a:ext uri="{28A0092B-C50C-407E-A947-70E740481C1C}">
+                          <a14:useLocalDpi xmlns:a14="http://schemas.microsoft.com/office/drawing/2010/main" val="0"/>
+                        </a:ext>
+                      </a:extLst>
+                    </a:blip>
+                    <a:srcRect/>
+                    <a:stretch>
+                      <a:fillRect/>
+                    </a:stretch>
+                  </pic:blipFill>
+                  <pic:spPr bwMode="auto">
+                    <a:xfrm>
+                      <a:off x="0" y="0"/>
+                      <a:ext cx="5935345" cy="3708400"/>
+                    </a:xfrm>
+                    <a:prstGeom prst="rect">
+                      <a:avLst/>
+                    </a:prstGeom>
+                    <a:noFill/>
+                    <a:ln>
+                      <a:noFill/>
+                    </a:ln>
+                  </pic:spPr>
+                </pic:pic>
+              </a:graphicData>
+            </a:graphic>
+          </wp:inline>
+        </w:drawing>
+      </w:r>
+    </w:p>
+    <w:p>
+      <w:pPr>
+        <w:pStyle w:val="Lgende"/>
+        <w:jc w:val="both"/>
+      </w:pPr>
+      <w:bookmarkStart w:id="32" w:name="_Toc118627482"/>
+      <w:r>
+        <w:t xml:space="preserve">Figure </w:t>
+      </w:r>
+      <w:fldSimple w:instr=" SEQ Figure \* ARABIC ">
+        <w:r>
+          <w:rPr>
+            <w:noProof/>
+          </w:rPr>
+          <w:t>3</w:t>
+        </w:r>
+      </w:fldSimple>
+      <w:r>
+        <w:t xml:space="preserve"> : Vue d'ensemble de la plateforme Auth0</w:t>
+      </w:r>
+      <w:bookmarkEnd w:id="32"/>
     </w:p>
     <w:p>
       <w:pPr>
         <w:pStyle w:val="Titre5"/>
       </w:pPr>
-      <w:bookmarkStart w:id="29" w:name="_Toc117835885"/>
+      <w:bookmarkStart w:id="33" w:name="_Toc117835885"/>
       <w:r>
         <w:t>Documentation complémentaire :</w:t>
       </w:r>
-      <w:bookmarkEnd w:id="29"/>
+      <w:bookmarkEnd w:id="33"/>
       <w:r>
         <w:t xml:space="preserve">  </w:t>
       </w:r>
@@ -4631,77 +4879,1973 @@
         </w:numPr>
         <w:spacing w:line="480" w:lineRule="auto"/>
       </w:pPr>
-      <w:hyperlink r:id="rId16" w:history="1">
+      <w:hyperlink r:id="rId17" w:history="1">
         <w:r>
           <w:rPr>
             <w:rStyle w:val="Lienhypertexte"/>
           </w:rPr>
-          <w:t>https://auth0.com/d</w:t>
-        </w:r>
-        <w:r>
-          <w:rPr>
-            <w:rStyle w:val="Lienhypertexte"/>
-          </w:rPr>
-          <w:t>o</w:t>
-        </w:r>
-        <w:r>
-          <w:rPr>
-            <w:rStyle w:val="Lienhypertexte"/>
-          </w:rPr>
-          <w:t>cs/</w:t>
+          <w:t>https://auth0.com/docs/</w:t>
         </w:r>
       </w:hyperlink>
     </w:p>
-    <w:p/>
-    <w:p/>
     <w:p>
       <w:pPr>
         <w:pStyle w:val="Titre4"/>
         <w:spacing w:before="360"/>
       </w:pPr>
-      <w:bookmarkStart w:id="30" w:name="_Toc117835886"/>
+      <w:bookmarkStart w:id="34" w:name="_Toc117835886"/>
+      <w:r>
+        <w:t>Solution : Gestionnaire de fichier</w:t>
+      </w:r>
+      <w:r>
+        <w:t xml:space="preserve"> web</w:t>
+      </w:r>
+      <w:r>
+        <w:t xml:space="preserve"> (SBB-2)</w:t>
+      </w:r>
+      <w:bookmarkEnd w:id="34"/>
+    </w:p>
+    <w:p>
+      <w:pPr>
+        <w:jc w:val="both"/>
+      </w:pPr>
+      <w:r>
+        <w:t xml:space="preserve">Afin de permettre aux utilisateurs de disposer d’un accès simple et familiers à leurs fichiers sans nécessiter de configuration complexe, l’utilisation d’un gestionnaire de fichier web a été retenu. </w:t>
+      </w:r>
+    </w:p>
+    <w:p>
+      <w:pPr>
+        <w:jc w:val="both"/>
+      </w:pPr>
+      <w:r>
+        <w:t>Le gestionnaire de f</w:t>
+      </w:r>
+      <w:r>
+        <w:t xml:space="preserve">ichier web se présente sous la forme d’une application web permettant de visualiser des fichiers dans une arborescence de dossiers de la même manière qu’un explorateur de fichier implémenté dans l’OS. </w:t>
+      </w:r>
+    </w:p>
+    <w:p>
+      <w:pPr>
+        <w:jc w:val="both"/>
+      </w:pPr>
+      <w:r>
+        <w:t xml:space="preserve">Cet outil doit délivrer les </w:t>
+      </w:r>
+      <w:r>
+        <w:t xml:space="preserve">principales </w:t>
+      </w:r>
+      <w:r>
+        <w:t>fonctionnalités</w:t>
+      </w:r>
+      <w:r>
+        <w:t xml:space="preserve"> suivantes </w:t>
+      </w:r>
+      <w:r>
+        <w:t xml:space="preserve">: </w:t>
+      </w:r>
+    </w:p>
+    <w:p>
+      <w:pPr>
+        <w:pStyle w:val="Paragraphedeliste"/>
+        <w:numPr>
+          <w:ilvl w:val="0"/>
+          <w:numId w:val="40"/>
+        </w:numPr>
+        <w:jc w:val="both"/>
+      </w:pPr>
+      <w:r>
+        <w:t xml:space="preserve"> </w:t>
+      </w:r>
+      <w:r>
+        <w:t xml:space="preserve">Fournir une interface graphique web permettant depuis un navigateur </w:t>
+      </w:r>
+      <w:r>
+        <w:rPr>
+          <w:b/>
+        </w:rPr>
+        <w:t xml:space="preserve">desktop ou mobile </w:t>
+      </w:r>
+      <w:r>
+        <w:t>d’accéder à un fichier à la manière d’un explorateur de fichier « classique » (Windows, Mac, linux …).</w:t>
+      </w:r>
+    </w:p>
+    <w:p>
+      <w:pPr>
+        <w:pStyle w:val="Paragraphedeliste"/>
+        <w:numPr>
+          <w:ilvl w:val="0"/>
+          <w:numId w:val="40"/>
+        </w:numPr>
+        <w:jc w:val="both"/>
+      </w:pPr>
+      <w:r>
+        <w:t xml:space="preserve">Téléchargement des fichiers, y compris volumineux, vers le PC. </w:t>
+      </w:r>
+    </w:p>
+    <w:p>
+      <w:pPr>
+        <w:pStyle w:val="Paragraphedeliste"/>
+        <w:numPr>
+          <w:ilvl w:val="0"/>
+          <w:numId w:val="40"/>
+        </w:numPr>
+        <w:jc w:val="both"/>
+      </w:pPr>
+      <w:r>
+        <w:t>Gestion des droits d’accès pour faire varier les autorisations et le périmètre de données accessibles en fonction du contexte d’authentification.</w:t>
+      </w:r>
+    </w:p>
+    <w:p>
+      <w:pPr>
+        <w:pStyle w:val="Paragraphedeliste"/>
+        <w:numPr>
+          <w:ilvl w:val="0"/>
+          <w:numId w:val="40"/>
+        </w:numPr>
+        <w:jc w:val="both"/>
+      </w:pPr>
       <w:r>
         <w:lastRenderedPageBreak/>
-        <w:t>Solution : Gestionnaire de fichier</w:t>
-      </w:r>
-      <w:r>
-        <w:t xml:space="preserve"> web</w:t>
-      </w:r>
-      <w:r>
-        <w:t xml:space="preserve"> (SBB-2)</w:t>
-      </w:r>
-      <w:bookmarkEnd w:id="30"/>
-    </w:p>
-    <w:p/>
-    <w:p>
-      <w:pPr>
+        <w:t xml:space="preserve">Disposer d’un moteur de recherche permettant de trouver un fichier dans l’arborescence à partir de son nom. </w:t>
+      </w:r>
+    </w:p>
+    <w:p>
+      <w:bookmarkStart w:id="35" w:name="_Toc100680913"/>
+      <w:bookmarkStart w:id="36" w:name="_Toc103105851"/>
+      <w:r>
+        <w:t>L’étude des fonctionnalités montre qu’il s’agit d’une solution très simple et générique. Le délai accordé pour la réalisation du projet ne permet d’envisager le développement d’une solution « </w:t>
+      </w:r>
+      <w:proofErr w:type="spellStart"/>
+      <w:r>
+        <w:t>From</w:t>
+      </w:r>
+      <w:proofErr w:type="spellEnd"/>
+      <w:r>
+        <w:t xml:space="preserve"> Scratch ». </w:t>
+      </w:r>
+    </w:p>
+    <w:p>
+      <w:r>
+        <w:t>Toutefois, afin de permettre de disposer de la capacité à faire évoluer facilement l’outil et permettre un déploiement rapide, la solution open-source « </w:t>
+      </w:r>
+      <w:r>
         <w:rPr>
-          <w:rFonts w:ascii="Open Sans" w:eastAsiaTheme="majorEastAsia" w:hAnsi="Open Sans" w:cs="Open Sans"/>
           <w:b/>
-          <w:bCs/>
-          <w:color w:val="595959" w:themeColor="text1" w:themeTint="A6"/>
-          <w:sz w:val="24"/>
-          <w:szCs w:val="24"/>
         </w:rPr>
-      </w:pPr>
-      <w:bookmarkStart w:id="31" w:name="_Toc100680913"/>
-      <w:bookmarkStart w:id="32" w:name="_Toc103105851"/>
+        <w:t>Web File Browser</w:t>
+      </w:r>
+      <w:r>
+        <w:t xml:space="preserve"> » sera retenue. </w:t>
+      </w:r>
+    </w:p>
+    <w:p>
+      <w:pPr>
+        <w:keepNext/>
+        <w:jc w:val="center"/>
+      </w:pPr>
+      <w:r>
+        <w:rPr>
+          <w:noProof/>
+        </w:rPr>
+        <w:drawing>
+          <wp:inline distT="0" distB="0" distL="0" distR="0" wp14:anchorId="1FE6365D" wp14:editId="12BFC370">
+            <wp:extent cx="5469467" cy="3685462"/>
+            <wp:effectExtent l="0" t="0" r="0" b="0"/>
+            <wp:docPr id="13" name="Image 13"/>
+            <wp:cNvGraphicFramePr>
+              <a:graphicFrameLocks xmlns:a="http://schemas.openxmlformats.org/drawingml/2006/main" noChangeAspect="1"/>
+            </wp:cNvGraphicFramePr>
+            <a:graphic xmlns:a="http://schemas.openxmlformats.org/drawingml/2006/main">
+              <a:graphicData uri="http://schemas.openxmlformats.org/drawingml/2006/picture">
+                <pic:pic xmlns:pic="http://schemas.openxmlformats.org/drawingml/2006/picture">
+                  <pic:nvPicPr>
+                    <pic:cNvPr id="0" name="Picture 2"/>
+                    <pic:cNvPicPr>
+                      <a:picLocks noChangeAspect="1" noChangeArrowheads="1"/>
+                    </pic:cNvPicPr>
+                  </pic:nvPicPr>
+                  <pic:blipFill>
+                    <a:blip r:embed="rId18">
+                      <a:extLst>
+                        <a:ext uri="{28A0092B-C50C-407E-A947-70E740481C1C}">
+                          <a14:useLocalDpi xmlns:a14="http://schemas.microsoft.com/office/drawing/2010/main" val="0"/>
+                        </a:ext>
+                      </a:extLst>
+                    </a:blip>
+                    <a:srcRect/>
+                    <a:stretch>
+                      <a:fillRect/>
+                    </a:stretch>
+                  </pic:blipFill>
+                  <pic:spPr bwMode="auto">
+                    <a:xfrm>
+                      <a:off x="0" y="0"/>
+                      <a:ext cx="5480789" cy="3693091"/>
+                    </a:xfrm>
+                    <a:prstGeom prst="rect">
+                      <a:avLst/>
+                    </a:prstGeom>
+                    <a:noFill/>
+                    <a:ln>
+                      <a:noFill/>
+                    </a:ln>
+                  </pic:spPr>
+                </pic:pic>
+              </a:graphicData>
+            </a:graphic>
+          </wp:inline>
+        </w:drawing>
+      </w:r>
+    </w:p>
+    <w:p>
+      <w:pPr>
+        <w:pStyle w:val="Lgende"/>
+      </w:pPr>
+      <w:bookmarkStart w:id="37" w:name="_Toc118627483"/>
+      <w:r>
+        <w:t xml:space="preserve">Figure </w:t>
+      </w:r>
+      <w:fldSimple w:instr=" SEQ Figure \* ARABIC ">
+        <w:r>
+          <w:rPr>
+            <w:noProof/>
+          </w:rPr>
+          <w:t>4</w:t>
+        </w:r>
+      </w:fldSimple>
+      <w:r>
+        <w:t xml:space="preserve"> : Vue d'ensemble du logiciel </w:t>
+      </w:r>
+      <w:proofErr w:type="spellStart"/>
+      <w:r>
+        <w:t>opensource</w:t>
+      </w:r>
+      <w:proofErr w:type="spellEnd"/>
+      <w:r>
+        <w:t xml:space="preserve"> </w:t>
+      </w:r>
+      <w:proofErr w:type="spellStart"/>
+      <w:r>
+        <w:t>WebFile</w:t>
+      </w:r>
+      <w:proofErr w:type="spellEnd"/>
+      <w:r>
+        <w:t xml:space="preserve"> Browser</w:t>
+      </w:r>
+      <w:bookmarkEnd w:id="37"/>
+    </w:p>
+    <w:p>
+      <w:pPr>
+        <w:jc w:val="both"/>
+      </w:pPr>
+      <w:r>
+        <w:t xml:space="preserve">Ce projet libre fourni un outil « clé en main » pour lequel les besoins en personnalisations se limiteront à personnaliser la gestion des autorisations (déjà implémenté dans l’outil) pour les baser sur les </w:t>
+      </w:r>
+      <w:proofErr w:type="spellStart"/>
+      <w:r>
+        <w:rPr>
+          <w:i/>
+        </w:rPr>
+        <w:t>access_tokens</w:t>
+      </w:r>
+      <w:proofErr w:type="spellEnd"/>
+      <w:r>
+        <w:t xml:space="preserve"> </w:t>
+      </w:r>
+      <w:r>
+        <w:t>délivrés</w:t>
+      </w:r>
+      <w:r>
+        <w:rPr>
+          <w:i/>
+        </w:rPr>
+        <w:t xml:space="preserve"> </w:t>
+      </w:r>
+      <w:r>
+        <w:t>par la solution d’authentification.</w:t>
+      </w:r>
+    </w:p>
+    <w:p>
+      <w:pPr>
+        <w:jc w:val="both"/>
+      </w:pPr>
+      <w:r>
+        <w:t xml:space="preserve">L’outil étant libre et sous licence Apache 2.0, son intégration dans les outils </w:t>
+      </w:r>
+      <w:proofErr w:type="spellStart"/>
+      <w:r>
+        <w:t>Webstreet</w:t>
+      </w:r>
+      <w:proofErr w:type="spellEnd"/>
+      <w:r>
+        <w:t xml:space="preserve"> ne nécessite pas l’acquisition de licence spécifique. Il est recommandé que les personnalisations apportés (gestion des autorisations basé sur </w:t>
+      </w:r>
+      <w:proofErr w:type="spellStart"/>
+      <w:r>
+        <w:t>token</w:t>
+      </w:r>
+      <w:proofErr w:type="spellEnd"/>
+      <w:r>
+        <w:t xml:space="preserve"> </w:t>
+      </w:r>
+      <w:proofErr w:type="spellStart"/>
+      <w:r>
+        <w:t>OAuth</w:t>
+      </w:r>
+      <w:proofErr w:type="spellEnd"/>
+      <w:r>
+        <w:t xml:space="preserve">) fassent l’objet d’une demande de </w:t>
+      </w:r>
+      <w:r>
+        <w:rPr>
+          <w:i/>
+        </w:rPr>
+        <w:t xml:space="preserve">merge </w:t>
+      </w:r>
+      <w:proofErr w:type="spellStart"/>
+      <w:r>
+        <w:rPr>
+          <w:i/>
+        </w:rPr>
+        <w:t>request</w:t>
+      </w:r>
+      <w:proofErr w:type="spellEnd"/>
+      <w:r>
+        <w:t xml:space="preserve"> sur le projet original afin de permettre à la communauté de bénéficier des améliorations apportées par </w:t>
+      </w:r>
+      <w:proofErr w:type="spellStart"/>
+      <w:r>
+        <w:t>Webstreet</w:t>
+      </w:r>
+      <w:proofErr w:type="spellEnd"/>
+      <w:r>
+        <w:t xml:space="preserve">. </w:t>
+      </w:r>
+    </w:p>
+    <w:p>
+      <w:pPr>
+        <w:jc w:val="both"/>
+      </w:pPr>
+      <w:r>
+        <w:t xml:space="preserve">En dernier lieu, il est à noter que l’outil ne nécessite aucune spécification matérielle / logicielle particulière, permettant d’envisager l’installation sous n’importe quel environnement. </w:t>
+      </w:r>
+    </w:p>
+    <w:p>
+      <w:pPr>
+        <w:pStyle w:val="Titre5"/>
+      </w:pPr>
+      <w:r>
+        <w:t xml:space="preserve">Documentation complémentaire :  </w:t>
+      </w:r>
+    </w:p>
+    <w:p>
+      <w:pPr>
+        <w:pStyle w:val="Paragraphedeliste"/>
+        <w:numPr>
+          <w:ilvl w:val="0"/>
+          <w:numId w:val="40"/>
+        </w:numPr>
+        <w:jc w:val="both"/>
+      </w:pPr>
+      <w:hyperlink r:id="rId19" w:history="1">
+        <w:r>
+          <w:rPr>
+            <w:rStyle w:val="Lienhypertexte"/>
+          </w:rPr>
+          <w:t>https://github.com/filebrowser/filebrowser</w:t>
+        </w:r>
+      </w:hyperlink>
+      <w:r>
+        <w:t xml:space="preserve"> </w:t>
+      </w:r>
+    </w:p>
+    <w:p>
+      <w:pPr>
+        <w:pStyle w:val="Titre3"/>
+      </w:pPr>
+      <w:bookmarkStart w:id="38" w:name="_Toc117835887"/>
+      <w:r>
+        <w:lastRenderedPageBreak/>
+        <w:t xml:space="preserve">Synthèse de l’étude </w:t>
+      </w:r>
+      <w:proofErr w:type="gramStart"/>
+      <w:r>
+        <w:t>de la stack</w:t>
+      </w:r>
+      <w:proofErr w:type="gramEnd"/>
+      <w:r>
+        <w:t xml:space="preserve"> technologique</w:t>
+      </w:r>
+      <w:bookmarkEnd w:id="35"/>
+      <w:bookmarkEnd w:id="36"/>
+      <w:bookmarkEnd w:id="38"/>
+    </w:p>
+    <w:p>
+      <w:r>
+        <w:t>Le catalogue ci-après présente en synthèse les briques de solution misent en relation avec les briques d’architectures définies pour le projet.</w:t>
+      </w:r>
+    </w:p>
+    <w:tbl>
+      <w:tblPr>
+        <w:tblW w:w="10490" w:type="dxa"/>
+        <w:tblInd w:w="-714" w:type="dxa"/>
+        <w:tblLayout w:type="fixed"/>
+        <w:tblCellMar>
+          <w:top w:w="68" w:type="dxa"/>
+          <w:left w:w="70" w:type="dxa"/>
+          <w:bottom w:w="68" w:type="dxa"/>
+          <w:right w:w="227" w:type="dxa"/>
+        </w:tblCellMar>
+        <w:tblLook w:val="04A0" w:firstRow="1" w:lastRow="0" w:firstColumn="1" w:lastColumn="0" w:noHBand="0" w:noVBand="1"/>
+      </w:tblPr>
+      <w:tblGrid>
+        <w:gridCol w:w="1135"/>
+        <w:gridCol w:w="1417"/>
+        <w:gridCol w:w="3827"/>
+        <w:gridCol w:w="4111"/>
+      </w:tblGrid>
+      <w:tr>
+        <w:trPr>
+          <w:trHeight w:val="397"/>
+        </w:trPr>
+        <w:tc>
+          <w:tcPr>
+            <w:tcW w:w="1135" w:type="dxa"/>
+            <w:tcBorders>
+              <w:top w:val="single" w:sz="4" w:space="0" w:color="auto"/>
+              <w:left w:val="single" w:sz="4" w:space="0" w:color="auto"/>
+              <w:bottom w:val="single" w:sz="8" w:space="0" w:color="auto"/>
+            </w:tcBorders>
+            <w:shd w:val="clear" w:color="auto" w:fill="51B150"/>
+            <w:vAlign w:val="center"/>
+            <w:hideMark/>
+          </w:tcPr>
+          <w:p>
+            <w:pPr>
+              <w:spacing w:after="0" w:line="240" w:lineRule="auto"/>
+              <w:ind w:right="199"/>
+              <w:rPr>
+                <w:rFonts w:ascii="Calibri" w:eastAsia="Times New Roman" w:hAnsi="Calibri" w:cs="Calibri"/>
+                <w:b/>
+                <w:bCs/>
+                <w:color w:val="FFFFFF" w:themeColor="background1"/>
+              </w:rPr>
+            </w:pPr>
+            <w:r>
+              <w:rPr>
+                <w:rFonts w:ascii="Calibri" w:eastAsia="Times New Roman" w:hAnsi="Calibri" w:cs="Calibri"/>
+                <w:b/>
+                <w:bCs/>
+                <w:color w:val="FFFFFF" w:themeColor="background1"/>
+              </w:rPr>
+              <w:t>Id. SBB</w:t>
+            </w:r>
+          </w:p>
+        </w:tc>
+        <w:tc>
+          <w:tcPr>
+            <w:tcW w:w="1417" w:type="dxa"/>
+            <w:tcBorders>
+              <w:top w:val="single" w:sz="4" w:space="0" w:color="auto"/>
+              <w:bottom w:val="single" w:sz="8" w:space="0" w:color="auto"/>
+            </w:tcBorders>
+            <w:shd w:val="clear" w:color="auto" w:fill="51B150"/>
+            <w:vAlign w:val="center"/>
+          </w:tcPr>
+          <w:p>
+            <w:pPr>
+              <w:tabs>
+                <w:tab w:val="left" w:pos="503"/>
+              </w:tabs>
+              <w:spacing w:after="0" w:line="240" w:lineRule="auto"/>
+              <w:ind w:right="-86"/>
+              <w:rPr>
+                <w:rFonts w:ascii="Calibri" w:eastAsia="Times New Roman" w:hAnsi="Calibri" w:cs="Calibri"/>
+                <w:b/>
+                <w:bCs/>
+                <w:color w:val="FFFFFF" w:themeColor="background1"/>
+              </w:rPr>
+            </w:pPr>
+            <w:r>
+              <w:rPr>
+                <w:rFonts w:ascii="Calibri" w:eastAsia="Times New Roman" w:hAnsi="Calibri" w:cs="Calibri"/>
+                <w:b/>
+                <w:bCs/>
+                <w:color w:val="FFFFFF" w:themeColor="background1"/>
+              </w:rPr>
+              <w:t xml:space="preserve">Référence </w:t>
+            </w:r>
+            <w:r>
+              <w:rPr>
+                <w:rFonts w:ascii="Calibri" w:eastAsia="Times New Roman" w:hAnsi="Calibri" w:cs="Calibri"/>
+                <w:b/>
+                <w:bCs/>
+                <w:color w:val="FFFFFF" w:themeColor="background1"/>
+              </w:rPr>
+              <w:br/>
+              <w:t>aux ABB</w:t>
+            </w:r>
+          </w:p>
+        </w:tc>
+        <w:tc>
+          <w:tcPr>
+            <w:tcW w:w="3827" w:type="dxa"/>
+            <w:tcBorders>
+              <w:top w:val="single" w:sz="4" w:space="0" w:color="auto"/>
+              <w:left w:val="nil"/>
+              <w:bottom w:val="single" w:sz="8" w:space="0" w:color="auto"/>
+            </w:tcBorders>
+            <w:shd w:val="clear" w:color="auto" w:fill="51B150"/>
+            <w:vAlign w:val="center"/>
+            <w:hideMark/>
+          </w:tcPr>
+          <w:p>
+            <w:pPr>
+              <w:spacing w:after="0" w:line="240" w:lineRule="auto"/>
+              <w:rPr>
+                <w:rFonts w:ascii="Calibri" w:eastAsia="Times New Roman" w:hAnsi="Calibri" w:cs="Calibri"/>
+                <w:b/>
+                <w:bCs/>
+                <w:color w:val="FFFFFF" w:themeColor="background1"/>
+              </w:rPr>
+            </w:pPr>
+            <w:r>
+              <w:rPr>
+                <w:rFonts w:ascii="Calibri" w:eastAsia="Times New Roman" w:hAnsi="Calibri" w:cs="Calibri"/>
+                <w:b/>
+                <w:bCs/>
+                <w:color w:val="FFFFFF" w:themeColor="background1"/>
+              </w:rPr>
+              <w:t>Solution</w:t>
+            </w:r>
+          </w:p>
+        </w:tc>
+        <w:tc>
+          <w:tcPr>
+            <w:tcW w:w="4111" w:type="dxa"/>
+            <w:tcBorders>
+              <w:top w:val="single" w:sz="4" w:space="0" w:color="auto"/>
+              <w:left w:val="nil"/>
+              <w:bottom w:val="single" w:sz="8" w:space="0" w:color="auto"/>
+              <w:right w:val="single" w:sz="4" w:space="0" w:color="auto"/>
+            </w:tcBorders>
+            <w:shd w:val="clear" w:color="auto" w:fill="51B150"/>
+            <w:vAlign w:val="center"/>
+          </w:tcPr>
+          <w:p>
+            <w:pPr>
+              <w:spacing w:after="0" w:line="240" w:lineRule="auto"/>
+              <w:rPr>
+                <w:rFonts w:ascii="Calibri" w:eastAsia="Times New Roman" w:hAnsi="Calibri" w:cs="Calibri"/>
+                <w:b/>
+                <w:bCs/>
+                <w:color w:val="FFFFFF" w:themeColor="background1"/>
+              </w:rPr>
+            </w:pPr>
+            <w:r>
+              <w:rPr>
+                <w:rFonts w:ascii="Calibri" w:eastAsia="Times New Roman" w:hAnsi="Calibri" w:cs="Calibri"/>
+                <w:b/>
+                <w:bCs/>
+                <w:color w:val="FFFFFF" w:themeColor="background1"/>
+              </w:rPr>
+              <w:t>Rôle</w:t>
+            </w:r>
+          </w:p>
+        </w:tc>
+      </w:tr>
+      <w:tr>
+        <w:trPr>
+          <w:trHeight w:val="794"/>
+        </w:trPr>
+        <w:tc>
+          <w:tcPr>
+            <w:tcW w:w="1135" w:type="dxa"/>
+            <w:tcBorders>
+              <w:top w:val="nil"/>
+              <w:left w:val="single" w:sz="4" w:space="0" w:color="auto"/>
+              <w:bottom w:val="single" w:sz="8" w:space="0" w:color="auto"/>
+            </w:tcBorders>
+            <w:shd w:val="clear" w:color="auto" w:fill="auto"/>
+            <w:vAlign w:val="center"/>
+          </w:tcPr>
+          <w:p>
+            <w:pPr>
+              <w:spacing w:after="0" w:line="240" w:lineRule="auto"/>
+              <w:rPr>
+                <w:b/>
+                <w:bCs/>
+              </w:rPr>
+            </w:pPr>
+            <w:r>
+              <w:rPr>
+                <w:b/>
+                <w:bCs/>
+              </w:rPr>
+              <w:t>SBB-1</w:t>
+            </w:r>
+          </w:p>
+        </w:tc>
+        <w:tc>
+          <w:tcPr>
+            <w:tcW w:w="1417" w:type="dxa"/>
+            <w:tcBorders>
+              <w:top w:val="single" w:sz="8" w:space="0" w:color="auto"/>
+              <w:bottom w:val="single" w:sz="8" w:space="0" w:color="auto"/>
+            </w:tcBorders>
+            <w:vAlign w:val="center"/>
+          </w:tcPr>
+          <w:p>
+            <w:pPr>
+              <w:spacing w:after="0" w:line="240" w:lineRule="auto"/>
+            </w:pPr>
+            <w:r>
+              <w:t>ABB-1</w:t>
+            </w:r>
+          </w:p>
+        </w:tc>
+        <w:tc>
+          <w:tcPr>
+            <w:tcW w:w="3827" w:type="dxa"/>
+            <w:tcBorders>
+              <w:top w:val="single" w:sz="8" w:space="0" w:color="auto"/>
+              <w:left w:val="nil"/>
+              <w:bottom w:val="single" w:sz="8" w:space="0" w:color="auto"/>
+            </w:tcBorders>
+            <w:shd w:val="clear" w:color="auto" w:fill="auto"/>
+            <w:vAlign w:val="center"/>
+          </w:tcPr>
+          <w:p>
+            <w:pPr>
+              <w:spacing w:after="0" w:line="240" w:lineRule="auto"/>
+              <w:jc w:val="both"/>
+            </w:pPr>
+            <w:r>
+              <w:t>Auth0</w:t>
+            </w:r>
+          </w:p>
+        </w:tc>
+        <w:tc>
+          <w:tcPr>
+            <w:tcW w:w="4111" w:type="dxa"/>
+            <w:tcBorders>
+              <w:top w:val="single" w:sz="8" w:space="0" w:color="auto"/>
+              <w:left w:val="nil"/>
+              <w:bottom w:val="single" w:sz="8" w:space="0" w:color="auto"/>
+              <w:right w:val="single" w:sz="4" w:space="0" w:color="auto"/>
+            </w:tcBorders>
+            <w:vAlign w:val="center"/>
+          </w:tcPr>
+          <w:p>
+            <w:pPr>
+              <w:spacing w:after="0" w:line="240" w:lineRule="auto"/>
+            </w:pPr>
+            <w:r>
+              <w:t>Authentification / Autorisation</w:t>
+            </w:r>
+          </w:p>
+        </w:tc>
+      </w:tr>
+      <w:tr>
+        <w:trPr>
+          <w:trHeight w:val="794"/>
+        </w:trPr>
+        <w:tc>
+          <w:tcPr>
+            <w:tcW w:w="1135" w:type="dxa"/>
+            <w:tcBorders>
+              <w:top w:val="nil"/>
+              <w:left w:val="single" w:sz="4" w:space="0" w:color="auto"/>
+              <w:bottom w:val="single" w:sz="8" w:space="0" w:color="auto"/>
+            </w:tcBorders>
+            <w:shd w:val="clear" w:color="auto" w:fill="auto"/>
+            <w:vAlign w:val="center"/>
+          </w:tcPr>
+          <w:p>
+            <w:pPr>
+              <w:spacing w:after="0" w:line="240" w:lineRule="auto"/>
+              <w:rPr>
+                <w:b/>
+                <w:bCs/>
+              </w:rPr>
+            </w:pPr>
+            <w:r>
+              <w:rPr>
+                <w:b/>
+                <w:bCs/>
+              </w:rPr>
+              <w:t>SBB-2</w:t>
+            </w:r>
+          </w:p>
+        </w:tc>
+        <w:tc>
+          <w:tcPr>
+            <w:tcW w:w="1417" w:type="dxa"/>
+            <w:tcBorders>
+              <w:top w:val="single" w:sz="8" w:space="0" w:color="auto"/>
+              <w:bottom w:val="single" w:sz="8" w:space="0" w:color="auto"/>
+            </w:tcBorders>
+            <w:vAlign w:val="center"/>
+          </w:tcPr>
+          <w:p>
+            <w:pPr>
+              <w:spacing w:after="0" w:line="240" w:lineRule="auto"/>
+            </w:pPr>
+            <w:r>
+              <w:t>ABB-2</w:t>
+            </w:r>
+          </w:p>
+        </w:tc>
+        <w:tc>
+          <w:tcPr>
+            <w:tcW w:w="3827" w:type="dxa"/>
+            <w:tcBorders>
+              <w:top w:val="single" w:sz="8" w:space="0" w:color="auto"/>
+              <w:left w:val="nil"/>
+              <w:bottom w:val="single" w:sz="8" w:space="0" w:color="auto"/>
+            </w:tcBorders>
+            <w:shd w:val="clear" w:color="auto" w:fill="auto"/>
+            <w:vAlign w:val="center"/>
+          </w:tcPr>
+          <w:p>
+            <w:pPr>
+              <w:spacing w:after="0" w:line="240" w:lineRule="auto"/>
+              <w:jc w:val="both"/>
+              <w:rPr>
+                <w:lang w:val="en-GB"/>
+              </w:rPr>
+            </w:pPr>
+            <w:r>
+              <w:rPr>
+                <w:lang w:val="en-GB"/>
+              </w:rPr>
+              <w:t>Web File Browser</w:t>
+            </w:r>
+          </w:p>
+        </w:tc>
+        <w:tc>
+          <w:tcPr>
+            <w:tcW w:w="4111" w:type="dxa"/>
+            <w:tcBorders>
+              <w:top w:val="single" w:sz="8" w:space="0" w:color="auto"/>
+              <w:left w:val="nil"/>
+              <w:bottom w:val="single" w:sz="8" w:space="0" w:color="auto"/>
+              <w:right w:val="single" w:sz="4" w:space="0" w:color="auto"/>
+            </w:tcBorders>
+            <w:vAlign w:val="center"/>
+          </w:tcPr>
+          <w:p>
+            <w:pPr>
+              <w:spacing w:after="0" w:line="240" w:lineRule="auto"/>
+            </w:pPr>
+            <w:r>
+              <w:t>Explorateur de fichier web</w:t>
+            </w:r>
+          </w:p>
+        </w:tc>
+      </w:tr>
+    </w:tbl>
+    <w:p>
+      <w:pPr>
+        <w:pStyle w:val="Lgende"/>
+      </w:pPr>
+      <w:bookmarkStart w:id="39" w:name="_Toc118629260"/>
+      <w:r>
+        <w:t xml:space="preserve">Tableau </w:t>
+      </w:r>
+      <w:fldSimple w:instr=" SEQ Tableau \* ARABIC ">
+        <w:r>
+          <w:rPr>
+            <w:noProof/>
+          </w:rPr>
+          <w:t>3</w:t>
+        </w:r>
+      </w:fldSimple>
+      <w:r>
+        <w:t xml:space="preserve"> : </w:t>
+      </w:r>
+      <w:r>
+        <w:t>Catalogue des briques de solution de référence (SBB)</w:t>
+      </w:r>
+      <w:bookmarkEnd w:id="39"/>
+    </w:p>
+    <w:p>
+      <w:pPr>
+        <w:pStyle w:val="Lgende"/>
+      </w:pPr>
       <w:r>
         <w:br w:type="page"/>
       </w:r>
     </w:p>
     <w:p>
       <w:pPr>
-        <w:pStyle w:val="Titre3"/>
-      </w:pPr>
-      <w:bookmarkStart w:id="33" w:name="_Toc117835887"/>
+        <w:pStyle w:val="Titre1"/>
+      </w:pPr>
+      <w:bookmarkStart w:id="40" w:name="_Toc117835888"/>
       <w:r>
         <w:lastRenderedPageBreak/>
-        <w:t>Synthèse de l’étude de la stack technologique</w:t>
-      </w:r>
-      <w:bookmarkEnd w:id="31"/>
-      <w:bookmarkEnd w:id="32"/>
-      <w:bookmarkEnd w:id="33"/>
+        <w:t>ARCHITECTURE CIBLE</w:t>
+      </w:r>
+      <w:bookmarkEnd w:id="40"/>
+    </w:p>
+    <w:p>
+      <w:pPr>
+        <w:jc w:val="both"/>
+      </w:pPr>
+      <w:bookmarkStart w:id="41" w:name="_Toc117835889"/>
+      <w:r>
+        <w:t xml:space="preserve">Cette section fourni un descriptif des nouveaux processus, logiciels, données et infrastructures </w:t>
+      </w:r>
+      <w:r>
+        <w:t xml:space="preserve">qui seront ajoutés à l’architecture de référence. </w:t>
+      </w:r>
+    </w:p>
+    <w:p>
+      <w:pPr>
+        <w:pStyle w:val="Titre2"/>
+      </w:pPr>
+      <w:r>
+        <w:t>Business</w:t>
+      </w:r>
+      <w:bookmarkEnd w:id="41"/>
+      <w:r>
+        <w:t xml:space="preserve"> </w:t>
+      </w:r>
+    </w:p>
+    <w:p>
+      <w:pPr>
+        <w:jc w:val="both"/>
+      </w:pPr>
+      <w:r>
+        <w:t>Le schéma ci-après présente les nouveaux processus métiers</w:t>
+      </w:r>
+      <w:r>
+        <w:t>, acteurs et différents artefacts business</w:t>
+      </w:r>
+      <w:r>
+        <w:t xml:space="preserve"> ajoutés à l’architecture de référence.</w:t>
+      </w:r>
+    </w:p>
+    <w:p>
+      <w:pPr>
+        <w:keepNext/>
+        <w:ind w:hanging="1276"/>
+      </w:pPr>
+      <w:r>
+        <w:rPr>
+          <w:noProof/>
+        </w:rPr>
+        <w:drawing>
+          <wp:inline distT="0" distB="0" distL="0" distR="0" wp14:anchorId="78CCF42D" wp14:editId="10580E02">
+            <wp:extent cx="7568804" cy="4657725"/>
+            <wp:effectExtent l="0" t="0" r="0" b="0"/>
+            <wp:docPr id="14" name="Image 14"/>
+            <wp:cNvGraphicFramePr>
+              <a:graphicFrameLocks xmlns:a="http://schemas.openxmlformats.org/drawingml/2006/main" noChangeAspect="1"/>
+            </wp:cNvGraphicFramePr>
+            <a:graphic xmlns:a="http://schemas.openxmlformats.org/drawingml/2006/main">
+              <a:graphicData uri="http://schemas.openxmlformats.org/drawingml/2006/picture">
+                <pic:pic xmlns:pic="http://schemas.openxmlformats.org/drawingml/2006/picture">
+                  <pic:nvPicPr>
+                    <pic:cNvPr id="0" name="Picture 3"/>
+                    <pic:cNvPicPr>
+                      <a:picLocks noChangeAspect="1" noChangeArrowheads="1"/>
+                    </pic:cNvPicPr>
+                  </pic:nvPicPr>
+                  <pic:blipFill>
+                    <a:blip r:embed="rId20" cstate="print">
+                      <a:extLst>
+                        <a:ext uri="{28A0092B-C50C-407E-A947-70E740481C1C}">
+                          <a14:useLocalDpi xmlns:a14="http://schemas.microsoft.com/office/drawing/2010/main" val="0"/>
+                        </a:ext>
+                      </a:extLst>
+                    </a:blip>
+                    <a:srcRect/>
+                    <a:stretch>
+                      <a:fillRect/>
+                    </a:stretch>
+                  </pic:blipFill>
+                  <pic:spPr bwMode="auto">
+                    <a:xfrm>
+                      <a:off x="0" y="0"/>
+                      <a:ext cx="7573903" cy="4660863"/>
+                    </a:xfrm>
+                    <a:prstGeom prst="rect">
+                      <a:avLst/>
+                    </a:prstGeom>
+                    <a:noFill/>
+                    <a:ln>
+                      <a:noFill/>
+                    </a:ln>
+                  </pic:spPr>
+                </pic:pic>
+              </a:graphicData>
+            </a:graphic>
+          </wp:inline>
+        </w:drawing>
+      </w:r>
+    </w:p>
+    <w:p>
+      <w:pPr>
+        <w:pStyle w:val="Lgende"/>
+        <w:rPr>
+          <w:lang w:val="en-US"/>
+        </w:rPr>
+      </w:pPr>
+      <w:bookmarkStart w:id="42" w:name="_Toc118627484"/>
+      <w:r>
+        <w:rPr>
+          <w:lang w:val="en-US"/>
+        </w:rPr>
+        <w:t xml:space="preserve">Figure </w:t>
+      </w:r>
+      <w:r>
+        <w:fldChar w:fldCharType="begin"/>
+      </w:r>
+      <w:r>
+        <w:rPr>
+          <w:lang w:val="en-US"/>
+        </w:rPr>
+        <w:instrText xml:space="preserve"> SEQ Figure \* ARABIC </w:instrText>
+      </w:r>
+      <w:r>
+        <w:fldChar w:fldCharType="separate"/>
+      </w:r>
+      <w:r>
+        <w:rPr>
+          <w:noProof/>
+          <w:lang w:val="en-US"/>
+        </w:rPr>
+        <w:t>5</w:t>
+      </w:r>
+      <w:r>
+        <w:fldChar w:fldCharType="end"/>
+      </w:r>
+      <w:r>
+        <w:rPr>
+          <w:lang w:val="en-US"/>
+        </w:rPr>
+        <w:t xml:space="preserve"> : Business view - Target Architecture</w:t>
+      </w:r>
+      <w:bookmarkEnd w:id="42"/>
+    </w:p>
+    <w:p>
+      <w:r>
+        <w:br w:type="page"/>
+      </w:r>
+    </w:p>
+    <w:p>
+      <w:r>
+        <w:lastRenderedPageBreak/>
+        <w:t>Le catalogue ci-après fourni la description des nouveaux artefacts ajoutés.</w:t>
+      </w:r>
+    </w:p>
+    <w:tbl>
+      <w:tblPr>
+        <w:tblW w:w="11624" w:type="dxa"/>
+        <w:tblInd w:w="-1139" w:type="dxa"/>
+        <w:tblLayout w:type="fixed"/>
+        <w:tblCellMar>
+          <w:top w:w="68" w:type="dxa"/>
+          <w:left w:w="70" w:type="dxa"/>
+          <w:bottom w:w="68" w:type="dxa"/>
+          <w:right w:w="227" w:type="dxa"/>
+        </w:tblCellMar>
+        <w:tblLook w:val="04A0" w:firstRow="1" w:lastRow="0" w:firstColumn="1" w:lastColumn="0" w:noHBand="0" w:noVBand="1"/>
+      </w:tblPr>
+      <w:tblGrid>
+        <w:gridCol w:w="1560"/>
+        <w:gridCol w:w="850"/>
+        <w:gridCol w:w="2126"/>
+        <w:gridCol w:w="7088"/>
+      </w:tblGrid>
+      <w:tr>
+        <w:trPr>
+          <w:trHeight w:val="397"/>
+        </w:trPr>
+        <w:tc>
+          <w:tcPr>
+            <w:tcW w:w="1560" w:type="dxa"/>
+            <w:tcBorders>
+              <w:top w:val="single" w:sz="4" w:space="0" w:color="auto"/>
+              <w:left w:val="single" w:sz="4" w:space="0" w:color="auto"/>
+              <w:bottom w:val="single" w:sz="8" w:space="0" w:color="auto"/>
+            </w:tcBorders>
+            <w:shd w:val="clear" w:color="auto" w:fill="51B150"/>
+          </w:tcPr>
+          <w:p>
+            <w:pPr>
+              <w:spacing w:after="0" w:line="240" w:lineRule="auto"/>
+              <w:ind w:right="199"/>
+              <w:rPr>
+                <w:rFonts w:ascii="Calibri" w:eastAsia="Times New Roman" w:hAnsi="Calibri" w:cs="Calibri"/>
+                <w:b/>
+                <w:bCs/>
+                <w:color w:val="FFFFFF" w:themeColor="background1"/>
+              </w:rPr>
+            </w:pPr>
+            <w:r>
+              <w:rPr>
+                <w:rFonts w:ascii="Calibri" w:eastAsia="Times New Roman" w:hAnsi="Calibri" w:cs="Calibri"/>
+                <w:b/>
+                <w:bCs/>
+                <w:color w:val="FFFFFF" w:themeColor="background1"/>
+              </w:rPr>
+              <w:t>Type d’artefact</w:t>
+            </w:r>
+          </w:p>
+        </w:tc>
+        <w:tc>
+          <w:tcPr>
+            <w:tcW w:w="850" w:type="dxa"/>
+            <w:tcBorders>
+              <w:top w:val="single" w:sz="4" w:space="0" w:color="auto"/>
+              <w:left w:val="single" w:sz="4" w:space="0" w:color="auto"/>
+              <w:bottom w:val="single" w:sz="8" w:space="0" w:color="auto"/>
+            </w:tcBorders>
+            <w:shd w:val="clear" w:color="auto" w:fill="51B150"/>
+            <w:vAlign w:val="center"/>
+            <w:hideMark/>
+          </w:tcPr>
+          <w:p>
+            <w:pPr>
+              <w:spacing w:after="0" w:line="240" w:lineRule="auto"/>
+              <w:ind w:right="199"/>
+              <w:rPr>
+                <w:rFonts w:ascii="Calibri" w:eastAsia="Times New Roman" w:hAnsi="Calibri" w:cs="Calibri"/>
+                <w:b/>
+                <w:bCs/>
+                <w:color w:val="FFFFFF" w:themeColor="background1"/>
+              </w:rPr>
+            </w:pPr>
+            <w:r>
+              <w:rPr>
+                <w:rFonts w:ascii="Calibri" w:eastAsia="Times New Roman" w:hAnsi="Calibri" w:cs="Calibri"/>
+                <w:b/>
+                <w:bCs/>
+                <w:color w:val="FFFFFF" w:themeColor="background1"/>
+              </w:rPr>
+              <w:t xml:space="preserve">Id. </w:t>
+            </w:r>
+          </w:p>
+        </w:tc>
+        <w:tc>
+          <w:tcPr>
+            <w:tcW w:w="2126" w:type="dxa"/>
+            <w:tcBorders>
+              <w:top w:val="single" w:sz="4" w:space="0" w:color="auto"/>
+              <w:left w:val="nil"/>
+              <w:bottom w:val="single" w:sz="8" w:space="0" w:color="auto"/>
+            </w:tcBorders>
+            <w:shd w:val="clear" w:color="auto" w:fill="51B150"/>
+            <w:vAlign w:val="center"/>
+            <w:hideMark/>
+          </w:tcPr>
+          <w:p>
+            <w:pPr>
+              <w:spacing w:after="0" w:line="240" w:lineRule="auto"/>
+              <w:rPr>
+                <w:rFonts w:ascii="Calibri" w:eastAsia="Times New Roman" w:hAnsi="Calibri" w:cs="Calibri"/>
+                <w:b/>
+                <w:bCs/>
+                <w:color w:val="FFFFFF" w:themeColor="background1"/>
+              </w:rPr>
+            </w:pPr>
+            <w:r>
+              <w:rPr>
+                <w:rFonts w:ascii="Calibri" w:eastAsia="Times New Roman" w:hAnsi="Calibri" w:cs="Calibri"/>
+                <w:b/>
+                <w:bCs/>
+                <w:color w:val="FFFFFF" w:themeColor="background1"/>
+              </w:rPr>
+              <w:t>Nom</w:t>
+            </w:r>
+          </w:p>
+        </w:tc>
+        <w:tc>
+          <w:tcPr>
+            <w:tcW w:w="7088" w:type="dxa"/>
+            <w:tcBorders>
+              <w:top w:val="single" w:sz="4" w:space="0" w:color="auto"/>
+              <w:left w:val="nil"/>
+              <w:bottom w:val="single" w:sz="8" w:space="0" w:color="auto"/>
+              <w:right w:val="single" w:sz="4" w:space="0" w:color="auto"/>
+            </w:tcBorders>
+            <w:shd w:val="clear" w:color="auto" w:fill="51B150"/>
+            <w:vAlign w:val="center"/>
+          </w:tcPr>
+          <w:p>
+            <w:pPr>
+              <w:spacing w:after="0" w:line="240" w:lineRule="auto"/>
+              <w:rPr>
+                <w:rFonts w:ascii="Calibri" w:eastAsia="Times New Roman" w:hAnsi="Calibri" w:cs="Calibri"/>
+                <w:b/>
+                <w:bCs/>
+                <w:color w:val="FFFFFF" w:themeColor="background1"/>
+              </w:rPr>
+            </w:pPr>
+            <w:r>
+              <w:rPr>
+                <w:rFonts w:ascii="Calibri" w:eastAsia="Times New Roman" w:hAnsi="Calibri" w:cs="Calibri"/>
+                <w:b/>
+                <w:bCs/>
+                <w:color w:val="FFFFFF" w:themeColor="background1"/>
+              </w:rPr>
+              <w:t>Description</w:t>
+            </w:r>
+          </w:p>
+        </w:tc>
+      </w:tr>
+      <w:tr>
+        <w:trPr>
+          <w:trHeight w:val="794"/>
+        </w:trPr>
+        <w:tc>
+          <w:tcPr>
+            <w:tcW w:w="1560" w:type="dxa"/>
+            <w:vMerge w:val="restart"/>
+            <w:tcBorders>
+              <w:top w:val="nil"/>
+              <w:left w:val="single" w:sz="4" w:space="0" w:color="auto"/>
+            </w:tcBorders>
+            <w:vAlign w:val="center"/>
+          </w:tcPr>
+          <w:p>
+            <w:pPr>
+              <w:spacing w:after="0"/>
+              <w:rPr>
+                <w:b/>
+              </w:rPr>
+            </w:pPr>
+            <w:r>
+              <w:rPr>
+                <w:b/>
+              </w:rPr>
+              <w:t>Acteur</w:t>
+            </w:r>
+          </w:p>
+        </w:tc>
+        <w:tc>
+          <w:tcPr>
+            <w:tcW w:w="850" w:type="dxa"/>
+            <w:tcBorders>
+              <w:top w:val="nil"/>
+              <w:left w:val="single" w:sz="4" w:space="0" w:color="auto"/>
+              <w:bottom w:val="single" w:sz="8" w:space="0" w:color="auto"/>
+            </w:tcBorders>
+            <w:shd w:val="clear" w:color="auto" w:fill="auto"/>
+            <w:vAlign w:val="center"/>
+          </w:tcPr>
+          <w:p>
+            <w:pPr>
+              <w:spacing w:after="0" w:line="240" w:lineRule="auto"/>
+              <w:rPr>
+                <w:b/>
+                <w:bCs/>
+              </w:rPr>
+            </w:pPr>
+            <w:r>
+              <w:rPr>
+                <w:b/>
+                <w:bCs/>
+              </w:rPr>
+              <w:t>A-4.1</w:t>
+            </w:r>
+          </w:p>
+        </w:tc>
+        <w:tc>
+          <w:tcPr>
+            <w:tcW w:w="2126" w:type="dxa"/>
+            <w:tcBorders>
+              <w:top w:val="single" w:sz="8" w:space="0" w:color="auto"/>
+              <w:left w:val="nil"/>
+              <w:bottom w:val="single" w:sz="8" w:space="0" w:color="auto"/>
+            </w:tcBorders>
+            <w:shd w:val="clear" w:color="auto" w:fill="auto"/>
+            <w:vAlign w:val="center"/>
+          </w:tcPr>
+          <w:p>
+            <w:pPr>
+              <w:spacing w:after="0" w:line="240" w:lineRule="auto"/>
+              <w:jc w:val="both"/>
+            </w:pPr>
+            <w:r>
+              <w:t>Équipe support utilisateur</w:t>
+            </w:r>
+          </w:p>
+        </w:tc>
+        <w:tc>
+          <w:tcPr>
+            <w:tcW w:w="7088" w:type="dxa"/>
+            <w:tcBorders>
+              <w:top w:val="single" w:sz="8" w:space="0" w:color="auto"/>
+              <w:left w:val="nil"/>
+              <w:bottom w:val="single" w:sz="8" w:space="0" w:color="auto"/>
+              <w:right w:val="single" w:sz="4" w:space="0" w:color="auto"/>
+            </w:tcBorders>
+            <w:vAlign w:val="center"/>
+          </w:tcPr>
+          <w:p>
+            <w:pPr>
+              <w:spacing w:after="0" w:line="240" w:lineRule="auto"/>
+              <w:jc w:val="both"/>
+            </w:pPr>
+            <w:r>
+              <w:t>Nouvelle équipe de support client pour l’accès à leurs données. Peut être composé de l’équipe support actuel (non identifié) ou de membres de l’équipe exploitation intervenant par roulement. Cette nouvelle équipe assiste les clients pour l’accès à leurs données (BP-6) via l’adresse e-mail de support dédié (BI-1).</w:t>
+            </w:r>
+          </w:p>
+        </w:tc>
+      </w:tr>
+      <w:tr>
+        <w:trPr>
+          <w:trHeight w:val="794"/>
+        </w:trPr>
+        <w:tc>
+          <w:tcPr>
+            <w:tcW w:w="1560" w:type="dxa"/>
+            <w:vMerge/>
+            <w:tcBorders>
+              <w:left w:val="single" w:sz="4" w:space="0" w:color="auto"/>
+              <w:bottom w:val="single" w:sz="4" w:space="0" w:color="auto"/>
+            </w:tcBorders>
+            <w:vAlign w:val="center"/>
+          </w:tcPr>
+          <w:p>
+            <w:pPr>
+              <w:spacing w:after="0"/>
+              <w:rPr>
+                <w:b/>
+                <w:bCs/>
+              </w:rPr>
+            </w:pPr>
+          </w:p>
+        </w:tc>
+        <w:tc>
+          <w:tcPr>
+            <w:tcW w:w="850" w:type="dxa"/>
+            <w:tcBorders>
+              <w:top w:val="single" w:sz="8" w:space="0" w:color="auto"/>
+              <w:left w:val="single" w:sz="4" w:space="0" w:color="auto"/>
+              <w:bottom w:val="single" w:sz="4" w:space="0" w:color="auto"/>
+            </w:tcBorders>
+            <w:shd w:val="clear" w:color="auto" w:fill="auto"/>
+            <w:vAlign w:val="center"/>
+          </w:tcPr>
+          <w:p>
+            <w:pPr>
+              <w:spacing w:after="0" w:line="240" w:lineRule="auto"/>
+              <w:rPr>
+                <w:b/>
+                <w:bCs/>
+              </w:rPr>
+            </w:pPr>
+            <w:r>
+              <w:rPr>
+                <w:b/>
+                <w:bCs/>
+              </w:rPr>
+              <w:t>A-5</w:t>
+            </w:r>
+          </w:p>
+        </w:tc>
+        <w:tc>
+          <w:tcPr>
+            <w:tcW w:w="2126" w:type="dxa"/>
+            <w:tcBorders>
+              <w:top w:val="single" w:sz="8" w:space="0" w:color="auto"/>
+              <w:left w:val="nil"/>
+              <w:bottom w:val="single" w:sz="8" w:space="0" w:color="auto"/>
+            </w:tcBorders>
+            <w:shd w:val="clear" w:color="auto" w:fill="auto"/>
+            <w:vAlign w:val="center"/>
+          </w:tcPr>
+          <w:p>
+            <w:pPr>
+              <w:spacing w:after="0" w:line="240" w:lineRule="auto"/>
+              <w:jc w:val="both"/>
+              <w:rPr>
+                <w:lang w:val="en-GB"/>
+              </w:rPr>
+            </w:pPr>
+            <w:r>
+              <w:rPr>
+                <w:lang w:val="en-GB"/>
+              </w:rPr>
+              <w:t xml:space="preserve">Client </w:t>
+            </w:r>
+            <w:proofErr w:type="spellStart"/>
+            <w:r>
+              <w:rPr>
+                <w:lang w:val="en-GB"/>
+              </w:rPr>
+              <w:t>Webstreet</w:t>
+            </w:r>
+            <w:proofErr w:type="spellEnd"/>
+          </w:p>
+        </w:tc>
+        <w:tc>
+          <w:tcPr>
+            <w:tcW w:w="7088" w:type="dxa"/>
+            <w:tcBorders>
+              <w:top w:val="single" w:sz="8" w:space="0" w:color="auto"/>
+              <w:left w:val="nil"/>
+              <w:bottom w:val="single" w:sz="8" w:space="0" w:color="auto"/>
+              <w:right w:val="single" w:sz="4" w:space="0" w:color="auto"/>
+            </w:tcBorders>
+            <w:vAlign w:val="center"/>
+          </w:tcPr>
+          <w:p>
+            <w:pPr>
+              <w:spacing w:after="0" w:line="240" w:lineRule="auto"/>
+              <w:jc w:val="both"/>
+            </w:pPr>
+            <w:r>
+              <w:t xml:space="preserve">Client </w:t>
+            </w:r>
+            <w:proofErr w:type="spellStart"/>
+            <w:r>
+              <w:t>webstreet</w:t>
+            </w:r>
+            <w:proofErr w:type="spellEnd"/>
+            <w:r>
+              <w:t xml:space="preserve">. </w:t>
+            </w:r>
+            <w:r>
+              <w:t xml:space="preserve">Peut s’authentifier (BE-1) pour accéder à ses données (BP-4) et contacter par e-mail (BI-1) l’équipe support (A-4.1) pour obtenir une assistance en cas de difficultés. </w:t>
+            </w:r>
+          </w:p>
+        </w:tc>
+      </w:tr>
+      <w:tr>
+        <w:trPr>
+          <w:trHeight w:val="794"/>
+        </w:trPr>
+        <w:tc>
+          <w:tcPr>
+            <w:tcW w:w="1560" w:type="dxa"/>
+            <w:vMerge w:val="restart"/>
+            <w:tcBorders>
+              <w:top w:val="single" w:sz="4" w:space="0" w:color="auto"/>
+              <w:left w:val="single" w:sz="4" w:space="0" w:color="auto"/>
+            </w:tcBorders>
+            <w:vAlign w:val="center"/>
+          </w:tcPr>
+          <w:p>
+            <w:pPr>
+              <w:spacing w:after="0"/>
+              <w:rPr>
+                <w:b/>
+                <w:bCs/>
+              </w:rPr>
+            </w:pPr>
+            <w:r>
+              <w:rPr>
+                <w:b/>
+                <w:bCs/>
+              </w:rPr>
+              <w:t>Processus Business</w:t>
+            </w:r>
+          </w:p>
+        </w:tc>
+        <w:tc>
+          <w:tcPr>
+            <w:tcW w:w="850" w:type="dxa"/>
+            <w:tcBorders>
+              <w:top w:val="single" w:sz="4" w:space="0" w:color="auto"/>
+              <w:left w:val="single" w:sz="4" w:space="0" w:color="auto"/>
+              <w:bottom w:val="single" w:sz="4" w:space="0" w:color="auto"/>
+            </w:tcBorders>
+            <w:shd w:val="clear" w:color="auto" w:fill="auto"/>
+            <w:vAlign w:val="center"/>
+          </w:tcPr>
+          <w:p>
+            <w:pPr>
+              <w:spacing w:after="0" w:line="240" w:lineRule="auto"/>
+              <w:rPr>
+                <w:b/>
+                <w:bCs/>
+              </w:rPr>
+            </w:pPr>
+            <w:r>
+              <w:rPr>
+                <w:b/>
+                <w:bCs/>
+              </w:rPr>
+              <w:t>BP-4</w:t>
+            </w:r>
+          </w:p>
+        </w:tc>
+        <w:tc>
+          <w:tcPr>
+            <w:tcW w:w="2126" w:type="dxa"/>
+            <w:tcBorders>
+              <w:top w:val="single" w:sz="8" w:space="0" w:color="auto"/>
+              <w:left w:val="nil"/>
+              <w:bottom w:val="single" w:sz="8" w:space="0" w:color="auto"/>
+            </w:tcBorders>
+            <w:shd w:val="clear" w:color="auto" w:fill="auto"/>
+            <w:vAlign w:val="center"/>
+          </w:tcPr>
+          <w:p>
+            <w:pPr>
+              <w:spacing w:after="0" w:line="240" w:lineRule="auto"/>
+              <w:jc w:val="both"/>
+            </w:pPr>
+            <w:r>
+              <w:t>Accède aux données de son site web</w:t>
+            </w:r>
+          </w:p>
+        </w:tc>
+        <w:tc>
+          <w:tcPr>
+            <w:tcW w:w="7088" w:type="dxa"/>
+            <w:tcBorders>
+              <w:top w:val="single" w:sz="8" w:space="0" w:color="auto"/>
+              <w:left w:val="nil"/>
+              <w:bottom w:val="single" w:sz="8" w:space="0" w:color="auto"/>
+              <w:right w:val="single" w:sz="4" w:space="0" w:color="auto"/>
+            </w:tcBorders>
+            <w:vAlign w:val="center"/>
+          </w:tcPr>
+          <w:p>
+            <w:pPr>
+              <w:spacing w:after="0" w:line="240" w:lineRule="auto"/>
+              <w:jc w:val="both"/>
+            </w:pPr>
+            <w:r>
+              <w:t>Nouveau processus client permettant l’accès à ses données par l’intermédiaire du gestionnaire de fichier web (SC-5). Requière une authentification préalable du client (BE-1).</w:t>
+            </w:r>
+          </w:p>
+        </w:tc>
+      </w:tr>
+      <w:tr>
+        <w:trPr>
+          <w:trHeight w:val="794"/>
+        </w:trPr>
+        <w:tc>
+          <w:tcPr>
+            <w:tcW w:w="1560" w:type="dxa"/>
+            <w:vMerge/>
+            <w:tcBorders>
+              <w:left w:val="single" w:sz="4" w:space="0" w:color="auto"/>
+            </w:tcBorders>
+            <w:vAlign w:val="center"/>
+          </w:tcPr>
+          <w:p>
+            <w:pPr>
+              <w:spacing w:after="0"/>
+              <w:rPr>
+                <w:b/>
+                <w:bCs/>
+              </w:rPr>
+            </w:pPr>
+          </w:p>
+        </w:tc>
+        <w:tc>
+          <w:tcPr>
+            <w:tcW w:w="850" w:type="dxa"/>
+            <w:tcBorders>
+              <w:top w:val="single" w:sz="4" w:space="0" w:color="auto"/>
+              <w:left w:val="single" w:sz="4" w:space="0" w:color="auto"/>
+              <w:bottom w:val="single" w:sz="4" w:space="0" w:color="auto"/>
+            </w:tcBorders>
+            <w:shd w:val="clear" w:color="auto" w:fill="auto"/>
+            <w:vAlign w:val="center"/>
+          </w:tcPr>
+          <w:p>
+            <w:pPr>
+              <w:spacing w:after="0" w:line="240" w:lineRule="auto"/>
+              <w:rPr>
+                <w:b/>
+                <w:bCs/>
+              </w:rPr>
+            </w:pPr>
+            <w:r>
+              <w:rPr>
+                <w:b/>
+                <w:bCs/>
+              </w:rPr>
+              <w:t>BP-5</w:t>
+            </w:r>
+          </w:p>
+        </w:tc>
+        <w:tc>
+          <w:tcPr>
+            <w:tcW w:w="2126" w:type="dxa"/>
+            <w:tcBorders>
+              <w:top w:val="single" w:sz="8" w:space="0" w:color="auto"/>
+              <w:left w:val="nil"/>
+              <w:bottom w:val="single" w:sz="8" w:space="0" w:color="auto"/>
+            </w:tcBorders>
+            <w:shd w:val="clear" w:color="auto" w:fill="auto"/>
+            <w:vAlign w:val="center"/>
+          </w:tcPr>
+          <w:p>
+            <w:pPr>
+              <w:spacing w:after="0" w:line="240" w:lineRule="auto"/>
+              <w:jc w:val="both"/>
+              <w:rPr>
+                <w:lang w:val="en-GB"/>
+              </w:rPr>
+            </w:pPr>
+            <w:proofErr w:type="spellStart"/>
+            <w:r>
+              <w:rPr>
+                <w:lang w:val="en-GB"/>
+              </w:rPr>
+              <w:t>Création</w:t>
+            </w:r>
+            <w:proofErr w:type="spellEnd"/>
+            <w:r>
+              <w:rPr>
+                <w:lang w:val="en-GB"/>
+              </w:rPr>
+              <w:t xml:space="preserve"> des </w:t>
+            </w:r>
+            <w:proofErr w:type="spellStart"/>
+            <w:r>
+              <w:rPr>
+                <w:lang w:val="en-GB"/>
+              </w:rPr>
+              <w:t>comptes</w:t>
+            </w:r>
+            <w:proofErr w:type="spellEnd"/>
+            <w:r>
+              <w:rPr>
+                <w:lang w:val="en-GB"/>
+              </w:rPr>
+              <w:t xml:space="preserve"> </w:t>
+            </w:r>
+            <w:proofErr w:type="spellStart"/>
+            <w:r>
+              <w:rPr>
+                <w:lang w:val="en-GB"/>
+              </w:rPr>
+              <w:t>utilisateurs</w:t>
+            </w:r>
+            <w:proofErr w:type="spellEnd"/>
+          </w:p>
+        </w:tc>
+        <w:tc>
+          <w:tcPr>
+            <w:tcW w:w="7088" w:type="dxa"/>
+            <w:tcBorders>
+              <w:top w:val="single" w:sz="8" w:space="0" w:color="auto"/>
+              <w:left w:val="nil"/>
+              <w:bottom w:val="single" w:sz="8" w:space="0" w:color="auto"/>
+              <w:right w:val="single" w:sz="4" w:space="0" w:color="auto"/>
+            </w:tcBorders>
+            <w:vAlign w:val="center"/>
+          </w:tcPr>
+          <w:p>
+            <w:pPr>
+              <w:spacing w:after="0" w:line="240" w:lineRule="auto"/>
+              <w:jc w:val="both"/>
+            </w:pPr>
+            <w:r>
+              <w:t xml:space="preserve">Processus métier d’entreprise assigné à l’équipe d’exploitation </w:t>
+            </w:r>
+            <w:proofErr w:type="spellStart"/>
+            <w:r>
+              <w:t>Webstreet</w:t>
+            </w:r>
+            <w:proofErr w:type="spellEnd"/>
+            <w:r>
+              <w:t xml:space="preserve"> (A-4). Ce processus permet la création des comptes utilisateurs des clients </w:t>
+            </w:r>
+            <w:proofErr w:type="spellStart"/>
+            <w:r>
+              <w:t>webstreet</w:t>
+            </w:r>
+            <w:proofErr w:type="spellEnd"/>
+            <w:r>
+              <w:t xml:space="preserve"> (A-5) sur l’IAM (SC-4). Ce processus sera à intégrer à la conception des sites web.</w:t>
+            </w:r>
+          </w:p>
+        </w:tc>
+      </w:tr>
+      <w:tr>
+        <w:trPr>
+          <w:trHeight w:val="794"/>
+        </w:trPr>
+        <w:tc>
+          <w:tcPr>
+            <w:tcW w:w="1560" w:type="dxa"/>
+            <w:vMerge/>
+            <w:tcBorders>
+              <w:left w:val="single" w:sz="4" w:space="0" w:color="auto"/>
+              <w:bottom w:val="single" w:sz="4" w:space="0" w:color="auto"/>
+            </w:tcBorders>
+            <w:vAlign w:val="center"/>
+          </w:tcPr>
+          <w:p>
+            <w:pPr>
+              <w:spacing w:after="0"/>
+              <w:rPr>
+                <w:b/>
+                <w:bCs/>
+              </w:rPr>
+            </w:pPr>
+          </w:p>
+        </w:tc>
+        <w:tc>
+          <w:tcPr>
+            <w:tcW w:w="850" w:type="dxa"/>
+            <w:tcBorders>
+              <w:top w:val="single" w:sz="4" w:space="0" w:color="auto"/>
+              <w:left w:val="single" w:sz="4" w:space="0" w:color="auto"/>
+              <w:bottom w:val="single" w:sz="4" w:space="0" w:color="auto"/>
+            </w:tcBorders>
+            <w:shd w:val="clear" w:color="auto" w:fill="auto"/>
+            <w:vAlign w:val="center"/>
+          </w:tcPr>
+          <w:p>
+            <w:pPr>
+              <w:spacing w:after="0" w:line="240" w:lineRule="auto"/>
+              <w:rPr>
+                <w:b/>
+                <w:bCs/>
+              </w:rPr>
+            </w:pPr>
+            <w:r>
+              <w:rPr>
+                <w:b/>
+                <w:bCs/>
+              </w:rPr>
+              <w:t>BP-6</w:t>
+            </w:r>
+          </w:p>
+        </w:tc>
+        <w:tc>
+          <w:tcPr>
+            <w:tcW w:w="2126" w:type="dxa"/>
+            <w:tcBorders>
+              <w:top w:val="single" w:sz="8" w:space="0" w:color="auto"/>
+              <w:left w:val="nil"/>
+              <w:bottom w:val="single" w:sz="8" w:space="0" w:color="auto"/>
+            </w:tcBorders>
+            <w:shd w:val="clear" w:color="auto" w:fill="auto"/>
+            <w:vAlign w:val="center"/>
+          </w:tcPr>
+          <w:p>
+            <w:pPr>
+              <w:spacing w:after="0" w:line="240" w:lineRule="auto"/>
+              <w:jc w:val="both"/>
+            </w:pPr>
+            <w:r>
+              <w:t>Assistance aux clients pour l'accès à leurs données</w:t>
+            </w:r>
+          </w:p>
+        </w:tc>
+        <w:tc>
+          <w:tcPr>
+            <w:tcW w:w="7088" w:type="dxa"/>
+            <w:tcBorders>
+              <w:top w:val="single" w:sz="8" w:space="0" w:color="auto"/>
+              <w:left w:val="nil"/>
+              <w:bottom w:val="single" w:sz="8" w:space="0" w:color="auto"/>
+              <w:right w:val="single" w:sz="4" w:space="0" w:color="auto"/>
+            </w:tcBorders>
+            <w:vAlign w:val="center"/>
+          </w:tcPr>
+          <w:p>
+            <w:pPr>
+              <w:spacing w:after="0" w:line="240" w:lineRule="auto"/>
+              <w:jc w:val="both"/>
+            </w:pPr>
+            <w:r>
+              <w:t>Processus métier d’entreprise assigné à l’équipe de support utilisateur (A-4</w:t>
+            </w:r>
+            <w:r>
+              <w:t>.1</w:t>
+            </w:r>
+            <w:r>
+              <w:t>) permettant aux clients (A-5) d’obtenir une assistance pour l’accès à leurs données (BP-4)</w:t>
+            </w:r>
+            <w:r>
+              <w:t>. Les demandes d’assistance proviennent de l’adresse e-mail de support dédié (BI-1).</w:t>
+            </w:r>
+          </w:p>
+        </w:tc>
+      </w:tr>
+      <w:tr>
+        <w:trPr>
+          <w:trHeight w:val="794"/>
+        </w:trPr>
+        <w:tc>
+          <w:tcPr>
+            <w:tcW w:w="1560" w:type="dxa"/>
+            <w:tcBorders>
+              <w:top w:val="single" w:sz="4" w:space="0" w:color="auto"/>
+              <w:left w:val="single" w:sz="4" w:space="0" w:color="auto"/>
+              <w:bottom w:val="single" w:sz="4" w:space="0" w:color="auto"/>
+            </w:tcBorders>
+            <w:vAlign w:val="center"/>
+          </w:tcPr>
+          <w:p>
+            <w:pPr>
+              <w:spacing w:after="0"/>
+              <w:rPr>
+                <w:b/>
+                <w:bCs/>
+              </w:rPr>
+            </w:pPr>
+            <w:r>
+              <w:rPr>
+                <w:b/>
+                <w:bCs/>
+              </w:rPr>
+              <w:t>Interface</w:t>
+            </w:r>
+          </w:p>
+        </w:tc>
+        <w:tc>
+          <w:tcPr>
+            <w:tcW w:w="850" w:type="dxa"/>
+            <w:tcBorders>
+              <w:top w:val="single" w:sz="4" w:space="0" w:color="auto"/>
+              <w:left w:val="single" w:sz="4" w:space="0" w:color="auto"/>
+              <w:bottom w:val="single" w:sz="4" w:space="0" w:color="auto"/>
+            </w:tcBorders>
+            <w:shd w:val="clear" w:color="auto" w:fill="auto"/>
+            <w:vAlign w:val="center"/>
+          </w:tcPr>
+          <w:p>
+            <w:pPr>
+              <w:spacing w:after="0" w:line="240" w:lineRule="auto"/>
+              <w:rPr>
+                <w:b/>
+                <w:bCs/>
+              </w:rPr>
+            </w:pPr>
+            <w:r>
+              <w:rPr>
+                <w:b/>
+                <w:bCs/>
+              </w:rPr>
+              <w:t>BI-1</w:t>
+            </w:r>
+          </w:p>
+        </w:tc>
+        <w:tc>
+          <w:tcPr>
+            <w:tcW w:w="2126" w:type="dxa"/>
+            <w:tcBorders>
+              <w:top w:val="single" w:sz="8" w:space="0" w:color="auto"/>
+              <w:left w:val="nil"/>
+              <w:bottom w:val="single" w:sz="8" w:space="0" w:color="auto"/>
+            </w:tcBorders>
+            <w:shd w:val="clear" w:color="auto" w:fill="auto"/>
+            <w:vAlign w:val="center"/>
+          </w:tcPr>
+          <w:p>
+            <w:pPr>
+              <w:spacing w:after="0" w:line="240" w:lineRule="auto"/>
+              <w:jc w:val="both"/>
+              <w:rPr>
+                <w:lang w:val="en-GB"/>
+              </w:rPr>
+            </w:pPr>
+            <w:r>
+              <w:rPr>
+                <w:lang w:val="en-GB"/>
+              </w:rPr>
+              <w:t>E-mail</w:t>
+            </w:r>
+          </w:p>
+        </w:tc>
+        <w:tc>
+          <w:tcPr>
+            <w:tcW w:w="7088" w:type="dxa"/>
+            <w:tcBorders>
+              <w:top w:val="single" w:sz="8" w:space="0" w:color="auto"/>
+              <w:left w:val="nil"/>
+              <w:bottom w:val="single" w:sz="8" w:space="0" w:color="auto"/>
+              <w:right w:val="single" w:sz="4" w:space="0" w:color="auto"/>
+            </w:tcBorders>
+            <w:vAlign w:val="center"/>
+          </w:tcPr>
+          <w:p>
+            <w:pPr>
+              <w:spacing w:after="0" w:line="240" w:lineRule="auto"/>
+              <w:jc w:val="both"/>
+            </w:pPr>
+            <w:r>
+              <w:t>Nouveau canal de communication pour les clients (A-5). Adresse e-mail de support dédié aux demandes d’assistance clients pour l’accès aux données (BP-6).</w:t>
+            </w:r>
+          </w:p>
+        </w:tc>
+      </w:tr>
+      <w:tr>
+        <w:trPr>
+          <w:trHeight w:val="794"/>
+        </w:trPr>
+        <w:tc>
+          <w:tcPr>
+            <w:tcW w:w="1560" w:type="dxa"/>
+            <w:tcBorders>
+              <w:top w:val="single" w:sz="4" w:space="0" w:color="auto"/>
+              <w:left w:val="single" w:sz="4" w:space="0" w:color="auto"/>
+              <w:bottom w:val="single" w:sz="4" w:space="0" w:color="auto"/>
+            </w:tcBorders>
+            <w:vAlign w:val="center"/>
+          </w:tcPr>
+          <w:p>
+            <w:pPr>
+              <w:spacing w:after="0"/>
+              <w:rPr>
+                <w:b/>
+                <w:bCs/>
+              </w:rPr>
+            </w:pPr>
+            <w:r>
+              <w:rPr>
+                <w:b/>
+                <w:bCs/>
+              </w:rPr>
+              <w:t>Evénement</w:t>
+            </w:r>
+            <w:r>
+              <w:rPr>
+                <w:b/>
+                <w:bCs/>
+              </w:rPr>
+              <w:t xml:space="preserve"> métier</w:t>
+            </w:r>
+          </w:p>
+        </w:tc>
+        <w:tc>
+          <w:tcPr>
+            <w:tcW w:w="850" w:type="dxa"/>
+            <w:tcBorders>
+              <w:top w:val="single" w:sz="4" w:space="0" w:color="auto"/>
+              <w:left w:val="single" w:sz="4" w:space="0" w:color="auto"/>
+              <w:bottom w:val="single" w:sz="8" w:space="0" w:color="auto"/>
+            </w:tcBorders>
+            <w:shd w:val="clear" w:color="auto" w:fill="auto"/>
+            <w:vAlign w:val="center"/>
+          </w:tcPr>
+          <w:p>
+            <w:pPr>
+              <w:spacing w:after="0" w:line="240" w:lineRule="auto"/>
+              <w:rPr>
+                <w:b/>
+                <w:bCs/>
+              </w:rPr>
+            </w:pPr>
+            <w:r>
+              <w:rPr>
+                <w:b/>
+                <w:bCs/>
+              </w:rPr>
+              <w:t>BE-1</w:t>
+            </w:r>
+          </w:p>
+        </w:tc>
+        <w:tc>
+          <w:tcPr>
+            <w:tcW w:w="2126" w:type="dxa"/>
+            <w:tcBorders>
+              <w:top w:val="single" w:sz="8" w:space="0" w:color="auto"/>
+              <w:left w:val="nil"/>
+              <w:bottom w:val="single" w:sz="8" w:space="0" w:color="auto"/>
+            </w:tcBorders>
+            <w:shd w:val="clear" w:color="auto" w:fill="auto"/>
+            <w:vAlign w:val="center"/>
+          </w:tcPr>
+          <w:p>
+            <w:pPr>
+              <w:spacing w:after="0" w:line="240" w:lineRule="auto"/>
+              <w:jc w:val="both"/>
+              <w:rPr>
+                <w:lang w:val="en-GB"/>
+              </w:rPr>
+            </w:pPr>
+            <w:proofErr w:type="spellStart"/>
+            <w:r>
+              <w:rPr>
+                <w:lang w:val="en-GB"/>
+              </w:rPr>
+              <w:t>S’authentifie</w:t>
+            </w:r>
+            <w:proofErr w:type="spellEnd"/>
+          </w:p>
+        </w:tc>
+        <w:tc>
+          <w:tcPr>
+            <w:tcW w:w="7088" w:type="dxa"/>
+            <w:tcBorders>
+              <w:top w:val="single" w:sz="8" w:space="0" w:color="auto"/>
+              <w:left w:val="nil"/>
+              <w:bottom w:val="single" w:sz="8" w:space="0" w:color="auto"/>
+              <w:right w:val="single" w:sz="4" w:space="0" w:color="auto"/>
+            </w:tcBorders>
+            <w:vAlign w:val="center"/>
+          </w:tcPr>
+          <w:p>
+            <w:pPr>
+              <w:keepNext/>
+              <w:spacing w:after="0" w:line="240" w:lineRule="auto"/>
+              <w:jc w:val="both"/>
+            </w:pPr>
+            <w:proofErr w:type="spellStart"/>
+            <w:r>
+              <w:t>É</w:t>
+            </w:r>
+            <w:r>
+              <w:t>venement</w:t>
+            </w:r>
+            <w:proofErr w:type="spellEnd"/>
+            <w:r>
+              <w:t xml:space="preserve"> client. Authentification des clients (A-5) à travers l’IAM (SC-4). Obligatoire pour les clients avant d’accéder à leurs données (BP-4)</w:t>
+            </w:r>
+            <w:r>
+              <w:t>.</w:t>
+            </w:r>
+          </w:p>
+        </w:tc>
+      </w:tr>
+    </w:tbl>
+    <w:p>
+      <w:pPr>
+        <w:pStyle w:val="Lgende"/>
+      </w:pPr>
+      <w:bookmarkStart w:id="43" w:name="_Toc118629261"/>
+      <w:r>
+        <w:t xml:space="preserve">Tableau </w:t>
+      </w:r>
+      <w:fldSimple w:instr=" SEQ Tableau \* ARABIC ">
+        <w:r>
+          <w:rPr>
+            <w:noProof/>
+          </w:rPr>
+          <w:t>4</w:t>
+        </w:r>
+      </w:fldSimple>
+      <w:r>
+        <w:t xml:space="preserve"> : Catalogues des nouveaux artefacts business – Target Architecture</w:t>
+      </w:r>
+      <w:bookmarkEnd w:id="43"/>
+    </w:p>
+    <w:p>
+      <w:pPr>
+        <w:pStyle w:val="Titre2"/>
+      </w:pPr>
+      <w:bookmarkStart w:id="44" w:name="_Toc117835890"/>
+      <w:r>
+        <w:t>Logiciel et données</w:t>
+      </w:r>
+      <w:bookmarkEnd w:id="44"/>
+    </w:p>
+    <w:p>
+      <w:pPr>
+        <w:pStyle w:val="Titre2"/>
+      </w:pPr>
+      <w:bookmarkStart w:id="45" w:name="_Toc117835891"/>
+      <w:r>
+        <w:t>Plateforme technique</w:t>
+      </w:r>
+      <w:bookmarkEnd w:id="45"/>
     </w:p>
     <w:p/>
     <w:p>
@@ -4714,6 +6858,8 @@
           <w:szCs w:val="36"/>
         </w:rPr>
       </w:pPr>
+      <w:bookmarkStart w:id="46" w:name="_Toc100680922"/>
+      <w:bookmarkStart w:id="47" w:name="_Toc103105860"/>
       <w:r>
         <w:br w:type="page"/>
       </w:r>
@@ -4722,68 +6868,10 @@
       <w:pPr>
         <w:pStyle w:val="Titre1"/>
       </w:pPr>
-      <w:bookmarkStart w:id="34" w:name="_Toc117835888"/>
-      <w:r>
-        <w:lastRenderedPageBreak/>
-        <w:t>ARCHITECTURE CIBLE</w:t>
-      </w:r>
-      <w:bookmarkEnd w:id="34"/>
-    </w:p>
-    <w:p>
-      <w:pPr>
-        <w:pStyle w:val="Titre2"/>
-      </w:pPr>
-      <w:bookmarkStart w:id="35" w:name="_Toc117835889"/>
-      <w:r>
-        <w:t>Business</w:t>
-      </w:r>
-      <w:bookmarkEnd w:id="35"/>
-    </w:p>
-    <w:p>
-      <w:pPr>
-        <w:pStyle w:val="Titre2"/>
-      </w:pPr>
-      <w:bookmarkStart w:id="36" w:name="_Toc117835890"/>
-      <w:r>
-        <w:t>Logiciel et données</w:t>
-      </w:r>
-      <w:bookmarkEnd w:id="36"/>
-    </w:p>
-    <w:p>
-      <w:pPr>
-        <w:pStyle w:val="Titre2"/>
-      </w:pPr>
-      <w:bookmarkStart w:id="37" w:name="_Toc117835891"/>
-      <w:r>
-        <w:t>Plateforme technique</w:t>
-      </w:r>
-      <w:bookmarkEnd w:id="37"/>
-    </w:p>
-    <w:p/>
-    <w:p>
-      <w:pPr>
-        <w:rPr>
-          <w:rFonts w:ascii="Open Sans" w:eastAsia="Georgia" w:hAnsi="Open Sans" w:cs="Open Sans"/>
-          <w:b/>
-          <w:color w:val="24292E"/>
-          <w:sz w:val="36"/>
-          <w:szCs w:val="36"/>
-        </w:rPr>
-      </w:pPr>
-      <w:bookmarkStart w:id="38" w:name="_Toc100680922"/>
-      <w:bookmarkStart w:id="39" w:name="_Toc103105860"/>
-      <w:r>
-        <w:br w:type="page"/>
-      </w:r>
-    </w:p>
-    <w:p>
-      <w:pPr>
-        <w:pStyle w:val="Titre1"/>
-      </w:pPr>
-      <w:bookmarkStart w:id="40" w:name="_Toc103105864"/>
-      <w:bookmarkStart w:id="41" w:name="_Toc117835892"/>
-      <w:bookmarkEnd w:id="38"/>
-      <w:bookmarkEnd w:id="39"/>
+      <w:bookmarkStart w:id="48" w:name="_Toc103105864"/>
+      <w:bookmarkStart w:id="49" w:name="_Toc117835892"/>
+      <w:bookmarkEnd w:id="46"/>
+      <w:bookmarkEnd w:id="47"/>
       <w:r>
         <w:lastRenderedPageBreak/>
         <w:t>ANALYSE DES ÉCARTS</w:t>
@@ -4802,76 +6890,76 @@
         <w:lastRenderedPageBreak/>
         <w:t>ANALYSE DES IMPACTS</w:t>
       </w:r>
-      <w:bookmarkEnd w:id="40"/>
-      <w:bookmarkEnd w:id="41"/>
+      <w:bookmarkEnd w:id="48"/>
+      <w:bookmarkEnd w:id="49"/>
     </w:p>
     <w:p>
       <w:pPr>
         <w:pStyle w:val="Titre2"/>
       </w:pPr>
-      <w:bookmarkStart w:id="42" w:name="_Toc103105865"/>
-      <w:bookmarkStart w:id="43" w:name="_Toc117835893"/>
+      <w:bookmarkStart w:id="50" w:name="_Toc103105865"/>
+      <w:bookmarkStart w:id="51" w:name="_Toc117835893"/>
       <w:r>
         <w:t>Opérationnels</w:t>
       </w:r>
-      <w:bookmarkEnd w:id="42"/>
-      <w:bookmarkEnd w:id="43"/>
+      <w:bookmarkEnd w:id="50"/>
+      <w:bookmarkEnd w:id="51"/>
     </w:p>
     <w:p>
       <w:pPr>
         <w:pStyle w:val="Titre2"/>
         <w:spacing w:before="360"/>
       </w:pPr>
-      <w:bookmarkStart w:id="44" w:name="_Toc100680929"/>
-      <w:bookmarkStart w:id="45" w:name="_Toc103105866"/>
-      <w:bookmarkStart w:id="46" w:name="_Toc117835894"/>
+      <w:bookmarkStart w:id="52" w:name="_Toc100680929"/>
+      <w:bookmarkStart w:id="53" w:name="_Toc103105866"/>
+      <w:bookmarkStart w:id="54" w:name="_Toc117835894"/>
       <w:r>
         <w:t>Organisationnels</w:t>
-      </w:r>
-      <w:bookmarkEnd w:id="44"/>
-      <w:bookmarkEnd w:id="45"/>
-      <w:bookmarkEnd w:id="46"/>
-    </w:p>
-    <w:p>
-      <w:pPr>
-        <w:pStyle w:val="Titre2"/>
-      </w:pPr>
-      <w:bookmarkStart w:id="47" w:name="_Toc103105867"/>
-      <w:bookmarkStart w:id="48" w:name="_Toc117835895"/>
-      <w:r>
-        <w:t>Techniques</w:t>
-      </w:r>
-      <w:bookmarkEnd w:id="47"/>
-      <w:bookmarkEnd w:id="48"/>
-    </w:p>
-    <w:p>
-      <w:pPr>
-        <w:pStyle w:val="Titre2"/>
-      </w:pPr>
-      <w:bookmarkStart w:id="49" w:name="_Toc100680932"/>
-      <w:bookmarkStart w:id="50" w:name="_Toc103105868"/>
-      <w:bookmarkStart w:id="51" w:name="_Toc117835896"/>
-      <w:r>
-        <w:t>Financiers</w:t>
-      </w:r>
-      <w:bookmarkEnd w:id="49"/>
-      <w:bookmarkEnd w:id="50"/>
-      <w:bookmarkEnd w:id="51"/>
-    </w:p>
-    <w:p>
-      <w:pPr>
-        <w:pStyle w:val="Titre2"/>
-      </w:pPr>
-      <w:bookmarkStart w:id="52" w:name="_Toc100680933"/>
-      <w:bookmarkStart w:id="53" w:name="_Toc103105869"/>
-      <w:bookmarkStart w:id="54" w:name="_Toc117835897"/>
-      <w:r>
-        <w:t>Juridiques</w:t>
       </w:r>
       <w:bookmarkEnd w:id="52"/>
       <w:bookmarkEnd w:id="53"/>
       <w:bookmarkEnd w:id="54"/>
     </w:p>
+    <w:p>
+      <w:pPr>
+        <w:pStyle w:val="Titre2"/>
+      </w:pPr>
+      <w:bookmarkStart w:id="55" w:name="_Toc103105867"/>
+      <w:bookmarkStart w:id="56" w:name="_Toc117835895"/>
+      <w:r>
+        <w:t>Techniques</w:t>
+      </w:r>
+      <w:bookmarkEnd w:id="55"/>
+      <w:bookmarkEnd w:id="56"/>
+    </w:p>
+    <w:p>
+      <w:pPr>
+        <w:pStyle w:val="Titre2"/>
+      </w:pPr>
+      <w:bookmarkStart w:id="57" w:name="_Toc100680932"/>
+      <w:bookmarkStart w:id="58" w:name="_Toc103105868"/>
+      <w:bookmarkStart w:id="59" w:name="_Toc117835896"/>
+      <w:r>
+        <w:t>Financiers</w:t>
+      </w:r>
+      <w:bookmarkEnd w:id="57"/>
+      <w:bookmarkEnd w:id="58"/>
+      <w:bookmarkEnd w:id="59"/>
+    </w:p>
+    <w:p>
+      <w:pPr>
+        <w:pStyle w:val="Titre2"/>
+      </w:pPr>
+      <w:bookmarkStart w:id="60" w:name="_Toc100680933"/>
+      <w:bookmarkStart w:id="61" w:name="_Toc103105869"/>
+      <w:bookmarkStart w:id="62" w:name="_Toc117835897"/>
+      <w:r>
+        <w:t>Juridiques</w:t>
+      </w:r>
+      <w:bookmarkEnd w:id="60"/>
+      <w:bookmarkEnd w:id="61"/>
+      <w:bookmarkEnd w:id="62"/>
+    </w:p>
     <w:p/>
     <w:p>
       <w:pPr>
@@ -4885,47 +6973,24 @@
       <w:pPr>
         <w:pStyle w:val="Titre1"/>
       </w:pPr>
-      <w:bookmarkStart w:id="55" w:name="_Toc117835898"/>
+      <w:bookmarkStart w:id="63" w:name="_Toc117835898"/>
       <w:r>
         <w:lastRenderedPageBreak/>
         <w:t>TABLES DES RÉFÉRENCES</w:t>
       </w:r>
-      <w:bookmarkEnd w:id="55"/>
+      <w:bookmarkEnd w:id="63"/>
     </w:p>
     <w:p>
       <w:pPr>
         <w:pStyle w:val="Titre2"/>
       </w:pPr>
-      <w:bookmarkStart w:id="56" w:name="_Toc117835899"/>
-      <w:bookmarkStart w:id="57" w:name="_Toc78113520"/>
+      <w:bookmarkStart w:id="64" w:name="_Toc117835899"/>
+      <w:bookmarkStart w:id="65" w:name="_Toc78113520"/>
       <w:bookmarkEnd w:id="9"/>
       <w:r>
         <w:t>Figures</w:t>
       </w:r>
-      <w:bookmarkEnd w:id="56"/>
-    </w:p>
-    <w:p>
-      <w:fldSimple w:instr=" TOC \h \z \c &quot;Figure&quot; ">
-        <w:r>
-          <w:rPr>
-            <w:b/>
-            <w:bCs/>
-            <w:noProof/>
-          </w:rPr>
-          <w:t>Aucune entrée de table d'illustration n'a été trouvée.</w:t>
-        </w:r>
-      </w:fldSimple>
-    </w:p>
-    <w:p>
-      <w:pPr>
-        <w:pStyle w:val="Titre2"/>
-      </w:pPr>
-      <w:bookmarkStart w:id="58" w:name="_Toc117835900"/>
-      <w:r>
-        <w:t>Tableaux</w:t>
-      </w:r>
-      <w:bookmarkEnd w:id="57"/>
-      <w:bookmarkEnd w:id="58"/>
+      <w:bookmarkEnd w:id="64"/>
     </w:p>
     <w:p>
       <w:pPr>
@@ -4939,21 +7004,36 @@
         </w:rPr>
       </w:pPr>
       <w:r>
+        <w:rPr>
+          <w:b/>
+          <w:bCs/>
+          <w:noProof/>
+        </w:rPr>
         <w:fldChar w:fldCharType="begin"/>
       </w:r>
       <w:r>
-        <w:instrText xml:space="preserve"> TOC \h \z \c "Tableau" </w:instrText>
-      </w:r>
-      <w:r>
+        <w:rPr>
+          <w:b/>
+          <w:bCs/>
+          <w:noProof/>
+        </w:rPr>
+        <w:instrText xml:space="preserve"> TOC \h \z \c "Figure" </w:instrText>
+      </w:r>
+      <w:r>
+        <w:rPr>
+          <w:b/>
+          <w:bCs/>
+          <w:noProof/>
+        </w:rPr>
         <w:fldChar w:fldCharType="separate"/>
       </w:r>
-      <w:hyperlink w:anchor="_Toc94255517" w:history="1">
+      <w:hyperlink w:anchor="_Toc118627480" w:history="1">
         <w:r>
           <w:rPr>
             <w:rStyle w:val="Lienhypertexte"/>
             <w:noProof/>
           </w:rPr>
-          <w:t>Tableau 1 - Historique des révisions</w:t>
+          <w:t>Figure 1 : Vue d'ensemble de la Baseline Architecture</w:t>
         </w:r>
         <w:r>
           <w:rPr>
@@ -4974,7 +7054,7 @@
             <w:noProof/>
             <w:webHidden/>
           </w:rPr>
-          <w:instrText xml:space="preserve"> PAGEREF _Toc94255517 \h </w:instrText>
+          <w:instrText xml:space="preserve"> PAGEREF _Toc118627480 \h </w:instrText>
         </w:r>
         <w:r>
           <w:rPr>
@@ -4994,7 +7074,7 @@
             <w:noProof/>
             <w:webHidden/>
           </w:rPr>
-          <w:t>2</w:t>
+          <w:t>4</w:t>
         </w:r>
         <w:r>
           <w:rPr>
@@ -5016,13 +7096,13 @@
           <w:noProof/>
         </w:rPr>
       </w:pPr>
-      <w:hyperlink w:anchor="_Toc94255518" w:history="1">
+      <w:hyperlink w:anchor="_Toc118627481" w:history="1">
         <w:r>
           <w:rPr>
             <w:rStyle w:val="Lienhypertexte"/>
             <w:noProof/>
           </w:rPr>
-          <w:t>Tableau 2 : Objectifs de chaque phases de l'ADM TOGAF</w:t>
+          <w:t>Figure 2 : Vue d'ensemble de l'architecture cible (Prototype Target Architecture)</w:t>
         </w:r>
         <w:r>
           <w:rPr>
@@ -5043,7 +7123,7 @@
             <w:noProof/>
             <w:webHidden/>
           </w:rPr>
-          <w:instrText xml:space="preserve"> PAGEREF _Toc94255518 \h </w:instrText>
+          <w:instrText xml:space="preserve"> PAGEREF _Toc118627481 \h </w:instrText>
         </w:r>
         <w:r>
           <w:rPr>
@@ -5063,7 +7143,214 @@
             <w:noProof/>
             <w:webHidden/>
           </w:rPr>
-          <w:t>4</w:t>
+          <w:t>5</w:t>
+        </w:r>
+        <w:r>
+          <w:rPr>
+            <w:noProof/>
+            <w:webHidden/>
+          </w:rPr>
+          <w:fldChar w:fldCharType="end"/>
+        </w:r>
+      </w:hyperlink>
+    </w:p>
+    <w:p>
+      <w:pPr>
+        <w:pStyle w:val="Tabledesillustrations"/>
+        <w:tabs>
+          <w:tab w:val="right" w:leader="dot" w:pos="9350"/>
+        </w:tabs>
+        <w:rPr>
+          <w:rFonts w:eastAsiaTheme="minorEastAsia"/>
+          <w:noProof/>
+        </w:rPr>
+      </w:pPr>
+      <w:hyperlink w:anchor="_Toc118627482" w:history="1">
+        <w:r>
+          <w:rPr>
+            <w:rStyle w:val="Lienhypertexte"/>
+            <w:noProof/>
+          </w:rPr>
+          <w:t>Figure 3 : Vue d'ensemble de la plateforme Auth0</w:t>
+        </w:r>
+        <w:r>
+          <w:rPr>
+            <w:noProof/>
+            <w:webHidden/>
+          </w:rPr>
+          <w:tab/>
+        </w:r>
+        <w:r>
+          <w:rPr>
+            <w:noProof/>
+            <w:webHidden/>
+          </w:rPr>
+          <w:fldChar w:fldCharType="begin"/>
+        </w:r>
+        <w:r>
+          <w:rPr>
+            <w:noProof/>
+            <w:webHidden/>
+          </w:rPr>
+          <w:instrText xml:space="preserve"> PAGEREF _Toc118627482 \h </w:instrText>
+        </w:r>
+        <w:r>
+          <w:rPr>
+            <w:noProof/>
+            <w:webHidden/>
+          </w:rPr>
+        </w:r>
+        <w:r>
+          <w:rPr>
+            <w:noProof/>
+            <w:webHidden/>
+          </w:rPr>
+          <w:fldChar w:fldCharType="separate"/>
+        </w:r>
+        <w:r>
+          <w:rPr>
+            <w:noProof/>
+            <w:webHidden/>
+          </w:rPr>
+          <w:t>9</w:t>
+        </w:r>
+        <w:r>
+          <w:rPr>
+            <w:noProof/>
+            <w:webHidden/>
+          </w:rPr>
+          <w:fldChar w:fldCharType="end"/>
+        </w:r>
+      </w:hyperlink>
+    </w:p>
+    <w:p>
+      <w:pPr>
+        <w:pStyle w:val="Tabledesillustrations"/>
+        <w:tabs>
+          <w:tab w:val="right" w:leader="dot" w:pos="9350"/>
+        </w:tabs>
+        <w:rPr>
+          <w:rFonts w:eastAsiaTheme="minorEastAsia"/>
+          <w:noProof/>
+        </w:rPr>
+      </w:pPr>
+      <w:hyperlink w:anchor="_Toc118627483" w:history="1">
+        <w:r>
+          <w:rPr>
+            <w:rStyle w:val="Lienhypertexte"/>
+            <w:noProof/>
+          </w:rPr>
+          <w:t>Figure 4 : Vue d'ensemble du logiciel opensource WebFile Browser</w:t>
+        </w:r>
+        <w:r>
+          <w:rPr>
+            <w:noProof/>
+            <w:webHidden/>
+          </w:rPr>
+          <w:tab/>
+        </w:r>
+        <w:r>
+          <w:rPr>
+            <w:noProof/>
+            <w:webHidden/>
+          </w:rPr>
+          <w:fldChar w:fldCharType="begin"/>
+        </w:r>
+        <w:r>
+          <w:rPr>
+            <w:noProof/>
+            <w:webHidden/>
+          </w:rPr>
+          <w:instrText xml:space="preserve"> PAGEREF _Toc118627483 \h </w:instrText>
+        </w:r>
+        <w:r>
+          <w:rPr>
+            <w:noProof/>
+            <w:webHidden/>
+          </w:rPr>
+        </w:r>
+        <w:r>
+          <w:rPr>
+            <w:noProof/>
+            <w:webHidden/>
+          </w:rPr>
+          <w:fldChar w:fldCharType="separate"/>
+        </w:r>
+        <w:r>
+          <w:rPr>
+            <w:noProof/>
+            <w:webHidden/>
+          </w:rPr>
+          <w:t>10</w:t>
+        </w:r>
+        <w:r>
+          <w:rPr>
+            <w:noProof/>
+            <w:webHidden/>
+          </w:rPr>
+          <w:fldChar w:fldCharType="end"/>
+        </w:r>
+      </w:hyperlink>
+    </w:p>
+    <w:p>
+      <w:pPr>
+        <w:pStyle w:val="Tabledesillustrations"/>
+        <w:tabs>
+          <w:tab w:val="right" w:leader="dot" w:pos="9350"/>
+        </w:tabs>
+        <w:rPr>
+          <w:rFonts w:eastAsiaTheme="minorEastAsia"/>
+          <w:noProof/>
+        </w:rPr>
+      </w:pPr>
+      <w:hyperlink w:anchor="_Toc118627484" w:history="1">
+        <w:r>
+          <w:rPr>
+            <w:rStyle w:val="Lienhypertexte"/>
+            <w:noProof/>
+          </w:rPr>
+          <w:t>Figure 5 : Business view - Target Architecture</w:t>
+        </w:r>
+        <w:r>
+          <w:rPr>
+            <w:noProof/>
+            <w:webHidden/>
+          </w:rPr>
+          <w:tab/>
+        </w:r>
+        <w:r>
+          <w:rPr>
+            <w:noProof/>
+            <w:webHidden/>
+          </w:rPr>
+          <w:fldChar w:fldCharType="begin"/>
+        </w:r>
+        <w:r>
+          <w:rPr>
+            <w:noProof/>
+            <w:webHidden/>
+          </w:rPr>
+          <w:instrText xml:space="preserve"> PAGEREF _Toc118627484 \h </w:instrText>
+        </w:r>
+        <w:r>
+          <w:rPr>
+            <w:noProof/>
+            <w:webHidden/>
+          </w:rPr>
+        </w:r>
+        <w:r>
+          <w:rPr>
+            <w:noProof/>
+            <w:webHidden/>
+          </w:rPr>
+          <w:fldChar w:fldCharType="separate"/>
+        </w:r>
+        <w:r>
+          <w:rPr>
+            <w:noProof/>
+            <w:webHidden/>
+          </w:rPr>
+          <w:t>12</w:t>
         </w:r>
         <w:r>
           <w:rPr>
@@ -5084,10 +7371,318 @@
         <w:fldChar w:fldCharType="end"/>
       </w:r>
     </w:p>
+    <w:p>
+      <w:pPr>
+        <w:pStyle w:val="Titre2"/>
+      </w:pPr>
+      <w:bookmarkStart w:id="66" w:name="_Toc117835900"/>
+      <w:r>
+        <w:t>Tableaux</w:t>
+      </w:r>
+      <w:bookmarkEnd w:id="65"/>
+      <w:bookmarkEnd w:id="66"/>
+    </w:p>
+    <w:p>
+      <w:pPr>
+        <w:pStyle w:val="Tabledesillustrations"/>
+        <w:tabs>
+          <w:tab w:val="right" w:leader="dot" w:pos="9350"/>
+        </w:tabs>
+        <w:rPr>
+          <w:rFonts w:eastAsiaTheme="minorEastAsia"/>
+          <w:noProof/>
+        </w:rPr>
+      </w:pPr>
+      <w:r>
+        <w:fldChar w:fldCharType="begin"/>
+      </w:r>
+      <w:r>
+        <w:instrText xml:space="preserve"> TOC \h \z \c "Tableau" </w:instrText>
+      </w:r>
+      <w:r>
+        <w:fldChar w:fldCharType="separate"/>
+      </w:r>
+      <w:hyperlink w:anchor="_Toc118629258" w:history="1">
+        <w:r>
+          <w:rPr>
+            <w:rStyle w:val="Lienhypertexte"/>
+            <w:noProof/>
+          </w:rPr>
+          <w:t>Tableau 1 - Historique des révisions</w:t>
+        </w:r>
+        <w:r>
+          <w:rPr>
+            <w:noProof/>
+            <w:webHidden/>
+          </w:rPr>
+          <w:tab/>
+        </w:r>
+        <w:r>
+          <w:rPr>
+            <w:noProof/>
+            <w:webHidden/>
+          </w:rPr>
+          <w:fldChar w:fldCharType="begin"/>
+        </w:r>
+        <w:r>
+          <w:rPr>
+            <w:noProof/>
+            <w:webHidden/>
+          </w:rPr>
+          <w:instrText xml:space="preserve"> PAGEREF _Toc118629258 \h </w:instrText>
+        </w:r>
+        <w:r>
+          <w:rPr>
+            <w:noProof/>
+            <w:webHidden/>
+          </w:rPr>
+        </w:r>
+        <w:r>
+          <w:rPr>
+            <w:noProof/>
+            <w:webHidden/>
+          </w:rPr>
+          <w:fldChar w:fldCharType="separate"/>
+        </w:r>
+        <w:r>
+          <w:rPr>
+            <w:noProof/>
+            <w:webHidden/>
+          </w:rPr>
+          <w:t>2</w:t>
+        </w:r>
+        <w:r>
+          <w:rPr>
+            <w:noProof/>
+            <w:webHidden/>
+          </w:rPr>
+          <w:fldChar w:fldCharType="end"/>
+        </w:r>
+      </w:hyperlink>
+    </w:p>
+    <w:p>
+      <w:pPr>
+        <w:pStyle w:val="Tabledesillustrations"/>
+        <w:tabs>
+          <w:tab w:val="right" w:leader="dot" w:pos="9350"/>
+        </w:tabs>
+        <w:rPr>
+          <w:rFonts w:eastAsiaTheme="minorEastAsia"/>
+          <w:noProof/>
+        </w:rPr>
+      </w:pPr>
+      <w:hyperlink w:anchor="_Toc118629259" w:history="1">
+        <w:r>
+          <w:rPr>
+            <w:rStyle w:val="Lienhypertexte"/>
+            <w:noProof/>
+          </w:rPr>
+          <w:t>Tableau 2 : Catalogue des briques d'architecture de référence ajoutées (ABB)</w:t>
+        </w:r>
+        <w:r>
+          <w:rPr>
+            <w:noProof/>
+            <w:webHidden/>
+          </w:rPr>
+          <w:tab/>
+        </w:r>
+        <w:r>
+          <w:rPr>
+            <w:noProof/>
+            <w:webHidden/>
+          </w:rPr>
+          <w:fldChar w:fldCharType="begin"/>
+        </w:r>
+        <w:r>
+          <w:rPr>
+            <w:noProof/>
+            <w:webHidden/>
+          </w:rPr>
+          <w:instrText xml:space="preserve"> PAGEREF _Toc118629259 \h </w:instrText>
+        </w:r>
+        <w:r>
+          <w:rPr>
+            <w:noProof/>
+            <w:webHidden/>
+          </w:rPr>
+        </w:r>
+        <w:r>
+          <w:rPr>
+            <w:noProof/>
+            <w:webHidden/>
+          </w:rPr>
+          <w:fldChar w:fldCharType="separate"/>
+        </w:r>
+        <w:r>
+          <w:rPr>
+            <w:noProof/>
+            <w:webHidden/>
+          </w:rPr>
+          <w:t>6</w:t>
+        </w:r>
+        <w:r>
+          <w:rPr>
+            <w:noProof/>
+            <w:webHidden/>
+          </w:rPr>
+          <w:fldChar w:fldCharType="end"/>
+        </w:r>
+      </w:hyperlink>
+    </w:p>
+    <w:p>
+      <w:pPr>
+        <w:pStyle w:val="Tabledesillustrations"/>
+        <w:tabs>
+          <w:tab w:val="right" w:leader="dot" w:pos="9350"/>
+        </w:tabs>
+        <w:rPr>
+          <w:rFonts w:eastAsiaTheme="minorEastAsia"/>
+          <w:noProof/>
+        </w:rPr>
+      </w:pPr>
+      <w:hyperlink w:anchor="_Toc118629260" w:history="1">
+        <w:r>
+          <w:rPr>
+            <w:rStyle w:val="Lienhypertexte"/>
+            <w:noProof/>
+          </w:rPr>
+          <w:t>Tableau 3 : Catalogue des briques de solution de référence (SBB)</w:t>
+        </w:r>
+        <w:r>
+          <w:rPr>
+            <w:noProof/>
+            <w:webHidden/>
+          </w:rPr>
+          <w:tab/>
+        </w:r>
+        <w:r>
+          <w:rPr>
+            <w:noProof/>
+            <w:webHidden/>
+          </w:rPr>
+          <w:fldChar w:fldCharType="begin"/>
+        </w:r>
+        <w:r>
+          <w:rPr>
+            <w:noProof/>
+            <w:webHidden/>
+          </w:rPr>
+          <w:instrText xml:space="preserve"> PAGEREF _Toc118629260 \h </w:instrText>
+        </w:r>
+        <w:r>
+          <w:rPr>
+            <w:noProof/>
+            <w:webHidden/>
+          </w:rPr>
+        </w:r>
+        <w:r>
+          <w:rPr>
+            <w:noProof/>
+            <w:webHidden/>
+          </w:rPr>
+          <w:fldChar w:fldCharType="separate"/>
+        </w:r>
+        <w:r>
+          <w:rPr>
+            <w:noProof/>
+            <w:webHidden/>
+          </w:rPr>
+          <w:t>11</w:t>
+        </w:r>
+        <w:r>
+          <w:rPr>
+            <w:noProof/>
+            <w:webHidden/>
+          </w:rPr>
+          <w:fldChar w:fldCharType="end"/>
+        </w:r>
+      </w:hyperlink>
+    </w:p>
+    <w:p>
+      <w:pPr>
+        <w:pStyle w:val="Tabledesillustrations"/>
+        <w:tabs>
+          <w:tab w:val="right" w:leader="dot" w:pos="9350"/>
+        </w:tabs>
+        <w:rPr>
+          <w:rFonts w:eastAsiaTheme="minorEastAsia"/>
+          <w:noProof/>
+        </w:rPr>
+      </w:pPr>
+      <w:hyperlink w:anchor="_Toc118629261" w:history="1">
+        <w:r>
+          <w:rPr>
+            <w:rStyle w:val="Lienhypertexte"/>
+            <w:noProof/>
+          </w:rPr>
+          <w:t>Tableau 4 : Catalogues des nouveaux artefacts business – Target Architecture</w:t>
+        </w:r>
+        <w:r>
+          <w:rPr>
+            <w:noProof/>
+            <w:webHidden/>
+          </w:rPr>
+          <w:tab/>
+        </w:r>
+        <w:r>
+          <w:rPr>
+            <w:noProof/>
+            <w:webHidden/>
+          </w:rPr>
+          <w:fldChar w:fldCharType="begin"/>
+        </w:r>
+        <w:r>
+          <w:rPr>
+            <w:noProof/>
+            <w:webHidden/>
+          </w:rPr>
+          <w:instrText xml:space="preserve"> PAGEREF _Toc118629261 \h </w:instrText>
+        </w:r>
+        <w:r>
+          <w:rPr>
+            <w:noProof/>
+            <w:webHidden/>
+          </w:rPr>
+        </w:r>
+        <w:r>
+          <w:rPr>
+            <w:noProof/>
+            <w:webHidden/>
+          </w:rPr>
+          <w:fldChar w:fldCharType="separate"/>
+        </w:r>
+        <w:r>
+          <w:rPr>
+            <w:noProof/>
+            <w:webHidden/>
+          </w:rPr>
+          <w:t>13</w:t>
+        </w:r>
+        <w:r>
+          <w:rPr>
+            <w:noProof/>
+            <w:webHidden/>
+          </w:rPr>
+          <w:fldChar w:fldCharType="end"/>
+        </w:r>
+      </w:hyperlink>
+    </w:p>
+    <w:p>
+      <w:r>
+        <w:rPr>
+          <w:b/>
+          <w:bCs/>
+          <w:noProof/>
+        </w:rPr>
+        <w:fldChar w:fldCharType="end"/>
+      </w:r>
+      <w:bookmarkStart w:id="67" w:name="_GoBack"/>
+      <w:bookmarkEnd w:id="67"/>
+    </w:p>
     <w:sectPr>
-      <w:headerReference w:type="default" r:id="rId17"/>
-      <w:footerReference w:type="default" r:id="rId18"/>
-      <w:footerReference w:type="first" r:id="rId19"/>
+      <w:headerReference w:type="default" r:id="rId21"/>
+      <w:footerReference w:type="default" r:id="rId22"/>
+      <w:footerReference w:type="first" r:id="rId23"/>
       <w:pgSz w:w="12240" w:h="15840"/>
       <w:pgMar w:top="1440" w:right="1440" w:bottom="1440" w:left="1440" w:header="720" w:footer="720" w:gutter="0"/>
       <w:cols w:space="720"/>
@@ -5099,7 +7694,7 @@
 </file>
 
 <file path=word/endnotes.xml><?xml version="1.0" encoding="utf-8"?>
-<w:endnotes xmlns:wpc="http://schemas.microsoft.com/office/word/2010/wordprocessingCanvas" xmlns:cx="http://schemas.microsoft.com/office/drawing/2014/chartex" xmlns:cx1="http://schemas.microsoft.com/office/drawing/2015/9/8/chartex" xmlns:cx2="http://schemas.microsoft.com/office/drawing/2015/10/21/chartex" xmlns:cx3="http://schemas.microsoft.com/office/drawing/2016/5/9/chartex" xmlns:cx4="http://schemas.microsoft.com/office/drawing/2016/5/10/chartex" xmlns:cx5="http://schemas.microsoft.com/office/drawing/2016/5/11/chartex" xmlns:cx6="http://schemas.microsoft.com/office/drawing/2016/5/12/chartex" xmlns:cx7="http://schemas.microsoft.com/office/drawing/2016/5/13/chartex" xmlns:cx8="http://schemas.microsoft.com/office/drawing/2016/5/14/chartex" xmlns:mc="http://schemas.openxmlformats.org/markup-compatibility/2006" xmlns:aink="http://schemas.microsoft.com/office/drawing/2016/ink" xmlns:am3d="http://schemas.microsoft.com/office/drawing/2017/model3d" xmlns:o="urn:schemas-microsoft-com:office:office" xmlns:oel="http://schemas.microsoft.com/office/2019/extlst" xmlns:r="http://schemas.openxmlformats.org/officeDocument/2006/relationships" xmlns:m="http://schemas.openxmlformats.org/officeDocument/2006/math" xmlns:v="urn:schemas-microsoft-com:vml" xmlns:wp14="http://schemas.microsoft.com/office/word/2010/wordprocessingDrawing" xmlns:wp="http://schemas.openxmlformats.org/drawingml/2006/wordprocessingDrawing" xmlns:w10="urn:schemas-microsoft-com:office:word" xmlns:w="http://schemas.openxmlformats.org/wordprocessingml/2006/main" xmlns:w14="http://schemas.microsoft.com/office/word/2010/wordml" xmlns:w15="http://schemas.microsoft.com/office/word/2012/wordml" xmlns:w16cex="http://schemas.microsoft.com/office/word/2018/wordml/cex" xmlns:w16cid="http://schemas.microsoft.com/office/word/2016/wordml/cid" xmlns:w16="http://schemas.microsoft.com/office/word/2018/wordml" xmlns:w16sdtdh="http://schemas.microsoft.com/office/word/2020/wordml/sdtdatahash" xmlns:w16se="http://schemas.microsoft.com/office/word/2015/wordml/symex" xmlns:wpg="http://schemas.microsoft.com/office/word/2010/wordprocessingGroup" xmlns:wpi="http://schemas.microsoft.com/office/word/2010/wordprocessingInk" xmlns:wne="http://schemas.microsoft.com/office/word/2006/wordml" xmlns:wps="http://schemas.microsoft.com/office/word/2010/wordprocessingShape" mc:Ignorable="w14 w15 w16se w16cid w16 w16cex w16sdtdh wp14">
+<w:endnotes xmlns:wpc="http://schemas.microsoft.com/office/word/2010/wordprocessingCanvas" xmlns:cx="http://schemas.microsoft.com/office/drawing/2014/chartex" xmlns:cx1="http://schemas.microsoft.com/office/drawing/2015/9/8/chartex" xmlns:cx2="http://schemas.microsoft.com/office/drawing/2015/10/21/chartex" xmlns:cx3="http://schemas.microsoft.com/office/drawing/2016/5/9/chartex" xmlns:cx4="http://schemas.microsoft.com/office/drawing/2016/5/10/chartex" xmlns:cx5="http://schemas.microsoft.com/office/drawing/2016/5/11/chartex" xmlns:cx6="http://schemas.microsoft.com/office/drawing/2016/5/12/chartex" xmlns:cx7="http://schemas.microsoft.com/office/drawing/2016/5/13/chartex" xmlns:cx8="http://schemas.microsoft.com/office/drawing/2016/5/14/chartex" xmlns:mc="http://schemas.openxmlformats.org/markup-compatibility/2006" xmlns:aink="http://schemas.microsoft.com/office/drawing/2016/ink" xmlns:am3d="http://schemas.microsoft.com/office/drawing/2017/model3d" xmlns:o="urn:schemas-microsoft-com:office:office" xmlns:r="http://schemas.openxmlformats.org/officeDocument/2006/relationships" xmlns:m="http://schemas.openxmlformats.org/officeDocument/2006/math" xmlns:v="urn:schemas-microsoft-com:vml" xmlns:wp14="http://schemas.microsoft.com/office/word/2010/wordprocessingDrawing" xmlns:wp="http://schemas.openxmlformats.org/drawingml/2006/wordprocessingDrawing" xmlns:w10="urn:schemas-microsoft-com:office:word" xmlns:w="http://schemas.openxmlformats.org/wordprocessingml/2006/main" xmlns:w14="http://schemas.microsoft.com/office/word/2010/wordml" xmlns:w15="http://schemas.microsoft.com/office/word/2012/wordml" xmlns:w16cid="http://schemas.microsoft.com/office/word/2016/wordml/cid" xmlns:w16se="http://schemas.microsoft.com/office/word/2015/wordml/symex" xmlns:wpg="http://schemas.microsoft.com/office/word/2010/wordprocessingGroup" xmlns:wpi="http://schemas.microsoft.com/office/word/2010/wordprocessingInk" xmlns:wne="http://schemas.microsoft.com/office/word/2006/wordml" xmlns:wps="http://schemas.microsoft.com/office/word/2010/wordprocessingShape" mc:Ignorable="w14 w15 w16se w16cid wp14">
   <w:endnote w:type="separator" w:id="-1">
     <w:p>
       <w:pPr>
@@ -5124,7 +7719,7 @@
 </file>
 
 <file path=word/footer1.xml><?xml version="1.0" encoding="utf-8"?>
-<w:ftr xmlns:wpc="http://schemas.microsoft.com/office/word/2010/wordprocessingCanvas" xmlns:cx="http://schemas.microsoft.com/office/drawing/2014/chartex" xmlns:cx1="http://schemas.microsoft.com/office/drawing/2015/9/8/chartex" xmlns:cx2="http://schemas.microsoft.com/office/drawing/2015/10/21/chartex" xmlns:cx3="http://schemas.microsoft.com/office/drawing/2016/5/9/chartex" xmlns:cx4="http://schemas.microsoft.com/office/drawing/2016/5/10/chartex" xmlns:cx5="http://schemas.microsoft.com/office/drawing/2016/5/11/chartex" xmlns:cx6="http://schemas.microsoft.com/office/drawing/2016/5/12/chartex" xmlns:cx7="http://schemas.microsoft.com/office/drawing/2016/5/13/chartex" xmlns:cx8="http://schemas.microsoft.com/office/drawing/2016/5/14/chartex" xmlns:mc="http://schemas.openxmlformats.org/markup-compatibility/2006" xmlns:aink="http://schemas.microsoft.com/office/drawing/2016/ink" xmlns:am3d="http://schemas.microsoft.com/office/drawing/2017/model3d" xmlns:o="urn:schemas-microsoft-com:office:office" xmlns:oel="http://schemas.microsoft.com/office/2019/extlst" xmlns:r="http://schemas.openxmlformats.org/officeDocument/2006/relationships" xmlns:m="http://schemas.openxmlformats.org/officeDocument/2006/math" xmlns:v="urn:schemas-microsoft-com:vml" xmlns:wp14="http://schemas.microsoft.com/office/word/2010/wordprocessingDrawing" xmlns:wp="http://schemas.openxmlformats.org/drawingml/2006/wordprocessingDrawing" xmlns:w10="urn:schemas-microsoft-com:office:word" xmlns:w="http://schemas.openxmlformats.org/wordprocessingml/2006/main" xmlns:w14="http://schemas.microsoft.com/office/word/2010/wordml" xmlns:w15="http://schemas.microsoft.com/office/word/2012/wordml" xmlns:w16cex="http://schemas.microsoft.com/office/word/2018/wordml/cex" xmlns:w16cid="http://schemas.microsoft.com/office/word/2016/wordml/cid" xmlns:w16="http://schemas.microsoft.com/office/word/2018/wordml" xmlns:w16sdtdh="http://schemas.microsoft.com/office/word/2020/wordml/sdtdatahash" xmlns:w16se="http://schemas.microsoft.com/office/word/2015/wordml/symex" xmlns:wpg="http://schemas.microsoft.com/office/word/2010/wordprocessingGroup" xmlns:wpi="http://schemas.microsoft.com/office/word/2010/wordprocessingInk" xmlns:wne="http://schemas.microsoft.com/office/word/2006/wordml" xmlns:wps="http://schemas.microsoft.com/office/word/2010/wordprocessingShape" mc:Ignorable="w14 w15 w16se w16cid w16 w16cex w16sdtdh wp14">
+<w:ftr xmlns:wpc="http://schemas.microsoft.com/office/word/2010/wordprocessingCanvas" xmlns:cx="http://schemas.microsoft.com/office/drawing/2014/chartex" xmlns:cx1="http://schemas.microsoft.com/office/drawing/2015/9/8/chartex" xmlns:cx2="http://schemas.microsoft.com/office/drawing/2015/10/21/chartex" xmlns:cx3="http://schemas.microsoft.com/office/drawing/2016/5/9/chartex" xmlns:cx4="http://schemas.microsoft.com/office/drawing/2016/5/10/chartex" xmlns:cx5="http://schemas.microsoft.com/office/drawing/2016/5/11/chartex" xmlns:cx6="http://schemas.microsoft.com/office/drawing/2016/5/12/chartex" xmlns:cx7="http://schemas.microsoft.com/office/drawing/2016/5/13/chartex" xmlns:cx8="http://schemas.microsoft.com/office/drawing/2016/5/14/chartex" xmlns:mc="http://schemas.openxmlformats.org/markup-compatibility/2006" xmlns:aink="http://schemas.microsoft.com/office/drawing/2016/ink" xmlns:am3d="http://schemas.microsoft.com/office/drawing/2017/model3d" xmlns:o="urn:schemas-microsoft-com:office:office" xmlns:r="http://schemas.openxmlformats.org/officeDocument/2006/relationships" xmlns:m="http://schemas.openxmlformats.org/officeDocument/2006/math" xmlns:v="urn:schemas-microsoft-com:vml" xmlns:wp14="http://schemas.microsoft.com/office/word/2010/wordprocessingDrawing" xmlns:wp="http://schemas.openxmlformats.org/drawingml/2006/wordprocessingDrawing" xmlns:w10="urn:schemas-microsoft-com:office:word" xmlns:w="http://schemas.openxmlformats.org/wordprocessingml/2006/main" xmlns:w14="http://schemas.microsoft.com/office/word/2010/wordml" xmlns:w15="http://schemas.microsoft.com/office/word/2012/wordml" xmlns:w16cid="http://schemas.microsoft.com/office/word/2016/wordml/cid" xmlns:w16se="http://schemas.microsoft.com/office/word/2015/wordml/symex" xmlns:wpg="http://schemas.microsoft.com/office/word/2010/wordprocessingGroup" xmlns:wpi="http://schemas.microsoft.com/office/word/2010/wordprocessingInk" xmlns:wne="http://schemas.microsoft.com/office/word/2006/wordml" xmlns:wps="http://schemas.microsoft.com/office/word/2010/wordprocessingShape" mc:Ignorable="w14 w15 w16se w16cid wp14">
   <w:p>
     <w:pPr>
       <w:pBdr>
@@ -5147,6 +7742,7 @@
         <w:lang w:val="en-GB"/>
       </w:rPr>
     </w:pPr>
+    <w:proofErr w:type="spellStart"/>
     <w:r>
       <w:rPr>
         <w:rFonts w:ascii="Calibri" w:hAnsi="Calibri" w:cs="Calibri"/>
@@ -5158,6 +7754,7 @@
       </w:rPr>
       <w:t>WebStreet</w:t>
     </w:r>
+    <w:proofErr w:type="spellEnd"/>
     <w:r>
       <w:rPr>
         <w:rFonts w:ascii="Calibri" w:hAnsi="Calibri" w:cs="Calibri"/>
@@ -5167,18 +7764,7 @@
         <w:szCs w:val="20"/>
         <w:lang w:val="en-GB"/>
       </w:rPr>
-      <w:t xml:space="preserve"> </w:t>
-    </w:r>
-    <w:r>
-      <w:rPr>
-        <w:rFonts w:ascii="Calibri" w:hAnsi="Calibri" w:cs="Calibri"/>
-        <w:i/>
-        <w:color w:val="000000"/>
-        <w:sz w:val="20"/>
-        <w:szCs w:val="20"/>
-        <w:lang w:val="en-GB"/>
-      </w:rPr>
-      <w:t xml:space="preserve">– </w:t>
+      <w:t xml:space="preserve"> – </w:t>
     </w:r>
     <w:r>
       <w:rPr>
@@ -5361,7 +7947,7 @@
         </mc:Choice>
         <mc:Fallback>
           <w:pict>
-            <v:group w14:anchorId="30742CFA" id="Groupe 150" o:spid="_x0000_s1031" style="position:absolute;margin-left:433pt;margin-top:0;width:34.4pt;height:56.45pt;z-index:251658240" coordorigin="51275,34215" coordsize="4368,7169" o:gfxdata="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">
+            <v:group w14:anchorId="30742CFA" id="Groupe 150" o:spid="_x0000_s1031" style="position:absolute;margin-left:433pt;margin-top:0;width:34.4pt;height:56.45pt;z-index:251658240" coordorigin="51275,34215" coordsize="4368,7169" o:gfxdata="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">
               <v:group id="Groupe 5" o:spid="_x0000_s1032" style="position:absolute;left:51275;top:34215;width:4369;height:7169" coordorigin="1743,14699" coordsize="688,1129" o:gfxdata="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">
                 <v:rect id="Rectangle 6" o:spid="_x0000_s1033" style="position:absolute;left:1743;top:14699;width:675;height:1125;visibility:visible;mso-wrap-style:square;v-text-anchor:middle" o:gfxdata="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" filled="f" stroked="f">
                   <v:textbox inset="2.53958mm,2.53958mm,2.53958mm,2.53958mm">
@@ -5424,7 +8010,55 @@
         <w:szCs w:val="20"/>
         <w:lang w:val="en-GB"/>
       </w:rPr>
-      <w:t xml:space="preserve">Document de Définition d’Architecture </w:t>
+      <w:t xml:space="preserve">Document de </w:t>
+    </w:r>
+    <w:proofErr w:type="spellStart"/>
+    <w:r>
+      <w:rPr>
+        <w:rFonts w:ascii="Calibri" w:hAnsi="Calibri" w:cs="Calibri"/>
+        <w:i/>
+        <w:color w:val="000000"/>
+        <w:sz w:val="20"/>
+        <w:szCs w:val="20"/>
+        <w:lang w:val="en-GB"/>
+      </w:rPr>
+      <w:t>Définition</w:t>
+    </w:r>
+    <w:proofErr w:type="spellEnd"/>
+    <w:r>
+      <w:rPr>
+        <w:rFonts w:ascii="Calibri" w:hAnsi="Calibri" w:cs="Calibri"/>
+        <w:i/>
+        <w:color w:val="000000"/>
+        <w:sz w:val="20"/>
+        <w:szCs w:val="20"/>
+        <w:lang w:val="en-GB"/>
+      </w:rPr>
+      <w:t xml:space="preserve"> </w:t>
+    </w:r>
+    <w:proofErr w:type="spellStart"/>
+    <w:r>
+      <w:rPr>
+        <w:rFonts w:ascii="Calibri" w:hAnsi="Calibri" w:cs="Calibri"/>
+        <w:i/>
+        <w:color w:val="000000"/>
+        <w:sz w:val="20"/>
+        <w:szCs w:val="20"/>
+        <w:lang w:val="en-GB"/>
+      </w:rPr>
+      <w:t>d’Architecture</w:t>
+    </w:r>
+    <w:proofErr w:type="spellEnd"/>
+    <w:r>
+      <w:rPr>
+        <w:rFonts w:ascii="Calibri" w:hAnsi="Calibri" w:cs="Calibri"/>
+        <w:i/>
+        <w:color w:val="000000"/>
+        <w:sz w:val="20"/>
+        <w:szCs w:val="20"/>
+        <w:lang w:val="en-GB"/>
+      </w:rPr>
+      <w:t xml:space="preserve"> </w:t>
     </w:r>
     <w:r>
       <w:rPr>
@@ -5436,26 +8070,14 @@
         <w:szCs w:val="20"/>
         <w:lang w:val="en-GB"/>
       </w:rPr>
-      <w:t>–</w:t>
-    </w:r>
-    <w:r>
-      <w:rPr>
-        <w:rFonts w:ascii="Calibri" w:hAnsi="Calibri" w:cs="Calibri"/>
-        <w:b/>
-        <w:bCs/>
-        <w:color w:val="000000"/>
-        <w:sz w:val="20"/>
-        <w:szCs w:val="20"/>
-        <w:lang w:val="en-GB"/>
-      </w:rPr>
-      <w:t xml:space="preserve"> David EVAN</w:t>
+      <w:t>– David EVAN</w:t>
     </w:r>
   </w:p>
 </w:ftr>
 </file>
 
 <file path=word/footer2.xml><?xml version="1.0" encoding="utf-8"?>
-<w:ftr xmlns:wpc="http://schemas.microsoft.com/office/word/2010/wordprocessingCanvas" xmlns:cx="http://schemas.microsoft.com/office/drawing/2014/chartex" xmlns:cx1="http://schemas.microsoft.com/office/drawing/2015/9/8/chartex" xmlns:cx2="http://schemas.microsoft.com/office/drawing/2015/10/21/chartex" xmlns:cx3="http://schemas.microsoft.com/office/drawing/2016/5/9/chartex" xmlns:cx4="http://schemas.microsoft.com/office/drawing/2016/5/10/chartex" xmlns:cx5="http://schemas.microsoft.com/office/drawing/2016/5/11/chartex" xmlns:cx6="http://schemas.microsoft.com/office/drawing/2016/5/12/chartex" xmlns:cx7="http://schemas.microsoft.com/office/drawing/2016/5/13/chartex" xmlns:cx8="http://schemas.microsoft.com/office/drawing/2016/5/14/chartex" xmlns:mc="http://schemas.openxmlformats.org/markup-compatibility/2006" xmlns:aink="http://schemas.microsoft.com/office/drawing/2016/ink" xmlns:am3d="http://schemas.microsoft.com/office/drawing/2017/model3d" xmlns:o="urn:schemas-microsoft-com:office:office" xmlns:oel="http://schemas.microsoft.com/office/2019/extlst" xmlns:r="http://schemas.openxmlformats.org/officeDocument/2006/relationships" xmlns:m="http://schemas.openxmlformats.org/officeDocument/2006/math" xmlns:v="urn:schemas-microsoft-com:vml" xmlns:wp14="http://schemas.microsoft.com/office/word/2010/wordprocessingDrawing" xmlns:wp="http://schemas.openxmlformats.org/drawingml/2006/wordprocessingDrawing" xmlns:w10="urn:schemas-microsoft-com:office:word" xmlns:w="http://schemas.openxmlformats.org/wordprocessingml/2006/main" xmlns:w14="http://schemas.microsoft.com/office/word/2010/wordml" xmlns:w15="http://schemas.microsoft.com/office/word/2012/wordml" xmlns:w16cex="http://schemas.microsoft.com/office/word/2018/wordml/cex" xmlns:w16cid="http://schemas.microsoft.com/office/word/2016/wordml/cid" xmlns:w16="http://schemas.microsoft.com/office/word/2018/wordml" xmlns:w16sdtdh="http://schemas.microsoft.com/office/word/2020/wordml/sdtdatahash" xmlns:w16se="http://schemas.microsoft.com/office/word/2015/wordml/symex" xmlns:wpg="http://schemas.microsoft.com/office/word/2010/wordprocessingGroup" xmlns:wpi="http://schemas.microsoft.com/office/word/2010/wordprocessingInk" xmlns:wne="http://schemas.microsoft.com/office/word/2006/wordml" xmlns:wps="http://schemas.microsoft.com/office/word/2010/wordprocessingShape" mc:Ignorable="w14 w15 w16se w16cid w16 w16cex w16sdtdh wp14">
+<w:ftr xmlns:wpc="http://schemas.microsoft.com/office/word/2010/wordprocessingCanvas" xmlns:cx="http://schemas.microsoft.com/office/drawing/2014/chartex" xmlns:cx1="http://schemas.microsoft.com/office/drawing/2015/9/8/chartex" xmlns:cx2="http://schemas.microsoft.com/office/drawing/2015/10/21/chartex" xmlns:cx3="http://schemas.microsoft.com/office/drawing/2016/5/9/chartex" xmlns:cx4="http://schemas.microsoft.com/office/drawing/2016/5/10/chartex" xmlns:cx5="http://schemas.microsoft.com/office/drawing/2016/5/11/chartex" xmlns:cx6="http://schemas.microsoft.com/office/drawing/2016/5/12/chartex" xmlns:cx7="http://schemas.microsoft.com/office/drawing/2016/5/13/chartex" xmlns:cx8="http://schemas.microsoft.com/office/drawing/2016/5/14/chartex" xmlns:mc="http://schemas.openxmlformats.org/markup-compatibility/2006" xmlns:aink="http://schemas.microsoft.com/office/drawing/2016/ink" xmlns:am3d="http://schemas.microsoft.com/office/drawing/2017/model3d" xmlns:o="urn:schemas-microsoft-com:office:office" xmlns:r="http://schemas.openxmlformats.org/officeDocument/2006/relationships" xmlns:m="http://schemas.openxmlformats.org/officeDocument/2006/math" xmlns:v="urn:schemas-microsoft-com:vml" xmlns:wp14="http://schemas.microsoft.com/office/word/2010/wordprocessingDrawing" xmlns:wp="http://schemas.openxmlformats.org/drawingml/2006/wordprocessingDrawing" xmlns:w10="urn:schemas-microsoft-com:office:word" xmlns:w="http://schemas.openxmlformats.org/wordprocessingml/2006/main" xmlns:w14="http://schemas.microsoft.com/office/word/2010/wordml" xmlns:w15="http://schemas.microsoft.com/office/word/2012/wordml" xmlns:w16cid="http://schemas.microsoft.com/office/word/2016/wordml/cid" xmlns:w16se="http://schemas.microsoft.com/office/word/2015/wordml/symex" xmlns:wpg="http://schemas.microsoft.com/office/word/2010/wordprocessingGroup" xmlns:wpi="http://schemas.microsoft.com/office/word/2010/wordprocessingInk" xmlns:wne="http://schemas.microsoft.com/office/word/2006/wordml" xmlns:wps="http://schemas.microsoft.com/office/word/2010/wordprocessingShape" mc:Ignorable="w14 w15 w16se w16cid wp14">
   <w:p>
     <w:pPr>
       <w:pBdr>
@@ -5476,6 +8098,7 @@
         <w:color w:val="000000"/>
       </w:rPr>
     </w:pPr>
+    <w:proofErr w:type="spellStart"/>
     <w:r>
       <w:rPr>
         <w:rFonts w:ascii="Open Sans" w:eastAsia="Open Sans" w:hAnsi="Open Sans" w:cs="Open Sans"/>
@@ -5486,6 +8109,7 @@
       </w:rPr>
       <w:t>WebStreet</w:t>
     </w:r>
+    <w:proofErr w:type="spellEnd"/>
     <w:r>
       <w:rPr>
         <w:rFonts w:ascii="Open Sans" w:eastAsia="Open Sans" w:hAnsi="Open Sans" w:cs="Open Sans"/>
@@ -5533,6 +8157,7 @@
       </w:rPr>
       <w:br/>
     </w:r>
+    <w:proofErr w:type="spellStart"/>
     <w:r>
       <w:rPr>
         <w:rFonts w:ascii="Open Sans" w:eastAsia="Open Sans" w:hAnsi="Open Sans" w:cs="Open Sans"/>
@@ -5541,14 +8166,37 @@
         <w:sz w:val="20"/>
         <w:szCs w:val="20"/>
       </w:rPr>
-      <w:t>Website Generator</w:t>
+      <w:t>Website</w:t>
     </w:r>
+    <w:proofErr w:type="spellEnd"/>
+    <w:r>
+      <w:rPr>
+        <w:rFonts w:ascii="Open Sans" w:eastAsia="Open Sans" w:hAnsi="Open Sans" w:cs="Open Sans"/>
+        <w:b/>
+        <w:color w:val="000000"/>
+        <w:sz w:val="20"/>
+        <w:szCs w:val="20"/>
+      </w:rPr>
+      <w:t xml:space="preserve"> </w:t>
+    </w:r>
+    <w:proofErr w:type="spellStart"/>
+    <w:r>
+      <w:rPr>
+        <w:rFonts w:ascii="Open Sans" w:eastAsia="Open Sans" w:hAnsi="Open Sans" w:cs="Open Sans"/>
+        <w:b/>
+        <w:color w:val="000000"/>
+        <w:sz w:val="20"/>
+        <w:szCs w:val="20"/>
+      </w:rPr>
+      <w:t>Generator</w:t>
+    </w:r>
+    <w:proofErr w:type="spellEnd"/>
   </w:p>
 </w:ftr>
 </file>
 
 <file path=word/footnotes.xml><?xml version="1.0" encoding="utf-8"?>
-<w:footnotes xmlns:wpc="http://schemas.microsoft.com/office/word/2010/wordprocessingCanvas" xmlns:cx="http://schemas.microsoft.com/office/drawing/2014/chartex" xmlns:cx1="http://schemas.microsoft.com/office/drawing/2015/9/8/chartex" xmlns:cx2="http://schemas.microsoft.com/office/drawing/2015/10/21/chartex" xmlns:cx3="http://schemas.microsoft.com/office/drawing/2016/5/9/chartex" xmlns:cx4="http://schemas.microsoft.com/office/drawing/2016/5/10/chartex" xmlns:cx5="http://schemas.microsoft.com/office/drawing/2016/5/11/chartex" xmlns:cx6="http://schemas.microsoft.com/office/drawing/2016/5/12/chartex" xmlns:cx7="http://schemas.microsoft.com/office/drawing/2016/5/13/chartex" xmlns:cx8="http://schemas.microsoft.com/office/drawing/2016/5/14/chartex" xmlns:mc="http://schemas.openxmlformats.org/markup-compatibility/2006" xmlns:aink="http://schemas.microsoft.com/office/drawing/2016/ink" xmlns:am3d="http://schemas.microsoft.com/office/drawing/2017/model3d" xmlns:o="urn:schemas-microsoft-com:office:office" xmlns:oel="http://schemas.microsoft.com/office/2019/extlst" xmlns:r="http://schemas.openxmlformats.org/officeDocument/2006/relationships" xmlns:m="http://schemas.openxmlformats.org/officeDocument/2006/math" xmlns:v="urn:schemas-microsoft-com:vml" xmlns:wp14="http://schemas.microsoft.com/office/word/2010/wordprocessingDrawing" xmlns:wp="http://schemas.openxmlformats.org/drawingml/2006/wordprocessingDrawing" xmlns:w10="urn:schemas-microsoft-com:office:word" xmlns:w="http://schemas.openxmlformats.org/wordprocessingml/2006/main" xmlns:w14="http://schemas.microsoft.com/office/word/2010/wordml" xmlns:w15="http://schemas.microsoft.com/office/word/2012/wordml" xmlns:w16cex="http://schemas.microsoft.com/office/word/2018/wordml/cex" xmlns:w16cid="http://schemas.microsoft.com/office/word/2016/wordml/cid" xmlns:w16="http://schemas.microsoft.com/office/word/2018/wordml" xmlns:w16sdtdh="http://schemas.microsoft.com/office/word/2020/wordml/sdtdatahash" xmlns:w16se="http://schemas.microsoft.com/office/word/2015/wordml/symex" xmlns:wpg="http://schemas.microsoft.com/office/word/2010/wordprocessingGroup" xmlns:wpi="http://schemas.microsoft.com/office/word/2010/wordprocessingInk" xmlns:wne="http://schemas.microsoft.com/office/word/2006/wordml" xmlns:wps="http://schemas.microsoft.com/office/word/2010/wordprocessingShape" mc:Ignorable="w14 w15 w16se w16cid w16 w16cex w16sdtdh wp14">
+<w:footnotes xmlns:wpc="http://schemas.microsoft.com/office/word/2010/wordprocessingCanvas" xmlns:cx="http://schemas.microsoft.com/office/drawing/2014/chartex" xmlns:cx1="http://schemas.microsoft.com/office/drawing/2015/9/8/chartex" xmlns:cx2="http://schemas.microsoft.com/office/drawing/2015/10/21/chartex" xmlns:cx3="http://schemas.microsoft.com/office/drawing/2016/5/9/chartex" xmlns:cx4="http://schemas.microsoft.com/office/drawing/2016/5/10/chartex" xmlns:cx5="http://schemas.microsoft.com/office/drawing/2016/5/11/chartex" xmlns:cx6="http://schemas.microsoft.com/office/drawing/2016/5/12/chartex" xmlns:cx7="http://schemas.microsoft.com/office/drawing/2016/5/13/chartex" xmlns:cx8="http://schemas.microsoft.com/office/drawing/2016/5/14/chartex" xmlns:mc="http://schemas.openxmlformats.org/markup-compatibility/2006" xmlns:aink="http://schemas.microsoft.com/office/drawing/2016/ink" xmlns:am3d="http://schemas.microsoft.com/office/drawing/2017/model3d" xmlns:o="urn:schemas-microsoft-com:office:office" xmlns:r="http://schemas.openxmlformats.org/officeDocument/2006/relationships" xmlns:m="http://schemas.openxmlformats.org/officeDocument/2006/math" xmlns:v="urn:schemas-microsoft-com:vml" xmlns:wp14="http://schemas.microsoft.com/office/word/2010/wordprocessingDrawing" xmlns:wp="http://schemas.openxmlformats.org/drawingml/2006/wordprocessingDrawing" xmlns:w10="urn:schemas-microsoft-com:office:word" xmlns:w="http://schemas.openxmlformats.org/wordprocessingml/2006/main" xmlns:w14="http://schemas.microsoft.com/office/word/2010/wordml" xmlns:w15="http://schemas.microsoft.com/office/word/2012/wordml" xmlns:w16cid="http://schemas.microsoft.com/office/word/2016/wordml/cid" xmlns:w16se="http://schemas.microsoft.com/office/word/2015/wordml/symex" xmlns:wpg="http://schemas.microsoft.com/office/word/2010/wordprocessingGroup" xmlns:wpi="http://schemas.microsoft.com/office/word/2010/wordprocessingInk" xmlns:wne="http://schemas.microsoft.com/office/word/2006/wordml" xmlns:wps="http://schemas.microsoft.com/office/word/2010/wordprocessingShape" mc:Ignorable="w14 w15 w16se w16cid wp14">
   <w:footnote w:type="separator" w:id="-1">
     <w:p>
       <w:pPr>
@@ -5573,19 +8221,41 @@
 </file>
 
 <file path=word/header1.xml><?xml version="1.0" encoding="utf-8"?>
-<w:hdr xmlns:wpc="http://schemas.microsoft.com/office/word/2010/wordprocessingCanvas" xmlns:cx="http://schemas.microsoft.com/office/drawing/2014/chartex" xmlns:cx1="http://schemas.microsoft.com/office/drawing/2015/9/8/chartex" xmlns:cx2="http://schemas.microsoft.com/office/drawing/2015/10/21/chartex" xmlns:cx3="http://schemas.microsoft.com/office/drawing/2016/5/9/chartex" xmlns:cx4="http://schemas.microsoft.com/office/drawing/2016/5/10/chartex" xmlns:cx5="http://schemas.microsoft.com/office/drawing/2016/5/11/chartex" xmlns:cx6="http://schemas.microsoft.com/office/drawing/2016/5/12/chartex" xmlns:cx7="http://schemas.microsoft.com/office/drawing/2016/5/13/chartex" xmlns:cx8="http://schemas.microsoft.com/office/drawing/2016/5/14/chartex" xmlns:mc="http://schemas.openxmlformats.org/markup-compatibility/2006" xmlns:aink="http://schemas.microsoft.com/office/drawing/2016/ink" xmlns:am3d="http://schemas.microsoft.com/office/drawing/2017/model3d" xmlns:o="urn:schemas-microsoft-com:office:office" xmlns:oel="http://schemas.microsoft.com/office/2019/extlst" xmlns:r="http://schemas.openxmlformats.org/officeDocument/2006/relationships" xmlns:m="http://schemas.openxmlformats.org/officeDocument/2006/math" xmlns:v="urn:schemas-microsoft-com:vml" xmlns:wp14="http://schemas.microsoft.com/office/word/2010/wordprocessingDrawing" xmlns:wp="http://schemas.openxmlformats.org/drawingml/2006/wordprocessingDrawing" xmlns:w10="urn:schemas-microsoft-com:office:word" xmlns:w="http://schemas.openxmlformats.org/wordprocessingml/2006/main" xmlns:w14="http://schemas.microsoft.com/office/word/2010/wordml" xmlns:w15="http://schemas.microsoft.com/office/word/2012/wordml" xmlns:w16cex="http://schemas.microsoft.com/office/word/2018/wordml/cex" xmlns:w16cid="http://schemas.microsoft.com/office/word/2016/wordml/cid" xmlns:w16="http://schemas.microsoft.com/office/word/2018/wordml" xmlns:w16sdtdh="http://schemas.microsoft.com/office/word/2020/wordml/sdtdatahash" xmlns:w16se="http://schemas.microsoft.com/office/word/2015/wordml/symex" xmlns:wpg="http://schemas.microsoft.com/office/word/2010/wordprocessingGroup" xmlns:wpi="http://schemas.microsoft.com/office/word/2010/wordprocessingInk" xmlns:wne="http://schemas.microsoft.com/office/word/2006/wordml" xmlns:wps="http://schemas.microsoft.com/office/word/2010/wordprocessingShape" mc:Ignorable="w14 w15 w16se w16cid w16 w16cex w16sdtdh wp14">
+<w:hdr xmlns:wpc="http://schemas.microsoft.com/office/word/2010/wordprocessingCanvas" xmlns:cx="http://schemas.microsoft.com/office/drawing/2014/chartex" xmlns:cx1="http://schemas.microsoft.com/office/drawing/2015/9/8/chartex" xmlns:cx2="http://schemas.microsoft.com/office/drawing/2015/10/21/chartex" xmlns:cx3="http://schemas.microsoft.com/office/drawing/2016/5/9/chartex" xmlns:cx4="http://schemas.microsoft.com/office/drawing/2016/5/10/chartex" xmlns:cx5="http://schemas.microsoft.com/office/drawing/2016/5/11/chartex" xmlns:cx6="http://schemas.microsoft.com/office/drawing/2016/5/12/chartex" xmlns:cx7="http://schemas.microsoft.com/office/drawing/2016/5/13/chartex" xmlns:cx8="http://schemas.microsoft.com/office/drawing/2016/5/14/chartex" xmlns:mc="http://schemas.openxmlformats.org/markup-compatibility/2006" xmlns:aink="http://schemas.microsoft.com/office/drawing/2016/ink" xmlns:am3d="http://schemas.microsoft.com/office/drawing/2017/model3d" xmlns:o="urn:schemas-microsoft-com:office:office" xmlns:r="http://schemas.openxmlformats.org/officeDocument/2006/relationships" xmlns:m="http://schemas.openxmlformats.org/officeDocument/2006/math" xmlns:v="urn:schemas-microsoft-com:vml" xmlns:wp14="http://schemas.microsoft.com/office/word/2010/wordprocessingDrawing" xmlns:wp="http://schemas.openxmlformats.org/drawingml/2006/wordprocessingDrawing" xmlns:w10="urn:schemas-microsoft-com:office:word" xmlns:w="http://schemas.openxmlformats.org/wordprocessingml/2006/main" xmlns:w14="http://schemas.microsoft.com/office/word/2010/wordml" xmlns:w15="http://schemas.microsoft.com/office/word/2012/wordml" xmlns:w16cid="http://schemas.microsoft.com/office/word/2016/wordml/cid" xmlns:w16se="http://schemas.microsoft.com/office/word/2015/wordml/symex" xmlns:wpg="http://schemas.microsoft.com/office/word/2010/wordprocessingGroup" xmlns:wpi="http://schemas.microsoft.com/office/word/2010/wordprocessingInk" xmlns:wne="http://schemas.microsoft.com/office/word/2006/wordml" xmlns:wps="http://schemas.microsoft.com/office/word/2010/wordprocessingShape" mc:Ignorable="w14 w15 w16se w16cid wp14">
   <w:p>
     <w:pPr>
       <w:pStyle w:val="En-tte"/>
     </w:pPr>
-    <w:fldSimple w:instr=" STYLEREF  &quot;Titre 1&quot;  \* MERGEFORMAT ">
-      <w:r>
-        <w:rPr>
-          <w:noProof/>
-        </w:rPr>
-        <w:t>APPROCHE ARCHITECTURALE</w:t>
-      </w:r>
-    </w:fldSimple>
+    <w:r>
+      <w:rPr>
+        <w:noProof/>
+      </w:rPr>
+      <w:fldChar w:fldCharType="begin"/>
+    </w:r>
+    <w:r>
+      <w:rPr>
+        <w:noProof/>
+      </w:rPr>
+      <w:instrText xml:space="preserve"> STYLEREF  "Titre 1"  \* MERGEFORMAT </w:instrText>
+    </w:r>
+    <w:r>
+      <w:rPr>
+        <w:noProof/>
+      </w:rPr>
+      <w:fldChar w:fldCharType="separate"/>
+    </w:r>
+    <w:r>
+      <w:rPr>
+        <w:noProof/>
+      </w:rPr>
+      <w:t>TABLES DES RÉFÉRENCES</w:t>
+    </w:r>
+    <w:r>
+      <w:rPr>
+        <w:noProof/>
+      </w:rPr>
+      <w:fldChar w:fldCharType="end"/>
+    </w:r>
     <w:r>
       <w:rPr>
         <w:noProof/>
@@ -5611,7 +8281,7 @@
       <w:rPr>
         <w:noProof/>
       </w:rPr>
-      <w:t>28/10/2022</w:t>
+      <w:t>06/11/2022</w:t>
     </w:r>
     <w:r>
       <w:fldChar w:fldCharType="end"/>
@@ -5621,7 +8291,7 @@
 </file>
 
 <file path=word/numbering.xml><?xml version="1.0" encoding="utf-8"?>
-<w:numbering xmlns:wpc="http://schemas.microsoft.com/office/word/2010/wordprocessingCanvas" xmlns:cx="http://schemas.microsoft.com/office/drawing/2014/chartex" xmlns:cx1="http://schemas.microsoft.com/office/drawing/2015/9/8/chartex" xmlns:cx2="http://schemas.microsoft.com/office/drawing/2015/10/21/chartex" xmlns:cx3="http://schemas.microsoft.com/office/drawing/2016/5/9/chartex" xmlns:cx4="http://schemas.microsoft.com/office/drawing/2016/5/10/chartex" xmlns:cx5="http://schemas.microsoft.com/office/drawing/2016/5/11/chartex" xmlns:cx6="http://schemas.microsoft.com/office/drawing/2016/5/12/chartex" xmlns:cx7="http://schemas.microsoft.com/office/drawing/2016/5/13/chartex" xmlns:cx8="http://schemas.microsoft.com/office/drawing/2016/5/14/chartex" xmlns:mc="http://schemas.openxmlformats.org/markup-compatibility/2006" xmlns:aink="http://schemas.microsoft.com/office/drawing/2016/ink" xmlns:am3d="http://schemas.microsoft.com/office/drawing/2017/model3d" xmlns:o="urn:schemas-microsoft-com:office:office" xmlns:oel="http://schemas.microsoft.com/office/2019/extlst" xmlns:r="http://schemas.openxmlformats.org/officeDocument/2006/relationships" xmlns:m="http://schemas.openxmlformats.org/officeDocument/2006/math" xmlns:v="urn:schemas-microsoft-com:vml" xmlns:wp14="http://schemas.microsoft.com/office/word/2010/wordprocessingDrawing" xmlns:wp="http://schemas.openxmlformats.org/drawingml/2006/wordprocessingDrawing" xmlns:w10="urn:schemas-microsoft-com:office:word" xmlns:w="http://schemas.openxmlformats.org/wordprocessingml/2006/main" xmlns:w14="http://schemas.microsoft.com/office/word/2010/wordml" xmlns:w15="http://schemas.microsoft.com/office/word/2012/wordml" xmlns:w16cex="http://schemas.microsoft.com/office/word/2018/wordml/cex" xmlns:w16cid="http://schemas.microsoft.com/office/word/2016/wordml/cid" xmlns:w16="http://schemas.microsoft.com/office/word/2018/wordml" xmlns:w16sdtdh="http://schemas.microsoft.com/office/word/2020/wordml/sdtdatahash" xmlns:w16se="http://schemas.microsoft.com/office/word/2015/wordml/symex" xmlns:wpg="http://schemas.microsoft.com/office/word/2010/wordprocessingGroup" xmlns:wpi="http://schemas.microsoft.com/office/word/2010/wordprocessingInk" xmlns:wne="http://schemas.microsoft.com/office/word/2006/wordml" xmlns:wps="http://schemas.microsoft.com/office/word/2010/wordprocessingShape" mc:Ignorable="w14 w15 w16se w16cid w16 w16cex w16sdtdh wp14">
+<w:numbering xmlns:wpc="http://schemas.microsoft.com/office/word/2010/wordprocessingCanvas" xmlns:cx="http://schemas.microsoft.com/office/drawing/2014/chartex" xmlns:cx1="http://schemas.microsoft.com/office/drawing/2015/9/8/chartex" xmlns:cx2="http://schemas.microsoft.com/office/drawing/2015/10/21/chartex" xmlns:cx3="http://schemas.microsoft.com/office/drawing/2016/5/9/chartex" xmlns:cx4="http://schemas.microsoft.com/office/drawing/2016/5/10/chartex" xmlns:cx5="http://schemas.microsoft.com/office/drawing/2016/5/11/chartex" xmlns:cx6="http://schemas.microsoft.com/office/drawing/2016/5/12/chartex" xmlns:cx7="http://schemas.microsoft.com/office/drawing/2016/5/13/chartex" xmlns:cx8="http://schemas.microsoft.com/office/drawing/2016/5/14/chartex" xmlns:mc="http://schemas.openxmlformats.org/markup-compatibility/2006" xmlns:aink="http://schemas.microsoft.com/office/drawing/2016/ink" xmlns:am3d="http://schemas.microsoft.com/office/drawing/2017/model3d" xmlns:o="urn:schemas-microsoft-com:office:office" xmlns:r="http://schemas.openxmlformats.org/officeDocument/2006/relationships" xmlns:m="http://schemas.openxmlformats.org/officeDocument/2006/math" xmlns:v="urn:schemas-microsoft-com:vml" xmlns:wp14="http://schemas.microsoft.com/office/word/2010/wordprocessingDrawing" xmlns:wp="http://schemas.openxmlformats.org/drawingml/2006/wordprocessingDrawing" xmlns:w10="urn:schemas-microsoft-com:office:word" xmlns:w="http://schemas.openxmlformats.org/wordprocessingml/2006/main" xmlns:w14="http://schemas.microsoft.com/office/word/2010/wordml" xmlns:w15="http://schemas.microsoft.com/office/word/2012/wordml" xmlns:w16cid="http://schemas.microsoft.com/office/word/2016/wordml/cid" xmlns:w16se="http://schemas.microsoft.com/office/word/2015/wordml/symex" xmlns:wpg="http://schemas.microsoft.com/office/word/2010/wordprocessingGroup" xmlns:wpi="http://schemas.microsoft.com/office/word/2010/wordprocessingInk" xmlns:wne="http://schemas.microsoft.com/office/word/2006/wordml" xmlns:wps="http://schemas.microsoft.com/office/word/2010/wordprocessingShape" mc:Ignorable="w14 w15 w16se w16cid wp14">
   <w:abstractNum w:abstractNumId="0" w15:restartNumberingAfterBreak="0">
     <w:nsid w:val="00A326A9"/>
     <w:multiLevelType w:val="hybridMultilevel"/>
@@ -10471,137 +13141,137 @@
       </w:rPr>
     </w:lvl>
   </w:abstractNum>
-  <w:num w:numId="1" w16cid:durableId="144979030">
+  <w:num w:numId="1">
     <w:abstractNumId w:val="31"/>
   </w:num>
-  <w:num w:numId="2" w16cid:durableId="2136632368">
+  <w:num w:numId="2">
     <w:abstractNumId w:val="25"/>
   </w:num>
-  <w:num w:numId="3" w16cid:durableId="2050714972">
+  <w:num w:numId="3">
     <w:abstractNumId w:val="27"/>
   </w:num>
-  <w:num w:numId="4" w16cid:durableId="1888757982">
+  <w:num w:numId="4">
     <w:abstractNumId w:val="1"/>
   </w:num>
-  <w:num w:numId="5" w16cid:durableId="124467090">
+  <w:num w:numId="5">
     <w:abstractNumId w:val="10"/>
   </w:num>
-  <w:num w:numId="6" w16cid:durableId="1349021428">
+  <w:num w:numId="6">
     <w:abstractNumId w:val="34"/>
   </w:num>
-  <w:num w:numId="7" w16cid:durableId="1451053718">
+  <w:num w:numId="7">
     <w:abstractNumId w:val="16"/>
   </w:num>
-  <w:num w:numId="8" w16cid:durableId="504783031">
+  <w:num w:numId="8">
     <w:abstractNumId w:val="22"/>
   </w:num>
-  <w:num w:numId="9" w16cid:durableId="1129977255">
+  <w:num w:numId="9">
     <w:abstractNumId w:val="11"/>
   </w:num>
-  <w:num w:numId="10" w16cid:durableId="1865288970">
+  <w:num w:numId="10">
     <w:abstractNumId w:val="29"/>
   </w:num>
-  <w:num w:numId="11" w16cid:durableId="1369140615">
+  <w:num w:numId="11">
     <w:abstractNumId w:val="20"/>
   </w:num>
-  <w:num w:numId="12" w16cid:durableId="637297285">
+  <w:num w:numId="12">
     <w:abstractNumId w:val="24"/>
   </w:num>
-  <w:num w:numId="13" w16cid:durableId="1169980215">
+  <w:num w:numId="13">
     <w:abstractNumId w:val="33"/>
   </w:num>
-  <w:num w:numId="14" w16cid:durableId="693653451">
+  <w:num w:numId="14">
     <w:abstractNumId w:val="40"/>
   </w:num>
-  <w:num w:numId="15" w16cid:durableId="879392763">
+  <w:num w:numId="15">
     <w:abstractNumId w:val="39"/>
   </w:num>
-  <w:num w:numId="16" w16cid:durableId="1569417980">
+  <w:num w:numId="16">
     <w:abstractNumId w:val="13"/>
   </w:num>
-  <w:num w:numId="17" w16cid:durableId="1281185625">
+  <w:num w:numId="17">
     <w:abstractNumId w:val="5"/>
   </w:num>
-  <w:num w:numId="18" w16cid:durableId="905459256">
+  <w:num w:numId="18">
     <w:abstractNumId w:val="28"/>
   </w:num>
-  <w:num w:numId="19" w16cid:durableId="1438791151">
+  <w:num w:numId="19">
     <w:abstractNumId w:val="23"/>
   </w:num>
-  <w:num w:numId="20" w16cid:durableId="1640646307">
+  <w:num w:numId="20">
     <w:abstractNumId w:val="17"/>
   </w:num>
-  <w:num w:numId="21" w16cid:durableId="1629970982">
+  <w:num w:numId="21">
     <w:abstractNumId w:val="3"/>
   </w:num>
-  <w:num w:numId="22" w16cid:durableId="1112358897">
+  <w:num w:numId="22">
     <w:abstractNumId w:val="6"/>
   </w:num>
-  <w:num w:numId="23" w16cid:durableId="1992755171">
+  <w:num w:numId="23">
     <w:abstractNumId w:val="9"/>
   </w:num>
-  <w:num w:numId="24" w16cid:durableId="111553770">
+  <w:num w:numId="24">
     <w:abstractNumId w:val="35"/>
   </w:num>
-  <w:num w:numId="25" w16cid:durableId="1168180026">
+  <w:num w:numId="25">
     <w:abstractNumId w:val="19"/>
   </w:num>
-  <w:num w:numId="26" w16cid:durableId="864752756">
+  <w:num w:numId="26">
     <w:abstractNumId w:val="36"/>
   </w:num>
-  <w:num w:numId="27" w16cid:durableId="668095144">
+  <w:num w:numId="27">
     <w:abstractNumId w:val="15"/>
   </w:num>
-  <w:num w:numId="28" w16cid:durableId="772626373">
+  <w:num w:numId="28">
     <w:abstractNumId w:val="32"/>
   </w:num>
-  <w:num w:numId="29" w16cid:durableId="1496647333">
+  <w:num w:numId="29">
     <w:abstractNumId w:val="8"/>
   </w:num>
-  <w:num w:numId="30" w16cid:durableId="495650941">
+  <w:num w:numId="30">
     <w:abstractNumId w:val="2"/>
   </w:num>
-  <w:num w:numId="31" w16cid:durableId="1740404181">
+  <w:num w:numId="31">
     <w:abstractNumId w:val="30"/>
   </w:num>
-  <w:num w:numId="32" w16cid:durableId="864250290">
+  <w:num w:numId="32">
     <w:abstractNumId w:val="37"/>
   </w:num>
-  <w:num w:numId="33" w16cid:durableId="1691950863">
+  <w:num w:numId="33">
     <w:abstractNumId w:val="7"/>
   </w:num>
-  <w:num w:numId="34" w16cid:durableId="2048525974">
+  <w:num w:numId="34">
     <w:abstractNumId w:val="21"/>
   </w:num>
-  <w:num w:numId="35" w16cid:durableId="8725604">
+  <w:num w:numId="35">
     <w:abstractNumId w:val="18"/>
   </w:num>
-  <w:num w:numId="36" w16cid:durableId="209003383">
+  <w:num w:numId="36">
     <w:abstractNumId w:val="12"/>
   </w:num>
-  <w:num w:numId="37" w16cid:durableId="562177314">
+  <w:num w:numId="37">
     <w:abstractNumId w:val="38"/>
   </w:num>
-  <w:num w:numId="38" w16cid:durableId="1949239325">
+  <w:num w:numId="38">
     <w:abstractNumId w:val="14"/>
   </w:num>
-  <w:num w:numId="39" w16cid:durableId="1116947407">
+  <w:num w:numId="39">
     <w:abstractNumId w:val="0"/>
   </w:num>
-  <w:num w:numId="40" w16cid:durableId="201140284">
+  <w:num w:numId="40">
     <w:abstractNumId w:val="4"/>
   </w:num>
-  <w:num w:numId="41" w16cid:durableId="1512798171">
+  <w:num w:numId="41">
     <w:abstractNumId w:val="41"/>
   </w:num>
-  <w:num w:numId="42" w16cid:durableId="246426791">
+  <w:num w:numId="42">
     <w:abstractNumId w:val="26"/>
   </w:num>
 </w:numbering>
 </file>
 
 <file path=word/styles.xml><?xml version="1.0" encoding="utf-8"?>
-<w:styles xmlns:mc="http://schemas.openxmlformats.org/markup-compatibility/2006" xmlns:r="http://schemas.openxmlformats.org/officeDocument/2006/relationships" xmlns:w="http://schemas.openxmlformats.org/wordprocessingml/2006/main" xmlns:w14="http://schemas.microsoft.com/office/word/2010/wordml" xmlns:w15="http://schemas.microsoft.com/office/word/2012/wordml" xmlns:w16cex="http://schemas.microsoft.com/office/word/2018/wordml/cex" xmlns:w16cid="http://schemas.microsoft.com/office/word/2016/wordml/cid" xmlns:w16="http://schemas.microsoft.com/office/word/2018/wordml" xmlns:w16sdtdh="http://schemas.microsoft.com/office/word/2020/wordml/sdtdatahash" xmlns:w16se="http://schemas.microsoft.com/office/word/2015/wordml/symex" mc:Ignorable="w14 w15 w16se w16cid w16 w16cex w16sdtdh">
+<w:styles xmlns:mc="http://schemas.openxmlformats.org/markup-compatibility/2006" xmlns:r="http://schemas.openxmlformats.org/officeDocument/2006/relationships" xmlns:w="http://schemas.openxmlformats.org/wordprocessingml/2006/main" xmlns:w14="http://schemas.microsoft.com/office/word/2010/wordml" xmlns:w15="http://schemas.microsoft.com/office/word/2012/wordml" xmlns:w16cid="http://schemas.microsoft.com/office/word/2016/wordml/cid" xmlns:w16se="http://schemas.microsoft.com/office/word/2015/wordml/symex" mc:Ignorable="w14 w15 w16se w16cid">
   <w:docDefaults>
     <w:rPrDefault>
       <w:rPr>
@@ -10617,7 +13287,7 @@
       </w:pPr>
     </w:pPrDefault>
   </w:docDefaults>
-  <w:latentStyles w:defLockedState="0" w:defUIPriority="99" w:defSemiHidden="0" w:defUnhideWhenUsed="0" w:defQFormat="0" w:count="376">
+  <w:latentStyles w:defLockedState="0" w:defUIPriority="99" w:defSemiHidden="0" w:defUnhideWhenUsed="0" w:defQFormat="0" w:count="375">
     <w:lsdException w:name="Normal" w:uiPriority="0" w:qFormat="1"/>
     <w:lsdException w:name="heading 1" w:uiPriority="9" w:qFormat="1"/>
     <w:lsdException w:name="heading 2" w:semiHidden="1" w:uiPriority="9" w:unhideWhenUsed="1" w:qFormat="1"/>
@@ -10993,12 +13663,11 @@
     <w:lsdException w:name="Smart Hyperlink" w:semiHidden="1" w:unhideWhenUsed="1"/>
     <w:lsdException w:name="Hashtag" w:semiHidden="1" w:unhideWhenUsed="1"/>
     <w:lsdException w:name="Unresolved Mention" w:semiHidden="1" w:unhideWhenUsed="1"/>
-    <w:lsdException w:name="Smart Link" w:semiHidden="1" w:unhideWhenUsed="1"/>
   </w:latentStyles>
   <w:style w:type="paragraph" w:default="1" w:styleId="Normal">
     <w:name w:val="Normal"/>
     <w:qFormat/>
-    <w:rsid w:val="00405A80"/>
+    <w:rsid w:val="00CB697F"/>
     <w:rPr>
       <w:rFonts w:asciiTheme="minorHAnsi" w:hAnsiTheme="minorHAnsi" w:cstheme="minorBidi"/>
     </w:rPr>
@@ -11077,6 +13746,7 @@
     <w:name w:val="heading 4"/>
     <w:basedOn w:val="Normal"/>
     <w:next w:val="Normal"/>
+    <w:link w:val="Titre4Car"/>
     <w:uiPriority w:val="9"/>
     <w:unhideWhenUsed/>
     <w:qFormat/>
@@ -11096,6 +13766,7 @@
     <w:name w:val="heading 5"/>
     <w:basedOn w:val="Normal"/>
     <w:next w:val="Normal"/>
+    <w:link w:val="Titre5Car"/>
     <w:uiPriority w:val="9"/>
     <w:unhideWhenUsed/>
     <w:qFormat/>
@@ -12294,6 +14965,30 @@
       <w:u w:val="single"/>
     </w:rPr>
   </w:style>
+  <w:style w:type="character" w:customStyle="1" w:styleId="Titre5Car">
+    <w:name w:val="Titre 5 Car"/>
+    <w:basedOn w:val="Policepardfaut"/>
+    <w:link w:val="Titre5"/>
+    <w:uiPriority w:val="9"/>
+    <w:rsid w:val="00561BBE"/>
+    <w:rPr>
+      <w:rFonts w:asciiTheme="minorHAnsi" w:hAnsiTheme="minorHAnsi" w:cstheme="minorBidi"/>
+      <w:b/>
+    </w:rPr>
+  </w:style>
+  <w:style w:type="character" w:customStyle="1" w:styleId="Titre4Car">
+    <w:name w:val="Titre 4 Car"/>
+    <w:basedOn w:val="Policepardfaut"/>
+    <w:link w:val="Titre4"/>
+    <w:uiPriority w:val="9"/>
+    <w:rsid w:val="006C1023"/>
+    <w:rPr>
+      <w:rFonts w:asciiTheme="minorHAnsi" w:hAnsiTheme="minorHAnsi" w:cstheme="minorBidi"/>
+      <w:b/>
+      <w:sz w:val="24"/>
+      <w:szCs w:val="24"/>
+    </w:rPr>
+  </w:style>
 </w:styles>
 </file>
 
@@ -12583,28 +15278,28 @@
 </file>
 
 <file path=customXml/item1.xml><?xml version="1.0" encoding="utf-8"?>
-<b:Sources xmlns:b="http://schemas.openxmlformats.org/officeDocument/2006/bibliography" xmlns="http://schemas.openxmlformats.org/officeDocument/2006/bibliography" SelectedStyle="\APASixthEditionOfficeOnline.xsl" StyleName="APA" Version="6"/>
-</file>
-
-<file path=customXml/item2.xml><?xml version="1.0" encoding="utf-8"?>
 <go:gDocsCustomXmlDataStorage xmlns:go="http://customooxmlschemas.google.com/" xmlns:r="http://schemas.openxmlformats.org/officeDocument/2006/relationships">
   <go:docsCustomData xmlns:go="http://customooxmlschemas.google.com/" roundtripDataSignature="AMtx7mj8bvlXyk6gfbrLwJXO/FvWiC9Yig==">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</go:docsCustomData>
 </go:gDocsCustomXmlDataStorage>
 </file>
 
-<file path=customXml/itemProps1.xml><?xml version="1.0" encoding="utf-8"?>
-<ds:datastoreItem xmlns:ds="http://schemas.openxmlformats.org/officeDocument/2006/customXml" ds:itemID="{4B096B17-6408-4466-8E14-340F741101A8}">
-  <ds:schemaRefs>
-    <ds:schemaRef ds:uri="http://schemas.openxmlformats.org/officeDocument/2006/bibliography"/>
-  </ds:schemaRefs>
-</ds:datastoreItem>
+<file path=customXml/item2.xml><?xml version="1.0" encoding="utf-8"?>
+<b:Sources xmlns:b="http://schemas.openxmlformats.org/officeDocument/2006/bibliography" xmlns="http://schemas.openxmlformats.org/officeDocument/2006/bibliography" SelectedStyle="\APASixthEditionOfficeOnline.xsl" StyleName="APA" Version="6"/>
 </file>
 
-<file path=customXml/itemProps2.xml><?xml version="1.0" encoding="utf-8"?>
+<file path=customXml/itemProps1.xml><?xml version="1.0" encoding="utf-8"?>
 <ds:datastoreItem xmlns:ds="http://schemas.openxmlformats.org/officeDocument/2006/customXml" ds:itemID="{11111111-1234-1234-1234-123412341234}">
   <ds:schemaRefs>
     <ds:schemaRef ds:uri="http://customooxmlschemas.google.com/"/>
     <ds:schemaRef ds:uri="http://schemas.openxmlformats.org/officeDocument/2006/relationships"/>
   </ds:schemaRefs>
 </ds:datastoreItem>
+</file>
+
+<file path=customXml/itemProps2.xml><?xml version="1.0" encoding="utf-8"?>
+<ds:datastoreItem xmlns:ds="http://schemas.openxmlformats.org/officeDocument/2006/customXml" ds:itemID="{9B698DB4-6AA9-4222-8278-9D63A99FD5A0}">
+  <ds:schemaRefs>
+    <ds:schemaRef ds:uri="http://schemas.openxmlformats.org/officeDocument/2006/bibliography"/>
+  </ds:schemaRefs>
+</ds:datastoreItem>
 </file>
--- a/P12_02_DDA.docx
+++ b/P12_02_DDA.docx
@@ -473,7 +473,7 @@
           <w:szCs w:val="32"/>
           <w:lang w:val="en-GB"/>
         </w:rPr>
-        <w:t>06/11/2022</w:t>
+        <w:t>12/11/2022</w:t>
       </w:r>
       <w:r>
         <w:rPr>
@@ -848,7 +848,7 @@
               <w:rPr>
                 <w:noProof/>
               </w:rPr>
-              <w:t>06/11/2022</w:t>
+              <w:t>12/11/2022</w:t>
             </w:r>
             <w:r>
               <w:fldChar w:fldCharType="end"/>
@@ -936,7 +936,7 @@
         <w:pStyle w:val="Lgende"/>
       </w:pPr>
       <w:bookmarkStart w:id="5" w:name="_Toc89359855"/>
-      <w:bookmarkStart w:id="6" w:name="_Toc118629258"/>
+      <w:bookmarkStart w:id="6" w:name="_Toc119119201"/>
       <w:r>
         <w:t xml:space="preserve">Tableau </w:t>
       </w:r>
@@ -3215,7 +3215,7 @@
       <w:pPr>
         <w:pStyle w:val="Lgende"/>
       </w:pPr>
-      <w:bookmarkStart w:id="11" w:name="_Toc118627480"/>
+      <w:bookmarkStart w:id="11" w:name="_Toc119119194"/>
       <w:r>
         <w:t xml:space="preserve">Figure </w:t>
       </w:r>
@@ -3517,7 +3517,7 @@
         <w:pStyle w:val="Lgende"/>
         <w:jc w:val="both"/>
       </w:pPr>
-      <w:bookmarkStart w:id="16" w:name="_Toc118627481"/>
+      <w:bookmarkStart w:id="16" w:name="_Toc119119195"/>
       <w:r>
         <w:t xml:space="preserve">Figure </w:t>
       </w:r>
@@ -4069,7 +4069,7 @@
       <w:pPr>
         <w:pStyle w:val="Lgende"/>
       </w:pPr>
-      <w:bookmarkStart w:id="18" w:name="_Toc118629259"/>
+      <w:bookmarkStart w:id="18" w:name="_Toc119119202"/>
       <w:r>
         <w:t xml:space="preserve">Tableau </w:t>
       </w:r>
@@ -4840,18 +4840,40 @@
         <w:pStyle w:val="Lgende"/>
         <w:jc w:val="both"/>
       </w:pPr>
-      <w:bookmarkStart w:id="32" w:name="_Toc118627482"/>
+      <w:bookmarkStart w:id="32" w:name="_Toc119119196"/>
       <w:r>
         <w:t xml:space="preserve">Figure </w:t>
       </w:r>
-      <w:fldSimple w:instr=" SEQ Figure \* ARABIC ">
-        <w:r>
-          <w:rPr>
-            <w:noProof/>
-          </w:rPr>
-          <w:t>3</w:t>
-        </w:r>
-      </w:fldSimple>
+      <w:r>
+        <w:rPr>
+          <w:noProof/>
+        </w:rPr>
+        <w:fldChar w:fldCharType="begin"/>
+      </w:r>
+      <w:r>
+        <w:rPr>
+          <w:noProof/>
+        </w:rPr>
+        <w:instrText xml:space="preserve"> SEQ Figure \* ARABIC </w:instrText>
+      </w:r>
+      <w:r>
+        <w:rPr>
+          <w:noProof/>
+        </w:rPr>
+        <w:fldChar w:fldCharType="separate"/>
+      </w:r>
+      <w:r>
+        <w:rPr>
+          <w:noProof/>
+        </w:rPr>
+        <w:t>3</w:t>
+      </w:r>
+      <w:r>
+        <w:rPr>
+          <w:noProof/>
+        </w:rPr>
+        <w:fldChar w:fldCharType="end"/>
+      </w:r>
       <w:r>
         <w:t xml:space="preserve"> : Vue d'ensemble de la plateforme Auth0</w:t>
       </w:r>
@@ -5101,18 +5123,40 @@
       <w:pPr>
         <w:pStyle w:val="Lgende"/>
       </w:pPr>
-      <w:bookmarkStart w:id="37" w:name="_Toc118627483"/>
+      <w:bookmarkStart w:id="37" w:name="_Toc119119197"/>
       <w:r>
         <w:t xml:space="preserve">Figure </w:t>
       </w:r>
-      <w:fldSimple w:instr=" SEQ Figure \* ARABIC ">
-        <w:r>
-          <w:rPr>
-            <w:noProof/>
-          </w:rPr>
-          <w:t>4</w:t>
-        </w:r>
-      </w:fldSimple>
+      <w:r>
+        <w:rPr>
+          <w:noProof/>
+        </w:rPr>
+        <w:fldChar w:fldCharType="begin"/>
+      </w:r>
+      <w:r>
+        <w:rPr>
+          <w:noProof/>
+        </w:rPr>
+        <w:instrText xml:space="preserve"> SEQ Figure \* ARABIC </w:instrText>
+      </w:r>
+      <w:r>
+        <w:rPr>
+          <w:noProof/>
+        </w:rPr>
+        <w:fldChar w:fldCharType="separate"/>
+      </w:r>
+      <w:r>
+        <w:rPr>
+          <w:noProof/>
+        </w:rPr>
+        <w:t>4</w:t>
+      </w:r>
+      <w:r>
+        <w:rPr>
+          <w:noProof/>
+        </w:rPr>
+        <w:fldChar w:fldCharType="end"/>
+      </w:r>
       <w:r>
         <w:t xml:space="preserve"> : Vue d'ensemble du logiciel </w:t>
       </w:r>
@@ -5649,7 +5693,7 @@
       <w:pPr>
         <w:pStyle w:val="Lgende"/>
       </w:pPr>
-      <w:bookmarkStart w:id="39" w:name="_Toc118629260"/>
+      <w:bookmarkStart w:id="39" w:name="_Toc119119203"/>
       <w:r>
         <w:t xml:space="preserve">Tableau </w:t>
       </w:r>
@@ -5788,24 +5832,15 @@
     <w:p>
       <w:pPr>
         <w:pStyle w:val="Lgende"/>
-        <w:rPr>
-          <w:lang w:val="en-US"/>
-        </w:rPr>
-      </w:pPr>
-      <w:bookmarkStart w:id="42" w:name="_Toc118627484"/>
-      <w:r>
-        <w:rPr>
-          <w:lang w:val="en-US"/>
-        </w:rPr>
+      </w:pPr>
+      <w:bookmarkStart w:id="42" w:name="_Toc119119198"/>
+      <w:r>
         <w:t xml:space="preserve">Figure </w:t>
       </w:r>
       <w:r>
         <w:fldChar w:fldCharType="begin"/>
       </w:r>
       <w:r>
-        <w:rPr>
-          <w:lang w:val="en-US"/>
-        </w:rPr>
         <w:instrText xml:space="preserve"> SEQ Figure \* ARABIC </w:instrText>
       </w:r>
       <w:r>
@@ -5814,7 +5849,6 @@
       <w:r>
         <w:rPr>
           <w:noProof/>
-          <w:lang w:val="en-US"/>
         </w:rPr>
         <w:t>5</w:t>
       </w:r>
@@ -5822,10 +5856,15 @@
         <w:fldChar w:fldCharType="end"/>
       </w:r>
       <w:r>
-        <w:rPr>
-          <w:lang w:val="en-US"/>
-        </w:rPr>
-        <w:t xml:space="preserve"> : Business view - Target Architecture</w:t>
+        <w:t xml:space="preserve"> : Business </w:t>
+      </w:r>
+      <w:proofErr w:type="spellStart"/>
+      <w:r>
+        <w:t>view</w:t>
+      </w:r>
+      <w:proofErr w:type="spellEnd"/>
+      <w:r>
+        <w:t xml:space="preserve"> - Target Architecture</w:t>
       </w:r>
       <w:bookmarkEnd w:id="42"/>
     </w:p>
@@ -6788,14 +6827,12 @@
               <w:spacing w:after="0" w:line="240" w:lineRule="auto"/>
               <w:jc w:val="both"/>
             </w:pPr>
-            <w:proofErr w:type="spellStart"/>
             <w:r>
               <w:t>É</w:t>
             </w:r>
             <w:r>
-              <w:t>venement</w:t>
-            </w:r>
-            <w:proofErr w:type="spellEnd"/>
+              <w:t>vénement</w:t>
+            </w:r>
             <w:r>
               <w:t xml:space="preserve"> client. Authentification des clients (A-5) à travers l’IAM (SC-4). Obligatoire pour les clients avant d’accéder à leurs données (BP-4)</w:t>
             </w:r>
@@ -6810,7 +6847,7 @@
       <w:pPr>
         <w:pStyle w:val="Lgende"/>
       </w:pPr>
-      <w:bookmarkStart w:id="43" w:name="_Toc118629261"/>
+      <w:bookmarkStart w:id="43" w:name="_Toc119119204"/>
       <w:r>
         <w:t xml:space="preserve">Tableau </w:t>
       </w:r>
@@ -6823,31 +6860,2141 @@
         </w:r>
       </w:fldSimple>
       <w:r>
-        <w:t xml:space="preserve"> : Catalogues des nouveaux artefacts business – Target Architecture</w:t>
+        <w:t xml:space="preserve"> : Catalogue des nouveaux artefacts business – Target Architecture</w:t>
       </w:r>
       <w:bookmarkEnd w:id="43"/>
     </w:p>
     <w:p>
       <w:pPr>
+        <w:rPr>
+          <w:rFonts w:ascii="Open Sans" w:eastAsia="Georgia" w:hAnsi="Open Sans" w:cs="Open Sans"/>
+          <w:b/>
+          <w:sz w:val="30"/>
+          <w:szCs w:val="30"/>
+        </w:rPr>
+      </w:pPr>
+      <w:bookmarkStart w:id="44" w:name="_Toc117835890"/>
+      <w:r>
+        <w:br w:type="page"/>
+      </w:r>
+    </w:p>
+    <w:p>
+      <w:pPr>
         <w:pStyle w:val="Titre2"/>
       </w:pPr>
-      <w:bookmarkStart w:id="44" w:name="_Toc117835890"/>
-      <w:r>
+      <w:r>
+        <w:lastRenderedPageBreak/>
         <w:t>Logiciel et données</w:t>
       </w:r>
       <w:bookmarkEnd w:id="44"/>
     </w:p>
     <w:p>
       <w:pPr>
-        <w:pStyle w:val="Titre2"/>
-      </w:pPr>
-      <w:bookmarkStart w:id="45" w:name="_Toc117835891"/>
-      <w:r>
-        <w:t>Plateforme technique</w:t>
+        <w:spacing w:after="0"/>
+        <w:jc w:val="both"/>
+      </w:pPr>
+      <w:r>
+        <w:t>Le schéma ci-après présente les nouveaux composants logiciels, fonctions et données ajoutés à l’architecture de référence.</w:t>
+      </w:r>
+    </w:p>
+    <w:p>
+      <w:pPr>
+        <w:keepNext/>
+        <w:spacing w:after="0"/>
+        <w:jc w:val="center"/>
+      </w:pPr>
+      <w:r>
+        <w:rPr>
+          <w:noProof/>
+        </w:rPr>
+        <w:drawing>
+          <wp:inline distT="0" distB="0" distL="0" distR="0" wp14:anchorId="3E4D21AD" wp14:editId="51A88B14">
+            <wp:extent cx="5000625" cy="3122380"/>
+            <wp:effectExtent l="0" t="0" r="0" b="1905"/>
+            <wp:docPr id="15" name="Image 15"/>
+            <wp:cNvGraphicFramePr>
+              <a:graphicFrameLocks xmlns:a="http://schemas.openxmlformats.org/drawingml/2006/main" noChangeAspect="1"/>
+            </wp:cNvGraphicFramePr>
+            <a:graphic xmlns:a="http://schemas.openxmlformats.org/drawingml/2006/main">
+              <a:graphicData uri="http://schemas.openxmlformats.org/drawingml/2006/picture">
+                <pic:pic xmlns:pic="http://schemas.openxmlformats.org/drawingml/2006/picture">
+                  <pic:nvPicPr>
+                    <pic:cNvPr id="0" name="Picture 1"/>
+                    <pic:cNvPicPr>
+                      <a:picLocks noChangeAspect="1" noChangeArrowheads="1"/>
+                    </pic:cNvPicPr>
+                  </pic:nvPicPr>
+                  <pic:blipFill>
+                    <a:blip r:embed="rId21">
+                      <a:extLst>
+                        <a:ext uri="{28A0092B-C50C-407E-A947-70E740481C1C}">
+                          <a14:useLocalDpi xmlns:a14="http://schemas.microsoft.com/office/drawing/2010/main" val="0"/>
+                        </a:ext>
+                      </a:extLst>
+                    </a:blip>
+                    <a:srcRect/>
+                    <a:stretch>
+                      <a:fillRect/>
+                    </a:stretch>
+                  </pic:blipFill>
+                  <pic:spPr bwMode="auto">
+                    <a:xfrm>
+                      <a:off x="0" y="0"/>
+                      <a:ext cx="5018989" cy="3133846"/>
+                    </a:xfrm>
+                    <a:prstGeom prst="rect">
+                      <a:avLst/>
+                    </a:prstGeom>
+                    <a:noFill/>
+                    <a:ln>
+                      <a:noFill/>
+                    </a:ln>
+                  </pic:spPr>
+                </pic:pic>
+              </a:graphicData>
+            </a:graphic>
+          </wp:inline>
+        </w:drawing>
+      </w:r>
+    </w:p>
+    <w:p>
+      <w:pPr>
+        <w:pStyle w:val="Lgende"/>
+      </w:pPr>
+      <w:bookmarkStart w:id="45" w:name="_Toc119119199"/>
+      <w:r>
+        <w:t xml:space="preserve">Figure </w:t>
+      </w:r>
+      <w:r>
+        <w:rPr>
+          <w:noProof/>
+        </w:rPr>
+        <w:fldChar w:fldCharType="begin"/>
+      </w:r>
+      <w:r>
+        <w:rPr>
+          <w:noProof/>
+        </w:rPr>
+        <w:instrText xml:space="preserve"> SEQ Figure \* ARABIC </w:instrText>
+      </w:r>
+      <w:r>
+        <w:rPr>
+          <w:noProof/>
+        </w:rPr>
+        <w:fldChar w:fldCharType="separate"/>
+      </w:r>
+      <w:r>
+        <w:rPr>
+          <w:noProof/>
+        </w:rPr>
+        <w:t>6</w:t>
+      </w:r>
+      <w:r>
+        <w:rPr>
+          <w:noProof/>
+        </w:rPr>
+        <w:fldChar w:fldCharType="end"/>
+      </w:r>
+      <w:r>
+        <w:t xml:space="preserve"> : Software</w:t>
+      </w:r>
+      <w:r>
+        <w:t xml:space="preserve"> </w:t>
+      </w:r>
+      <w:proofErr w:type="spellStart"/>
+      <w:r>
+        <w:t>view</w:t>
+      </w:r>
+      <w:proofErr w:type="spellEnd"/>
+      <w:r>
+        <w:t xml:space="preserve"> - Target Architecture</w:t>
       </w:r>
       <w:bookmarkEnd w:id="45"/>
     </w:p>
-    <w:p/>
+    <w:p>
+      <w:r>
+        <w:t>Le catalogue ci-après fourni la description des nouveaux artefacts ajoutés.</w:t>
+      </w:r>
+    </w:p>
+    <w:tbl>
+      <w:tblPr>
+        <w:tblW w:w="11624" w:type="dxa"/>
+        <w:tblInd w:w="-1139" w:type="dxa"/>
+        <w:tblLayout w:type="fixed"/>
+        <w:tblCellMar>
+          <w:top w:w="68" w:type="dxa"/>
+          <w:left w:w="70" w:type="dxa"/>
+          <w:bottom w:w="68" w:type="dxa"/>
+          <w:right w:w="227" w:type="dxa"/>
+        </w:tblCellMar>
+        <w:tblLook w:val="04A0" w:firstRow="1" w:lastRow="0" w:firstColumn="1" w:lastColumn="0" w:noHBand="0" w:noVBand="1"/>
+      </w:tblPr>
+      <w:tblGrid>
+        <w:gridCol w:w="1560"/>
+        <w:gridCol w:w="850"/>
+        <w:gridCol w:w="2126"/>
+        <w:gridCol w:w="7088"/>
+      </w:tblGrid>
+      <w:tr>
+        <w:trPr>
+          <w:trHeight w:val="397"/>
+        </w:trPr>
+        <w:tc>
+          <w:tcPr>
+            <w:tcW w:w="1560" w:type="dxa"/>
+            <w:tcBorders>
+              <w:top w:val="single" w:sz="4" w:space="0" w:color="auto"/>
+              <w:left w:val="single" w:sz="4" w:space="0" w:color="auto"/>
+              <w:bottom w:val="single" w:sz="8" w:space="0" w:color="auto"/>
+            </w:tcBorders>
+            <w:shd w:val="clear" w:color="auto" w:fill="51B150"/>
+          </w:tcPr>
+          <w:p>
+            <w:pPr>
+              <w:spacing w:after="0" w:line="240" w:lineRule="auto"/>
+              <w:ind w:right="199"/>
+              <w:rPr>
+                <w:rFonts w:ascii="Calibri" w:eastAsia="Times New Roman" w:hAnsi="Calibri" w:cs="Calibri"/>
+                <w:b/>
+                <w:bCs/>
+                <w:color w:val="FFFFFF" w:themeColor="background1"/>
+              </w:rPr>
+            </w:pPr>
+            <w:r>
+              <w:rPr>
+                <w:rFonts w:ascii="Calibri" w:eastAsia="Times New Roman" w:hAnsi="Calibri" w:cs="Calibri"/>
+                <w:b/>
+                <w:bCs/>
+                <w:color w:val="FFFFFF" w:themeColor="background1"/>
+              </w:rPr>
+              <w:t>Type d’artefact</w:t>
+            </w:r>
+          </w:p>
+        </w:tc>
+        <w:tc>
+          <w:tcPr>
+            <w:tcW w:w="850" w:type="dxa"/>
+            <w:tcBorders>
+              <w:top w:val="single" w:sz="4" w:space="0" w:color="auto"/>
+              <w:left w:val="single" w:sz="4" w:space="0" w:color="auto"/>
+              <w:bottom w:val="single" w:sz="8" w:space="0" w:color="auto"/>
+            </w:tcBorders>
+            <w:shd w:val="clear" w:color="auto" w:fill="51B150"/>
+            <w:vAlign w:val="center"/>
+            <w:hideMark/>
+          </w:tcPr>
+          <w:p>
+            <w:pPr>
+              <w:spacing w:after="0" w:line="240" w:lineRule="auto"/>
+              <w:ind w:right="199"/>
+              <w:rPr>
+                <w:rFonts w:ascii="Calibri" w:eastAsia="Times New Roman" w:hAnsi="Calibri" w:cs="Calibri"/>
+                <w:b/>
+                <w:bCs/>
+                <w:color w:val="FFFFFF" w:themeColor="background1"/>
+              </w:rPr>
+            </w:pPr>
+            <w:r>
+              <w:rPr>
+                <w:rFonts w:ascii="Calibri" w:eastAsia="Times New Roman" w:hAnsi="Calibri" w:cs="Calibri"/>
+                <w:b/>
+                <w:bCs/>
+                <w:color w:val="FFFFFF" w:themeColor="background1"/>
+              </w:rPr>
+              <w:t xml:space="preserve">Id. </w:t>
+            </w:r>
+          </w:p>
+        </w:tc>
+        <w:tc>
+          <w:tcPr>
+            <w:tcW w:w="2126" w:type="dxa"/>
+            <w:tcBorders>
+              <w:top w:val="single" w:sz="4" w:space="0" w:color="auto"/>
+              <w:left w:val="nil"/>
+              <w:bottom w:val="single" w:sz="8" w:space="0" w:color="auto"/>
+            </w:tcBorders>
+            <w:shd w:val="clear" w:color="auto" w:fill="51B150"/>
+            <w:vAlign w:val="center"/>
+            <w:hideMark/>
+          </w:tcPr>
+          <w:p>
+            <w:pPr>
+              <w:spacing w:after="0" w:line="240" w:lineRule="auto"/>
+              <w:rPr>
+                <w:rFonts w:ascii="Calibri" w:eastAsia="Times New Roman" w:hAnsi="Calibri" w:cs="Calibri"/>
+                <w:b/>
+                <w:bCs/>
+                <w:color w:val="FFFFFF" w:themeColor="background1"/>
+              </w:rPr>
+            </w:pPr>
+            <w:r>
+              <w:rPr>
+                <w:rFonts w:ascii="Calibri" w:eastAsia="Times New Roman" w:hAnsi="Calibri" w:cs="Calibri"/>
+                <w:b/>
+                <w:bCs/>
+                <w:color w:val="FFFFFF" w:themeColor="background1"/>
+              </w:rPr>
+              <w:t>Nom</w:t>
+            </w:r>
+          </w:p>
+        </w:tc>
+        <w:tc>
+          <w:tcPr>
+            <w:tcW w:w="7088" w:type="dxa"/>
+            <w:tcBorders>
+              <w:top w:val="single" w:sz="4" w:space="0" w:color="auto"/>
+              <w:left w:val="nil"/>
+              <w:bottom w:val="single" w:sz="8" w:space="0" w:color="auto"/>
+              <w:right w:val="single" w:sz="4" w:space="0" w:color="auto"/>
+            </w:tcBorders>
+            <w:shd w:val="clear" w:color="auto" w:fill="51B150"/>
+            <w:vAlign w:val="center"/>
+          </w:tcPr>
+          <w:p>
+            <w:pPr>
+              <w:spacing w:after="0" w:line="240" w:lineRule="auto"/>
+              <w:rPr>
+                <w:rFonts w:ascii="Calibri" w:eastAsia="Times New Roman" w:hAnsi="Calibri" w:cs="Calibri"/>
+                <w:b/>
+                <w:bCs/>
+                <w:color w:val="FFFFFF" w:themeColor="background1"/>
+              </w:rPr>
+            </w:pPr>
+            <w:r>
+              <w:rPr>
+                <w:rFonts w:ascii="Calibri" w:eastAsia="Times New Roman" w:hAnsi="Calibri" w:cs="Calibri"/>
+                <w:b/>
+                <w:bCs/>
+                <w:color w:val="FFFFFF" w:themeColor="background1"/>
+              </w:rPr>
+              <w:t>Description</w:t>
+            </w:r>
+          </w:p>
+        </w:tc>
+      </w:tr>
+      <w:tr>
+        <w:trPr>
+          <w:trHeight w:val="794"/>
+        </w:trPr>
+        <w:tc>
+          <w:tcPr>
+            <w:tcW w:w="1560" w:type="dxa"/>
+            <w:vMerge w:val="restart"/>
+            <w:tcBorders>
+              <w:top w:val="nil"/>
+              <w:left w:val="single" w:sz="4" w:space="0" w:color="auto"/>
+            </w:tcBorders>
+            <w:vAlign w:val="center"/>
+          </w:tcPr>
+          <w:p>
+            <w:pPr>
+              <w:spacing w:after="0"/>
+              <w:rPr>
+                <w:b/>
+              </w:rPr>
+            </w:pPr>
+            <w:r>
+              <w:rPr>
+                <w:b/>
+              </w:rPr>
+              <w:t>Composant logiciel</w:t>
+            </w:r>
+          </w:p>
+        </w:tc>
+        <w:tc>
+          <w:tcPr>
+            <w:tcW w:w="850" w:type="dxa"/>
+            <w:tcBorders>
+              <w:top w:val="nil"/>
+              <w:left w:val="single" w:sz="4" w:space="0" w:color="auto"/>
+              <w:bottom w:val="single" w:sz="8" w:space="0" w:color="auto"/>
+            </w:tcBorders>
+            <w:shd w:val="clear" w:color="auto" w:fill="auto"/>
+            <w:vAlign w:val="center"/>
+          </w:tcPr>
+          <w:p>
+            <w:pPr>
+              <w:spacing w:after="0" w:line="240" w:lineRule="auto"/>
+              <w:rPr>
+                <w:b/>
+                <w:bCs/>
+              </w:rPr>
+            </w:pPr>
+            <w:r>
+              <w:rPr>
+                <w:b/>
+                <w:bCs/>
+              </w:rPr>
+              <w:t>SC-4</w:t>
+            </w:r>
+          </w:p>
+        </w:tc>
+        <w:tc>
+          <w:tcPr>
+            <w:tcW w:w="2126" w:type="dxa"/>
+            <w:tcBorders>
+              <w:top w:val="single" w:sz="8" w:space="0" w:color="auto"/>
+              <w:left w:val="nil"/>
+              <w:bottom w:val="single" w:sz="8" w:space="0" w:color="auto"/>
+            </w:tcBorders>
+            <w:shd w:val="clear" w:color="auto" w:fill="auto"/>
+            <w:vAlign w:val="center"/>
+          </w:tcPr>
+          <w:p>
+            <w:pPr>
+              <w:spacing w:after="0" w:line="240" w:lineRule="auto"/>
+              <w:jc w:val="both"/>
+              <w:rPr>
+                <w:lang w:val="en-US"/>
+              </w:rPr>
+            </w:pPr>
+            <w:r>
+              <w:rPr>
+                <w:lang w:val="en-US"/>
+              </w:rPr>
+              <w:t xml:space="preserve">IAM (Identity </w:t>
+            </w:r>
+            <w:r>
+              <w:rPr>
+                <w:lang w:val="en-US"/>
+              </w:rPr>
+              <w:t>and</w:t>
+            </w:r>
+            <w:r>
+              <w:rPr>
+                <w:lang w:val="en-US"/>
+              </w:rPr>
+              <w:t xml:space="preserve"> Access Management)</w:t>
+            </w:r>
+          </w:p>
+        </w:tc>
+        <w:tc>
+          <w:tcPr>
+            <w:tcW w:w="7088" w:type="dxa"/>
+            <w:tcBorders>
+              <w:top w:val="single" w:sz="8" w:space="0" w:color="auto"/>
+              <w:left w:val="nil"/>
+              <w:bottom w:val="single" w:sz="8" w:space="0" w:color="auto"/>
+              <w:right w:val="single" w:sz="4" w:space="0" w:color="auto"/>
+            </w:tcBorders>
+            <w:vAlign w:val="center"/>
+          </w:tcPr>
+          <w:p>
+            <w:pPr>
+              <w:spacing w:after="0" w:line="240" w:lineRule="auto"/>
+              <w:jc w:val="both"/>
+            </w:pPr>
+            <w:r>
+              <w:t xml:space="preserve">Logiciel d’authentification des utilisateurs </w:t>
+            </w:r>
+            <w:r>
+              <w:t>et de gestion des droits d’accès. Assure l’authentification des utilisateurs (SF-1) sur le Gestionnaire de fichier (SC-5). Les droits d’accès (D-4) sont transmis à travers les scopes OAuth2.</w:t>
+            </w:r>
+          </w:p>
+        </w:tc>
+      </w:tr>
+      <w:tr>
+        <w:trPr>
+          <w:trHeight w:val="794"/>
+        </w:trPr>
+        <w:tc>
+          <w:tcPr>
+            <w:tcW w:w="1560" w:type="dxa"/>
+            <w:vMerge/>
+            <w:tcBorders>
+              <w:left w:val="single" w:sz="4" w:space="0" w:color="auto"/>
+              <w:bottom w:val="single" w:sz="4" w:space="0" w:color="auto"/>
+            </w:tcBorders>
+            <w:vAlign w:val="center"/>
+          </w:tcPr>
+          <w:p>
+            <w:pPr>
+              <w:spacing w:after="0"/>
+              <w:rPr>
+                <w:b/>
+                <w:bCs/>
+              </w:rPr>
+            </w:pPr>
+          </w:p>
+        </w:tc>
+        <w:tc>
+          <w:tcPr>
+            <w:tcW w:w="850" w:type="dxa"/>
+            <w:tcBorders>
+              <w:top w:val="single" w:sz="8" w:space="0" w:color="auto"/>
+              <w:left w:val="single" w:sz="4" w:space="0" w:color="auto"/>
+              <w:bottom w:val="single" w:sz="4" w:space="0" w:color="auto"/>
+            </w:tcBorders>
+            <w:shd w:val="clear" w:color="auto" w:fill="auto"/>
+            <w:vAlign w:val="center"/>
+          </w:tcPr>
+          <w:p>
+            <w:pPr>
+              <w:spacing w:after="0" w:line="240" w:lineRule="auto"/>
+              <w:rPr>
+                <w:b/>
+                <w:bCs/>
+              </w:rPr>
+            </w:pPr>
+            <w:r>
+              <w:rPr>
+                <w:b/>
+                <w:bCs/>
+              </w:rPr>
+              <w:t>SC</w:t>
+            </w:r>
+            <w:r>
+              <w:rPr>
+                <w:b/>
+                <w:bCs/>
+              </w:rPr>
+              <w:t>-5</w:t>
+            </w:r>
+          </w:p>
+        </w:tc>
+        <w:tc>
+          <w:tcPr>
+            <w:tcW w:w="2126" w:type="dxa"/>
+            <w:tcBorders>
+              <w:top w:val="single" w:sz="8" w:space="0" w:color="auto"/>
+              <w:left w:val="nil"/>
+              <w:bottom w:val="single" w:sz="8" w:space="0" w:color="auto"/>
+            </w:tcBorders>
+            <w:shd w:val="clear" w:color="auto" w:fill="auto"/>
+            <w:vAlign w:val="center"/>
+          </w:tcPr>
+          <w:p>
+            <w:pPr>
+              <w:spacing w:after="0" w:line="240" w:lineRule="auto"/>
+              <w:jc w:val="both"/>
+              <w:rPr>
+                <w:lang w:val="en-GB"/>
+              </w:rPr>
+            </w:pPr>
+            <w:r>
+              <w:rPr>
+                <w:lang w:val="en-GB"/>
+              </w:rPr>
+              <w:t>"</w:t>
+            </w:r>
+            <w:proofErr w:type="spellStart"/>
+            <w:r>
+              <w:rPr>
+                <w:lang w:val="en-GB"/>
+              </w:rPr>
+              <w:t>Gestionnaire</w:t>
+            </w:r>
+            <w:proofErr w:type="spellEnd"/>
+            <w:r>
+              <w:rPr>
+                <w:lang w:val="en-GB"/>
+              </w:rPr>
+              <w:t xml:space="preserve">" de </w:t>
+            </w:r>
+            <w:proofErr w:type="spellStart"/>
+            <w:r>
+              <w:rPr>
+                <w:lang w:val="en-GB"/>
+              </w:rPr>
+              <w:t>fichier</w:t>
+            </w:r>
+            <w:proofErr w:type="spellEnd"/>
+            <w:r>
+              <w:rPr>
+                <w:lang w:val="en-GB"/>
+              </w:rPr>
+              <w:t xml:space="preserve"> Web</w:t>
+            </w:r>
+          </w:p>
+        </w:tc>
+        <w:tc>
+          <w:tcPr>
+            <w:tcW w:w="7088" w:type="dxa"/>
+            <w:tcBorders>
+              <w:top w:val="single" w:sz="8" w:space="0" w:color="auto"/>
+              <w:left w:val="nil"/>
+              <w:bottom w:val="single" w:sz="8" w:space="0" w:color="auto"/>
+              <w:right w:val="single" w:sz="4" w:space="0" w:color="auto"/>
+            </w:tcBorders>
+            <w:vAlign w:val="center"/>
+          </w:tcPr>
+          <w:p>
+            <w:pPr>
+              <w:spacing w:after="0" w:line="240" w:lineRule="auto"/>
+              <w:jc w:val="both"/>
+            </w:pPr>
+            <w:r>
+              <w:t xml:space="preserve">Logiciel permettant de consulter les fichiers présents sur les serveurs web </w:t>
+            </w:r>
+            <w:proofErr w:type="spellStart"/>
+            <w:r>
+              <w:t>Webstreet</w:t>
+            </w:r>
+            <w:proofErr w:type="spellEnd"/>
+            <w:r>
+              <w:t>. Est accessible uniquement après authentification (SF-1) sur l’IAM (SC-4). Le périmètre de données est variable en fonction du contexte d’authentification.</w:t>
+            </w:r>
+          </w:p>
+        </w:tc>
+      </w:tr>
+      <w:tr>
+        <w:trPr>
+          <w:trHeight w:val="794"/>
+        </w:trPr>
+        <w:tc>
+          <w:tcPr>
+            <w:tcW w:w="1560" w:type="dxa"/>
+            <w:tcBorders>
+              <w:top w:val="single" w:sz="4" w:space="0" w:color="auto"/>
+              <w:left w:val="single" w:sz="4" w:space="0" w:color="auto"/>
+              <w:bottom w:val="single" w:sz="4" w:space="0" w:color="auto"/>
+            </w:tcBorders>
+            <w:vAlign w:val="center"/>
+          </w:tcPr>
+          <w:p>
+            <w:pPr>
+              <w:spacing w:after="0"/>
+              <w:rPr>
+                <w:b/>
+                <w:bCs/>
+              </w:rPr>
+            </w:pPr>
+            <w:r>
+              <w:rPr>
+                <w:b/>
+                <w:bCs/>
+              </w:rPr>
+              <w:t>Fonction logicielle</w:t>
+            </w:r>
+          </w:p>
+        </w:tc>
+        <w:tc>
+          <w:tcPr>
+            <w:tcW w:w="850" w:type="dxa"/>
+            <w:tcBorders>
+              <w:top w:val="single" w:sz="4" w:space="0" w:color="auto"/>
+              <w:left w:val="single" w:sz="4" w:space="0" w:color="auto"/>
+              <w:bottom w:val="single" w:sz="4" w:space="0" w:color="auto"/>
+            </w:tcBorders>
+            <w:shd w:val="clear" w:color="auto" w:fill="auto"/>
+            <w:vAlign w:val="center"/>
+          </w:tcPr>
+          <w:p>
+            <w:pPr>
+              <w:spacing w:after="0" w:line="240" w:lineRule="auto"/>
+              <w:rPr>
+                <w:b/>
+                <w:bCs/>
+              </w:rPr>
+            </w:pPr>
+            <w:r>
+              <w:rPr>
+                <w:b/>
+                <w:bCs/>
+              </w:rPr>
+              <w:t>SF</w:t>
+            </w:r>
+            <w:r>
+              <w:rPr>
+                <w:b/>
+                <w:bCs/>
+              </w:rPr>
+              <w:t>-1</w:t>
+            </w:r>
+          </w:p>
+        </w:tc>
+        <w:tc>
+          <w:tcPr>
+            <w:tcW w:w="2126" w:type="dxa"/>
+            <w:tcBorders>
+              <w:top w:val="single" w:sz="8" w:space="0" w:color="auto"/>
+              <w:left w:val="nil"/>
+              <w:bottom w:val="single" w:sz="8" w:space="0" w:color="auto"/>
+            </w:tcBorders>
+            <w:shd w:val="clear" w:color="auto" w:fill="auto"/>
+            <w:vAlign w:val="center"/>
+          </w:tcPr>
+          <w:p>
+            <w:pPr>
+              <w:spacing w:after="0" w:line="240" w:lineRule="auto"/>
+              <w:jc w:val="both"/>
+              <w:rPr>
+                <w:lang w:val="en-GB"/>
+              </w:rPr>
+            </w:pPr>
+            <w:proofErr w:type="spellStart"/>
+            <w:r>
+              <w:rPr>
+                <w:lang w:val="en-GB"/>
+              </w:rPr>
+              <w:t>Authentification</w:t>
+            </w:r>
+            <w:proofErr w:type="spellEnd"/>
+            <w:r>
+              <w:rPr>
+                <w:lang w:val="en-GB"/>
+              </w:rPr>
+              <w:t xml:space="preserve"> des </w:t>
+            </w:r>
+            <w:proofErr w:type="spellStart"/>
+            <w:r>
+              <w:rPr>
+                <w:lang w:val="en-GB"/>
+              </w:rPr>
+              <w:t>utilisateurs</w:t>
+            </w:r>
+            <w:proofErr w:type="spellEnd"/>
+          </w:p>
+        </w:tc>
+        <w:tc>
+          <w:tcPr>
+            <w:tcW w:w="7088" w:type="dxa"/>
+            <w:tcBorders>
+              <w:top w:val="single" w:sz="8" w:space="0" w:color="auto"/>
+              <w:left w:val="nil"/>
+              <w:bottom w:val="single" w:sz="8" w:space="0" w:color="auto"/>
+              <w:right w:val="single" w:sz="4" w:space="0" w:color="auto"/>
+            </w:tcBorders>
+            <w:vAlign w:val="center"/>
+          </w:tcPr>
+          <w:p>
+            <w:pPr>
+              <w:spacing w:after="0" w:line="240" w:lineRule="auto"/>
+              <w:jc w:val="both"/>
+            </w:pPr>
+            <w:r>
+              <w:t xml:space="preserve">Fonction logicielle implémentée par l’IAM permettant d’assurer l’authentification des utilisateurs. Basé sur le </w:t>
+            </w:r>
+            <w:proofErr w:type="spellStart"/>
+            <w:r>
+              <w:t>framework</w:t>
+            </w:r>
+            <w:proofErr w:type="spellEnd"/>
+            <w:r>
+              <w:t xml:space="preserve"> d’autorisation OAuth2. </w:t>
+            </w:r>
+          </w:p>
+        </w:tc>
+      </w:tr>
+      <w:tr>
+        <w:trPr>
+          <w:trHeight w:val="794"/>
+        </w:trPr>
+        <w:tc>
+          <w:tcPr>
+            <w:tcW w:w="1560" w:type="dxa"/>
+            <w:tcBorders>
+              <w:top w:val="single" w:sz="4" w:space="0" w:color="auto"/>
+              <w:left w:val="single" w:sz="4" w:space="0" w:color="auto"/>
+              <w:bottom w:val="single" w:sz="4" w:space="0" w:color="auto"/>
+            </w:tcBorders>
+            <w:vAlign w:val="center"/>
+          </w:tcPr>
+          <w:p>
+            <w:pPr>
+              <w:spacing w:after="0"/>
+              <w:rPr>
+                <w:b/>
+                <w:bCs/>
+              </w:rPr>
+            </w:pPr>
+            <w:r>
+              <w:rPr>
+                <w:b/>
+                <w:bCs/>
+              </w:rPr>
+              <w:t>Données</w:t>
+            </w:r>
+          </w:p>
+        </w:tc>
+        <w:tc>
+          <w:tcPr>
+            <w:tcW w:w="850" w:type="dxa"/>
+            <w:tcBorders>
+              <w:top w:val="single" w:sz="4" w:space="0" w:color="auto"/>
+              <w:left w:val="single" w:sz="4" w:space="0" w:color="auto"/>
+              <w:bottom w:val="single" w:sz="8" w:space="0" w:color="auto"/>
+            </w:tcBorders>
+            <w:shd w:val="clear" w:color="auto" w:fill="auto"/>
+            <w:vAlign w:val="center"/>
+          </w:tcPr>
+          <w:p>
+            <w:pPr>
+              <w:spacing w:after="0" w:line="240" w:lineRule="auto"/>
+              <w:rPr>
+                <w:b/>
+                <w:bCs/>
+              </w:rPr>
+            </w:pPr>
+            <w:r>
+              <w:rPr>
+                <w:b/>
+                <w:bCs/>
+              </w:rPr>
+              <w:t>D</w:t>
+            </w:r>
+            <w:r>
+              <w:rPr>
+                <w:b/>
+                <w:bCs/>
+              </w:rPr>
+              <w:t>-</w:t>
+            </w:r>
+            <w:r>
+              <w:rPr>
+                <w:b/>
+                <w:bCs/>
+              </w:rPr>
+              <w:t>4</w:t>
+            </w:r>
+          </w:p>
+        </w:tc>
+        <w:tc>
+          <w:tcPr>
+            <w:tcW w:w="2126" w:type="dxa"/>
+            <w:tcBorders>
+              <w:top w:val="single" w:sz="8" w:space="0" w:color="auto"/>
+              <w:left w:val="nil"/>
+              <w:bottom w:val="single" w:sz="8" w:space="0" w:color="auto"/>
+            </w:tcBorders>
+            <w:shd w:val="clear" w:color="auto" w:fill="auto"/>
+            <w:vAlign w:val="center"/>
+          </w:tcPr>
+          <w:p>
+            <w:pPr>
+              <w:spacing w:after="0" w:line="240" w:lineRule="auto"/>
+              <w:jc w:val="both"/>
+            </w:pPr>
+            <w:r>
+              <w:t xml:space="preserve">Identité et droits d'accès des Clients </w:t>
+            </w:r>
+            <w:proofErr w:type="spellStart"/>
+            <w:r>
+              <w:t>Webstreet</w:t>
+            </w:r>
+            <w:proofErr w:type="spellEnd"/>
+          </w:p>
+        </w:tc>
+        <w:tc>
+          <w:tcPr>
+            <w:tcW w:w="7088" w:type="dxa"/>
+            <w:tcBorders>
+              <w:top w:val="single" w:sz="8" w:space="0" w:color="auto"/>
+              <w:left w:val="nil"/>
+              <w:bottom w:val="single" w:sz="8" w:space="0" w:color="auto"/>
+              <w:right w:val="single" w:sz="4" w:space="0" w:color="auto"/>
+            </w:tcBorders>
+            <w:vAlign w:val="center"/>
+          </w:tcPr>
+          <w:p>
+            <w:pPr>
+              <w:keepNext/>
+              <w:spacing w:after="0" w:line="240" w:lineRule="auto"/>
+              <w:jc w:val="both"/>
+            </w:pPr>
+            <w:r>
+              <w:t xml:space="preserve">Données l’exploité par l’IAM. Contient les informations d’identification et d’autorisation pour chaque utilisateur. Accessible uniquement au travers de l’IAM (SC-4). </w:t>
+            </w:r>
+          </w:p>
+        </w:tc>
+      </w:tr>
+    </w:tbl>
+    <w:p>
+      <w:pPr>
+        <w:pStyle w:val="Lgende"/>
+      </w:pPr>
+      <w:bookmarkStart w:id="46" w:name="_Toc119119205"/>
+      <w:r>
+        <w:t xml:space="preserve">Tableau </w:t>
+      </w:r>
+      <w:fldSimple w:instr=" SEQ Tableau \* ARABIC ">
+        <w:r>
+          <w:rPr>
+            <w:noProof/>
+          </w:rPr>
+          <w:t>5</w:t>
+        </w:r>
+      </w:fldSimple>
+      <w:r>
+        <w:t xml:space="preserve"> : Catalogue des nouveaux artefacts softwares - Target Architecture</w:t>
+      </w:r>
+      <w:bookmarkEnd w:id="46"/>
+    </w:p>
+    <w:p>
+      <w:pPr>
+        <w:pStyle w:val="Titre2"/>
+      </w:pPr>
+      <w:bookmarkStart w:id="47" w:name="_Toc117835891"/>
+      <w:r>
+        <w:lastRenderedPageBreak/>
+        <w:t>Plateforme technique</w:t>
+      </w:r>
+      <w:bookmarkEnd w:id="47"/>
+    </w:p>
+    <w:p>
+      <w:pPr>
+        <w:spacing w:after="0"/>
+        <w:jc w:val="both"/>
+      </w:pPr>
+      <w:r>
+        <w:t>Le schéma ci-après présente les nouveaux flux de transferts et réseaux de communication</w:t>
+      </w:r>
+      <w:r>
+        <w:t xml:space="preserve"> et machines</w:t>
+      </w:r>
+      <w:r>
+        <w:t xml:space="preserve"> ajoutés à l’architecture de référence. </w:t>
+      </w:r>
+    </w:p>
+    <w:p>
+      <w:pPr>
+        <w:keepNext/>
+        <w:spacing w:after="0"/>
+        <w:ind w:hanging="1134"/>
+        <w:jc w:val="center"/>
+      </w:pPr>
+      <w:r>
+        <w:rPr>
+          <w:noProof/>
+        </w:rPr>
+        <w:drawing>
+          <wp:inline distT="0" distB="0" distL="0" distR="0" wp14:anchorId="3C8C933C" wp14:editId="443EB267">
+            <wp:extent cx="7439989" cy="5067300"/>
+            <wp:effectExtent l="0" t="0" r="8890" b="0"/>
+            <wp:docPr id="19" name="Image 19"/>
+            <wp:cNvGraphicFramePr>
+              <a:graphicFrameLocks xmlns:a="http://schemas.openxmlformats.org/drawingml/2006/main" noChangeAspect="1"/>
+            </wp:cNvGraphicFramePr>
+            <a:graphic xmlns:a="http://schemas.openxmlformats.org/drawingml/2006/main">
+              <a:graphicData uri="http://schemas.openxmlformats.org/drawingml/2006/picture">
+                <pic:pic xmlns:pic="http://schemas.openxmlformats.org/drawingml/2006/picture">
+                  <pic:nvPicPr>
+                    <pic:cNvPr id="0" name="Picture 4"/>
+                    <pic:cNvPicPr>
+                      <a:picLocks noChangeAspect="1" noChangeArrowheads="1"/>
+                    </pic:cNvPicPr>
+                  </pic:nvPicPr>
+                  <pic:blipFill>
+                    <a:blip r:embed="rId22">
+                      <a:extLst>
+                        <a:ext uri="{28A0092B-C50C-407E-A947-70E740481C1C}">
+                          <a14:useLocalDpi xmlns:a14="http://schemas.microsoft.com/office/drawing/2010/main" val="0"/>
+                        </a:ext>
+                      </a:extLst>
+                    </a:blip>
+                    <a:srcRect/>
+                    <a:stretch>
+                      <a:fillRect/>
+                    </a:stretch>
+                  </pic:blipFill>
+                  <pic:spPr bwMode="auto">
+                    <a:xfrm>
+                      <a:off x="0" y="0"/>
+                      <a:ext cx="7446217" cy="5071542"/>
+                    </a:xfrm>
+                    <a:prstGeom prst="rect">
+                      <a:avLst/>
+                    </a:prstGeom>
+                    <a:noFill/>
+                    <a:ln>
+                      <a:noFill/>
+                    </a:ln>
+                  </pic:spPr>
+                </pic:pic>
+              </a:graphicData>
+            </a:graphic>
+          </wp:inline>
+        </w:drawing>
+      </w:r>
+    </w:p>
+    <w:p>
+      <w:pPr>
+        <w:pStyle w:val="Lgende"/>
+      </w:pPr>
+      <w:bookmarkStart w:id="48" w:name="_Toc119119200"/>
+      <w:r>
+        <w:t xml:space="preserve">Figure </w:t>
+      </w:r>
+      <w:r>
+        <w:fldChar w:fldCharType="begin"/>
+      </w:r>
+      <w:r>
+        <w:instrText xml:space="preserve"> SEQ Figure \* ARABIC </w:instrText>
+      </w:r>
+      <w:r>
+        <w:fldChar w:fldCharType="separate"/>
+      </w:r>
+      <w:r>
+        <w:rPr>
+          <w:noProof/>
+        </w:rPr>
+        <w:t>7</w:t>
+      </w:r>
+      <w:r>
+        <w:fldChar w:fldCharType="end"/>
+      </w:r>
+      <w:r>
+        <w:t xml:space="preserve"> : </w:t>
+      </w:r>
+      <w:proofErr w:type="spellStart"/>
+      <w:r>
+        <w:t>Technical</w:t>
+      </w:r>
+      <w:proofErr w:type="spellEnd"/>
+      <w:r>
+        <w:t xml:space="preserve"> </w:t>
+      </w:r>
+      <w:proofErr w:type="spellStart"/>
+      <w:r>
+        <w:t>view</w:t>
+      </w:r>
+      <w:proofErr w:type="spellEnd"/>
+      <w:r>
+        <w:t xml:space="preserve"> - Target Architecture</w:t>
+      </w:r>
+      <w:bookmarkEnd w:id="48"/>
+    </w:p>
+    <w:p>
+      <w:bookmarkStart w:id="49" w:name="_Toc100680922"/>
+      <w:bookmarkStart w:id="50" w:name="_Toc103105860"/>
+      <w:r>
+        <w:br w:type="page"/>
+      </w:r>
+    </w:p>
+    <w:p>
+      <w:r>
+        <w:lastRenderedPageBreak/>
+        <w:t>Le catalogue ci-après fourni la description des nouveaux artefacts ajoutés.</w:t>
+      </w:r>
+    </w:p>
+    <w:tbl>
+      <w:tblPr>
+        <w:tblW w:w="11624" w:type="dxa"/>
+        <w:tblInd w:w="-1139" w:type="dxa"/>
+        <w:tblLayout w:type="fixed"/>
+        <w:tblCellMar>
+          <w:top w:w="68" w:type="dxa"/>
+          <w:left w:w="70" w:type="dxa"/>
+          <w:bottom w:w="68" w:type="dxa"/>
+          <w:right w:w="227" w:type="dxa"/>
+        </w:tblCellMar>
+        <w:tblLook w:val="04A0" w:firstRow="1" w:lastRow="0" w:firstColumn="1" w:lastColumn="0" w:noHBand="0" w:noVBand="1"/>
+      </w:tblPr>
+      <w:tblGrid>
+        <w:gridCol w:w="1560"/>
+        <w:gridCol w:w="850"/>
+        <w:gridCol w:w="2126"/>
+        <w:gridCol w:w="7088"/>
+      </w:tblGrid>
+      <w:tr>
+        <w:trPr>
+          <w:trHeight w:val="397"/>
+        </w:trPr>
+        <w:tc>
+          <w:tcPr>
+            <w:tcW w:w="1560" w:type="dxa"/>
+            <w:tcBorders>
+              <w:top w:val="single" w:sz="4" w:space="0" w:color="auto"/>
+              <w:left w:val="single" w:sz="4" w:space="0" w:color="auto"/>
+              <w:bottom w:val="single" w:sz="8" w:space="0" w:color="auto"/>
+            </w:tcBorders>
+            <w:shd w:val="clear" w:color="auto" w:fill="51B150"/>
+          </w:tcPr>
+          <w:p>
+            <w:pPr>
+              <w:spacing w:after="0" w:line="240" w:lineRule="auto"/>
+              <w:ind w:right="199"/>
+              <w:rPr>
+                <w:rFonts w:ascii="Calibri" w:eastAsia="Times New Roman" w:hAnsi="Calibri" w:cs="Calibri"/>
+                <w:b/>
+                <w:bCs/>
+                <w:color w:val="FFFFFF" w:themeColor="background1"/>
+              </w:rPr>
+            </w:pPr>
+            <w:r>
+              <w:rPr>
+                <w:rFonts w:ascii="Calibri" w:eastAsia="Times New Roman" w:hAnsi="Calibri" w:cs="Calibri"/>
+                <w:b/>
+                <w:bCs/>
+                <w:color w:val="FFFFFF" w:themeColor="background1"/>
+              </w:rPr>
+              <w:t>Type d’artefact</w:t>
+            </w:r>
+          </w:p>
+        </w:tc>
+        <w:tc>
+          <w:tcPr>
+            <w:tcW w:w="850" w:type="dxa"/>
+            <w:tcBorders>
+              <w:top w:val="single" w:sz="4" w:space="0" w:color="auto"/>
+              <w:left w:val="single" w:sz="4" w:space="0" w:color="auto"/>
+              <w:bottom w:val="single" w:sz="8" w:space="0" w:color="auto"/>
+            </w:tcBorders>
+            <w:shd w:val="clear" w:color="auto" w:fill="51B150"/>
+            <w:vAlign w:val="center"/>
+            <w:hideMark/>
+          </w:tcPr>
+          <w:p>
+            <w:pPr>
+              <w:spacing w:after="0" w:line="240" w:lineRule="auto"/>
+              <w:ind w:right="199"/>
+              <w:rPr>
+                <w:rFonts w:ascii="Calibri" w:eastAsia="Times New Roman" w:hAnsi="Calibri" w:cs="Calibri"/>
+                <w:b/>
+                <w:bCs/>
+                <w:color w:val="FFFFFF" w:themeColor="background1"/>
+              </w:rPr>
+            </w:pPr>
+            <w:r>
+              <w:rPr>
+                <w:rFonts w:ascii="Calibri" w:eastAsia="Times New Roman" w:hAnsi="Calibri" w:cs="Calibri"/>
+                <w:b/>
+                <w:bCs/>
+                <w:color w:val="FFFFFF" w:themeColor="background1"/>
+              </w:rPr>
+              <w:t xml:space="preserve">Id. </w:t>
+            </w:r>
+          </w:p>
+        </w:tc>
+        <w:tc>
+          <w:tcPr>
+            <w:tcW w:w="2126" w:type="dxa"/>
+            <w:tcBorders>
+              <w:top w:val="single" w:sz="4" w:space="0" w:color="auto"/>
+              <w:left w:val="nil"/>
+              <w:bottom w:val="single" w:sz="8" w:space="0" w:color="auto"/>
+            </w:tcBorders>
+            <w:shd w:val="clear" w:color="auto" w:fill="51B150"/>
+            <w:vAlign w:val="center"/>
+            <w:hideMark/>
+          </w:tcPr>
+          <w:p>
+            <w:pPr>
+              <w:spacing w:after="0" w:line="240" w:lineRule="auto"/>
+              <w:rPr>
+                <w:rFonts w:ascii="Calibri" w:eastAsia="Times New Roman" w:hAnsi="Calibri" w:cs="Calibri"/>
+                <w:b/>
+                <w:bCs/>
+                <w:color w:val="FFFFFF" w:themeColor="background1"/>
+              </w:rPr>
+            </w:pPr>
+            <w:r>
+              <w:rPr>
+                <w:rFonts w:ascii="Calibri" w:eastAsia="Times New Roman" w:hAnsi="Calibri" w:cs="Calibri"/>
+                <w:b/>
+                <w:bCs/>
+                <w:color w:val="FFFFFF" w:themeColor="background1"/>
+              </w:rPr>
+              <w:t>Nom</w:t>
+            </w:r>
+          </w:p>
+        </w:tc>
+        <w:tc>
+          <w:tcPr>
+            <w:tcW w:w="7088" w:type="dxa"/>
+            <w:tcBorders>
+              <w:top w:val="single" w:sz="4" w:space="0" w:color="auto"/>
+              <w:left w:val="nil"/>
+              <w:bottom w:val="single" w:sz="8" w:space="0" w:color="auto"/>
+              <w:right w:val="single" w:sz="4" w:space="0" w:color="auto"/>
+            </w:tcBorders>
+            <w:shd w:val="clear" w:color="auto" w:fill="51B150"/>
+            <w:vAlign w:val="center"/>
+          </w:tcPr>
+          <w:p>
+            <w:pPr>
+              <w:spacing w:after="0" w:line="240" w:lineRule="auto"/>
+              <w:rPr>
+                <w:rFonts w:ascii="Calibri" w:eastAsia="Times New Roman" w:hAnsi="Calibri" w:cs="Calibri"/>
+                <w:b/>
+                <w:bCs/>
+                <w:color w:val="FFFFFF" w:themeColor="background1"/>
+              </w:rPr>
+            </w:pPr>
+            <w:r>
+              <w:rPr>
+                <w:rFonts w:ascii="Calibri" w:eastAsia="Times New Roman" w:hAnsi="Calibri" w:cs="Calibri"/>
+                <w:b/>
+                <w:bCs/>
+                <w:color w:val="FFFFFF" w:themeColor="background1"/>
+              </w:rPr>
+              <w:t>Description</w:t>
+            </w:r>
+          </w:p>
+        </w:tc>
+      </w:tr>
+      <w:tr>
+        <w:trPr>
+          <w:trHeight w:val="794"/>
+        </w:trPr>
+        <w:tc>
+          <w:tcPr>
+            <w:tcW w:w="1560" w:type="dxa"/>
+            <w:vMerge w:val="restart"/>
+            <w:tcBorders>
+              <w:top w:val="nil"/>
+              <w:left w:val="single" w:sz="4" w:space="0" w:color="auto"/>
+            </w:tcBorders>
+            <w:vAlign w:val="center"/>
+          </w:tcPr>
+          <w:p>
+            <w:pPr>
+              <w:spacing w:after="0"/>
+              <w:rPr>
+                <w:b/>
+              </w:rPr>
+            </w:pPr>
+            <w:r>
+              <w:rPr>
+                <w:b/>
+              </w:rPr>
+              <w:t>Machine physique</w:t>
+            </w:r>
+          </w:p>
+        </w:tc>
+        <w:tc>
+          <w:tcPr>
+            <w:tcW w:w="850" w:type="dxa"/>
+            <w:tcBorders>
+              <w:top w:val="nil"/>
+              <w:left w:val="single" w:sz="4" w:space="0" w:color="auto"/>
+              <w:bottom w:val="single" w:sz="8" w:space="0" w:color="auto"/>
+            </w:tcBorders>
+            <w:shd w:val="clear" w:color="auto" w:fill="auto"/>
+            <w:vAlign w:val="center"/>
+          </w:tcPr>
+          <w:p>
+            <w:pPr>
+              <w:spacing w:after="0" w:line="240" w:lineRule="auto"/>
+              <w:rPr>
+                <w:b/>
+                <w:bCs/>
+              </w:rPr>
+            </w:pPr>
+            <w:r>
+              <w:rPr>
+                <w:b/>
+                <w:bCs/>
+              </w:rPr>
+              <w:t>PD</w:t>
+            </w:r>
+            <w:r>
+              <w:rPr>
+                <w:b/>
+                <w:bCs/>
+              </w:rPr>
+              <w:t>-</w:t>
+            </w:r>
+            <w:r>
+              <w:rPr>
+                <w:b/>
+                <w:bCs/>
+              </w:rPr>
+              <w:t>1</w:t>
+            </w:r>
+          </w:p>
+        </w:tc>
+        <w:tc>
+          <w:tcPr>
+            <w:tcW w:w="2126" w:type="dxa"/>
+            <w:tcBorders>
+              <w:top w:val="single" w:sz="8" w:space="0" w:color="auto"/>
+              <w:left w:val="nil"/>
+              <w:bottom w:val="single" w:sz="8" w:space="0" w:color="auto"/>
+            </w:tcBorders>
+            <w:shd w:val="clear" w:color="auto" w:fill="auto"/>
+            <w:vAlign w:val="center"/>
+          </w:tcPr>
+          <w:p>
+            <w:pPr>
+              <w:spacing w:after="0" w:line="240" w:lineRule="auto"/>
+            </w:pPr>
+            <w:r>
+              <w:t>Serveur d'hébergement site web client</w:t>
+            </w:r>
+          </w:p>
+        </w:tc>
+        <w:tc>
+          <w:tcPr>
+            <w:tcW w:w="7088" w:type="dxa"/>
+            <w:tcBorders>
+              <w:top w:val="single" w:sz="8" w:space="0" w:color="auto"/>
+              <w:left w:val="nil"/>
+              <w:bottom w:val="single" w:sz="8" w:space="0" w:color="auto"/>
+              <w:right w:val="single" w:sz="4" w:space="0" w:color="auto"/>
+            </w:tcBorders>
+            <w:vAlign w:val="center"/>
+          </w:tcPr>
+          <w:p>
+            <w:pPr>
+              <w:spacing w:after="0" w:line="240" w:lineRule="auto"/>
+              <w:jc w:val="both"/>
+            </w:pPr>
+            <w:r>
+              <w:t xml:space="preserve">Serveurs d’hébergement des sites web des clients </w:t>
+            </w:r>
+            <w:proofErr w:type="spellStart"/>
+            <w:r>
+              <w:t>Webstreet</w:t>
+            </w:r>
+            <w:proofErr w:type="spellEnd"/>
+            <w:r>
+              <w:t xml:space="preserve">. </w:t>
+            </w:r>
+            <w:r>
+              <w:t xml:space="preserve">Stocke les fichiers accessibles par l’intermédiaire du Gestionnaire de fichier web (SC-5) </w:t>
+            </w:r>
+            <w:r>
+              <w:t xml:space="preserve">Actuellement </w:t>
+            </w:r>
+            <w:r>
+              <w:t>existant</w:t>
+            </w:r>
+            <w:r>
+              <w:t xml:space="preserve"> dans l’architecture.</w:t>
+            </w:r>
+          </w:p>
+        </w:tc>
+      </w:tr>
+      <w:tr>
+        <w:trPr>
+          <w:trHeight w:val="794"/>
+        </w:trPr>
+        <w:tc>
+          <w:tcPr>
+            <w:tcW w:w="1560" w:type="dxa"/>
+            <w:vMerge/>
+            <w:tcBorders>
+              <w:left w:val="single" w:sz="4" w:space="0" w:color="auto"/>
+              <w:bottom w:val="single" w:sz="4" w:space="0" w:color="auto"/>
+            </w:tcBorders>
+            <w:vAlign w:val="center"/>
+          </w:tcPr>
+          <w:p>
+            <w:pPr>
+              <w:spacing w:after="0"/>
+              <w:rPr>
+                <w:b/>
+                <w:bCs/>
+              </w:rPr>
+            </w:pPr>
+          </w:p>
+        </w:tc>
+        <w:tc>
+          <w:tcPr>
+            <w:tcW w:w="850" w:type="dxa"/>
+            <w:tcBorders>
+              <w:top w:val="single" w:sz="8" w:space="0" w:color="auto"/>
+              <w:left w:val="single" w:sz="4" w:space="0" w:color="auto"/>
+              <w:bottom w:val="single" w:sz="4" w:space="0" w:color="auto"/>
+            </w:tcBorders>
+            <w:shd w:val="clear" w:color="auto" w:fill="auto"/>
+            <w:vAlign w:val="center"/>
+          </w:tcPr>
+          <w:p>
+            <w:pPr>
+              <w:spacing w:after="0" w:line="240" w:lineRule="auto"/>
+              <w:rPr>
+                <w:b/>
+                <w:bCs/>
+              </w:rPr>
+            </w:pPr>
+            <w:r>
+              <w:rPr>
+                <w:b/>
+                <w:bCs/>
+              </w:rPr>
+              <w:t>PD-</w:t>
+            </w:r>
+            <w:r>
+              <w:rPr>
+                <w:b/>
+                <w:bCs/>
+              </w:rPr>
+              <w:t>2</w:t>
+            </w:r>
+          </w:p>
+        </w:tc>
+        <w:tc>
+          <w:tcPr>
+            <w:tcW w:w="2126" w:type="dxa"/>
+            <w:tcBorders>
+              <w:top w:val="single" w:sz="8" w:space="0" w:color="auto"/>
+              <w:left w:val="nil"/>
+              <w:bottom w:val="single" w:sz="8" w:space="0" w:color="auto"/>
+            </w:tcBorders>
+            <w:shd w:val="clear" w:color="auto" w:fill="auto"/>
+            <w:vAlign w:val="center"/>
+          </w:tcPr>
+          <w:p>
+            <w:pPr>
+              <w:spacing w:after="0" w:line="240" w:lineRule="auto"/>
+            </w:pPr>
+            <w:r>
+              <w:t>Serveur d'hébergement du gestionnaire de fichier web</w:t>
+            </w:r>
+          </w:p>
+        </w:tc>
+        <w:tc>
+          <w:tcPr>
+            <w:tcW w:w="7088" w:type="dxa"/>
+            <w:tcBorders>
+              <w:top w:val="single" w:sz="8" w:space="0" w:color="auto"/>
+              <w:left w:val="nil"/>
+              <w:bottom w:val="single" w:sz="8" w:space="0" w:color="auto"/>
+              <w:right w:val="single" w:sz="4" w:space="0" w:color="auto"/>
+            </w:tcBorders>
+            <w:vAlign w:val="center"/>
+          </w:tcPr>
+          <w:p>
+            <w:pPr>
+              <w:spacing w:after="0" w:line="240" w:lineRule="auto"/>
+              <w:jc w:val="both"/>
+            </w:pPr>
+            <w:r>
+              <w:t>Serveur assurant l’hébergement du gestionnaire de fichier web (SC-5).</w:t>
+            </w:r>
+          </w:p>
+        </w:tc>
+      </w:tr>
+      <w:tr>
+        <w:trPr>
+          <w:trHeight w:val="794"/>
+        </w:trPr>
+        <w:tc>
+          <w:tcPr>
+            <w:tcW w:w="1560" w:type="dxa"/>
+            <w:vMerge w:val="restart"/>
+            <w:tcBorders>
+              <w:top w:val="single" w:sz="4" w:space="0" w:color="auto"/>
+              <w:left w:val="single" w:sz="4" w:space="0" w:color="auto"/>
+            </w:tcBorders>
+            <w:vAlign w:val="center"/>
+          </w:tcPr>
+          <w:p>
+            <w:pPr>
+              <w:spacing w:after="0"/>
+              <w:rPr>
+                <w:b/>
+                <w:bCs/>
+              </w:rPr>
+            </w:pPr>
+            <w:r>
+              <w:rPr>
+                <w:b/>
+                <w:bCs/>
+              </w:rPr>
+              <w:t>Protocoles d’échanges</w:t>
+            </w:r>
+          </w:p>
+        </w:tc>
+        <w:tc>
+          <w:tcPr>
+            <w:tcW w:w="850" w:type="dxa"/>
+            <w:tcBorders>
+              <w:top w:val="single" w:sz="4" w:space="0" w:color="auto"/>
+              <w:left w:val="single" w:sz="4" w:space="0" w:color="auto"/>
+              <w:bottom w:val="single" w:sz="4" w:space="0" w:color="auto"/>
+            </w:tcBorders>
+            <w:shd w:val="clear" w:color="auto" w:fill="auto"/>
+            <w:vAlign w:val="center"/>
+          </w:tcPr>
+          <w:p>
+            <w:pPr>
+              <w:spacing w:after="0" w:line="240" w:lineRule="auto"/>
+              <w:rPr>
+                <w:b/>
+                <w:bCs/>
+              </w:rPr>
+            </w:pPr>
+            <w:r>
+              <w:rPr>
+                <w:b/>
+                <w:bCs/>
+              </w:rPr>
+              <w:t>NL</w:t>
+            </w:r>
+            <w:r>
+              <w:rPr>
+                <w:b/>
+                <w:bCs/>
+              </w:rPr>
+              <w:t>-</w:t>
+            </w:r>
+            <w:r>
+              <w:rPr>
+                <w:b/>
+                <w:bCs/>
+              </w:rPr>
+              <w:t>1</w:t>
+            </w:r>
+          </w:p>
+        </w:tc>
+        <w:tc>
+          <w:tcPr>
+            <w:tcW w:w="2126" w:type="dxa"/>
+            <w:tcBorders>
+              <w:top w:val="single" w:sz="8" w:space="0" w:color="auto"/>
+              <w:left w:val="nil"/>
+              <w:bottom w:val="single" w:sz="8" w:space="0" w:color="auto"/>
+            </w:tcBorders>
+            <w:shd w:val="clear" w:color="auto" w:fill="auto"/>
+            <w:vAlign w:val="center"/>
+          </w:tcPr>
+          <w:p>
+            <w:pPr>
+              <w:spacing w:after="0" w:line="240" w:lineRule="auto"/>
+            </w:pPr>
+            <w:r>
+              <w:t xml:space="preserve">Protocole d'authentification </w:t>
+            </w:r>
+            <w:r>
+              <w:t>standardisé</w:t>
+            </w:r>
+            <w:r>
+              <w:t xml:space="preserve"> - Basé sur HTTPS</w:t>
+            </w:r>
+          </w:p>
+        </w:tc>
+        <w:tc>
+          <w:tcPr>
+            <w:tcW w:w="7088" w:type="dxa"/>
+            <w:tcBorders>
+              <w:top w:val="single" w:sz="8" w:space="0" w:color="auto"/>
+              <w:left w:val="nil"/>
+              <w:bottom w:val="single" w:sz="8" w:space="0" w:color="auto"/>
+              <w:right w:val="single" w:sz="4" w:space="0" w:color="auto"/>
+            </w:tcBorders>
+            <w:vAlign w:val="center"/>
+          </w:tcPr>
+          <w:p>
+            <w:pPr>
+              <w:spacing w:after="0" w:line="240" w:lineRule="auto"/>
+              <w:jc w:val="both"/>
+            </w:pPr>
+            <w:r>
+              <w:t xml:space="preserve">Protocole d’authentification standardisé (échange de jetons d’authentification </w:t>
+            </w:r>
+            <w:proofErr w:type="spellStart"/>
+            <w:r>
+              <w:t>OAuth</w:t>
+            </w:r>
+            <w:proofErr w:type="spellEnd"/>
+            <w:r>
+              <w:t xml:space="preserve"> 2 dans le cas présent) permettant à l’IAM</w:t>
+            </w:r>
+            <w:r>
+              <w:t xml:space="preserve"> (SC-4)</w:t>
+            </w:r>
+            <w:r>
+              <w:t xml:space="preserve"> de </w:t>
+            </w:r>
+            <w:r>
+              <w:t>délivrer le contexte d’authentification.</w:t>
+            </w:r>
+          </w:p>
+        </w:tc>
+      </w:tr>
+      <w:tr>
+        <w:trPr>
+          <w:trHeight w:val="624"/>
+        </w:trPr>
+        <w:tc>
+          <w:tcPr>
+            <w:tcW w:w="1560" w:type="dxa"/>
+            <w:vMerge/>
+            <w:tcBorders>
+              <w:left w:val="single" w:sz="4" w:space="0" w:color="auto"/>
+            </w:tcBorders>
+            <w:vAlign w:val="center"/>
+          </w:tcPr>
+          <w:p>
+            <w:pPr>
+              <w:spacing w:after="0"/>
+              <w:rPr>
+                <w:b/>
+                <w:bCs/>
+              </w:rPr>
+            </w:pPr>
+          </w:p>
+        </w:tc>
+        <w:tc>
+          <w:tcPr>
+            <w:tcW w:w="850" w:type="dxa"/>
+            <w:tcBorders>
+              <w:top w:val="single" w:sz="4" w:space="0" w:color="auto"/>
+              <w:left w:val="single" w:sz="4" w:space="0" w:color="auto"/>
+              <w:bottom w:val="single" w:sz="4" w:space="0" w:color="auto"/>
+            </w:tcBorders>
+            <w:shd w:val="clear" w:color="auto" w:fill="auto"/>
+            <w:vAlign w:val="center"/>
+          </w:tcPr>
+          <w:p>
+            <w:pPr>
+              <w:spacing w:after="0" w:line="240" w:lineRule="auto"/>
+              <w:rPr>
+                <w:b/>
+                <w:bCs/>
+              </w:rPr>
+            </w:pPr>
+            <w:r>
+              <w:rPr>
+                <w:b/>
+                <w:bCs/>
+              </w:rPr>
+              <w:t>NL</w:t>
+            </w:r>
+            <w:r>
+              <w:rPr>
+                <w:b/>
+                <w:bCs/>
+              </w:rPr>
+              <w:t>-</w:t>
+            </w:r>
+            <w:r>
+              <w:rPr>
+                <w:b/>
+                <w:bCs/>
+              </w:rPr>
+              <w:t>2</w:t>
+            </w:r>
+          </w:p>
+        </w:tc>
+        <w:tc>
+          <w:tcPr>
+            <w:tcW w:w="2126" w:type="dxa"/>
+            <w:tcBorders>
+              <w:top w:val="single" w:sz="8" w:space="0" w:color="auto"/>
+              <w:left w:val="nil"/>
+              <w:bottom w:val="single" w:sz="8" w:space="0" w:color="auto"/>
+            </w:tcBorders>
+            <w:shd w:val="clear" w:color="auto" w:fill="auto"/>
+            <w:vAlign w:val="center"/>
+          </w:tcPr>
+          <w:p>
+            <w:pPr>
+              <w:spacing w:after="0" w:line="240" w:lineRule="auto"/>
+              <w:rPr>
+                <w:lang w:val="en-GB"/>
+              </w:rPr>
+            </w:pPr>
+            <w:r>
+              <w:rPr>
+                <w:lang w:val="en-GB"/>
+              </w:rPr>
+              <w:t>HTTPS</w:t>
+            </w:r>
+          </w:p>
+        </w:tc>
+        <w:tc>
+          <w:tcPr>
+            <w:tcW w:w="7088" w:type="dxa"/>
+            <w:tcBorders>
+              <w:top w:val="single" w:sz="8" w:space="0" w:color="auto"/>
+              <w:left w:val="nil"/>
+              <w:bottom w:val="single" w:sz="8" w:space="0" w:color="auto"/>
+              <w:right w:val="single" w:sz="4" w:space="0" w:color="auto"/>
+            </w:tcBorders>
+            <w:vAlign w:val="center"/>
+          </w:tcPr>
+          <w:p>
+            <w:pPr>
+              <w:spacing w:after="0" w:line="240" w:lineRule="auto"/>
+              <w:jc w:val="both"/>
+            </w:pPr>
+            <w:r>
+              <w:t>É</w:t>
+            </w:r>
+            <w:r>
+              <w:t>change réseau basé sur le protocole HTTPS.</w:t>
+            </w:r>
+          </w:p>
+        </w:tc>
+      </w:tr>
+      <w:tr>
+        <w:trPr>
+          <w:trHeight w:val="624"/>
+        </w:trPr>
+        <w:tc>
+          <w:tcPr>
+            <w:tcW w:w="1560" w:type="dxa"/>
+            <w:vMerge/>
+            <w:tcBorders>
+              <w:left w:val="single" w:sz="4" w:space="0" w:color="auto"/>
+              <w:bottom w:val="single" w:sz="4" w:space="0" w:color="auto"/>
+            </w:tcBorders>
+            <w:vAlign w:val="center"/>
+          </w:tcPr>
+          <w:p>
+            <w:pPr>
+              <w:spacing w:after="0"/>
+              <w:rPr>
+                <w:b/>
+                <w:bCs/>
+              </w:rPr>
+            </w:pPr>
+          </w:p>
+        </w:tc>
+        <w:tc>
+          <w:tcPr>
+            <w:tcW w:w="850" w:type="dxa"/>
+            <w:tcBorders>
+              <w:top w:val="single" w:sz="4" w:space="0" w:color="auto"/>
+              <w:left w:val="single" w:sz="4" w:space="0" w:color="auto"/>
+              <w:bottom w:val="single" w:sz="4" w:space="0" w:color="auto"/>
+            </w:tcBorders>
+            <w:shd w:val="clear" w:color="auto" w:fill="auto"/>
+            <w:vAlign w:val="center"/>
+          </w:tcPr>
+          <w:p>
+            <w:pPr>
+              <w:spacing w:after="0" w:line="240" w:lineRule="auto"/>
+              <w:rPr>
+                <w:b/>
+                <w:bCs/>
+              </w:rPr>
+            </w:pPr>
+            <w:r>
+              <w:rPr>
+                <w:b/>
+                <w:bCs/>
+              </w:rPr>
+              <w:t>NL</w:t>
+            </w:r>
+            <w:r>
+              <w:rPr>
+                <w:b/>
+                <w:bCs/>
+              </w:rPr>
+              <w:t>-</w:t>
+            </w:r>
+            <w:r>
+              <w:rPr>
+                <w:b/>
+                <w:bCs/>
+              </w:rPr>
+              <w:t>3</w:t>
+            </w:r>
+          </w:p>
+        </w:tc>
+        <w:tc>
+          <w:tcPr>
+            <w:tcW w:w="2126" w:type="dxa"/>
+            <w:tcBorders>
+              <w:top w:val="single" w:sz="8" w:space="0" w:color="auto"/>
+              <w:left w:val="nil"/>
+              <w:bottom w:val="single" w:sz="8" w:space="0" w:color="auto"/>
+            </w:tcBorders>
+            <w:shd w:val="clear" w:color="auto" w:fill="auto"/>
+            <w:vAlign w:val="center"/>
+          </w:tcPr>
+          <w:p>
+            <w:pPr>
+              <w:spacing w:after="0" w:line="240" w:lineRule="auto"/>
+            </w:pPr>
+            <w:r>
+              <w:t>FTPS</w:t>
+            </w:r>
+          </w:p>
+        </w:tc>
+        <w:tc>
+          <w:tcPr>
+            <w:tcW w:w="7088" w:type="dxa"/>
+            <w:tcBorders>
+              <w:top w:val="single" w:sz="8" w:space="0" w:color="auto"/>
+              <w:left w:val="nil"/>
+              <w:bottom w:val="single" w:sz="8" w:space="0" w:color="auto"/>
+              <w:right w:val="single" w:sz="4" w:space="0" w:color="auto"/>
+            </w:tcBorders>
+            <w:vAlign w:val="center"/>
+          </w:tcPr>
+          <w:p>
+            <w:pPr>
+              <w:spacing w:after="0" w:line="240" w:lineRule="auto"/>
+              <w:jc w:val="both"/>
+            </w:pPr>
+            <w:r>
+              <w:t>É</w:t>
+            </w:r>
+            <w:r>
+              <w:t>changes réseaux basé sur le protocole FTPS. Utilisé pour l’échange de fichier volumineux.</w:t>
+            </w:r>
+          </w:p>
+        </w:tc>
+      </w:tr>
+      <w:tr>
+        <w:trPr>
+          <w:trHeight w:val="624"/>
+        </w:trPr>
+        <w:tc>
+          <w:tcPr>
+            <w:tcW w:w="1560" w:type="dxa"/>
+            <w:vMerge w:val="restart"/>
+            <w:tcBorders>
+              <w:top w:val="single" w:sz="4" w:space="0" w:color="auto"/>
+              <w:left w:val="single" w:sz="4" w:space="0" w:color="auto"/>
+            </w:tcBorders>
+            <w:vAlign w:val="center"/>
+          </w:tcPr>
+          <w:p>
+            <w:pPr>
+              <w:spacing w:after="0"/>
+              <w:rPr>
+                <w:b/>
+                <w:bCs/>
+              </w:rPr>
+            </w:pPr>
+            <w:r>
+              <w:rPr>
+                <w:b/>
+                <w:bCs/>
+              </w:rPr>
+              <w:t>Réseau</w:t>
+            </w:r>
+          </w:p>
+        </w:tc>
+        <w:tc>
+          <w:tcPr>
+            <w:tcW w:w="850" w:type="dxa"/>
+            <w:tcBorders>
+              <w:top w:val="single" w:sz="4" w:space="0" w:color="auto"/>
+              <w:left w:val="single" w:sz="4" w:space="0" w:color="auto"/>
+              <w:bottom w:val="single" w:sz="4" w:space="0" w:color="auto"/>
+            </w:tcBorders>
+            <w:shd w:val="clear" w:color="auto" w:fill="auto"/>
+            <w:vAlign w:val="center"/>
+          </w:tcPr>
+          <w:p>
+            <w:pPr>
+              <w:spacing w:after="0" w:line="240" w:lineRule="auto"/>
+              <w:rPr>
+                <w:b/>
+                <w:bCs/>
+              </w:rPr>
+            </w:pPr>
+            <w:r>
+              <w:rPr>
+                <w:b/>
+                <w:bCs/>
+              </w:rPr>
+              <w:t>CN-1</w:t>
+            </w:r>
+          </w:p>
+        </w:tc>
+        <w:tc>
+          <w:tcPr>
+            <w:tcW w:w="2126" w:type="dxa"/>
+            <w:tcBorders>
+              <w:top w:val="single" w:sz="8" w:space="0" w:color="auto"/>
+              <w:left w:val="nil"/>
+              <w:bottom w:val="single" w:sz="8" w:space="0" w:color="auto"/>
+            </w:tcBorders>
+            <w:shd w:val="clear" w:color="auto" w:fill="auto"/>
+            <w:vAlign w:val="center"/>
+          </w:tcPr>
+          <w:p>
+            <w:pPr>
+              <w:spacing w:after="0" w:line="240" w:lineRule="auto"/>
+            </w:pPr>
+            <w:r>
+              <w:t xml:space="preserve">Réseau </w:t>
+            </w:r>
+            <w:proofErr w:type="spellStart"/>
+            <w:r>
+              <w:t>W</w:t>
+            </w:r>
+            <w:r>
+              <w:t>ebstreet</w:t>
+            </w:r>
+            <w:proofErr w:type="spellEnd"/>
+            <w:r>
+              <w:t xml:space="preserve"> (interne + D</w:t>
+            </w:r>
+            <w:r>
+              <w:t>MZ)</w:t>
+            </w:r>
+          </w:p>
+        </w:tc>
+        <w:tc>
+          <w:tcPr>
+            <w:tcW w:w="7088" w:type="dxa"/>
+            <w:tcBorders>
+              <w:top w:val="single" w:sz="8" w:space="0" w:color="auto"/>
+              <w:left w:val="nil"/>
+              <w:bottom w:val="single" w:sz="8" w:space="0" w:color="auto"/>
+              <w:right w:val="single" w:sz="4" w:space="0" w:color="auto"/>
+            </w:tcBorders>
+            <w:vAlign w:val="center"/>
+          </w:tcPr>
+          <w:p>
+            <w:pPr>
+              <w:spacing w:after="0" w:line="240" w:lineRule="auto"/>
+              <w:jc w:val="both"/>
+            </w:pPr>
+            <w:r>
+              <w:t xml:space="preserve">Réseau interne à l’entreprise </w:t>
+            </w:r>
+            <w:proofErr w:type="spellStart"/>
+            <w:r>
+              <w:t>Webstreet</w:t>
+            </w:r>
+            <w:proofErr w:type="spellEnd"/>
+            <w:r>
+              <w:t xml:space="preserve">. Relie notamment le serveur </w:t>
+            </w:r>
+            <w:proofErr w:type="spellStart"/>
+            <w:r>
+              <w:t>déhebrgement</w:t>
+            </w:r>
+            <w:proofErr w:type="spellEnd"/>
+            <w:r>
+              <w:t xml:space="preserve"> du gestionnaire de fichier (PD-1) aux serveurs d’hébergement des sites web client (PD-2).</w:t>
+            </w:r>
+          </w:p>
+        </w:tc>
+      </w:tr>
+      <w:tr>
+        <w:trPr>
+          <w:trHeight w:val="624"/>
+        </w:trPr>
+        <w:tc>
+          <w:tcPr>
+            <w:tcW w:w="1560" w:type="dxa"/>
+            <w:vMerge/>
+            <w:tcBorders>
+              <w:left w:val="single" w:sz="4" w:space="0" w:color="auto"/>
+            </w:tcBorders>
+            <w:vAlign w:val="center"/>
+          </w:tcPr>
+          <w:p>
+            <w:pPr>
+              <w:spacing w:after="0"/>
+              <w:rPr>
+                <w:b/>
+                <w:bCs/>
+              </w:rPr>
+            </w:pPr>
+          </w:p>
+        </w:tc>
+        <w:tc>
+          <w:tcPr>
+            <w:tcW w:w="850" w:type="dxa"/>
+            <w:tcBorders>
+              <w:top w:val="single" w:sz="4" w:space="0" w:color="auto"/>
+              <w:left w:val="single" w:sz="4" w:space="0" w:color="auto"/>
+              <w:bottom w:val="single" w:sz="4" w:space="0" w:color="auto"/>
+            </w:tcBorders>
+            <w:shd w:val="clear" w:color="auto" w:fill="auto"/>
+            <w:vAlign w:val="center"/>
+          </w:tcPr>
+          <w:p>
+            <w:pPr>
+              <w:spacing w:after="0" w:line="240" w:lineRule="auto"/>
+              <w:rPr>
+                <w:b/>
+                <w:bCs/>
+              </w:rPr>
+            </w:pPr>
+            <w:r>
+              <w:rPr>
+                <w:b/>
+                <w:bCs/>
+              </w:rPr>
+              <w:t>CN-2</w:t>
+            </w:r>
+          </w:p>
+        </w:tc>
+        <w:tc>
+          <w:tcPr>
+            <w:tcW w:w="2126" w:type="dxa"/>
+            <w:tcBorders>
+              <w:top w:val="single" w:sz="8" w:space="0" w:color="auto"/>
+              <w:left w:val="nil"/>
+              <w:bottom w:val="single" w:sz="8" w:space="0" w:color="auto"/>
+            </w:tcBorders>
+            <w:shd w:val="clear" w:color="auto" w:fill="auto"/>
+            <w:vAlign w:val="center"/>
+          </w:tcPr>
+          <w:p>
+            <w:pPr>
+              <w:spacing w:after="0" w:line="240" w:lineRule="auto"/>
+              <w:rPr>
+                <w:lang w:val="en-GB"/>
+              </w:rPr>
+            </w:pPr>
+            <w:r>
+              <w:rPr>
+                <w:lang w:val="en-GB"/>
+              </w:rPr>
+              <w:t>Internet</w:t>
+            </w:r>
+          </w:p>
+        </w:tc>
+        <w:tc>
+          <w:tcPr>
+            <w:tcW w:w="7088" w:type="dxa"/>
+            <w:tcBorders>
+              <w:top w:val="single" w:sz="8" w:space="0" w:color="auto"/>
+              <w:left w:val="nil"/>
+              <w:bottom w:val="single" w:sz="8" w:space="0" w:color="auto"/>
+              <w:right w:val="single" w:sz="4" w:space="0" w:color="auto"/>
+            </w:tcBorders>
+            <w:vAlign w:val="center"/>
+          </w:tcPr>
+          <w:p>
+            <w:pPr>
+              <w:spacing w:after="0" w:line="240" w:lineRule="auto"/>
+              <w:jc w:val="both"/>
+            </w:pPr>
+            <w:r>
+              <w:t>Réseau internet.</w:t>
+            </w:r>
+          </w:p>
+        </w:tc>
+      </w:tr>
+      <w:tr>
+        <w:trPr>
+          <w:trHeight w:val="624"/>
+        </w:trPr>
+        <w:tc>
+          <w:tcPr>
+            <w:tcW w:w="1560" w:type="dxa"/>
+            <w:vMerge/>
+            <w:tcBorders>
+              <w:left w:val="single" w:sz="4" w:space="0" w:color="auto"/>
+              <w:bottom w:val="single" w:sz="4" w:space="0" w:color="auto"/>
+            </w:tcBorders>
+            <w:vAlign w:val="center"/>
+          </w:tcPr>
+          <w:p>
+            <w:pPr>
+              <w:spacing w:after="0"/>
+              <w:rPr>
+                <w:b/>
+                <w:bCs/>
+              </w:rPr>
+            </w:pPr>
+          </w:p>
+        </w:tc>
+        <w:tc>
+          <w:tcPr>
+            <w:tcW w:w="850" w:type="dxa"/>
+            <w:tcBorders>
+              <w:top w:val="single" w:sz="4" w:space="0" w:color="auto"/>
+              <w:left w:val="single" w:sz="4" w:space="0" w:color="auto"/>
+              <w:bottom w:val="single" w:sz="8" w:space="0" w:color="auto"/>
+            </w:tcBorders>
+            <w:shd w:val="clear" w:color="auto" w:fill="auto"/>
+            <w:vAlign w:val="center"/>
+          </w:tcPr>
+          <w:p>
+            <w:pPr>
+              <w:spacing w:after="0" w:line="240" w:lineRule="auto"/>
+              <w:rPr>
+                <w:b/>
+                <w:bCs/>
+              </w:rPr>
+            </w:pPr>
+            <w:r>
+              <w:rPr>
+                <w:b/>
+                <w:bCs/>
+              </w:rPr>
+              <w:t>CN-3</w:t>
+            </w:r>
+          </w:p>
+        </w:tc>
+        <w:tc>
+          <w:tcPr>
+            <w:tcW w:w="2126" w:type="dxa"/>
+            <w:tcBorders>
+              <w:top w:val="single" w:sz="8" w:space="0" w:color="auto"/>
+              <w:left w:val="nil"/>
+              <w:bottom w:val="single" w:sz="8" w:space="0" w:color="auto"/>
+            </w:tcBorders>
+            <w:shd w:val="clear" w:color="auto" w:fill="auto"/>
+            <w:vAlign w:val="center"/>
+          </w:tcPr>
+          <w:p>
+            <w:pPr>
+              <w:spacing w:after="0" w:line="240" w:lineRule="auto"/>
+              <w:rPr>
+                <w:lang w:val="en-GB"/>
+              </w:rPr>
+            </w:pPr>
+            <w:proofErr w:type="spellStart"/>
+            <w:r>
+              <w:rPr>
+                <w:lang w:val="en-GB"/>
+              </w:rPr>
+              <w:t>Fournisseur</w:t>
+            </w:r>
+            <w:proofErr w:type="spellEnd"/>
+            <w:r>
+              <w:rPr>
+                <w:lang w:val="en-GB"/>
+              </w:rPr>
+              <w:t xml:space="preserve"> SASS</w:t>
+            </w:r>
+          </w:p>
+        </w:tc>
+        <w:tc>
+          <w:tcPr>
+            <w:tcW w:w="7088" w:type="dxa"/>
+            <w:tcBorders>
+              <w:top w:val="single" w:sz="8" w:space="0" w:color="auto"/>
+              <w:left w:val="nil"/>
+              <w:bottom w:val="single" w:sz="8" w:space="0" w:color="auto"/>
+              <w:right w:val="single" w:sz="4" w:space="0" w:color="auto"/>
+            </w:tcBorders>
+            <w:vAlign w:val="center"/>
+          </w:tcPr>
+          <w:p>
+            <w:pPr>
+              <w:keepNext/>
+              <w:spacing w:after="0" w:line="240" w:lineRule="auto"/>
+              <w:jc w:val="both"/>
+            </w:pPr>
+            <w:r>
+              <w:t>Fournisseur du logiciel IAM (SC-4) fonctionnant en mode SASS. Auth0 dans le cas présent.</w:t>
+            </w:r>
+          </w:p>
+        </w:tc>
+      </w:tr>
+    </w:tbl>
+    <w:p>
+      <w:pPr>
+        <w:pStyle w:val="Lgende"/>
+      </w:pPr>
+      <w:bookmarkStart w:id="51" w:name="_Toc119119206"/>
+      <w:r>
+        <w:t xml:space="preserve">Tableau </w:t>
+      </w:r>
+      <w:fldSimple w:instr=" SEQ Tableau \* ARABIC ">
+        <w:r>
+          <w:rPr>
+            <w:noProof/>
+          </w:rPr>
+          <w:t>6</w:t>
+        </w:r>
+      </w:fldSimple>
+      <w:r>
+        <w:t xml:space="preserve"> </w:t>
+      </w:r>
+      <w:r>
+        <w:t xml:space="preserve"> </w:t>
+      </w:r>
+      <w:r>
+        <w:t xml:space="preserve">: Catalogue des nouveaux artefacts </w:t>
+      </w:r>
+      <w:r>
+        <w:t>techniques</w:t>
+      </w:r>
+      <w:r>
+        <w:t xml:space="preserve"> – Target Architecture</w:t>
+      </w:r>
+      <w:bookmarkEnd w:id="51"/>
+    </w:p>
     <w:p>
       <w:pPr>
         <w:rPr>
@@ -6858,8 +9005,6 @@
           <w:szCs w:val="36"/>
         </w:rPr>
       </w:pPr>
-      <w:bookmarkStart w:id="46" w:name="_Toc100680922"/>
-      <w:bookmarkStart w:id="47" w:name="_Toc103105860"/>
       <w:r>
         <w:br w:type="page"/>
       </w:r>
@@ -6868,10 +9013,10 @@
       <w:pPr>
         <w:pStyle w:val="Titre1"/>
       </w:pPr>
-      <w:bookmarkStart w:id="48" w:name="_Toc103105864"/>
-      <w:bookmarkStart w:id="49" w:name="_Toc117835892"/>
-      <w:bookmarkEnd w:id="46"/>
-      <w:bookmarkEnd w:id="47"/>
+      <w:bookmarkStart w:id="52" w:name="_Toc103105864"/>
+      <w:bookmarkStart w:id="53" w:name="_Toc117835892"/>
+      <w:bookmarkEnd w:id="49"/>
+      <w:bookmarkEnd w:id="50"/>
       <w:r>
         <w:lastRenderedPageBreak/>
         <w:t>ANALYSE DES ÉCARTS</w:t>
@@ -6879,6 +9024,3551 @@
     </w:p>
     <w:p>
       <w:r>
+        <w:t>Les écarts entre l’architecture de référence et l’architecture cible sont présenté dans le tableau ci-après.</w:t>
+      </w:r>
+    </w:p>
+    <w:tbl>
+      <w:tblPr>
+        <w:tblW w:w="11667" w:type="dxa"/>
+        <w:tblInd w:w="-1139" w:type="dxa"/>
+        <w:tblLayout w:type="fixed"/>
+        <w:tblCellMar>
+          <w:top w:w="68" w:type="dxa"/>
+          <w:left w:w="70" w:type="dxa"/>
+          <w:bottom w:w="68" w:type="dxa"/>
+          <w:right w:w="227" w:type="dxa"/>
+        </w:tblCellMar>
+        <w:tblLook w:val="04A0" w:firstRow="1" w:lastRow="0" w:firstColumn="1" w:lastColumn="0" w:noHBand="0" w:noVBand="1"/>
+      </w:tblPr>
+      <w:tblGrid>
+        <w:gridCol w:w="1087"/>
+        <w:gridCol w:w="1179"/>
+        <w:gridCol w:w="4680"/>
+        <w:gridCol w:w="1180"/>
+        <w:gridCol w:w="1180"/>
+        <w:gridCol w:w="1180"/>
+        <w:gridCol w:w="1181"/>
+      </w:tblGrid>
+      <w:tr>
+        <w:trPr>
+          <w:trHeight w:val="397"/>
+        </w:trPr>
+        <w:tc>
+          <w:tcPr>
+            <w:tcW w:w="1087" w:type="dxa"/>
+            <w:tcBorders>
+              <w:top w:val="single" w:sz="4" w:space="0" w:color="auto"/>
+              <w:left w:val="single" w:sz="4" w:space="0" w:color="auto"/>
+              <w:bottom w:val="single" w:sz="8" w:space="0" w:color="auto"/>
+            </w:tcBorders>
+            <w:shd w:val="clear" w:color="auto" w:fill="51B150"/>
+            <w:vAlign w:val="center"/>
+            <w:hideMark/>
+          </w:tcPr>
+          <w:p>
+            <w:pPr>
+              <w:spacing w:after="0" w:line="240" w:lineRule="auto"/>
+              <w:ind w:right="199"/>
+              <w:jc w:val="center"/>
+              <w:rPr>
+                <w:rFonts w:ascii="Calibri" w:eastAsia="Times New Roman" w:hAnsi="Calibri" w:cs="Calibri"/>
+                <w:b/>
+                <w:bCs/>
+                <w:color w:val="FFFFFF" w:themeColor="background1"/>
+              </w:rPr>
+            </w:pPr>
+            <w:r>
+              <w:rPr>
+                <w:rFonts w:ascii="Calibri" w:eastAsia="Times New Roman" w:hAnsi="Calibri" w:cs="Calibri"/>
+                <w:b/>
+                <w:bCs/>
+                <w:color w:val="FFFFFF" w:themeColor="background1"/>
+              </w:rPr>
+              <w:t>Id</w:t>
+            </w:r>
+            <w:r>
+              <w:rPr>
+                <w:rFonts w:ascii="Calibri" w:eastAsia="Times New Roman" w:hAnsi="Calibri" w:cs="Calibri"/>
+                <w:b/>
+                <w:bCs/>
+                <w:color w:val="FFFFFF" w:themeColor="background1"/>
+              </w:rPr>
+              <w:t xml:space="preserve"> </w:t>
+            </w:r>
+            <w:proofErr w:type="spellStart"/>
+            <w:r>
+              <w:rPr>
+                <w:rFonts w:ascii="Calibri" w:eastAsia="Times New Roman" w:hAnsi="Calibri" w:cs="Calibri"/>
+                <w:b/>
+                <w:bCs/>
+                <w:color w:val="FFFFFF" w:themeColor="background1"/>
+              </w:rPr>
+              <w:t>Comp</w:t>
+            </w:r>
+            <w:proofErr w:type="spellEnd"/>
+            <w:r>
+              <w:rPr>
+                <w:rFonts w:ascii="Calibri" w:eastAsia="Times New Roman" w:hAnsi="Calibri" w:cs="Calibri"/>
+                <w:b/>
+                <w:bCs/>
+                <w:color w:val="FFFFFF" w:themeColor="background1"/>
+              </w:rPr>
+              <w:t>.</w:t>
+            </w:r>
+          </w:p>
+        </w:tc>
+        <w:tc>
+          <w:tcPr>
+            <w:tcW w:w="1179" w:type="dxa"/>
+            <w:tcBorders>
+              <w:top w:val="single" w:sz="4" w:space="0" w:color="auto"/>
+              <w:bottom w:val="single" w:sz="4" w:space="0" w:color="auto"/>
+            </w:tcBorders>
+            <w:shd w:val="clear" w:color="auto" w:fill="51B150"/>
+            <w:vAlign w:val="center"/>
+          </w:tcPr>
+          <w:p>
+            <w:pPr>
+              <w:tabs>
+                <w:tab w:val="left" w:pos="503"/>
+              </w:tabs>
+              <w:spacing w:after="0" w:line="240" w:lineRule="auto"/>
+              <w:ind w:right="-86"/>
+              <w:jc w:val="center"/>
+              <w:rPr>
+                <w:rFonts w:ascii="Calibri" w:eastAsia="Times New Roman" w:hAnsi="Calibri" w:cs="Calibri"/>
+                <w:b/>
+                <w:bCs/>
+                <w:color w:val="FFFFFF" w:themeColor="background1"/>
+              </w:rPr>
+            </w:pPr>
+            <w:r>
+              <w:rPr>
+                <w:rFonts w:ascii="Calibri" w:eastAsia="Times New Roman" w:hAnsi="Calibri" w:cs="Calibri"/>
+                <w:b/>
+                <w:bCs/>
+                <w:color w:val="FFFFFF" w:themeColor="background1"/>
+              </w:rPr>
+              <w:t>Catégorie</w:t>
+            </w:r>
+          </w:p>
+        </w:tc>
+        <w:tc>
+          <w:tcPr>
+            <w:tcW w:w="4680" w:type="dxa"/>
+            <w:tcBorders>
+              <w:top w:val="single" w:sz="4" w:space="0" w:color="auto"/>
+              <w:bottom w:val="single" w:sz="8" w:space="0" w:color="auto"/>
+              <w:right w:val="single" w:sz="4" w:space="0" w:color="auto"/>
+            </w:tcBorders>
+            <w:shd w:val="clear" w:color="auto" w:fill="51B150"/>
+            <w:vAlign w:val="center"/>
+          </w:tcPr>
+          <w:p>
+            <w:pPr>
+              <w:tabs>
+                <w:tab w:val="left" w:pos="503"/>
+              </w:tabs>
+              <w:spacing w:after="0" w:line="240" w:lineRule="auto"/>
+              <w:ind w:right="-86"/>
+              <w:jc w:val="center"/>
+              <w:rPr>
+                <w:rFonts w:ascii="Calibri" w:eastAsia="Times New Roman" w:hAnsi="Calibri" w:cs="Calibri"/>
+                <w:b/>
+                <w:bCs/>
+                <w:color w:val="FFFFFF" w:themeColor="background1"/>
+              </w:rPr>
+            </w:pPr>
+            <w:r>
+              <w:rPr>
+                <w:rFonts w:ascii="Calibri" w:eastAsia="Times New Roman" w:hAnsi="Calibri" w:cs="Calibri"/>
+                <w:b/>
+                <w:bCs/>
+                <w:color w:val="FFFFFF" w:themeColor="background1"/>
+              </w:rPr>
+              <w:t>Nom</w:t>
+            </w:r>
+          </w:p>
+        </w:tc>
+        <w:tc>
+          <w:tcPr>
+            <w:tcW w:w="1180" w:type="dxa"/>
+            <w:tcBorders>
+              <w:top w:val="single" w:sz="4" w:space="0" w:color="auto"/>
+              <w:left w:val="single" w:sz="4" w:space="0" w:color="auto"/>
+              <w:bottom w:val="single" w:sz="4" w:space="0" w:color="auto"/>
+              <w:right w:val="single" w:sz="4" w:space="0" w:color="auto"/>
+            </w:tcBorders>
+            <w:shd w:val="clear" w:color="auto" w:fill="51B150"/>
+            <w:vAlign w:val="center"/>
+            <w:hideMark/>
+          </w:tcPr>
+          <w:p>
+            <w:pPr>
+              <w:spacing w:after="0" w:line="240" w:lineRule="auto"/>
+              <w:jc w:val="center"/>
+              <w:rPr>
+                <w:rFonts w:ascii="Calibri" w:eastAsia="Times New Roman" w:hAnsi="Calibri" w:cs="Calibri"/>
+                <w:b/>
+                <w:bCs/>
+                <w:color w:val="FFFFFF" w:themeColor="background1"/>
+              </w:rPr>
+            </w:pPr>
+            <w:r>
+              <w:rPr>
+                <w:rFonts w:ascii="Calibri" w:eastAsia="Times New Roman" w:hAnsi="Calibri" w:cs="Calibri"/>
+                <w:b/>
+                <w:bCs/>
+                <w:color w:val="FFFFFF" w:themeColor="background1"/>
+              </w:rPr>
+              <w:t>Ajouté</w:t>
+            </w:r>
+          </w:p>
+        </w:tc>
+        <w:tc>
+          <w:tcPr>
+            <w:tcW w:w="1180" w:type="dxa"/>
+            <w:tcBorders>
+              <w:top w:val="single" w:sz="4" w:space="0" w:color="auto"/>
+              <w:left w:val="single" w:sz="4" w:space="0" w:color="auto"/>
+              <w:bottom w:val="single" w:sz="4" w:space="0" w:color="auto"/>
+              <w:right w:val="single" w:sz="4" w:space="0" w:color="auto"/>
+            </w:tcBorders>
+            <w:shd w:val="clear" w:color="auto" w:fill="51B150"/>
+            <w:vAlign w:val="center"/>
+          </w:tcPr>
+          <w:p>
+            <w:pPr>
+              <w:spacing w:after="0" w:line="240" w:lineRule="auto"/>
+              <w:jc w:val="center"/>
+              <w:rPr>
+                <w:rFonts w:ascii="Calibri" w:eastAsia="Times New Roman" w:hAnsi="Calibri" w:cs="Calibri"/>
+                <w:b/>
+                <w:bCs/>
+                <w:color w:val="FFFFFF" w:themeColor="background1"/>
+              </w:rPr>
+            </w:pPr>
+            <w:r>
+              <w:rPr>
+                <w:rFonts w:ascii="Calibri" w:eastAsia="Times New Roman" w:hAnsi="Calibri" w:cs="Calibri"/>
+                <w:b/>
+                <w:bCs/>
+                <w:color w:val="FFFFFF" w:themeColor="background1"/>
+              </w:rPr>
+              <w:t>Modifié</w:t>
+            </w:r>
+          </w:p>
+        </w:tc>
+        <w:tc>
+          <w:tcPr>
+            <w:tcW w:w="1180" w:type="dxa"/>
+            <w:tcBorders>
+              <w:top w:val="single" w:sz="4" w:space="0" w:color="auto"/>
+              <w:left w:val="single" w:sz="4" w:space="0" w:color="auto"/>
+              <w:bottom w:val="single" w:sz="4" w:space="0" w:color="auto"/>
+              <w:right w:val="single" w:sz="4" w:space="0" w:color="auto"/>
+            </w:tcBorders>
+            <w:shd w:val="clear" w:color="auto" w:fill="51B150"/>
+            <w:vAlign w:val="center"/>
+          </w:tcPr>
+          <w:p>
+            <w:pPr>
+              <w:spacing w:after="0" w:line="240" w:lineRule="auto"/>
+              <w:jc w:val="center"/>
+              <w:rPr>
+                <w:rFonts w:ascii="Calibri" w:eastAsia="Times New Roman" w:hAnsi="Calibri" w:cs="Calibri"/>
+                <w:b/>
+                <w:bCs/>
+                <w:color w:val="FFFFFF" w:themeColor="background1"/>
+              </w:rPr>
+            </w:pPr>
+            <w:r>
+              <w:rPr>
+                <w:rFonts w:ascii="Calibri" w:eastAsia="Times New Roman" w:hAnsi="Calibri" w:cs="Calibri"/>
+                <w:b/>
+                <w:bCs/>
+                <w:color w:val="FFFFFF" w:themeColor="background1"/>
+              </w:rPr>
+              <w:t>Supprimé</w:t>
+            </w:r>
+          </w:p>
+        </w:tc>
+        <w:tc>
+          <w:tcPr>
+            <w:tcW w:w="1181" w:type="dxa"/>
+            <w:tcBorders>
+              <w:top w:val="single" w:sz="4" w:space="0" w:color="auto"/>
+              <w:left w:val="single" w:sz="4" w:space="0" w:color="auto"/>
+              <w:bottom w:val="single" w:sz="4" w:space="0" w:color="auto"/>
+              <w:right w:val="single" w:sz="4" w:space="0" w:color="auto"/>
+            </w:tcBorders>
+            <w:shd w:val="clear" w:color="auto" w:fill="51B150"/>
+            <w:vAlign w:val="center"/>
+          </w:tcPr>
+          <w:p>
+            <w:pPr>
+              <w:spacing w:after="0" w:line="240" w:lineRule="auto"/>
+              <w:jc w:val="center"/>
+              <w:rPr>
+                <w:rFonts w:ascii="Calibri" w:eastAsia="Times New Roman" w:hAnsi="Calibri" w:cs="Calibri"/>
+                <w:b/>
+                <w:bCs/>
+                <w:color w:val="FFFFFF" w:themeColor="background1"/>
+              </w:rPr>
+            </w:pPr>
+            <w:r>
+              <w:rPr>
+                <w:rFonts w:ascii="Calibri" w:eastAsia="Times New Roman" w:hAnsi="Calibri" w:cs="Calibri"/>
+                <w:b/>
+                <w:bCs/>
+                <w:color w:val="FFFFFF" w:themeColor="background1"/>
+              </w:rPr>
+              <w:t>Inchangé</w:t>
+            </w:r>
+          </w:p>
+        </w:tc>
+      </w:tr>
+      <w:tr>
+        <w:trPr>
+          <w:trHeight w:val="340"/>
+        </w:trPr>
+        <w:tc>
+          <w:tcPr>
+            <w:tcW w:w="1087" w:type="dxa"/>
+            <w:tcBorders>
+              <w:top w:val="nil"/>
+              <w:left w:val="single" w:sz="4" w:space="0" w:color="auto"/>
+              <w:bottom w:val="single" w:sz="8" w:space="0" w:color="auto"/>
+              <w:right w:val="single" w:sz="4" w:space="0" w:color="auto"/>
+            </w:tcBorders>
+            <w:shd w:val="clear" w:color="auto" w:fill="auto"/>
+            <w:vAlign w:val="center"/>
+          </w:tcPr>
+          <w:p>
+            <w:pPr>
+              <w:spacing w:after="0" w:line="240" w:lineRule="auto"/>
+              <w:rPr>
+                <w:b/>
+                <w:bCs/>
+              </w:rPr>
+            </w:pPr>
+            <w:r>
+              <w:rPr>
+                <w:b/>
+                <w:bCs/>
+              </w:rPr>
+              <w:t>A-4</w:t>
+            </w:r>
+          </w:p>
+        </w:tc>
+        <w:tc>
+          <w:tcPr>
+            <w:tcW w:w="1179" w:type="dxa"/>
+            <w:vMerge w:val="restart"/>
+            <w:tcBorders>
+              <w:top w:val="single" w:sz="4" w:space="0" w:color="auto"/>
+              <w:left w:val="single" w:sz="4" w:space="0" w:color="auto"/>
+              <w:right w:val="single" w:sz="4" w:space="0" w:color="auto"/>
+            </w:tcBorders>
+            <w:vAlign w:val="center"/>
+          </w:tcPr>
+          <w:p>
+            <w:pPr>
+              <w:spacing w:after="0" w:line="240" w:lineRule="auto"/>
+              <w:rPr>
+                <w:b/>
+              </w:rPr>
+            </w:pPr>
+            <w:r>
+              <w:rPr>
+                <w:b/>
+              </w:rPr>
+              <w:t>Business</w:t>
+            </w:r>
+          </w:p>
+        </w:tc>
+        <w:tc>
+          <w:tcPr>
+            <w:tcW w:w="4680" w:type="dxa"/>
+            <w:tcBorders>
+              <w:top w:val="single" w:sz="8" w:space="0" w:color="auto"/>
+              <w:left w:val="single" w:sz="4" w:space="0" w:color="auto"/>
+              <w:bottom w:val="single" w:sz="8" w:space="0" w:color="auto"/>
+              <w:right w:val="single" w:sz="4" w:space="0" w:color="auto"/>
+            </w:tcBorders>
+            <w:vAlign w:val="center"/>
+          </w:tcPr>
+          <w:p>
+            <w:pPr>
+              <w:spacing w:after="0" w:line="240" w:lineRule="auto"/>
+            </w:pPr>
+            <w:r>
+              <w:t>Équipe</w:t>
+            </w:r>
+            <w:r>
+              <w:t xml:space="preserve"> exploitation </w:t>
+            </w:r>
+            <w:proofErr w:type="spellStart"/>
+            <w:r>
+              <w:t>Webstreet</w:t>
+            </w:r>
+            <w:proofErr w:type="spellEnd"/>
+          </w:p>
+        </w:tc>
+        <w:tc>
+          <w:tcPr>
+            <w:tcW w:w="1180" w:type="dxa"/>
+            <w:tcBorders>
+              <w:top w:val="single" w:sz="4" w:space="0" w:color="auto"/>
+              <w:left w:val="single" w:sz="4" w:space="0" w:color="auto"/>
+              <w:bottom w:val="single" w:sz="4" w:space="0" w:color="auto"/>
+              <w:right w:val="single" w:sz="4" w:space="0" w:color="auto"/>
+            </w:tcBorders>
+            <w:shd w:val="clear" w:color="auto" w:fill="auto"/>
+            <w:vAlign w:val="center"/>
+          </w:tcPr>
+          <w:p>
+            <w:pPr>
+              <w:spacing w:after="0" w:line="240" w:lineRule="auto"/>
+              <w:jc w:val="center"/>
+            </w:pPr>
+          </w:p>
+        </w:tc>
+        <w:tc>
+          <w:tcPr>
+            <w:tcW w:w="1180" w:type="dxa"/>
+            <w:tcBorders>
+              <w:top w:val="single" w:sz="4" w:space="0" w:color="auto"/>
+              <w:left w:val="single" w:sz="4" w:space="0" w:color="auto"/>
+              <w:bottom w:val="single" w:sz="4" w:space="0" w:color="auto"/>
+              <w:right w:val="single" w:sz="4" w:space="0" w:color="auto"/>
+            </w:tcBorders>
+            <w:vAlign w:val="center"/>
+          </w:tcPr>
+          <w:p>
+            <w:pPr>
+              <w:spacing w:after="0" w:line="240" w:lineRule="auto"/>
+              <w:jc w:val="center"/>
+            </w:pPr>
+          </w:p>
+        </w:tc>
+        <w:tc>
+          <w:tcPr>
+            <w:tcW w:w="1180" w:type="dxa"/>
+            <w:tcBorders>
+              <w:top w:val="single" w:sz="4" w:space="0" w:color="auto"/>
+              <w:left w:val="single" w:sz="4" w:space="0" w:color="auto"/>
+              <w:bottom w:val="single" w:sz="4" w:space="0" w:color="auto"/>
+              <w:right w:val="single" w:sz="4" w:space="0" w:color="auto"/>
+            </w:tcBorders>
+            <w:vAlign w:val="center"/>
+          </w:tcPr>
+          <w:p>
+            <w:pPr>
+              <w:spacing w:after="0" w:line="240" w:lineRule="auto"/>
+              <w:jc w:val="center"/>
+            </w:pPr>
+          </w:p>
+        </w:tc>
+        <w:tc>
+          <w:tcPr>
+            <w:tcW w:w="1181" w:type="dxa"/>
+            <w:tcBorders>
+              <w:top w:val="single" w:sz="4" w:space="0" w:color="auto"/>
+              <w:left w:val="single" w:sz="4" w:space="0" w:color="auto"/>
+              <w:bottom w:val="single" w:sz="4" w:space="0" w:color="auto"/>
+              <w:right w:val="single" w:sz="4" w:space="0" w:color="auto"/>
+            </w:tcBorders>
+            <w:vAlign w:val="center"/>
+          </w:tcPr>
+          <w:p>
+            <w:pPr>
+              <w:spacing w:after="0" w:line="240" w:lineRule="auto"/>
+              <w:jc w:val="center"/>
+            </w:pPr>
+            <w:r>
+              <w:t>X</w:t>
+            </w:r>
+          </w:p>
+        </w:tc>
+      </w:tr>
+      <w:tr>
+        <w:trPr>
+          <w:trHeight w:val="340"/>
+        </w:trPr>
+        <w:tc>
+          <w:tcPr>
+            <w:tcW w:w="1087" w:type="dxa"/>
+            <w:tcBorders>
+              <w:top w:val="single" w:sz="8" w:space="0" w:color="auto"/>
+              <w:left w:val="single" w:sz="4" w:space="0" w:color="auto"/>
+              <w:bottom w:val="single" w:sz="4" w:space="0" w:color="auto"/>
+              <w:right w:val="single" w:sz="4" w:space="0" w:color="auto"/>
+            </w:tcBorders>
+            <w:shd w:val="clear" w:color="auto" w:fill="auto"/>
+            <w:vAlign w:val="center"/>
+          </w:tcPr>
+          <w:p>
+            <w:pPr>
+              <w:spacing w:after="0" w:line="240" w:lineRule="auto"/>
+              <w:rPr>
+                <w:b/>
+                <w:bCs/>
+              </w:rPr>
+            </w:pPr>
+            <w:r>
+              <w:rPr>
+                <w:b/>
+                <w:bCs/>
+              </w:rPr>
+              <w:t>A-4.1</w:t>
+            </w:r>
+          </w:p>
+        </w:tc>
+        <w:tc>
+          <w:tcPr>
+            <w:tcW w:w="1179" w:type="dxa"/>
+            <w:vMerge/>
+            <w:tcBorders>
+              <w:left w:val="single" w:sz="4" w:space="0" w:color="auto"/>
+              <w:right w:val="single" w:sz="4" w:space="0" w:color="auto"/>
+            </w:tcBorders>
+            <w:vAlign w:val="center"/>
+          </w:tcPr>
+          <w:p>
+            <w:pPr>
+              <w:spacing w:after="0" w:line="240" w:lineRule="auto"/>
+              <w:rPr>
+                <w:b/>
+              </w:rPr>
+            </w:pPr>
+          </w:p>
+        </w:tc>
+        <w:tc>
+          <w:tcPr>
+            <w:tcW w:w="4680" w:type="dxa"/>
+            <w:tcBorders>
+              <w:top w:val="single" w:sz="8" w:space="0" w:color="auto"/>
+              <w:left w:val="single" w:sz="4" w:space="0" w:color="auto"/>
+              <w:bottom w:val="single" w:sz="8" w:space="0" w:color="auto"/>
+              <w:right w:val="single" w:sz="4" w:space="0" w:color="auto"/>
+            </w:tcBorders>
+            <w:vAlign w:val="center"/>
+          </w:tcPr>
+          <w:p>
+            <w:pPr>
+              <w:spacing w:after="0" w:line="240" w:lineRule="auto"/>
+            </w:pPr>
+            <w:r>
+              <w:t>Équipe support utilisateur</w:t>
+            </w:r>
+          </w:p>
+        </w:tc>
+        <w:tc>
+          <w:tcPr>
+            <w:tcW w:w="1180" w:type="dxa"/>
+            <w:tcBorders>
+              <w:top w:val="single" w:sz="4" w:space="0" w:color="auto"/>
+              <w:left w:val="single" w:sz="4" w:space="0" w:color="auto"/>
+              <w:bottom w:val="single" w:sz="4" w:space="0" w:color="auto"/>
+              <w:right w:val="single" w:sz="4" w:space="0" w:color="auto"/>
+            </w:tcBorders>
+            <w:shd w:val="clear" w:color="auto" w:fill="auto"/>
+            <w:vAlign w:val="center"/>
+          </w:tcPr>
+          <w:p>
+            <w:pPr>
+              <w:spacing w:after="0" w:line="240" w:lineRule="auto"/>
+              <w:jc w:val="center"/>
+              <w:rPr>
+                <w:lang w:val="en-GB"/>
+              </w:rPr>
+            </w:pPr>
+            <w:r>
+              <w:rPr>
+                <w:lang w:val="en-GB"/>
+              </w:rPr>
+              <w:t>X</w:t>
+            </w:r>
+          </w:p>
+        </w:tc>
+        <w:tc>
+          <w:tcPr>
+            <w:tcW w:w="1180" w:type="dxa"/>
+            <w:tcBorders>
+              <w:top w:val="single" w:sz="4" w:space="0" w:color="auto"/>
+              <w:left w:val="single" w:sz="4" w:space="0" w:color="auto"/>
+              <w:bottom w:val="single" w:sz="4" w:space="0" w:color="auto"/>
+              <w:right w:val="single" w:sz="4" w:space="0" w:color="auto"/>
+            </w:tcBorders>
+            <w:vAlign w:val="center"/>
+          </w:tcPr>
+          <w:p>
+            <w:pPr>
+              <w:spacing w:after="0" w:line="240" w:lineRule="auto"/>
+              <w:jc w:val="center"/>
+            </w:pPr>
+          </w:p>
+        </w:tc>
+        <w:tc>
+          <w:tcPr>
+            <w:tcW w:w="1180" w:type="dxa"/>
+            <w:tcBorders>
+              <w:top w:val="single" w:sz="4" w:space="0" w:color="auto"/>
+              <w:left w:val="single" w:sz="4" w:space="0" w:color="auto"/>
+              <w:bottom w:val="single" w:sz="4" w:space="0" w:color="auto"/>
+              <w:right w:val="single" w:sz="4" w:space="0" w:color="auto"/>
+            </w:tcBorders>
+            <w:vAlign w:val="center"/>
+          </w:tcPr>
+          <w:p>
+            <w:pPr>
+              <w:spacing w:after="0" w:line="240" w:lineRule="auto"/>
+              <w:jc w:val="center"/>
+            </w:pPr>
+          </w:p>
+        </w:tc>
+        <w:tc>
+          <w:tcPr>
+            <w:tcW w:w="1181" w:type="dxa"/>
+            <w:tcBorders>
+              <w:top w:val="single" w:sz="4" w:space="0" w:color="auto"/>
+              <w:left w:val="single" w:sz="4" w:space="0" w:color="auto"/>
+              <w:bottom w:val="single" w:sz="4" w:space="0" w:color="auto"/>
+              <w:right w:val="single" w:sz="4" w:space="0" w:color="auto"/>
+            </w:tcBorders>
+            <w:vAlign w:val="center"/>
+          </w:tcPr>
+          <w:p>
+            <w:pPr>
+              <w:spacing w:after="0" w:line="240" w:lineRule="auto"/>
+              <w:jc w:val="center"/>
+            </w:pPr>
+          </w:p>
+        </w:tc>
+      </w:tr>
+      <w:tr>
+        <w:trPr>
+          <w:trHeight w:val="340"/>
+        </w:trPr>
+        <w:tc>
+          <w:tcPr>
+            <w:tcW w:w="1087" w:type="dxa"/>
+            <w:tcBorders>
+              <w:top w:val="single" w:sz="4" w:space="0" w:color="auto"/>
+              <w:left w:val="single" w:sz="4" w:space="0" w:color="auto"/>
+              <w:bottom w:val="single" w:sz="4" w:space="0" w:color="auto"/>
+              <w:right w:val="single" w:sz="4" w:space="0" w:color="auto"/>
+            </w:tcBorders>
+            <w:shd w:val="clear" w:color="auto" w:fill="auto"/>
+            <w:vAlign w:val="center"/>
+          </w:tcPr>
+          <w:p>
+            <w:pPr>
+              <w:spacing w:after="0" w:line="240" w:lineRule="auto"/>
+              <w:rPr>
+                <w:b/>
+                <w:bCs/>
+              </w:rPr>
+            </w:pPr>
+            <w:r>
+              <w:rPr>
+                <w:b/>
+                <w:bCs/>
+              </w:rPr>
+              <w:t>A-5</w:t>
+            </w:r>
+          </w:p>
+        </w:tc>
+        <w:tc>
+          <w:tcPr>
+            <w:tcW w:w="1179" w:type="dxa"/>
+            <w:vMerge/>
+            <w:tcBorders>
+              <w:left w:val="single" w:sz="4" w:space="0" w:color="auto"/>
+              <w:right w:val="single" w:sz="4" w:space="0" w:color="auto"/>
+            </w:tcBorders>
+            <w:vAlign w:val="center"/>
+          </w:tcPr>
+          <w:p>
+            <w:pPr>
+              <w:spacing w:after="0" w:line="240" w:lineRule="auto"/>
+              <w:rPr>
+                <w:b/>
+                <w:lang w:val="en-GB"/>
+              </w:rPr>
+            </w:pPr>
+          </w:p>
+        </w:tc>
+        <w:tc>
+          <w:tcPr>
+            <w:tcW w:w="4680" w:type="dxa"/>
+            <w:tcBorders>
+              <w:top w:val="single" w:sz="8" w:space="0" w:color="auto"/>
+              <w:left w:val="single" w:sz="4" w:space="0" w:color="auto"/>
+              <w:bottom w:val="single" w:sz="8" w:space="0" w:color="auto"/>
+              <w:right w:val="single" w:sz="4" w:space="0" w:color="auto"/>
+            </w:tcBorders>
+            <w:vAlign w:val="center"/>
+          </w:tcPr>
+          <w:p>
+            <w:pPr>
+              <w:spacing w:after="0" w:line="240" w:lineRule="auto"/>
+            </w:pPr>
+            <w:r>
+              <w:rPr>
+                <w:lang w:val="en-GB"/>
+              </w:rPr>
+              <w:t xml:space="preserve">Client </w:t>
+            </w:r>
+            <w:proofErr w:type="spellStart"/>
+            <w:r>
+              <w:rPr>
+                <w:lang w:val="en-GB"/>
+              </w:rPr>
+              <w:t>Webstreet</w:t>
+            </w:r>
+            <w:proofErr w:type="spellEnd"/>
+          </w:p>
+        </w:tc>
+        <w:tc>
+          <w:tcPr>
+            <w:tcW w:w="1180" w:type="dxa"/>
+            <w:tcBorders>
+              <w:top w:val="single" w:sz="4" w:space="0" w:color="auto"/>
+              <w:left w:val="single" w:sz="4" w:space="0" w:color="auto"/>
+              <w:bottom w:val="single" w:sz="4" w:space="0" w:color="auto"/>
+              <w:right w:val="single" w:sz="4" w:space="0" w:color="auto"/>
+            </w:tcBorders>
+            <w:shd w:val="clear" w:color="auto" w:fill="auto"/>
+            <w:vAlign w:val="center"/>
+          </w:tcPr>
+          <w:p>
+            <w:pPr>
+              <w:spacing w:after="0" w:line="240" w:lineRule="auto"/>
+              <w:jc w:val="center"/>
+            </w:pPr>
+            <w:r>
+              <w:t>X</w:t>
+            </w:r>
+          </w:p>
+        </w:tc>
+        <w:tc>
+          <w:tcPr>
+            <w:tcW w:w="1180" w:type="dxa"/>
+            <w:tcBorders>
+              <w:top w:val="single" w:sz="4" w:space="0" w:color="auto"/>
+              <w:left w:val="single" w:sz="4" w:space="0" w:color="auto"/>
+              <w:bottom w:val="single" w:sz="4" w:space="0" w:color="auto"/>
+              <w:right w:val="single" w:sz="4" w:space="0" w:color="auto"/>
+            </w:tcBorders>
+            <w:vAlign w:val="center"/>
+          </w:tcPr>
+          <w:p>
+            <w:pPr>
+              <w:spacing w:after="0" w:line="240" w:lineRule="auto"/>
+              <w:jc w:val="center"/>
+            </w:pPr>
+          </w:p>
+        </w:tc>
+        <w:tc>
+          <w:tcPr>
+            <w:tcW w:w="1180" w:type="dxa"/>
+            <w:tcBorders>
+              <w:top w:val="single" w:sz="4" w:space="0" w:color="auto"/>
+              <w:left w:val="single" w:sz="4" w:space="0" w:color="auto"/>
+              <w:bottom w:val="single" w:sz="4" w:space="0" w:color="auto"/>
+              <w:right w:val="single" w:sz="4" w:space="0" w:color="auto"/>
+            </w:tcBorders>
+            <w:vAlign w:val="center"/>
+          </w:tcPr>
+          <w:p>
+            <w:pPr>
+              <w:spacing w:after="0" w:line="240" w:lineRule="auto"/>
+              <w:jc w:val="center"/>
+            </w:pPr>
+          </w:p>
+        </w:tc>
+        <w:tc>
+          <w:tcPr>
+            <w:tcW w:w="1181" w:type="dxa"/>
+            <w:tcBorders>
+              <w:top w:val="single" w:sz="4" w:space="0" w:color="auto"/>
+              <w:left w:val="single" w:sz="4" w:space="0" w:color="auto"/>
+              <w:bottom w:val="single" w:sz="4" w:space="0" w:color="auto"/>
+              <w:right w:val="single" w:sz="4" w:space="0" w:color="auto"/>
+            </w:tcBorders>
+            <w:vAlign w:val="center"/>
+          </w:tcPr>
+          <w:p>
+            <w:pPr>
+              <w:spacing w:after="0" w:line="240" w:lineRule="auto"/>
+              <w:jc w:val="center"/>
+            </w:pPr>
+          </w:p>
+        </w:tc>
+      </w:tr>
+      <w:tr>
+        <w:trPr>
+          <w:trHeight w:val="340"/>
+        </w:trPr>
+        <w:tc>
+          <w:tcPr>
+            <w:tcW w:w="1087" w:type="dxa"/>
+            <w:tcBorders>
+              <w:top w:val="single" w:sz="4" w:space="0" w:color="auto"/>
+              <w:left w:val="single" w:sz="4" w:space="0" w:color="auto"/>
+              <w:bottom w:val="single" w:sz="4" w:space="0" w:color="auto"/>
+              <w:right w:val="single" w:sz="4" w:space="0" w:color="auto"/>
+            </w:tcBorders>
+            <w:shd w:val="clear" w:color="auto" w:fill="auto"/>
+            <w:vAlign w:val="center"/>
+          </w:tcPr>
+          <w:p>
+            <w:pPr>
+              <w:spacing w:after="0" w:line="240" w:lineRule="auto"/>
+              <w:rPr>
+                <w:b/>
+                <w:bCs/>
+              </w:rPr>
+            </w:pPr>
+            <w:r>
+              <w:rPr>
+                <w:b/>
+                <w:bCs/>
+              </w:rPr>
+              <w:t>BP-4</w:t>
+            </w:r>
+          </w:p>
+        </w:tc>
+        <w:tc>
+          <w:tcPr>
+            <w:tcW w:w="1179" w:type="dxa"/>
+            <w:vMerge/>
+            <w:tcBorders>
+              <w:left w:val="single" w:sz="4" w:space="0" w:color="auto"/>
+              <w:right w:val="single" w:sz="4" w:space="0" w:color="auto"/>
+            </w:tcBorders>
+            <w:vAlign w:val="center"/>
+          </w:tcPr>
+          <w:p>
+            <w:pPr>
+              <w:spacing w:after="0" w:line="240" w:lineRule="auto"/>
+              <w:rPr>
+                <w:b/>
+              </w:rPr>
+            </w:pPr>
+          </w:p>
+        </w:tc>
+        <w:tc>
+          <w:tcPr>
+            <w:tcW w:w="4680" w:type="dxa"/>
+            <w:tcBorders>
+              <w:top w:val="single" w:sz="8" w:space="0" w:color="auto"/>
+              <w:left w:val="single" w:sz="4" w:space="0" w:color="auto"/>
+              <w:bottom w:val="single" w:sz="8" w:space="0" w:color="auto"/>
+              <w:right w:val="single" w:sz="4" w:space="0" w:color="auto"/>
+            </w:tcBorders>
+            <w:vAlign w:val="center"/>
+          </w:tcPr>
+          <w:p>
+            <w:pPr>
+              <w:spacing w:after="0" w:line="240" w:lineRule="auto"/>
+            </w:pPr>
+            <w:r>
+              <w:t>Accède aux données de son site web</w:t>
+            </w:r>
+          </w:p>
+        </w:tc>
+        <w:tc>
+          <w:tcPr>
+            <w:tcW w:w="1180" w:type="dxa"/>
+            <w:tcBorders>
+              <w:top w:val="single" w:sz="4" w:space="0" w:color="auto"/>
+              <w:left w:val="single" w:sz="4" w:space="0" w:color="auto"/>
+              <w:bottom w:val="single" w:sz="4" w:space="0" w:color="auto"/>
+              <w:right w:val="single" w:sz="4" w:space="0" w:color="auto"/>
+            </w:tcBorders>
+            <w:shd w:val="clear" w:color="auto" w:fill="auto"/>
+            <w:vAlign w:val="center"/>
+          </w:tcPr>
+          <w:p>
+            <w:pPr>
+              <w:spacing w:after="0" w:line="240" w:lineRule="auto"/>
+              <w:jc w:val="center"/>
+            </w:pPr>
+            <w:r>
+              <w:t>X</w:t>
+            </w:r>
+          </w:p>
+        </w:tc>
+        <w:tc>
+          <w:tcPr>
+            <w:tcW w:w="1180" w:type="dxa"/>
+            <w:tcBorders>
+              <w:top w:val="single" w:sz="4" w:space="0" w:color="auto"/>
+              <w:left w:val="single" w:sz="4" w:space="0" w:color="auto"/>
+              <w:bottom w:val="single" w:sz="4" w:space="0" w:color="auto"/>
+              <w:right w:val="single" w:sz="4" w:space="0" w:color="auto"/>
+            </w:tcBorders>
+            <w:vAlign w:val="center"/>
+          </w:tcPr>
+          <w:p>
+            <w:pPr>
+              <w:spacing w:after="0" w:line="240" w:lineRule="auto"/>
+              <w:jc w:val="center"/>
+            </w:pPr>
+          </w:p>
+        </w:tc>
+        <w:tc>
+          <w:tcPr>
+            <w:tcW w:w="1180" w:type="dxa"/>
+            <w:tcBorders>
+              <w:top w:val="single" w:sz="4" w:space="0" w:color="auto"/>
+              <w:left w:val="single" w:sz="4" w:space="0" w:color="auto"/>
+              <w:bottom w:val="single" w:sz="4" w:space="0" w:color="auto"/>
+              <w:right w:val="single" w:sz="4" w:space="0" w:color="auto"/>
+            </w:tcBorders>
+            <w:vAlign w:val="center"/>
+          </w:tcPr>
+          <w:p>
+            <w:pPr>
+              <w:spacing w:after="0" w:line="240" w:lineRule="auto"/>
+              <w:jc w:val="center"/>
+            </w:pPr>
+          </w:p>
+        </w:tc>
+        <w:tc>
+          <w:tcPr>
+            <w:tcW w:w="1181" w:type="dxa"/>
+            <w:tcBorders>
+              <w:top w:val="single" w:sz="4" w:space="0" w:color="auto"/>
+              <w:left w:val="single" w:sz="4" w:space="0" w:color="auto"/>
+              <w:bottom w:val="single" w:sz="4" w:space="0" w:color="auto"/>
+              <w:right w:val="single" w:sz="4" w:space="0" w:color="auto"/>
+            </w:tcBorders>
+            <w:vAlign w:val="center"/>
+          </w:tcPr>
+          <w:p>
+            <w:pPr>
+              <w:spacing w:after="0" w:line="240" w:lineRule="auto"/>
+              <w:jc w:val="center"/>
+            </w:pPr>
+          </w:p>
+        </w:tc>
+      </w:tr>
+      <w:tr>
+        <w:trPr>
+          <w:trHeight w:val="340"/>
+        </w:trPr>
+        <w:tc>
+          <w:tcPr>
+            <w:tcW w:w="1087" w:type="dxa"/>
+            <w:tcBorders>
+              <w:top w:val="single" w:sz="4" w:space="0" w:color="auto"/>
+              <w:left w:val="single" w:sz="4" w:space="0" w:color="auto"/>
+              <w:bottom w:val="single" w:sz="4" w:space="0" w:color="auto"/>
+              <w:right w:val="single" w:sz="4" w:space="0" w:color="auto"/>
+            </w:tcBorders>
+            <w:shd w:val="clear" w:color="auto" w:fill="auto"/>
+            <w:vAlign w:val="center"/>
+          </w:tcPr>
+          <w:p>
+            <w:pPr>
+              <w:spacing w:after="0" w:line="240" w:lineRule="auto"/>
+              <w:rPr>
+                <w:b/>
+                <w:bCs/>
+              </w:rPr>
+            </w:pPr>
+            <w:r>
+              <w:rPr>
+                <w:b/>
+                <w:bCs/>
+              </w:rPr>
+              <w:t>BP-5</w:t>
+            </w:r>
+          </w:p>
+        </w:tc>
+        <w:tc>
+          <w:tcPr>
+            <w:tcW w:w="1179" w:type="dxa"/>
+            <w:vMerge/>
+            <w:tcBorders>
+              <w:left w:val="single" w:sz="4" w:space="0" w:color="auto"/>
+              <w:right w:val="single" w:sz="4" w:space="0" w:color="auto"/>
+            </w:tcBorders>
+            <w:vAlign w:val="center"/>
+          </w:tcPr>
+          <w:p>
+            <w:pPr>
+              <w:spacing w:after="0" w:line="240" w:lineRule="auto"/>
+              <w:rPr>
+                <w:b/>
+                <w:lang w:val="en-GB"/>
+              </w:rPr>
+            </w:pPr>
+          </w:p>
+        </w:tc>
+        <w:tc>
+          <w:tcPr>
+            <w:tcW w:w="4680" w:type="dxa"/>
+            <w:tcBorders>
+              <w:top w:val="single" w:sz="8" w:space="0" w:color="auto"/>
+              <w:left w:val="single" w:sz="4" w:space="0" w:color="auto"/>
+              <w:bottom w:val="single" w:sz="8" w:space="0" w:color="auto"/>
+              <w:right w:val="single" w:sz="4" w:space="0" w:color="auto"/>
+            </w:tcBorders>
+            <w:vAlign w:val="center"/>
+          </w:tcPr>
+          <w:p>
+            <w:pPr>
+              <w:spacing w:after="0" w:line="240" w:lineRule="auto"/>
+            </w:pPr>
+            <w:proofErr w:type="spellStart"/>
+            <w:r>
+              <w:rPr>
+                <w:lang w:val="en-GB"/>
+              </w:rPr>
+              <w:t>Création</w:t>
+            </w:r>
+            <w:proofErr w:type="spellEnd"/>
+            <w:r>
+              <w:rPr>
+                <w:lang w:val="en-GB"/>
+              </w:rPr>
+              <w:t xml:space="preserve"> des </w:t>
+            </w:r>
+            <w:proofErr w:type="spellStart"/>
+            <w:r>
+              <w:rPr>
+                <w:lang w:val="en-GB"/>
+              </w:rPr>
+              <w:t>comptes</w:t>
+            </w:r>
+            <w:proofErr w:type="spellEnd"/>
+            <w:r>
+              <w:rPr>
+                <w:lang w:val="en-GB"/>
+              </w:rPr>
+              <w:t xml:space="preserve"> </w:t>
+            </w:r>
+            <w:proofErr w:type="spellStart"/>
+            <w:r>
+              <w:rPr>
+                <w:lang w:val="en-GB"/>
+              </w:rPr>
+              <w:t>utilisateurs</w:t>
+            </w:r>
+            <w:proofErr w:type="spellEnd"/>
+          </w:p>
+        </w:tc>
+        <w:tc>
+          <w:tcPr>
+            <w:tcW w:w="1180" w:type="dxa"/>
+            <w:tcBorders>
+              <w:top w:val="single" w:sz="4" w:space="0" w:color="auto"/>
+              <w:left w:val="single" w:sz="4" w:space="0" w:color="auto"/>
+              <w:bottom w:val="single" w:sz="4" w:space="0" w:color="auto"/>
+              <w:right w:val="single" w:sz="4" w:space="0" w:color="auto"/>
+            </w:tcBorders>
+            <w:shd w:val="clear" w:color="auto" w:fill="auto"/>
+            <w:vAlign w:val="center"/>
+          </w:tcPr>
+          <w:p>
+            <w:pPr>
+              <w:spacing w:after="0" w:line="240" w:lineRule="auto"/>
+              <w:jc w:val="center"/>
+            </w:pPr>
+            <w:r>
+              <w:t>X</w:t>
+            </w:r>
+          </w:p>
+        </w:tc>
+        <w:tc>
+          <w:tcPr>
+            <w:tcW w:w="1180" w:type="dxa"/>
+            <w:tcBorders>
+              <w:top w:val="single" w:sz="4" w:space="0" w:color="auto"/>
+              <w:left w:val="single" w:sz="4" w:space="0" w:color="auto"/>
+              <w:bottom w:val="single" w:sz="4" w:space="0" w:color="auto"/>
+              <w:right w:val="single" w:sz="4" w:space="0" w:color="auto"/>
+            </w:tcBorders>
+            <w:vAlign w:val="center"/>
+          </w:tcPr>
+          <w:p>
+            <w:pPr>
+              <w:spacing w:after="0" w:line="240" w:lineRule="auto"/>
+              <w:jc w:val="center"/>
+            </w:pPr>
+          </w:p>
+        </w:tc>
+        <w:tc>
+          <w:tcPr>
+            <w:tcW w:w="1180" w:type="dxa"/>
+            <w:tcBorders>
+              <w:top w:val="single" w:sz="4" w:space="0" w:color="auto"/>
+              <w:left w:val="single" w:sz="4" w:space="0" w:color="auto"/>
+              <w:bottom w:val="single" w:sz="4" w:space="0" w:color="auto"/>
+              <w:right w:val="single" w:sz="4" w:space="0" w:color="auto"/>
+            </w:tcBorders>
+            <w:vAlign w:val="center"/>
+          </w:tcPr>
+          <w:p>
+            <w:pPr>
+              <w:spacing w:after="0" w:line="240" w:lineRule="auto"/>
+              <w:jc w:val="center"/>
+            </w:pPr>
+          </w:p>
+        </w:tc>
+        <w:tc>
+          <w:tcPr>
+            <w:tcW w:w="1181" w:type="dxa"/>
+            <w:tcBorders>
+              <w:top w:val="single" w:sz="4" w:space="0" w:color="auto"/>
+              <w:left w:val="single" w:sz="4" w:space="0" w:color="auto"/>
+              <w:bottom w:val="single" w:sz="4" w:space="0" w:color="auto"/>
+              <w:right w:val="single" w:sz="4" w:space="0" w:color="auto"/>
+            </w:tcBorders>
+            <w:vAlign w:val="center"/>
+          </w:tcPr>
+          <w:p>
+            <w:pPr>
+              <w:spacing w:after="0" w:line="240" w:lineRule="auto"/>
+              <w:jc w:val="center"/>
+            </w:pPr>
+          </w:p>
+        </w:tc>
+      </w:tr>
+      <w:tr>
+        <w:trPr>
+          <w:trHeight w:val="340"/>
+        </w:trPr>
+        <w:tc>
+          <w:tcPr>
+            <w:tcW w:w="1087" w:type="dxa"/>
+            <w:tcBorders>
+              <w:top w:val="single" w:sz="4" w:space="0" w:color="auto"/>
+              <w:left w:val="single" w:sz="4" w:space="0" w:color="auto"/>
+              <w:bottom w:val="single" w:sz="4" w:space="0" w:color="auto"/>
+              <w:right w:val="single" w:sz="4" w:space="0" w:color="auto"/>
+            </w:tcBorders>
+            <w:shd w:val="clear" w:color="auto" w:fill="auto"/>
+            <w:vAlign w:val="center"/>
+          </w:tcPr>
+          <w:p>
+            <w:pPr>
+              <w:spacing w:after="0" w:line="240" w:lineRule="auto"/>
+              <w:rPr>
+                <w:b/>
+                <w:bCs/>
+              </w:rPr>
+            </w:pPr>
+            <w:r>
+              <w:rPr>
+                <w:b/>
+                <w:bCs/>
+              </w:rPr>
+              <w:t>BP-6</w:t>
+            </w:r>
+          </w:p>
+        </w:tc>
+        <w:tc>
+          <w:tcPr>
+            <w:tcW w:w="1179" w:type="dxa"/>
+            <w:vMerge/>
+            <w:tcBorders>
+              <w:left w:val="single" w:sz="4" w:space="0" w:color="auto"/>
+              <w:right w:val="single" w:sz="4" w:space="0" w:color="auto"/>
+            </w:tcBorders>
+            <w:vAlign w:val="center"/>
+          </w:tcPr>
+          <w:p>
+            <w:pPr>
+              <w:spacing w:after="0" w:line="240" w:lineRule="auto"/>
+              <w:rPr>
+                <w:b/>
+              </w:rPr>
+            </w:pPr>
+          </w:p>
+        </w:tc>
+        <w:tc>
+          <w:tcPr>
+            <w:tcW w:w="4680" w:type="dxa"/>
+            <w:tcBorders>
+              <w:top w:val="single" w:sz="8" w:space="0" w:color="auto"/>
+              <w:left w:val="single" w:sz="4" w:space="0" w:color="auto"/>
+              <w:bottom w:val="single" w:sz="8" w:space="0" w:color="auto"/>
+              <w:right w:val="single" w:sz="4" w:space="0" w:color="auto"/>
+            </w:tcBorders>
+            <w:vAlign w:val="center"/>
+          </w:tcPr>
+          <w:p>
+            <w:pPr>
+              <w:spacing w:after="0" w:line="240" w:lineRule="auto"/>
+            </w:pPr>
+            <w:r>
+              <w:t>Assistance aux clients pour l'accès à leurs données</w:t>
+            </w:r>
+          </w:p>
+        </w:tc>
+        <w:tc>
+          <w:tcPr>
+            <w:tcW w:w="1180" w:type="dxa"/>
+            <w:tcBorders>
+              <w:top w:val="single" w:sz="4" w:space="0" w:color="auto"/>
+              <w:left w:val="single" w:sz="4" w:space="0" w:color="auto"/>
+              <w:bottom w:val="single" w:sz="4" w:space="0" w:color="auto"/>
+              <w:right w:val="single" w:sz="4" w:space="0" w:color="auto"/>
+            </w:tcBorders>
+            <w:shd w:val="clear" w:color="auto" w:fill="auto"/>
+            <w:vAlign w:val="center"/>
+          </w:tcPr>
+          <w:p>
+            <w:pPr>
+              <w:spacing w:after="0" w:line="240" w:lineRule="auto"/>
+              <w:jc w:val="center"/>
+            </w:pPr>
+            <w:r>
+              <w:t>X</w:t>
+            </w:r>
+          </w:p>
+        </w:tc>
+        <w:tc>
+          <w:tcPr>
+            <w:tcW w:w="1180" w:type="dxa"/>
+            <w:tcBorders>
+              <w:top w:val="single" w:sz="4" w:space="0" w:color="auto"/>
+              <w:left w:val="single" w:sz="4" w:space="0" w:color="auto"/>
+              <w:bottom w:val="single" w:sz="4" w:space="0" w:color="auto"/>
+              <w:right w:val="single" w:sz="4" w:space="0" w:color="auto"/>
+            </w:tcBorders>
+            <w:vAlign w:val="center"/>
+          </w:tcPr>
+          <w:p>
+            <w:pPr>
+              <w:spacing w:after="0" w:line="240" w:lineRule="auto"/>
+              <w:jc w:val="center"/>
+            </w:pPr>
+          </w:p>
+        </w:tc>
+        <w:tc>
+          <w:tcPr>
+            <w:tcW w:w="1180" w:type="dxa"/>
+            <w:tcBorders>
+              <w:top w:val="single" w:sz="4" w:space="0" w:color="auto"/>
+              <w:left w:val="single" w:sz="4" w:space="0" w:color="auto"/>
+              <w:bottom w:val="single" w:sz="4" w:space="0" w:color="auto"/>
+              <w:right w:val="single" w:sz="4" w:space="0" w:color="auto"/>
+            </w:tcBorders>
+            <w:vAlign w:val="center"/>
+          </w:tcPr>
+          <w:p>
+            <w:pPr>
+              <w:spacing w:after="0" w:line="240" w:lineRule="auto"/>
+              <w:jc w:val="center"/>
+            </w:pPr>
+          </w:p>
+        </w:tc>
+        <w:tc>
+          <w:tcPr>
+            <w:tcW w:w="1181" w:type="dxa"/>
+            <w:tcBorders>
+              <w:top w:val="single" w:sz="4" w:space="0" w:color="auto"/>
+              <w:left w:val="single" w:sz="4" w:space="0" w:color="auto"/>
+              <w:bottom w:val="single" w:sz="4" w:space="0" w:color="auto"/>
+              <w:right w:val="single" w:sz="4" w:space="0" w:color="auto"/>
+            </w:tcBorders>
+            <w:vAlign w:val="center"/>
+          </w:tcPr>
+          <w:p>
+            <w:pPr>
+              <w:spacing w:after="0" w:line="240" w:lineRule="auto"/>
+              <w:jc w:val="center"/>
+            </w:pPr>
+          </w:p>
+        </w:tc>
+      </w:tr>
+      <w:tr>
+        <w:trPr>
+          <w:trHeight w:val="340"/>
+        </w:trPr>
+        <w:tc>
+          <w:tcPr>
+            <w:tcW w:w="1087" w:type="dxa"/>
+            <w:tcBorders>
+              <w:top w:val="single" w:sz="4" w:space="0" w:color="auto"/>
+              <w:left w:val="single" w:sz="4" w:space="0" w:color="auto"/>
+              <w:bottom w:val="single" w:sz="4" w:space="0" w:color="auto"/>
+              <w:right w:val="single" w:sz="4" w:space="0" w:color="auto"/>
+            </w:tcBorders>
+            <w:shd w:val="clear" w:color="auto" w:fill="auto"/>
+            <w:vAlign w:val="center"/>
+          </w:tcPr>
+          <w:p>
+            <w:pPr>
+              <w:spacing w:after="0" w:line="240" w:lineRule="auto"/>
+              <w:rPr>
+                <w:b/>
+                <w:bCs/>
+              </w:rPr>
+            </w:pPr>
+            <w:r>
+              <w:rPr>
+                <w:b/>
+                <w:bCs/>
+              </w:rPr>
+              <w:t>BI-1</w:t>
+            </w:r>
+          </w:p>
+        </w:tc>
+        <w:tc>
+          <w:tcPr>
+            <w:tcW w:w="1179" w:type="dxa"/>
+            <w:vMerge/>
+            <w:tcBorders>
+              <w:left w:val="single" w:sz="4" w:space="0" w:color="auto"/>
+              <w:right w:val="single" w:sz="4" w:space="0" w:color="auto"/>
+            </w:tcBorders>
+            <w:vAlign w:val="center"/>
+          </w:tcPr>
+          <w:p>
+            <w:pPr>
+              <w:spacing w:after="0" w:line="240" w:lineRule="auto"/>
+              <w:rPr>
+                <w:b/>
+                <w:lang w:val="en-GB"/>
+              </w:rPr>
+            </w:pPr>
+          </w:p>
+        </w:tc>
+        <w:tc>
+          <w:tcPr>
+            <w:tcW w:w="4680" w:type="dxa"/>
+            <w:tcBorders>
+              <w:top w:val="single" w:sz="8" w:space="0" w:color="auto"/>
+              <w:left w:val="single" w:sz="4" w:space="0" w:color="auto"/>
+              <w:bottom w:val="single" w:sz="8" w:space="0" w:color="auto"/>
+              <w:right w:val="single" w:sz="4" w:space="0" w:color="auto"/>
+            </w:tcBorders>
+            <w:vAlign w:val="center"/>
+          </w:tcPr>
+          <w:p>
+            <w:pPr>
+              <w:spacing w:after="0" w:line="240" w:lineRule="auto"/>
+            </w:pPr>
+            <w:r>
+              <w:rPr>
+                <w:lang w:val="en-GB"/>
+              </w:rPr>
+              <w:t>E-mail</w:t>
+            </w:r>
+          </w:p>
+        </w:tc>
+        <w:tc>
+          <w:tcPr>
+            <w:tcW w:w="1180" w:type="dxa"/>
+            <w:tcBorders>
+              <w:top w:val="single" w:sz="4" w:space="0" w:color="auto"/>
+              <w:left w:val="single" w:sz="4" w:space="0" w:color="auto"/>
+              <w:bottom w:val="single" w:sz="4" w:space="0" w:color="auto"/>
+              <w:right w:val="single" w:sz="4" w:space="0" w:color="auto"/>
+            </w:tcBorders>
+            <w:shd w:val="clear" w:color="auto" w:fill="auto"/>
+            <w:vAlign w:val="center"/>
+          </w:tcPr>
+          <w:p>
+            <w:pPr>
+              <w:spacing w:after="0" w:line="240" w:lineRule="auto"/>
+              <w:jc w:val="center"/>
+              <w:rPr>
+                <w:lang w:val="en-GB"/>
+              </w:rPr>
+            </w:pPr>
+            <w:r>
+              <w:rPr>
+                <w:lang w:val="en-GB"/>
+              </w:rPr>
+              <w:t>X</w:t>
+            </w:r>
+          </w:p>
+        </w:tc>
+        <w:tc>
+          <w:tcPr>
+            <w:tcW w:w="1180" w:type="dxa"/>
+            <w:tcBorders>
+              <w:top w:val="single" w:sz="4" w:space="0" w:color="auto"/>
+              <w:left w:val="single" w:sz="4" w:space="0" w:color="auto"/>
+              <w:bottom w:val="single" w:sz="4" w:space="0" w:color="auto"/>
+              <w:right w:val="single" w:sz="4" w:space="0" w:color="auto"/>
+            </w:tcBorders>
+            <w:vAlign w:val="center"/>
+          </w:tcPr>
+          <w:p>
+            <w:pPr>
+              <w:spacing w:after="0" w:line="240" w:lineRule="auto"/>
+              <w:jc w:val="center"/>
+            </w:pPr>
+          </w:p>
+        </w:tc>
+        <w:tc>
+          <w:tcPr>
+            <w:tcW w:w="1180" w:type="dxa"/>
+            <w:tcBorders>
+              <w:top w:val="single" w:sz="4" w:space="0" w:color="auto"/>
+              <w:left w:val="single" w:sz="4" w:space="0" w:color="auto"/>
+              <w:bottom w:val="single" w:sz="4" w:space="0" w:color="auto"/>
+              <w:right w:val="single" w:sz="4" w:space="0" w:color="auto"/>
+            </w:tcBorders>
+            <w:vAlign w:val="center"/>
+          </w:tcPr>
+          <w:p>
+            <w:pPr>
+              <w:spacing w:after="0" w:line="240" w:lineRule="auto"/>
+              <w:jc w:val="center"/>
+            </w:pPr>
+          </w:p>
+        </w:tc>
+        <w:tc>
+          <w:tcPr>
+            <w:tcW w:w="1181" w:type="dxa"/>
+            <w:tcBorders>
+              <w:top w:val="single" w:sz="4" w:space="0" w:color="auto"/>
+              <w:left w:val="single" w:sz="4" w:space="0" w:color="auto"/>
+              <w:bottom w:val="single" w:sz="4" w:space="0" w:color="auto"/>
+              <w:right w:val="single" w:sz="4" w:space="0" w:color="auto"/>
+            </w:tcBorders>
+            <w:vAlign w:val="center"/>
+          </w:tcPr>
+          <w:p>
+            <w:pPr>
+              <w:spacing w:after="0" w:line="240" w:lineRule="auto"/>
+              <w:jc w:val="center"/>
+            </w:pPr>
+          </w:p>
+        </w:tc>
+      </w:tr>
+      <w:tr>
+        <w:trPr>
+          <w:trHeight w:val="340"/>
+        </w:trPr>
+        <w:tc>
+          <w:tcPr>
+            <w:tcW w:w="1087" w:type="dxa"/>
+            <w:tcBorders>
+              <w:top w:val="single" w:sz="4" w:space="0" w:color="auto"/>
+              <w:left w:val="single" w:sz="4" w:space="0" w:color="auto"/>
+              <w:bottom w:val="single" w:sz="4" w:space="0" w:color="auto"/>
+              <w:right w:val="single" w:sz="4" w:space="0" w:color="auto"/>
+            </w:tcBorders>
+            <w:shd w:val="clear" w:color="auto" w:fill="auto"/>
+            <w:vAlign w:val="center"/>
+          </w:tcPr>
+          <w:p>
+            <w:pPr>
+              <w:spacing w:after="0" w:line="240" w:lineRule="auto"/>
+              <w:rPr>
+                <w:b/>
+                <w:bCs/>
+              </w:rPr>
+            </w:pPr>
+            <w:r>
+              <w:rPr>
+                <w:b/>
+                <w:bCs/>
+              </w:rPr>
+              <w:t>BE-1</w:t>
+            </w:r>
+          </w:p>
+        </w:tc>
+        <w:tc>
+          <w:tcPr>
+            <w:tcW w:w="1179" w:type="dxa"/>
+            <w:vMerge/>
+            <w:tcBorders>
+              <w:left w:val="single" w:sz="4" w:space="0" w:color="auto"/>
+              <w:bottom w:val="single" w:sz="4" w:space="0" w:color="auto"/>
+              <w:right w:val="single" w:sz="4" w:space="0" w:color="auto"/>
+            </w:tcBorders>
+            <w:vAlign w:val="center"/>
+          </w:tcPr>
+          <w:p>
+            <w:pPr>
+              <w:spacing w:after="0" w:line="240" w:lineRule="auto"/>
+              <w:rPr>
+                <w:b/>
+                <w:lang w:val="en-GB"/>
+              </w:rPr>
+            </w:pPr>
+          </w:p>
+        </w:tc>
+        <w:tc>
+          <w:tcPr>
+            <w:tcW w:w="4680" w:type="dxa"/>
+            <w:tcBorders>
+              <w:top w:val="single" w:sz="8" w:space="0" w:color="auto"/>
+              <w:left w:val="single" w:sz="4" w:space="0" w:color="auto"/>
+              <w:bottom w:val="single" w:sz="8" w:space="0" w:color="auto"/>
+              <w:right w:val="single" w:sz="4" w:space="0" w:color="auto"/>
+            </w:tcBorders>
+            <w:vAlign w:val="center"/>
+          </w:tcPr>
+          <w:p>
+            <w:pPr>
+              <w:spacing w:after="0" w:line="240" w:lineRule="auto"/>
+            </w:pPr>
+            <w:proofErr w:type="spellStart"/>
+            <w:r>
+              <w:rPr>
+                <w:lang w:val="en-GB"/>
+              </w:rPr>
+              <w:t>S’authentifie</w:t>
+            </w:r>
+            <w:proofErr w:type="spellEnd"/>
+          </w:p>
+        </w:tc>
+        <w:tc>
+          <w:tcPr>
+            <w:tcW w:w="1180" w:type="dxa"/>
+            <w:tcBorders>
+              <w:top w:val="single" w:sz="4" w:space="0" w:color="auto"/>
+              <w:left w:val="single" w:sz="4" w:space="0" w:color="auto"/>
+              <w:bottom w:val="single" w:sz="4" w:space="0" w:color="auto"/>
+              <w:right w:val="single" w:sz="4" w:space="0" w:color="auto"/>
+            </w:tcBorders>
+            <w:shd w:val="clear" w:color="auto" w:fill="auto"/>
+            <w:vAlign w:val="center"/>
+          </w:tcPr>
+          <w:p>
+            <w:pPr>
+              <w:spacing w:after="0" w:line="240" w:lineRule="auto"/>
+              <w:jc w:val="center"/>
+              <w:rPr>
+                <w:lang w:val="en-GB"/>
+              </w:rPr>
+            </w:pPr>
+            <w:r>
+              <w:rPr>
+                <w:lang w:val="en-GB"/>
+              </w:rPr>
+              <w:t>X</w:t>
+            </w:r>
+          </w:p>
+        </w:tc>
+        <w:tc>
+          <w:tcPr>
+            <w:tcW w:w="1180" w:type="dxa"/>
+            <w:tcBorders>
+              <w:top w:val="single" w:sz="4" w:space="0" w:color="auto"/>
+              <w:left w:val="single" w:sz="4" w:space="0" w:color="auto"/>
+              <w:bottom w:val="single" w:sz="4" w:space="0" w:color="auto"/>
+              <w:right w:val="single" w:sz="4" w:space="0" w:color="auto"/>
+            </w:tcBorders>
+            <w:vAlign w:val="center"/>
+          </w:tcPr>
+          <w:p>
+            <w:pPr>
+              <w:spacing w:after="0" w:line="240" w:lineRule="auto"/>
+              <w:jc w:val="center"/>
+            </w:pPr>
+          </w:p>
+        </w:tc>
+        <w:tc>
+          <w:tcPr>
+            <w:tcW w:w="1180" w:type="dxa"/>
+            <w:tcBorders>
+              <w:top w:val="single" w:sz="4" w:space="0" w:color="auto"/>
+              <w:left w:val="single" w:sz="4" w:space="0" w:color="auto"/>
+              <w:bottom w:val="single" w:sz="4" w:space="0" w:color="auto"/>
+              <w:right w:val="single" w:sz="4" w:space="0" w:color="auto"/>
+            </w:tcBorders>
+            <w:vAlign w:val="center"/>
+          </w:tcPr>
+          <w:p>
+            <w:pPr>
+              <w:spacing w:after="0" w:line="240" w:lineRule="auto"/>
+              <w:jc w:val="center"/>
+            </w:pPr>
+          </w:p>
+        </w:tc>
+        <w:tc>
+          <w:tcPr>
+            <w:tcW w:w="1181" w:type="dxa"/>
+            <w:tcBorders>
+              <w:top w:val="single" w:sz="4" w:space="0" w:color="auto"/>
+              <w:left w:val="single" w:sz="4" w:space="0" w:color="auto"/>
+              <w:bottom w:val="single" w:sz="4" w:space="0" w:color="auto"/>
+              <w:right w:val="single" w:sz="4" w:space="0" w:color="auto"/>
+            </w:tcBorders>
+            <w:vAlign w:val="center"/>
+          </w:tcPr>
+          <w:p>
+            <w:pPr>
+              <w:spacing w:after="0" w:line="240" w:lineRule="auto"/>
+              <w:jc w:val="center"/>
+            </w:pPr>
+          </w:p>
+        </w:tc>
+      </w:tr>
+      <w:tr>
+        <w:trPr>
+          <w:trHeight w:val="340"/>
+        </w:trPr>
+        <w:tc>
+          <w:tcPr>
+            <w:tcW w:w="1087" w:type="dxa"/>
+            <w:tcBorders>
+              <w:top w:val="single" w:sz="4" w:space="0" w:color="auto"/>
+              <w:left w:val="single" w:sz="4" w:space="0" w:color="auto"/>
+              <w:bottom w:val="single" w:sz="4" w:space="0" w:color="auto"/>
+              <w:right w:val="single" w:sz="4" w:space="0" w:color="auto"/>
+            </w:tcBorders>
+            <w:shd w:val="clear" w:color="auto" w:fill="auto"/>
+            <w:vAlign w:val="center"/>
+          </w:tcPr>
+          <w:p>
+            <w:pPr>
+              <w:spacing w:after="0" w:line="240" w:lineRule="auto"/>
+              <w:rPr>
+                <w:b/>
+                <w:bCs/>
+              </w:rPr>
+            </w:pPr>
+            <w:r>
+              <w:rPr>
+                <w:b/>
+                <w:bCs/>
+              </w:rPr>
+              <w:t>SC-4</w:t>
+            </w:r>
+          </w:p>
+        </w:tc>
+        <w:tc>
+          <w:tcPr>
+            <w:tcW w:w="1179" w:type="dxa"/>
+            <w:vMerge w:val="restart"/>
+            <w:tcBorders>
+              <w:top w:val="single" w:sz="4" w:space="0" w:color="auto"/>
+              <w:left w:val="single" w:sz="4" w:space="0" w:color="auto"/>
+              <w:right w:val="single" w:sz="4" w:space="0" w:color="auto"/>
+            </w:tcBorders>
+            <w:vAlign w:val="center"/>
+          </w:tcPr>
+          <w:p>
+            <w:pPr>
+              <w:spacing w:after="0" w:line="240" w:lineRule="auto"/>
+              <w:rPr>
+                <w:b/>
+                <w:lang w:val="en-US"/>
+              </w:rPr>
+            </w:pPr>
+            <w:r>
+              <w:rPr>
+                <w:b/>
+                <w:lang w:val="en-US"/>
+              </w:rPr>
+              <w:t>Software</w:t>
+            </w:r>
+          </w:p>
+        </w:tc>
+        <w:tc>
+          <w:tcPr>
+            <w:tcW w:w="4680" w:type="dxa"/>
+            <w:tcBorders>
+              <w:top w:val="single" w:sz="8" w:space="0" w:color="auto"/>
+              <w:left w:val="single" w:sz="4" w:space="0" w:color="auto"/>
+              <w:bottom w:val="single" w:sz="8" w:space="0" w:color="auto"/>
+              <w:right w:val="single" w:sz="4" w:space="0" w:color="auto"/>
+            </w:tcBorders>
+            <w:vAlign w:val="center"/>
+          </w:tcPr>
+          <w:p>
+            <w:pPr>
+              <w:spacing w:after="0" w:line="240" w:lineRule="auto"/>
+              <w:rPr>
+                <w:lang w:val="en-US"/>
+              </w:rPr>
+            </w:pPr>
+            <w:r>
+              <w:rPr>
+                <w:lang w:val="en-US"/>
+              </w:rPr>
+              <w:t xml:space="preserve">IAM (Identity </w:t>
+            </w:r>
+            <w:r>
+              <w:rPr>
+                <w:lang w:val="en-US"/>
+              </w:rPr>
+              <w:t>and</w:t>
+            </w:r>
+            <w:r>
+              <w:rPr>
+                <w:lang w:val="en-US"/>
+              </w:rPr>
+              <w:t xml:space="preserve"> Access Management)</w:t>
+            </w:r>
+          </w:p>
+        </w:tc>
+        <w:tc>
+          <w:tcPr>
+            <w:tcW w:w="1180" w:type="dxa"/>
+            <w:tcBorders>
+              <w:top w:val="single" w:sz="4" w:space="0" w:color="auto"/>
+              <w:left w:val="single" w:sz="4" w:space="0" w:color="auto"/>
+              <w:bottom w:val="single" w:sz="4" w:space="0" w:color="auto"/>
+              <w:right w:val="single" w:sz="4" w:space="0" w:color="auto"/>
+            </w:tcBorders>
+            <w:shd w:val="clear" w:color="auto" w:fill="auto"/>
+            <w:vAlign w:val="center"/>
+          </w:tcPr>
+          <w:p>
+            <w:pPr>
+              <w:spacing w:after="0" w:line="240" w:lineRule="auto"/>
+              <w:jc w:val="center"/>
+              <w:rPr>
+                <w:lang w:val="en-GB"/>
+              </w:rPr>
+            </w:pPr>
+            <w:r>
+              <w:rPr>
+                <w:lang w:val="en-GB"/>
+              </w:rPr>
+              <w:t>X</w:t>
+            </w:r>
+          </w:p>
+        </w:tc>
+        <w:tc>
+          <w:tcPr>
+            <w:tcW w:w="1180" w:type="dxa"/>
+            <w:tcBorders>
+              <w:top w:val="single" w:sz="4" w:space="0" w:color="auto"/>
+              <w:left w:val="single" w:sz="4" w:space="0" w:color="auto"/>
+              <w:bottom w:val="single" w:sz="4" w:space="0" w:color="auto"/>
+              <w:right w:val="single" w:sz="4" w:space="0" w:color="auto"/>
+            </w:tcBorders>
+            <w:vAlign w:val="center"/>
+          </w:tcPr>
+          <w:p>
+            <w:pPr>
+              <w:spacing w:after="0" w:line="240" w:lineRule="auto"/>
+              <w:jc w:val="center"/>
+              <w:rPr>
+                <w:lang w:val="en-US"/>
+              </w:rPr>
+            </w:pPr>
+          </w:p>
+        </w:tc>
+        <w:tc>
+          <w:tcPr>
+            <w:tcW w:w="1180" w:type="dxa"/>
+            <w:tcBorders>
+              <w:top w:val="single" w:sz="4" w:space="0" w:color="auto"/>
+              <w:left w:val="single" w:sz="4" w:space="0" w:color="auto"/>
+              <w:bottom w:val="single" w:sz="4" w:space="0" w:color="auto"/>
+              <w:right w:val="single" w:sz="4" w:space="0" w:color="auto"/>
+            </w:tcBorders>
+            <w:vAlign w:val="center"/>
+          </w:tcPr>
+          <w:p>
+            <w:pPr>
+              <w:spacing w:after="0" w:line="240" w:lineRule="auto"/>
+              <w:jc w:val="center"/>
+              <w:rPr>
+                <w:lang w:val="en-US"/>
+              </w:rPr>
+            </w:pPr>
+          </w:p>
+        </w:tc>
+        <w:tc>
+          <w:tcPr>
+            <w:tcW w:w="1181" w:type="dxa"/>
+            <w:tcBorders>
+              <w:top w:val="single" w:sz="4" w:space="0" w:color="auto"/>
+              <w:left w:val="single" w:sz="4" w:space="0" w:color="auto"/>
+              <w:bottom w:val="single" w:sz="4" w:space="0" w:color="auto"/>
+              <w:right w:val="single" w:sz="4" w:space="0" w:color="auto"/>
+            </w:tcBorders>
+            <w:vAlign w:val="center"/>
+          </w:tcPr>
+          <w:p>
+            <w:pPr>
+              <w:spacing w:after="0" w:line="240" w:lineRule="auto"/>
+              <w:jc w:val="center"/>
+              <w:rPr>
+                <w:lang w:val="en-US"/>
+              </w:rPr>
+            </w:pPr>
+          </w:p>
+        </w:tc>
+      </w:tr>
+      <w:tr>
+        <w:trPr>
+          <w:trHeight w:val="340"/>
+        </w:trPr>
+        <w:tc>
+          <w:tcPr>
+            <w:tcW w:w="1087" w:type="dxa"/>
+            <w:tcBorders>
+              <w:top w:val="single" w:sz="4" w:space="0" w:color="auto"/>
+              <w:left w:val="single" w:sz="4" w:space="0" w:color="auto"/>
+              <w:bottom w:val="single" w:sz="4" w:space="0" w:color="auto"/>
+              <w:right w:val="single" w:sz="4" w:space="0" w:color="auto"/>
+            </w:tcBorders>
+            <w:shd w:val="clear" w:color="auto" w:fill="auto"/>
+            <w:vAlign w:val="center"/>
+          </w:tcPr>
+          <w:p>
+            <w:pPr>
+              <w:spacing w:after="0" w:line="240" w:lineRule="auto"/>
+              <w:rPr>
+                <w:b/>
+                <w:bCs/>
+              </w:rPr>
+            </w:pPr>
+            <w:r>
+              <w:rPr>
+                <w:b/>
+                <w:bCs/>
+              </w:rPr>
+              <w:t>SC-5</w:t>
+            </w:r>
+          </w:p>
+        </w:tc>
+        <w:tc>
+          <w:tcPr>
+            <w:tcW w:w="1179" w:type="dxa"/>
+            <w:vMerge/>
+            <w:tcBorders>
+              <w:left w:val="single" w:sz="4" w:space="0" w:color="auto"/>
+              <w:right w:val="single" w:sz="4" w:space="0" w:color="auto"/>
+            </w:tcBorders>
+            <w:vAlign w:val="center"/>
+          </w:tcPr>
+          <w:p>
+            <w:pPr>
+              <w:spacing w:after="0" w:line="240" w:lineRule="auto"/>
+              <w:rPr>
+                <w:b/>
+                <w:lang w:val="en-GB"/>
+              </w:rPr>
+            </w:pPr>
+          </w:p>
+        </w:tc>
+        <w:tc>
+          <w:tcPr>
+            <w:tcW w:w="4680" w:type="dxa"/>
+            <w:tcBorders>
+              <w:top w:val="single" w:sz="8" w:space="0" w:color="auto"/>
+              <w:left w:val="single" w:sz="4" w:space="0" w:color="auto"/>
+              <w:bottom w:val="single" w:sz="8" w:space="0" w:color="auto"/>
+              <w:right w:val="single" w:sz="4" w:space="0" w:color="auto"/>
+            </w:tcBorders>
+            <w:vAlign w:val="center"/>
+          </w:tcPr>
+          <w:p>
+            <w:pPr>
+              <w:spacing w:after="0" w:line="240" w:lineRule="auto"/>
+            </w:pPr>
+            <w:r>
+              <w:rPr>
+                <w:lang w:val="en-GB"/>
+              </w:rPr>
+              <w:t>"</w:t>
+            </w:r>
+            <w:proofErr w:type="spellStart"/>
+            <w:r>
+              <w:rPr>
+                <w:lang w:val="en-GB"/>
+              </w:rPr>
+              <w:t>Gestionnaire</w:t>
+            </w:r>
+            <w:proofErr w:type="spellEnd"/>
+            <w:r>
+              <w:rPr>
+                <w:lang w:val="en-GB"/>
+              </w:rPr>
+              <w:t xml:space="preserve">" de </w:t>
+            </w:r>
+            <w:proofErr w:type="spellStart"/>
+            <w:r>
+              <w:rPr>
+                <w:lang w:val="en-GB"/>
+              </w:rPr>
+              <w:t>fichier</w:t>
+            </w:r>
+            <w:proofErr w:type="spellEnd"/>
+            <w:r>
+              <w:rPr>
+                <w:lang w:val="en-GB"/>
+              </w:rPr>
+              <w:t xml:space="preserve"> Web</w:t>
+            </w:r>
+          </w:p>
+        </w:tc>
+        <w:tc>
+          <w:tcPr>
+            <w:tcW w:w="1180" w:type="dxa"/>
+            <w:tcBorders>
+              <w:top w:val="single" w:sz="4" w:space="0" w:color="auto"/>
+              <w:left w:val="single" w:sz="4" w:space="0" w:color="auto"/>
+              <w:bottom w:val="single" w:sz="4" w:space="0" w:color="auto"/>
+              <w:right w:val="single" w:sz="4" w:space="0" w:color="auto"/>
+            </w:tcBorders>
+            <w:shd w:val="clear" w:color="auto" w:fill="auto"/>
+            <w:vAlign w:val="center"/>
+          </w:tcPr>
+          <w:p>
+            <w:pPr>
+              <w:spacing w:after="0" w:line="240" w:lineRule="auto"/>
+              <w:jc w:val="center"/>
+              <w:rPr>
+                <w:lang w:val="en-GB"/>
+              </w:rPr>
+            </w:pPr>
+            <w:r>
+              <w:rPr>
+                <w:lang w:val="en-GB"/>
+              </w:rPr>
+              <w:t>X</w:t>
+            </w:r>
+          </w:p>
+        </w:tc>
+        <w:tc>
+          <w:tcPr>
+            <w:tcW w:w="1180" w:type="dxa"/>
+            <w:tcBorders>
+              <w:top w:val="single" w:sz="4" w:space="0" w:color="auto"/>
+              <w:left w:val="single" w:sz="4" w:space="0" w:color="auto"/>
+              <w:bottom w:val="single" w:sz="4" w:space="0" w:color="auto"/>
+              <w:right w:val="single" w:sz="4" w:space="0" w:color="auto"/>
+            </w:tcBorders>
+            <w:vAlign w:val="center"/>
+          </w:tcPr>
+          <w:p>
+            <w:pPr>
+              <w:spacing w:after="0" w:line="240" w:lineRule="auto"/>
+              <w:jc w:val="center"/>
+            </w:pPr>
+          </w:p>
+        </w:tc>
+        <w:tc>
+          <w:tcPr>
+            <w:tcW w:w="1180" w:type="dxa"/>
+            <w:tcBorders>
+              <w:top w:val="single" w:sz="4" w:space="0" w:color="auto"/>
+              <w:left w:val="single" w:sz="4" w:space="0" w:color="auto"/>
+              <w:bottom w:val="single" w:sz="4" w:space="0" w:color="auto"/>
+              <w:right w:val="single" w:sz="4" w:space="0" w:color="auto"/>
+            </w:tcBorders>
+            <w:vAlign w:val="center"/>
+          </w:tcPr>
+          <w:p>
+            <w:pPr>
+              <w:spacing w:after="0" w:line="240" w:lineRule="auto"/>
+              <w:jc w:val="center"/>
+            </w:pPr>
+          </w:p>
+        </w:tc>
+        <w:tc>
+          <w:tcPr>
+            <w:tcW w:w="1181" w:type="dxa"/>
+            <w:tcBorders>
+              <w:top w:val="single" w:sz="4" w:space="0" w:color="auto"/>
+              <w:left w:val="single" w:sz="4" w:space="0" w:color="auto"/>
+              <w:bottom w:val="single" w:sz="4" w:space="0" w:color="auto"/>
+              <w:right w:val="single" w:sz="4" w:space="0" w:color="auto"/>
+            </w:tcBorders>
+            <w:vAlign w:val="center"/>
+          </w:tcPr>
+          <w:p>
+            <w:pPr>
+              <w:spacing w:after="0" w:line="240" w:lineRule="auto"/>
+              <w:jc w:val="center"/>
+            </w:pPr>
+          </w:p>
+        </w:tc>
+      </w:tr>
+      <w:tr>
+        <w:trPr>
+          <w:trHeight w:val="340"/>
+        </w:trPr>
+        <w:tc>
+          <w:tcPr>
+            <w:tcW w:w="1087" w:type="dxa"/>
+            <w:tcBorders>
+              <w:top w:val="single" w:sz="4" w:space="0" w:color="auto"/>
+              <w:left w:val="single" w:sz="4" w:space="0" w:color="auto"/>
+              <w:bottom w:val="single" w:sz="4" w:space="0" w:color="auto"/>
+              <w:right w:val="single" w:sz="4" w:space="0" w:color="auto"/>
+            </w:tcBorders>
+            <w:shd w:val="clear" w:color="auto" w:fill="auto"/>
+            <w:vAlign w:val="center"/>
+          </w:tcPr>
+          <w:p>
+            <w:pPr>
+              <w:spacing w:after="0" w:line="240" w:lineRule="auto"/>
+              <w:rPr>
+                <w:b/>
+                <w:bCs/>
+              </w:rPr>
+            </w:pPr>
+            <w:r>
+              <w:rPr>
+                <w:b/>
+                <w:bCs/>
+              </w:rPr>
+              <w:t>SF-1</w:t>
+            </w:r>
+          </w:p>
+        </w:tc>
+        <w:tc>
+          <w:tcPr>
+            <w:tcW w:w="1179" w:type="dxa"/>
+            <w:vMerge/>
+            <w:tcBorders>
+              <w:left w:val="single" w:sz="4" w:space="0" w:color="auto"/>
+              <w:right w:val="single" w:sz="4" w:space="0" w:color="auto"/>
+            </w:tcBorders>
+            <w:vAlign w:val="center"/>
+          </w:tcPr>
+          <w:p>
+            <w:pPr>
+              <w:spacing w:after="0" w:line="240" w:lineRule="auto"/>
+              <w:rPr>
+                <w:b/>
+                <w:lang w:val="en-GB"/>
+              </w:rPr>
+            </w:pPr>
+          </w:p>
+        </w:tc>
+        <w:tc>
+          <w:tcPr>
+            <w:tcW w:w="4680" w:type="dxa"/>
+            <w:tcBorders>
+              <w:top w:val="single" w:sz="8" w:space="0" w:color="auto"/>
+              <w:left w:val="single" w:sz="4" w:space="0" w:color="auto"/>
+              <w:bottom w:val="single" w:sz="8" w:space="0" w:color="auto"/>
+              <w:right w:val="single" w:sz="4" w:space="0" w:color="auto"/>
+            </w:tcBorders>
+            <w:vAlign w:val="center"/>
+          </w:tcPr>
+          <w:p>
+            <w:pPr>
+              <w:spacing w:after="0" w:line="240" w:lineRule="auto"/>
+            </w:pPr>
+            <w:proofErr w:type="spellStart"/>
+            <w:r>
+              <w:rPr>
+                <w:lang w:val="en-GB"/>
+              </w:rPr>
+              <w:t>Authentification</w:t>
+            </w:r>
+            <w:proofErr w:type="spellEnd"/>
+            <w:r>
+              <w:rPr>
+                <w:lang w:val="en-GB"/>
+              </w:rPr>
+              <w:t xml:space="preserve"> des </w:t>
+            </w:r>
+            <w:proofErr w:type="spellStart"/>
+            <w:r>
+              <w:rPr>
+                <w:lang w:val="en-GB"/>
+              </w:rPr>
+              <w:t>utilisateurs</w:t>
+            </w:r>
+            <w:proofErr w:type="spellEnd"/>
+          </w:p>
+        </w:tc>
+        <w:tc>
+          <w:tcPr>
+            <w:tcW w:w="1180" w:type="dxa"/>
+            <w:tcBorders>
+              <w:top w:val="single" w:sz="4" w:space="0" w:color="auto"/>
+              <w:left w:val="single" w:sz="4" w:space="0" w:color="auto"/>
+              <w:bottom w:val="single" w:sz="4" w:space="0" w:color="auto"/>
+              <w:right w:val="single" w:sz="4" w:space="0" w:color="auto"/>
+            </w:tcBorders>
+            <w:shd w:val="clear" w:color="auto" w:fill="auto"/>
+            <w:vAlign w:val="center"/>
+          </w:tcPr>
+          <w:p>
+            <w:pPr>
+              <w:spacing w:after="0" w:line="240" w:lineRule="auto"/>
+              <w:jc w:val="center"/>
+              <w:rPr>
+                <w:lang w:val="en-GB"/>
+              </w:rPr>
+            </w:pPr>
+            <w:r>
+              <w:rPr>
+                <w:lang w:val="en-GB"/>
+              </w:rPr>
+              <w:t>X</w:t>
+            </w:r>
+          </w:p>
+        </w:tc>
+        <w:tc>
+          <w:tcPr>
+            <w:tcW w:w="1180" w:type="dxa"/>
+            <w:tcBorders>
+              <w:top w:val="single" w:sz="4" w:space="0" w:color="auto"/>
+              <w:left w:val="single" w:sz="4" w:space="0" w:color="auto"/>
+              <w:bottom w:val="single" w:sz="4" w:space="0" w:color="auto"/>
+              <w:right w:val="single" w:sz="4" w:space="0" w:color="auto"/>
+            </w:tcBorders>
+            <w:vAlign w:val="center"/>
+          </w:tcPr>
+          <w:p>
+            <w:pPr>
+              <w:spacing w:after="0" w:line="240" w:lineRule="auto"/>
+              <w:jc w:val="center"/>
+            </w:pPr>
+          </w:p>
+        </w:tc>
+        <w:tc>
+          <w:tcPr>
+            <w:tcW w:w="1180" w:type="dxa"/>
+            <w:tcBorders>
+              <w:top w:val="single" w:sz="4" w:space="0" w:color="auto"/>
+              <w:left w:val="single" w:sz="4" w:space="0" w:color="auto"/>
+              <w:bottom w:val="single" w:sz="4" w:space="0" w:color="auto"/>
+              <w:right w:val="single" w:sz="4" w:space="0" w:color="auto"/>
+            </w:tcBorders>
+            <w:vAlign w:val="center"/>
+          </w:tcPr>
+          <w:p>
+            <w:pPr>
+              <w:spacing w:after="0" w:line="240" w:lineRule="auto"/>
+              <w:jc w:val="center"/>
+            </w:pPr>
+          </w:p>
+        </w:tc>
+        <w:tc>
+          <w:tcPr>
+            <w:tcW w:w="1181" w:type="dxa"/>
+            <w:tcBorders>
+              <w:top w:val="single" w:sz="4" w:space="0" w:color="auto"/>
+              <w:left w:val="single" w:sz="4" w:space="0" w:color="auto"/>
+              <w:bottom w:val="single" w:sz="4" w:space="0" w:color="auto"/>
+              <w:right w:val="single" w:sz="4" w:space="0" w:color="auto"/>
+            </w:tcBorders>
+            <w:vAlign w:val="center"/>
+          </w:tcPr>
+          <w:p>
+            <w:pPr>
+              <w:spacing w:after="0" w:line="240" w:lineRule="auto"/>
+              <w:jc w:val="center"/>
+            </w:pPr>
+          </w:p>
+        </w:tc>
+      </w:tr>
+      <w:tr>
+        <w:trPr>
+          <w:trHeight w:val="340"/>
+        </w:trPr>
+        <w:tc>
+          <w:tcPr>
+            <w:tcW w:w="1087" w:type="dxa"/>
+            <w:tcBorders>
+              <w:top w:val="single" w:sz="4" w:space="0" w:color="auto"/>
+              <w:left w:val="single" w:sz="4" w:space="0" w:color="auto"/>
+              <w:bottom w:val="single" w:sz="4" w:space="0" w:color="auto"/>
+              <w:right w:val="single" w:sz="4" w:space="0" w:color="auto"/>
+            </w:tcBorders>
+            <w:shd w:val="clear" w:color="auto" w:fill="auto"/>
+            <w:vAlign w:val="center"/>
+          </w:tcPr>
+          <w:p>
+            <w:pPr>
+              <w:spacing w:after="0" w:line="240" w:lineRule="auto"/>
+              <w:rPr>
+                <w:b/>
+                <w:bCs/>
+              </w:rPr>
+            </w:pPr>
+            <w:r>
+              <w:rPr>
+                <w:b/>
+                <w:bCs/>
+              </w:rPr>
+              <w:t>D-4</w:t>
+            </w:r>
+          </w:p>
+        </w:tc>
+        <w:tc>
+          <w:tcPr>
+            <w:tcW w:w="1179" w:type="dxa"/>
+            <w:vMerge/>
+            <w:tcBorders>
+              <w:left w:val="single" w:sz="4" w:space="0" w:color="auto"/>
+              <w:bottom w:val="single" w:sz="4" w:space="0" w:color="auto"/>
+              <w:right w:val="single" w:sz="4" w:space="0" w:color="auto"/>
+            </w:tcBorders>
+            <w:vAlign w:val="center"/>
+          </w:tcPr>
+          <w:p>
+            <w:pPr>
+              <w:spacing w:after="0" w:line="240" w:lineRule="auto"/>
+              <w:rPr>
+                <w:b/>
+              </w:rPr>
+            </w:pPr>
+          </w:p>
+        </w:tc>
+        <w:tc>
+          <w:tcPr>
+            <w:tcW w:w="4680" w:type="dxa"/>
+            <w:tcBorders>
+              <w:top w:val="single" w:sz="8" w:space="0" w:color="auto"/>
+              <w:left w:val="single" w:sz="4" w:space="0" w:color="auto"/>
+              <w:bottom w:val="single" w:sz="8" w:space="0" w:color="auto"/>
+              <w:right w:val="single" w:sz="4" w:space="0" w:color="auto"/>
+            </w:tcBorders>
+            <w:vAlign w:val="center"/>
+          </w:tcPr>
+          <w:p>
+            <w:pPr>
+              <w:spacing w:after="0" w:line="240" w:lineRule="auto"/>
+            </w:pPr>
+            <w:r>
+              <w:t xml:space="preserve">Identité et droits d'accès des Clients </w:t>
+            </w:r>
+            <w:proofErr w:type="spellStart"/>
+            <w:r>
+              <w:t>Webstreet</w:t>
+            </w:r>
+            <w:proofErr w:type="spellEnd"/>
+          </w:p>
+        </w:tc>
+        <w:tc>
+          <w:tcPr>
+            <w:tcW w:w="1180" w:type="dxa"/>
+            <w:tcBorders>
+              <w:top w:val="single" w:sz="4" w:space="0" w:color="auto"/>
+              <w:left w:val="single" w:sz="4" w:space="0" w:color="auto"/>
+              <w:bottom w:val="single" w:sz="4" w:space="0" w:color="auto"/>
+              <w:right w:val="single" w:sz="4" w:space="0" w:color="auto"/>
+            </w:tcBorders>
+            <w:shd w:val="clear" w:color="auto" w:fill="auto"/>
+            <w:vAlign w:val="center"/>
+          </w:tcPr>
+          <w:p>
+            <w:pPr>
+              <w:spacing w:after="0" w:line="240" w:lineRule="auto"/>
+              <w:jc w:val="center"/>
+            </w:pPr>
+            <w:r>
+              <w:t>X</w:t>
+            </w:r>
+          </w:p>
+        </w:tc>
+        <w:tc>
+          <w:tcPr>
+            <w:tcW w:w="1180" w:type="dxa"/>
+            <w:tcBorders>
+              <w:top w:val="single" w:sz="4" w:space="0" w:color="auto"/>
+              <w:left w:val="single" w:sz="4" w:space="0" w:color="auto"/>
+              <w:bottom w:val="single" w:sz="4" w:space="0" w:color="auto"/>
+              <w:right w:val="single" w:sz="4" w:space="0" w:color="auto"/>
+            </w:tcBorders>
+            <w:vAlign w:val="center"/>
+          </w:tcPr>
+          <w:p>
+            <w:pPr>
+              <w:spacing w:after="0" w:line="240" w:lineRule="auto"/>
+              <w:jc w:val="center"/>
+            </w:pPr>
+          </w:p>
+        </w:tc>
+        <w:tc>
+          <w:tcPr>
+            <w:tcW w:w="1180" w:type="dxa"/>
+            <w:tcBorders>
+              <w:top w:val="single" w:sz="4" w:space="0" w:color="auto"/>
+              <w:left w:val="single" w:sz="4" w:space="0" w:color="auto"/>
+              <w:bottom w:val="single" w:sz="4" w:space="0" w:color="auto"/>
+              <w:right w:val="single" w:sz="4" w:space="0" w:color="auto"/>
+            </w:tcBorders>
+            <w:vAlign w:val="center"/>
+          </w:tcPr>
+          <w:p>
+            <w:pPr>
+              <w:spacing w:after="0" w:line="240" w:lineRule="auto"/>
+              <w:jc w:val="center"/>
+            </w:pPr>
+          </w:p>
+        </w:tc>
+        <w:tc>
+          <w:tcPr>
+            <w:tcW w:w="1181" w:type="dxa"/>
+            <w:tcBorders>
+              <w:top w:val="single" w:sz="4" w:space="0" w:color="auto"/>
+              <w:left w:val="single" w:sz="4" w:space="0" w:color="auto"/>
+              <w:bottom w:val="single" w:sz="4" w:space="0" w:color="auto"/>
+              <w:right w:val="single" w:sz="4" w:space="0" w:color="auto"/>
+            </w:tcBorders>
+            <w:vAlign w:val="center"/>
+          </w:tcPr>
+          <w:p>
+            <w:pPr>
+              <w:spacing w:after="0" w:line="240" w:lineRule="auto"/>
+              <w:jc w:val="center"/>
+            </w:pPr>
+          </w:p>
+        </w:tc>
+      </w:tr>
+      <w:tr>
+        <w:trPr>
+          <w:trHeight w:val="340"/>
+        </w:trPr>
+        <w:tc>
+          <w:tcPr>
+            <w:tcW w:w="1087" w:type="dxa"/>
+            <w:tcBorders>
+              <w:top w:val="single" w:sz="4" w:space="0" w:color="auto"/>
+              <w:left w:val="single" w:sz="4" w:space="0" w:color="auto"/>
+              <w:bottom w:val="single" w:sz="4" w:space="0" w:color="auto"/>
+              <w:right w:val="single" w:sz="4" w:space="0" w:color="auto"/>
+            </w:tcBorders>
+            <w:shd w:val="clear" w:color="auto" w:fill="auto"/>
+            <w:vAlign w:val="center"/>
+          </w:tcPr>
+          <w:p>
+            <w:pPr>
+              <w:spacing w:after="0" w:line="240" w:lineRule="auto"/>
+              <w:rPr>
+                <w:b/>
+                <w:bCs/>
+              </w:rPr>
+            </w:pPr>
+            <w:r>
+              <w:rPr>
+                <w:b/>
+                <w:bCs/>
+              </w:rPr>
+              <w:t>PD-1</w:t>
+            </w:r>
+          </w:p>
+        </w:tc>
+        <w:tc>
+          <w:tcPr>
+            <w:tcW w:w="1179" w:type="dxa"/>
+            <w:vMerge w:val="restart"/>
+            <w:tcBorders>
+              <w:top w:val="single" w:sz="4" w:space="0" w:color="auto"/>
+              <w:left w:val="single" w:sz="4" w:space="0" w:color="auto"/>
+              <w:right w:val="single" w:sz="4" w:space="0" w:color="auto"/>
+            </w:tcBorders>
+            <w:vAlign w:val="center"/>
+          </w:tcPr>
+          <w:p>
+            <w:pPr>
+              <w:spacing w:after="0" w:line="240" w:lineRule="auto"/>
+              <w:rPr>
+                <w:b/>
+              </w:rPr>
+            </w:pPr>
+            <w:r>
+              <w:rPr>
+                <w:b/>
+              </w:rPr>
+              <w:t>Physical</w:t>
+            </w:r>
+          </w:p>
+        </w:tc>
+        <w:tc>
+          <w:tcPr>
+            <w:tcW w:w="4680" w:type="dxa"/>
+            <w:tcBorders>
+              <w:top w:val="single" w:sz="8" w:space="0" w:color="auto"/>
+              <w:left w:val="single" w:sz="4" w:space="0" w:color="auto"/>
+              <w:bottom w:val="single" w:sz="8" w:space="0" w:color="auto"/>
+              <w:right w:val="single" w:sz="4" w:space="0" w:color="auto"/>
+            </w:tcBorders>
+            <w:vAlign w:val="center"/>
+          </w:tcPr>
+          <w:p>
+            <w:pPr>
+              <w:spacing w:after="0" w:line="240" w:lineRule="auto"/>
+            </w:pPr>
+            <w:r>
+              <w:t>Serveur d'hébergement site web client</w:t>
+            </w:r>
+          </w:p>
+        </w:tc>
+        <w:tc>
+          <w:tcPr>
+            <w:tcW w:w="1180" w:type="dxa"/>
+            <w:tcBorders>
+              <w:top w:val="single" w:sz="4" w:space="0" w:color="auto"/>
+              <w:left w:val="single" w:sz="4" w:space="0" w:color="auto"/>
+              <w:bottom w:val="single" w:sz="4" w:space="0" w:color="auto"/>
+              <w:right w:val="single" w:sz="4" w:space="0" w:color="auto"/>
+            </w:tcBorders>
+            <w:shd w:val="clear" w:color="auto" w:fill="auto"/>
+            <w:vAlign w:val="center"/>
+          </w:tcPr>
+          <w:p>
+            <w:pPr>
+              <w:spacing w:after="0" w:line="240" w:lineRule="auto"/>
+              <w:jc w:val="center"/>
+            </w:pPr>
+          </w:p>
+        </w:tc>
+        <w:tc>
+          <w:tcPr>
+            <w:tcW w:w="1180" w:type="dxa"/>
+            <w:tcBorders>
+              <w:top w:val="single" w:sz="4" w:space="0" w:color="auto"/>
+              <w:left w:val="single" w:sz="4" w:space="0" w:color="auto"/>
+              <w:bottom w:val="single" w:sz="4" w:space="0" w:color="auto"/>
+              <w:right w:val="single" w:sz="4" w:space="0" w:color="auto"/>
+            </w:tcBorders>
+            <w:vAlign w:val="center"/>
+          </w:tcPr>
+          <w:p>
+            <w:pPr>
+              <w:spacing w:after="0" w:line="240" w:lineRule="auto"/>
+              <w:jc w:val="center"/>
+            </w:pPr>
+          </w:p>
+        </w:tc>
+        <w:tc>
+          <w:tcPr>
+            <w:tcW w:w="1180" w:type="dxa"/>
+            <w:tcBorders>
+              <w:top w:val="single" w:sz="4" w:space="0" w:color="auto"/>
+              <w:left w:val="single" w:sz="4" w:space="0" w:color="auto"/>
+              <w:bottom w:val="single" w:sz="4" w:space="0" w:color="auto"/>
+              <w:right w:val="single" w:sz="4" w:space="0" w:color="auto"/>
+            </w:tcBorders>
+            <w:vAlign w:val="center"/>
+          </w:tcPr>
+          <w:p>
+            <w:pPr>
+              <w:spacing w:after="0" w:line="240" w:lineRule="auto"/>
+              <w:jc w:val="center"/>
+            </w:pPr>
+          </w:p>
+        </w:tc>
+        <w:tc>
+          <w:tcPr>
+            <w:tcW w:w="1181" w:type="dxa"/>
+            <w:tcBorders>
+              <w:top w:val="single" w:sz="4" w:space="0" w:color="auto"/>
+              <w:left w:val="single" w:sz="4" w:space="0" w:color="auto"/>
+              <w:bottom w:val="single" w:sz="4" w:space="0" w:color="auto"/>
+              <w:right w:val="single" w:sz="4" w:space="0" w:color="auto"/>
+            </w:tcBorders>
+            <w:vAlign w:val="center"/>
+          </w:tcPr>
+          <w:p>
+            <w:pPr>
+              <w:spacing w:after="0" w:line="240" w:lineRule="auto"/>
+              <w:jc w:val="center"/>
+            </w:pPr>
+            <w:r>
+              <w:t>X</w:t>
+            </w:r>
+          </w:p>
+        </w:tc>
+      </w:tr>
+      <w:tr>
+        <w:trPr>
+          <w:trHeight w:val="340"/>
+        </w:trPr>
+        <w:tc>
+          <w:tcPr>
+            <w:tcW w:w="1087" w:type="dxa"/>
+            <w:tcBorders>
+              <w:top w:val="single" w:sz="4" w:space="0" w:color="auto"/>
+              <w:left w:val="single" w:sz="4" w:space="0" w:color="auto"/>
+              <w:bottom w:val="single" w:sz="4" w:space="0" w:color="auto"/>
+              <w:right w:val="single" w:sz="4" w:space="0" w:color="auto"/>
+            </w:tcBorders>
+            <w:shd w:val="clear" w:color="auto" w:fill="auto"/>
+            <w:vAlign w:val="center"/>
+          </w:tcPr>
+          <w:p>
+            <w:pPr>
+              <w:spacing w:after="0" w:line="240" w:lineRule="auto"/>
+              <w:rPr>
+                <w:b/>
+                <w:bCs/>
+              </w:rPr>
+            </w:pPr>
+            <w:r>
+              <w:rPr>
+                <w:b/>
+                <w:bCs/>
+              </w:rPr>
+              <w:t>PD-2</w:t>
+            </w:r>
+          </w:p>
+        </w:tc>
+        <w:tc>
+          <w:tcPr>
+            <w:tcW w:w="1179" w:type="dxa"/>
+            <w:vMerge/>
+            <w:tcBorders>
+              <w:left w:val="single" w:sz="4" w:space="0" w:color="auto"/>
+              <w:right w:val="single" w:sz="4" w:space="0" w:color="auto"/>
+            </w:tcBorders>
+            <w:vAlign w:val="center"/>
+          </w:tcPr>
+          <w:p>
+            <w:pPr>
+              <w:spacing w:after="0" w:line="240" w:lineRule="auto"/>
+            </w:pPr>
+          </w:p>
+        </w:tc>
+        <w:tc>
+          <w:tcPr>
+            <w:tcW w:w="4680" w:type="dxa"/>
+            <w:tcBorders>
+              <w:top w:val="single" w:sz="8" w:space="0" w:color="auto"/>
+              <w:left w:val="single" w:sz="4" w:space="0" w:color="auto"/>
+              <w:bottom w:val="single" w:sz="8" w:space="0" w:color="auto"/>
+              <w:right w:val="single" w:sz="4" w:space="0" w:color="auto"/>
+            </w:tcBorders>
+            <w:vAlign w:val="center"/>
+          </w:tcPr>
+          <w:p>
+            <w:pPr>
+              <w:spacing w:after="0" w:line="240" w:lineRule="auto"/>
+            </w:pPr>
+            <w:r>
+              <w:t>Serveur d'hébergement du gestionnaire de fichier web</w:t>
+            </w:r>
+          </w:p>
+        </w:tc>
+        <w:tc>
+          <w:tcPr>
+            <w:tcW w:w="1180" w:type="dxa"/>
+            <w:tcBorders>
+              <w:top w:val="single" w:sz="4" w:space="0" w:color="auto"/>
+              <w:left w:val="single" w:sz="4" w:space="0" w:color="auto"/>
+              <w:bottom w:val="single" w:sz="4" w:space="0" w:color="auto"/>
+              <w:right w:val="single" w:sz="4" w:space="0" w:color="auto"/>
+            </w:tcBorders>
+            <w:shd w:val="clear" w:color="auto" w:fill="auto"/>
+            <w:vAlign w:val="center"/>
+          </w:tcPr>
+          <w:p>
+            <w:pPr>
+              <w:spacing w:after="0" w:line="240" w:lineRule="auto"/>
+              <w:jc w:val="center"/>
+            </w:pPr>
+            <w:r>
+              <w:t>X</w:t>
+            </w:r>
+          </w:p>
+        </w:tc>
+        <w:tc>
+          <w:tcPr>
+            <w:tcW w:w="1180" w:type="dxa"/>
+            <w:tcBorders>
+              <w:top w:val="single" w:sz="4" w:space="0" w:color="auto"/>
+              <w:left w:val="single" w:sz="4" w:space="0" w:color="auto"/>
+              <w:bottom w:val="single" w:sz="4" w:space="0" w:color="auto"/>
+              <w:right w:val="single" w:sz="4" w:space="0" w:color="auto"/>
+            </w:tcBorders>
+            <w:vAlign w:val="center"/>
+          </w:tcPr>
+          <w:p>
+            <w:pPr>
+              <w:spacing w:after="0" w:line="240" w:lineRule="auto"/>
+              <w:jc w:val="center"/>
+            </w:pPr>
+          </w:p>
+        </w:tc>
+        <w:tc>
+          <w:tcPr>
+            <w:tcW w:w="1180" w:type="dxa"/>
+            <w:tcBorders>
+              <w:top w:val="single" w:sz="4" w:space="0" w:color="auto"/>
+              <w:left w:val="single" w:sz="4" w:space="0" w:color="auto"/>
+              <w:bottom w:val="single" w:sz="4" w:space="0" w:color="auto"/>
+              <w:right w:val="single" w:sz="4" w:space="0" w:color="auto"/>
+            </w:tcBorders>
+            <w:vAlign w:val="center"/>
+          </w:tcPr>
+          <w:p>
+            <w:pPr>
+              <w:spacing w:after="0" w:line="240" w:lineRule="auto"/>
+              <w:jc w:val="center"/>
+            </w:pPr>
+          </w:p>
+        </w:tc>
+        <w:tc>
+          <w:tcPr>
+            <w:tcW w:w="1181" w:type="dxa"/>
+            <w:tcBorders>
+              <w:top w:val="single" w:sz="4" w:space="0" w:color="auto"/>
+              <w:left w:val="single" w:sz="4" w:space="0" w:color="auto"/>
+              <w:bottom w:val="single" w:sz="4" w:space="0" w:color="auto"/>
+              <w:right w:val="single" w:sz="4" w:space="0" w:color="auto"/>
+            </w:tcBorders>
+            <w:vAlign w:val="center"/>
+          </w:tcPr>
+          <w:p>
+            <w:pPr>
+              <w:spacing w:after="0" w:line="240" w:lineRule="auto"/>
+              <w:jc w:val="center"/>
+            </w:pPr>
+          </w:p>
+        </w:tc>
+      </w:tr>
+      <w:tr>
+        <w:trPr>
+          <w:trHeight w:val="340"/>
+        </w:trPr>
+        <w:tc>
+          <w:tcPr>
+            <w:tcW w:w="1087" w:type="dxa"/>
+            <w:tcBorders>
+              <w:top w:val="single" w:sz="4" w:space="0" w:color="auto"/>
+              <w:left w:val="single" w:sz="4" w:space="0" w:color="auto"/>
+              <w:bottom w:val="single" w:sz="4" w:space="0" w:color="auto"/>
+              <w:right w:val="single" w:sz="4" w:space="0" w:color="auto"/>
+            </w:tcBorders>
+            <w:shd w:val="clear" w:color="auto" w:fill="auto"/>
+            <w:vAlign w:val="center"/>
+          </w:tcPr>
+          <w:p>
+            <w:pPr>
+              <w:spacing w:after="0" w:line="240" w:lineRule="auto"/>
+              <w:rPr>
+                <w:b/>
+                <w:bCs/>
+              </w:rPr>
+            </w:pPr>
+            <w:r>
+              <w:rPr>
+                <w:b/>
+                <w:bCs/>
+              </w:rPr>
+              <w:t>NL-1</w:t>
+            </w:r>
+          </w:p>
+        </w:tc>
+        <w:tc>
+          <w:tcPr>
+            <w:tcW w:w="1179" w:type="dxa"/>
+            <w:vMerge/>
+            <w:tcBorders>
+              <w:left w:val="single" w:sz="4" w:space="0" w:color="auto"/>
+              <w:right w:val="single" w:sz="4" w:space="0" w:color="auto"/>
+            </w:tcBorders>
+            <w:vAlign w:val="center"/>
+          </w:tcPr>
+          <w:p>
+            <w:pPr>
+              <w:spacing w:after="0" w:line="240" w:lineRule="auto"/>
+            </w:pPr>
+          </w:p>
+        </w:tc>
+        <w:tc>
+          <w:tcPr>
+            <w:tcW w:w="4680" w:type="dxa"/>
+            <w:tcBorders>
+              <w:top w:val="single" w:sz="8" w:space="0" w:color="auto"/>
+              <w:left w:val="single" w:sz="4" w:space="0" w:color="auto"/>
+              <w:bottom w:val="single" w:sz="8" w:space="0" w:color="auto"/>
+              <w:right w:val="single" w:sz="4" w:space="0" w:color="auto"/>
+            </w:tcBorders>
+            <w:vAlign w:val="center"/>
+          </w:tcPr>
+          <w:p>
+            <w:pPr>
+              <w:spacing w:after="0" w:line="240" w:lineRule="auto"/>
+            </w:pPr>
+            <w:r>
+              <w:t>Protocole d'authentification standardisé - Basé sur HTTPS</w:t>
+            </w:r>
+          </w:p>
+        </w:tc>
+        <w:tc>
+          <w:tcPr>
+            <w:tcW w:w="1180" w:type="dxa"/>
+            <w:tcBorders>
+              <w:top w:val="single" w:sz="4" w:space="0" w:color="auto"/>
+              <w:left w:val="single" w:sz="4" w:space="0" w:color="auto"/>
+              <w:bottom w:val="single" w:sz="4" w:space="0" w:color="auto"/>
+              <w:right w:val="single" w:sz="4" w:space="0" w:color="auto"/>
+            </w:tcBorders>
+            <w:shd w:val="clear" w:color="auto" w:fill="auto"/>
+            <w:vAlign w:val="center"/>
+          </w:tcPr>
+          <w:p>
+            <w:pPr>
+              <w:spacing w:after="0" w:line="240" w:lineRule="auto"/>
+              <w:jc w:val="center"/>
+            </w:pPr>
+            <w:r>
+              <w:t>X</w:t>
+            </w:r>
+          </w:p>
+        </w:tc>
+        <w:tc>
+          <w:tcPr>
+            <w:tcW w:w="1180" w:type="dxa"/>
+            <w:tcBorders>
+              <w:top w:val="single" w:sz="4" w:space="0" w:color="auto"/>
+              <w:left w:val="single" w:sz="4" w:space="0" w:color="auto"/>
+              <w:bottom w:val="single" w:sz="4" w:space="0" w:color="auto"/>
+              <w:right w:val="single" w:sz="4" w:space="0" w:color="auto"/>
+            </w:tcBorders>
+            <w:vAlign w:val="center"/>
+          </w:tcPr>
+          <w:p>
+            <w:pPr>
+              <w:spacing w:after="0" w:line="240" w:lineRule="auto"/>
+              <w:jc w:val="center"/>
+            </w:pPr>
+          </w:p>
+        </w:tc>
+        <w:tc>
+          <w:tcPr>
+            <w:tcW w:w="1180" w:type="dxa"/>
+            <w:tcBorders>
+              <w:top w:val="single" w:sz="4" w:space="0" w:color="auto"/>
+              <w:left w:val="single" w:sz="4" w:space="0" w:color="auto"/>
+              <w:bottom w:val="single" w:sz="4" w:space="0" w:color="auto"/>
+              <w:right w:val="single" w:sz="4" w:space="0" w:color="auto"/>
+            </w:tcBorders>
+            <w:vAlign w:val="center"/>
+          </w:tcPr>
+          <w:p>
+            <w:pPr>
+              <w:spacing w:after="0" w:line="240" w:lineRule="auto"/>
+              <w:jc w:val="center"/>
+            </w:pPr>
+          </w:p>
+        </w:tc>
+        <w:tc>
+          <w:tcPr>
+            <w:tcW w:w="1181" w:type="dxa"/>
+            <w:tcBorders>
+              <w:top w:val="single" w:sz="4" w:space="0" w:color="auto"/>
+              <w:left w:val="single" w:sz="4" w:space="0" w:color="auto"/>
+              <w:bottom w:val="single" w:sz="4" w:space="0" w:color="auto"/>
+              <w:right w:val="single" w:sz="4" w:space="0" w:color="auto"/>
+            </w:tcBorders>
+            <w:vAlign w:val="center"/>
+          </w:tcPr>
+          <w:p>
+            <w:pPr>
+              <w:spacing w:after="0" w:line="240" w:lineRule="auto"/>
+              <w:jc w:val="center"/>
+            </w:pPr>
+          </w:p>
+        </w:tc>
+      </w:tr>
+      <w:tr>
+        <w:trPr>
+          <w:trHeight w:val="340"/>
+        </w:trPr>
+        <w:tc>
+          <w:tcPr>
+            <w:tcW w:w="1087" w:type="dxa"/>
+            <w:tcBorders>
+              <w:top w:val="single" w:sz="4" w:space="0" w:color="auto"/>
+              <w:left w:val="single" w:sz="4" w:space="0" w:color="auto"/>
+              <w:bottom w:val="single" w:sz="4" w:space="0" w:color="auto"/>
+              <w:right w:val="single" w:sz="4" w:space="0" w:color="auto"/>
+            </w:tcBorders>
+            <w:shd w:val="clear" w:color="auto" w:fill="auto"/>
+            <w:vAlign w:val="center"/>
+          </w:tcPr>
+          <w:p>
+            <w:pPr>
+              <w:spacing w:after="0" w:line="240" w:lineRule="auto"/>
+              <w:rPr>
+                <w:b/>
+                <w:bCs/>
+              </w:rPr>
+            </w:pPr>
+            <w:r>
+              <w:rPr>
+                <w:b/>
+                <w:bCs/>
+              </w:rPr>
+              <w:t>NL-2</w:t>
+            </w:r>
+          </w:p>
+        </w:tc>
+        <w:tc>
+          <w:tcPr>
+            <w:tcW w:w="1179" w:type="dxa"/>
+            <w:vMerge/>
+            <w:tcBorders>
+              <w:left w:val="single" w:sz="4" w:space="0" w:color="auto"/>
+              <w:right w:val="single" w:sz="4" w:space="0" w:color="auto"/>
+            </w:tcBorders>
+            <w:vAlign w:val="center"/>
+          </w:tcPr>
+          <w:p>
+            <w:pPr>
+              <w:spacing w:after="0" w:line="240" w:lineRule="auto"/>
+              <w:rPr>
+                <w:lang w:val="en-GB"/>
+              </w:rPr>
+            </w:pPr>
+          </w:p>
+        </w:tc>
+        <w:tc>
+          <w:tcPr>
+            <w:tcW w:w="4680" w:type="dxa"/>
+            <w:tcBorders>
+              <w:top w:val="single" w:sz="8" w:space="0" w:color="auto"/>
+              <w:left w:val="single" w:sz="4" w:space="0" w:color="auto"/>
+              <w:bottom w:val="single" w:sz="8" w:space="0" w:color="auto"/>
+              <w:right w:val="single" w:sz="4" w:space="0" w:color="auto"/>
+            </w:tcBorders>
+            <w:vAlign w:val="center"/>
+          </w:tcPr>
+          <w:p>
+            <w:pPr>
+              <w:spacing w:after="0" w:line="240" w:lineRule="auto"/>
+            </w:pPr>
+            <w:r>
+              <w:rPr>
+                <w:lang w:val="en-GB"/>
+              </w:rPr>
+              <w:t>HTTPS</w:t>
+            </w:r>
+          </w:p>
+        </w:tc>
+        <w:tc>
+          <w:tcPr>
+            <w:tcW w:w="1180" w:type="dxa"/>
+            <w:tcBorders>
+              <w:top w:val="single" w:sz="4" w:space="0" w:color="auto"/>
+              <w:left w:val="single" w:sz="4" w:space="0" w:color="auto"/>
+              <w:bottom w:val="single" w:sz="4" w:space="0" w:color="auto"/>
+              <w:right w:val="single" w:sz="4" w:space="0" w:color="auto"/>
+            </w:tcBorders>
+            <w:shd w:val="clear" w:color="auto" w:fill="auto"/>
+            <w:vAlign w:val="center"/>
+          </w:tcPr>
+          <w:p>
+            <w:pPr>
+              <w:spacing w:after="0" w:line="240" w:lineRule="auto"/>
+              <w:jc w:val="center"/>
+            </w:pPr>
+            <w:r>
+              <w:t>X</w:t>
+            </w:r>
+          </w:p>
+        </w:tc>
+        <w:tc>
+          <w:tcPr>
+            <w:tcW w:w="1180" w:type="dxa"/>
+            <w:tcBorders>
+              <w:top w:val="single" w:sz="4" w:space="0" w:color="auto"/>
+              <w:left w:val="single" w:sz="4" w:space="0" w:color="auto"/>
+              <w:bottom w:val="single" w:sz="4" w:space="0" w:color="auto"/>
+              <w:right w:val="single" w:sz="4" w:space="0" w:color="auto"/>
+            </w:tcBorders>
+            <w:vAlign w:val="center"/>
+          </w:tcPr>
+          <w:p>
+            <w:pPr>
+              <w:spacing w:after="0" w:line="240" w:lineRule="auto"/>
+              <w:jc w:val="center"/>
+            </w:pPr>
+          </w:p>
+        </w:tc>
+        <w:tc>
+          <w:tcPr>
+            <w:tcW w:w="1180" w:type="dxa"/>
+            <w:tcBorders>
+              <w:top w:val="single" w:sz="4" w:space="0" w:color="auto"/>
+              <w:left w:val="single" w:sz="4" w:space="0" w:color="auto"/>
+              <w:bottom w:val="single" w:sz="4" w:space="0" w:color="auto"/>
+              <w:right w:val="single" w:sz="4" w:space="0" w:color="auto"/>
+            </w:tcBorders>
+            <w:vAlign w:val="center"/>
+          </w:tcPr>
+          <w:p>
+            <w:pPr>
+              <w:spacing w:after="0" w:line="240" w:lineRule="auto"/>
+              <w:jc w:val="center"/>
+            </w:pPr>
+          </w:p>
+        </w:tc>
+        <w:tc>
+          <w:tcPr>
+            <w:tcW w:w="1181" w:type="dxa"/>
+            <w:tcBorders>
+              <w:top w:val="single" w:sz="4" w:space="0" w:color="auto"/>
+              <w:left w:val="single" w:sz="4" w:space="0" w:color="auto"/>
+              <w:bottom w:val="single" w:sz="4" w:space="0" w:color="auto"/>
+              <w:right w:val="single" w:sz="4" w:space="0" w:color="auto"/>
+            </w:tcBorders>
+            <w:vAlign w:val="center"/>
+          </w:tcPr>
+          <w:p>
+            <w:pPr>
+              <w:spacing w:after="0" w:line="240" w:lineRule="auto"/>
+              <w:jc w:val="center"/>
+            </w:pPr>
+          </w:p>
+        </w:tc>
+      </w:tr>
+      <w:tr>
+        <w:trPr>
+          <w:trHeight w:val="340"/>
+        </w:trPr>
+        <w:tc>
+          <w:tcPr>
+            <w:tcW w:w="1087" w:type="dxa"/>
+            <w:tcBorders>
+              <w:top w:val="single" w:sz="4" w:space="0" w:color="auto"/>
+              <w:left w:val="single" w:sz="4" w:space="0" w:color="auto"/>
+              <w:bottom w:val="single" w:sz="4" w:space="0" w:color="auto"/>
+              <w:right w:val="single" w:sz="4" w:space="0" w:color="auto"/>
+            </w:tcBorders>
+            <w:shd w:val="clear" w:color="auto" w:fill="auto"/>
+            <w:vAlign w:val="center"/>
+          </w:tcPr>
+          <w:p>
+            <w:pPr>
+              <w:spacing w:after="0" w:line="240" w:lineRule="auto"/>
+              <w:rPr>
+                <w:b/>
+                <w:bCs/>
+              </w:rPr>
+            </w:pPr>
+            <w:r>
+              <w:rPr>
+                <w:b/>
+                <w:bCs/>
+              </w:rPr>
+              <w:t>NL-3</w:t>
+            </w:r>
+          </w:p>
+        </w:tc>
+        <w:tc>
+          <w:tcPr>
+            <w:tcW w:w="1179" w:type="dxa"/>
+            <w:vMerge/>
+            <w:tcBorders>
+              <w:left w:val="single" w:sz="4" w:space="0" w:color="auto"/>
+              <w:right w:val="single" w:sz="4" w:space="0" w:color="auto"/>
+            </w:tcBorders>
+            <w:vAlign w:val="center"/>
+          </w:tcPr>
+          <w:p>
+            <w:pPr>
+              <w:spacing w:after="0" w:line="240" w:lineRule="auto"/>
+            </w:pPr>
+          </w:p>
+        </w:tc>
+        <w:tc>
+          <w:tcPr>
+            <w:tcW w:w="4680" w:type="dxa"/>
+            <w:tcBorders>
+              <w:top w:val="single" w:sz="8" w:space="0" w:color="auto"/>
+              <w:left w:val="single" w:sz="4" w:space="0" w:color="auto"/>
+              <w:bottom w:val="single" w:sz="8" w:space="0" w:color="auto"/>
+              <w:right w:val="single" w:sz="4" w:space="0" w:color="auto"/>
+            </w:tcBorders>
+            <w:vAlign w:val="center"/>
+          </w:tcPr>
+          <w:p>
+            <w:pPr>
+              <w:spacing w:after="0" w:line="240" w:lineRule="auto"/>
+            </w:pPr>
+            <w:r>
+              <w:t>FTPS</w:t>
+            </w:r>
+          </w:p>
+        </w:tc>
+        <w:tc>
+          <w:tcPr>
+            <w:tcW w:w="1180" w:type="dxa"/>
+            <w:tcBorders>
+              <w:top w:val="single" w:sz="4" w:space="0" w:color="auto"/>
+              <w:left w:val="single" w:sz="4" w:space="0" w:color="auto"/>
+              <w:bottom w:val="single" w:sz="4" w:space="0" w:color="auto"/>
+              <w:right w:val="single" w:sz="4" w:space="0" w:color="auto"/>
+            </w:tcBorders>
+            <w:shd w:val="clear" w:color="auto" w:fill="auto"/>
+            <w:vAlign w:val="center"/>
+          </w:tcPr>
+          <w:p>
+            <w:pPr>
+              <w:spacing w:after="0" w:line="240" w:lineRule="auto"/>
+              <w:jc w:val="center"/>
+            </w:pPr>
+            <w:r>
+              <w:t>X</w:t>
+            </w:r>
+          </w:p>
+        </w:tc>
+        <w:tc>
+          <w:tcPr>
+            <w:tcW w:w="1180" w:type="dxa"/>
+            <w:tcBorders>
+              <w:top w:val="single" w:sz="4" w:space="0" w:color="auto"/>
+              <w:left w:val="single" w:sz="4" w:space="0" w:color="auto"/>
+              <w:bottom w:val="single" w:sz="4" w:space="0" w:color="auto"/>
+              <w:right w:val="single" w:sz="4" w:space="0" w:color="auto"/>
+            </w:tcBorders>
+            <w:vAlign w:val="center"/>
+          </w:tcPr>
+          <w:p>
+            <w:pPr>
+              <w:spacing w:after="0" w:line="240" w:lineRule="auto"/>
+              <w:jc w:val="center"/>
+            </w:pPr>
+          </w:p>
+        </w:tc>
+        <w:tc>
+          <w:tcPr>
+            <w:tcW w:w="1180" w:type="dxa"/>
+            <w:tcBorders>
+              <w:top w:val="single" w:sz="4" w:space="0" w:color="auto"/>
+              <w:left w:val="single" w:sz="4" w:space="0" w:color="auto"/>
+              <w:bottom w:val="single" w:sz="4" w:space="0" w:color="auto"/>
+              <w:right w:val="single" w:sz="4" w:space="0" w:color="auto"/>
+            </w:tcBorders>
+            <w:vAlign w:val="center"/>
+          </w:tcPr>
+          <w:p>
+            <w:pPr>
+              <w:spacing w:after="0" w:line="240" w:lineRule="auto"/>
+              <w:jc w:val="center"/>
+            </w:pPr>
+          </w:p>
+        </w:tc>
+        <w:tc>
+          <w:tcPr>
+            <w:tcW w:w="1181" w:type="dxa"/>
+            <w:tcBorders>
+              <w:top w:val="single" w:sz="4" w:space="0" w:color="auto"/>
+              <w:left w:val="single" w:sz="4" w:space="0" w:color="auto"/>
+              <w:bottom w:val="single" w:sz="4" w:space="0" w:color="auto"/>
+              <w:right w:val="single" w:sz="4" w:space="0" w:color="auto"/>
+            </w:tcBorders>
+            <w:vAlign w:val="center"/>
+          </w:tcPr>
+          <w:p>
+            <w:pPr>
+              <w:spacing w:after="0" w:line="240" w:lineRule="auto"/>
+              <w:jc w:val="center"/>
+            </w:pPr>
+          </w:p>
+        </w:tc>
+      </w:tr>
+      <w:tr>
+        <w:trPr>
+          <w:trHeight w:val="340"/>
+        </w:trPr>
+        <w:tc>
+          <w:tcPr>
+            <w:tcW w:w="1087" w:type="dxa"/>
+            <w:tcBorders>
+              <w:top w:val="single" w:sz="4" w:space="0" w:color="auto"/>
+              <w:left w:val="single" w:sz="4" w:space="0" w:color="auto"/>
+              <w:bottom w:val="single" w:sz="4" w:space="0" w:color="auto"/>
+              <w:right w:val="single" w:sz="4" w:space="0" w:color="auto"/>
+            </w:tcBorders>
+            <w:shd w:val="clear" w:color="auto" w:fill="auto"/>
+            <w:vAlign w:val="center"/>
+          </w:tcPr>
+          <w:p>
+            <w:pPr>
+              <w:spacing w:after="0" w:line="240" w:lineRule="auto"/>
+              <w:rPr>
+                <w:b/>
+                <w:bCs/>
+              </w:rPr>
+            </w:pPr>
+            <w:r>
+              <w:rPr>
+                <w:b/>
+                <w:bCs/>
+              </w:rPr>
+              <w:t>CN-1</w:t>
+            </w:r>
+          </w:p>
+        </w:tc>
+        <w:tc>
+          <w:tcPr>
+            <w:tcW w:w="1179" w:type="dxa"/>
+            <w:vMerge/>
+            <w:tcBorders>
+              <w:left w:val="single" w:sz="4" w:space="0" w:color="auto"/>
+              <w:right w:val="single" w:sz="4" w:space="0" w:color="auto"/>
+            </w:tcBorders>
+            <w:vAlign w:val="center"/>
+          </w:tcPr>
+          <w:p>
+            <w:pPr>
+              <w:spacing w:after="0" w:line="240" w:lineRule="auto"/>
+            </w:pPr>
+          </w:p>
+        </w:tc>
+        <w:tc>
+          <w:tcPr>
+            <w:tcW w:w="4680" w:type="dxa"/>
+            <w:tcBorders>
+              <w:top w:val="single" w:sz="8" w:space="0" w:color="auto"/>
+              <w:left w:val="single" w:sz="4" w:space="0" w:color="auto"/>
+              <w:bottom w:val="single" w:sz="8" w:space="0" w:color="auto"/>
+              <w:right w:val="single" w:sz="4" w:space="0" w:color="auto"/>
+            </w:tcBorders>
+            <w:vAlign w:val="center"/>
+          </w:tcPr>
+          <w:p>
+            <w:pPr>
+              <w:spacing w:after="0" w:line="240" w:lineRule="auto"/>
+            </w:pPr>
+            <w:r>
+              <w:t xml:space="preserve">Réseau </w:t>
+            </w:r>
+            <w:proofErr w:type="spellStart"/>
+            <w:r>
+              <w:t>W</w:t>
+            </w:r>
+            <w:r>
+              <w:t>ebstreet</w:t>
+            </w:r>
+            <w:proofErr w:type="spellEnd"/>
+            <w:r>
+              <w:t xml:space="preserve"> (interne + D</w:t>
+            </w:r>
+            <w:r>
+              <w:t>MZ)</w:t>
+            </w:r>
+          </w:p>
+        </w:tc>
+        <w:tc>
+          <w:tcPr>
+            <w:tcW w:w="1180" w:type="dxa"/>
+            <w:tcBorders>
+              <w:top w:val="single" w:sz="4" w:space="0" w:color="auto"/>
+              <w:left w:val="single" w:sz="4" w:space="0" w:color="auto"/>
+              <w:bottom w:val="single" w:sz="4" w:space="0" w:color="auto"/>
+              <w:right w:val="single" w:sz="4" w:space="0" w:color="auto"/>
+            </w:tcBorders>
+            <w:shd w:val="clear" w:color="auto" w:fill="auto"/>
+            <w:vAlign w:val="center"/>
+          </w:tcPr>
+          <w:p>
+            <w:pPr>
+              <w:spacing w:after="0" w:line="240" w:lineRule="auto"/>
+              <w:jc w:val="center"/>
+            </w:pPr>
+            <w:r>
+              <w:t>X</w:t>
+            </w:r>
+          </w:p>
+        </w:tc>
+        <w:tc>
+          <w:tcPr>
+            <w:tcW w:w="1180" w:type="dxa"/>
+            <w:tcBorders>
+              <w:top w:val="single" w:sz="4" w:space="0" w:color="auto"/>
+              <w:left w:val="single" w:sz="4" w:space="0" w:color="auto"/>
+              <w:bottom w:val="single" w:sz="4" w:space="0" w:color="auto"/>
+              <w:right w:val="single" w:sz="4" w:space="0" w:color="auto"/>
+            </w:tcBorders>
+            <w:vAlign w:val="center"/>
+          </w:tcPr>
+          <w:p>
+            <w:pPr>
+              <w:spacing w:after="0" w:line="240" w:lineRule="auto"/>
+              <w:jc w:val="center"/>
+            </w:pPr>
+          </w:p>
+        </w:tc>
+        <w:tc>
+          <w:tcPr>
+            <w:tcW w:w="1180" w:type="dxa"/>
+            <w:tcBorders>
+              <w:top w:val="single" w:sz="4" w:space="0" w:color="auto"/>
+              <w:left w:val="single" w:sz="4" w:space="0" w:color="auto"/>
+              <w:bottom w:val="single" w:sz="4" w:space="0" w:color="auto"/>
+              <w:right w:val="single" w:sz="4" w:space="0" w:color="auto"/>
+            </w:tcBorders>
+            <w:vAlign w:val="center"/>
+          </w:tcPr>
+          <w:p>
+            <w:pPr>
+              <w:spacing w:after="0" w:line="240" w:lineRule="auto"/>
+              <w:jc w:val="center"/>
+            </w:pPr>
+          </w:p>
+        </w:tc>
+        <w:tc>
+          <w:tcPr>
+            <w:tcW w:w="1181" w:type="dxa"/>
+            <w:tcBorders>
+              <w:top w:val="single" w:sz="4" w:space="0" w:color="auto"/>
+              <w:left w:val="single" w:sz="4" w:space="0" w:color="auto"/>
+              <w:bottom w:val="single" w:sz="4" w:space="0" w:color="auto"/>
+              <w:right w:val="single" w:sz="4" w:space="0" w:color="auto"/>
+            </w:tcBorders>
+            <w:vAlign w:val="center"/>
+          </w:tcPr>
+          <w:p>
+            <w:pPr>
+              <w:spacing w:after="0" w:line="240" w:lineRule="auto"/>
+              <w:jc w:val="center"/>
+            </w:pPr>
+          </w:p>
+        </w:tc>
+      </w:tr>
+      <w:tr>
+        <w:trPr>
+          <w:trHeight w:val="340"/>
+        </w:trPr>
+        <w:tc>
+          <w:tcPr>
+            <w:tcW w:w="1087" w:type="dxa"/>
+            <w:tcBorders>
+              <w:top w:val="single" w:sz="4" w:space="0" w:color="auto"/>
+              <w:left w:val="single" w:sz="4" w:space="0" w:color="auto"/>
+              <w:bottom w:val="single" w:sz="4" w:space="0" w:color="auto"/>
+              <w:right w:val="single" w:sz="4" w:space="0" w:color="auto"/>
+            </w:tcBorders>
+            <w:shd w:val="clear" w:color="auto" w:fill="auto"/>
+            <w:vAlign w:val="center"/>
+          </w:tcPr>
+          <w:p>
+            <w:pPr>
+              <w:spacing w:after="0" w:line="240" w:lineRule="auto"/>
+              <w:rPr>
+                <w:b/>
+                <w:bCs/>
+              </w:rPr>
+            </w:pPr>
+            <w:r>
+              <w:rPr>
+                <w:b/>
+                <w:bCs/>
+              </w:rPr>
+              <w:t>CN-2</w:t>
+            </w:r>
+          </w:p>
+        </w:tc>
+        <w:tc>
+          <w:tcPr>
+            <w:tcW w:w="1179" w:type="dxa"/>
+            <w:vMerge/>
+            <w:tcBorders>
+              <w:left w:val="single" w:sz="4" w:space="0" w:color="auto"/>
+              <w:right w:val="single" w:sz="4" w:space="0" w:color="auto"/>
+            </w:tcBorders>
+            <w:vAlign w:val="center"/>
+          </w:tcPr>
+          <w:p>
+            <w:pPr>
+              <w:spacing w:after="0" w:line="240" w:lineRule="auto"/>
+              <w:rPr>
+                <w:lang w:val="en-GB"/>
+              </w:rPr>
+            </w:pPr>
+          </w:p>
+        </w:tc>
+        <w:tc>
+          <w:tcPr>
+            <w:tcW w:w="4680" w:type="dxa"/>
+            <w:tcBorders>
+              <w:top w:val="single" w:sz="8" w:space="0" w:color="auto"/>
+              <w:left w:val="single" w:sz="4" w:space="0" w:color="auto"/>
+              <w:bottom w:val="single" w:sz="8" w:space="0" w:color="auto"/>
+              <w:right w:val="single" w:sz="4" w:space="0" w:color="auto"/>
+            </w:tcBorders>
+            <w:vAlign w:val="center"/>
+          </w:tcPr>
+          <w:p>
+            <w:pPr>
+              <w:spacing w:after="0" w:line="240" w:lineRule="auto"/>
+            </w:pPr>
+            <w:r>
+              <w:rPr>
+                <w:lang w:val="en-GB"/>
+              </w:rPr>
+              <w:t>Internet</w:t>
+            </w:r>
+          </w:p>
+        </w:tc>
+        <w:tc>
+          <w:tcPr>
+            <w:tcW w:w="1180" w:type="dxa"/>
+            <w:tcBorders>
+              <w:top w:val="single" w:sz="4" w:space="0" w:color="auto"/>
+              <w:left w:val="single" w:sz="4" w:space="0" w:color="auto"/>
+              <w:bottom w:val="single" w:sz="4" w:space="0" w:color="auto"/>
+              <w:right w:val="single" w:sz="4" w:space="0" w:color="auto"/>
+            </w:tcBorders>
+            <w:shd w:val="clear" w:color="auto" w:fill="auto"/>
+            <w:vAlign w:val="center"/>
+          </w:tcPr>
+          <w:p>
+            <w:pPr>
+              <w:spacing w:after="0" w:line="240" w:lineRule="auto"/>
+              <w:jc w:val="center"/>
+            </w:pPr>
+          </w:p>
+        </w:tc>
+        <w:tc>
+          <w:tcPr>
+            <w:tcW w:w="1180" w:type="dxa"/>
+            <w:tcBorders>
+              <w:top w:val="single" w:sz="4" w:space="0" w:color="auto"/>
+              <w:left w:val="single" w:sz="4" w:space="0" w:color="auto"/>
+              <w:bottom w:val="single" w:sz="4" w:space="0" w:color="auto"/>
+              <w:right w:val="single" w:sz="4" w:space="0" w:color="auto"/>
+            </w:tcBorders>
+            <w:vAlign w:val="center"/>
+          </w:tcPr>
+          <w:p>
+            <w:pPr>
+              <w:spacing w:after="0" w:line="240" w:lineRule="auto"/>
+              <w:jc w:val="center"/>
+            </w:pPr>
+          </w:p>
+        </w:tc>
+        <w:tc>
+          <w:tcPr>
+            <w:tcW w:w="1180" w:type="dxa"/>
+            <w:tcBorders>
+              <w:top w:val="single" w:sz="4" w:space="0" w:color="auto"/>
+              <w:left w:val="single" w:sz="4" w:space="0" w:color="auto"/>
+              <w:bottom w:val="single" w:sz="4" w:space="0" w:color="auto"/>
+              <w:right w:val="single" w:sz="4" w:space="0" w:color="auto"/>
+            </w:tcBorders>
+            <w:vAlign w:val="center"/>
+          </w:tcPr>
+          <w:p>
+            <w:pPr>
+              <w:spacing w:after="0" w:line="240" w:lineRule="auto"/>
+              <w:jc w:val="center"/>
+            </w:pPr>
+          </w:p>
+        </w:tc>
+        <w:tc>
+          <w:tcPr>
+            <w:tcW w:w="1181" w:type="dxa"/>
+            <w:tcBorders>
+              <w:top w:val="single" w:sz="4" w:space="0" w:color="auto"/>
+              <w:left w:val="single" w:sz="4" w:space="0" w:color="auto"/>
+              <w:bottom w:val="single" w:sz="4" w:space="0" w:color="auto"/>
+              <w:right w:val="single" w:sz="4" w:space="0" w:color="auto"/>
+            </w:tcBorders>
+            <w:vAlign w:val="center"/>
+          </w:tcPr>
+          <w:p>
+            <w:pPr>
+              <w:spacing w:after="0" w:line="240" w:lineRule="auto"/>
+              <w:jc w:val="center"/>
+            </w:pPr>
+            <w:r>
+              <w:t>X</w:t>
+            </w:r>
+          </w:p>
+        </w:tc>
+      </w:tr>
+      <w:tr>
+        <w:trPr>
+          <w:trHeight w:val="340"/>
+        </w:trPr>
+        <w:tc>
+          <w:tcPr>
+            <w:tcW w:w="1087" w:type="dxa"/>
+            <w:tcBorders>
+              <w:top w:val="single" w:sz="4" w:space="0" w:color="auto"/>
+              <w:left w:val="single" w:sz="4" w:space="0" w:color="auto"/>
+              <w:bottom w:val="single" w:sz="4" w:space="0" w:color="auto"/>
+              <w:right w:val="single" w:sz="4" w:space="0" w:color="auto"/>
+            </w:tcBorders>
+            <w:shd w:val="clear" w:color="auto" w:fill="auto"/>
+            <w:vAlign w:val="center"/>
+          </w:tcPr>
+          <w:p>
+            <w:pPr>
+              <w:spacing w:after="0" w:line="240" w:lineRule="auto"/>
+              <w:rPr>
+                <w:b/>
+                <w:bCs/>
+              </w:rPr>
+            </w:pPr>
+            <w:r>
+              <w:rPr>
+                <w:b/>
+                <w:bCs/>
+              </w:rPr>
+              <w:t>CN-3</w:t>
+            </w:r>
+          </w:p>
+        </w:tc>
+        <w:tc>
+          <w:tcPr>
+            <w:tcW w:w="1179" w:type="dxa"/>
+            <w:vMerge/>
+            <w:tcBorders>
+              <w:left w:val="single" w:sz="4" w:space="0" w:color="auto"/>
+              <w:bottom w:val="single" w:sz="4" w:space="0" w:color="auto"/>
+              <w:right w:val="single" w:sz="4" w:space="0" w:color="auto"/>
+            </w:tcBorders>
+            <w:vAlign w:val="center"/>
+          </w:tcPr>
+          <w:p>
+            <w:pPr>
+              <w:spacing w:after="0" w:line="240" w:lineRule="auto"/>
+              <w:rPr>
+                <w:lang w:val="en-GB"/>
+              </w:rPr>
+            </w:pPr>
+          </w:p>
+        </w:tc>
+        <w:tc>
+          <w:tcPr>
+            <w:tcW w:w="4680" w:type="dxa"/>
+            <w:tcBorders>
+              <w:top w:val="single" w:sz="8" w:space="0" w:color="auto"/>
+              <w:left w:val="single" w:sz="4" w:space="0" w:color="auto"/>
+              <w:bottom w:val="single" w:sz="8" w:space="0" w:color="auto"/>
+              <w:right w:val="single" w:sz="4" w:space="0" w:color="auto"/>
+            </w:tcBorders>
+            <w:vAlign w:val="center"/>
+          </w:tcPr>
+          <w:p>
+            <w:pPr>
+              <w:spacing w:after="0" w:line="240" w:lineRule="auto"/>
+            </w:pPr>
+            <w:proofErr w:type="spellStart"/>
+            <w:r>
+              <w:rPr>
+                <w:lang w:val="en-GB"/>
+              </w:rPr>
+              <w:t>Fournisseur</w:t>
+            </w:r>
+            <w:proofErr w:type="spellEnd"/>
+            <w:r>
+              <w:rPr>
+                <w:lang w:val="en-GB"/>
+              </w:rPr>
+              <w:t xml:space="preserve"> SASS</w:t>
+            </w:r>
+          </w:p>
+        </w:tc>
+        <w:tc>
+          <w:tcPr>
+            <w:tcW w:w="1180" w:type="dxa"/>
+            <w:tcBorders>
+              <w:top w:val="single" w:sz="4" w:space="0" w:color="auto"/>
+              <w:left w:val="single" w:sz="4" w:space="0" w:color="auto"/>
+              <w:bottom w:val="single" w:sz="4" w:space="0" w:color="auto"/>
+              <w:right w:val="single" w:sz="4" w:space="0" w:color="auto"/>
+            </w:tcBorders>
+            <w:shd w:val="clear" w:color="auto" w:fill="auto"/>
+            <w:vAlign w:val="center"/>
+          </w:tcPr>
+          <w:p>
+            <w:pPr>
+              <w:spacing w:after="0" w:line="240" w:lineRule="auto"/>
+              <w:jc w:val="center"/>
+            </w:pPr>
+            <w:r>
+              <w:t>X</w:t>
+            </w:r>
+          </w:p>
+        </w:tc>
+        <w:tc>
+          <w:tcPr>
+            <w:tcW w:w="1180" w:type="dxa"/>
+            <w:tcBorders>
+              <w:top w:val="single" w:sz="4" w:space="0" w:color="auto"/>
+              <w:left w:val="single" w:sz="4" w:space="0" w:color="auto"/>
+              <w:bottom w:val="single" w:sz="4" w:space="0" w:color="auto"/>
+              <w:right w:val="single" w:sz="4" w:space="0" w:color="auto"/>
+            </w:tcBorders>
+            <w:vAlign w:val="center"/>
+          </w:tcPr>
+          <w:p>
+            <w:pPr>
+              <w:spacing w:after="0" w:line="240" w:lineRule="auto"/>
+              <w:jc w:val="center"/>
+            </w:pPr>
+          </w:p>
+        </w:tc>
+        <w:tc>
+          <w:tcPr>
+            <w:tcW w:w="1180" w:type="dxa"/>
+            <w:tcBorders>
+              <w:top w:val="single" w:sz="4" w:space="0" w:color="auto"/>
+              <w:left w:val="single" w:sz="4" w:space="0" w:color="auto"/>
+              <w:bottom w:val="single" w:sz="4" w:space="0" w:color="auto"/>
+              <w:right w:val="single" w:sz="4" w:space="0" w:color="auto"/>
+            </w:tcBorders>
+            <w:vAlign w:val="center"/>
+          </w:tcPr>
+          <w:p>
+            <w:pPr>
+              <w:spacing w:after="0" w:line="240" w:lineRule="auto"/>
+              <w:jc w:val="center"/>
+            </w:pPr>
+          </w:p>
+        </w:tc>
+        <w:tc>
+          <w:tcPr>
+            <w:tcW w:w="1181" w:type="dxa"/>
+            <w:tcBorders>
+              <w:top w:val="single" w:sz="4" w:space="0" w:color="auto"/>
+              <w:left w:val="single" w:sz="4" w:space="0" w:color="auto"/>
+              <w:bottom w:val="single" w:sz="4" w:space="0" w:color="auto"/>
+              <w:right w:val="single" w:sz="4" w:space="0" w:color="auto"/>
+            </w:tcBorders>
+            <w:vAlign w:val="center"/>
+          </w:tcPr>
+          <w:p>
+            <w:pPr>
+              <w:keepNext/>
+              <w:spacing w:after="0" w:line="240" w:lineRule="auto"/>
+              <w:jc w:val="center"/>
+            </w:pPr>
+          </w:p>
+        </w:tc>
+      </w:tr>
+    </w:tbl>
+    <w:p>
+      <w:pPr>
+        <w:pStyle w:val="Lgende"/>
+        <w:spacing w:after="0"/>
+      </w:pPr>
+      <w:bookmarkStart w:id="54" w:name="_Toc119119207"/>
+      <w:r>
+        <w:t xml:space="preserve">Tableau </w:t>
+      </w:r>
+      <w:fldSimple w:instr=" SEQ Tableau \* ARABIC ">
+        <w:r>
+          <w:rPr>
+            <w:noProof/>
+          </w:rPr>
+          <w:t>7</w:t>
+        </w:r>
+      </w:fldSimple>
+      <w:r>
+        <w:t xml:space="preserve"> : </w:t>
+      </w:r>
+      <w:proofErr w:type="spellStart"/>
+      <w:r>
+        <w:t>Catalgoue</w:t>
+      </w:r>
+      <w:proofErr w:type="spellEnd"/>
+      <w:r>
+        <w:t xml:space="preserve"> des écarts d'architecture</w:t>
+      </w:r>
+      <w:bookmarkEnd w:id="54"/>
+      <w:r>
         <w:br w:type="page"/>
       </w:r>
     </w:p>
@@ -6890,44 +12580,17 @@
         <w:lastRenderedPageBreak/>
         <w:t>ANALYSE DES IMPACTS</w:t>
       </w:r>
-      <w:bookmarkEnd w:id="48"/>
-      <w:bookmarkEnd w:id="49"/>
+      <w:bookmarkEnd w:id="52"/>
+      <w:bookmarkEnd w:id="53"/>
     </w:p>
     <w:p>
       <w:pPr>
         <w:pStyle w:val="Titre2"/>
       </w:pPr>
-      <w:bookmarkStart w:id="50" w:name="_Toc103105865"/>
-      <w:bookmarkStart w:id="51" w:name="_Toc117835893"/>
+      <w:bookmarkStart w:id="55" w:name="_Toc103105865"/>
+      <w:bookmarkStart w:id="56" w:name="_Toc117835893"/>
       <w:r>
         <w:t>Opérationnels</w:t>
-      </w:r>
-      <w:bookmarkEnd w:id="50"/>
-      <w:bookmarkEnd w:id="51"/>
-    </w:p>
-    <w:p>
-      <w:pPr>
-        <w:pStyle w:val="Titre2"/>
-        <w:spacing w:before="360"/>
-      </w:pPr>
-      <w:bookmarkStart w:id="52" w:name="_Toc100680929"/>
-      <w:bookmarkStart w:id="53" w:name="_Toc103105866"/>
-      <w:bookmarkStart w:id="54" w:name="_Toc117835894"/>
-      <w:r>
-        <w:t>Organisationnels</w:t>
-      </w:r>
-      <w:bookmarkEnd w:id="52"/>
-      <w:bookmarkEnd w:id="53"/>
-      <w:bookmarkEnd w:id="54"/>
-    </w:p>
-    <w:p>
-      <w:pPr>
-        <w:pStyle w:val="Titre2"/>
-      </w:pPr>
-      <w:bookmarkStart w:id="55" w:name="_Toc103105867"/>
-      <w:bookmarkStart w:id="56" w:name="_Toc117835895"/>
-      <w:r>
-        <w:t>Techniques</w:t>
       </w:r>
       <w:bookmarkEnd w:id="55"/>
       <w:bookmarkEnd w:id="56"/>
@@ -6935,12 +12598,13 @@
     <w:p>
       <w:pPr>
         <w:pStyle w:val="Titre2"/>
-      </w:pPr>
-      <w:bookmarkStart w:id="57" w:name="_Toc100680932"/>
-      <w:bookmarkStart w:id="58" w:name="_Toc103105868"/>
-      <w:bookmarkStart w:id="59" w:name="_Toc117835896"/>
-      <w:r>
-        <w:t>Financiers</w:t>
+        <w:spacing w:before="360"/>
+      </w:pPr>
+      <w:bookmarkStart w:id="57" w:name="_Toc100680929"/>
+      <w:bookmarkStart w:id="58" w:name="_Toc103105866"/>
+      <w:bookmarkStart w:id="59" w:name="_Toc117835894"/>
+      <w:r>
+        <w:t>Organisationnels</w:t>
       </w:r>
       <w:bookmarkEnd w:id="57"/>
       <w:bookmarkEnd w:id="58"/>
@@ -6950,15 +12614,41 @@
       <w:pPr>
         <w:pStyle w:val="Titre2"/>
       </w:pPr>
-      <w:bookmarkStart w:id="60" w:name="_Toc100680933"/>
-      <w:bookmarkStart w:id="61" w:name="_Toc103105869"/>
-      <w:bookmarkStart w:id="62" w:name="_Toc117835897"/>
-      <w:r>
-        <w:t>Juridiques</w:t>
+      <w:bookmarkStart w:id="60" w:name="_Toc103105867"/>
+      <w:bookmarkStart w:id="61" w:name="_Toc117835895"/>
+      <w:r>
+        <w:t>Techniques</w:t>
       </w:r>
       <w:bookmarkEnd w:id="60"/>
       <w:bookmarkEnd w:id="61"/>
+    </w:p>
+    <w:p>
+      <w:pPr>
+        <w:pStyle w:val="Titre2"/>
+      </w:pPr>
+      <w:bookmarkStart w:id="62" w:name="_Toc100680932"/>
+      <w:bookmarkStart w:id="63" w:name="_Toc103105868"/>
+      <w:bookmarkStart w:id="64" w:name="_Toc117835896"/>
+      <w:r>
+        <w:t>Financiers</w:t>
+      </w:r>
       <w:bookmarkEnd w:id="62"/>
+      <w:bookmarkEnd w:id="63"/>
+      <w:bookmarkEnd w:id="64"/>
+    </w:p>
+    <w:p>
+      <w:pPr>
+        <w:pStyle w:val="Titre2"/>
+      </w:pPr>
+      <w:bookmarkStart w:id="65" w:name="_Toc100680933"/>
+      <w:bookmarkStart w:id="66" w:name="_Toc103105869"/>
+      <w:bookmarkStart w:id="67" w:name="_Toc117835897"/>
+      <w:r>
+        <w:t>Juridiques</w:t>
+      </w:r>
+      <w:bookmarkEnd w:id="65"/>
+      <w:bookmarkEnd w:id="66"/>
+      <w:bookmarkEnd w:id="67"/>
     </w:p>
     <w:p/>
     <w:p>
@@ -6973,24 +12663,24 @@
       <w:pPr>
         <w:pStyle w:val="Titre1"/>
       </w:pPr>
-      <w:bookmarkStart w:id="63" w:name="_Toc117835898"/>
+      <w:bookmarkStart w:id="68" w:name="_Toc117835898"/>
       <w:r>
         <w:lastRenderedPageBreak/>
         <w:t>TABLES DES RÉFÉRENCES</w:t>
       </w:r>
-      <w:bookmarkEnd w:id="63"/>
+      <w:bookmarkEnd w:id="68"/>
     </w:p>
     <w:p>
       <w:pPr>
         <w:pStyle w:val="Titre2"/>
       </w:pPr>
-      <w:bookmarkStart w:id="64" w:name="_Toc117835899"/>
-      <w:bookmarkStart w:id="65" w:name="_Toc78113520"/>
+      <w:bookmarkStart w:id="69" w:name="_Toc117835899"/>
+      <w:bookmarkStart w:id="70" w:name="_Toc78113520"/>
       <w:bookmarkEnd w:id="9"/>
       <w:r>
         <w:t>Figures</w:t>
       </w:r>
-      <w:bookmarkEnd w:id="64"/>
+      <w:bookmarkEnd w:id="69"/>
     </w:p>
     <w:p>
       <w:pPr>
@@ -7027,7 +12717,7 @@
         </w:rPr>
         <w:fldChar w:fldCharType="separate"/>
       </w:r>
-      <w:hyperlink w:anchor="_Toc118627480" w:history="1">
+      <w:hyperlink w:anchor="_Toc119119194" w:history="1">
         <w:r>
           <w:rPr>
             <w:rStyle w:val="Lienhypertexte"/>
@@ -7054,7 +12744,7 @@
             <w:noProof/>
             <w:webHidden/>
           </w:rPr>
-          <w:instrText xml:space="preserve"> PAGEREF _Toc118627480 \h </w:instrText>
+          <w:instrText xml:space="preserve"> PAGEREF _Toc119119194 \h </w:instrText>
         </w:r>
         <w:r>
           <w:rPr>
@@ -7096,7 +12786,7 @@
           <w:noProof/>
         </w:rPr>
       </w:pPr>
-      <w:hyperlink w:anchor="_Toc118627481" w:history="1">
+      <w:hyperlink w:anchor="_Toc119119195" w:history="1">
         <w:r>
           <w:rPr>
             <w:rStyle w:val="Lienhypertexte"/>
@@ -7123,7 +12813,7 @@
             <w:noProof/>
             <w:webHidden/>
           </w:rPr>
-          <w:instrText xml:space="preserve"> PAGEREF _Toc118627481 \h </w:instrText>
+          <w:instrText xml:space="preserve"> PAGEREF _Toc119119195 \h </w:instrText>
         </w:r>
         <w:r>
           <w:rPr>
@@ -7165,7 +12855,7 @@
           <w:noProof/>
         </w:rPr>
       </w:pPr>
-      <w:hyperlink w:anchor="_Toc118627482" w:history="1">
+      <w:hyperlink w:anchor="_Toc119119196" w:history="1">
         <w:r>
           <w:rPr>
             <w:rStyle w:val="Lienhypertexte"/>
@@ -7192,7 +12882,7 @@
             <w:noProof/>
             <w:webHidden/>
           </w:rPr>
-          <w:instrText xml:space="preserve"> PAGEREF _Toc118627482 \h </w:instrText>
+          <w:instrText xml:space="preserve"> PAGEREF _Toc119119196 \h </w:instrText>
         </w:r>
         <w:r>
           <w:rPr>
@@ -7234,7 +12924,7 @@
           <w:noProof/>
         </w:rPr>
       </w:pPr>
-      <w:hyperlink w:anchor="_Toc118627483" w:history="1">
+      <w:hyperlink w:anchor="_Toc119119197" w:history="1">
         <w:r>
           <w:rPr>
             <w:rStyle w:val="Lienhypertexte"/>
@@ -7261,7 +12951,7 @@
             <w:noProof/>
             <w:webHidden/>
           </w:rPr>
-          <w:instrText xml:space="preserve"> PAGEREF _Toc118627483 \h </w:instrText>
+          <w:instrText xml:space="preserve"> PAGEREF _Toc119119197 \h </w:instrText>
         </w:r>
         <w:r>
           <w:rPr>
@@ -7303,7 +12993,7 @@
           <w:noProof/>
         </w:rPr>
       </w:pPr>
-      <w:hyperlink w:anchor="_Toc118627484" w:history="1">
+      <w:hyperlink w:anchor="_Toc119119198" w:history="1">
         <w:r>
           <w:rPr>
             <w:rStyle w:val="Lienhypertexte"/>
@@ -7330,7 +13020,7 @@
             <w:noProof/>
             <w:webHidden/>
           </w:rPr>
-          <w:instrText xml:space="preserve"> PAGEREF _Toc118627484 \h </w:instrText>
+          <w:instrText xml:space="preserve"> PAGEREF _Toc119119198 \h </w:instrText>
         </w:r>
         <w:r>
           <w:rPr>
@@ -7360,27 +13050,6 @@
           <w:fldChar w:fldCharType="end"/>
         </w:r>
       </w:hyperlink>
-    </w:p>
-    <w:p>
-      <w:r>
-        <w:rPr>
-          <w:b/>
-          <w:bCs/>
-          <w:noProof/>
-        </w:rPr>
-        <w:fldChar w:fldCharType="end"/>
-      </w:r>
-    </w:p>
-    <w:p>
-      <w:pPr>
-        <w:pStyle w:val="Titre2"/>
-      </w:pPr>
-      <w:bookmarkStart w:id="66" w:name="_Toc117835900"/>
-      <w:r>
-        <w:t>Tableaux</w:t>
-      </w:r>
-      <w:bookmarkEnd w:id="65"/>
-      <w:bookmarkEnd w:id="66"/>
     </w:p>
     <w:p>
       <w:pPr>
@@ -7393,22 +13062,13 @@
           <w:noProof/>
         </w:rPr>
       </w:pPr>
-      <w:r>
-        <w:fldChar w:fldCharType="begin"/>
-      </w:r>
-      <w:r>
-        <w:instrText xml:space="preserve"> TOC \h \z \c "Tableau" </w:instrText>
-      </w:r>
-      <w:r>
-        <w:fldChar w:fldCharType="separate"/>
-      </w:r>
-      <w:hyperlink w:anchor="_Toc118629258" w:history="1">
+      <w:hyperlink w:anchor="_Toc119119199" w:history="1">
         <w:r>
           <w:rPr>
             <w:rStyle w:val="Lienhypertexte"/>
             <w:noProof/>
           </w:rPr>
-          <w:t>Tableau 1 - Historique des révisions</w:t>
+          <w:t>Figure 6 : Software view - Target Architecture</w:t>
         </w:r>
         <w:r>
           <w:rPr>
@@ -7429,7 +13089,7 @@
             <w:noProof/>
             <w:webHidden/>
           </w:rPr>
-          <w:instrText xml:space="preserve"> PAGEREF _Toc118629258 \h </w:instrText>
+          <w:instrText xml:space="preserve"> PAGEREF _Toc119119199 \h </w:instrText>
         </w:r>
         <w:r>
           <w:rPr>
@@ -7449,7 +13109,7 @@
             <w:noProof/>
             <w:webHidden/>
           </w:rPr>
-          <w:t>2</w:t>
+          <w:t>14</w:t>
         </w:r>
         <w:r>
           <w:rPr>
@@ -7471,13 +13131,13 @@
           <w:noProof/>
         </w:rPr>
       </w:pPr>
-      <w:hyperlink w:anchor="_Toc118629259" w:history="1">
+      <w:hyperlink w:anchor="_Toc119119200" w:history="1">
         <w:r>
           <w:rPr>
             <w:rStyle w:val="Lienhypertexte"/>
             <w:noProof/>
           </w:rPr>
-          <w:t>Tableau 2 : Catalogue des briques d'architecture de référence ajoutées (ABB)</w:t>
+          <w:t>Figure 7 : Technical view - Target Architecture</w:t>
         </w:r>
         <w:r>
           <w:rPr>
@@ -7498,7 +13158,7 @@
             <w:noProof/>
             <w:webHidden/>
           </w:rPr>
-          <w:instrText xml:space="preserve"> PAGEREF _Toc118629259 \h </w:instrText>
+          <w:instrText xml:space="preserve"> PAGEREF _Toc119119200 \h </w:instrText>
         </w:r>
         <w:r>
           <w:rPr>
@@ -7518,7 +13178,7 @@
             <w:noProof/>
             <w:webHidden/>
           </w:rPr>
-          <w:t>6</w:t>
+          <w:t>15</w:t>
         </w:r>
         <w:r>
           <w:rPr>
@@ -7528,6 +13188,27 @@
           <w:fldChar w:fldCharType="end"/>
         </w:r>
       </w:hyperlink>
+    </w:p>
+    <w:p>
+      <w:r>
+        <w:rPr>
+          <w:b/>
+          <w:bCs/>
+          <w:noProof/>
+        </w:rPr>
+        <w:fldChar w:fldCharType="end"/>
+      </w:r>
+    </w:p>
+    <w:p>
+      <w:pPr>
+        <w:pStyle w:val="Titre2"/>
+      </w:pPr>
+      <w:bookmarkStart w:id="71" w:name="_Toc117835900"/>
+      <w:r>
+        <w:t>Tableaux</w:t>
+      </w:r>
+      <w:bookmarkEnd w:id="70"/>
+      <w:bookmarkEnd w:id="71"/>
     </w:p>
     <w:p>
       <w:pPr>
@@ -7540,13 +13221,22 @@
           <w:noProof/>
         </w:rPr>
       </w:pPr>
-      <w:hyperlink w:anchor="_Toc118629260" w:history="1">
+      <w:r>
+        <w:fldChar w:fldCharType="begin"/>
+      </w:r>
+      <w:r>
+        <w:instrText xml:space="preserve"> TOC \h \z \c "Tableau" </w:instrText>
+      </w:r>
+      <w:r>
+        <w:fldChar w:fldCharType="separate"/>
+      </w:r>
+      <w:hyperlink w:anchor="_Toc119119201" w:history="1">
         <w:r>
           <w:rPr>
             <w:rStyle w:val="Lienhypertexte"/>
             <w:noProof/>
           </w:rPr>
-          <w:t>Tableau 3 : Catalogue des briques de solution de référence (SBB)</w:t>
+          <w:t>Tableau 1 - Historique des révisions</w:t>
         </w:r>
         <w:r>
           <w:rPr>
@@ -7567,7 +13257,7 @@
             <w:noProof/>
             <w:webHidden/>
           </w:rPr>
-          <w:instrText xml:space="preserve"> PAGEREF _Toc118629260 \h </w:instrText>
+          <w:instrText xml:space="preserve"> PAGEREF _Toc119119201 \h </w:instrText>
         </w:r>
         <w:r>
           <w:rPr>
@@ -7587,7 +13277,7 @@
             <w:noProof/>
             <w:webHidden/>
           </w:rPr>
-          <w:t>11</w:t>
+          <w:t>2</w:t>
         </w:r>
         <w:r>
           <w:rPr>
@@ -7609,13 +13299,13 @@
           <w:noProof/>
         </w:rPr>
       </w:pPr>
-      <w:hyperlink w:anchor="_Toc118629261" w:history="1">
+      <w:hyperlink w:anchor="_Toc119119202" w:history="1">
         <w:r>
           <w:rPr>
             <w:rStyle w:val="Lienhypertexte"/>
             <w:noProof/>
           </w:rPr>
-          <w:t>Tableau 4 : Catalogues des nouveaux artefacts business – Target Architecture</w:t>
+          <w:t>Tableau 2 : Catalogue des briques d'architecture de référence ajoutées (ABB)</w:t>
         </w:r>
         <w:r>
           <w:rPr>
@@ -7636,7 +13326,7 @@
             <w:noProof/>
             <w:webHidden/>
           </w:rPr>
-          <w:instrText xml:space="preserve"> PAGEREF _Toc118629261 \h </w:instrText>
+          <w:instrText xml:space="preserve"> PAGEREF _Toc119119202 \h </w:instrText>
         </w:r>
         <w:r>
           <w:rPr>
@@ -7656,7 +13346,352 @@
             <w:noProof/>
             <w:webHidden/>
           </w:rPr>
+          <w:t>6</w:t>
+        </w:r>
+        <w:r>
+          <w:rPr>
+            <w:noProof/>
+            <w:webHidden/>
+          </w:rPr>
+          <w:fldChar w:fldCharType="end"/>
+        </w:r>
+      </w:hyperlink>
+    </w:p>
+    <w:p>
+      <w:pPr>
+        <w:pStyle w:val="Tabledesillustrations"/>
+        <w:tabs>
+          <w:tab w:val="right" w:leader="dot" w:pos="9350"/>
+        </w:tabs>
+        <w:rPr>
+          <w:rFonts w:eastAsiaTheme="minorEastAsia"/>
+          <w:noProof/>
+        </w:rPr>
+      </w:pPr>
+      <w:hyperlink w:anchor="_Toc119119203" w:history="1">
+        <w:r>
+          <w:rPr>
+            <w:rStyle w:val="Lienhypertexte"/>
+            <w:noProof/>
+          </w:rPr>
+          <w:t>Tableau 3 : Catalogue des briques de solution de référence (SBB)</w:t>
+        </w:r>
+        <w:r>
+          <w:rPr>
+            <w:noProof/>
+            <w:webHidden/>
+          </w:rPr>
+          <w:tab/>
+        </w:r>
+        <w:r>
+          <w:rPr>
+            <w:noProof/>
+            <w:webHidden/>
+          </w:rPr>
+          <w:fldChar w:fldCharType="begin"/>
+        </w:r>
+        <w:r>
+          <w:rPr>
+            <w:noProof/>
+            <w:webHidden/>
+          </w:rPr>
+          <w:instrText xml:space="preserve"> PAGEREF _Toc119119203 \h </w:instrText>
+        </w:r>
+        <w:r>
+          <w:rPr>
+            <w:noProof/>
+            <w:webHidden/>
+          </w:rPr>
+        </w:r>
+        <w:r>
+          <w:rPr>
+            <w:noProof/>
+            <w:webHidden/>
+          </w:rPr>
+          <w:fldChar w:fldCharType="separate"/>
+        </w:r>
+        <w:r>
+          <w:rPr>
+            <w:noProof/>
+            <w:webHidden/>
+          </w:rPr>
+          <w:t>11</w:t>
+        </w:r>
+        <w:r>
+          <w:rPr>
+            <w:noProof/>
+            <w:webHidden/>
+          </w:rPr>
+          <w:fldChar w:fldCharType="end"/>
+        </w:r>
+      </w:hyperlink>
+    </w:p>
+    <w:p>
+      <w:pPr>
+        <w:pStyle w:val="Tabledesillustrations"/>
+        <w:tabs>
+          <w:tab w:val="right" w:leader="dot" w:pos="9350"/>
+        </w:tabs>
+        <w:rPr>
+          <w:rFonts w:eastAsiaTheme="minorEastAsia"/>
+          <w:noProof/>
+        </w:rPr>
+      </w:pPr>
+      <w:hyperlink w:anchor="_Toc119119204" w:history="1">
+        <w:r>
+          <w:rPr>
+            <w:rStyle w:val="Lienhypertexte"/>
+            <w:noProof/>
+          </w:rPr>
+          <w:t>Tableau 4 : Catalogue des nouveaux artefacts business – Target Architecture</w:t>
+        </w:r>
+        <w:r>
+          <w:rPr>
+            <w:noProof/>
+            <w:webHidden/>
+          </w:rPr>
+          <w:tab/>
+        </w:r>
+        <w:r>
+          <w:rPr>
+            <w:noProof/>
+            <w:webHidden/>
+          </w:rPr>
+          <w:fldChar w:fldCharType="begin"/>
+        </w:r>
+        <w:r>
+          <w:rPr>
+            <w:noProof/>
+            <w:webHidden/>
+          </w:rPr>
+          <w:instrText xml:space="preserve"> PAGEREF _Toc119119204 \h </w:instrText>
+        </w:r>
+        <w:r>
+          <w:rPr>
+            <w:noProof/>
+            <w:webHidden/>
+          </w:rPr>
+        </w:r>
+        <w:r>
+          <w:rPr>
+            <w:noProof/>
+            <w:webHidden/>
+          </w:rPr>
+          <w:fldChar w:fldCharType="separate"/>
+        </w:r>
+        <w:r>
+          <w:rPr>
+            <w:noProof/>
+            <w:webHidden/>
+          </w:rPr>
           <w:t>13</w:t>
+        </w:r>
+        <w:r>
+          <w:rPr>
+            <w:noProof/>
+            <w:webHidden/>
+          </w:rPr>
+          <w:fldChar w:fldCharType="end"/>
+        </w:r>
+      </w:hyperlink>
+    </w:p>
+    <w:p>
+      <w:pPr>
+        <w:pStyle w:val="Tabledesillustrations"/>
+        <w:tabs>
+          <w:tab w:val="right" w:leader="dot" w:pos="9350"/>
+        </w:tabs>
+        <w:rPr>
+          <w:rFonts w:eastAsiaTheme="minorEastAsia"/>
+          <w:noProof/>
+        </w:rPr>
+      </w:pPr>
+      <w:hyperlink w:anchor="_Toc119119205" w:history="1">
+        <w:r>
+          <w:rPr>
+            <w:rStyle w:val="Lienhypertexte"/>
+            <w:noProof/>
+          </w:rPr>
+          <w:t>Tableau 5 : Catalogue des nouveaux artefacts softwares - Target Architecture</w:t>
+        </w:r>
+        <w:r>
+          <w:rPr>
+            <w:noProof/>
+            <w:webHidden/>
+          </w:rPr>
+          <w:tab/>
+        </w:r>
+        <w:r>
+          <w:rPr>
+            <w:noProof/>
+            <w:webHidden/>
+          </w:rPr>
+          <w:fldChar w:fldCharType="begin"/>
+        </w:r>
+        <w:r>
+          <w:rPr>
+            <w:noProof/>
+            <w:webHidden/>
+          </w:rPr>
+          <w:instrText xml:space="preserve"> PAGEREF _Toc119119205 \h </w:instrText>
+        </w:r>
+        <w:r>
+          <w:rPr>
+            <w:noProof/>
+            <w:webHidden/>
+          </w:rPr>
+        </w:r>
+        <w:r>
+          <w:rPr>
+            <w:noProof/>
+            <w:webHidden/>
+          </w:rPr>
+          <w:fldChar w:fldCharType="separate"/>
+        </w:r>
+        <w:r>
+          <w:rPr>
+            <w:noProof/>
+            <w:webHidden/>
+          </w:rPr>
+          <w:t>14</w:t>
+        </w:r>
+        <w:r>
+          <w:rPr>
+            <w:noProof/>
+            <w:webHidden/>
+          </w:rPr>
+          <w:fldChar w:fldCharType="end"/>
+        </w:r>
+      </w:hyperlink>
+    </w:p>
+    <w:p>
+      <w:pPr>
+        <w:pStyle w:val="Tabledesillustrations"/>
+        <w:tabs>
+          <w:tab w:val="right" w:leader="dot" w:pos="9350"/>
+        </w:tabs>
+        <w:rPr>
+          <w:rFonts w:eastAsiaTheme="minorEastAsia"/>
+          <w:noProof/>
+        </w:rPr>
+      </w:pPr>
+      <w:hyperlink w:anchor="_Toc119119206" w:history="1">
+        <w:r>
+          <w:rPr>
+            <w:rStyle w:val="Lienhypertexte"/>
+            <w:noProof/>
+          </w:rPr>
+          <w:t>Tableau 6  : Catalogue des nouveaux artefacts techniques – Target Architecture</w:t>
+        </w:r>
+        <w:r>
+          <w:rPr>
+            <w:noProof/>
+            <w:webHidden/>
+          </w:rPr>
+          <w:tab/>
+        </w:r>
+        <w:r>
+          <w:rPr>
+            <w:noProof/>
+            <w:webHidden/>
+          </w:rPr>
+          <w:fldChar w:fldCharType="begin"/>
+        </w:r>
+        <w:r>
+          <w:rPr>
+            <w:noProof/>
+            <w:webHidden/>
+          </w:rPr>
+          <w:instrText xml:space="preserve"> PAGEREF _Toc119119206 \h </w:instrText>
+        </w:r>
+        <w:r>
+          <w:rPr>
+            <w:noProof/>
+            <w:webHidden/>
+          </w:rPr>
+        </w:r>
+        <w:r>
+          <w:rPr>
+            <w:noProof/>
+            <w:webHidden/>
+          </w:rPr>
+          <w:fldChar w:fldCharType="separate"/>
+        </w:r>
+        <w:r>
+          <w:rPr>
+            <w:noProof/>
+            <w:webHidden/>
+          </w:rPr>
+          <w:t>16</w:t>
+        </w:r>
+        <w:r>
+          <w:rPr>
+            <w:noProof/>
+            <w:webHidden/>
+          </w:rPr>
+          <w:fldChar w:fldCharType="end"/>
+        </w:r>
+      </w:hyperlink>
+    </w:p>
+    <w:p>
+      <w:pPr>
+        <w:pStyle w:val="Tabledesillustrations"/>
+        <w:tabs>
+          <w:tab w:val="right" w:leader="dot" w:pos="9350"/>
+        </w:tabs>
+        <w:rPr>
+          <w:rFonts w:eastAsiaTheme="minorEastAsia"/>
+          <w:noProof/>
+        </w:rPr>
+      </w:pPr>
+      <w:hyperlink w:anchor="_Toc119119207" w:history="1">
+        <w:r>
+          <w:rPr>
+            <w:rStyle w:val="Lienhypertexte"/>
+            <w:noProof/>
+          </w:rPr>
+          <w:t>Tableau 7 : Catalgoue des écarts d'architecture</w:t>
+        </w:r>
+        <w:r>
+          <w:rPr>
+            <w:noProof/>
+            <w:webHidden/>
+          </w:rPr>
+          <w:tab/>
+        </w:r>
+        <w:r>
+          <w:rPr>
+            <w:noProof/>
+            <w:webHidden/>
+          </w:rPr>
+          <w:fldChar w:fldCharType="begin"/>
+        </w:r>
+        <w:r>
+          <w:rPr>
+            <w:noProof/>
+            <w:webHidden/>
+          </w:rPr>
+          <w:instrText xml:space="preserve"> PAGEREF _Toc119119207 \h </w:instrText>
+        </w:r>
+        <w:r>
+          <w:rPr>
+            <w:noProof/>
+            <w:webHidden/>
+          </w:rPr>
+        </w:r>
+        <w:r>
+          <w:rPr>
+            <w:noProof/>
+            <w:webHidden/>
+          </w:rPr>
+          <w:fldChar w:fldCharType="separate"/>
+        </w:r>
+        <w:r>
+          <w:rPr>
+            <w:noProof/>
+            <w:webHidden/>
+          </w:rPr>
+          <w:t>17</w:t>
         </w:r>
         <w:r>
           <w:rPr>
@@ -7676,13 +13711,13 @@
         </w:rPr>
         <w:fldChar w:fldCharType="end"/>
       </w:r>
-      <w:bookmarkStart w:id="67" w:name="_GoBack"/>
-      <w:bookmarkEnd w:id="67"/>
+      <w:bookmarkStart w:id="72" w:name="_GoBack"/>
+      <w:bookmarkEnd w:id="72"/>
     </w:p>
     <w:sectPr>
-      <w:headerReference w:type="default" r:id="rId21"/>
-      <w:footerReference w:type="default" r:id="rId22"/>
-      <w:footerReference w:type="first" r:id="rId23"/>
+      <w:headerReference w:type="default" r:id="rId23"/>
+      <w:footerReference w:type="default" r:id="rId24"/>
+      <w:footerReference w:type="first" r:id="rId25"/>
       <w:pgSz w:w="12240" w:h="15840"/>
       <w:pgMar w:top="1440" w:right="1440" w:bottom="1440" w:left="1440" w:header="720" w:footer="720" w:gutter="0"/>
       <w:cols w:space="720"/>
@@ -8248,7 +14283,7 @@
       <w:rPr>
         <w:noProof/>
       </w:rPr>
-      <w:t>TABLES DES RÉFÉRENCES</w:t>
+      <w:t>ANALYSE DES IMPACTS</w:t>
     </w:r>
     <w:r>
       <w:rPr>
@@ -8281,7 +14316,7 @@
       <w:rPr>
         <w:noProof/>
       </w:rPr>
-      <w:t>06/11/2022</w:t>
+      <w:t>12/11/2022</w:t>
     </w:r>
     <w:r>
       <w:fldChar w:fldCharType="end"/>
@@ -13667,7 +19702,7 @@
   <w:style w:type="paragraph" w:default="1" w:styleId="Normal">
     <w:name w:val="Normal"/>
     <w:qFormat/>
-    <w:rsid w:val="00CB697F"/>
+    <w:rsid w:val="00472F56"/>
     <w:rPr>
       <w:rFonts w:asciiTheme="minorHAnsi" w:hAnsiTheme="minorHAnsi" w:cstheme="minorBidi"/>
     </w:rPr>
@@ -15297,7 +21332,7 @@
 </file>
 
 <file path=customXml/itemProps2.xml><?xml version="1.0" encoding="utf-8"?>
-<ds:datastoreItem xmlns:ds="http://schemas.openxmlformats.org/officeDocument/2006/customXml" ds:itemID="{9B698DB4-6AA9-4222-8278-9D63A99FD5A0}">
+<ds:datastoreItem xmlns:ds="http://schemas.openxmlformats.org/officeDocument/2006/customXml" ds:itemID="{9870AF48-CF1C-4986-A507-ABC60AD0A639}">
   <ds:schemaRefs>
     <ds:schemaRef ds:uri="http://schemas.openxmlformats.org/officeDocument/2006/bibliography"/>
   </ds:schemaRefs>

--- a/P12_02_DDA.docx
+++ b/P12_02_DDA.docx
@@ -1126,7 +1126,7 @@
         </w:rPr>
         <w:fldChar w:fldCharType="separate"/>
       </w:r>
-      <w:hyperlink w:anchor="_Toc117835874" w:history="1">
+      <w:hyperlink w:anchor="_Toc119119208" w:history="1">
         <w:r>
           <w:rPr>
             <w:rStyle w:val="Lienhypertexte"/>
@@ -1153,7 +1153,7 @@
             <w:noProof/>
             <w:webHidden/>
           </w:rPr>
-          <w:instrText xml:space="preserve"> PAGEREF _Toc117835874 \h </w:instrText>
+          <w:instrText xml:space="preserve"> PAGEREF _Toc119119208 \h </w:instrText>
         </w:r>
         <w:r>
           <w:rPr>
@@ -1198,7 +1198,7 @@
           <w:szCs w:val="22"/>
         </w:rPr>
       </w:pPr>
-      <w:hyperlink w:anchor="_Toc117835875" w:history="1">
+      <w:hyperlink w:anchor="_Toc119119209" w:history="1">
         <w:r>
           <w:rPr>
             <w:rStyle w:val="Lienhypertexte"/>
@@ -1225,7 +1225,7 @@
             <w:noProof/>
             <w:webHidden/>
           </w:rPr>
-          <w:instrText xml:space="preserve"> PAGEREF _Toc117835875 \h </w:instrText>
+          <w:instrText xml:space="preserve"> PAGEREF _Toc119119209 \h </w:instrText>
         </w:r>
         <w:r>
           <w:rPr>
@@ -1270,7 +1270,7 @@
           <w:szCs w:val="22"/>
         </w:rPr>
       </w:pPr>
-      <w:hyperlink w:anchor="_Toc117835876" w:history="1">
+      <w:hyperlink w:anchor="_Toc119119210" w:history="1">
         <w:r>
           <w:rPr>
             <w:rStyle w:val="Lienhypertexte"/>
@@ -1297,7 +1297,7 @@
             <w:noProof/>
             <w:webHidden/>
           </w:rPr>
-          <w:instrText xml:space="preserve"> PAGEREF _Toc117835876 \h </w:instrText>
+          <w:instrText xml:space="preserve"> PAGEREF _Toc119119210 \h </w:instrText>
         </w:r>
         <w:r>
           <w:rPr>
@@ -1344,7 +1344,7 @@
           <w:szCs w:val="22"/>
         </w:rPr>
       </w:pPr>
-      <w:hyperlink w:anchor="_Toc117835877" w:history="1">
+      <w:hyperlink w:anchor="_Toc119119211" w:history="1">
         <w:r>
           <w:rPr>
             <w:rStyle w:val="Lienhypertexte"/>
@@ -1371,7 +1371,7 @@
             <w:noProof/>
             <w:webHidden/>
           </w:rPr>
-          <w:instrText xml:space="preserve"> PAGEREF _Toc117835877 \h </w:instrText>
+          <w:instrText xml:space="preserve"> PAGEREF _Toc119119211 \h </w:instrText>
         </w:r>
         <w:r>
           <w:rPr>
@@ -1416,7 +1416,7 @@
           <w:szCs w:val="22"/>
         </w:rPr>
       </w:pPr>
-      <w:hyperlink w:anchor="_Toc117835878" w:history="1">
+      <w:hyperlink w:anchor="_Toc119119212" w:history="1">
         <w:r>
           <w:rPr>
             <w:rStyle w:val="Lienhypertexte"/>
@@ -1443,7 +1443,7 @@
             <w:noProof/>
             <w:webHidden/>
           </w:rPr>
-          <w:instrText xml:space="preserve"> PAGEREF _Toc117835878 \h </w:instrText>
+          <w:instrText xml:space="preserve"> PAGEREF _Toc119119212 \h </w:instrText>
         </w:r>
         <w:r>
           <w:rPr>
@@ -1488,7 +1488,7 @@
           <w:szCs w:val="22"/>
         </w:rPr>
       </w:pPr>
-      <w:hyperlink w:anchor="_Toc117835879" w:history="1">
+      <w:hyperlink w:anchor="_Toc119119213" w:history="1">
         <w:r>
           <w:rPr>
             <w:rStyle w:val="Lienhypertexte"/>
@@ -1515,7 +1515,7 @@
             <w:noProof/>
             <w:webHidden/>
           </w:rPr>
-          <w:instrText xml:space="preserve"> PAGEREF _Toc117835879 \h </w:instrText>
+          <w:instrText xml:space="preserve"> PAGEREF _Toc119119213 \h </w:instrText>
         </w:r>
         <w:r>
           <w:rPr>
@@ -1561,7 +1561,7 @@
           <w:szCs w:val="22"/>
         </w:rPr>
       </w:pPr>
-      <w:hyperlink w:anchor="_Toc117835880" w:history="1">
+      <w:hyperlink w:anchor="_Toc119119214" w:history="1">
         <w:r>
           <w:rPr>
             <w:rStyle w:val="Lienhypertexte"/>
@@ -1588,7 +1588,7 @@
             <w:noProof/>
             <w:webHidden/>
           </w:rPr>
-          <w:instrText xml:space="preserve"> PAGEREF _Toc117835880 \h </w:instrText>
+          <w:instrText xml:space="preserve"> PAGEREF _Toc119119214 \h </w:instrText>
         </w:r>
         <w:r>
           <w:rPr>
@@ -1634,7 +1634,7 @@
           <w:szCs w:val="22"/>
         </w:rPr>
       </w:pPr>
-      <w:hyperlink w:anchor="_Toc117835881" w:history="1">
+      <w:hyperlink w:anchor="_Toc119119215" w:history="1">
         <w:r>
           <w:rPr>
             <w:rStyle w:val="Lienhypertexte"/>
@@ -1661,7 +1661,7 @@
             <w:noProof/>
             <w:webHidden/>
           </w:rPr>
-          <w:instrText xml:space="preserve"> PAGEREF _Toc117835881 \h </w:instrText>
+          <w:instrText xml:space="preserve"> PAGEREF _Toc119119215 \h </w:instrText>
         </w:r>
         <w:r>
           <w:rPr>
@@ -1705,7 +1705,7 @@
           <w:szCs w:val="22"/>
         </w:rPr>
       </w:pPr>
-      <w:hyperlink w:anchor="_Toc117835882" w:history="1">
+      <w:hyperlink w:anchor="_Toc119119216" w:history="1">
         <w:r>
           <w:rPr>
             <w:rStyle w:val="Lienhypertexte"/>
@@ -1732,7 +1732,7 @@
             <w:noProof/>
             <w:webHidden/>
           </w:rPr>
-          <w:instrText xml:space="preserve"> PAGEREF _Toc117835882 \h </w:instrText>
+          <w:instrText xml:space="preserve"> PAGEREF _Toc119119216 \h </w:instrText>
         </w:r>
         <w:r>
           <w:rPr>
@@ -1778,7 +1778,7 @@
           <w:szCs w:val="22"/>
         </w:rPr>
       </w:pPr>
-      <w:hyperlink w:anchor="_Toc117835883" w:history="1">
+      <w:hyperlink w:anchor="_Toc119119217" w:history="1">
         <w:r>
           <w:rPr>
             <w:rStyle w:val="Lienhypertexte"/>
@@ -1805,7 +1805,7 @@
             <w:noProof/>
             <w:webHidden/>
           </w:rPr>
-          <w:instrText xml:space="preserve"> PAGEREF _Toc117835883 \h </w:instrText>
+          <w:instrText xml:space="preserve"> PAGEREF _Toc119119217 \h </w:instrText>
         </w:r>
         <w:r>
           <w:rPr>
@@ -1849,7 +1849,7 @@
           <w:szCs w:val="22"/>
         </w:rPr>
       </w:pPr>
-      <w:hyperlink w:anchor="_Toc117835884" w:history="1">
+      <w:hyperlink w:anchor="_Toc119119218" w:history="1">
         <w:r>
           <w:rPr>
             <w:rStyle w:val="Lienhypertexte"/>
@@ -1876,7 +1876,7 @@
             <w:noProof/>
             <w:webHidden/>
           </w:rPr>
-          <w:instrText xml:space="preserve"> PAGEREF _Toc117835884 \h </w:instrText>
+          <w:instrText xml:space="preserve"> PAGEREF _Toc119119218 \h </w:instrText>
         </w:r>
         <w:r>
           <w:rPr>
@@ -1920,7 +1920,7 @@
           <w:szCs w:val="22"/>
         </w:rPr>
       </w:pPr>
-      <w:hyperlink w:anchor="_Toc117835885" w:history="1">
+      <w:hyperlink w:anchor="_Toc119119219" w:history="1">
         <w:r>
           <w:rPr>
             <w:rStyle w:val="Lienhypertexte"/>
@@ -1947,7 +1947,7 @@
             <w:noProof/>
             <w:webHidden/>
           </w:rPr>
-          <w:instrText xml:space="preserve"> PAGEREF _Toc117835885 \h </w:instrText>
+          <w:instrText xml:space="preserve"> PAGEREF _Toc119119219 \h </w:instrText>
         </w:r>
         <w:r>
           <w:rPr>
@@ -1967,7 +1967,7 @@
             <w:noProof/>
             <w:webHidden/>
           </w:rPr>
-          <w:t>8</w:t>
+          <w:t>9</w:t>
         </w:r>
         <w:r>
           <w:rPr>
@@ -1991,7 +1991,7 @@
           <w:szCs w:val="22"/>
         </w:rPr>
       </w:pPr>
-      <w:hyperlink w:anchor="_Toc117835886" w:history="1">
+      <w:hyperlink w:anchor="_Toc119119220" w:history="1">
         <w:r>
           <w:rPr>
             <w:rStyle w:val="Lienhypertexte"/>
@@ -2018,7 +2018,7 @@
             <w:noProof/>
             <w:webHidden/>
           </w:rPr>
-          <w:instrText xml:space="preserve"> PAGEREF _Toc117835886 \h </w:instrText>
+          <w:instrText xml:space="preserve"> PAGEREF _Toc119119220 \h </w:instrText>
         </w:r>
         <w:r>
           <w:rPr>
@@ -2039,6 +2039,77 @@
             <w:webHidden/>
           </w:rPr>
           <w:t>9</w:t>
+        </w:r>
+        <w:r>
+          <w:rPr>
+            <w:noProof/>
+            <w:webHidden/>
+          </w:rPr>
+          <w:fldChar w:fldCharType="end"/>
+        </w:r>
+      </w:hyperlink>
+    </w:p>
+    <w:p>
+      <w:pPr>
+        <w:pStyle w:val="TM5"/>
+        <w:tabs>
+          <w:tab w:val="right" w:leader="dot" w:pos="9350"/>
+        </w:tabs>
+        <w:rPr>
+          <w:rFonts w:eastAsiaTheme="minorEastAsia" w:cstheme="minorBidi"/>
+          <w:noProof/>
+          <w:sz w:val="22"/>
+          <w:szCs w:val="22"/>
+        </w:rPr>
+      </w:pPr>
+      <w:hyperlink w:anchor="_Toc119119221" w:history="1">
+        <w:r>
+          <w:rPr>
+            <w:rStyle w:val="Lienhypertexte"/>
+            <w:noProof/>
+          </w:rPr>
+          <w:t>Documentation complémentaire :</w:t>
+        </w:r>
+        <w:r>
+          <w:rPr>
+            <w:noProof/>
+            <w:webHidden/>
+          </w:rPr>
+          <w:tab/>
+        </w:r>
+        <w:r>
+          <w:rPr>
+            <w:noProof/>
+            <w:webHidden/>
+          </w:rPr>
+          <w:fldChar w:fldCharType="begin"/>
+        </w:r>
+        <w:r>
+          <w:rPr>
+            <w:noProof/>
+            <w:webHidden/>
+          </w:rPr>
+          <w:instrText xml:space="preserve"> PAGEREF _Toc119119221 \h </w:instrText>
+        </w:r>
+        <w:r>
+          <w:rPr>
+            <w:noProof/>
+            <w:webHidden/>
+          </w:rPr>
+        </w:r>
+        <w:r>
+          <w:rPr>
+            <w:noProof/>
+            <w:webHidden/>
+          </w:rPr>
+          <w:fldChar w:fldCharType="separate"/>
+        </w:r>
+        <w:r>
+          <w:rPr>
+            <w:noProof/>
+            <w:webHidden/>
+          </w:rPr>
+          <w:t>10</w:t>
         </w:r>
         <w:r>
           <w:rPr>
@@ -2064,7 +2135,7 @@
           <w:szCs w:val="22"/>
         </w:rPr>
       </w:pPr>
-      <w:hyperlink w:anchor="_Toc117835887" w:history="1">
+      <w:hyperlink w:anchor="_Toc119119222" w:history="1">
         <w:r>
           <w:rPr>
             <w:rStyle w:val="Lienhypertexte"/>
@@ -2091,7 +2162,7 @@
             <w:noProof/>
             <w:webHidden/>
           </w:rPr>
-          <w:instrText xml:space="preserve"> PAGEREF _Toc117835887 \h </w:instrText>
+          <w:instrText xml:space="preserve"> PAGEREF _Toc119119222 \h </w:instrText>
         </w:r>
         <w:r>
           <w:rPr>
@@ -2111,7 +2182,7 @@
             <w:noProof/>
             <w:webHidden/>
           </w:rPr>
-          <w:t>10</w:t>
+          <w:t>11</w:t>
         </w:r>
         <w:r>
           <w:rPr>
@@ -2138,7 +2209,7 @@
           <w:szCs w:val="22"/>
         </w:rPr>
       </w:pPr>
-      <w:hyperlink w:anchor="_Toc117835888" w:history="1">
+      <w:hyperlink w:anchor="_Toc119119223" w:history="1">
         <w:r>
           <w:rPr>
             <w:rStyle w:val="Lienhypertexte"/>
@@ -2165,7 +2236,7 @@
             <w:noProof/>
             <w:webHidden/>
           </w:rPr>
-          <w:instrText xml:space="preserve"> PAGEREF _Toc117835888 \h </w:instrText>
+          <w:instrText xml:space="preserve"> PAGEREF _Toc119119223 \h </w:instrText>
         </w:r>
         <w:r>
           <w:rPr>
@@ -2185,7 +2256,7 @@
             <w:noProof/>
             <w:webHidden/>
           </w:rPr>
-          <w:t>11</w:t>
+          <w:t>12</w:t>
         </w:r>
         <w:r>
           <w:rPr>
@@ -2210,7 +2281,7 @@
           <w:szCs w:val="22"/>
         </w:rPr>
       </w:pPr>
-      <w:hyperlink w:anchor="_Toc117835889" w:history="1">
+      <w:hyperlink w:anchor="_Toc119119224" w:history="1">
         <w:r>
           <w:rPr>
             <w:rStyle w:val="Lienhypertexte"/>
@@ -2237,7 +2308,7 @@
             <w:noProof/>
             <w:webHidden/>
           </w:rPr>
-          <w:instrText xml:space="preserve"> PAGEREF _Toc117835889 \h </w:instrText>
+          <w:instrText xml:space="preserve"> PAGEREF _Toc119119224 \h </w:instrText>
         </w:r>
         <w:r>
           <w:rPr>
@@ -2257,7 +2328,7 @@
             <w:noProof/>
             <w:webHidden/>
           </w:rPr>
-          <w:t>11</w:t>
+          <w:t>12</w:t>
         </w:r>
         <w:r>
           <w:rPr>
@@ -2282,7 +2353,7 @@
           <w:szCs w:val="22"/>
         </w:rPr>
       </w:pPr>
-      <w:hyperlink w:anchor="_Toc117835890" w:history="1">
+      <w:hyperlink w:anchor="_Toc119119225" w:history="1">
         <w:r>
           <w:rPr>
             <w:rStyle w:val="Lienhypertexte"/>
@@ -2309,7 +2380,7 @@
             <w:noProof/>
             <w:webHidden/>
           </w:rPr>
-          <w:instrText xml:space="preserve"> PAGEREF _Toc117835890 \h </w:instrText>
+          <w:instrText xml:space="preserve"> PAGEREF _Toc119119225 \h </w:instrText>
         </w:r>
         <w:r>
           <w:rPr>
@@ -2329,7 +2400,7 @@
             <w:noProof/>
             <w:webHidden/>
           </w:rPr>
-          <w:t>11</w:t>
+          <w:t>14</w:t>
         </w:r>
         <w:r>
           <w:rPr>
@@ -2354,7 +2425,7 @@
           <w:szCs w:val="22"/>
         </w:rPr>
       </w:pPr>
-      <w:hyperlink w:anchor="_Toc117835891" w:history="1">
+      <w:hyperlink w:anchor="_Toc119119226" w:history="1">
         <w:r>
           <w:rPr>
             <w:rStyle w:val="Lienhypertexte"/>
@@ -2381,7 +2452,7 @@
             <w:noProof/>
             <w:webHidden/>
           </w:rPr>
-          <w:instrText xml:space="preserve"> PAGEREF _Toc117835891 \h </w:instrText>
+          <w:instrText xml:space="preserve"> PAGEREF _Toc119119226 \h </w:instrText>
         </w:r>
         <w:r>
           <w:rPr>
@@ -2401,7 +2472,7 @@
             <w:noProof/>
             <w:webHidden/>
           </w:rPr>
-          <w:t>11</w:t>
+          <w:t>15</w:t>
         </w:r>
         <w:r>
           <w:rPr>
@@ -2428,13 +2499,13 @@
           <w:szCs w:val="22"/>
         </w:rPr>
       </w:pPr>
-      <w:hyperlink w:anchor="_Toc117835892" w:history="1">
+      <w:hyperlink w:anchor="_Toc119119227" w:history="1">
         <w:r>
           <w:rPr>
             <w:rStyle w:val="Lienhypertexte"/>
             <w:noProof/>
           </w:rPr>
-          <w:t>ANALYSE DES IMPACTS</w:t>
+          <w:t>ANALYSE DES ÉCARTS</w:t>
         </w:r>
         <w:r>
           <w:rPr>
@@ -2455,7 +2526,7 @@
             <w:noProof/>
             <w:webHidden/>
           </w:rPr>
-          <w:instrText xml:space="preserve"> PAGEREF _Toc117835892 \h </w:instrText>
+          <w:instrText xml:space="preserve"> PAGEREF _Toc119119227 \h </w:instrText>
         </w:r>
         <w:r>
           <w:rPr>
@@ -2475,367 +2546,7 @@
             <w:noProof/>
             <w:webHidden/>
           </w:rPr>
-          <w:t>12</w:t>
-        </w:r>
-        <w:r>
-          <w:rPr>
-            <w:noProof/>
-            <w:webHidden/>
-          </w:rPr>
-          <w:fldChar w:fldCharType="end"/>
-        </w:r>
-      </w:hyperlink>
-    </w:p>
-    <w:p>
-      <w:pPr>
-        <w:pStyle w:val="TM2"/>
-        <w:tabs>
-          <w:tab w:val="right" w:leader="dot" w:pos="9350"/>
-        </w:tabs>
-        <w:rPr>
-          <w:rFonts w:eastAsiaTheme="minorEastAsia" w:cstheme="minorBidi"/>
-          <w:smallCaps w:val="0"/>
-          <w:noProof/>
-          <w:sz w:val="22"/>
-          <w:szCs w:val="22"/>
-        </w:rPr>
-      </w:pPr>
-      <w:hyperlink w:anchor="_Toc117835893" w:history="1">
-        <w:r>
-          <w:rPr>
-            <w:rStyle w:val="Lienhypertexte"/>
-            <w:noProof/>
-          </w:rPr>
-          <w:t>Opérationnels</w:t>
-        </w:r>
-        <w:r>
-          <w:rPr>
-            <w:noProof/>
-            <w:webHidden/>
-          </w:rPr>
-          <w:tab/>
-        </w:r>
-        <w:r>
-          <w:rPr>
-            <w:noProof/>
-            <w:webHidden/>
-          </w:rPr>
-          <w:fldChar w:fldCharType="begin"/>
-        </w:r>
-        <w:r>
-          <w:rPr>
-            <w:noProof/>
-            <w:webHidden/>
-          </w:rPr>
-          <w:instrText xml:space="preserve"> PAGEREF _Toc117835893 \h </w:instrText>
-        </w:r>
-        <w:r>
-          <w:rPr>
-            <w:noProof/>
-            <w:webHidden/>
-          </w:rPr>
-        </w:r>
-        <w:r>
-          <w:rPr>
-            <w:noProof/>
-            <w:webHidden/>
-          </w:rPr>
-          <w:fldChar w:fldCharType="separate"/>
-        </w:r>
-        <w:r>
-          <w:rPr>
-            <w:noProof/>
-            <w:webHidden/>
-          </w:rPr>
-          <w:t>12</w:t>
-        </w:r>
-        <w:r>
-          <w:rPr>
-            <w:noProof/>
-            <w:webHidden/>
-          </w:rPr>
-          <w:fldChar w:fldCharType="end"/>
-        </w:r>
-      </w:hyperlink>
-    </w:p>
-    <w:p>
-      <w:pPr>
-        <w:pStyle w:val="TM2"/>
-        <w:tabs>
-          <w:tab w:val="right" w:leader="dot" w:pos="9350"/>
-        </w:tabs>
-        <w:rPr>
-          <w:rFonts w:eastAsiaTheme="minorEastAsia" w:cstheme="minorBidi"/>
-          <w:smallCaps w:val="0"/>
-          <w:noProof/>
-          <w:sz w:val="22"/>
-          <w:szCs w:val="22"/>
-        </w:rPr>
-      </w:pPr>
-      <w:hyperlink w:anchor="_Toc117835894" w:history="1">
-        <w:r>
-          <w:rPr>
-            <w:rStyle w:val="Lienhypertexte"/>
-            <w:noProof/>
-          </w:rPr>
-          <w:t>Organisationnels</w:t>
-        </w:r>
-        <w:r>
-          <w:rPr>
-            <w:noProof/>
-            <w:webHidden/>
-          </w:rPr>
-          <w:tab/>
-        </w:r>
-        <w:r>
-          <w:rPr>
-            <w:noProof/>
-            <w:webHidden/>
-          </w:rPr>
-          <w:fldChar w:fldCharType="begin"/>
-        </w:r>
-        <w:r>
-          <w:rPr>
-            <w:noProof/>
-            <w:webHidden/>
-          </w:rPr>
-          <w:instrText xml:space="preserve"> PAGEREF _Toc117835894 \h </w:instrText>
-        </w:r>
-        <w:r>
-          <w:rPr>
-            <w:noProof/>
-            <w:webHidden/>
-          </w:rPr>
-        </w:r>
-        <w:r>
-          <w:rPr>
-            <w:noProof/>
-            <w:webHidden/>
-          </w:rPr>
-          <w:fldChar w:fldCharType="separate"/>
-        </w:r>
-        <w:r>
-          <w:rPr>
-            <w:noProof/>
-            <w:webHidden/>
-          </w:rPr>
-          <w:t>12</w:t>
-        </w:r>
-        <w:r>
-          <w:rPr>
-            <w:noProof/>
-            <w:webHidden/>
-          </w:rPr>
-          <w:fldChar w:fldCharType="end"/>
-        </w:r>
-      </w:hyperlink>
-    </w:p>
-    <w:p>
-      <w:pPr>
-        <w:pStyle w:val="TM2"/>
-        <w:tabs>
-          <w:tab w:val="right" w:leader="dot" w:pos="9350"/>
-        </w:tabs>
-        <w:rPr>
-          <w:rFonts w:eastAsiaTheme="minorEastAsia" w:cstheme="minorBidi"/>
-          <w:smallCaps w:val="0"/>
-          <w:noProof/>
-          <w:sz w:val="22"/>
-          <w:szCs w:val="22"/>
-        </w:rPr>
-      </w:pPr>
-      <w:hyperlink w:anchor="_Toc117835895" w:history="1">
-        <w:r>
-          <w:rPr>
-            <w:rStyle w:val="Lienhypertexte"/>
-            <w:noProof/>
-          </w:rPr>
-          <w:t>Techniques</w:t>
-        </w:r>
-        <w:r>
-          <w:rPr>
-            <w:noProof/>
-            <w:webHidden/>
-          </w:rPr>
-          <w:tab/>
-        </w:r>
-        <w:r>
-          <w:rPr>
-            <w:noProof/>
-            <w:webHidden/>
-          </w:rPr>
-          <w:fldChar w:fldCharType="begin"/>
-        </w:r>
-        <w:r>
-          <w:rPr>
-            <w:noProof/>
-            <w:webHidden/>
-          </w:rPr>
-          <w:instrText xml:space="preserve"> PAGEREF _Toc117835895 \h </w:instrText>
-        </w:r>
-        <w:r>
-          <w:rPr>
-            <w:noProof/>
-            <w:webHidden/>
-          </w:rPr>
-        </w:r>
-        <w:r>
-          <w:rPr>
-            <w:noProof/>
-            <w:webHidden/>
-          </w:rPr>
-          <w:fldChar w:fldCharType="separate"/>
-        </w:r>
-        <w:r>
-          <w:rPr>
-            <w:noProof/>
-            <w:webHidden/>
-          </w:rPr>
-          <w:t>12</w:t>
-        </w:r>
-        <w:r>
-          <w:rPr>
-            <w:noProof/>
-            <w:webHidden/>
-          </w:rPr>
-          <w:fldChar w:fldCharType="end"/>
-        </w:r>
-      </w:hyperlink>
-    </w:p>
-    <w:p>
-      <w:pPr>
-        <w:pStyle w:val="TM2"/>
-        <w:tabs>
-          <w:tab w:val="right" w:leader="dot" w:pos="9350"/>
-        </w:tabs>
-        <w:rPr>
-          <w:rFonts w:eastAsiaTheme="minorEastAsia" w:cstheme="minorBidi"/>
-          <w:smallCaps w:val="0"/>
-          <w:noProof/>
-          <w:sz w:val="22"/>
-          <w:szCs w:val="22"/>
-        </w:rPr>
-      </w:pPr>
-      <w:hyperlink w:anchor="_Toc117835896" w:history="1">
-        <w:r>
-          <w:rPr>
-            <w:rStyle w:val="Lienhypertexte"/>
-            <w:noProof/>
-          </w:rPr>
-          <w:t>Financiers</w:t>
-        </w:r>
-        <w:r>
-          <w:rPr>
-            <w:noProof/>
-            <w:webHidden/>
-          </w:rPr>
-          <w:tab/>
-        </w:r>
-        <w:r>
-          <w:rPr>
-            <w:noProof/>
-            <w:webHidden/>
-          </w:rPr>
-          <w:fldChar w:fldCharType="begin"/>
-        </w:r>
-        <w:r>
-          <w:rPr>
-            <w:noProof/>
-            <w:webHidden/>
-          </w:rPr>
-          <w:instrText xml:space="preserve"> PAGEREF _Toc117835896 \h </w:instrText>
-        </w:r>
-        <w:r>
-          <w:rPr>
-            <w:noProof/>
-            <w:webHidden/>
-          </w:rPr>
-        </w:r>
-        <w:r>
-          <w:rPr>
-            <w:noProof/>
-            <w:webHidden/>
-          </w:rPr>
-          <w:fldChar w:fldCharType="separate"/>
-        </w:r>
-        <w:r>
-          <w:rPr>
-            <w:noProof/>
-            <w:webHidden/>
-          </w:rPr>
-          <w:t>12</w:t>
-        </w:r>
-        <w:r>
-          <w:rPr>
-            <w:noProof/>
-            <w:webHidden/>
-          </w:rPr>
-          <w:fldChar w:fldCharType="end"/>
-        </w:r>
-      </w:hyperlink>
-    </w:p>
-    <w:p>
-      <w:pPr>
-        <w:pStyle w:val="TM2"/>
-        <w:tabs>
-          <w:tab w:val="right" w:leader="dot" w:pos="9350"/>
-        </w:tabs>
-        <w:rPr>
-          <w:rFonts w:eastAsiaTheme="minorEastAsia" w:cstheme="minorBidi"/>
-          <w:smallCaps w:val="0"/>
-          <w:noProof/>
-          <w:sz w:val="22"/>
-          <w:szCs w:val="22"/>
-        </w:rPr>
-      </w:pPr>
-      <w:hyperlink w:anchor="_Toc117835897" w:history="1">
-        <w:r>
-          <w:rPr>
-            <w:rStyle w:val="Lienhypertexte"/>
-            <w:noProof/>
-          </w:rPr>
-          <w:t>Juridiques</w:t>
-        </w:r>
-        <w:r>
-          <w:rPr>
-            <w:noProof/>
-            <w:webHidden/>
-          </w:rPr>
-          <w:tab/>
-        </w:r>
-        <w:r>
-          <w:rPr>
-            <w:noProof/>
-            <w:webHidden/>
-          </w:rPr>
-          <w:fldChar w:fldCharType="begin"/>
-        </w:r>
-        <w:r>
-          <w:rPr>
-            <w:noProof/>
-            <w:webHidden/>
-          </w:rPr>
-          <w:instrText xml:space="preserve"> PAGEREF _Toc117835897 \h </w:instrText>
-        </w:r>
-        <w:r>
-          <w:rPr>
-            <w:noProof/>
-            <w:webHidden/>
-          </w:rPr>
-        </w:r>
-        <w:r>
-          <w:rPr>
-            <w:noProof/>
-            <w:webHidden/>
-          </w:rPr>
-          <w:fldChar w:fldCharType="separate"/>
-        </w:r>
-        <w:r>
-          <w:rPr>
-            <w:noProof/>
-            <w:webHidden/>
-          </w:rPr>
-          <w:t>12</w:t>
+          <w:t>17</w:t>
         </w:r>
         <w:r>
           <w:rPr>
@@ -2862,13 +2573,13 @@
           <w:szCs w:val="22"/>
         </w:rPr>
       </w:pPr>
-      <w:hyperlink w:anchor="_Toc117835898" w:history="1">
+      <w:hyperlink w:anchor="_Toc119119228" w:history="1">
         <w:r>
           <w:rPr>
             <w:rStyle w:val="Lienhypertexte"/>
             <w:noProof/>
           </w:rPr>
-          <w:t>TABLES DES RÉFÉRENCES</w:t>
+          <w:t>ANALYSE DES IMPACTS</w:t>
         </w:r>
         <w:r>
           <w:rPr>
@@ -2889,7 +2600,7 @@
             <w:noProof/>
             <w:webHidden/>
           </w:rPr>
-          <w:instrText xml:space="preserve"> PAGEREF _Toc117835898 \h </w:instrText>
+          <w:instrText xml:space="preserve"> PAGEREF _Toc119119228 \h </w:instrText>
         </w:r>
         <w:r>
           <w:rPr>
@@ -2909,7 +2620,7 @@
             <w:noProof/>
             <w:webHidden/>
           </w:rPr>
-          <w:t>13</w:t>
+          <w:t>18</w:t>
         </w:r>
         <w:r>
           <w:rPr>
@@ -2934,13 +2645,13 @@
           <w:szCs w:val="22"/>
         </w:rPr>
       </w:pPr>
-      <w:hyperlink w:anchor="_Toc117835899" w:history="1">
+      <w:hyperlink w:anchor="_Toc119119229" w:history="1">
         <w:r>
           <w:rPr>
             <w:rStyle w:val="Lienhypertexte"/>
             <w:noProof/>
           </w:rPr>
-          <w:t>Figures</w:t>
+          <w:t>Opérationnels</w:t>
         </w:r>
         <w:r>
           <w:rPr>
@@ -2961,7 +2672,7 @@
             <w:noProof/>
             <w:webHidden/>
           </w:rPr>
-          <w:instrText xml:space="preserve"> PAGEREF _Toc117835899 \h </w:instrText>
+          <w:instrText xml:space="preserve"> PAGEREF _Toc119119229 \h </w:instrText>
         </w:r>
         <w:r>
           <w:rPr>
@@ -2981,7 +2692,7 @@
             <w:noProof/>
             <w:webHidden/>
           </w:rPr>
-          <w:t>13</w:t>
+          <w:t>18</w:t>
         </w:r>
         <w:r>
           <w:rPr>
@@ -3006,12 +2717,446 @@
           <w:szCs w:val="22"/>
         </w:rPr>
       </w:pPr>
-      <w:hyperlink w:anchor="_Toc117835900" w:history="1">
+      <w:hyperlink w:anchor="_Toc119119230" w:history="1">
         <w:r>
           <w:rPr>
             <w:rStyle w:val="Lienhypertexte"/>
             <w:noProof/>
           </w:rPr>
+          <w:t>Organisationnels</w:t>
+        </w:r>
+        <w:r>
+          <w:rPr>
+            <w:noProof/>
+            <w:webHidden/>
+          </w:rPr>
+          <w:tab/>
+        </w:r>
+        <w:r>
+          <w:rPr>
+            <w:noProof/>
+            <w:webHidden/>
+          </w:rPr>
+          <w:fldChar w:fldCharType="begin"/>
+        </w:r>
+        <w:r>
+          <w:rPr>
+            <w:noProof/>
+            <w:webHidden/>
+          </w:rPr>
+          <w:instrText xml:space="preserve"> PAGEREF _Toc119119230 \h </w:instrText>
+        </w:r>
+        <w:r>
+          <w:rPr>
+            <w:noProof/>
+            <w:webHidden/>
+          </w:rPr>
+        </w:r>
+        <w:r>
+          <w:rPr>
+            <w:noProof/>
+            <w:webHidden/>
+          </w:rPr>
+          <w:fldChar w:fldCharType="separate"/>
+        </w:r>
+        <w:r>
+          <w:rPr>
+            <w:noProof/>
+            <w:webHidden/>
+          </w:rPr>
+          <w:t>18</w:t>
+        </w:r>
+        <w:r>
+          <w:rPr>
+            <w:noProof/>
+            <w:webHidden/>
+          </w:rPr>
+          <w:fldChar w:fldCharType="end"/>
+        </w:r>
+      </w:hyperlink>
+    </w:p>
+    <w:p>
+      <w:pPr>
+        <w:pStyle w:val="TM2"/>
+        <w:tabs>
+          <w:tab w:val="right" w:leader="dot" w:pos="9350"/>
+        </w:tabs>
+        <w:rPr>
+          <w:rFonts w:eastAsiaTheme="minorEastAsia" w:cstheme="minorBidi"/>
+          <w:smallCaps w:val="0"/>
+          <w:noProof/>
+          <w:sz w:val="22"/>
+          <w:szCs w:val="22"/>
+        </w:rPr>
+      </w:pPr>
+      <w:hyperlink w:anchor="_Toc119119231" w:history="1">
+        <w:r>
+          <w:rPr>
+            <w:rStyle w:val="Lienhypertexte"/>
+            <w:noProof/>
+          </w:rPr>
+          <w:t>Techniques</w:t>
+        </w:r>
+        <w:r>
+          <w:rPr>
+            <w:noProof/>
+            <w:webHidden/>
+          </w:rPr>
+          <w:tab/>
+        </w:r>
+        <w:r>
+          <w:rPr>
+            <w:noProof/>
+            <w:webHidden/>
+          </w:rPr>
+          <w:fldChar w:fldCharType="begin"/>
+        </w:r>
+        <w:r>
+          <w:rPr>
+            <w:noProof/>
+            <w:webHidden/>
+          </w:rPr>
+          <w:instrText xml:space="preserve"> PAGEREF _Toc119119231 \h </w:instrText>
+        </w:r>
+        <w:r>
+          <w:rPr>
+            <w:noProof/>
+            <w:webHidden/>
+          </w:rPr>
+        </w:r>
+        <w:r>
+          <w:rPr>
+            <w:noProof/>
+            <w:webHidden/>
+          </w:rPr>
+          <w:fldChar w:fldCharType="separate"/>
+        </w:r>
+        <w:r>
+          <w:rPr>
+            <w:noProof/>
+            <w:webHidden/>
+          </w:rPr>
+          <w:t>18</w:t>
+        </w:r>
+        <w:r>
+          <w:rPr>
+            <w:noProof/>
+            <w:webHidden/>
+          </w:rPr>
+          <w:fldChar w:fldCharType="end"/>
+        </w:r>
+      </w:hyperlink>
+    </w:p>
+    <w:p>
+      <w:pPr>
+        <w:pStyle w:val="TM2"/>
+        <w:tabs>
+          <w:tab w:val="right" w:leader="dot" w:pos="9350"/>
+        </w:tabs>
+        <w:rPr>
+          <w:rFonts w:eastAsiaTheme="minorEastAsia" w:cstheme="minorBidi"/>
+          <w:smallCaps w:val="0"/>
+          <w:noProof/>
+          <w:sz w:val="22"/>
+          <w:szCs w:val="22"/>
+        </w:rPr>
+      </w:pPr>
+      <w:hyperlink w:anchor="_Toc119119232" w:history="1">
+        <w:r>
+          <w:rPr>
+            <w:rStyle w:val="Lienhypertexte"/>
+            <w:noProof/>
+          </w:rPr>
+          <w:t>Financiers</w:t>
+        </w:r>
+        <w:r>
+          <w:rPr>
+            <w:noProof/>
+            <w:webHidden/>
+          </w:rPr>
+          <w:tab/>
+        </w:r>
+        <w:r>
+          <w:rPr>
+            <w:noProof/>
+            <w:webHidden/>
+          </w:rPr>
+          <w:fldChar w:fldCharType="begin"/>
+        </w:r>
+        <w:r>
+          <w:rPr>
+            <w:noProof/>
+            <w:webHidden/>
+          </w:rPr>
+          <w:instrText xml:space="preserve"> PAGEREF _Toc119119232 \h </w:instrText>
+        </w:r>
+        <w:r>
+          <w:rPr>
+            <w:noProof/>
+            <w:webHidden/>
+          </w:rPr>
+        </w:r>
+        <w:r>
+          <w:rPr>
+            <w:noProof/>
+            <w:webHidden/>
+          </w:rPr>
+          <w:fldChar w:fldCharType="separate"/>
+        </w:r>
+        <w:r>
+          <w:rPr>
+            <w:noProof/>
+            <w:webHidden/>
+          </w:rPr>
+          <w:t>18</w:t>
+        </w:r>
+        <w:r>
+          <w:rPr>
+            <w:noProof/>
+            <w:webHidden/>
+          </w:rPr>
+          <w:fldChar w:fldCharType="end"/>
+        </w:r>
+      </w:hyperlink>
+    </w:p>
+    <w:p>
+      <w:pPr>
+        <w:pStyle w:val="TM2"/>
+        <w:tabs>
+          <w:tab w:val="right" w:leader="dot" w:pos="9350"/>
+        </w:tabs>
+        <w:rPr>
+          <w:rFonts w:eastAsiaTheme="minorEastAsia" w:cstheme="minorBidi"/>
+          <w:smallCaps w:val="0"/>
+          <w:noProof/>
+          <w:sz w:val="22"/>
+          <w:szCs w:val="22"/>
+        </w:rPr>
+      </w:pPr>
+      <w:hyperlink w:anchor="_Toc119119233" w:history="1">
+        <w:r>
+          <w:rPr>
+            <w:rStyle w:val="Lienhypertexte"/>
+            <w:noProof/>
+          </w:rPr>
+          <w:t>Juridiques</w:t>
+        </w:r>
+        <w:r>
+          <w:rPr>
+            <w:noProof/>
+            <w:webHidden/>
+          </w:rPr>
+          <w:tab/>
+        </w:r>
+        <w:r>
+          <w:rPr>
+            <w:noProof/>
+            <w:webHidden/>
+          </w:rPr>
+          <w:fldChar w:fldCharType="begin"/>
+        </w:r>
+        <w:r>
+          <w:rPr>
+            <w:noProof/>
+            <w:webHidden/>
+          </w:rPr>
+          <w:instrText xml:space="preserve"> PAGEREF _Toc119119233 \h </w:instrText>
+        </w:r>
+        <w:r>
+          <w:rPr>
+            <w:noProof/>
+            <w:webHidden/>
+          </w:rPr>
+        </w:r>
+        <w:r>
+          <w:rPr>
+            <w:noProof/>
+            <w:webHidden/>
+          </w:rPr>
+          <w:fldChar w:fldCharType="separate"/>
+        </w:r>
+        <w:r>
+          <w:rPr>
+            <w:noProof/>
+            <w:webHidden/>
+          </w:rPr>
+          <w:t>18</w:t>
+        </w:r>
+        <w:r>
+          <w:rPr>
+            <w:noProof/>
+            <w:webHidden/>
+          </w:rPr>
+          <w:fldChar w:fldCharType="end"/>
+        </w:r>
+      </w:hyperlink>
+    </w:p>
+    <w:p>
+      <w:pPr>
+        <w:pStyle w:val="TM1"/>
+        <w:tabs>
+          <w:tab w:val="right" w:leader="dot" w:pos="9350"/>
+        </w:tabs>
+        <w:rPr>
+          <w:rFonts w:eastAsiaTheme="minorEastAsia" w:cstheme="minorBidi"/>
+          <w:b w:val="0"/>
+          <w:bCs w:val="0"/>
+          <w:caps w:val="0"/>
+          <w:noProof/>
+          <w:sz w:val="22"/>
+          <w:szCs w:val="22"/>
+        </w:rPr>
+      </w:pPr>
+      <w:hyperlink w:anchor="_Toc119119234" w:history="1">
+        <w:r>
+          <w:rPr>
+            <w:rStyle w:val="Lienhypertexte"/>
+            <w:noProof/>
+          </w:rPr>
+          <w:t>TABLES DES RÉFÉRENCES</w:t>
+        </w:r>
+        <w:r>
+          <w:rPr>
+            <w:noProof/>
+            <w:webHidden/>
+          </w:rPr>
+          <w:tab/>
+        </w:r>
+        <w:r>
+          <w:rPr>
+            <w:noProof/>
+            <w:webHidden/>
+          </w:rPr>
+          <w:fldChar w:fldCharType="begin"/>
+        </w:r>
+        <w:r>
+          <w:rPr>
+            <w:noProof/>
+            <w:webHidden/>
+          </w:rPr>
+          <w:instrText xml:space="preserve"> PAGEREF _Toc119119234 \h </w:instrText>
+        </w:r>
+        <w:r>
+          <w:rPr>
+            <w:noProof/>
+            <w:webHidden/>
+          </w:rPr>
+        </w:r>
+        <w:r>
+          <w:rPr>
+            <w:noProof/>
+            <w:webHidden/>
+          </w:rPr>
+          <w:fldChar w:fldCharType="separate"/>
+        </w:r>
+        <w:r>
+          <w:rPr>
+            <w:noProof/>
+            <w:webHidden/>
+          </w:rPr>
+          <w:t>19</w:t>
+        </w:r>
+        <w:r>
+          <w:rPr>
+            <w:noProof/>
+            <w:webHidden/>
+          </w:rPr>
+          <w:fldChar w:fldCharType="end"/>
+        </w:r>
+      </w:hyperlink>
+    </w:p>
+    <w:p>
+      <w:pPr>
+        <w:pStyle w:val="TM2"/>
+        <w:tabs>
+          <w:tab w:val="right" w:leader="dot" w:pos="9350"/>
+        </w:tabs>
+        <w:rPr>
+          <w:rFonts w:eastAsiaTheme="minorEastAsia" w:cstheme="minorBidi"/>
+          <w:smallCaps w:val="0"/>
+          <w:noProof/>
+          <w:sz w:val="22"/>
+          <w:szCs w:val="22"/>
+        </w:rPr>
+      </w:pPr>
+      <w:hyperlink w:anchor="_Toc119119235" w:history="1">
+        <w:r>
+          <w:rPr>
+            <w:rStyle w:val="Lienhypertexte"/>
+            <w:noProof/>
+          </w:rPr>
+          <w:t>Figures</w:t>
+        </w:r>
+        <w:r>
+          <w:rPr>
+            <w:noProof/>
+            <w:webHidden/>
+          </w:rPr>
+          <w:tab/>
+        </w:r>
+        <w:r>
+          <w:rPr>
+            <w:noProof/>
+            <w:webHidden/>
+          </w:rPr>
+          <w:fldChar w:fldCharType="begin"/>
+        </w:r>
+        <w:r>
+          <w:rPr>
+            <w:noProof/>
+            <w:webHidden/>
+          </w:rPr>
+          <w:instrText xml:space="preserve"> PAGEREF _Toc119119235 \h </w:instrText>
+        </w:r>
+        <w:r>
+          <w:rPr>
+            <w:noProof/>
+            <w:webHidden/>
+          </w:rPr>
+        </w:r>
+        <w:r>
+          <w:rPr>
+            <w:noProof/>
+            <w:webHidden/>
+          </w:rPr>
+          <w:fldChar w:fldCharType="separate"/>
+        </w:r>
+        <w:r>
+          <w:rPr>
+            <w:noProof/>
+            <w:webHidden/>
+          </w:rPr>
+          <w:t>19</w:t>
+        </w:r>
+        <w:r>
+          <w:rPr>
+            <w:noProof/>
+            <w:webHidden/>
+          </w:rPr>
+          <w:fldChar w:fldCharType="end"/>
+        </w:r>
+      </w:hyperlink>
+    </w:p>
+    <w:p>
+      <w:pPr>
+        <w:pStyle w:val="TM2"/>
+        <w:tabs>
+          <w:tab w:val="right" w:leader="dot" w:pos="9350"/>
+        </w:tabs>
+        <w:rPr>
+          <w:rFonts w:eastAsiaTheme="minorEastAsia" w:cstheme="minorBidi"/>
+          <w:smallCaps w:val="0"/>
+          <w:noProof/>
+          <w:sz w:val="22"/>
+          <w:szCs w:val="22"/>
+        </w:rPr>
+      </w:pPr>
+      <w:hyperlink w:anchor="_Toc119119236" w:history="1">
+        <w:r>
+          <w:rPr>
+            <w:rStyle w:val="Lienhypertexte"/>
+            <w:noProof/>
+          </w:rPr>
           <w:t>Tableaux</w:t>
         </w:r>
         <w:r>
@@ -3033,7 +3178,7 @@
             <w:noProof/>
             <w:webHidden/>
           </w:rPr>
-          <w:instrText xml:space="preserve"> PAGEREF _Toc117835900 \h </w:instrText>
+          <w:instrText xml:space="preserve"> PAGEREF _Toc119119236 \h </w:instrText>
         </w:r>
         <w:r>
           <w:rPr>
@@ -3053,7 +3198,7 @@
             <w:noProof/>
             <w:webHidden/>
           </w:rPr>
-          <w:t>13</w:t>
+          <w:t>19</w:t>
         </w:r>
         <w:r>
           <w:rPr>
@@ -3097,20 +3242,20 @@
         <w:pStyle w:val="Titre1"/>
       </w:pPr>
       <w:bookmarkStart w:id="7" w:name="_Toc103105840"/>
-      <w:bookmarkStart w:id="8" w:name="_Toc117835874"/>
-      <w:bookmarkStart w:id="9" w:name="_Toc78113519"/>
+      <w:bookmarkStart w:id="8" w:name="_Toc78113519"/>
+      <w:bookmarkStart w:id="9" w:name="_Toc119119208"/>
       <w:r>
         <w:lastRenderedPageBreak/>
         <w:t>ARCHITECTURE DE RÉFÉRENCE</w:t>
       </w:r>
       <w:bookmarkEnd w:id="7"/>
-      <w:bookmarkEnd w:id="8"/>
+      <w:bookmarkEnd w:id="9"/>
     </w:p>
     <w:p>
       <w:pPr>
         <w:pStyle w:val="Titre2"/>
       </w:pPr>
-      <w:bookmarkStart w:id="10" w:name="_Toc117835875"/>
+      <w:bookmarkStart w:id="10" w:name="_Toc119119209"/>
       <w:r>
         <w:t>Vue d’ensemble</w:t>
       </w:r>
@@ -3259,7 +3404,7 @@
         <w:pStyle w:val="Titre2"/>
         <w:spacing w:before="480" w:after="120"/>
       </w:pPr>
-      <w:bookmarkStart w:id="12" w:name="_Toc117835876"/>
+      <w:bookmarkStart w:id="12" w:name="_Toc119119210"/>
       <w:r>
         <w:t>Contexte du changement d’architecture</w:t>
       </w:r>
@@ -3337,7 +3482,7 @@
       <w:pPr>
         <w:pStyle w:val="Titre1"/>
       </w:pPr>
-      <w:bookmarkStart w:id="13" w:name="_Toc117835877"/>
+      <w:bookmarkStart w:id="13" w:name="_Toc119119211"/>
       <w:r>
         <w:lastRenderedPageBreak/>
         <w:t>APPROCHE ARCHITECTURALE</w:t>
@@ -3560,7 +3705,7 @@
       <w:pPr>
         <w:pStyle w:val="Titre2"/>
       </w:pPr>
-      <w:bookmarkStart w:id="17" w:name="_Toc117835878"/>
+      <w:bookmarkStart w:id="17" w:name="_Toc119119212"/>
       <w:r>
         <w:lastRenderedPageBreak/>
         <w:t>Briques d’architecture de références (ABB)</w:t>
@@ -4111,7 +4256,7 @@
       <w:pPr>
         <w:pStyle w:val="Titre2"/>
       </w:pPr>
-      <w:bookmarkStart w:id="19" w:name="_Toc117835879"/>
+      <w:bookmarkStart w:id="19" w:name="_Toc119119213"/>
       <w:r>
         <w:lastRenderedPageBreak/>
         <w:t xml:space="preserve">Étude exploratoire </w:t>
@@ -4137,7 +4282,7 @@
       </w:pPr>
       <w:bookmarkStart w:id="20" w:name="_Toc100680902"/>
       <w:bookmarkStart w:id="21" w:name="_Toc103105847"/>
-      <w:bookmarkStart w:id="22" w:name="_Toc117835880"/>
+      <w:bookmarkStart w:id="22" w:name="_Toc119119214"/>
       <w:r>
         <w:t>Choix préférés pour les outils et technologies</w:t>
       </w:r>
@@ -4319,7 +4464,7 @@
       </w:pPr>
       <w:bookmarkStart w:id="23" w:name="_Toc100680905"/>
       <w:bookmarkStart w:id="24" w:name="_Toc103105849"/>
-      <w:bookmarkStart w:id="25" w:name="_Toc117835881"/>
+      <w:bookmarkStart w:id="25" w:name="_Toc119119215"/>
       <w:r>
         <w:t>Technologies pour l’authentification / l’autorisation</w:t>
       </w:r>
@@ -4430,7 +4575,7 @@
       <w:pPr>
         <w:pStyle w:val="Titre5"/>
       </w:pPr>
-      <w:bookmarkStart w:id="26" w:name="_Toc117835882"/>
+      <w:bookmarkStart w:id="26" w:name="_Toc119119216"/>
       <w:r>
         <w:t>Documentation complémentaire :</w:t>
       </w:r>
@@ -4487,7 +4632,7 @@
       </w:pPr>
       <w:bookmarkStart w:id="27" w:name="_Toc100680906"/>
       <w:bookmarkStart w:id="28" w:name="_Toc103105850"/>
-      <w:bookmarkStart w:id="29" w:name="_Toc117835883"/>
+      <w:bookmarkStart w:id="29" w:name="_Toc119119217"/>
       <w:r>
         <w:lastRenderedPageBreak/>
         <w:t>Briques de solution de référence (SBB)</w:t>
@@ -4502,7 +4647,7 @@
         <w:spacing w:before="360"/>
       </w:pPr>
       <w:bookmarkStart w:id="30" w:name="_Toc100680910"/>
-      <w:bookmarkStart w:id="31" w:name="_Toc117835884"/>
+      <w:bookmarkStart w:id="31" w:name="_Toc119119218"/>
       <w:r>
         <w:t>Solution : IAM (SBB-1)</w:t>
       </w:r>
@@ -4883,7 +5028,7 @@
       <w:pPr>
         <w:pStyle w:val="Titre5"/>
       </w:pPr>
-      <w:bookmarkStart w:id="33" w:name="_Toc117835885"/>
+      <w:bookmarkStart w:id="33" w:name="_Toc119119219"/>
       <w:r>
         <w:t>Documentation complémentaire :</w:t>
       </w:r>
@@ -4915,7 +5060,7 @@
         <w:pStyle w:val="Titre4"/>
         <w:spacing w:before="360"/>
       </w:pPr>
-      <w:bookmarkStart w:id="34" w:name="_Toc117835886"/>
+      <w:bookmarkStart w:id="34" w:name="_Toc119119220"/>
       <w:r>
         <w:t>Solution : Gestionnaire de fichier</w:t>
       </w:r>
@@ -5278,8 +5423,13 @@
       <w:pPr>
         <w:pStyle w:val="Titre5"/>
       </w:pPr>
-      <w:r>
-        <w:t xml:space="preserve">Documentation complémentaire :  </w:t>
+      <w:bookmarkStart w:id="38" w:name="_Toc119119221"/>
+      <w:r>
+        <w:t>Documentation complémentaire :</w:t>
+      </w:r>
+      <w:bookmarkEnd w:id="38"/>
+      <w:r>
+        <w:t xml:space="preserve">  </w:t>
       </w:r>
     </w:p>
     <w:p>
@@ -5307,7 +5457,7 @@
       <w:pPr>
         <w:pStyle w:val="Titre3"/>
       </w:pPr>
-      <w:bookmarkStart w:id="38" w:name="_Toc117835887"/>
+      <w:bookmarkStart w:id="39" w:name="_Toc119119222"/>
       <w:r>
         <w:lastRenderedPageBreak/>
         <w:t xml:space="preserve">Synthèse de l’étude </w:t>
@@ -5322,7 +5472,7 @@
       </w:r>
       <w:bookmarkEnd w:id="35"/>
       <w:bookmarkEnd w:id="36"/>
-      <w:bookmarkEnd w:id="38"/>
+      <w:bookmarkEnd w:id="39"/>
     </w:p>
     <w:p>
       <w:r>
@@ -5693,7 +5843,7 @@
       <w:pPr>
         <w:pStyle w:val="Lgende"/>
       </w:pPr>
-      <w:bookmarkStart w:id="39" w:name="_Toc119119203"/>
+      <w:bookmarkStart w:id="40" w:name="_Toc119119203"/>
       <w:r>
         <w:t xml:space="preserve">Tableau </w:t>
       </w:r>
@@ -5710,48 +5860,48 @@
       </w:r>
       <w:r>
         <w:t>Catalogue des briques de solution de référence (SBB)</w:t>
-      </w:r>
-      <w:bookmarkEnd w:id="39"/>
-    </w:p>
-    <w:p>
-      <w:pPr>
-        <w:pStyle w:val="Lgende"/>
-      </w:pPr>
-      <w:r>
-        <w:br w:type="page"/>
-      </w:r>
-    </w:p>
-    <w:p>
-      <w:pPr>
-        <w:pStyle w:val="Titre1"/>
-      </w:pPr>
-      <w:bookmarkStart w:id="40" w:name="_Toc117835888"/>
-      <w:r>
-        <w:lastRenderedPageBreak/>
-        <w:t>ARCHITECTURE CIBLE</w:t>
       </w:r>
       <w:bookmarkEnd w:id="40"/>
     </w:p>
     <w:p>
       <w:pPr>
-        <w:jc w:val="both"/>
-      </w:pPr>
-      <w:bookmarkStart w:id="41" w:name="_Toc117835889"/>
-      <w:r>
-        <w:t xml:space="preserve">Cette section fourni un descriptif des nouveaux processus, logiciels, données et infrastructures </w:t>
-      </w:r>
-      <w:r>
-        <w:t xml:space="preserve">qui seront ajoutés à l’architecture de référence. </w:t>
+        <w:pStyle w:val="Lgende"/>
+      </w:pPr>
+      <w:r>
+        <w:br w:type="page"/>
       </w:r>
     </w:p>
     <w:p>
       <w:pPr>
+        <w:pStyle w:val="Titre1"/>
+      </w:pPr>
+      <w:bookmarkStart w:id="41" w:name="_Toc119119223"/>
+      <w:r>
+        <w:lastRenderedPageBreak/>
+        <w:t>ARCHITECTURE CIBLE</w:t>
+      </w:r>
+      <w:bookmarkEnd w:id="41"/>
+    </w:p>
+    <w:p>
+      <w:pPr>
+        <w:jc w:val="both"/>
+      </w:pPr>
+      <w:r>
+        <w:t xml:space="preserve">Cette section fourni un descriptif des nouveaux processus, logiciels, données et infrastructures </w:t>
+      </w:r>
+      <w:r>
+        <w:t xml:space="preserve">qui seront ajoutés à l’architecture de référence. </w:t>
+      </w:r>
+    </w:p>
+    <w:p>
+      <w:pPr>
         <w:pStyle w:val="Titre2"/>
       </w:pPr>
+      <w:bookmarkStart w:id="42" w:name="_Toc119119224"/>
       <w:r>
         <w:t>Business</w:t>
       </w:r>
-      <w:bookmarkEnd w:id="41"/>
+      <w:bookmarkEnd w:id="42"/>
       <w:r>
         <w:t xml:space="preserve"> </w:t>
       </w:r>
@@ -5833,7 +5983,7 @@
       <w:pPr>
         <w:pStyle w:val="Lgende"/>
       </w:pPr>
-      <w:bookmarkStart w:id="42" w:name="_Toc119119198"/>
+      <w:bookmarkStart w:id="43" w:name="_Toc119119198"/>
       <w:r>
         <w:t xml:space="preserve">Figure </w:t>
       </w:r>
@@ -5866,7 +6016,7 @@
       <w:r>
         <w:t xml:space="preserve"> - Target Architecture</w:t>
       </w:r>
-      <w:bookmarkEnd w:id="42"/>
+      <w:bookmarkEnd w:id="43"/>
     </w:p>
     <w:p>
       <w:r>
@@ -6847,7 +6997,7 @@
       <w:pPr>
         <w:pStyle w:val="Lgende"/>
       </w:pPr>
-      <w:bookmarkStart w:id="43" w:name="_Toc119119204"/>
+      <w:bookmarkStart w:id="44" w:name="_Toc119119204"/>
       <w:r>
         <w:t xml:space="preserve">Tableau </w:t>
       </w:r>
@@ -6862,7 +7012,7 @@
       <w:r>
         <w:t xml:space="preserve"> : Catalogue des nouveaux artefacts business – Target Architecture</w:t>
       </w:r>
-      <w:bookmarkEnd w:id="43"/>
+      <w:bookmarkEnd w:id="44"/>
     </w:p>
     <w:p>
       <w:pPr>
@@ -6873,7 +7023,6 @@
           <w:szCs w:val="30"/>
         </w:rPr>
       </w:pPr>
-      <w:bookmarkStart w:id="44" w:name="_Toc117835890"/>
       <w:r>
         <w:br w:type="page"/>
       </w:r>
@@ -6882,11 +7031,12 @@
       <w:pPr>
         <w:pStyle w:val="Titre2"/>
       </w:pPr>
+      <w:bookmarkStart w:id="45" w:name="_Toc119119225"/>
       <w:r>
         <w:lastRenderedPageBreak/>
         <w:t>Logiciel et données</w:t>
       </w:r>
-      <w:bookmarkEnd w:id="44"/>
+      <w:bookmarkEnd w:id="45"/>
     </w:p>
     <w:p>
       <w:pPr>
@@ -6961,7 +7111,7 @@
       <w:pPr>
         <w:pStyle w:val="Lgende"/>
       </w:pPr>
-      <w:bookmarkStart w:id="45" w:name="_Toc119119199"/>
+      <w:bookmarkStart w:id="46" w:name="_Toc119119199"/>
       <w:r>
         <w:t xml:space="preserve">Figure </w:t>
       </w:r>
@@ -7009,7 +7159,7 @@
       <w:r>
         <w:t xml:space="preserve"> - Target Architecture</w:t>
       </w:r>
-      <w:bookmarkEnd w:id="45"/>
+      <w:bookmarkEnd w:id="46"/>
     </w:p>
     <w:p>
       <w:r>
@@ -7703,7 +7853,7 @@
       <w:pPr>
         <w:pStyle w:val="Lgende"/>
       </w:pPr>
-      <w:bookmarkStart w:id="46" w:name="_Toc119119205"/>
+      <w:bookmarkStart w:id="47" w:name="_Toc119119205"/>
       <w:r>
         <w:t xml:space="preserve">Tableau </w:t>
       </w:r>
@@ -7718,18 +7868,18 @@
       <w:r>
         <w:t xml:space="preserve"> : Catalogue des nouveaux artefacts softwares - Target Architecture</w:t>
       </w:r>
-      <w:bookmarkEnd w:id="46"/>
+      <w:bookmarkEnd w:id="47"/>
     </w:p>
     <w:p>
       <w:pPr>
         <w:pStyle w:val="Titre2"/>
       </w:pPr>
-      <w:bookmarkStart w:id="47" w:name="_Toc117835891"/>
+      <w:bookmarkStart w:id="48" w:name="_Toc119119226"/>
       <w:r>
         <w:lastRenderedPageBreak/>
         <w:t>Plateforme technique</w:t>
       </w:r>
-      <w:bookmarkEnd w:id="47"/>
+      <w:bookmarkEnd w:id="48"/>
     </w:p>
     <w:p>
       <w:pPr>
@@ -7811,7 +7961,7 @@
       <w:pPr>
         <w:pStyle w:val="Lgende"/>
       </w:pPr>
-      <w:bookmarkStart w:id="48" w:name="_Toc119119200"/>
+      <w:bookmarkStart w:id="49" w:name="_Toc119119200"/>
       <w:r>
         <w:t xml:space="preserve">Figure </w:t>
       </w:r>
@@ -7852,11 +8002,11 @@
       <w:r>
         <w:t xml:space="preserve"> - Target Architecture</w:t>
       </w:r>
-      <w:bookmarkEnd w:id="48"/>
+      <w:bookmarkEnd w:id="49"/>
     </w:p>
     <w:p>
-      <w:bookmarkStart w:id="49" w:name="_Toc100680922"/>
-      <w:bookmarkStart w:id="50" w:name="_Toc103105860"/>
+      <w:bookmarkStart w:id="50" w:name="_Toc100680922"/>
+      <w:bookmarkStart w:id="51" w:name="_Toc103105860"/>
       <w:r>
         <w:br w:type="page"/>
       </w:r>
@@ -8966,7 +9116,7 @@
       <w:pPr>
         <w:pStyle w:val="Lgende"/>
       </w:pPr>
-      <w:bookmarkStart w:id="51" w:name="_Toc119119206"/>
+      <w:bookmarkStart w:id="52" w:name="_Toc119119206"/>
       <w:r>
         <w:t xml:space="preserve">Tableau </w:t>
       </w:r>
@@ -8993,7 +9143,7 @@
       <w:r>
         <w:t xml:space="preserve"> – Target Architecture</w:t>
       </w:r>
-      <w:bookmarkEnd w:id="51"/>
+      <w:bookmarkEnd w:id="52"/>
     </w:p>
     <w:p>
       <w:pPr>
@@ -9013,14 +9163,15 @@
       <w:pPr>
         <w:pStyle w:val="Titre1"/>
       </w:pPr>
-      <w:bookmarkStart w:id="52" w:name="_Toc103105864"/>
-      <w:bookmarkStart w:id="53" w:name="_Toc117835892"/>
-      <w:bookmarkEnd w:id="49"/>
+      <w:bookmarkStart w:id="53" w:name="_Toc103105864"/>
+      <w:bookmarkStart w:id="54" w:name="_Toc119119227"/>
       <w:bookmarkEnd w:id="50"/>
+      <w:bookmarkEnd w:id="51"/>
       <w:r>
         <w:lastRenderedPageBreak/>
         <w:t>ANALYSE DES ÉCARTS</w:t>
       </w:r>
+      <w:bookmarkEnd w:id="54"/>
     </w:p>
     <w:p>
       <w:r>
@@ -12544,7 +12695,7 @@
         <w:pStyle w:val="Lgende"/>
         <w:spacing w:after="0"/>
       </w:pPr>
-      <w:bookmarkStart w:id="54" w:name="_Toc119119207"/>
+      <w:bookmarkStart w:id="55" w:name="_Toc119119207"/>
       <w:r>
         <w:t xml:space="preserve">Tableau </w:t>
       </w:r>
@@ -12567,7 +12718,7 @@
       <w:r>
         <w:t xml:space="preserve"> des écarts d'architecture</w:t>
       </w:r>
-      <w:bookmarkEnd w:id="54"/>
+      <w:bookmarkEnd w:id="55"/>
       <w:r>
         <w:br w:type="page"/>
       </w:r>
@@ -12576,81 +12727,333 @@
       <w:pPr>
         <w:pStyle w:val="Titre1"/>
       </w:pPr>
+      <w:bookmarkStart w:id="56" w:name="_Toc119119228"/>
       <w:r>
         <w:lastRenderedPageBreak/>
         <w:t>ANALYSE DES IMPACTS</w:t>
       </w:r>
-      <w:bookmarkEnd w:id="52"/>
       <w:bookmarkEnd w:id="53"/>
-    </w:p>
-    <w:p>
-      <w:pPr>
-        <w:pStyle w:val="Titre2"/>
-      </w:pPr>
-      <w:bookmarkStart w:id="55" w:name="_Toc103105865"/>
-      <w:bookmarkStart w:id="56" w:name="_Toc117835893"/>
-      <w:r>
-        <w:t>Opérationnels</w:t>
-      </w:r>
-      <w:bookmarkEnd w:id="55"/>
       <w:bookmarkEnd w:id="56"/>
     </w:p>
     <w:p>
       <w:pPr>
         <w:pStyle w:val="Titre2"/>
-        <w:spacing w:before="360"/>
-      </w:pPr>
-      <w:bookmarkStart w:id="57" w:name="_Toc100680929"/>
-      <w:bookmarkStart w:id="58" w:name="_Toc103105866"/>
-      <w:bookmarkStart w:id="59" w:name="_Toc117835894"/>
-      <w:r>
-        <w:t>Organisationnels</w:t>
+      </w:pPr>
+      <w:bookmarkStart w:id="57" w:name="_Toc103105865"/>
+      <w:bookmarkStart w:id="58" w:name="_Toc119119229"/>
+      <w:r>
+        <w:t>Opérationnels</w:t>
       </w:r>
       <w:bookmarkEnd w:id="57"/>
       <w:bookmarkEnd w:id="58"/>
-      <w:bookmarkEnd w:id="59"/>
     </w:p>
     <w:p>
+      <w:r>
+        <w:t xml:space="preserve">Deux nouveaux processus d’entreprise sont à prévoir : </w:t>
+      </w:r>
+    </w:p>
+    <w:p>
+      <w:pPr>
+        <w:pStyle w:val="Paragraphedeliste"/>
+        <w:numPr>
+          <w:ilvl w:val="0"/>
+          <w:numId w:val="40"/>
+        </w:numPr>
+      </w:pPr>
+      <w:r>
+        <w:t xml:space="preserve">Le processus de création des comptes utilisateurs. </w:t>
+      </w:r>
+    </w:p>
+    <w:p>
+      <w:pPr>
+        <w:pStyle w:val="Paragraphedeliste"/>
+        <w:numPr>
+          <w:ilvl w:val="0"/>
+          <w:numId w:val="40"/>
+        </w:numPr>
+      </w:pPr>
+      <w:r>
+        <w:t>Le processus d’assistance aux clients.</w:t>
+      </w:r>
+    </w:p>
+    <w:p>
+      <w:r>
+        <w:t>La mise en œuvre de ces nouveaux processus (qui / quand / comment) devra être défini. La création des comptes utilisateurs devra s’intégrer en tant qu’étape au processus général de création d’un site web.</w:t>
+      </w:r>
+      <w:r>
+        <w:t xml:space="preserve"> Une politique de suppression</w:t>
+      </w:r>
+      <w:r>
+        <w:t xml:space="preserve"> / désactivation</w:t>
+      </w:r>
+      <w:r>
+        <w:t xml:space="preserve"> des comptes devra être défini</w:t>
+      </w:r>
+      <w:r>
+        <w:t>e</w:t>
+      </w:r>
+      <w:r>
+        <w:t xml:space="preserve">. </w:t>
+      </w:r>
+    </w:p>
+    <w:p>
+      <w:r>
+        <w:t xml:space="preserve">Le processus d’assistance client devra prévoir des méthodes d’authentification sécurité afin de s’assurer que l’assistance est bien </w:t>
+      </w:r>
+      <w:r>
+        <w:t>délivrée</w:t>
+      </w:r>
+      <w:r>
+        <w:t xml:space="preserve"> aux ayant droits. </w:t>
+      </w:r>
+    </w:p>
+    <w:p>
       <w:pPr>
         <w:pStyle w:val="Titre2"/>
-      </w:pPr>
-      <w:bookmarkStart w:id="60" w:name="_Toc103105867"/>
-      <w:bookmarkStart w:id="61" w:name="_Toc117835895"/>
-      <w:r>
-        <w:t>Techniques</w:t>
-      </w:r>
+        <w:spacing w:before="360"/>
+      </w:pPr>
+      <w:bookmarkStart w:id="59" w:name="_Toc100680929"/>
+      <w:bookmarkStart w:id="60" w:name="_Toc103105866"/>
+      <w:bookmarkStart w:id="61" w:name="_Toc119119230"/>
+      <w:r>
+        <w:t>Organisationnels</w:t>
+      </w:r>
+      <w:bookmarkEnd w:id="59"/>
       <w:bookmarkEnd w:id="60"/>
       <w:bookmarkEnd w:id="61"/>
     </w:p>
     <w:p>
       <w:pPr>
+        <w:jc w:val="both"/>
+      </w:pPr>
+      <w:r>
+        <w:t xml:space="preserve">La création d’un </w:t>
+      </w:r>
+      <w:r>
+        <w:t>pôle</w:t>
+      </w:r>
+      <w:r>
+        <w:t xml:space="preserve"> de support </w:t>
+      </w:r>
+      <w:r>
+        <w:t xml:space="preserve">utilisateur </w:t>
+      </w:r>
+      <w:r>
+        <w:t>au sein de l’équipe d’exploitation sera à prévoir. Bien que le vol</w:t>
+      </w:r>
+      <w:r>
+        <w:t xml:space="preserve">ume envisagée de demande d’assistance de la part des clients </w:t>
+      </w:r>
+      <w:r>
+        <w:t>soit relativement faible, une réorganisation des équipes sera peut-être à prévoir afin de disposer d’une capacité de traitement des demandes tout au long de l’année.</w:t>
+      </w:r>
+    </w:p>
+    <w:p>
+      <w:pPr>
+        <w:jc w:val="both"/>
+      </w:pPr>
+      <w:r>
+        <w:t xml:space="preserve">Aucun recrutement n’est prévu pour le moment.  </w:t>
+      </w:r>
+    </w:p>
+    <w:p>
+      <w:pPr>
         <w:pStyle w:val="Titre2"/>
       </w:pPr>
-      <w:bookmarkStart w:id="62" w:name="_Toc100680932"/>
-      <w:bookmarkStart w:id="63" w:name="_Toc103105868"/>
-      <w:bookmarkStart w:id="64" w:name="_Toc117835896"/>
-      <w:r>
-        <w:t>Financiers</w:t>
+      <w:bookmarkStart w:id="62" w:name="_Toc103105867"/>
+      <w:bookmarkStart w:id="63" w:name="_Toc119119231"/>
+      <w:r>
+        <w:t>Techniques</w:t>
       </w:r>
       <w:bookmarkEnd w:id="62"/>
       <w:bookmarkEnd w:id="63"/>
-      <w:bookmarkEnd w:id="64"/>
     </w:p>
     <w:p>
       <w:pPr>
+        <w:jc w:val="both"/>
+      </w:pPr>
+      <w:r>
+        <w:t>Les impacts techniques se</w:t>
+      </w:r>
+      <w:r>
+        <w:t xml:space="preserve">ront relativement </w:t>
+      </w:r>
+      <w:r>
+        <w:t>limités</w:t>
+      </w:r>
+      <w:r>
+        <w:t xml:space="preserve"> et prévoit </w:t>
+      </w:r>
+      <w:r>
+        <w:t>à la création d’une nouvelle grappe de serveurs pour l’hébergement du gestionnaire de fichier. La création de liens réseaux entre cette grappe de serveur, la plateforme Auth0 et le</w:t>
+      </w:r>
+      <w:r>
+        <w:t xml:space="preserve">s serveurs d’hébergement des sites web clients </w:t>
+      </w:r>
+      <w:r>
+        <w:t xml:space="preserve">seront à prévoir. </w:t>
+      </w:r>
+    </w:p>
+    <w:p>
+      <w:pPr>
+        <w:jc w:val="both"/>
+      </w:pPr>
+      <w:r>
+        <w:t>Une nouvelle adresse e-mail de support pour les utilisateurs devra être cré</w:t>
+      </w:r>
+      <w:r>
+        <w:t>é</w:t>
+      </w:r>
+      <w:r>
+        <w:t>e.</w:t>
+      </w:r>
+    </w:p>
+    <w:p>
+      <w:pPr>
         <w:pStyle w:val="Titre2"/>
       </w:pPr>
-      <w:bookmarkStart w:id="65" w:name="_Toc100680933"/>
-      <w:bookmarkStart w:id="66" w:name="_Toc103105869"/>
-      <w:bookmarkStart w:id="67" w:name="_Toc117835897"/>
-      <w:r>
-        <w:t>Juridiques</w:t>
-      </w:r>
+      <w:bookmarkStart w:id="64" w:name="_Toc100680932"/>
+      <w:bookmarkStart w:id="65" w:name="_Toc103105868"/>
+      <w:bookmarkStart w:id="66" w:name="_Toc119119232"/>
+      <w:r>
+        <w:t>Financiers</w:t>
+      </w:r>
+      <w:bookmarkEnd w:id="64"/>
       <w:bookmarkEnd w:id="65"/>
       <w:bookmarkEnd w:id="66"/>
+    </w:p>
+    <w:p>
+      <w:pPr>
+        <w:jc w:val="both"/>
+      </w:pPr>
+      <w:r>
+        <w:t xml:space="preserve">Les modifications apportées par cette solution ne requièrent pas de compétences spécifiques autres que celle déjà disponible dans un projet de cette envergure. </w:t>
+      </w:r>
+    </w:p>
+    <w:p>
+      <w:pPr>
+        <w:jc w:val="both"/>
+      </w:pPr>
+      <w:r>
+        <w:t>Les coûts d’exploitation de la nouvelle plateforme nécessitent deux investissements </w:t>
+      </w:r>
+      <w:r>
+        <w:t xml:space="preserve">distincts </w:t>
+      </w:r>
+      <w:r>
+        <w:t xml:space="preserve">: </w:t>
+      </w:r>
+    </w:p>
+    <w:p>
+      <w:pPr>
+        <w:pStyle w:val="Paragraphedeliste"/>
+        <w:numPr>
+          <w:ilvl w:val="0"/>
+          <w:numId w:val="40"/>
+        </w:numPr>
+        <w:jc w:val="both"/>
+      </w:pPr>
+      <w:r>
+        <w:t xml:space="preserve">Une nouvelle grappe de serveur pour le gestionnaire de fichier web. </w:t>
+      </w:r>
+    </w:p>
+    <w:p>
+      <w:pPr>
+        <w:pStyle w:val="Paragraphedeliste"/>
+        <w:numPr>
+          <w:ilvl w:val="0"/>
+          <w:numId w:val="40"/>
+        </w:numPr>
+        <w:jc w:val="both"/>
+      </w:pPr>
+      <w:r>
+        <w:t xml:space="preserve">Un abonnement pour l’exploitation de l’IAM. </w:t>
+      </w:r>
+    </w:p>
+    <w:p>
+      <w:pPr>
+        <w:jc w:val="both"/>
+      </w:pPr>
+      <w:r>
+        <w:lastRenderedPageBreak/>
+        <w:t xml:space="preserve">L’hébergement des serveurs pour le gestionnaire de fichier seront assuré sur l’infrastructure interne existante par allocation de capacités. </w:t>
+      </w:r>
+      <w:r>
+        <w:t xml:space="preserve">Le coût est relativement faible. </w:t>
+      </w:r>
+    </w:p>
+    <w:p>
+      <w:pPr>
+        <w:jc w:val="both"/>
+      </w:pPr>
+      <w:r>
+        <w:t>La solution SASS retenu</w:t>
+      </w:r>
+      <w:r>
+        <w:t>e</w:t>
+      </w:r>
+      <w:r>
+        <w:t xml:space="preserve"> pour l’IAM permet d’envisager un coût d’exploitation &lt; 1K€/an.</w:t>
+      </w:r>
+    </w:p>
+    <w:p>
+      <w:pPr>
+        <w:pStyle w:val="Titre2"/>
+      </w:pPr>
+      <w:bookmarkStart w:id="67" w:name="_Toc100680933"/>
+      <w:bookmarkStart w:id="68" w:name="_Toc103105869"/>
+      <w:bookmarkStart w:id="69" w:name="_Toc119119233"/>
+      <w:r>
+        <w:t>Juridiques</w:t>
+      </w:r>
       <w:bookmarkEnd w:id="67"/>
+      <w:bookmarkEnd w:id="68"/>
+      <w:bookmarkEnd w:id="69"/>
+    </w:p>
+    <w:p>
+      <w:pPr>
+        <w:jc w:val="both"/>
+      </w:pPr>
+      <w:r>
+        <w:t xml:space="preserve">Le principal impact juridique de la solution porte sur le transfert d’une partie de la propriété intellectuelle de </w:t>
+      </w:r>
+      <w:proofErr w:type="spellStart"/>
+      <w:r>
+        <w:t>Webstreet</w:t>
+      </w:r>
+      <w:proofErr w:type="spellEnd"/>
+      <w:r>
+        <w:t xml:space="preserve">, notamment par l’accès au code source des sites web, aux clients. </w:t>
+      </w:r>
+    </w:p>
+    <w:p>
+      <w:pPr>
+        <w:jc w:val="both"/>
+      </w:pPr>
+      <w:r>
+        <w:t>Cet impact peut être modulé en définissant des restrictions d’accès à certains dossiers du site web en fonction des accords de licence signés avec les clients. Une analyse de ce point par les équipes juridique devrait être demandée.</w:t>
+      </w:r>
+    </w:p>
+    <w:p>
+      <w:pPr>
+        <w:jc w:val="both"/>
+      </w:pPr>
+      <w:r>
+        <w:t>Des modifications des conditions générales applicables aux clients devront probablement être à prévoir en ce sens.</w:t>
+      </w:r>
+    </w:p>
+    <w:p>
+      <w:pPr>
+        <w:jc w:val="both"/>
+      </w:pPr>
+      <w:r>
+        <w:t>Il est à noter que les nouvelles données manipulées par l’IAM peuvent relever des DCP. Une politique de traitement / suppression adaptée devra être défini afin de garantir le respect de la réglementation et notamment des mesures imposées par le RGPD.</w:t>
+      </w:r>
+      <w:bookmarkStart w:id="70" w:name="_GoBack"/>
+      <w:bookmarkEnd w:id="70"/>
     </w:p>
     <w:p/>
+    <w:p/>
     <w:p>
       <w:pPr>
         <w:pStyle w:val="Titre2"/>
@@ -12663,24 +13066,24 @@
       <w:pPr>
         <w:pStyle w:val="Titre1"/>
       </w:pPr>
-      <w:bookmarkStart w:id="68" w:name="_Toc117835898"/>
+      <w:bookmarkStart w:id="71" w:name="_Toc119119234"/>
       <w:r>
         <w:lastRenderedPageBreak/>
         <w:t>TABLES DES RÉFÉRENCES</w:t>
       </w:r>
-      <w:bookmarkEnd w:id="68"/>
+      <w:bookmarkEnd w:id="71"/>
     </w:p>
     <w:p>
       <w:pPr>
         <w:pStyle w:val="Titre2"/>
       </w:pPr>
-      <w:bookmarkStart w:id="69" w:name="_Toc117835899"/>
-      <w:bookmarkStart w:id="70" w:name="_Toc78113520"/>
-      <w:bookmarkEnd w:id="9"/>
+      <w:bookmarkStart w:id="72" w:name="_Toc78113520"/>
+      <w:bookmarkStart w:id="73" w:name="_Toc119119235"/>
+      <w:bookmarkEnd w:id="8"/>
       <w:r>
         <w:t>Figures</w:t>
       </w:r>
-      <w:bookmarkEnd w:id="69"/>
+      <w:bookmarkEnd w:id="73"/>
     </w:p>
     <w:p>
       <w:pPr>
@@ -13203,12 +13606,12 @@
       <w:pPr>
         <w:pStyle w:val="Titre2"/>
       </w:pPr>
-      <w:bookmarkStart w:id="71" w:name="_Toc117835900"/>
+      <w:bookmarkStart w:id="74" w:name="_Toc119119236"/>
       <w:r>
         <w:t>Tableaux</w:t>
       </w:r>
-      <w:bookmarkEnd w:id="70"/>
-      <w:bookmarkEnd w:id="71"/>
+      <w:bookmarkEnd w:id="72"/>
+      <w:bookmarkEnd w:id="74"/>
     </w:p>
     <w:p>
       <w:pPr>
@@ -13711,8 +14114,6 @@
         </w:rPr>
         <w:fldChar w:fldCharType="end"/>
       </w:r>
-      <w:bookmarkStart w:id="72" w:name="_GoBack"/>
-      <w:bookmarkEnd w:id="72"/>
     </w:p>
     <w:sectPr>
       <w:headerReference w:type="default" r:id="rId23"/>
@@ -14283,7 +14684,7 @@
       <w:rPr>
         <w:noProof/>
       </w:rPr>
-      <w:t>ANALYSE DES IMPACTS</w:t>
+      <w:t>TABLES DES RÉFÉRENCES</w:t>
     </w:r>
     <w:r>
       <w:rPr>
@@ -21332,7 +21733,7 @@
 </file>
 
 <file path=customXml/itemProps2.xml><?xml version="1.0" encoding="utf-8"?>
-<ds:datastoreItem xmlns:ds="http://schemas.openxmlformats.org/officeDocument/2006/customXml" ds:itemID="{9870AF48-CF1C-4986-A507-ABC60AD0A639}">
+<ds:datastoreItem xmlns:ds="http://schemas.openxmlformats.org/officeDocument/2006/customXml" ds:itemID="{F23FCEDE-EB23-4ED1-9AD6-6BA78697FBC9}">
   <ds:schemaRefs>
     <ds:schemaRef ds:uri="http://schemas.openxmlformats.org/officeDocument/2006/bibliography"/>
   </ds:schemaRefs>

--- a/P12_02_DDA.docx
+++ b/P12_02_DDA.docx
@@ -1,6 +1,6 @@
 
 <file path=word/document.xml><?xml version="1.0" encoding="utf-8"?>
-<w:document xmlns:wpc="http://schemas.microsoft.com/office/word/2010/wordprocessingCanvas" xmlns:cx="http://schemas.microsoft.com/office/drawing/2014/chartex" xmlns:cx1="http://schemas.microsoft.com/office/drawing/2015/9/8/chartex" xmlns:cx2="http://schemas.microsoft.com/office/drawing/2015/10/21/chartex" xmlns:cx3="http://schemas.microsoft.com/office/drawing/2016/5/9/chartex" xmlns:cx4="http://schemas.microsoft.com/office/drawing/2016/5/10/chartex" xmlns:cx5="http://schemas.microsoft.com/office/drawing/2016/5/11/chartex" xmlns:cx6="http://schemas.microsoft.com/office/drawing/2016/5/12/chartex" xmlns:cx7="http://schemas.microsoft.com/office/drawing/2016/5/13/chartex" xmlns:cx8="http://schemas.microsoft.com/office/drawing/2016/5/14/chartex" xmlns:mc="http://schemas.openxmlformats.org/markup-compatibility/2006" xmlns:aink="http://schemas.microsoft.com/office/drawing/2016/ink" xmlns:am3d="http://schemas.microsoft.com/office/drawing/2017/model3d" xmlns:o="urn:schemas-microsoft-com:office:office" xmlns:r="http://schemas.openxmlformats.org/officeDocument/2006/relationships" xmlns:m="http://schemas.openxmlformats.org/officeDocument/2006/math" xmlns:v="urn:schemas-microsoft-com:vml" xmlns:wp14="http://schemas.microsoft.com/office/word/2010/wordprocessingDrawing" xmlns:wp="http://schemas.openxmlformats.org/drawingml/2006/wordprocessingDrawing" xmlns:w10="urn:schemas-microsoft-com:office:word" xmlns:w="http://schemas.openxmlformats.org/wordprocessingml/2006/main" xmlns:w14="http://schemas.microsoft.com/office/word/2010/wordml" xmlns:w15="http://schemas.microsoft.com/office/word/2012/wordml" xmlns:w16cid="http://schemas.microsoft.com/office/word/2016/wordml/cid" xmlns:w16se="http://schemas.microsoft.com/office/word/2015/wordml/symex" xmlns:wpg="http://schemas.microsoft.com/office/word/2010/wordprocessingGroup" xmlns:wpi="http://schemas.microsoft.com/office/word/2010/wordprocessingInk" xmlns:wne="http://schemas.microsoft.com/office/word/2006/wordml" xmlns:wps="http://schemas.microsoft.com/office/word/2010/wordprocessingShape" mc:Ignorable="w14 w15 w16se w16cid wp14">
+<w:document xmlns:wpc="http://schemas.microsoft.com/office/word/2010/wordprocessingCanvas" xmlns:cx="http://schemas.microsoft.com/office/drawing/2014/chartex" xmlns:cx1="http://schemas.microsoft.com/office/drawing/2015/9/8/chartex" xmlns:cx2="http://schemas.microsoft.com/office/drawing/2015/10/21/chartex" xmlns:cx3="http://schemas.microsoft.com/office/drawing/2016/5/9/chartex" xmlns:cx4="http://schemas.microsoft.com/office/drawing/2016/5/10/chartex" xmlns:cx5="http://schemas.microsoft.com/office/drawing/2016/5/11/chartex" xmlns:cx6="http://schemas.microsoft.com/office/drawing/2016/5/12/chartex" xmlns:cx7="http://schemas.microsoft.com/office/drawing/2016/5/13/chartex" xmlns:cx8="http://schemas.microsoft.com/office/drawing/2016/5/14/chartex" xmlns:mc="http://schemas.openxmlformats.org/markup-compatibility/2006" xmlns:aink="http://schemas.microsoft.com/office/drawing/2016/ink" xmlns:am3d="http://schemas.microsoft.com/office/drawing/2017/model3d" xmlns:o="urn:schemas-microsoft-com:office:office" xmlns:oel="http://schemas.microsoft.com/office/2019/extlst" xmlns:r="http://schemas.openxmlformats.org/officeDocument/2006/relationships" xmlns:m="http://schemas.openxmlformats.org/officeDocument/2006/math" xmlns:v="urn:schemas-microsoft-com:vml" xmlns:wp14="http://schemas.microsoft.com/office/word/2010/wordprocessingDrawing" xmlns:wp="http://schemas.openxmlformats.org/drawingml/2006/wordprocessingDrawing" xmlns:w10="urn:schemas-microsoft-com:office:word" xmlns:w="http://schemas.openxmlformats.org/wordprocessingml/2006/main" xmlns:w14="http://schemas.microsoft.com/office/word/2010/wordml" xmlns:w15="http://schemas.microsoft.com/office/word/2012/wordml" xmlns:w16cex="http://schemas.microsoft.com/office/word/2018/wordml/cex" xmlns:w16cid="http://schemas.microsoft.com/office/word/2016/wordml/cid" xmlns:w16="http://schemas.microsoft.com/office/word/2018/wordml" xmlns:w16sdtdh="http://schemas.microsoft.com/office/word/2020/wordml/sdtdatahash" xmlns:w16se="http://schemas.microsoft.com/office/word/2015/wordml/symex" xmlns:wpg="http://schemas.microsoft.com/office/word/2010/wordprocessingGroup" xmlns:wpi="http://schemas.microsoft.com/office/word/2010/wordprocessingInk" xmlns:wne="http://schemas.microsoft.com/office/word/2006/wordml" xmlns:wps="http://schemas.microsoft.com/office/word/2010/wordprocessingShape" mc:Ignorable="w14 w15 w16se w16cid w16 w16cex w16sdtdh wp14">
   <w:body>
     <w:p>
       <w:r>
@@ -473,7 +473,7 @@
           <w:szCs w:val="32"/>
           <w:lang w:val="en-GB"/>
         </w:rPr>
-        <w:t>12/11/2022</w:t>
+        <w:t>15/11/2022</w:t>
       </w:r>
       <w:r>
         <w:rPr>
@@ -577,7 +577,6 @@
         <w:t xml:space="preserve">– </w:t>
       </w:r>
       <w:bookmarkEnd w:id="3"/>
-      <w:proofErr w:type="spellStart"/>
       <w:r>
         <w:rPr>
           <w:b/>
@@ -589,7 +588,6 @@
         </w:rPr>
         <w:t>WebStreet</w:t>
       </w:r>
-      <w:proofErr w:type="spellEnd"/>
     </w:p>
     <w:p>
       <w:pPr>
@@ -848,7 +846,7 @@
               <w:rPr>
                 <w:noProof/>
               </w:rPr>
-              <w:t>12/11/2022</w:t>
+              <w:t>15/11/2022</w:t>
             </w:r>
             <w:r>
               <w:fldChar w:fldCharType="end"/>
@@ -1011,7 +1009,13 @@
         <w:jc w:val="both"/>
       </w:pPr>
       <w:r>
-        <w:t xml:space="preserve">Une analyse des impacts de la nouvelle architecture conclu ce document. </w:t>
+        <w:t>Une analyse des impacts de la nouvelle architecture conclu</w:t>
+      </w:r>
+      <w:r>
+        <w:t>t</w:t>
+      </w:r>
+      <w:r>
+        <w:t xml:space="preserve"> ce document. </w:t>
       </w:r>
     </w:p>
     <w:p>
@@ -1029,15 +1033,7 @@
         <w:t>Framework d’Architecture</w:t>
       </w:r>
       <w:r>
-        <w:t xml:space="preserve"> qui présente et </w:t>
-      </w:r>
-      <w:proofErr w:type="gramStart"/>
-      <w:r>
-        <w:t>justifie la</w:t>
-      </w:r>
-      <w:proofErr w:type="gramEnd"/>
-      <w:r>
-        <w:t xml:space="preserve"> plus part des choix retenus dans ce document.</w:t>
+        <w:t xml:space="preserve"> qui présente et justifie la plusart des choix retenus dans ce document.</w:t>
       </w:r>
       <w:r>
         <w:br w:type="page"/>
@@ -3242,14 +3238,14 @@
         <w:pStyle w:val="Titre1"/>
       </w:pPr>
       <w:bookmarkStart w:id="7" w:name="_Toc103105840"/>
-      <w:bookmarkStart w:id="8" w:name="_Toc78113519"/>
-      <w:bookmarkStart w:id="9" w:name="_Toc119119208"/>
+      <w:bookmarkStart w:id="8" w:name="_Toc119119208"/>
+      <w:bookmarkStart w:id="9" w:name="_Toc78113519"/>
       <w:r>
         <w:lastRenderedPageBreak/>
         <w:t>ARCHITECTURE DE RÉFÉRENCE</w:t>
       </w:r>
       <w:bookmarkEnd w:id="7"/>
-      <w:bookmarkEnd w:id="9"/>
+      <w:bookmarkEnd w:id="8"/>
     </w:p>
     <w:p>
       <w:pPr>
@@ -3415,15 +3411,13 @@
         <w:jc w:val="both"/>
       </w:pPr>
       <w:r>
-        <w:t xml:space="preserve">Lors de la phase de développement de l’outil de génération et d’administration des sites web, la direction de </w:t>
-      </w:r>
-      <w:proofErr w:type="spellStart"/>
-      <w:r>
-        <w:t>Webstreet</w:t>
-      </w:r>
-      <w:proofErr w:type="spellEnd"/>
-      <w:r>
-        <w:t xml:space="preserve"> a identifiée de nouveaux besoins pour les clients. Ces nouveaux besoins ne peuvent pas être satisfait par la </w:t>
+        <w:t>Lors de la phase de développement de l’outil de génération et d’administration des sites web, la direction de Webstreet a identifié de nouveaux besoins pour les clients. Ces nouveaux besoins ne peuvent pas être satisfait</w:t>
+      </w:r>
+      <w:r>
+        <w:t>s</w:t>
+      </w:r>
+      <w:r>
+        <w:t xml:space="preserve"> par la </w:t>
       </w:r>
       <w:r>
         <w:t>conception</w:t>
@@ -3539,7 +3533,13 @@
         <w:jc w:val="both"/>
       </w:pPr>
       <w:r>
-        <w:t>Cette section présente les nouvelles briques d’architecture de référence (Architecture Building Blocks) à développer pour apporter ces modifications et compare les solutions sur lesquelles il est possible de s’appuyer pour l’implémentation de ces briques.</w:t>
+        <w:t>Cette section présente les nouvelles briques d’architecture de référence (Architecture Building Blocks) à développer pour apporter ces modifications</w:t>
+      </w:r>
+      <w:r>
+        <w:t xml:space="preserve">, </w:t>
+      </w:r>
+      <w:r>
+        <w:t>et compare les solutions sur lesquelles il est possible de s’appuyer pour l’implémentation de ces briques.</w:t>
       </w:r>
     </w:p>
     <w:p>
@@ -3549,11 +3549,9 @@
       <w:r>
         <w:t xml:space="preserve">De manière synthétique, l’approche retenue consiste à ouvrir un accès aux serveurs de </w:t>
       </w:r>
-      <w:proofErr w:type="spellStart"/>
       <w:r>
         <w:t>Webstreet</w:t>
       </w:r>
-      <w:proofErr w:type="spellEnd"/>
       <w:r>
         <w:t xml:space="preserve"> à travers un </w:t>
       </w:r>
@@ -3573,7 +3571,13 @@
         <w:t>disposer</w:t>
       </w:r>
       <w:r>
-        <w:t xml:space="preserve"> d’un accès direct à leurs site web et à leurs données sans modification dans l’hébergement.</w:t>
+        <w:t xml:space="preserve"> d’un accès direct à leurs site</w:t>
+      </w:r>
+      <w:r>
+        <w:t>s</w:t>
+      </w:r>
+      <w:r>
+        <w:t xml:space="preserve"> web et à leurs données sans modification dans l’hébergement.</w:t>
       </w:r>
       <w:r>
         <w:t xml:space="preserve"> L’authentification et les droits d’accès sont gérés par un IAM.</w:t>
@@ -3727,11 +3731,9 @@
       <w:r>
         <w:t xml:space="preserve">Les nouvelles </w:t>
       </w:r>
-      <w:proofErr w:type="gramStart"/>
       <w:r>
         <w:t>briques</w:t>
       </w:r>
-      <w:proofErr w:type="gramEnd"/>
       <w:r>
         <w:t xml:space="preserve"> d’architecture (logicielles) </w:t>
       </w:r>
@@ -4183,7 +4185,13 @@
               <w:jc w:val="both"/>
             </w:pPr>
             <w:r>
-              <w:t xml:space="preserve">Le périmètre de données accessible dépendant des droits d’accès attribué à l’utilisateur et fourni par le contexte d’authentification. </w:t>
+              <w:t>Le périmètre de données accessible dépendant des droits d’accès attribué</w:t>
+            </w:r>
+            <w:r>
+              <w:t>s</w:t>
+            </w:r>
+            <w:r>
+              <w:t xml:space="preserve"> à l’utilisateur et fourni par le contexte d’authentification. </w:t>
             </w:r>
           </w:p>
         </w:tc>
@@ -4246,7 +4254,13 @@
       </w:pPr>
       <w:r>
         <w:br/>
-        <w:t xml:space="preserve">De nombreuses solutions peuvent être retenue pour l’implémentation de ces briques d’architectures. Plusieurs solutions sont étudiées dans la section suivante. </w:t>
+        <w:t>De nombreuses solutions peuvent être retenue</w:t>
+      </w:r>
+      <w:r>
+        <w:t>s</w:t>
+      </w:r>
+      <w:r>
+        <w:t xml:space="preserve"> pour l’implémentation de ces briques d’architecture. Plusieurs solutions sont étudiées dans la section suivante. </w:t>
       </w:r>
       <w:r>
         <w:br w:type="page"/>
@@ -4259,15 +4273,7 @@
       <w:bookmarkStart w:id="19" w:name="_Toc119119213"/>
       <w:r>
         <w:lastRenderedPageBreak/>
-        <w:t xml:space="preserve">Étude exploratoire </w:t>
-      </w:r>
-      <w:proofErr w:type="gramStart"/>
-      <w:r>
-        <w:t>de la stack</w:t>
-      </w:r>
-      <w:proofErr w:type="gramEnd"/>
-      <w:r>
-        <w:t xml:space="preserve"> technologique</w:t>
+        <w:t>Étude exploratoire de la stack technologique</w:t>
       </w:r>
       <w:bookmarkEnd w:id="14"/>
       <w:bookmarkEnd w:id="15"/>
@@ -4297,13 +4303,8 @@
       <w:r>
         <w:t>Bien que les solutions puissent être des conceptions « </w:t>
       </w:r>
-      <w:proofErr w:type="spellStart"/>
-      <w:r>
-        <w:t>from</w:t>
-      </w:r>
-      <w:proofErr w:type="spellEnd"/>
-      <w:r>
-        <w:t xml:space="preserve"> scratch</w:t>
+      <w:r>
+        <w:t>from scratch</w:t>
       </w:r>
       <w:r>
         <w:t xml:space="preserve"> », </w:t>
@@ -4418,7 +4419,13 @@
         <w:jc w:val="both"/>
       </w:pPr>
       <w:r>
-        <w:t>L’expérience utilisateur (que ce soit pour les clients ou les collaborateur) faisant partie intégrante de l’acceptation d’un outil dans un nouvel environnement, cet aspect, bien que subjectif, sera pris en compte pour le choix de la solut</w:t>
+        <w:t>L’expérience utilisateur (que ce soit pour les clients ou les collaborateur</w:t>
+      </w:r>
+      <w:r>
+        <w:t>s</w:t>
+      </w:r>
+      <w:r>
+        <w:t>) faisant partie intégrante de l’acceptation d’un outil dans un nouvel environnement, cet aspect, bien que subjectif, sera pris en compte pour le choix de la solut</w:t>
       </w:r>
       <w:r>
         <w:t xml:space="preserve">ion. </w:t>
@@ -4484,21 +4491,11 @@
           <w:i/>
           <w:iCs/>
         </w:rPr>
-        <w:t xml:space="preserve">Open ID </w:t>
-      </w:r>
-      <w:proofErr w:type="spellStart"/>
-      <w:r>
-        <w:rPr>
-          <w:i/>
-          <w:iCs/>
-        </w:rPr>
-        <w:t>Connect</w:t>
-      </w:r>
-      <w:proofErr w:type="spellEnd"/>
+        <w:t>Open ID Connect</w:t>
+      </w:r>
       <w:r>
         <w:t>) seront utilisées pour la gestion des accès aux ressources via un mécanisme de jeton d’accès (</w:t>
       </w:r>
-      <w:proofErr w:type="spellStart"/>
       <w:r>
         <w:rPr>
           <w:i/>
@@ -4506,7 +4503,6 @@
         </w:rPr>
         <w:t>access_tokens</w:t>
       </w:r>
-      <w:proofErr w:type="spellEnd"/>
       <w:r>
         <w:t xml:space="preserve">). </w:t>
       </w:r>
@@ -4533,7 +4529,6 @@
       <w:r>
         <w:t xml:space="preserve"> embarqués dans les jetons OAuth2 et les profils utilisateurs à l’aide des jetons d’identité (</w:t>
       </w:r>
-      <w:proofErr w:type="spellStart"/>
       <w:r>
         <w:rPr>
           <w:i/>
@@ -4546,15 +4541,7 @@
           <w:i/>
           <w:iCs/>
         </w:rPr>
-        <w:t>s</w:t>
-      </w:r>
-      <w:proofErr w:type="spellEnd"/>
-      <w:r>
-        <w:rPr>
-          <w:i/>
-          <w:iCs/>
-        </w:rPr>
-        <w:t xml:space="preserve">). Étant hors du scope de ce document de définition d’architecture, le fonctionnement </w:t>
+        <w:t xml:space="preserve">s). Étant hors du scope de ce document de définition d’architecture, le fonctionnement </w:t>
       </w:r>
       <w:r>
         <w:rPr>
@@ -4725,19 +4712,11 @@
           <w:lang w:val="en-GB"/>
         </w:rPr>
       </w:pPr>
-      <w:proofErr w:type="spellStart"/>
       <w:r>
         <w:rPr>
           <w:lang w:val="en-GB"/>
         </w:rPr>
-        <w:t>Authentification</w:t>
-      </w:r>
-      <w:proofErr w:type="spellEnd"/>
-      <w:r>
-        <w:rPr>
-          <w:lang w:val="en-GB"/>
-        </w:rPr>
-        <w:t xml:space="preserve"> MFA (OTP / Email / S</w:t>
+        <w:t>Authentification MFA (OTP / Email / S</w:t>
       </w:r>
       <w:r>
         <w:rPr>
@@ -4781,15 +4760,7 @@
         <w:jc w:val="both"/>
       </w:pPr>
       <w:r>
-        <w:t xml:space="preserve">Blocage automatique des connexions « suspectes » (à partir d’un pays différent par exemple) avec demande de validation manuelle par les exploitants </w:t>
-      </w:r>
-      <w:proofErr w:type="spellStart"/>
-      <w:r>
-        <w:t>Webstreet</w:t>
-      </w:r>
-      <w:proofErr w:type="spellEnd"/>
-      <w:r>
-        <w:t>.</w:t>
+        <w:t>Blocage automatique des connexions « suspectes » (à partir d’un pays différent par exemple) avec demande de validation manuelle par les exploitants Webstreet.</w:t>
       </w:r>
     </w:p>
     <w:p>
@@ -4805,15 +4776,7 @@
         <w:jc w:val="both"/>
       </w:pPr>
       <w:r>
-        <w:t xml:space="preserve">Désactivation des comptes utilisateurs sans activités depuis, par exemple, 90 jours avec validation manuelle de la réactivation par les exploitants </w:t>
-      </w:r>
-      <w:proofErr w:type="spellStart"/>
-      <w:r>
-        <w:t>Webstreet</w:t>
-      </w:r>
-      <w:proofErr w:type="spellEnd"/>
-      <w:r>
-        <w:t>.</w:t>
+        <w:t>Désactivation des comptes utilisateurs sans activités depuis, par exemple, 90 jours avec validation manuelle de la réactivation par les exploitants Webstreet.</w:t>
       </w:r>
     </w:p>
     <w:p>
@@ -4837,23 +4800,7 @@
         <w:jc w:val="both"/>
       </w:pPr>
       <w:r>
-        <w:t>Bien que de nombreuses solutions soient envisageables (</w:t>
-      </w:r>
-      <w:proofErr w:type="spellStart"/>
-      <w:r>
-        <w:t>Okta</w:t>
-      </w:r>
-      <w:proofErr w:type="spellEnd"/>
-      <w:r>
-        <w:t xml:space="preserve">, </w:t>
-      </w:r>
-      <w:proofErr w:type="spellStart"/>
-      <w:r>
-        <w:t>Gravitee</w:t>
-      </w:r>
-      <w:proofErr w:type="spellEnd"/>
-      <w:r>
-        <w:t>, Azure AD</w:t>
+        <w:t>Bien que de nombreuses solutions soient envisageables (Okta, Gravitee, Azure AD</w:t>
       </w:r>
       <w:r>
         <w:t>, AWS IAM, Google Cloud IAM</w:t>
@@ -4880,15 +4827,7 @@
         <w:jc w:val="both"/>
       </w:pPr>
       <w:r>
-        <w:t xml:space="preserve">Ce choix se justifie par sa couverture totale des besoins associés à l’IAM, par simplicité d’utilisation pour les clients de </w:t>
-      </w:r>
-      <w:proofErr w:type="spellStart"/>
-      <w:r>
-        <w:t>Webstreet</w:t>
-      </w:r>
-      <w:proofErr w:type="spellEnd"/>
-      <w:r>
-        <w:t xml:space="preserve"> et par sa simplicité de configuration pour les administrateurs. Sa tarification peu élevée (&lt; 500 € / an – jusqu’à 10.000 utilisateurs actifs / mois) est compatible avec le projet. </w:t>
+        <w:t xml:space="preserve">Ce choix se justifie par sa couverture totale des besoins associés à l’IAM, par simplicité d’utilisation pour les clients de Webstreet et par sa simplicité de configuration pour les administrateurs. Sa tarification peu élevée (&lt; 500 € / an – jusqu’à 10.000 utilisateurs actifs / mois) est compatible avec le projet. </w:t>
       </w:r>
     </w:p>
     <w:p>
@@ -4896,15 +4835,7 @@
         <w:jc w:val="both"/>
       </w:pPr>
       <w:r>
-        <w:t xml:space="preserve">En dernier lieu, l’outil est totalement personnalisable (avec le logo de la société </w:t>
-      </w:r>
-      <w:proofErr w:type="spellStart"/>
-      <w:r>
-        <w:t>Webstreet</w:t>
-      </w:r>
-      <w:proofErr w:type="spellEnd"/>
-      <w:r>
-        <w:t>) et peut utiliser des noms de domaines personnalisés permettant un renforcement de l’image de marque et de la confiance des utilisateurs.</w:t>
+        <w:t>En dernier lieu, l’outil est totalement personnalisable (avec le logo de la société Webstreet) et peut utiliser des noms de domaines personnalisés permettant un renforcement de l’image de marque et de la confiance des utilisateurs.</w:t>
       </w:r>
     </w:p>
     <w:p>
@@ -5077,7 +5008,13 @@
         <w:jc w:val="both"/>
       </w:pPr>
       <w:r>
-        <w:t xml:space="preserve">Afin de permettre aux utilisateurs de disposer d’un accès simple et familiers à leurs fichiers sans nécessiter de configuration complexe, l’utilisation d’un gestionnaire de fichier web a été retenu. </w:t>
+        <w:t>Afin de permettre aux utilisateurs de disposer d’un accès simple et familiers à leurs fichiers sans nécessiter de configuration complexe, l’utilisation d’un gestionnaire de fichier web a été retenu</w:t>
+      </w:r>
+      <w:r>
+        <w:t>e</w:t>
+      </w:r>
+      <w:r>
+        <w:t xml:space="preserve">. </w:t>
       </w:r>
     </w:p>
     <w:p>
@@ -5180,15 +5117,7 @@
       <w:bookmarkStart w:id="35" w:name="_Toc100680913"/>
       <w:bookmarkStart w:id="36" w:name="_Toc103105851"/>
       <w:r>
-        <w:t>L’étude des fonctionnalités montre qu’il s’agit d’une solution très simple et générique. Le délai accordé pour la réalisation du projet ne permet d’envisager le développement d’une solution « </w:t>
-      </w:r>
-      <w:proofErr w:type="spellStart"/>
-      <w:r>
-        <w:t>From</w:t>
-      </w:r>
-      <w:proofErr w:type="spellEnd"/>
-      <w:r>
-        <w:t xml:space="preserve"> Scratch ». </w:t>
+        <w:t xml:space="preserve">L’étude des fonctionnalités montre qu’il s’agit d’une solution très simple et générique. Le délai accordé pour la réalisation du projet ne permet d’envisager le développement d’une solution « From Scratch ». </w:t>
       </w:r>
     </w:p>
     <w:p>
@@ -5303,23 +5232,7 @@
         <w:fldChar w:fldCharType="end"/>
       </w:r>
       <w:r>
-        <w:t xml:space="preserve"> : Vue d'ensemble du logiciel </w:t>
-      </w:r>
-      <w:proofErr w:type="spellStart"/>
-      <w:r>
-        <w:t>opensource</w:t>
-      </w:r>
-      <w:proofErr w:type="spellEnd"/>
-      <w:r>
-        <w:t xml:space="preserve"> </w:t>
-      </w:r>
-      <w:proofErr w:type="spellStart"/>
-      <w:r>
-        <w:t>WebFile</w:t>
-      </w:r>
-      <w:proofErr w:type="spellEnd"/>
-      <w:r>
-        <w:t xml:space="preserve"> Browser</w:t>
+        <w:t xml:space="preserve"> : Vue d'ensemble du logiciel opensource WebFile Browser</w:t>
       </w:r>
       <w:bookmarkEnd w:id="37"/>
     </w:p>
@@ -5328,16 +5241,20 @@
         <w:jc w:val="both"/>
       </w:pPr>
       <w:r>
-        <w:t xml:space="preserve">Ce projet libre fourni un outil « clé en main » pour lequel les besoins en personnalisations se limiteront à personnaliser la gestion des autorisations (déjà implémenté dans l’outil) pour les baser sur les </w:t>
-      </w:r>
-      <w:proofErr w:type="spellStart"/>
+        <w:t>Ce projet libre fourni</w:t>
+      </w:r>
+      <w:r>
+        <w:t>t</w:t>
+      </w:r>
+      <w:r>
+        <w:t xml:space="preserve"> un outil « clé en main » pour lequel les besoins en personnalisations se limiteront à personnaliser la gestion des autorisations (déjà implémenté dans l’outil) pour les baser sur les </w:t>
+      </w:r>
       <w:r>
         <w:rPr>
           <w:i/>
         </w:rPr>
         <w:t>access_tokens</w:t>
       </w:r>
-      <w:proofErr w:type="spellEnd"/>
       <w:r>
         <w:t xml:space="preserve"> </w:t>
       </w:r>
@@ -5361,54 +5278,29 @@
       <w:r>
         <w:t xml:space="preserve">L’outil étant libre et sous licence Apache 2.0, son intégration dans les outils </w:t>
       </w:r>
-      <w:proofErr w:type="spellStart"/>
-      <w:r>
-        <w:t>Webstreet</w:t>
-      </w:r>
-      <w:proofErr w:type="spellEnd"/>
-      <w:r>
-        <w:t xml:space="preserve"> ne nécessite pas l’acquisition de licence spécifique. Il est recommandé que les personnalisations apportés (gestion des autorisations basé sur </w:t>
-      </w:r>
-      <w:proofErr w:type="spellStart"/>
-      <w:r>
-        <w:t>token</w:t>
-      </w:r>
-      <w:proofErr w:type="spellEnd"/>
-      <w:r>
-        <w:t xml:space="preserve"> </w:t>
-      </w:r>
-      <w:proofErr w:type="spellStart"/>
-      <w:r>
-        <w:t>OAuth</w:t>
-      </w:r>
-      <w:proofErr w:type="spellEnd"/>
-      <w:r>
-        <w:t xml:space="preserve">) fassent l’objet d’une demande de </w:t>
+      <w:r>
+        <w:t>Webstreet ne nécessite pas l’acquisition de licence spécifique. Il est recommandé que les personnalisations apporté</w:t>
+      </w:r>
+      <w:r>
+        <w:t>e</w:t>
+      </w:r>
+      <w:r>
+        <w:t>s (gestion des autorisations basé</w:t>
+      </w:r>
+      <w:r>
+        <w:t>e</w:t>
+      </w:r>
+      <w:r>
+        <w:t xml:space="preserve"> sur token OAuth) fassent l’objet d’une demande de </w:t>
       </w:r>
       <w:r>
         <w:rPr>
           <w:i/>
         </w:rPr>
-        <w:t xml:space="preserve">merge </w:t>
-      </w:r>
-      <w:proofErr w:type="spellStart"/>
-      <w:r>
-        <w:rPr>
-          <w:i/>
-        </w:rPr>
-        <w:t>request</w:t>
-      </w:r>
-      <w:proofErr w:type="spellEnd"/>
-      <w:r>
-        <w:t xml:space="preserve"> sur le projet original afin de permettre à la communauté de bénéficier des améliorations apportées par </w:t>
-      </w:r>
-      <w:proofErr w:type="spellStart"/>
-      <w:r>
-        <w:t>Webstreet</w:t>
-      </w:r>
-      <w:proofErr w:type="spellEnd"/>
-      <w:r>
-        <w:t xml:space="preserve">. </w:t>
+        <w:t>merge request</w:t>
+      </w:r>
+      <w:r>
+        <w:t xml:space="preserve"> sur le projet original afin de permettre à la communauté de bénéficier des améliorations apportées par Webstreet. </w:t>
       </w:r>
     </w:p>
     <w:p>
@@ -5460,15 +5352,7 @@
       <w:bookmarkStart w:id="39" w:name="_Toc119119222"/>
       <w:r>
         <w:lastRenderedPageBreak/>
-        <w:t xml:space="preserve">Synthèse de l’étude </w:t>
-      </w:r>
-      <w:proofErr w:type="gramStart"/>
-      <w:r>
-        <w:t>de la stack</w:t>
-      </w:r>
-      <w:proofErr w:type="gramEnd"/>
-      <w:r>
-        <w:t xml:space="preserve"> technologique</w:t>
+        <w:t>Synthèse de l’étude de la stack technologique</w:t>
       </w:r>
       <w:bookmarkEnd w:id="35"/>
       <w:bookmarkEnd w:id="36"/>
@@ -5887,7 +5771,13 @@
         <w:jc w:val="both"/>
       </w:pPr>
       <w:r>
-        <w:t xml:space="preserve">Cette section fourni un descriptif des nouveaux processus, logiciels, données et infrastructures </w:t>
+        <w:t>Cette section fourni</w:t>
+      </w:r>
+      <w:r>
+        <w:t>t</w:t>
+      </w:r>
+      <w:r>
+        <w:t xml:space="preserve"> un descriptif des nouveaux processus, logiciels, données et infrastructures </w:t>
       </w:r>
       <w:r>
         <w:t xml:space="preserve">qui seront ajoutés à l’architecture de référence. </w:t>
@@ -6006,15 +5896,7 @@
         <w:fldChar w:fldCharType="end"/>
       </w:r>
       <w:r>
-        <w:t xml:space="preserve"> : Business </w:t>
-      </w:r>
-      <w:proofErr w:type="spellStart"/>
-      <w:r>
-        <w:t>view</w:t>
-      </w:r>
-      <w:proofErr w:type="spellEnd"/>
-      <w:r>
-        <w:t xml:space="preserve"> - Target Architecture</w:t>
+        <w:t xml:space="preserve"> : Business view - Target Architecture</w:t>
       </w:r>
       <w:bookmarkEnd w:id="43"/>
     </w:p>
@@ -6360,16 +6242,8 @@
               <w:rPr>
                 <w:lang w:val="en-GB"/>
               </w:rPr>
-              <w:t xml:space="preserve">Client </w:t>
-            </w:r>
-            <w:proofErr w:type="spellStart"/>
-            <w:r>
-              <w:rPr>
-                <w:lang w:val="en-GB"/>
-              </w:rPr>
-              <w:t>Webstreet</w:t>
-            </w:r>
-            <w:proofErr w:type="spellEnd"/>
+              <w:t>Client Webstreet</w:t>
+            </w:r>
           </w:p>
         </w:tc>
         <w:tc>
@@ -6391,11 +6265,9 @@
             <w:r>
               <w:t xml:space="preserve">Client </w:t>
             </w:r>
-            <w:proofErr w:type="spellStart"/>
-            <w:r>
-              <w:t>webstreet</w:t>
-            </w:r>
-            <w:proofErr w:type="spellEnd"/>
+            <w:r>
+              <w:t>Webstreet</w:t>
+            </w:r>
             <w:r>
               <w:t xml:space="preserve">. </w:t>
             </w:r>
@@ -6502,7 +6374,13 @@
               <w:jc w:val="both"/>
             </w:pPr>
             <w:r>
-              <w:t>Nouveau processus client permettant l’accès à ses données par l’intermédiaire du gestionnaire de fichier web (SC-5). Requière une authentification préalable du client (BE-1).</w:t>
+              <w:t>Nouveau processus client permettant l’accès à ses données par l’intermédiaire du gestionnaire de fichier web (SC-5). Requi</w:t>
+            </w:r>
+            <w:r>
+              <w:t>ert</w:t>
+            </w:r>
+            <w:r>
+              <w:t xml:space="preserve"> une authentification préalable du client (BE-1).</w:t>
             </w:r>
           </w:p>
         </w:tc>
@@ -6577,42 +6455,12 @@
                 <w:lang w:val="en-GB"/>
               </w:rPr>
             </w:pPr>
-            <w:proofErr w:type="spellStart"/>
             <w:r>
               <w:rPr>
                 <w:lang w:val="en-GB"/>
               </w:rPr>
-              <w:t>Création</w:t>
-            </w:r>
-            <w:proofErr w:type="spellEnd"/>
-            <w:r>
-              <w:rPr>
-                <w:lang w:val="en-GB"/>
-              </w:rPr>
-              <w:t xml:space="preserve"> des </w:t>
-            </w:r>
-            <w:proofErr w:type="spellStart"/>
-            <w:r>
-              <w:rPr>
-                <w:lang w:val="en-GB"/>
-              </w:rPr>
-              <w:t>comptes</w:t>
-            </w:r>
-            <w:proofErr w:type="spellEnd"/>
-            <w:r>
-              <w:rPr>
-                <w:lang w:val="en-GB"/>
-              </w:rPr>
-              <w:t xml:space="preserve"> </w:t>
-            </w:r>
-            <w:proofErr w:type="spellStart"/>
-            <w:r>
-              <w:rPr>
-                <w:lang w:val="en-GB"/>
-              </w:rPr>
-              <w:t>utilisateurs</w:t>
-            </w:r>
-            <w:proofErr w:type="spellEnd"/>
+              <w:t>Création des comptes utilisateurs</w:t>
+            </w:r>
           </w:p>
         </w:tc>
         <w:tc>
@@ -6632,21 +6480,11 @@
               <w:jc w:val="both"/>
             </w:pPr>
             <w:r>
-              <w:t xml:space="preserve">Processus métier d’entreprise assigné à l’équipe d’exploitation </w:t>
-            </w:r>
-            <w:proofErr w:type="spellStart"/>
+              <w:t xml:space="preserve">Processus métier d’entreprise assigné à l’équipe d’exploitation Webstreet (A-4). Ce processus permet la création des comptes utilisateurs des clients </w:t>
+            </w:r>
             <w:r>
               <w:t>Webstreet</w:t>
             </w:r>
-            <w:proofErr w:type="spellEnd"/>
-            <w:r>
-              <w:t xml:space="preserve"> (A-4). Ce processus permet la création des comptes utilisateurs des clients </w:t>
-            </w:r>
-            <w:proofErr w:type="spellStart"/>
-            <w:r>
-              <w:t>webstreet</w:t>
-            </w:r>
-            <w:proofErr w:type="spellEnd"/>
             <w:r>
               <w:t xml:space="preserve"> (A-5) sur l’IAM (SC-4). Ce processus sera à intégrer à la conception des sites web.</w:t>
             </w:r>
@@ -6860,7 +6698,13 @@
               <w:jc w:val="both"/>
             </w:pPr>
             <w:r>
-              <w:t>Nouveau canal de communication pour les clients (A-5). Adresse e-mail de support dédié aux demandes d’assistance clients pour l’accès aux données (BP-6).</w:t>
+              <w:t>Nouveau canal de communication pour les clients (A-5). Adresse e-mail de support dédié aux demandes d’assistance client</w:t>
+            </w:r>
+            <w:r>
+              <w:t>èle</w:t>
+            </w:r>
+            <w:r>
+              <w:t xml:space="preserve"> pour l’accès aux données (BP-6).</w:t>
             </w:r>
           </w:p>
         </w:tc>
@@ -6950,14 +6794,12 @@
                 <w:lang w:val="en-GB"/>
               </w:rPr>
             </w:pPr>
-            <w:proofErr w:type="spellStart"/>
             <w:r>
               <w:rPr>
                 <w:lang w:val="en-GB"/>
               </w:rPr>
               <w:t>S’authentifie</w:t>
             </w:r>
-            <w:proofErr w:type="spellEnd"/>
           </w:p>
         </w:tc>
         <w:tc>
@@ -7149,15 +6991,7 @@
         <w:t xml:space="preserve"> : Software</w:t>
       </w:r>
       <w:r>
-        <w:t xml:space="preserve"> </w:t>
-      </w:r>
-      <w:proofErr w:type="spellStart"/>
-      <w:r>
-        <w:t>view</w:t>
-      </w:r>
-      <w:proofErr w:type="spellEnd"/>
-      <w:r>
-        <w:t xml:space="preserve"> - Target Architecture</w:t>
+        <w:t xml:space="preserve"> view - Target Architecture</w:t>
       </w:r>
       <w:bookmarkEnd w:id="46"/>
     </w:p>
@@ -7525,35 +7359,7 @@
               <w:rPr>
                 <w:lang w:val="en-GB"/>
               </w:rPr>
-              <w:t>"</w:t>
-            </w:r>
-            <w:proofErr w:type="spellStart"/>
-            <w:r>
-              <w:rPr>
-                <w:lang w:val="en-GB"/>
-              </w:rPr>
-              <w:t>Gestionnaire</w:t>
-            </w:r>
-            <w:proofErr w:type="spellEnd"/>
-            <w:r>
-              <w:rPr>
-                <w:lang w:val="en-GB"/>
-              </w:rPr>
-              <w:t xml:space="preserve">" de </w:t>
-            </w:r>
-            <w:proofErr w:type="spellStart"/>
-            <w:r>
-              <w:rPr>
-                <w:lang w:val="en-GB"/>
-              </w:rPr>
-              <w:t>fichier</w:t>
-            </w:r>
-            <w:proofErr w:type="spellEnd"/>
-            <w:r>
-              <w:rPr>
-                <w:lang w:val="en-GB"/>
-              </w:rPr>
-              <w:t xml:space="preserve"> Web</w:t>
+              <w:t>"Gestionnaire" de fichier Web</w:t>
             </w:r>
           </w:p>
         </w:tc>
@@ -7574,15 +7380,7 @@
               <w:jc w:val="both"/>
             </w:pPr>
             <w:r>
-              <w:t xml:space="preserve">Logiciel permettant de consulter les fichiers présents sur les serveurs web </w:t>
-            </w:r>
-            <w:proofErr w:type="spellStart"/>
-            <w:r>
-              <w:t>Webstreet</w:t>
-            </w:r>
-            <w:proofErr w:type="spellEnd"/>
-            <w:r>
-              <w:t>. Est accessible uniquement après authentification (SF-1) sur l’IAM (SC-4). Le périmètre de données est variable en fonction du contexte d’authentification.</w:t>
+              <w:t>Logiciel permettant de consulter les fichiers présents sur les serveurs web Webstreet. Est accessible uniquement après authentification (SF-1) sur l’IAM (SC-4). Le périmètre de données est variable en fonction du contexte d’authentification.</w:t>
             </w:r>
           </w:p>
         </w:tc>
@@ -7672,28 +7470,12 @@
                 <w:lang w:val="en-GB"/>
               </w:rPr>
             </w:pPr>
-            <w:proofErr w:type="spellStart"/>
             <w:r>
               <w:rPr>
                 <w:lang w:val="en-GB"/>
               </w:rPr>
-              <w:t>Authentification</w:t>
-            </w:r>
-            <w:proofErr w:type="spellEnd"/>
-            <w:r>
-              <w:rPr>
-                <w:lang w:val="en-GB"/>
-              </w:rPr>
-              <w:t xml:space="preserve"> des </w:t>
-            </w:r>
-            <w:proofErr w:type="spellStart"/>
-            <w:r>
-              <w:rPr>
-                <w:lang w:val="en-GB"/>
-              </w:rPr>
-              <w:t>utilisateurs</w:t>
-            </w:r>
-            <w:proofErr w:type="spellEnd"/>
+              <w:t>Authentification des utilisateurs</w:t>
+            </w:r>
           </w:p>
         </w:tc>
         <w:tc>
@@ -7713,15 +7495,7 @@
               <w:jc w:val="both"/>
             </w:pPr>
             <w:r>
-              <w:t xml:space="preserve">Fonction logicielle implémentée par l’IAM permettant d’assurer l’authentification des utilisateurs. Basé sur le </w:t>
-            </w:r>
-            <w:proofErr w:type="spellStart"/>
-            <w:r>
-              <w:t>framework</w:t>
-            </w:r>
-            <w:proofErr w:type="spellEnd"/>
-            <w:r>
-              <w:t xml:space="preserve"> d’autorisation OAuth2. </w:t>
+              <w:t xml:space="preserve">Fonction logicielle implémentée par l’IAM permettant d’assurer l’authentification des utilisateurs. Basé sur le framework d’autorisation OAuth2. </w:t>
             </w:r>
           </w:p>
         </w:tc>
@@ -7816,13 +7590,8 @@
               <w:jc w:val="both"/>
             </w:pPr>
             <w:r>
-              <w:t xml:space="preserve">Identité et droits d'accès des Clients </w:t>
-            </w:r>
-            <w:proofErr w:type="spellStart"/>
-            <w:r>
-              <w:t>Webstreet</w:t>
-            </w:r>
-            <w:proofErr w:type="spellEnd"/>
+              <w:t>Identité et droits d'accès des Clients Webstreet</w:t>
+            </w:r>
           </w:p>
         </w:tc>
         <w:tc>
@@ -7984,23 +7753,7 @@
         <w:fldChar w:fldCharType="end"/>
       </w:r>
       <w:r>
-        <w:t xml:space="preserve"> : </w:t>
-      </w:r>
-      <w:proofErr w:type="spellStart"/>
-      <w:r>
-        <w:t>Technical</w:t>
-      </w:r>
-      <w:proofErr w:type="spellEnd"/>
-      <w:r>
-        <w:t xml:space="preserve"> </w:t>
-      </w:r>
-      <w:proofErr w:type="spellStart"/>
-      <w:r>
-        <w:t>view</w:t>
-      </w:r>
-      <w:proofErr w:type="spellEnd"/>
-      <w:r>
-        <w:t xml:space="preserve"> - Target Architecture</w:t>
+        <w:t xml:space="preserve"> : Technical view - Target Architecture</w:t>
       </w:r>
       <w:bookmarkEnd w:id="49"/>
     </w:p>
@@ -8281,18 +8034,16 @@
               <w:jc w:val="both"/>
             </w:pPr>
             <w:r>
-              <w:t xml:space="preserve">Serveurs d’hébergement des sites web des clients </w:t>
-            </w:r>
-            <w:proofErr w:type="spellStart"/>
-            <w:r>
-              <w:t>Webstreet</w:t>
-            </w:r>
-            <w:proofErr w:type="spellEnd"/>
-            <w:r>
-              <w:t xml:space="preserve">. </w:t>
-            </w:r>
-            <w:r>
-              <w:t xml:space="preserve">Stocke les fichiers accessibles par l’intermédiaire du Gestionnaire de fichier web (SC-5) </w:t>
+              <w:t xml:space="preserve">Serveurs d’hébergement des sites web des clients Webstreet. </w:t>
+            </w:r>
+            <w:r>
+              <w:t>Stocke les fichiers accessibles par l’intermédiaire du Gestionnaire de fichier web (SC-5)</w:t>
+            </w:r>
+            <w:r>
+              <w:t>.</w:t>
+            </w:r>
+            <w:r>
+              <w:t xml:space="preserve"> </w:t>
             </w:r>
             <w:r>
               <w:t xml:space="preserve">Actuellement </w:t>
@@ -8523,15 +8274,7 @@
               <w:jc w:val="both"/>
             </w:pPr>
             <w:r>
-              <w:t xml:space="preserve">Protocole d’authentification standardisé (échange de jetons d’authentification </w:t>
-            </w:r>
-            <w:proofErr w:type="spellStart"/>
-            <w:r>
-              <w:t>OAuth</w:t>
-            </w:r>
-            <w:proofErr w:type="spellEnd"/>
-            <w:r>
-              <w:t xml:space="preserve"> 2 dans le cas présent) permettant à l’IAM</w:t>
+              <w:t>Protocole d’authentification standardisé (échange de jetons d’authentification OAuth 2 dans le cas présent) permettant à l’IAM</w:t>
             </w:r>
             <w:r>
               <w:t xml:space="preserve"> (SC-4)</w:t>
@@ -8767,7 +8510,19 @@
               <w:t>É</w:t>
             </w:r>
             <w:r>
-              <w:t>changes réseaux basé sur le protocole FTPS. Utilisé pour l’échange de fichier volumineux.</w:t>
+              <w:t>changes réseaux basé</w:t>
+            </w:r>
+            <w:r>
+              <w:t>s</w:t>
+            </w:r>
+            <w:r>
+              <w:t xml:space="preserve"> sur le protocole FTPS. Utilisé pour l’échange de fichier</w:t>
+            </w:r>
+            <w:r>
+              <w:t>s</w:t>
+            </w:r>
+            <w:r>
+              <w:t xml:space="preserve"> volumineux.</w:t>
             </w:r>
           </w:p>
         </w:tc>
@@ -8849,16 +8604,11 @@
             <w:r>
               <w:t xml:space="preserve">Réseau </w:t>
             </w:r>
-            <w:proofErr w:type="spellStart"/>
             <w:r>
               <w:t>W</w:t>
             </w:r>
             <w:r>
-              <w:t>ebstreet</w:t>
-            </w:r>
-            <w:proofErr w:type="spellEnd"/>
-            <w:r>
-              <w:t xml:space="preserve"> (interne + D</w:t>
+              <w:t>ebstreet (interne + D</w:t>
             </w:r>
             <w:r>
               <w:t>MZ)</w:t>
@@ -8882,21 +8632,11 @@
               <w:jc w:val="both"/>
             </w:pPr>
             <w:r>
-              <w:t xml:space="preserve">Réseau interne à l’entreprise </w:t>
-            </w:r>
-            <w:proofErr w:type="spellStart"/>
-            <w:r>
-              <w:t>Webstreet</w:t>
-            </w:r>
-            <w:proofErr w:type="spellEnd"/>
-            <w:r>
-              <w:t xml:space="preserve">. Relie notamment le serveur </w:t>
-            </w:r>
-            <w:proofErr w:type="spellStart"/>
-            <w:r>
-              <w:t>déhebrgement</w:t>
-            </w:r>
-            <w:proofErr w:type="spellEnd"/>
+              <w:t xml:space="preserve">Réseau interne à l’entreprise Webstreet. Relie notamment le serveur </w:t>
+            </w:r>
+            <w:r>
+              <w:t>d’hébergement</w:t>
+            </w:r>
             <w:r>
               <w:t xml:space="preserve"> du gestionnaire de fichier (PD-1) aux serveurs d’hébergement des sites web client (PD-2).</w:t>
             </w:r>
@@ -9072,19 +8812,11 @@
                 <w:lang w:val="en-GB"/>
               </w:rPr>
             </w:pPr>
-            <w:proofErr w:type="spellStart"/>
             <w:r>
               <w:rPr>
                 <w:lang w:val="en-GB"/>
               </w:rPr>
-              <w:t>Fournisseur</w:t>
-            </w:r>
-            <w:proofErr w:type="spellEnd"/>
-            <w:r>
-              <w:rPr>
-                <w:lang w:val="en-GB"/>
-              </w:rPr>
-              <w:t xml:space="preserve"> SASS</w:t>
+              <w:t>Fournisseur SASS</w:t>
             </w:r>
           </w:p>
         </w:tc>
@@ -9163,19 +8895,28 @@
       <w:pPr>
         <w:pStyle w:val="Titre1"/>
       </w:pPr>
-      <w:bookmarkStart w:id="53" w:name="_Toc103105864"/>
-      <w:bookmarkStart w:id="54" w:name="_Toc119119227"/>
+      <w:bookmarkStart w:id="53" w:name="_Toc119119227"/>
+      <w:bookmarkStart w:id="54" w:name="_Toc103105864"/>
       <w:bookmarkEnd w:id="50"/>
       <w:bookmarkEnd w:id="51"/>
       <w:r>
         <w:lastRenderedPageBreak/>
         <w:t>ANALYSE DES ÉCARTS</w:t>
       </w:r>
-      <w:bookmarkEnd w:id="54"/>
+      <w:bookmarkEnd w:id="53"/>
     </w:p>
     <w:p>
-      <w:r>
-        <w:t>Les écarts entre l’architecture de référence et l’architecture cible sont présenté dans le tableau ci-après.</w:t>
+      <w:pPr>
+        <w:jc w:val="both"/>
+      </w:pPr>
+      <w:r>
+        <w:t>Les écarts entre l’architecture de référence et l’architecture cible sont présenté</w:t>
+      </w:r>
+      <w:r>
+        <w:t>s</w:t>
+      </w:r>
+      <w:r>
+        <w:t xml:space="preserve"> dans le tableau ci-après.</w:t>
       </w:r>
     </w:p>
     <w:tbl>
@@ -9244,27 +8985,7 @@
                 <w:bCs/>
                 <w:color w:val="FFFFFF" w:themeColor="background1"/>
               </w:rPr>
-              <w:t xml:space="preserve"> </w:t>
-            </w:r>
-            <w:proofErr w:type="spellStart"/>
-            <w:r>
-              <w:rPr>
-                <w:rFonts w:ascii="Calibri" w:eastAsia="Times New Roman" w:hAnsi="Calibri" w:cs="Calibri"/>
-                <w:b/>
-                <w:bCs/>
-                <w:color w:val="FFFFFF" w:themeColor="background1"/>
-              </w:rPr>
-              <w:t>Comp</w:t>
-            </w:r>
-            <w:proofErr w:type="spellEnd"/>
-            <w:r>
-              <w:rPr>
-                <w:rFonts w:ascii="Calibri" w:eastAsia="Times New Roman" w:hAnsi="Calibri" w:cs="Calibri"/>
-                <w:b/>
-                <w:bCs/>
-                <w:color w:val="FFFFFF" w:themeColor="background1"/>
-              </w:rPr>
-              <w:t>.</w:t>
+              <w:t xml:space="preserve"> Comp.</w:t>
             </w:r>
           </w:p>
         </w:tc>
@@ -9557,13 +9278,8 @@
               <w:t>Équipe</w:t>
             </w:r>
             <w:r>
-              <w:t xml:space="preserve"> exploitation </w:t>
-            </w:r>
-            <w:proofErr w:type="spellStart"/>
-            <w:r>
-              <w:t>Webstreet</w:t>
-            </w:r>
-            <w:proofErr w:type="spellEnd"/>
+              <w:t xml:space="preserve"> exploitation Webstreet</w:t>
+            </w:r>
           </w:p>
         </w:tc>
         <w:tc>
@@ -9870,16 +9586,8 @@
               <w:rPr>
                 <w:lang w:val="en-GB"/>
               </w:rPr>
-              <w:t xml:space="preserve">Client </w:t>
-            </w:r>
-            <w:proofErr w:type="spellStart"/>
-            <w:r>
-              <w:rPr>
-                <w:lang w:val="en-GB"/>
-              </w:rPr>
-              <w:t>Webstreet</w:t>
-            </w:r>
-            <w:proofErr w:type="spellEnd"/>
+              <w:t>Client Webstreet</w:t>
+            </w:r>
           </w:p>
         </w:tc>
         <w:tc>
@@ -10176,42 +9884,12 @@
             <w:pPr>
               <w:spacing w:after="0" w:line="240" w:lineRule="auto"/>
             </w:pPr>
-            <w:proofErr w:type="spellStart"/>
             <w:r>
               <w:rPr>
                 <w:lang w:val="en-GB"/>
               </w:rPr>
-              <w:t>Création</w:t>
-            </w:r>
-            <w:proofErr w:type="spellEnd"/>
-            <w:r>
-              <w:rPr>
-                <w:lang w:val="en-GB"/>
-              </w:rPr>
-              <w:t xml:space="preserve"> des </w:t>
-            </w:r>
-            <w:proofErr w:type="spellStart"/>
-            <w:r>
-              <w:rPr>
-                <w:lang w:val="en-GB"/>
-              </w:rPr>
-              <w:t>comptes</w:t>
-            </w:r>
-            <w:proofErr w:type="spellEnd"/>
-            <w:r>
-              <w:rPr>
-                <w:lang w:val="en-GB"/>
-              </w:rPr>
-              <w:t xml:space="preserve"> </w:t>
-            </w:r>
-            <w:proofErr w:type="spellStart"/>
-            <w:r>
-              <w:rPr>
-                <w:lang w:val="en-GB"/>
-              </w:rPr>
-              <w:t>utilisateurs</w:t>
-            </w:r>
-            <w:proofErr w:type="spellEnd"/>
+              <w:t>Création des comptes utilisateurs</w:t>
+            </w:r>
           </w:p>
         </w:tc>
         <w:tc>
@@ -10668,14 +10346,12 @@
             <w:pPr>
               <w:spacing w:after="0" w:line="240" w:lineRule="auto"/>
             </w:pPr>
-            <w:proofErr w:type="spellStart"/>
             <w:r>
               <w:rPr>
                 <w:lang w:val="en-GB"/>
               </w:rPr>
               <w:t>S’authentifie</w:t>
             </w:r>
-            <w:proofErr w:type="spellEnd"/>
           </w:p>
         </w:tc>
         <w:tc>
@@ -11024,35 +10700,7 @@
               <w:rPr>
                 <w:lang w:val="en-GB"/>
               </w:rPr>
-              <w:t>"</w:t>
-            </w:r>
-            <w:proofErr w:type="spellStart"/>
-            <w:r>
-              <w:rPr>
-                <w:lang w:val="en-GB"/>
-              </w:rPr>
-              <w:t>Gestionnaire</w:t>
-            </w:r>
-            <w:proofErr w:type="spellEnd"/>
-            <w:r>
-              <w:rPr>
-                <w:lang w:val="en-GB"/>
-              </w:rPr>
-              <w:t xml:space="preserve">" de </w:t>
-            </w:r>
-            <w:proofErr w:type="spellStart"/>
-            <w:r>
-              <w:rPr>
-                <w:lang w:val="en-GB"/>
-              </w:rPr>
-              <w:t>fichier</w:t>
-            </w:r>
-            <w:proofErr w:type="spellEnd"/>
-            <w:r>
-              <w:rPr>
-                <w:lang w:val="en-GB"/>
-              </w:rPr>
-              <w:t xml:space="preserve"> Web</w:t>
+              <w:t>"Gestionnaire" de fichier Web</w:t>
             </w:r>
           </w:p>
         </w:tc>
@@ -11207,28 +10855,12 @@
             <w:pPr>
               <w:spacing w:after="0" w:line="240" w:lineRule="auto"/>
             </w:pPr>
-            <w:proofErr w:type="spellStart"/>
             <w:r>
               <w:rPr>
                 <w:lang w:val="en-GB"/>
               </w:rPr>
-              <w:t>Authentification</w:t>
-            </w:r>
-            <w:proofErr w:type="spellEnd"/>
-            <w:r>
-              <w:rPr>
-                <w:lang w:val="en-GB"/>
-              </w:rPr>
-              <w:t xml:space="preserve"> des </w:t>
-            </w:r>
-            <w:proofErr w:type="spellStart"/>
-            <w:r>
-              <w:rPr>
-                <w:lang w:val="en-GB"/>
-              </w:rPr>
-              <w:t>utilisateurs</w:t>
-            </w:r>
-            <w:proofErr w:type="spellEnd"/>
+              <w:t>Authentification des utilisateurs</w:t>
+            </w:r>
           </w:p>
         </w:tc>
         <w:tc>
@@ -11383,13 +11015,8 @@
               <w:spacing w:after="0" w:line="240" w:lineRule="auto"/>
             </w:pPr>
             <w:r>
-              <w:t xml:space="preserve">Identité et droits d'accès des Clients </w:t>
-            </w:r>
-            <w:proofErr w:type="spellStart"/>
-            <w:r>
-              <w:t>Webstreet</w:t>
-            </w:r>
-            <w:proofErr w:type="spellEnd"/>
+              <w:t>Identité et droits d'accès des Clients Webstreet</w:t>
+            </w:r>
           </w:p>
         </w:tc>
         <w:tc>
@@ -12282,16 +11909,11 @@
             <w:r>
               <w:t xml:space="preserve">Réseau </w:t>
             </w:r>
-            <w:proofErr w:type="spellStart"/>
             <w:r>
               <w:t>W</w:t>
             </w:r>
             <w:r>
-              <w:t>ebstreet</w:t>
-            </w:r>
-            <w:proofErr w:type="spellEnd"/>
-            <w:r>
-              <w:t xml:space="preserve"> (interne + D</w:t>
+              <w:t>ebstreet (interne + D</w:t>
             </w:r>
             <w:r>
               <w:t>MZ)</w:t>
@@ -12595,19 +12217,11 @@
             <w:pPr>
               <w:spacing w:after="0" w:line="240" w:lineRule="auto"/>
             </w:pPr>
-            <w:proofErr w:type="spellStart"/>
             <w:r>
               <w:rPr>
                 <w:lang w:val="en-GB"/>
               </w:rPr>
-              <w:t>Fournisseur</w:t>
-            </w:r>
-            <w:proofErr w:type="spellEnd"/>
-            <w:r>
-              <w:rPr>
-                <w:lang w:val="en-GB"/>
-              </w:rPr>
-              <w:t xml:space="preserve"> SASS</w:t>
+              <w:t>Fournisseur SASS</w:t>
             </w:r>
           </w:p>
         </w:tc>
@@ -12708,15 +12322,7 @@
         </w:r>
       </w:fldSimple>
       <w:r>
-        <w:t xml:space="preserve"> : </w:t>
-      </w:r>
-      <w:proofErr w:type="spellStart"/>
-      <w:r>
-        <w:t>Catalgoue</w:t>
-      </w:r>
-      <w:proofErr w:type="spellEnd"/>
-      <w:r>
-        <w:t xml:space="preserve"> des écarts d'architecture</w:t>
+        <w:t xml:space="preserve"> : Catalgoue des écarts d'architecture</w:t>
       </w:r>
       <w:bookmarkEnd w:id="55"/>
       <w:r>
@@ -12732,7 +12338,7 @@
         <w:lastRenderedPageBreak/>
         <w:t>ANALYSE DES IMPACTS</w:t>
       </w:r>
-      <w:bookmarkEnd w:id="53"/>
+      <w:bookmarkEnd w:id="54"/>
       <w:bookmarkEnd w:id="56"/>
     </w:p>
     <w:p>
@@ -12778,7 +12384,13 @@
     </w:p>
     <w:p>
       <w:r>
-        <w:t>La mise en œuvre de ces nouveaux processus (qui / quand / comment) devra être défini. La création des comptes utilisateurs devra s’intégrer en tant qu’étape au processus général de création d’un site web.</w:t>
+        <w:t>La mise en œuvre de ces nouveaux processus (qui / quand / comment) devra être défini</w:t>
+      </w:r>
+      <w:r>
+        <w:t>e</w:t>
+      </w:r>
+      <w:r>
+        <w:t>. La création des comptes utilisateurs devra s’intégrer en tant qu’étape au processus général de création d’un site web.</w:t>
       </w:r>
       <w:r>
         <w:t xml:space="preserve"> Une politique de suppression</w:t>
@@ -12842,7 +12454,7 @@
         <w:t>au sein de l’équipe d’exploitation sera à prévoir. Bien que le vol</w:t>
       </w:r>
       <w:r>
-        <w:t xml:space="preserve">ume envisagée de demande d’assistance de la part des clients </w:t>
+        <w:t xml:space="preserve">ume envisagé de demande d’assistance de la part des clients </w:t>
       </w:r>
       <w:r>
         <w:t>soit relativement faible, une réorganisation des équipes sera peut-être à prévoir afin de disposer d’une capacité de traitement des demandes tout au long de l’année.</w:t>
@@ -12882,10 +12494,16 @@
         <w:t>limités</w:t>
       </w:r>
       <w:r>
-        <w:t xml:space="preserve"> et prévoit </w:t>
-      </w:r>
-      <w:r>
-        <w:t>à la création d’une nouvelle grappe de serveurs pour l’hébergement du gestionnaire de fichier. La création de liens réseaux entre cette grappe de serveur, la plateforme Auth0 et le</w:t>
+        <w:t xml:space="preserve"> et prévoi</w:t>
+      </w:r>
+      <w:r>
+        <w:t>en</w:t>
+      </w:r>
+      <w:r>
+        <w:t xml:space="preserve">t </w:t>
+      </w:r>
+      <w:r>
+        <w:t>la création d’une nouvelle grappe de serveurs pour l’hébergement du gestionnaire de fichier. La création de liens réseaux entre cette grappe de serveur, la plateforme Auth0 et le</w:t>
       </w:r>
       <w:r>
         <w:t xml:space="preserve">s serveurs d’hébergement des sites web clients </w:t>
@@ -13015,15 +12633,7 @@
         <w:jc w:val="both"/>
       </w:pPr>
       <w:r>
-        <w:t xml:space="preserve">Le principal impact juridique de la solution porte sur le transfert d’une partie de la propriété intellectuelle de </w:t>
-      </w:r>
-      <w:proofErr w:type="spellStart"/>
-      <w:r>
-        <w:t>Webstreet</w:t>
-      </w:r>
-      <w:proofErr w:type="spellEnd"/>
-      <w:r>
-        <w:t xml:space="preserve">, notamment par l’accès au code source des sites web, aux clients. </w:t>
+        <w:t xml:space="preserve">Le principal impact juridique de la solution porte sur le transfert d’une partie de la propriété intellectuelle de Webstreet, notamment par l’accès au code source des sites web, aux clients. </w:t>
       </w:r>
     </w:p>
     <w:p>
@@ -13047,10 +12657,14 @@
         <w:jc w:val="both"/>
       </w:pPr>
       <w:r>
-        <w:t>Il est à noter que les nouvelles données manipulées par l’IAM peuvent relever des DCP. Une politique de traitement / suppression adaptée devra être défini afin de garantir le respect de la réglementation et notamment des mesures imposées par le RGPD.</w:t>
-      </w:r>
-      <w:bookmarkStart w:id="70" w:name="_GoBack"/>
-      <w:bookmarkEnd w:id="70"/>
+        <w:t>Il est à noter que les nouvelles données manipulées par l’IAM peuvent relever des DCP. Une politique de traitement / suppression adaptée devra être défini</w:t>
+      </w:r>
+      <w:r>
+        <w:t>e</w:t>
+      </w:r>
+      <w:r>
+        <w:t xml:space="preserve"> afin de garantir le respect de la réglementation et notamment des mesures imposées par le RGPD.</w:t>
+      </w:r>
     </w:p>
     <w:p/>
     <w:p/>
@@ -13066,24 +12680,24 @@
       <w:pPr>
         <w:pStyle w:val="Titre1"/>
       </w:pPr>
-      <w:bookmarkStart w:id="71" w:name="_Toc119119234"/>
+      <w:bookmarkStart w:id="70" w:name="_Toc119119234"/>
       <w:r>
         <w:lastRenderedPageBreak/>
         <w:t>TABLES DES RÉFÉRENCES</w:t>
       </w:r>
-      <w:bookmarkEnd w:id="71"/>
+      <w:bookmarkEnd w:id="70"/>
     </w:p>
     <w:p>
       <w:pPr>
         <w:pStyle w:val="Titre2"/>
       </w:pPr>
+      <w:bookmarkStart w:id="71" w:name="_Toc119119235"/>
       <w:bookmarkStart w:id="72" w:name="_Toc78113520"/>
-      <w:bookmarkStart w:id="73" w:name="_Toc119119235"/>
-      <w:bookmarkEnd w:id="8"/>
+      <w:bookmarkEnd w:id="9"/>
       <w:r>
         <w:t>Figures</w:t>
       </w:r>
-      <w:bookmarkEnd w:id="73"/>
+      <w:bookmarkEnd w:id="71"/>
     </w:p>
     <w:p>
       <w:pPr>
@@ -13606,12 +13220,12 @@
       <w:pPr>
         <w:pStyle w:val="Titre2"/>
       </w:pPr>
-      <w:bookmarkStart w:id="74" w:name="_Toc119119236"/>
+      <w:bookmarkStart w:id="73" w:name="_Toc119119236"/>
       <w:r>
         <w:t>Tableaux</w:t>
       </w:r>
       <w:bookmarkEnd w:id="72"/>
-      <w:bookmarkEnd w:id="74"/>
+      <w:bookmarkEnd w:id="73"/>
     </w:p>
     <w:p>
       <w:pPr>
@@ -14130,7 +13744,7 @@
 </file>
 
 <file path=word/endnotes.xml><?xml version="1.0" encoding="utf-8"?>
-<w:endnotes xmlns:wpc="http://schemas.microsoft.com/office/word/2010/wordprocessingCanvas" xmlns:cx="http://schemas.microsoft.com/office/drawing/2014/chartex" xmlns:cx1="http://schemas.microsoft.com/office/drawing/2015/9/8/chartex" xmlns:cx2="http://schemas.microsoft.com/office/drawing/2015/10/21/chartex" xmlns:cx3="http://schemas.microsoft.com/office/drawing/2016/5/9/chartex" xmlns:cx4="http://schemas.microsoft.com/office/drawing/2016/5/10/chartex" xmlns:cx5="http://schemas.microsoft.com/office/drawing/2016/5/11/chartex" xmlns:cx6="http://schemas.microsoft.com/office/drawing/2016/5/12/chartex" xmlns:cx7="http://schemas.microsoft.com/office/drawing/2016/5/13/chartex" xmlns:cx8="http://schemas.microsoft.com/office/drawing/2016/5/14/chartex" xmlns:mc="http://schemas.openxmlformats.org/markup-compatibility/2006" xmlns:aink="http://schemas.microsoft.com/office/drawing/2016/ink" xmlns:am3d="http://schemas.microsoft.com/office/drawing/2017/model3d" xmlns:o="urn:schemas-microsoft-com:office:office" xmlns:r="http://schemas.openxmlformats.org/officeDocument/2006/relationships" xmlns:m="http://schemas.openxmlformats.org/officeDocument/2006/math" xmlns:v="urn:schemas-microsoft-com:vml" xmlns:wp14="http://schemas.microsoft.com/office/word/2010/wordprocessingDrawing" xmlns:wp="http://schemas.openxmlformats.org/drawingml/2006/wordprocessingDrawing" xmlns:w10="urn:schemas-microsoft-com:office:word" xmlns:w="http://schemas.openxmlformats.org/wordprocessingml/2006/main" xmlns:w14="http://schemas.microsoft.com/office/word/2010/wordml" xmlns:w15="http://schemas.microsoft.com/office/word/2012/wordml" xmlns:w16cid="http://schemas.microsoft.com/office/word/2016/wordml/cid" xmlns:w16se="http://schemas.microsoft.com/office/word/2015/wordml/symex" xmlns:wpg="http://schemas.microsoft.com/office/word/2010/wordprocessingGroup" xmlns:wpi="http://schemas.microsoft.com/office/word/2010/wordprocessingInk" xmlns:wne="http://schemas.microsoft.com/office/word/2006/wordml" xmlns:wps="http://schemas.microsoft.com/office/word/2010/wordprocessingShape" mc:Ignorable="w14 w15 w16se w16cid wp14">
+<w:endnotes xmlns:wpc="http://schemas.microsoft.com/office/word/2010/wordprocessingCanvas" xmlns:cx="http://schemas.microsoft.com/office/drawing/2014/chartex" xmlns:cx1="http://schemas.microsoft.com/office/drawing/2015/9/8/chartex" xmlns:cx2="http://schemas.microsoft.com/office/drawing/2015/10/21/chartex" xmlns:cx3="http://schemas.microsoft.com/office/drawing/2016/5/9/chartex" xmlns:cx4="http://schemas.microsoft.com/office/drawing/2016/5/10/chartex" xmlns:cx5="http://schemas.microsoft.com/office/drawing/2016/5/11/chartex" xmlns:cx6="http://schemas.microsoft.com/office/drawing/2016/5/12/chartex" xmlns:cx7="http://schemas.microsoft.com/office/drawing/2016/5/13/chartex" xmlns:cx8="http://schemas.microsoft.com/office/drawing/2016/5/14/chartex" xmlns:mc="http://schemas.openxmlformats.org/markup-compatibility/2006" xmlns:aink="http://schemas.microsoft.com/office/drawing/2016/ink" xmlns:am3d="http://schemas.microsoft.com/office/drawing/2017/model3d" xmlns:o="urn:schemas-microsoft-com:office:office" xmlns:oel="http://schemas.microsoft.com/office/2019/extlst" xmlns:r="http://schemas.openxmlformats.org/officeDocument/2006/relationships" xmlns:m="http://schemas.openxmlformats.org/officeDocument/2006/math" xmlns:v="urn:schemas-microsoft-com:vml" xmlns:wp14="http://schemas.microsoft.com/office/word/2010/wordprocessingDrawing" xmlns:wp="http://schemas.openxmlformats.org/drawingml/2006/wordprocessingDrawing" xmlns:w10="urn:schemas-microsoft-com:office:word" xmlns:w="http://schemas.openxmlformats.org/wordprocessingml/2006/main" xmlns:w14="http://schemas.microsoft.com/office/word/2010/wordml" xmlns:w15="http://schemas.microsoft.com/office/word/2012/wordml" xmlns:w16cex="http://schemas.microsoft.com/office/word/2018/wordml/cex" xmlns:w16cid="http://schemas.microsoft.com/office/word/2016/wordml/cid" xmlns:w16="http://schemas.microsoft.com/office/word/2018/wordml" xmlns:w16sdtdh="http://schemas.microsoft.com/office/word/2020/wordml/sdtdatahash" xmlns:w16se="http://schemas.microsoft.com/office/word/2015/wordml/symex" xmlns:wpg="http://schemas.microsoft.com/office/word/2010/wordprocessingGroup" xmlns:wpi="http://schemas.microsoft.com/office/word/2010/wordprocessingInk" xmlns:wne="http://schemas.microsoft.com/office/word/2006/wordml" xmlns:wps="http://schemas.microsoft.com/office/word/2010/wordprocessingShape" mc:Ignorable="w14 w15 w16se w16cid w16 w16cex w16sdtdh wp14">
   <w:endnote w:type="separator" w:id="-1">
     <w:p>
       <w:pPr>
@@ -14155,7 +13769,7 @@
 </file>
 
 <file path=word/footer1.xml><?xml version="1.0" encoding="utf-8"?>
-<w:ftr xmlns:wpc="http://schemas.microsoft.com/office/word/2010/wordprocessingCanvas" xmlns:cx="http://schemas.microsoft.com/office/drawing/2014/chartex" xmlns:cx1="http://schemas.microsoft.com/office/drawing/2015/9/8/chartex" xmlns:cx2="http://schemas.microsoft.com/office/drawing/2015/10/21/chartex" xmlns:cx3="http://schemas.microsoft.com/office/drawing/2016/5/9/chartex" xmlns:cx4="http://schemas.microsoft.com/office/drawing/2016/5/10/chartex" xmlns:cx5="http://schemas.microsoft.com/office/drawing/2016/5/11/chartex" xmlns:cx6="http://schemas.microsoft.com/office/drawing/2016/5/12/chartex" xmlns:cx7="http://schemas.microsoft.com/office/drawing/2016/5/13/chartex" xmlns:cx8="http://schemas.microsoft.com/office/drawing/2016/5/14/chartex" xmlns:mc="http://schemas.openxmlformats.org/markup-compatibility/2006" xmlns:aink="http://schemas.microsoft.com/office/drawing/2016/ink" xmlns:am3d="http://schemas.microsoft.com/office/drawing/2017/model3d" xmlns:o="urn:schemas-microsoft-com:office:office" xmlns:r="http://schemas.openxmlformats.org/officeDocument/2006/relationships" xmlns:m="http://schemas.openxmlformats.org/officeDocument/2006/math" xmlns:v="urn:schemas-microsoft-com:vml" xmlns:wp14="http://schemas.microsoft.com/office/word/2010/wordprocessingDrawing" xmlns:wp="http://schemas.openxmlformats.org/drawingml/2006/wordprocessingDrawing" xmlns:w10="urn:schemas-microsoft-com:office:word" xmlns:w="http://schemas.openxmlformats.org/wordprocessingml/2006/main" xmlns:w14="http://schemas.microsoft.com/office/word/2010/wordml" xmlns:w15="http://schemas.microsoft.com/office/word/2012/wordml" xmlns:w16cid="http://schemas.microsoft.com/office/word/2016/wordml/cid" xmlns:w16se="http://schemas.microsoft.com/office/word/2015/wordml/symex" xmlns:wpg="http://schemas.microsoft.com/office/word/2010/wordprocessingGroup" xmlns:wpi="http://schemas.microsoft.com/office/word/2010/wordprocessingInk" xmlns:wne="http://schemas.microsoft.com/office/word/2006/wordml" xmlns:wps="http://schemas.microsoft.com/office/word/2010/wordprocessingShape" mc:Ignorable="w14 w15 w16se w16cid wp14">
+<w:ftr xmlns:wpc="http://schemas.microsoft.com/office/word/2010/wordprocessingCanvas" xmlns:cx="http://schemas.microsoft.com/office/drawing/2014/chartex" xmlns:cx1="http://schemas.microsoft.com/office/drawing/2015/9/8/chartex" xmlns:cx2="http://schemas.microsoft.com/office/drawing/2015/10/21/chartex" xmlns:cx3="http://schemas.microsoft.com/office/drawing/2016/5/9/chartex" xmlns:cx4="http://schemas.microsoft.com/office/drawing/2016/5/10/chartex" xmlns:cx5="http://schemas.microsoft.com/office/drawing/2016/5/11/chartex" xmlns:cx6="http://schemas.microsoft.com/office/drawing/2016/5/12/chartex" xmlns:cx7="http://schemas.microsoft.com/office/drawing/2016/5/13/chartex" xmlns:cx8="http://schemas.microsoft.com/office/drawing/2016/5/14/chartex" xmlns:mc="http://schemas.openxmlformats.org/markup-compatibility/2006" xmlns:aink="http://schemas.microsoft.com/office/drawing/2016/ink" xmlns:am3d="http://schemas.microsoft.com/office/drawing/2017/model3d" xmlns:o="urn:schemas-microsoft-com:office:office" xmlns:oel="http://schemas.microsoft.com/office/2019/extlst" xmlns:r="http://schemas.openxmlformats.org/officeDocument/2006/relationships" xmlns:m="http://schemas.openxmlformats.org/officeDocument/2006/math" xmlns:v="urn:schemas-microsoft-com:vml" xmlns:wp14="http://schemas.microsoft.com/office/word/2010/wordprocessingDrawing" xmlns:wp="http://schemas.openxmlformats.org/drawingml/2006/wordprocessingDrawing" xmlns:w10="urn:schemas-microsoft-com:office:word" xmlns:w="http://schemas.openxmlformats.org/wordprocessingml/2006/main" xmlns:w14="http://schemas.microsoft.com/office/word/2010/wordml" xmlns:w15="http://schemas.microsoft.com/office/word/2012/wordml" xmlns:w16cex="http://schemas.microsoft.com/office/word/2018/wordml/cex" xmlns:w16cid="http://schemas.microsoft.com/office/word/2016/wordml/cid" xmlns:w16="http://schemas.microsoft.com/office/word/2018/wordml" xmlns:w16sdtdh="http://schemas.microsoft.com/office/word/2020/wordml/sdtdatahash" xmlns:w16se="http://schemas.microsoft.com/office/word/2015/wordml/symex" xmlns:wpg="http://schemas.microsoft.com/office/word/2010/wordprocessingGroup" xmlns:wpi="http://schemas.microsoft.com/office/word/2010/wordprocessingInk" xmlns:wne="http://schemas.microsoft.com/office/word/2006/wordml" xmlns:wps="http://schemas.microsoft.com/office/word/2010/wordprocessingShape" mc:Ignorable="w14 w15 w16se w16cid w16 w16cex w16sdtdh wp14">
   <w:p>
     <w:pPr>
       <w:pBdr>
@@ -14178,7 +13792,6 @@
         <w:lang w:val="en-GB"/>
       </w:rPr>
     </w:pPr>
-    <w:proofErr w:type="spellStart"/>
     <w:r>
       <w:rPr>
         <w:rFonts w:ascii="Calibri" w:hAnsi="Calibri" w:cs="Calibri"/>
@@ -14190,7 +13803,6 @@
       </w:rPr>
       <w:t>WebStreet</w:t>
     </w:r>
-    <w:proofErr w:type="spellEnd"/>
     <w:r>
       <w:rPr>
         <w:rFonts w:ascii="Calibri" w:hAnsi="Calibri" w:cs="Calibri"/>
@@ -14446,55 +14058,7 @@
         <w:szCs w:val="20"/>
         <w:lang w:val="en-GB"/>
       </w:rPr>
-      <w:t xml:space="preserve">Document de </w:t>
-    </w:r>
-    <w:proofErr w:type="spellStart"/>
-    <w:r>
-      <w:rPr>
-        <w:rFonts w:ascii="Calibri" w:hAnsi="Calibri" w:cs="Calibri"/>
-        <w:i/>
-        <w:color w:val="000000"/>
-        <w:sz w:val="20"/>
-        <w:szCs w:val="20"/>
-        <w:lang w:val="en-GB"/>
-      </w:rPr>
-      <w:t>Définition</w:t>
-    </w:r>
-    <w:proofErr w:type="spellEnd"/>
-    <w:r>
-      <w:rPr>
-        <w:rFonts w:ascii="Calibri" w:hAnsi="Calibri" w:cs="Calibri"/>
-        <w:i/>
-        <w:color w:val="000000"/>
-        <w:sz w:val="20"/>
-        <w:szCs w:val="20"/>
-        <w:lang w:val="en-GB"/>
-      </w:rPr>
-      <w:t xml:space="preserve"> </w:t>
-    </w:r>
-    <w:proofErr w:type="spellStart"/>
-    <w:r>
-      <w:rPr>
-        <w:rFonts w:ascii="Calibri" w:hAnsi="Calibri" w:cs="Calibri"/>
-        <w:i/>
-        <w:color w:val="000000"/>
-        <w:sz w:val="20"/>
-        <w:szCs w:val="20"/>
-        <w:lang w:val="en-GB"/>
-      </w:rPr>
-      <w:t>d’Architecture</w:t>
-    </w:r>
-    <w:proofErr w:type="spellEnd"/>
-    <w:r>
-      <w:rPr>
-        <w:rFonts w:ascii="Calibri" w:hAnsi="Calibri" w:cs="Calibri"/>
-        <w:i/>
-        <w:color w:val="000000"/>
-        <w:sz w:val="20"/>
-        <w:szCs w:val="20"/>
-        <w:lang w:val="en-GB"/>
-      </w:rPr>
-      <w:t xml:space="preserve"> </w:t>
+      <w:t xml:space="preserve">Document de Définition d’Architecture </w:t>
     </w:r>
     <w:r>
       <w:rPr>
@@ -14513,7 +14077,7 @@
 </file>
 
 <file path=word/footer2.xml><?xml version="1.0" encoding="utf-8"?>
-<w:ftr xmlns:wpc="http://schemas.microsoft.com/office/word/2010/wordprocessingCanvas" xmlns:cx="http://schemas.microsoft.com/office/drawing/2014/chartex" xmlns:cx1="http://schemas.microsoft.com/office/drawing/2015/9/8/chartex" xmlns:cx2="http://schemas.microsoft.com/office/drawing/2015/10/21/chartex" xmlns:cx3="http://schemas.microsoft.com/office/drawing/2016/5/9/chartex" xmlns:cx4="http://schemas.microsoft.com/office/drawing/2016/5/10/chartex" xmlns:cx5="http://schemas.microsoft.com/office/drawing/2016/5/11/chartex" xmlns:cx6="http://schemas.microsoft.com/office/drawing/2016/5/12/chartex" xmlns:cx7="http://schemas.microsoft.com/office/drawing/2016/5/13/chartex" xmlns:cx8="http://schemas.microsoft.com/office/drawing/2016/5/14/chartex" xmlns:mc="http://schemas.openxmlformats.org/markup-compatibility/2006" xmlns:aink="http://schemas.microsoft.com/office/drawing/2016/ink" xmlns:am3d="http://schemas.microsoft.com/office/drawing/2017/model3d" xmlns:o="urn:schemas-microsoft-com:office:office" xmlns:r="http://schemas.openxmlformats.org/officeDocument/2006/relationships" xmlns:m="http://schemas.openxmlformats.org/officeDocument/2006/math" xmlns:v="urn:schemas-microsoft-com:vml" xmlns:wp14="http://schemas.microsoft.com/office/word/2010/wordprocessingDrawing" xmlns:wp="http://schemas.openxmlformats.org/drawingml/2006/wordprocessingDrawing" xmlns:w10="urn:schemas-microsoft-com:office:word" xmlns:w="http://schemas.openxmlformats.org/wordprocessingml/2006/main" xmlns:w14="http://schemas.microsoft.com/office/word/2010/wordml" xmlns:w15="http://schemas.microsoft.com/office/word/2012/wordml" xmlns:w16cid="http://schemas.microsoft.com/office/word/2016/wordml/cid" xmlns:w16se="http://schemas.microsoft.com/office/word/2015/wordml/symex" xmlns:wpg="http://schemas.microsoft.com/office/word/2010/wordprocessingGroup" xmlns:wpi="http://schemas.microsoft.com/office/word/2010/wordprocessingInk" xmlns:wne="http://schemas.microsoft.com/office/word/2006/wordml" xmlns:wps="http://schemas.microsoft.com/office/word/2010/wordprocessingShape" mc:Ignorable="w14 w15 w16se w16cid wp14">
+<w:ftr xmlns:wpc="http://schemas.microsoft.com/office/word/2010/wordprocessingCanvas" xmlns:cx="http://schemas.microsoft.com/office/drawing/2014/chartex" xmlns:cx1="http://schemas.microsoft.com/office/drawing/2015/9/8/chartex" xmlns:cx2="http://schemas.microsoft.com/office/drawing/2015/10/21/chartex" xmlns:cx3="http://schemas.microsoft.com/office/drawing/2016/5/9/chartex" xmlns:cx4="http://schemas.microsoft.com/office/drawing/2016/5/10/chartex" xmlns:cx5="http://schemas.microsoft.com/office/drawing/2016/5/11/chartex" xmlns:cx6="http://schemas.microsoft.com/office/drawing/2016/5/12/chartex" xmlns:cx7="http://schemas.microsoft.com/office/drawing/2016/5/13/chartex" xmlns:cx8="http://schemas.microsoft.com/office/drawing/2016/5/14/chartex" xmlns:mc="http://schemas.openxmlformats.org/markup-compatibility/2006" xmlns:aink="http://schemas.microsoft.com/office/drawing/2016/ink" xmlns:am3d="http://schemas.microsoft.com/office/drawing/2017/model3d" xmlns:o="urn:schemas-microsoft-com:office:office" xmlns:oel="http://schemas.microsoft.com/office/2019/extlst" xmlns:r="http://schemas.openxmlformats.org/officeDocument/2006/relationships" xmlns:m="http://schemas.openxmlformats.org/officeDocument/2006/math" xmlns:v="urn:schemas-microsoft-com:vml" xmlns:wp14="http://schemas.microsoft.com/office/word/2010/wordprocessingDrawing" xmlns:wp="http://schemas.openxmlformats.org/drawingml/2006/wordprocessingDrawing" xmlns:w10="urn:schemas-microsoft-com:office:word" xmlns:w="http://schemas.openxmlformats.org/wordprocessingml/2006/main" xmlns:w14="http://schemas.microsoft.com/office/word/2010/wordml" xmlns:w15="http://schemas.microsoft.com/office/word/2012/wordml" xmlns:w16cex="http://schemas.microsoft.com/office/word/2018/wordml/cex" xmlns:w16cid="http://schemas.microsoft.com/office/word/2016/wordml/cid" xmlns:w16="http://schemas.microsoft.com/office/word/2018/wordml" xmlns:w16sdtdh="http://schemas.microsoft.com/office/word/2020/wordml/sdtdatahash" xmlns:w16se="http://schemas.microsoft.com/office/word/2015/wordml/symex" xmlns:wpg="http://schemas.microsoft.com/office/word/2010/wordprocessingGroup" xmlns:wpi="http://schemas.microsoft.com/office/word/2010/wordprocessingInk" xmlns:wne="http://schemas.microsoft.com/office/word/2006/wordml" xmlns:wps="http://schemas.microsoft.com/office/word/2010/wordprocessingShape" mc:Ignorable="w14 w15 w16se w16cid w16 w16cex w16sdtdh wp14">
   <w:p>
     <w:pPr>
       <w:pBdr>
@@ -14534,7 +14098,6 @@
         <w:color w:val="000000"/>
       </w:rPr>
     </w:pPr>
-    <w:proofErr w:type="spellStart"/>
     <w:r>
       <w:rPr>
         <w:rFonts w:ascii="Open Sans" w:eastAsia="Open Sans" w:hAnsi="Open Sans" w:cs="Open Sans"/>
@@ -14543,18 +14106,7 @@
         <w:sz w:val="20"/>
         <w:szCs w:val="20"/>
       </w:rPr>
-      <w:t>WebStreet</w:t>
-    </w:r>
-    <w:proofErr w:type="spellEnd"/>
-    <w:r>
-      <w:rPr>
-        <w:rFonts w:ascii="Open Sans" w:eastAsia="Open Sans" w:hAnsi="Open Sans" w:cs="Open Sans"/>
-        <w:i/>
-        <w:color w:val="000000"/>
-        <w:sz w:val="20"/>
-        <w:szCs w:val="20"/>
-      </w:rPr>
-      <w:t xml:space="preserve"> </w:t>
+      <w:t xml:space="preserve">WebStreet </w:t>
     </w:r>
     <w:r>
       <w:rPr>
@@ -14593,7 +14145,6 @@
       </w:rPr>
       <w:br/>
     </w:r>
-    <w:proofErr w:type="spellStart"/>
     <w:r>
       <w:rPr>
         <w:rFonts w:ascii="Open Sans" w:eastAsia="Open Sans" w:hAnsi="Open Sans" w:cs="Open Sans"/>
@@ -14602,37 +14153,14 @@
         <w:sz w:val="20"/>
         <w:szCs w:val="20"/>
       </w:rPr>
-      <w:t>Website</w:t>
+      <w:t>Website Generator</w:t>
     </w:r>
-    <w:proofErr w:type="spellEnd"/>
-    <w:r>
-      <w:rPr>
-        <w:rFonts w:ascii="Open Sans" w:eastAsia="Open Sans" w:hAnsi="Open Sans" w:cs="Open Sans"/>
-        <w:b/>
-        <w:color w:val="000000"/>
-        <w:sz w:val="20"/>
-        <w:szCs w:val="20"/>
-      </w:rPr>
-      <w:t xml:space="preserve"> </w:t>
-    </w:r>
-    <w:proofErr w:type="spellStart"/>
-    <w:r>
-      <w:rPr>
-        <w:rFonts w:ascii="Open Sans" w:eastAsia="Open Sans" w:hAnsi="Open Sans" w:cs="Open Sans"/>
-        <w:b/>
-        <w:color w:val="000000"/>
-        <w:sz w:val="20"/>
-        <w:szCs w:val="20"/>
-      </w:rPr>
-      <w:t>Generator</w:t>
-    </w:r>
-    <w:proofErr w:type="spellEnd"/>
   </w:p>
 </w:ftr>
 </file>
 
 <file path=word/footnotes.xml><?xml version="1.0" encoding="utf-8"?>
-<w:footnotes xmlns:wpc="http://schemas.microsoft.com/office/word/2010/wordprocessingCanvas" xmlns:cx="http://schemas.microsoft.com/office/drawing/2014/chartex" xmlns:cx1="http://schemas.microsoft.com/office/drawing/2015/9/8/chartex" xmlns:cx2="http://schemas.microsoft.com/office/drawing/2015/10/21/chartex" xmlns:cx3="http://schemas.microsoft.com/office/drawing/2016/5/9/chartex" xmlns:cx4="http://schemas.microsoft.com/office/drawing/2016/5/10/chartex" xmlns:cx5="http://schemas.microsoft.com/office/drawing/2016/5/11/chartex" xmlns:cx6="http://schemas.microsoft.com/office/drawing/2016/5/12/chartex" xmlns:cx7="http://schemas.microsoft.com/office/drawing/2016/5/13/chartex" xmlns:cx8="http://schemas.microsoft.com/office/drawing/2016/5/14/chartex" xmlns:mc="http://schemas.openxmlformats.org/markup-compatibility/2006" xmlns:aink="http://schemas.microsoft.com/office/drawing/2016/ink" xmlns:am3d="http://schemas.microsoft.com/office/drawing/2017/model3d" xmlns:o="urn:schemas-microsoft-com:office:office" xmlns:r="http://schemas.openxmlformats.org/officeDocument/2006/relationships" xmlns:m="http://schemas.openxmlformats.org/officeDocument/2006/math" xmlns:v="urn:schemas-microsoft-com:vml" xmlns:wp14="http://schemas.microsoft.com/office/word/2010/wordprocessingDrawing" xmlns:wp="http://schemas.openxmlformats.org/drawingml/2006/wordprocessingDrawing" xmlns:w10="urn:schemas-microsoft-com:office:word" xmlns:w="http://schemas.openxmlformats.org/wordprocessingml/2006/main" xmlns:w14="http://schemas.microsoft.com/office/word/2010/wordml" xmlns:w15="http://schemas.microsoft.com/office/word/2012/wordml" xmlns:w16cid="http://schemas.microsoft.com/office/word/2016/wordml/cid" xmlns:w16se="http://schemas.microsoft.com/office/word/2015/wordml/symex" xmlns:wpg="http://schemas.microsoft.com/office/word/2010/wordprocessingGroup" xmlns:wpi="http://schemas.microsoft.com/office/word/2010/wordprocessingInk" xmlns:wne="http://schemas.microsoft.com/office/word/2006/wordml" xmlns:wps="http://schemas.microsoft.com/office/word/2010/wordprocessingShape" mc:Ignorable="w14 w15 w16se w16cid wp14">
+<w:footnotes xmlns:wpc="http://schemas.microsoft.com/office/word/2010/wordprocessingCanvas" xmlns:cx="http://schemas.microsoft.com/office/drawing/2014/chartex" xmlns:cx1="http://schemas.microsoft.com/office/drawing/2015/9/8/chartex" xmlns:cx2="http://schemas.microsoft.com/office/drawing/2015/10/21/chartex" xmlns:cx3="http://schemas.microsoft.com/office/drawing/2016/5/9/chartex" xmlns:cx4="http://schemas.microsoft.com/office/drawing/2016/5/10/chartex" xmlns:cx5="http://schemas.microsoft.com/office/drawing/2016/5/11/chartex" xmlns:cx6="http://schemas.microsoft.com/office/drawing/2016/5/12/chartex" xmlns:cx7="http://schemas.microsoft.com/office/drawing/2016/5/13/chartex" xmlns:cx8="http://schemas.microsoft.com/office/drawing/2016/5/14/chartex" xmlns:mc="http://schemas.openxmlformats.org/markup-compatibility/2006" xmlns:aink="http://schemas.microsoft.com/office/drawing/2016/ink" xmlns:am3d="http://schemas.microsoft.com/office/drawing/2017/model3d" xmlns:o="urn:schemas-microsoft-com:office:office" xmlns:oel="http://schemas.microsoft.com/office/2019/extlst" xmlns:r="http://schemas.openxmlformats.org/officeDocument/2006/relationships" xmlns:m="http://schemas.openxmlformats.org/officeDocument/2006/math" xmlns:v="urn:schemas-microsoft-com:vml" xmlns:wp14="http://schemas.microsoft.com/office/word/2010/wordprocessingDrawing" xmlns:wp="http://schemas.openxmlformats.org/drawingml/2006/wordprocessingDrawing" xmlns:w10="urn:schemas-microsoft-com:office:word" xmlns:w="http://schemas.openxmlformats.org/wordprocessingml/2006/main" xmlns:w14="http://schemas.microsoft.com/office/word/2010/wordml" xmlns:w15="http://schemas.microsoft.com/office/word/2012/wordml" xmlns:w16cex="http://schemas.microsoft.com/office/word/2018/wordml/cex" xmlns:w16cid="http://schemas.microsoft.com/office/word/2016/wordml/cid" xmlns:w16="http://schemas.microsoft.com/office/word/2018/wordml" xmlns:w16sdtdh="http://schemas.microsoft.com/office/word/2020/wordml/sdtdatahash" xmlns:w16se="http://schemas.microsoft.com/office/word/2015/wordml/symex" xmlns:wpg="http://schemas.microsoft.com/office/word/2010/wordprocessingGroup" xmlns:wpi="http://schemas.microsoft.com/office/word/2010/wordprocessingInk" xmlns:wne="http://schemas.microsoft.com/office/word/2006/wordml" xmlns:wps="http://schemas.microsoft.com/office/word/2010/wordprocessingShape" mc:Ignorable="w14 w15 w16se w16cid w16 w16cex w16sdtdh wp14">
   <w:footnote w:type="separator" w:id="-1">
     <w:p>
       <w:pPr>
@@ -14657,7 +14185,7 @@
 </file>
 
 <file path=word/header1.xml><?xml version="1.0" encoding="utf-8"?>
-<w:hdr xmlns:wpc="http://schemas.microsoft.com/office/word/2010/wordprocessingCanvas" xmlns:cx="http://schemas.microsoft.com/office/drawing/2014/chartex" xmlns:cx1="http://schemas.microsoft.com/office/drawing/2015/9/8/chartex" xmlns:cx2="http://schemas.microsoft.com/office/drawing/2015/10/21/chartex" xmlns:cx3="http://schemas.microsoft.com/office/drawing/2016/5/9/chartex" xmlns:cx4="http://schemas.microsoft.com/office/drawing/2016/5/10/chartex" xmlns:cx5="http://schemas.microsoft.com/office/drawing/2016/5/11/chartex" xmlns:cx6="http://schemas.microsoft.com/office/drawing/2016/5/12/chartex" xmlns:cx7="http://schemas.microsoft.com/office/drawing/2016/5/13/chartex" xmlns:cx8="http://schemas.microsoft.com/office/drawing/2016/5/14/chartex" xmlns:mc="http://schemas.openxmlformats.org/markup-compatibility/2006" xmlns:aink="http://schemas.microsoft.com/office/drawing/2016/ink" xmlns:am3d="http://schemas.microsoft.com/office/drawing/2017/model3d" xmlns:o="urn:schemas-microsoft-com:office:office" xmlns:r="http://schemas.openxmlformats.org/officeDocument/2006/relationships" xmlns:m="http://schemas.openxmlformats.org/officeDocument/2006/math" xmlns:v="urn:schemas-microsoft-com:vml" xmlns:wp14="http://schemas.microsoft.com/office/word/2010/wordprocessingDrawing" xmlns:wp="http://schemas.openxmlformats.org/drawingml/2006/wordprocessingDrawing" xmlns:w10="urn:schemas-microsoft-com:office:word" xmlns:w="http://schemas.openxmlformats.org/wordprocessingml/2006/main" xmlns:w14="http://schemas.microsoft.com/office/word/2010/wordml" xmlns:w15="http://schemas.microsoft.com/office/word/2012/wordml" xmlns:w16cid="http://schemas.microsoft.com/office/word/2016/wordml/cid" xmlns:w16se="http://schemas.microsoft.com/office/word/2015/wordml/symex" xmlns:wpg="http://schemas.microsoft.com/office/word/2010/wordprocessingGroup" xmlns:wpi="http://schemas.microsoft.com/office/word/2010/wordprocessingInk" xmlns:wne="http://schemas.microsoft.com/office/word/2006/wordml" xmlns:wps="http://schemas.microsoft.com/office/word/2010/wordprocessingShape" mc:Ignorable="w14 w15 w16se w16cid wp14">
+<w:hdr xmlns:wpc="http://schemas.microsoft.com/office/word/2010/wordprocessingCanvas" xmlns:cx="http://schemas.microsoft.com/office/drawing/2014/chartex" xmlns:cx1="http://schemas.microsoft.com/office/drawing/2015/9/8/chartex" xmlns:cx2="http://schemas.microsoft.com/office/drawing/2015/10/21/chartex" xmlns:cx3="http://schemas.microsoft.com/office/drawing/2016/5/9/chartex" xmlns:cx4="http://schemas.microsoft.com/office/drawing/2016/5/10/chartex" xmlns:cx5="http://schemas.microsoft.com/office/drawing/2016/5/11/chartex" xmlns:cx6="http://schemas.microsoft.com/office/drawing/2016/5/12/chartex" xmlns:cx7="http://schemas.microsoft.com/office/drawing/2016/5/13/chartex" xmlns:cx8="http://schemas.microsoft.com/office/drawing/2016/5/14/chartex" xmlns:mc="http://schemas.openxmlformats.org/markup-compatibility/2006" xmlns:aink="http://schemas.microsoft.com/office/drawing/2016/ink" xmlns:am3d="http://schemas.microsoft.com/office/drawing/2017/model3d" xmlns:o="urn:schemas-microsoft-com:office:office" xmlns:oel="http://schemas.microsoft.com/office/2019/extlst" xmlns:r="http://schemas.openxmlformats.org/officeDocument/2006/relationships" xmlns:m="http://schemas.openxmlformats.org/officeDocument/2006/math" xmlns:v="urn:schemas-microsoft-com:vml" xmlns:wp14="http://schemas.microsoft.com/office/word/2010/wordprocessingDrawing" xmlns:wp="http://schemas.openxmlformats.org/drawingml/2006/wordprocessingDrawing" xmlns:w10="urn:schemas-microsoft-com:office:word" xmlns:w="http://schemas.openxmlformats.org/wordprocessingml/2006/main" xmlns:w14="http://schemas.microsoft.com/office/word/2010/wordml" xmlns:w15="http://schemas.microsoft.com/office/word/2012/wordml" xmlns:w16cex="http://schemas.microsoft.com/office/word/2018/wordml/cex" xmlns:w16cid="http://schemas.microsoft.com/office/word/2016/wordml/cid" xmlns:w16="http://schemas.microsoft.com/office/word/2018/wordml" xmlns:w16sdtdh="http://schemas.microsoft.com/office/word/2020/wordml/sdtdatahash" xmlns:w16se="http://schemas.microsoft.com/office/word/2015/wordml/symex" xmlns:wpg="http://schemas.microsoft.com/office/word/2010/wordprocessingGroup" xmlns:wpi="http://schemas.microsoft.com/office/word/2010/wordprocessingInk" xmlns:wne="http://schemas.microsoft.com/office/word/2006/wordml" xmlns:wps="http://schemas.microsoft.com/office/word/2010/wordprocessingShape" mc:Ignorable="w14 w15 w16se w16cid w16 w16cex w16sdtdh wp14">
   <w:p>
     <w:pPr>
       <w:pStyle w:val="En-tte"/>
@@ -14684,7 +14212,7 @@
       <w:rPr>
         <w:noProof/>
       </w:rPr>
-      <w:t>TABLES DES RÉFÉRENCES</w:t>
+      <w:t>ANALYSE DES IMPACTS</w:t>
     </w:r>
     <w:r>
       <w:rPr>
@@ -14717,7 +14245,7 @@
       <w:rPr>
         <w:noProof/>
       </w:rPr>
-      <w:t>12/11/2022</w:t>
+      <w:t>15/11/2022</w:t>
     </w:r>
     <w:r>
       <w:fldChar w:fldCharType="end"/>
@@ -14727,7 +14255,7 @@
 </file>
 
 <file path=word/numbering.xml><?xml version="1.0" encoding="utf-8"?>
-<w:numbering xmlns:wpc="http://schemas.microsoft.com/office/word/2010/wordprocessingCanvas" xmlns:cx="http://schemas.microsoft.com/office/drawing/2014/chartex" xmlns:cx1="http://schemas.microsoft.com/office/drawing/2015/9/8/chartex" xmlns:cx2="http://schemas.microsoft.com/office/drawing/2015/10/21/chartex" xmlns:cx3="http://schemas.microsoft.com/office/drawing/2016/5/9/chartex" xmlns:cx4="http://schemas.microsoft.com/office/drawing/2016/5/10/chartex" xmlns:cx5="http://schemas.microsoft.com/office/drawing/2016/5/11/chartex" xmlns:cx6="http://schemas.microsoft.com/office/drawing/2016/5/12/chartex" xmlns:cx7="http://schemas.microsoft.com/office/drawing/2016/5/13/chartex" xmlns:cx8="http://schemas.microsoft.com/office/drawing/2016/5/14/chartex" xmlns:mc="http://schemas.openxmlformats.org/markup-compatibility/2006" xmlns:aink="http://schemas.microsoft.com/office/drawing/2016/ink" xmlns:am3d="http://schemas.microsoft.com/office/drawing/2017/model3d" xmlns:o="urn:schemas-microsoft-com:office:office" xmlns:r="http://schemas.openxmlformats.org/officeDocument/2006/relationships" xmlns:m="http://schemas.openxmlformats.org/officeDocument/2006/math" xmlns:v="urn:schemas-microsoft-com:vml" xmlns:wp14="http://schemas.microsoft.com/office/word/2010/wordprocessingDrawing" xmlns:wp="http://schemas.openxmlformats.org/drawingml/2006/wordprocessingDrawing" xmlns:w10="urn:schemas-microsoft-com:office:word" xmlns:w="http://schemas.openxmlformats.org/wordprocessingml/2006/main" xmlns:w14="http://schemas.microsoft.com/office/word/2010/wordml" xmlns:w15="http://schemas.microsoft.com/office/word/2012/wordml" xmlns:w16cid="http://schemas.microsoft.com/office/word/2016/wordml/cid" xmlns:w16se="http://schemas.microsoft.com/office/word/2015/wordml/symex" xmlns:wpg="http://schemas.microsoft.com/office/word/2010/wordprocessingGroup" xmlns:wpi="http://schemas.microsoft.com/office/word/2010/wordprocessingInk" xmlns:wne="http://schemas.microsoft.com/office/word/2006/wordml" xmlns:wps="http://schemas.microsoft.com/office/word/2010/wordprocessingShape" mc:Ignorable="w14 w15 w16se w16cid wp14">
+<w:numbering xmlns:wpc="http://schemas.microsoft.com/office/word/2010/wordprocessingCanvas" xmlns:cx="http://schemas.microsoft.com/office/drawing/2014/chartex" xmlns:cx1="http://schemas.microsoft.com/office/drawing/2015/9/8/chartex" xmlns:cx2="http://schemas.microsoft.com/office/drawing/2015/10/21/chartex" xmlns:cx3="http://schemas.microsoft.com/office/drawing/2016/5/9/chartex" xmlns:cx4="http://schemas.microsoft.com/office/drawing/2016/5/10/chartex" xmlns:cx5="http://schemas.microsoft.com/office/drawing/2016/5/11/chartex" xmlns:cx6="http://schemas.microsoft.com/office/drawing/2016/5/12/chartex" xmlns:cx7="http://schemas.microsoft.com/office/drawing/2016/5/13/chartex" xmlns:cx8="http://schemas.microsoft.com/office/drawing/2016/5/14/chartex" xmlns:mc="http://schemas.openxmlformats.org/markup-compatibility/2006" xmlns:aink="http://schemas.microsoft.com/office/drawing/2016/ink" xmlns:am3d="http://schemas.microsoft.com/office/drawing/2017/model3d" xmlns:o="urn:schemas-microsoft-com:office:office" xmlns:oel="http://schemas.microsoft.com/office/2019/extlst" xmlns:r="http://schemas.openxmlformats.org/officeDocument/2006/relationships" xmlns:m="http://schemas.openxmlformats.org/officeDocument/2006/math" xmlns:v="urn:schemas-microsoft-com:vml" xmlns:wp14="http://schemas.microsoft.com/office/word/2010/wordprocessingDrawing" xmlns:wp="http://schemas.openxmlformats.org/drawingml/2006/wordprocessingDrawing" xmlns:w10="urn:schemas-microsoft-com:office:word" xmlns:w="http://schemas.openxmlformats.org/wordprocessingml/2006/main" xmlns:w14="http://schemas.microsoft.com/office/word/2010/wordml" xmlns:w15="http://schemas.microsoft.com/office/word/2012/wordml" xmlns:w16cex="http://schemas.microsoft.com/office/word/2018/wordml/cex" xmlns:w16cid="http://schemas.microsoft.com/office/word/2016/wordml/cid" xmlns:w16="http://schemas.microsoft.com/office/word/2018/wordml" xmlns:w16sdtdh="http://schemas.microsoft.com/office/word/2020/wordml/sdtdatahash" xmlns:w16se="http://schemas.microsoft.com/office/word/2015/wordml/symex" xmlns:wpg="http://schemas.microsoft.com/office/word/2010/wordprocessingGroup" xmlns:wpi="http://schemas.microsoft.com/office/word/2010/wordprocessingInk" xmlns:wne="http://schemas.microsoft.com/office/word/2006/wordml" xmlns:wps="http://schemas.microsoft.com/office/word/2010/wordprocessingShape" mc:Ignorable="w14 w15 w16se w16cid w16 w16cex w16sdtdh wp14">
   <w:abstractNum w:abstractNumId="0" w15:restartNumberingAfterBreak="0">
     <w:nsid w:val="00A326A9"/>
     <w:multiLevelType w:val="hybridMultilevel"/>
@@ -19577,137 +19105,137 @@
       </w:rPr>
     </w:lvl>
   </w:abstractNum>
-  <w:num w:numId="1">
+  <w:num w:numId="1" w16cid:durableId="2037265443">
     <w:abstractNumId w:val="31"/>
   </w:num>
-  <w:num w:numId="2">
+  <w:num w:numId="2" w16cid:durableId="1446192814">
     <w:abstractNumId w:val="25"/>
   </w:num>
-  <w:num w:numId="3">
+  <w:num w:numId="3" w16cid:durableId="34307380">
     <w:abstractNumId w:val="27"/>
   </w:num>
-  <w:num w:numId="4">
+  <w:num w:numId="4" w16cid:durableId="19281026">
     <w:abstractNumId w:val="1"/>
   </w:num>
-  <w:num w:numId="5">
+  <w:num w:numId="5" w16cid:durableId="1988124244">
     <w:abstractNumId w:val="10"/>
   </w:num>
-  <w:num w:numId="6">
+  <w:num w:numId="6" w16cid:durableId="1194229143">
     <w:abstractNumId w:val="34"/>
   </w:num>
-  <w:num w:numId="7">
+  <w:num w:numId="7" w16cid:durableId="1290359257">
     <w:abstractNumId w:val="16"/>
   </w:num>
-  <w:num w:numId="8">
+  <w:num w:numId="8" w16cid:durableId="582960275">
     <w:abstractNumId w:val="22"/>
   </w:num>
-  <w:num w:numId="9">
+  <w:num w:numId="9" w16cid:durableId="2129277261">
     <w:abstractNumId w:val="11"/>
   </w:num>
-  <w:num w:numId="10">
+  <w:num w:numId="10" w16cid:durableId="1254976100">
     <w:abstractNumId w:val="29"/>
   </w:num>
-  <w:num w:numId="11">
+  <w:num w:numId="11" w16cid:durableId="67310869">
     <w:abstractNumId w:val="20"/>
   </w:num>
-  <w:num w:numId="12">
+  <w:num w:numId="12" w16cid:durableId="1361928802">
     <w:abstractNumId w:val="24"/>
   </w:num>
-  <w:num w:numId="13">
+  <w:num w:numId="13" w16cid:durableId="981470065">
     <w:abstractNumId w:val="33"/>
   </w:num>
-  <w:num w:numId="14">
+  <w:num w:numId="14" w16cid:durableId="343434836">
     <w:abstractNumId w:val="40"/>
   </w:num>
-  <w:num w:numId="15">
+  <w:num w:numId="15" w16cid:durableId="1649359937">
     <w:abstractNumId w:val="39"/>
   </w:num>
-  <w:num w:numId="16">
+  <w:num w:numId="16" w16cid:durableId="957644494">
     <w:abstractNumId w:val="13"/>
   </w:num>
-  <w:num w:numId="17">
+  <w:num w:numId="17" w16cid:durableId="173374794">
     <w:abstractNumId w:val="5"/>
   </w:num>
-  <w:num w:numId="18">
+  <w:num w:numId="18" w16cid:durableId="567232248">
     <w:abstractNumId w:val="28"/>
   </w:num>
-  <w:num w:numId="19">
+  <w:num w:numId="19" w16cid:durableId="840004595">
     <w:abstractNumId w:val="23"/>
   </w:num>
-  <w:num w:numId="20">
+  <w:num w:numId="20" w16cid:durableId="1942250579">
     <w:abstractNumId w:val="17"/>
   </w:num>
-  <w:num w:numId="21">
+  <w:num w:numId="21" w16cid:durableId="50886035">
     <w:abstractNumId w:val="3"/>
   </w:num>
-  <w:num w:numId="22">
+  <w:num w:numId="22" w16cid:durableId="821848490">
     <w:abstractNumId w:val="6"/>
   </w:num>
-  <w:num w:numId="23">
+  <w:num w:numId="23" w16cid:durableId="328758031">
     <w:abstractNumId w:val="9"/>
   </w:num>
-  <w:num w:numId="24">
+  <w:num w:numId="24" w16cid:durableId="1627545456">
     <w:abstractNumId w:val="35"/>
   </w:num>
-  <w:num w:numId="25">
+  <w:num w:numId="25" w16cid:durableId="376971395">
     <w:abstractNumId w:val="19"/>
   </w:num>
-  <w:num w:numId="26">
+  <w:num w:numId="26" w16cid:durableId="2024016566">
     <w:abstractNumId w:val="36"/>
   </w:num>
-  <w:num w:numId="27">
+  <w:num w:numId="27" w16cid:durableId="530339178">
     <w:abstractNumId w:val="15"/>
   </w:num>
-  <w:num w:numId="28">
+  <w:num w:numId="28" w16cid:durableId="2100590329">
     <w:abstractNumId w:val="32"/>
   </w:num>
-  <w:num w:numId="29">
+  <w:num w:numId="29" w16cid:durableId="841117257">
     <w:abstractNumId w:val="8"/>
   </w:num>
-  <w:num w:numId="30">
+  <w:num w:numId="30" w16cid:durableId="1402632385">
     <w:abstractNumId w:val="2"/>
   </w:num>
-  <w:num w:numId="31">
+  <w:num w:numId="31" w16cid:durableId="1604339306">
     <w:abstractNumId w:val="30"/>
   </w:num>
-  <w:num w:numId="32">
+  <w:num w:numId="32" w16cid:durableId="1990355221">
     <w:abstractNumId w:val="37"/>
   </w:num>
-  <w:num w:numId="33">
+  <w:num w:numId="33" w16cid:durableId="755438408">
     <w:abstractNumId w:val="7"/>
   </w:num>
-  <w:num w:numId="34">
+  <w:num w:numId="34" w16cid:durableId="1605112256">
     <w:abstractNumId w:val="21"/>
   </w:num>
-  <w:num w:numId="35">
+  <w:num w:numId="35" w16cid:durableId="1790851610">
     <w:abstractNumId w:val="18"/>
   </w:num>
-  <w:num w:numId="36">
+  <w:num w:numId="36" w16cid:durableId="532378265">
     <w:abstractNumId w:val="12"/>
   </w:num>
-  <w:num w:numId="37">
+  <w:num w:numId="37" w16cid:durableId="1548834622">
     <w:abstractNumId w:val="38"/>
   </w:num>
-  <w:num w:numId="38">
+  <w:num w:numId="38" w16cid:durableId="6832555">
     <w:abstractNumId w:val="14"/>
   </w:num>
-  <w:num w:numId="39">
+  <w:num w:numId="39" w16cid:durableId="967324453">
     <w:abstractNumId w:val="0"/>
   </w:num>
-  <w:num w:numId="40">
+  <w:num w:numId="40" w16cid:durableId="1017854500">
     <w:abstractNumId w:val="4"/>
   </w:num>
-  <w:num w:numId="41">
+  <w:num w:numId="41" w16cid:durableId="119691667">
     <w:abstractNumId w:val="41"/>
   </w:num>
-  <w:num w:numId="42">
+  <w:num w:numId="42" w16cid:durableId="1926724538">
     <w:abstractNumId w:val="26"/>
   </w:num>
 </w:numbering>
 </file>
 
 <file path=word/styles.xml><?xml version="1.0" encoding="utf-8"?>
-<w:styles xmlns:mc="http://schemas.openxmlformats.org/markup-compatibility/2006" xmlns:r="http://schemas.openxmlformats.org/officeDocument/2006/relationships" xmlns:w="http://schemas.openxmlformats.org/wordprocessingml/2006/main" xmlns:w14="http://schemas.microsoft.com/office/word/2010/wordml" xmlns:w15="http://schemas.microsoft.com/office/word/2012/wordml" xmlns:w16cid="http://schemas.microsoft.com/office/word/2016/wordml/cid" xmlns:w16se="http://schemas.microsoft.com/office/word/2015/wordml/symex" mc:Ignorable="w14 w15 w16se w16cid">
+<w:styles xmlns:mc="http://schemas.openxmlformats.org/markup-compatibility/2006" xmlns:r="http://schemas.openxmlformats.org/officeDocument/2006/relationships" xmlns:w="http://schemas.openxmlformats.org/wordprocessingml/2006/main" xmlns:w14="http://schemas.microsoft.com/office/word/2010/wordml" xmlns:w15="http://schemas.microsoft.com/office/word/2012/wordml" xmlns:w16cex="http://schemas.microsoft.com/office/word/2018/wordml/cex" xmlns:w16cid="http://schemas.microsoft.com/office/word/2016/wordml/cid" xmlns:w16="http://schemas.microsoft.com/office/word/2018/wordml" xmlns:w16sdtdh="http://schemas.microsoft.com/office/word/2020/wordml/sdtdatahash" xmlns:w16se="http://schemas.microsoft.com/office/word/2015/wordml/symex" mc:Ignorable="w14 w15 w16se w16cid w16 w16cex w16sdtdh">
   <w:docDefaults>
     <w:rPrDefault>
       <w:rPr>
@@ -19723,7 +19251,7 @@
       </w:pPr>
     </w:pPrDefault>
   </w:docDefaults>
-  <w:latentStyles w:defLockedState="0" w:defUIPriority="99" w:defSemiHidden="0" w:defUnhideWhenUsed="0" w:defQFormat="0" w:count="375">
+  <w:latentStyles w:defLockedState="0" w:defUIPriority="99" w:defSemiHidden="0" w:defUnhideWhenUsed="0" w:defQFormat="0" w:count="376">
     <w:lsdException w:name="Normal" w:uiPriority="0" w:qFormat="1"/>
     <w:lsdException w:name="heading 1" w:uiPriority="9" w:qFormat="1"/>
     <w:lsdException w:name="heading 2" w:semiHidden="1" w:uiPriority="9" w:unhideWhenUsed="1" w:qFormat="1"/>
@@ -19829,7 +19357,6 @@
     <w:lsdException w:name="HTML Sample" w:semiHidden="1" w:unhideWhenUsed="1"/>
     <w:lsdException w:name="HTML Typewriter" w:semiHidden="1" w:unhideWhenUsed="1"/>
     <w:lsdException w:name="HTML Variable" w:semiHidden="1" w:unhideWhenUsed="1"/>
-    <w:lsdException w:name="Normal Table" w:semiHidden="1" w:unhideWhenUsed="1"/>
     <w:lsdException w:name="annotation subject" w:semiHidden="1" w:unhideWhenUsed="1"/>
     <w:lsdException w:name="No List" w:semiHidden="1" w:unhideWhenUsed="1"/>
     <w:lsdException w:name="Outline List 1" w:semiHidden="1" w:unhideWhenUsed="1"/>
@@ -19876,10 +19403,8 @@
     <w:lsdException w:name="Table Subtle 2" w:semiHidden="1" w:unhideWhenUsed="1"/>
     <w:lsdException w:name="Table Web 1" w:semiHidden="1" w:unhideWhenUsed="1"/>
     <w:lsdException w:name="Table Web 2" w:semiHidden="1" w:unhideWhenUsed="1"/>
-    <w:lsdException w:name="Table Web 3" w:semiHidden="1" w:unhideWhenUsed="1"/>
     <w:lsdException w:name="Balloon Text" w:semiHidden="1" w:unhideWhenUsed="1"/>
     <w:lsdException w:name="Table Grid" w:uiPriority="39"/>
-    <w:lsdException w:name="Table Theme" w:semiHidden="1" w:unhideWhenUsed="1"/>
     <w:lsdException w:name="Placeholder Text" w:semiHidden="1"/>
     <w:lsdException w:name="No Spacing" w:uiPriority="1" w:qFormat="1"/>
     <w:lsdException w:name="Light Shading" w:uiPriority="60"/>
@@ -20099,6 +19624,7 @@
     <w:lsdException w:name="Smart Hyperlink" w:semiHidden="1" w:unhideWhenUsed="1"/>
     <w:lsdException w:name="Hashtag" w:semiHidden="1" w:unhideWhenUsed="1"/>
     <w:lsdException w:name="Unresolved Mention" w:semiHidden="1" w:unhideWhenUsed="1"/>
+    <w:lsdException w:name="Smart Link" w:semiHidden="1" w:unhideWhenUsed="1"/>
   </w:latentStyles>
   <w:style w:type="paragraph" w:default="1" w:styleId="Normal">
     <w:name w:val="Normal"/>
@@ -21714,28 +21240,28 @@
 </file>
 
 <file path=customXml/item1.xml><?xml version="1.0" encoding="utf-8"?>
+<b:Sources xmlns:b="http://schemas.openxmlformats.org/officeDocument/2006/bibliography" xmlns="http://schemas.openxmlformats.org/officeDocument/2006/bibliography" SelectedStyle="\APASixthEditionOfficeOnline.xsl" StyleName="APA" Version="6"/>
+</file>
+
+<file path=customXml/item2.xml><?xml version="1.0" encoding="utf-8"?>
 <go:gDocsCustomXmlDataStorage xmlns:go="http://customooxmlschemas.google.com/" xmlns:r="http://schemas.openxmlformats.org/officeDocument/2006/relationships">
   <go:docsCustomData xmlns:go="http://customooxmlschemas.google.com/" roundtripDataSignature="AMtx7mj8bvlXyk6gfbrLwJXO/FvWiC9Yig==">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</go:docsCustomData>
 </go:gDocsCustomXmlDataStorage>
 </file>
 
-<file path=customXml/item2.xml><?xml version="1.0" encoding="utf-8"?>
-<b:Sources xmlns:b="http://schemas.openxmlformats.org/officeDocument/2006/bibliography" xmlns="http://schemas.openxmlformats.org/officeDocument/2006/bibliography" SelectedStyle="\APASixthEditionOfficeOnline.xsl" StyleName="APA" Version="6"/>
+<file path=customXml/itemProps1.xml><?xml version="1.0" encoding="utf-8"?>
+<ds:datastoreItem xmlns:ds="http://schemas.openxmlformats.org/officeDocument/2006/customXml" ds:itemID="{F23FCEDE-EB23-4ED1-9AD6-6BA78697FBC9}">
+  <ds:schemaRefs>
+    <ds:schemaRef ds:uri="http://schemas.openxmlformats.org/officeDocument/2006/bibliography"/>
+  </ds:schemaRefs>
+</ds:datastoreItem>
 </file>
 
-<file path=customXml/itemProps1.xml><?xml version="1.0" encoding="utf-8"?>
+<file path=customXml/itemProps2.xml><?xml version="1.0" encoding="utf-8"?>
 <ds:datastoreItem xmlns:ds="http://schemas.openxmlformats.org/officeDocument/2006/customXml" ds:itemID="{11111111-1234-1234-1234-123412341234}">
   <ds:schemaRefs>
     <ds:schemaRef ds:uri="http://customooxmlschemas.google.com/"/>
     <ds:schemaRef ds:uri="http://schemas.openxmlformats.org/officeDocument/2006/relationships"/>
   </ds:schemaRefs>
 </ds:datastoreItem>
-</file>
-
-<file path=customXml/itemProps2.xml><?xml version="1.0" encoding="utf-8"?>
-<ds:datastoreItem xmlns:ds="http://schemas.openxmlformats.org/officeDocument/2006/customXml" ds:itemID="{F23FCEDE-EB23-4ED1-9AD6-6BA78697FBC9}">
-  <ds:schemaRefs>
-    <ds:schemaRef ds:uri="http://schemas.openxmlformats.org/officeDocument/2006/bibliography"/>
-  </ds:schemaRefs>
-</ds:datastoreItem>
 </file>
--- a/P12_02_DDA.docx
+++ b/P12_02_DDA.docx
@@ -1,6 +1,6 @@
 
 <file path=word/document.xml><?xml version="1.0" encoding="utf-8"?>
-<w:document xmlns:wpc="http://schemas.microsoft.com/office/word/2010/wordprocessingCanvas" xmlns:cx="http://schemas.microsoft.com/office/drawing/2014/chartex" xmlns:cx1="http://schemas.microsoft.com/office/drawing/2015/9/8/chartex" xmlns:cx2="http://schemas.microsoft.com/office/drawing/2015/10/21/chartex" xmlns:cx3="http://schemas.microsoft.com/office/drawing/2016/5/9/chartex" xmlns:cx4="http://schemas.microsoft.com/office/drawing/2016/5/10/chartex" xmlns:cx5="http://schemas.microsoft.com/office/drawing/2016/5/11/chartex" xmlns:cx6="http://schemas.microsoft.com/office/drawing/2016/5/12/chartex" xmlns:cx7="http://schemas.microsoft.com/office/drawing/2016/5/13/chartex" xmlns:cx8="http://schemas.microsoft.com/office/drawing/2016/5/14/chartex" xmlns:mc="http://schemas.openxmlformats.org/markup-compatibility/2006" xmlns:aink="http://schemas.microsoft.com/office/drawing/2016/ink" xmlns:am3d="http://schemas.microsoft.com/office/drawing/2017/model3d" xmlns:o="urn:schemas-microsoft-com:office:office" xmlns:oel="http://schemas.microsoft.com/office/2019/extlst" xmlns:r="http://schemas.openxmlformats.org/officeDocument/2006/relationships" xmlns:m="http://schemas.openxmlformats.org/officeDocument/2006/math" xmlns:v="urn:schemas-microsoft-com:vml" xmlns:wp14="http://schemas.microsoft.com/office/word/2010/wordprocessingDrawing" xmlns:wp="http://schemas.openxmlformats.org/drawingml/2006/wordprocessingDrawing" xmlns:w10="urn:schemas-microsoft-com:office:word" xmlns:w="http://schemas.openxmlformats.org/wordprocessingml/2006/main" xmlns:w14="http://schemas.microsoft.com/office/word/2010/wordml" xmlns:w15="http://schemas.microsoft.com/office/word/2012/wordml" xmlns:w16cex="http://schemas.microsoft.com/office/word/2018/wordml/cex" xmlns:w16cid="http://schemas.microsoft.com/office/word/2016/wordml/cid" xmlns:w16="http://schemas.microsoft.com/office/word/2018/wordml" xmlns:w16sdtdh="http://schemas.microsoft.com/office/word/2020/wordml/sdtdatahash" xmlns:w16se="http://schemas.microsoft.com/office/word/2015/wordml/symex" xmlns:wpg="http://schemas.microsoft.com/office/word/2010/wordprocessingGroup" xmlns:wpi="http://schemas.microsoft.com/office/word/2010/wordprocessingInk" xmlns:wne="http://schemas.microsoft.com/office/word/2006/wordml" xmlns:wps="http://schemas.microsoft.com/office/word/2010/wordprocessingShape" mc:Ignorable="w14 w15 w16se w16cid w16 w16cex w16sdtdh wp14">
+<w:document xmlns:wpc="http://schemas.microsoft.com/office/word/2010/wordprocessingCanvas" xmlns:cx="http://schemas.microsoft.com/office/drawing/2014/chartex" xmlns:cx1="http://schemas.microsoft.com/office/drawing/2015/9/8/chartex" xmlns:cx2="http://schemas.microsoft.com/office/drawing/2015/10/21/chartex" xmlns:cx3="http://schemas.microsoft.com/office/drawing/2016/5/9/chartex" xmlns:cx4="http://schemas.microsoft.com/office/drawing/2016/5/10/chartex" xmlns:cx5="http://schemas.microsoft.com/office/drawing/2016/5/11/chartex" xmlns:cx6="http://schemas.microsoft.com/office/drawing/2016/5/12/chartex" xmlns:cx7="http://schemas.microsoft.com/office/drawing/2016/5/13/chartex" xmlns:cx8="http://schemas.microsoft.com/office/drawing/2016/5/14/chartex" xmlns:mc="http://schemas.openxmlformats.org/markup-compatibility/2006" xmlns:aink="http://schemas.microsoft.com/office/drawing/2016/ink" xmlns:am3d="http://schemas.microsoft.com/office/drawing/2017/model3d" xmlns:o="urn:schemas-microsoft-com:office:office" xmlns:r="http://schemas.openxmlformats.org/officeDocument/2006/relationships" xmlns:m="http://schemas.openxmlformats.org/officeDocument/2006/math" xmlns:v="urn:schemas-microsoft-com:vml" xmlns:wp14="http://schemas.microsoft.com/office/word/2010/wordprocessingDrawing" xmlns:wp="http://schemas.openxmlformats.org/drawingml/2006/wordprocessingDrawing" xmlns:w10="urn:schemas-microsoft-com:office:word" xmlns:w="http://schemas.openxmlformats.org/wordprocessingml/2006/main" xmlns:w14="http://schemas.microsoft.com/office/word/2010/wordml" xmlns:w15="http://schemas.microsoft.com/office/word/2012/wordml" xmlns:w16cid="http://schemas.microsoft.com/office/word/2016/wordml/cid" xmlns:w16se="http://schemas.microsoft.com/office/word/2015/wordml/symex" xmlns:wpg="http://schemas.microsoft.com/office/word/2010/wordprocessingGroup" xmlns:wpi="http://schemas.microsoft.com/office/word/2010/wordprocessingInk" xmlns:wne="http://schemas.microsoft.com/office/word/2006/wordml" xmlns:wps="http://schemas.microsoft.com/office/word/2010/wordprocessingShape" mc:Ignorable="w14 w15 w16se w16cid wp14">
   <w:body>
     <w:p>
       <w:r>
@@ -473,7 +473,7 @@
           <w:szCs w:val="32"/>
           <w:lang w:val="en-GB"/>
         </w:rPr>
-        <w:t>15/11/2022</w:t>
+        <w:t>18/11/2022</w:t>
       </w:r>
       <w:r>
         <w:rPr>
@@ -577,6 +577,7 @@
         <w:t xml:space="preserve">– </w:t>
       </w:r>
       <w:bookmarkEnd w:id="3"/>
+      <w:proofErr w:type="spellStart"/>
       <w:r>
         <w:rPr>
           <w:b/>
@@ -588,6 +589,7 @@
         </w:rPr>
         <w:t>WebStreet</w:t>
       </w:r>
+      <w:proofErr w:type="spellEnd"/>
     </w:p>
     <w:p>
       <w:pPr>
@@ -846,7 +848,7 @@
               <w:rPr>
                 <w:noProof/>
               </w:rPr>
-              <w:t>15/11/2022</w:t>
+              <w:t>18/11/2022</w:t>
             </w:r>
             <w:r>
               <w:fldChar w:fldCharType="end"/>
@@ -938,14 +940,36 @@
       <w:r>
         <w:t xml:space="preserve">Tableau </w:t>
       </w:r>
-      <w:fldSimple w:instr=" SEQ Tableau \* ARABIC ">
-        <w:r>
-          <w:rPr>
-            <w:noProof/>
-          </w:rPr>
-          <w:t>1</w:t>
-        </w:r>
-      </w:fldSimple>
+      <w:r>
+        <w:rPr>
+          <w:noProof/>
+        </w:rPr>
+        <w:fldChar w:fldCharType="begin"/>
+      </w:r>
+      <w:r>
+        <w:rPr>
+          <w:noProof/>
+        </w:rPr>
+        <w:instrText xml:space="preserve"> SEQ Tableau \* ARABIC </w:instrText>
+      </w:r>
+      <w:r>
+        <w:rPr>
+          <w:noProof/>
+        </w:rPr>
+        <w:fldChar w:fldCharType="separate"/>
+      </w:r>
+      <w:r>
+        <w:rPr>
+          <w:noProof/>
+        </w:rPr>
+        <w:t>1</w:t>
+      </w:r>
+      <w:r>
+        <w:rPr>
+          <w:noProof/>
+        </w:rPr>
+        <w:fldChar w:fldCharType="end"/>
+      </w:r>
       <w:r>
         <w:t xml:space="preserve"> </w:t>
       </w:r>
@@ -1033,7 +1057,15 @@
         <w:t>Framework d’Architecture</w:t>
       </w:r>
       <w:r>
-        <w:t xml:space="preserve"> qui présente et justifie la plusart des choix retenus dans ce document.</w:t>
+        <w:t xml:space="preserve"> qui présente et justifie la </w:t>
+      </w:r>
+      <w:proofErr w:type="spellStart"/>
+      <w:r>
+        <w:t>plusart</w:t>
+      </w:r>
+      <w:proofErr w:type="spellEnd"/>
+      <w:r>
+        <w:t xml:space="preserve"> des choix retenus dans ce document.</w:t>
       </w:r>
       <w:r>
         <w:br w:type="page"/>
@@ -3411,7 +3443,15 @@
         <w:jc w:val="both"/>
       </w:pPr>
       <w:r>
-        <w:t>Lors de la phase de développement de l’outil de génération et d’administration des sites web, la direction de Webstreet a identifié de nouveaux besoins pour les clients. Ces nouveaux besoins ne peuvent pas être satisfait</w:t>
+        <w:t xml:space="preserve">Lors de la phase de développement de l’outil de génération et d’administration des sites web, la direction de </w:t>
+      </w:r>
+      <w:proofErr w:type="spellStart"/>
+      <w:r>
+        <w:t>Webstreet</w:t>
+      </w:r>
+      <w:proofErr w:type="spellEnd"/>
+      <w:r>
+        <w:t xml:space="preserve"> a identifié de nouveaux besoins pour les clients. Ces nouveaux besoins ne peuvent pas être satisfait</w:t>
       </w:r>
       <w:r>
         <w:t>s</w:t>
@@ -3549,9 +3589,11 @@
       <w:r>
         <w:t xml:space="preserve">De manière synthétique, l’approche retenue consiste à ouvrir un accès aux serveurs de </w:t>
       </w:r>
+      <w:proofErr w:type="spellStart"/>
       <w:r>
         <w:t>Webstreet</w:t>
       </w:r>
+      <w:proofErr w:type="spellEnd"/>
       <w:r>
         <w:t xml:space="preserve"> à travers un </w:t>
       </w:r>
@@ -3731,9 +3773,11 @@
       <w:r>
         <w:t xml:space="preserve">Les nouvelles </w:t>
       </w:r>
+      <w:proofErr w:type="gramStart"/>
       <w:r>
         <w:t>briques</w:t>
       </w:r>
+      <w:proofErr w:type="gramEnd"/>
       <w:r>
         <w:t xml:space="preserve"> d’architecture (logicielles) </w:t>
       </w:r>
@@ -4226,14 +4270,36 @@
       <w:r>
         <w:t xml:space="preserve">Tableau </w:t>
       </w:r>
-      <w:fldSimple w:instr=" SEQ Tableau \* ARABIC ">
-        <w:r>
-          <w:rPr>
-            <w:noProof/>
-          </w:rPr>
-          <w:t>2</w:t>
-        </w:r>
-      </w:fldSimple>
+      <w:r>
+        <w:rPr>
+          <w:noProof/>
+        </w:rPr>
+        <w:fldChar w:fldCharType="begin"/>
+      </w:r>
+      <w:r>
+        <w:rPr>
+          <w:noProof/>
+        </w:rPr>
+        <w:instrText xml:space="preserve"> SEQ Tableau \* ARABIC </w:instrText>
+      </w:r>
+      <w:r>
+        <w:rPr>
+          <w:noProof/>
+        </w:rPr>
+        <w:fldChar w:fldCharType="separate"/>
+      </w:r>
+      <w:r>
+        <w:rPr>
+          <w:noProof/>
+        </w:rPr>
+        <w:t>2</w:t>
+      </w:r>
+      <w:r>
+        <w:rPr>
+          <w:noProof/>
+        </w:rPr>
+        <w:fldChar w:fldCharType="end"/>
+      </w:r>
       <w:r>
         <w:t xml:space="preserve"> : </w:t>
       </w:r>
@@ -4273,7 +4339,15 @@
       <w:bookmarkStart w:id="19" w:name="_Toc119119213"/>
       <w:r>
         <w:lastRenderedPageBreak/>
-        <w:t>Étude exploratoire de la stack technologique</w:t>
+        <w:t xml:space="preserve">Étude exploratoire </w:t>
+      </w:r>
+      <w:proofErr w:type="gramStart"/>
+      <w:r>
+        <w:t>de la stack</w:t>
+      </w:r>
+      <w:proofErr w:type="gramEnd"/>
+      <w:r>
+        <w:t xml:space="preserve"> technologique</w:t>
       </w:r>
       <w:bookmarkEnd w:id="14"/>
       <w:bookmarkEnd w:id="15"/>
@@ -4303,8 +4377,13 @@
       <w:r>
         <w:t>Bien que les solutions puissent être des conceptions « </w:t>
       </w:r>
-      <w:r>
-        <w:t>from scratch</w:t>
+      <w:proofErr w:type="spellStart"/>
+      <w:r>
+        <w:t>from</w:t>
+      </w:r>
+      <w:proofErr w:type="spellEnd"/>
+      <w:r>
+        <w:t xml:space="preserve"> scratch</w:t>
       </w:r>
       <w:r>
         <w:t xml:space="preserve"> », </w:t>
@@ -4491,11 +4570,21 @@
           <w:i/>
           <w:iCs/>
         </w:rPr>
-        <w:t>Open ID Connect</w:t>
-      </w:r>
+        <w:t xml:space="preserve">Open ID </w:t>
+      </w:r>
+      <w:proofErr w:type="spellStart"/>
+      <w:r>
+        <w:rPr>
+          <w:i/>
+          <w:iCs/>
+        </w:rPr>
+        <w:t>Connect</w:t>
+      </w:r>
+      <w:proofErr w:type="spellEnd"/>
       <w:r>
         <w:t>) seront utilisées pour la gestion des accès aux ressources via un mécanisme de jeton d’accès (</w:t>
       </w:r>
+      <w:proofErr w:type="spellStart"/>
       <w:r>
         <w:rPr>
           <w:i/>
@@ -4503,6 +4592,7 @@
         </w:rPr>
         <w:t>access_tokens</w:t>
       </w:r>
+      <w:proofErr w:type="spellEnd"/>
       <w:r>
         <w:t xml:space="preserve">). </w:t>
       </w:r>
@@ -4529,6 +4619,7 @@
       <w:r>
         <w:t xml:space="preserve"> embarqués dans les jetons OAuth2 et les profils utilisateurs à l’aide des jetons d’identité (</w:t>
       </w:r>
+      <w:proofErr w:type="spellStart"/>
       <w:r>
         <w:rPr>
           <w:i/>
@@ -4541,7 +4632,15 @@
           <w:i/>
           <w:iCs/>
         </w:rPr>
-        <w:t xml:space="preserve">s). Étant hors du scope de ce document de définition d’architecture, le fonctionnement </w:t>
+        <w:t>s</w:t>
+      </w:r>
+      <w:proofErr w:type="spellEnd"/>
+      <w:r>
+        <w:rPr>
+          <w:i/>
+          <w:iCs/>
+        </w:rPr>
+        <w:t xml:space="preserve">). Étant hors du scope de ce document de définition d’architecture, le fonctionnement </w:t>
       </w:r>
       <w:r>
         <w:rPr>
@@ -4712,11 +4811,19 @@
           <w:lang w:val="en-GB"/>
         </w:rPr>
       </w:pPr>
+      <w:proofErr w:type="spellStart"/>
       <w:r>
         <w:rPr>
           <w:lang w:val="en-GB"/>
         </w:rPr>
-        <w:t>Authentification MFA (OTP / Email / S</w:t>
+        <w:t>Authentification</w:t>
+      </w:r>
+      <w:proofErr w:type="spellEnd"/>
+      <w:r>
+        <w:rPr>
+          <w:lang w:val="en-GB"/>
+        </w:rPr>
+        <w:t xml:space="preserve"> MFA (OTP / Email / S</w:t>
       </w:r>
       <w:r>
         <w:rPr>
@@ -4760,7 +4867,15 @@
         <w:jc w:val="both"/>
       </w:pPr>
       <w:r>
-        <w:t>Blocage automatique des connexions « suspectes » (à partir d’un pays différent par exemple) avec demande de validation manuelle par les exploitants Webstreet.</w:t>
+        <w:t xml:space="preserve">Blocage automatique des connexions « suspectes » (à partir d’un pays différent par exemple) avec demande de validation manuelle par les exploitants </w:t>
+      </w:r>
+      <w:proofErr w:type="spellStart"/>
+      <w:r>
+        <w:t>Webstreet</w:t>
+      </w:r>
+      <w:proofErr w:type="spellEnd"/>
+      <w:r>
+        <w:t>.</w:t>
       </w:r>
     </w:p>
     <w:p>
@@ -4776,7 +4891,15 @@
         <w:jc w:val="both"/>
       </w:pPr>
       <w:r>
-        <w:t>Désactivation des comptes utilisateurs sans activités depuis, par exemple, 90 jours avec validation manuelle de la réactivation par les exploitants Webstreet.</w:t>
+        <w:t xml:space="preserve">Désactivation des comptes utilisateurs sans activités depuis, par exemple, 90 jours avec validation manuelle de la réactivation par les exploitants </w:t>
+      </w:r>
+      <w:proofErr w:type="spellStart"/>
+      <w:r>
+        <w:t>Webstreet</w:t>
+      </w:r>
+      <w:proofErr w:type="spellEnd"/>
+      <w:r>
+        <w:t>.</w:t>
       </w:r>
     </w:p>
     <w:p>
@@ -4800,7 +4923,23 @@
         <w:jc w:val="both"/>
       </w:pPr>
       <w:r>
-        <w:t>Bien que de nombreuses solutions soient envisageables (Okta, Gravitee, Azure AD</w:t>
+        <w:t>Bien que de nombreuses solutions soient envisageables (</w:t>
+      </w:r>
+      <w:proofErr w:type="spellStart"/>
+      <w:r>
+        <w:t>Okta</w:t>
+      </w:r>
+      <w:proofErr w:type="spellEnd"/>
+      <w:r>
+        <w:t xml:space="preserve">, </w:t>
+      </w:r>
+      <w:proofErr w:type="spellStart"/>
+      <w:r>
+        <w:t>Gravitee</w:t>
+      </w:r>
+      <w:proofErr w:type="spellEnd"/>
+      <w:r>
+        <w:t>, Azure AD</w:t>
       </w:r>
       <w:r>
         <w:t>, AWS IAM, Google Cloud IAM</w:t>
@@ -4827,7 +4966,15 @@
         <w:jc w:val="both"/>
       </w:pPr>
       <w:r>
-        <w:t xml:space="preserve">Ce choix se justifie par sa couverture totale des besoins associés à l’IAM, par simplicité d’utilisation pour les clients de Webstreet et par sa simplicité de configuration pour les administrateurs. Sa tarification peu élevée (&lt; 500 € / an – jusqu’à 10.000 utilisateurs actifs / mois) est compatible avec le projet. </w:t>
+        <w:t xml:space="preserve">Ce choix se justifie par sa couverture totale des besoins associés à l’IAM, par simplicité d’utilisation pour les clients de </w:t>
+      </w:r>
+      <w:proofErr w:type="spellStart"/>
+      <w:r>
+        <w:t>Webstreet</w:t>
+      </w:r>
+      <w:proofErr w:type="spellEnd"/>
+      <w:r>
+        <w:t xml:space="preserve"> et par sa simplicité de configuration pour les administrateurs. Sa tarification peu élevée (&lt; 500 € / an – jusqu’à 10.000 utilisateurs actifs / mois) est compatible avec le projet. </w:t>
       </w:r>
     </w:p>
     <w:p>
@@ -4835,7 +4982,15 @@
         <w:jc w:val="both"/>
       </w:pPr>
       <w:r>
-        <w:t>En dernier lieu, l’outil est totalement personnalisable (avec le logo de la société Webstreet) et peut utiliser des noms de domaines personnalisés permettant un renforcement de l’image de marque et de la confiance des utilisateurs.</w:t>
+        <w:t xml:space="preserve">En dernier lieu, l’outil est totalement personnalisable (avec le logo de la société </w:t>
+      </w:r>
+      <w:proofErr w:type="spellStart"/>
+      <w:r>
+        <w:t>Webstreet</w:t>
+      </w:r>
+      <w:proofErr w:type="spellEnd"/>
+      <w:r>
+        <w:t>) et peut utiliser des noms de domaines personnalisés permettant un renforcement de l’image de marque et de la confiance des utilisateurs.</w:t>
       </w:r>
     </w:p>
     <w:p>
@@ -5117,7 +5272,15 @@
       <w:bookmarkStart w:id="35" w:name="_Toc100680913"/>
       <w:bookmarkStart w:id="36" w:name="_Toc103105851"/>
       <w:r>
-        <w:t xml:space="preserve">L’étude des fonctionnalités montre qu’il s’agit d’une solution très simple et générique. Le délai accordé pour la réalisation du projet ne permet d’envisager le développement d’une solution « From Scratch ». </w:t>
+        <w:t>L’étude des fonctionnalités montre qu’il s’agit d’une solution très simple et générique. Le délai accordé pour la réalisation du projet ne permet d’envisager le développement d’une solution « </w:t>
+      </w:r>
+      <w:proofErr w:type="spellStart"/>
+      <w:r>
+        <w:t>From</w:t>
+      </w:r>
+      <w:proofErr w:type="spellEnd"/>
+      <w:r>
+        <w:t xml:space="preserve"> Scratch ». </w:t>
       </w:r>
     </w:p>
     <w:p>
@@ -5232,7 +5395,23 @@
         <w:fldChar w:fldCharType="end"/>
       </w:r>
       <w:r>
-        <w:t xml:space="preserve"> : Vue d'ensemble du logiciel opensource WebFile Browser</w:t>
+        <w:t xml:space="preserve"> : Vue d'ensemble du logiciel </w:t>
+      </w:r>
+      <w:proofErr w:type="spellStart"/>
+      <w:r>
+        <w:t>opensource</w:t>
+      </w:r>
+      <w:proofErr w:type="spellEnd"/>
+      <w:r>
+        <w:t xml:space="preserve"> </w:t>
+      </w:r>
+      <w:proofErr w:type="spellStart"/>
+      <w:r>
+        <w:t>WebFile</w:t>
+      </w:r>
+      <w:proofErr w:type="spellEnd"/>
+      <w:r>
+        <w:t xml:space="preserve"> Browser</w:t>
       </w:r>
       <w:bookmarkEnd w:id="37"/>
     </w:p>
@@ -5249,12 +5428,14 @@
       <w:r>
         <w:t xml:space="preserve"> un outil « clé en main » pour lequel les besoins en personnalisations se limiteront à personnaliser la gestion des autorisations (déjà implémenté dans l’outil) pour les baser sur les </w:t>
       </w:r>
+      <w:proofErr w:type="spellStart"/>
       <w:r>
         <w:rPr>
           <w:i/>
         </w:rPr>
         <w:t>access_tokens</w:t>
       </w:r>
+      <w:proofErr w:type="spellEnd"/>
       <w:r>
         <w:t xml:space="preserve"> </w:t>
       </w:r>
@@ -5278,8 +5459,13 @@
       <w:r>
         <w:t xml:space="preserve">L’outil étant libre et sous licence Apache 2.0, son intégration dans les outils </w:t>
       </w:r>
-      <w:r>
-        <w:t>Webstreet ne nécessite pas l’acquisition de licence spécifique. Il est recommandé que les personnalisations apporté</w:t>
+      <w:proofErr w:type="spellStart"/>
+      <w:r>
+        <w:t>Webstreet</w:t>
+      </w:r>
+      <w:proofErr w:type="spellEnd"/>
+      <w:r>
+        <w:t xml:space="preserve"> ne nécessite pas l’acquisition de licence spécifique. Il est recommandé que les personnalisations apporté</w:t>
       </w:r>
       <w:r>
         <w:t>e</w:t>
@@ -5291,16 +5477,48 @@
         <w:t>e</w:t>
       </w:r>
       <w:r>
-        <w:t xml:space="preserve"> sur token OAuth) fassent l’objet d’une demande de </w:t>
+        <w:t xml:space="preserve"> sur </w:t>
+      </w:r>
+      <w:proofErr w:type="spellStart"/>
+      <w:r>
+        <w:t>token</w:t>
+      </w:r>
+      <w:proofErr w:type="spellEnd"/>
+      <w:r>
+        <w:t xml:space="preserve"> </w:t>
+      </w:r>
+      <w:proofErr w:type="spellStart"/>
+      <w:r>
+        <w:t>OAuth</w:t>
+      </w:r>
+      <w:proofErr w:type="spellEnd"/>
+      <w:r>
+        <w:t xml:space="preserve">) fassent l’objet d’une demande de </w:t>
       </w:r>
       <w:r>
         <w:rPr>
           <w:i/>
         </w:rPr>
-        <w:t>merge request</w:t>
-      </w:r>
-      <w:r>
-        <w:t xml:space="preserve"> sur le projet original afin de permettre à la communauté de bénéficier des améliorations apportées par Webstreet. </w:t>
+        <w:t xml:space="preserve">merge </w:t>
+      </w:r>
+      <w:proofErr w:type="spellStart"/>
+      <w:r>
+        <w:rPr>
+          <w:i/>
+        </w:rPr>
+        <w:t>request</w:t>
+      </w:r>
+      <w:proofErr w:type="spellEnd"/>
+      <w:r>
+        <w:t xml:space="preserve"> sur le projet original afin de permettre à la communauté de bénéficier des améliorations apportées par </w:t>
+      </w:r>
+      <w:proofErr w:type="spellStart"/>
+      <w:r>
+        <w:t>Webstreet</w:t>
+      </w:r>
+      <w:proofErr w:type="spellEnd"/>
+      <w:r>
+        <w:t xml:space="preserve">. </w:t>
       </w:r>
     </w:p>
     <w:p>
@@ -5352,7 +5570,15 @@
       <w:bookmarkStart w:id="39" w:name="_Toc119119222"/>
       <w:r>
         <w:lastRenderedPageBreak/>
-        <w:t>Synthèse de l’étude de la stack technologique</w:t>
+        <w:t xml:space="preserve">Synthèse de l’étude </w:t>
+      </w:r>
+      <w:proofErr w:type="gramStart"/>
+      <w:r>
+        <w:t>de la stack</w:t>
+      </w:r>
+      <w:proofErr w:type="gramEnd"/>
+      <w:r>
+        <w:t xml:space="preserve"> technologique</w:t>
       </w:r>
       <w:bookmarkEnd w:id="35"/>
       <w:bookmarkEnd w:id="36"/>
@@ -5731,14 +5957,36 @@
       <w:r>
         <w:t xml:space="preserve">Tableau </w:t>
       </w:r>
-      <w:fldSimple w:instr=" SEQ Tableau \* ARABIC ">
-        <w:r>
-          <w:rPr>
-            <w:noProof/>
-          </w:rPr>
-          <w:t>3</w:t>
-        </w:r>
-      </w:fldSimple>
+      <w:r>
+        <w:rPr>
+          <w:noProof/>
+        </w:rPr>
+        <w:fldChar w:fldCharType="begin"/>
+      </w:r>
+      <w:r>
+        <w:rPr>
+          <w:noProof/>
+        </w:rPr>
+        <w:instrText xml:space="preserve"> SEQ Tableau \* ARABIC </w:instrText>
+      </w:r>
+      <w:r>
+        <w:rPr>
+          <w:noProof/>
+        </w:rPr>
+        <w:fldChar w:fldCharType="separate"/>
+      </w:r>
+      <w:r>
+        <w:rPr>
+          <w:noProof/>
+        </w:rPr>
+        <w:t>3</w:t>
+      </w:r>
+      <w:r>
+        <w:rPr>
+          <w:noProof/>
+        </w:rPr>
+        <w:fldChar w:fldCharType="end"/>
+      </w:r>
       <w:r>
         <w:t xml:space="preserve"> : </w:t>
       </w:r>
@@ -5896,7 +6144,15 @@
         <w:fldChar w:fldCharType="end"/>
       </w:r>
       <w:r>
-        <w:t xml:space="preserve"> : Business view - Target Architecture</w:t>
+        <w:t xml:space="preserve"> : Business </w:t>
+      </w:r>
+      <w:proofErr w:type="spellStart"/>
+      <w:r>
+        <w:t>view</w:t>
+      </w:r>
+      <w:proofErr w:type="spellEnd"/>
+      <w:r>
+        <w:t xml:space="preserve"> - Target Architecture</w:t>
       </w:r>
       <w:bookmarkEnd w:id="43"/>
     </w:p>
@@ -6242,8 +6498,16 @@
               <w:rPr>
                 <w:lang w:val="en-GB"/>
               </w:rPr>
-              <w:t>Client Webstreet</w:t>
-            </w:r>
+              <w:t xml:space="preserve">Client </w:t>
+            </w:r>
+            <w:proofErr w:type="spellStart"/>
+            <w:r>
+              <w:rPr>
+                <w:lang w:val="en-GB"/>
+              </w:rPr>
+              <w:t>Webstreet</w:t>
+            </w:r>
+            <w:proofErr w:type="spellEnd"/>
           </w:p>
         </w:tc>
         <w:tc>
@@ -6265,9 +6529,11 @@
             <w:r>
               <w:t xml:space="preserve">Client </w:t>
             </w:r>
+            <w:proofErr w:type="spellStart"/>
             <w:r>
               <w:t>Webstreet</w:t>
             </w:r>
+            <w:proofErr w:type="spellEnd"/>
             <w:r>
               <w:t xml:space="preserve">. </w:t>
             </w:r>
@@ -6455,12 +6721,42 @@
                 <w:lang w:val="en-GB"/>
               </w:rPr>
             </w:pPr>
+            <w:proofErr w:type="spellStart"/>
             <w:r>
               <w:rPr>
                 <w:lang w:val="en-GB"/>
               </w:rPr>
-              <w:t>Création des comptes utilisateurs</w:t>
-            </w:r>
+              <w:t>Création</w:t>
+            </w:r>
+            <w:proofErr w:type="spellEnd"/>
+            <w:r>
+              <w:rPr>
+                <w:lang w:val="en-GB"/>
+              </w:rPr>
+              <w:t xml:space="preserve"> des </w:t>
+            </w:r>
+            <w:proofErr w:type="spellStart"/>
+            <w:r>
+              <w:rPr>
+                <w:lang w:val="en-GB"/>
+              </w:rPr>
+              <w:t>comptes</w:t>
+            </w:r>
+            <w:proofErr w:type="spellEnd"/>
+            <w:r>
+              <w:rPr>
+                <w:lang w:val="en-GB"/>
+              </w:rPr>
+              <w:t xml:space="preserve"> </w:t>
+            </w:r>
+            <w:proofErr w:type="spellStart"/>
+            <w:r>
+              <w:rPr>
+                <w:lang w:val="en-GB"/>
+              </w:rPr>
+              <w:t>utilisateurs</w:t>
+            </w:r>
+            <w:proofErr w:type="spellEnd"/>
           </w:p>
         </w:tc>
         <w:tc>
@@ -6480,11 +6776,21 @@
               <w:jc w:val="both"/>
             </w:pPr>
             <w:r>
-              <w:t xml:space="preserve">Processus métier d’entreprise assigné à l’équipe d’exploitation Webstreet (A-4). Ce processus permet la création des comptes utilisateurs des clients </w:t>
-            </w:r>
+              <w:t xml:space="preserve">Processus métier d’entreprise assigné à l’équipe d’exploitation </w:t>
+            </w:r>
+            <w:proofErr w:type="spellStart"/>
             <w:r>
               <w:t>Webstreet</w:t>
             </w:r>
+            <w:proofErr w:type="spellEnd"/>
+            <w:r>
+              <w:t xml:space="preserve"> (A-4). Ce processus permet la création des comptes utilisateurs des clients </w:t>
+            </w:r>
+            <w:proofErr w:type="spellStart"/>
+            <w:r>
+              <w:t>Webstreet</w:t>
+            </w:r>
+            <w:proofErr w:type="spellEnd"/>
             <w:r>
               <w:t xml:space="preserve"> (A-5) sur l’IAM (SC-4). Ce processus sera à intégrer à la conception des sites web.</w:t>
             </w:r>
@@ -6794,12 +7100,14 @@
                 <w:lang w:val="en-GB"/>
               </w:rPr>
             </w:pPr>
+            <w:proofErr w:type="spellStart"/>
             <w:r>
               <w:rPr>
                 <w:lang w:val="en-GB"/>
               </w:rPr>
               <w:t>S’authentifie</w:t>
             </w:r>
+            <w:proofErr w:type="spellEnd"/>
           </w:p>
         </w:tc>
         <w:tc>
@@ -6843,14 +7151,36 @@
       <w:r>
         <w:t xml:space="preserve">Tableau </w:t>
       </w:r>
-      <w:fldSimple w:instr=" SEQ Tableau \* ARABIC ">
-        <w:r>
-          <w:rPr>
-            <w:noProof/>
-          </w:rPr>
-          <w:t>4</w:t>
-        </w:r>
-      </w:fldSimple>
+      <w:r>
+        <w:rPr>
+          <w:noProof/>
+        </w:rPr>
+        <w:fldChar w:fldCharType="begin"/>
+      </w:r>
+      <w:r>
+        <w:rPr>
+          <w:noProof/>
+        </w:rPr>
+        <w:instrText xml:space="preserve"> SEQ Tableau \* ARABIC </w:instrText>
+      </w:r>
+      <w:r>
+        <w:rPr>
+          <w:noProof/>
+        </w:rPr>
+        <w:fldChar w:fldCharType="separate"/>
+      </w:r>
+      <w:r>
+        <w:rPr>
+          <w:noProof/>
+        </w:rPr>
+        <w:t>4</w:t>
+      </w:r>
+      <w:r>
+        <w:rPr>
+          <w:noProof/>
+        </w:rPr>
+        <w:fldChar w:fldCharType="end"/>
+      </w:r>
       <w:r>
         <w:t xml:space="preserve"> : Catalogue des nouveaux artefacts business – Target Architecture</w:t>
       </w:r>
@@ -6991,7 +7321,15 @@
         <w:t xml:space="preserve"> : Software</w:t>
       </w:r>
       <w:r>
-        <w:t xml:space="preserve"> view - Target Architecture</w:t>
+        <w:t xml:space="preserve"> </w:t>
+      </w:r>
+      <w:proofErr w:type="spellStart"/>
+      <w:r>
+        <w:t>view</w:t>
+      </w:r>
+      <w:proofErr w:type="spellEnd"/>
+      <w:r>
+        <w:t xml:space="preserve"> - Target Architecture</w:t>
       </w:r>
       <w:bookmarkEnd w:id="46"/>
     </w:p>
@@ -7359,7 +7697,35 @@
               <w:rPr>
                 <w:lang w:val="en-GB"/>
               </w:rPr>
-              <w:t>"Gestionnaire" de fichier Web</w:t>
+              <w:t>"</w:t>
+            </w:r>
+            <w:proofErr w:type="spellStart"/>
+            <w:r>
+              <w:rPr>
+                <w:lang w:val="en-GB"/>
+              </w:rPr>
+              <w:t>Gestionnaire</w:t>
+            </w:r>
+            <w:proofErr w:type="spellEnd"/>
+            <w:r>
+              <w:rPr>
+                <w:lang w:val="en-GB"/>
+              </w:rPr>
+              <w:t xml:space="preserve">" de </w:t>
+            </w:r>
+            <w:proofErr w:type="spellStart"/>
+            <w:r>
+              <w:rPr>
+                <w:lang w:val="en-GB"/>
+              </w:rPr>
+              <w:t>fichier</w:t>
+            </w:r>
+            <w:proofErr w:type="spellEnd"/>
+            <w:r>
+              <w:rPr>
+                <w:lang w:val="en-GB"/>
+              </w:rPr>
+              <w:t xml:space="preserve"> Web</w:t>
             </w:r>
           </w:p>
         </w:tc>
@@ -7380,7 +7746,15 @@
               <w:jc w:val="both"/>
             </w:pPr>
             <w:r>
-              <w:t>Logiciel permettant de consulter les fichiers présents sur les serveurs web Webstreet. Est accessible uniquement après authentification (SF-1) sur l’IAM (SC-4). Le périmètre de données est variable en fonction du contexte d’authentification.</w:t>
+              <w:t xml:space="preserve">Logiciel permettant de consulter les fichiers présents sur les serveurs web </w:t>
+            </w:r>
+            <w:proofErr w:type="spellStart"/>
+            <w:r>
+              <w:t>Webstreet</w:t>
+            </w:r>
+            <w:proofErr w:type="spellEnd"/>
+            <w:r>
+              <w:t>. Est accessible uniquement après authentification (SF-1) sur l’IAM (SC-4). Le périmètre de données est variable en fonction du contexte d’authentification.</w:t>
             </w:r>
           </w:p>
         </w:tc>
@@ -7470,12 +7844,28 @@
                 <w:lang w:val="en-GB"/>
               </w:rPr>
             </w:pPr>
+            <w:proofErr w:type="spellStart"/>
             <w:r>
               <w:rPr>
                 <w:lang w:val="en-GB"/>
               </w:rPr>
-              <w:t>Authentification des utilisateurs</w:t>
-            </w:r>
+              <w:t>Authentification</w:t>
+            </w:r>
+            <w:proofErr w:type="spellEnd"/>
+            <w:r>
+              <w:rPr>
+                <w:lang w:val="en-GB"/>
+              </w:rPr>
+              <w:t xml:space="preserve"> des </w:t>
+            </w:r>
+            <w:proofErr w:type="spellStart"/>
+            <w:r>
+              <w:rPr>
+                <w:lang w:val="en-GB"/>
+              </w:rPr>
+              <w:t>utilisateurs</w:t>
+            </w:r>
+            <w:proofErr w:type="spellEnd"/>
           </w:p>
         </w:tc>
         <w:tc>
@@ -7495,7 +7885,15 @@
               <w:jc w:val="both"/>
             </w:pPr>
             <w:r>
-              <w:t xml:space="preserve">Fonction logicielle implémentée par l’IAM permettant d’assurer l’authentification des utilisateurs. Basé sur le framework d’autorisation OAuth2. </w:t>
+              <w:t xml:space="preserve">Fonction logicielle implémentée par l’IAM permettant d’assurer l’authentification des utilisateurs. Basé sur le </w:t>
+            </w:r>
+            <w:proofErr w:type="spellStart"/>
+            <w:r>
+              <w:t>framework</w:t>
+            </w:r>
+            <w:proofErr w:type="spellEnd"/>
+            <w:r>
+              <w:t xml:space="preserve"> d’autorisation OAuth2. </w:t>
             </w:r>
           </w:p>
         </w:tc>
@@ -7590,8 +7988,13 @@
               <w:jc w:val="both"/>
             </w:pPr>
             <w:r>
-              <w:t>Identité et droits d'accès des Clients Webstreet</w:t>
-            </w:r>
+              <w:t xml:space="preserve">Identité et droits d'accès des Clients </w:t>
+            </w:r>
+            <w:proofErr w:type="spellStart"/>
+            <w:r>
+              <w:t>Webstreet</w:t>
+            </w:r>
+            <w:proofErr w:type="spellEnd"/>
           </w:p>
         </w:tc>
         <w:tc>
@@ -7626,14 +8029,36 @@
       <w:r>
         <w:t xml:space="preserve">Tableau </w:t>
       </w:r>
-      <w:fldSimple w:instr=" SEQ Tableau \* ARABIC ">
-        <w:r>
-          <w:rPr>
-            <w:noProof/>
-          </w:rPr>
-          <w:t>5</w:t>
-        </w:r>
-      </w:fldSimple>
+      <w:r>
+        <w:rPr>
+          <w:noProof/>
+        </w:rPr>
+        <w:fldChar w:fldCharType="begin"/>
+      </w:r>
+      <w:r>
+        <w:rPr>
+          <w:noProof/>
+        </w:rPr>
+        <w:instrText xml:space="preserve"> SEQ Tableau \* ARABIC </w:instrText>
+      </w:r>
+      <w:r>
+        <w:rPr>
+          <w:noProof/>
+        </w:rPr>
+        <w:fldChar w:fldCharType="separate"/>
+      </w:r>
+      <w:r>
+        <w:rPr>
+          <w:noProof/>
+        </w:rPr>
+        <w:t>5</w:t>
+      </w:r>
+      <w:r>
+        <w:rPr>
+          <w:noProof/>
+        </w:rPr>
+        <w:fldChar w:fldCharType="end"/>
+      </w:r>
       <w:r>
         <w:t xml:space="preserve"> : Catalogue des nouveaux artefacts softwares - Target Architecture</w:t>
       </w:r>
@@ -7753,7 +8178,23 @@
         <w:fldChar w:fldCharType="end"/>
       </w:r>
       <w:r>
-        <w:t xml:space="preserve"> : Technical view - Target Architecture</w:t>
+        <w:t xml:space="preserve"> : </w:t>
+      </w:r>
+      <w:proofErr w:type="spellStart"/>
+      <w:r>
+        <w:t>Technical</w:t>
+      </w:r>
+      <w:proofErr w:type="spellEnd"/>
+      <w:r>
+        <w:t xml:space="preserve"> </w:t>
+      </w:r>
+      <w:proofErr w:type="spellStart"/>
+      <w:r>
+        <w:t>view</w:t>
+      </w:r>
+      <w:proofErr w:type="spellEnd"/>
+      <w:r>
+        <w:t xml:space="preserve"> - Target Architecture</w:t>
       </w:r>
       <w:bookmarkEnd w:id="49"/>
     </w:p>
@@ -8034,7 +8475,15 @@
               <w:jc w:val="both"/>
             </w:pPr>
             <w:r>
-              <w:t xml:space="preserve">Serveurs d’hébergement des sites web des clients Webstreet. </w:t>
+              <w:t xml:space="preserve">Serveurs d’hébergement des sites web des clients </w:t>
+            </w:r>
+            <w:proofErr w:type="spellStart"/>
+            <w:r>
+              <w:t>Webstreet</w:t>
+            </w:r>
+            <w:proofErr w:type="spellEnd"/>
+            <w:r>
+              <w:t xml:space="preserve">. </w:t>
             </w:r>
             <w:r>
               <w:t>Stocke les fichiers accessibles par l’intermédiaire du Gestionnaire de fichier web (SC-5)</w:t>
@@ -8274,7 +8723,15 @@
               <w:jc w:val="both"/>
             </w:pPr>
             <w:r>
-              <w:t>Protocole d’authentification standardisé (échange de jetons d’authentification OAuth 2 dans le cas présent) permettant à l’IAM</w:t>
+              <w:t xml:space="preserve">Protocole d’authentification standardisé (échange de jetons d’authentification </w:t>
+            </w:r>
+            <w:proofErr w:type="spellStart"/>
+            <w:r>
+              <w:t>OAuth</w:t>
+            </w:r>
+            <w:proofErr w:type="spellEnd"/>
+            <w:r>
+              <w:t xml:space="preserve"> 2 dans le cas présent) permettant à l’IAM</w:t>
             </w:r>
             <w:r>
               <w:t xml:space="preserve"> (SC-4)</w:t>
@@ -8604,11 +9061,16 @@
             <w:r>
               <w:t xml:space="preserve">Réseau </w:t>
             </w:r>
+            <w:proofErr w:type="spellStart"/>
             <w:r>
               <w:t>W</w:t>
             </w:r>
             <w:r>
-              <w:t>ebstreet (interne + D</w:t>
+              <w:t>ebstreet</w:t>
+            </w:r>
+            <w:proofErr w:type="spellEnd"/>
+            <w:r>
+              <w:t xml:space="preserve"> (interne + D</w:t>
             </w:r>
             <w:r>
               <w:t>MZ)</w:t>
@@ -8632,7 +9094,15 @@
               <w:jc w:val="both"/>
             </w:pPr>
             <w:r>
-              <w:t xml:space="preserve">Réseau interne à l’entreprise Webstreet. Relie notamment le serveur </w:t>
+              <w:t xml:space="preserve">Réseau interne à l’entreprise </w:t>
+            </w:r>
+            <w:proofErr w:type="spellStart"/>
+            <w:r>
+              <w:t>Webstreet</w:t>
+            </w:r>
+            <w:proofErr w:type="spellEnd"/>
+            <w:r>
+              <w:t xml:space="preserve">. Relie notamment le serveur </w:t>
             </w:r>
             <w:r>
               <w:t>d’hébergement</w:t>
@@ -8812,11 +9282,19 @@
                 <w:lang w:val="en-GB"/>
               </w:rPr>
             </w:pPr>
+            <w:proofErr w:type="spellStart"/>
             <w:r>
               <w:rPr>
                 <w:lang w:val="en-GB"/>
               </w:rPr>
-              <w:t>Fournisseur SASS</w:t>
+              <w:t>Fournisseur</w:t>
+            </w:r>
+            <w:proofErr w:type="spellEnd"/>
+            <w:r>
+              <w:rPr>
+                <w:lang w:val="en-GB"/>
+              </w:rPr>
+              <w:t xml:space="preserve"> SASS</w:t>
             </w:r>
           </w:p>
         </w:tc>
@@ -8852,14 +9330,36 @@
       <w:r>
         <w:t xml:space="preserve">Tableau </w:t>
       </w:r>
-      <w:fldSimple w:instr=" SEQ Tableau \* ARABIC ">
-        <w:r>
-          <w:rPr>
-            <w:noProof/>
-          </w:rPr>
-          <w:t>6</w:t>
-        </w:r>
-      </w:fldSimple>
+      <w:r>
+        <w:rPr>
+          <w:noProof/>
+        </w:rPr>
+        <w:fldChar w:fldCharType="begin"/>
+      </w:r>
+      <w:r>
+        <w:rPr>
+          <w:noProof/>
+        </w:rPr>
+        <w:instrText xml:space="preserve"> SEQ Tableau \* ARABIC </w:instrText>
+      </w:r>
+      <w:r>
+        <w:rPr>
+          <w:noProof/>
+        </w:rPr>
+        <w:fldChar w:fldCharType="separate"/>
+      </w:r>
+      <w:r>
+        <w:rPr>
+          <w:noProof/>
+        </w:rPr>
+        <w:t>6</w:t>
+      </w:r>
+      <w:r>
+        <w:rPr>
+          <w:noProof/>
+        </w:rPr>
+        <w:fldChar w:fldCharType="end"/>
+      </w:r>
       <w:r>
         <w:t xml:space="preserve"> </w:t>
       </w:r>
@@ -8985,7 +9485,27 @@
                 <w:bCs/>
                 <w:color w:val="FFFFFF" w:themeColor="background1"/>
               </w:rPr>
-              <w:t xml:space="preserve"> Comp.</w:t>
+              <w:t xml:space="preserve"> </w:t>
+            </w:r>
+            <w:proofErr w:type="spellStart"/>
+            <w:r>
+              <w:rPr>
+                <w:rFonts w:ascii="Calibri" w:eastAsia="Times New Roman" w:hAnsi="Calibri" w:cs="Calibri"/>
+                <w:b/>
+                <w:bCs/>
+                <w:color w:val="FFFFFF" w:themeColor="background1"/>
+              </w:rPr>
+              <w:t>Comp</w:t>
+            </w:r>
+            <w:proofErr w:type="spellEnd"/>
+            <w:r>
+              <w:rPr>
+                <w:rFonts w:ascii="Calibri" w:eastAsia="Times New Roman" w:hAnsi="Calibri" w:cs="Calibri"/>
+                <w:b/>
+                <w:bCs/>
+                <w:color w:val="FFFFFF" w:themeColor="background1"/>
+              </w:rPr>
+              <w:t>.</w:t>
             </w:r>
           </w:p>
         </w:tc>
@@ -9278,8 +9798,13 @@
               <w:t>Équipe</w:t>
             </w:r>
             <w:r>
-              <w:t xml:space="preserve"> exploitation Webstreet</w:t>
-            </w:r>
+              <w:t xml:space="preserve"> exploitation </w:t>
+            </w:r>
+            <w:proofErr w:type="spellStart"/>
+            <w:r>
+              <w:t>Webstreet</w:t>
+            </w:r>
+            <w:proofErr w:type="spellEnd"/>
           </w:p>
         </w:tc>
         <w:tc>
@@ -9586,8 +10111,16 @@
               <w:rPr>
                 <w:lang w:val="en-GB"/>
               </w:rPr>
-              <w:t>Client Webstreet</w:t>
-            </w:r>
+              <w:t xml:space="preserve">Client </w:t>
+            </w:r>
+            <w:proofErr w:type="spellStart"/>
+            <w:r>
+              <w:rPr>
+                <w:lang w:val="en-GB"/>
+              </w:rPr>
+              <w:t>Webstreet</w:t>
+            </w:r>
+            <w:proofErr w:type="spellEnd"/>
           </w:p>
         </w:tc>
         <w:tc>
@@ -9884,12 +10417,42 @@
             <w:pPr>
               <w:spacing w:after="0" w:line="240" w:lineRule="auto"/>
             </w:pPr>
+            <w:proofErr w:type="spellStart"/>
             <w:r>
               <w:rPr>
                 <w:lang w:val="en-GB"/>
               </w:rPr>
-              <w:t>Création des comptes utilisateurs</w:t>
-            </w:r>
+              <w:t>Création</w:t>
+            </w:r>
+            <w:proofErr w:type="spellEnd"/>
+            <w:r>
+              <w:rPr>
+                <w:lang w:val="en-GB"/>
+              </w:rPr>
+              <w:t xml:space="preserve"> des </w:t>
+            </w:r>
+            <w:proofErr w:type="spellStart"/>
+            <w:r>
+              <w:rPr>
+                <w:lang w:val="en-GB"/>
+              </w:rPr>
+              <w:t>comptes</w:t>
+            </w:r>
+            <w:proofErr w:type="spellEnd"/>
+            <w:r>
+              <w:rPr>
+                <w:lang w:val="en-GB"/>
+              </w:rPr>
+              <w:t xml:space="preserve"> </w:t>
+            </w:r>
+            <w:proofErr w:type="spellStart"/>
+            <w:r>
+              <w:rPr>
+                <w:lang w:val="en-GB"/>
+              </w:rPr>
+              <w:t>utilisateurs</w:t>
+            </w:r>
+            <w:proofErr w:type="spellEnd"/>
           </w:p>
         </w:tc>
         <w:tc>
@@ -10346,12 +10909,14 @@
             <w:pPr>
               <w:spacing w:after="0" w:line="240" w:lineRule="auto"/>
             </w:pPr>
+            <w:proofErr w:type="spellStart"/>
             <w:r>
               <w:rPr>
                 <w:lang w:val="en-GB"/>
               </w:rPr>
               <w:t>S’authentifie</w:t>
             </w:r>
+            <w:proofErr w:type="spellEnd"/>
           </w:p>
         </w:tc>
         <w:tc>
@@ -10700,7 +11265,35 @@
               <w:rPr>
                 <w:lang w:val="en-GB"/>
               </w:rPr>
-              <w:t>"Gestionnaire" de fichier Web</w:t>
+              <w:t>"</w:t>
+            </w:r>
+            <w:proofErr w:type="spellStart"/>
+            <w:r>
+              <w:rPr>
+                <w:lang w:val="en-GB"/>
+              </w:rPr>
+              <w:t>Gestionnaire</w:t>
+            </w:r>
+            <w:proofErr w:type="spellEnd"/>
+            <w:r>
+              <w:rPr>
+                <w:lang w:val="en-GB"/>
+              </w:rPr>
+              <w:t xml:space="preserve">" de </w:t>
+            </w:r>
+            <w:proofErr w:type="spellStart"/>
+            <w:r>
+              <w:rPr>
+                <w:lang w:val="en-GB"/>
+              </w:rPr>
+              <w:t>fichier</w:t>
+            </w:r>
+            <w:proofErr w:type="spellEnd"/>
+            <w:r>
+              <w:rPr>
+                <w:lang w:val="en-GB"/>
+              </w:rPr>
+              <w:t xml:space="preserve"> Web</w:t>
             </w:r>
           </w:p>
         </w:tc>
@@ -10855,12 +11448,28 @@
             <w:pPr>
               <w:spacing w:after="0" w:line="240" w:lineRule="auto"/>
             </w:pPr>
+            <w:proofErr w:type="spellStart"/>
             <w:r>
               <w:rPr>
                 <w:lang w:val="en-GB"/>
               </w:rPr>
-              <w:t>Authentification des utilisateurs</w:t>
-            </w:r>
+              <w:t>Authentification</w:t>
+            </w:r>
+            <w:proofErr w:type="spellEnd"/>
+            <w:r>
+              <w:rPr>
+                <w:lang w:val="en-GB"/>
+              </w:rPr>
+              <w:t xml:space="preserve"> des </w:t>
+            </w:r>
+            <w:proofErr w:type="spellStart"/>
+            <w:r>
+              <w:rPr>
+                <w:lang w:val="en-GB"/>
+              </w:rPr>
+              <w:t>utilisateurs</w:t>
+            </w:r>
+            <w:proofErr w:type="spellEnd"/>
           </w:p>
         </w:tc>
         <w:tc>
@@ -11015,8 +11624,13 @@
               <w:spacing w:after="0" w:line="240" w:lineRule="auto"/>
             </w:pPr>
             <w:r>
-              <w:t>Identité et droits d'accès des Clients Webstreet</w:t>
-            </w:r>
+              <w:t xml:space="preserve">Identité et droits d'accès des Clients </w:t>
+            </w:r>
+            <w:proofErr w:type="spellStart"/>
+            <w:r>
+              <w:t>Webstreet</w:t>
+            </w:r>
+            <w:proofErr w:type="spellEnd"/>
           </w:p>
         </w:tc>
         <w:tc>
@@ -11909,11 +12523,21 @@
             <w:r>
               <w:t xml:space="preserve">Réseau </w:t>
             </w:r>
+            <w:proofErr w:type="spellStart"/>
             <w:r>
               <w:t>W</w:t>
             </w:r>
             <w:r>
-              <w:t>ebstreet (interne + D</w:t>
+              <w:t>e</w:t>
+            </w:r>
+            <w:bookmarkStart w:id="55" w:name="_GoBack"/>
+            <w:bookmarkEnd w:id="55"/>
+            <w:r>
+              <w:t>bstreet</w:t>
+            </w:r>
+            <w:proofErr w:type="spellEnd"/>
+            <w:r>
+              <w:t xml:space="preserve"> (interne + D</w:t>
             </w:r>
             <w:r>
               <w:t>MZ)</w:t>
@@ -12217,11 +12841,19 @@
             <w:pPr>
               <w:spacing w:after="0" w:line="240" w:lineRule="auto"/>
             </w:pPr>
+            <w:proofErr w:type="spellStart"/>
             <w:r>
               <w:rPr>
                 <w:lang w:val="en-GB"/>
               </w:rPr>
-              <w:t>Fournisseur SASS</w:t>
+              <w:t>Fournisseur</w:t>
+            </w:r>
+            <w:proofErr w:type="spellEnd"/>
+            <w:r>
+              <w:rPr>
+                <w:lang w:val="en-GB"/>
+              </w:rPr>
+              <w:t xml:space="preserve"> SASS</w:t>
             </w:r>
           </w:p>
         </w:tc>
@@ -12309,22 +12941,52 @@
         <w:pStyle w:val="Lgende"/>
         <w:spacing w:after="0"/>
       </w:pPr>
-      <w:bookmarkStart w:id="55" w:name="_Toc119119207"/>
+      <w:bookmarkStart w:id="56" w:name="_Toc119119207"/>
       <w:r>
         <w:t xml:space="preserve">Tableau </w:t>
       </w:r>
-      <w:fldSimple w:instr=" SEQ Tableau \* ARABIC ">
-        <w:r>
-          <w:rPr>
-            <w:noProof/>
-          </w:rPr>
-          <w:t>7</w:t>
-        </w:r>
-      </w:fldSimple>
-      <w:r>
-        <w:t xml:space="preserve"> : Catalgoue des écarts d'architecture</w:t>
-      </w:r>
-      <w:bookmarkEnd w:id="55"/>
+      <w:r>
+        <w:rPr>
+          <w:noProof/>
+        </w:rPr>
+        <w:fldChar w:fldCharType="begin"/>
+      </w:r>
+      <w:r>
+        <w:rPr>
+          <w:noProof/>
+        </w:rPr>
+        <w:instrText xml:space="preserve"> SEQ Tableau \* ARABIC </w:instrText>
+      </w:r>
+      <w:r>
+        <w:rPr>
+          <w:noProof/>
+        </w:rPr>
+        <w:fldChar w:fldCharType="separate"/>
+      </w:r>
+      <w:r>
+        <w:rPr>
+          <w:noProof/>
+        </w:rPr>
+        <w:t>7</w:t>
+      </w:r>
+      <w:r>
+        <w:rPr>
+          <w:noProof/>
+        </w:rPr>
+        <w:fldChar w:fldCharType="end"/>
+      </w:r>
+      <w:r>
+        <w:t xml:space="preserve"> : </w:t>
+      </w:r>
+      <w:proofErr w:type="spellStart"/>
+      <w:r>
+        <w:t>Catalgoue</w:t>
+      </w:r>
+      <w:proofErr w:type="spellEnd"/>
+      <w:r>
+        <w:t xml:space="preserve"> des écarts d'architecture</w:t>
+      </w:r>
+      <w:bookmarkEnd w:id="56"/>
       <w:r>
         <w:br w:type="page"/>
       </w:r>
@@ -12333,25 +12995,25 @@
       <w:pPr>
         <w:pStyle w:val="Titre1"/>
       </w:pPr>
-      <w:bookmarkStart w:id="56" w:name="_Toc119119228"/>
+      <w:bookmarkStart w:id="57" w:name="_Toc119119228"/>
       <w:r>
         <w:lastRenderedPageBreak/>
         <w:t>ANALYSE DES IMPACTS</w:t>
       </w:r>
       <w:bookmarkEnd w:id="54"/>
-      <w:bookmarkEnd w:id="56"/>
+      <w:bookmarkEnd w:id="57"/>
     </w:p>
     <w:p>
       <w:pPr>
         <w:pStyle w:val="Titre2"/>
       </w:pPr>
-      <w:bookmarkStart w:id="57" w:name="_Toc103105865"/>
-      <w:bookmarkStart w:id="58" w:name="_Toc119119229"/>
+      <w:bookmarkStart w:id="58" w:name="_Toc103105865"/>
+      <w:bookmarkStart w:id="59" w:name="_Toc119119229"/>
       <w:r>
         <w:t>Opérationnels</w:t>
       </w:r>
-      <w:bookmarkEnd w:id="57"/>
       <w:bookmarkEnd w:id="58"/>
+      <w:bookmarkEnd w:id="59"/>
     </w:p>
     <w:p>
       <w:r>
@@ -12424,15 +13086,15 @@
         <w:pStyle w:val="Titre2"/>
         <w:spacing w:before="360"/>
       </w:pPr>
-      <w:bookmarkStart w:id="59" w:name="_Toc100680929"/>
-      <w:bookmarkStart w:id="60" w:name="_Toc103105866"/>
-      <w:bookmarkStart w:id="61" w:name="_Toc119119230"/>
+      <w:bookmarkStart w:id="60" w:name="_Toc100680929"/>
+      <w:bookmarkStart w:id="61" w:name="_Toc103105866"/>
+      <w:bookmarkStart w:id="62" w:name="_Toc119119230"/>
       <w:r>
         <w:t>Organisationnels</w:t>
       </w:r>
-      <w:bookmarkEnd w:id="59"/>
       <w:bookmarkEnd w:id="60"/>
       <w:bookmarkEnd w:id="61"/>
+      <w:bookmarkEnd w:id="62"/>
     </w:p>
     <w:p>
       <w:pPr>
@@ -12472,13 +13134,13 @@
       <w:pPr>
         <w:pStyle w:val="Titre2"/>
       </w:pPr>
-      <w:bookmarkStart w:id="62" w:name="_Toc103105867"/>
-      <w:bookmarkStart w:id="63" w:name="_Toc119119231"/>
+      <w:bookmarkStart w:id="63" w:name="_Toc103105867"/>
+      <w:bookmarkStart w:id="64" w:name="_Toc119119231"/>
       <w:r>
         <w:t>Techniques</w:t>
       </w:r>
-      <w:bookmarkEnd w:id="62"/>
       <w:bookmarkEnd w:id="63"/>
+      <w:bookmarkEnd w:id="64"/>
     </w:p>
     <w:p>
       <w:pPr>
@@ -12528,17 +13190,25 @@
     </w:p>
     <w:p>
       <w:pPr>
+        <w:jc w:val="both"/>
+      </w:pPr>
+      <w:r>
+        <w:t>WHITELIST !!!</w:t>
+      </w:r>
+    </w:p>
+    <w:p>
+      <w:pPr>
         <w:pStyle w:val="Titre2"/>
       </w:pPr>
-      <w:bookmarkStart w:id="64" w:name="_Toc100680932"/>
-      <w:bookmarkStart w:id="65" w:name="_Toc103105868"/>
-      <w:bookmarkStart w:id="66" w:name="_Toc119119232"/>
+      <w:bookmarkStart w:id="65" w:name="_Toc100680932"/>
+      <w:bookmarkStart w:id="66" w:name="_Toc103105868"/>
+      <w:bookmarkStart w:id="67" w:name="_Toc119119232"/>
       <w:r>
         <w:t>Financiers</w:t>
       </w:r>
-      <w:bookmarkEnd w:id="64"/>
       <w:bookmarkEnd w:id="65"/>
       <w:bookmarkEnd w:id="66"/>
+      <w:bookmarkEnd w:id="67"/>
     </w:p>
     <w:p>
       <w:pPr>
@@ -12618,22 +13288,30 @@
       <w:pPr>
         <w:pStyle w:val="Titre2"/>
       </w:pPr>
-      <w:bookmarkStart w:id="67" w:name="_Toc100680933"/>
-      <w:bookmarkStart w:id="68" w:name="_Toc103105869"/>
-      <w:bookmarkStart w:id="69" w:name="_Toc119119233"/>
+      <w:bookmarkStart w:id="68" w:name="_Toc100680933"/>
+      <w:bookmarkStart w:id="69" w:name="_Toc103105869"/>
+      <w:bookmarkStart w:id="70" w:name="_Toc119119233"/>
       <w:r>
         <w:t>Juridiques</w:t>
       </w:r>
-      <w:bookmarkEnd w:id="67"/>
       <w:bookmarkEnd w:id="68"/>
       <w:bookmarkEnd w:id="69"/>
+      <w:bookmarkEnd w:id="70"/>
     </w:p>
     <w:p>
       <w:pPr>
         <w:jc w:val="both"/>
       </w:pPr>
       <w:r>
-        <w:t xml:space="preserve">Le principal impact juridique de la solution porte sur le transfert d’une partie de la propriété intellectuelle de Webstreet, notamment par l’accès au code source des sites web, aux clients. </w:t>
+        <w:t xml:space="preserve">Le principal impact juridique de la solution porte sur le transfert d’une partie de la propriété intellectuelle de </w:t>
+      </w:r>
+      <w:proofErr w:type="spellStart"/>
+      <w:r>
+        <w:t>Webstreet</w:t>
+      </w:r>
+      <w:proofErr w:type="spellEnd"/>
+      <w:r>
+        <w:t xml:space="preserve">, notamment par l’accès au code source des sites web, aux clients. </w:t>
       </w:r>
     </w:p>
     <w:p>
@@ -12657,13 +13335,30 @@
         <w:jc w:val="both"/>
       </w:pPr>
       <w:r>
-        <w:t>Il est à noter que les nouvelles données manipulées par l’IAM peuvent relever des DCP. Une politique de traitement / suppression adaptée devra être défini</w:t>
+        <w:t xml:space="preserve">Il est à noter que les nouvelles données manipulées par l’IAM peuvent </w:t>
+      </w:r>
+      <w:r>
+        <w:rPr>
+          <w:color w:val="FF0000"/>
+        </w:rPr>
+        <w:t xml:space="preserve">relever </w:t>
+      </w:r>
+      <w:r>
+        <w:t>des DCP. Une politique de traitement / suppression adaptée devra être défini</w:t>
       </w:r>
       <w:r>
         <w:t>e</w:t>
       </w:r>
       <w:r>
         <w:t xml:space="preserve"> afin de garantir le respect de la réglementation et notamment des mesures imposées par le RGPD.</w:t>
+      </w:r>
+    </w:p>
+    <w:p>
+      <w:pPr>
+        <w:jc w:val="both"/>
+      </w:pPr>
+      <w:r>
+        <w:t>Auth0 compliance RGPD</w:t>
       </w:r>
     </w:p>
     <w:p/>
@@ -12680,24 +13375,24 @@
       <w:pPr>
         <w:pStyle w:val="Titre1"/>
       </w:pPr>
-      <w:bookmarkStart w:id="70" w:name="_Toc119119234"/>
+      <w:bookmarkStart w:id="71" w:name="_Toc119119234"/>
       <w:r>
         <w:lastRenderedPageBreak/>
         <w:t>TABLES DES RÉFÉRENCES</w:t>
       </w:r>
-      <w:bookmarkEnd w:id="70"/>
+      <w:bookmarkEnd w:id="71"/>
     </w:p>
     <w:p>
       <w:pPr>
         <w:pStyle w:val="Titre2"/>
       </w:pPr>
-      <w:bookmarkStart w:id="71" w:name="_Toc119119235"/>
-      <w:bookmarkStart w:id="72" w:name="_Toc78113520"/>
+      <w:bookmarkStart w:id="72" w:name="_Toc119119235"/>
+      <w:bookmarkStart w:id="73" w:name="_Toc78113520"/>
       <w:bookmarkEnd w:id="9"/>
       <w:r>
         <w:t>Figures</w:t>
       </w:r>
-      <w:bookmarkEnd w:id="71"/>
+      <w:bookmarkEnd w:id="72"/>
     </w:p>
     <w:p>
       <w:pPr>
@@ -13220,12 +13915,12 @@
       <w:pPr>
         <w:pStyle w:val="Titre2"/>
       </w:pPr>
-      <w:bookmarkStart w:id="73" w:name="_Toc119119236"/>
+      <w:bookmarkStart w:id="74" w:name="_Toc119119236"/>
       <w:r>
         <w:t>Tableaux</w:t>
       </w:r>
-      <w:bookmarkEnd w:id="72"/>
       <w:bookmarkEnd w:id="73"/>
+      <w:bookmarkEnd w:id="74"/>
     </w:p>
     <w:p>
       <w:pPr>
@@ -13744,7 +14439,7 @@
 </file>
 
 <file path=word/endnotes.xml><?xml version="1.0" encoding="utf-8"?>
-<w:endnotes xmlns:wpc="http://schemas.microsoft.com/office/word/2010/wordprocessingCanvas" xmlns:cx="http://schemas.microsoft.com/office/drawing/2014/chartex" xmlns:cx1="http://schemas.microsoft.com/office/drawing/2015/9/8/chartex" xmlns:cx2="http://schemas.microsoft.com/office/drawing/2015/10/21/chartex" xmlns:cx3="http://schemas.microsoft.com/office/drawing/2016/5/9/chartex" xmlns:cx4="http://schemas.microsoft.com/office/drawing/2016/5/10/chartex" xmlns:cx5="http://schemas.microsoft.com/office/drawing/2016/5/11/chartex" xmlns:cx6="http://schemas.microsoft.com/office/drawing/2016/5/12/chartex" xmlns:cx7="http://schemas.microsoft.com/office/drawing/2016/5/13/chartex" xmlns:cx8="http://schemas.microsoft.com/office/drawing/2016/5/14/chartex" xmlns:mc="http://schemas.openxmlformats.org/markup-compatibility/2006" xmlns:aink="http://schemas.microsoft.com/office/drawing/2016/ink" xmlns:am3d="http://schemas.microsoft.com/office/drawing/2017/model3d" xmlns:o="urn:schemas-microsoft-com:office:office" xmlns:oel="http://schemas.microsoft.com/office/2019/extlst" xmlns:r="http://schemas.openxmlformats.org/officeDocument/2006/relationships" xmlns:m="http://schemas.openxmlformats.org/officeDocument/2006/math" xmlns:v="urn:schemas-microsoft-com:vml" xmlns:wp14="http://schemas.microsoft.com/office/word/2010/wordprocessingDrawing" xmlns:wp="http://schemas.openxmlformats.org/drawingml/2006/wordprocessingDrawing" xmlns:w10="urn:schemas-microsoft-com:office:word" xmlns:w="http://schemas.openxmlformats.org/wordprocessingml/2006/main" xmlns:w14="http://schemas.microsoft.com/office/word/2010/wordml" xmlns:w15="http://schemas.microsoft.com/office/word/2012/wordml" xmlns:w16cex="http://schemas.microsoft.com/office/word/2018/wordml/cex" xmlns:w16cid="http://schemas.microsoft.com/office/word/2016/wordml/cid" xmlns:w16="http://schemas.microsoft.com/office/word/2018/wordml" xmlns:w16sdtdh="http://schemas.microsoft.com/office/word/2020/wordml/sdtdatahash" xmlns:w16se="http://schemas.microsoft.com/office/word/2015/wordml/symex" xmlns:wpg="http://schemas.microsoft.com/office/word/2010/wordprocessingGroup" xmlns:wpi="http://schemas.microsoft.com/office/word/2010/wordprocessingInk" xmlns:wne="http://schemas.microsoft.com/office/word/2006/wordml" xmlns:wps="http://schemas.microsoft.com/office/word/2010/wordprocessingShape" mc:Ignorable="w14 w15 w16se w16cid w16 w16cex w16sdtdh wp14">
+<w:endnotes xmlns:wpc="http://schemas.microsoft.com/office/word/2010/wordprocessingCanvas" xmlns:cx="http://schemas.microsoft.com/office/drawing/2014/chartex" xmlns:cx1="http://schemas.microsoft.com/office/drawing/2015/9/8/chartex" xmlns:cx2="http://schemas.microsoft.com/office/drawing/2015/10/21/chartex" xmlns:cx3="http://schemas.microsoft.com/office/drawing/2016/5/9/chartex" xmlns:cx4="http://schemas.microsoft.com/office/drawing/2016/5/10/chartex" xmlns:cx5="http://schemas.microsoft.com/office/drawing/2016/5/11/chartex" xmlns:cx6="http://schemas.microsoft.com/office/drawing/2016/5/12/chartex" xmlns:cx7="http://schemas.microsoft.com/office/drawing/2016/5/13/chartex" xmlns:cx8="http://schemas.microsoft.com/office/drawing/2016/5/14/chartex" xmlns:mc="http://schemas.openxmlformats.org/markup-compatibility/2006" xmlns:aink="http://schemas.microsoft.com/office/drawing/2016/ink" xmlns:am3d="http://schemas.microsoft.com/office/drawing/2017/model3d" xmlns:o="urn:schemas-microsoft-com:office:office" xmlns:r="http://schemas.openxmlformats.org/officeDocument/2006/relationships" xmlns:m="http://schemas.openxmlformats.org/officeDocument/2006/math" xmlns:v="urn:schemas-microsoft-com:vml" xmlns:wp14="http://schemas.microsoft.com/office/word/2010/wordprocessingDrawing" xmlns:wp="http://schemas.openxmlformats.org/drawingml/2006/wordprocessingDrawing" xmlns:w10="urn:schemas-microsoft-com:office:word" xmlns:w="http://schemas.openxmlformats.org/wordprocessingml/2006/main" xmlns:w14="http://schemas.microsoft.com/office/word/2010/wordml" xmlns:w15="http://schemas.microsoft.com/office/word/2012/wordml" xmlns:w16cid="http://schemas.microsoft.com/office/word/2016/wordml/cid" xmlns:w16se="http://schemas.microsoft.com/office/word/2015/wordml/symex" xmlns:wpg="http://schemas.microsoft.com/office/word/2010/wordprocessingGroup" xmlns:wpi="http://schemas.microsoft.com/office/word/2010/wordprocessingInk" xmlns:wne="http://schemas.microsoft.com/office/word/2006/wordml" xmlns:wps="http://schemas.microsoft.com/office/word/2010/wordprocessingShape" mc:Ignorable="w14 w15 w16se w16cid wp14">
   <w:endnote w:type="separator" w:id="-1">
     <w:p>
       <w:pPr>
@@ -13769,7 +14464,7 @@
 </file>
 
 <file path=word/footer1.xml><?xml version="1.0" encoding="utf-8"?>
-<w:ftr xmlns:wpc="http://schemas.microsoft.com/office/word/2010/wordprocessingCanvas" xmlns:cx="http://schemas.microsoft.com/office/drawing/2014/chartex" xmlns:cx1="http://schemas.microsoft.com/office/drawing/2015/9/8/chartex" xmlns:cx2="http://schemas.microsoft.com/office/drawing/2015/10/21/chartex" xmlns:cx3="http://schemas.microsoft.com/office/drawing/2016/5/9/chartex" xmlns:cx4="http://schemas.microsoft.com/office/drawing/2016/5/10/chartex" xmlns:cx5="http://schemas.microsoft.com/office/drawing/2016/5/11/chartex" xmlns:cx6="http://schemas.microsoft.com/office/drawing/2016/5/12/chartex" xmlns:cx7="http://schemas.microsoft.com/office/drawing/2016/5/13/chartex" xmlns:cx8="http://schemas.microsoft.com/office/drawing/2016/5/14/chartex" xmlns:mc="http://schemas.openxmlformats.org/markup-compatibility/2006" xmlns:aink="http://schemas.microsoft.com/office/drawing/2016/ink" xmlns:am3d="http://schemas.microsoft.com/office/drawing/2017/model3d" xmlns:o="urn:schemas-microsoft-com:office:office" xmlns:oel="http://schemas.microsoft.com/office/2019/extlst" xmlns:r="http://schemas.openxmlformats.org/officeDocument/2006/relationships" xmlns:m="http://schemas.openxmlformats.org/officeDocument/2006/math" xmlns:v="urn:schemas-microsoft-com:vml" xmlns:wp14="http://schemas.microsoft.com/office/word/2010/wordprocessingDrawing" xmlns:wp="http://schemas.openxmlformats.org/drawingml/2006/wordprocessingDrawing" xmlns:w10="urn:schemas-microsoft-com:office:word" xmlns:w="http://schemas.openxmlformats.org/wordprocessingml/2006/main" xmlns:w14="http://schemas.microsoft.com/office/word/2010/wordml" xmlns:w15="http://schemas.microsoft.com/office/word/2012/wordml" xmlns:w16cex="http://schemas.microsoft.com/office/word/2018/wordml/cex" xmlns:w16cid="http://schemas.microsoft.com/office/word/2016/wordml/cid" xmlns:w16="http://schemas.microsoft.com/office/word/2018/wordml" xmlns:w16sdtdh="http://schemas.microsoft.com/office/word/2020/wordml/sdtdatahash" xmlns:w16se="http://schemas.microsoft.com/office/word/2015/wordml/symex" xmlns:wpg="http://schemas.microsoft.com/office/word/2010/wordprocessingGroup" xmlns:wpi="http://schemas.microsoft.com/office/word/2010/wordprocessingInk" xmlns:wne="http://schemas.microsoft.com/office/word/2006/wordml" xmlns:wps="http://schemas.microsoft.com/office/word/2010/wordprocessingShape" mc:Ignorable="w14 w15 w16se w16cid w16 w16cex w16sdtdh wp14">
+<w:ftr xmlns:wpc="http://schemas.microsoft.com/office/word/2010/wordprocessingCanvas" xmlns:cx="http://schemas.microsoft.com/office/drawing/2014/chartex" xmlns:cx1="http://schemas.microsoft.com/office/drawing/2015/9/8/chartex" xmlns:cx2="http://schemas.microsoft.com/office/drawing/2015/10/21/chartex" xmlns:cx3="http://schemas.microsoft.com/office/drawing/2016/5/9/chartex" xmlns:cx4="http://schemas.microsoft.com/office/drawing/2016/5/10/chartex" xmlns:cx5="http://schemas.microsoft.com/office/drawing/2016/5/11/chartex" xmlns:cx6="http://schemas.microsoft.com/office/drawing/2016/5/12/chartex" xmlns:cx7="http://schemas.microsoft.com/office/drawing/2016/5/13/chartex" xmlns:cx8="http://schemas.microsoft.com/office/drawing/2016/5/14/chartex" xmlns:mc="http://schemas.openxmlformats.org/markup-compatibility/2006" xmlns:aink="http://schemas.microsoft.com/office/drawing/2016/ink" xmlns:am3d="http://schemas.microsoft.com/office/drawing/2017/model3d" xmlns:o="urn:schemas-microsoft-com:office:office" xmlns:r="http://schemas.openxmlformats.org/officeDocument/2006/relationships" xmlns:m="http://schemas.openxmlformats.org/officeDocument/2006/math" xmlns:v="urn:schemas-microsoft-com:vml" xmlns:wp14="http://schemas.microsoft.com/office/word/2010/wordprocessingDrawing" xmlns:wp="http://schemas.openxmlformats.org/drawingml/2006/wordprocessingDrawing" xmlns:w10="urn:schemas-microsoft-com:office:word" xmlns:w="http://schemas.openxmlformats.org/wordprocessingml/2006/main" xmlns:w14="http://schemas.microsoft.com/office/word/2010/wordml" xmlns:w15="http://schemas.microsoft.com/office/word/2012/wordml" xmlns:w16cid="http://schemas.microsoft.com/office/word/2016/wordml/cid" xmlns:w16se="http://schemas.microsoft.com/office/word/2015/wordml/symex" xmlns:wpg="http://schemas.microsoft.com/office/word/2010/wordprocessingGroup" xmlns:wpi="http://schemas.microsoft.com/office/word/2010/wordprocessingInk" xmlns:wne="http://schemas.microsoft.com/office/word/2006/wordml" xmlns:wps="http://schemas.microsoft.com/office/word/2010/wordprocessingShape" mc:Ignorable="w14 w15 w16se w16cid wp14">
   <w:p>
     <w:pPr>
       <w:pBdr>
@@ -13792,6 +14487,7 @@
         <w:lang w:val="en-GB"/>
       </w:rPr>
     </w:pPr>
+    <w:proofErr w:type="spellStart"/>
     <w:r>
       <w:rPr>
         <w:rFonts w:ascii="Calibri" w:hAnsi="Calibri" w:cs="Calibri"/>
@@ -13803,6 +14499,7 @@
       </w:rPr>
       <w:t>WebStreet</w:t>
     </w:r>
+    <w:proofErr w:type="spellEnd"/>
     <w:r>
       <w:rPr>
         <w:rFonts w:ascii="Calibri" w:hAnsi="Calibri" w:cs="Calibri"/>
@@ -14058,7 +14755,55 @@
         <w:szCs w:val="20"/>
         <w:lang w:val="en-GB"/>
       </w:rPr>
-      <w:t xml:space="preserve">Document de Définition d’Architecture </w:t>
+      <w:t xml:space="preserve">Document de </w:t>
+    </w:r>
+    <w:proofErr w:type="spellStart"/>
+    <w:r>
+      <w:rPr>
+        <w:rFonts w:ascii="Calibri" w:hAnsi="Calibri" w:cs="Calibri"/>
+        <w:i/>
+        <w:color w:val="000000"/>
+        <w:sz w:val="20"/>
+        <w:szCs w:val="20"/>
+        <w:lang w:val="en-GB"/>
+      </w:rPr>
+      <w:t>Définition</w:t>
+    </w:r>
+    <w:proofErr w:type="spellEnd"/>
+    <w:r>
+      <w:rPr>
+        <w:rFonts w:ascii="Calibri" w:hAnsi="Calibri" w:cs="Calibri"/>
+        <w:i/>
+        <w:color w:val="000000"/>
+        <w:sz w:val="20"/>
+        <w:szCs w:val="20"/>
+        <w:lang w:val="en-GB"/>
+      </w:rPr>
+      <w:t xml:space="preserve"> </w:t>
+    </w:r>
+    <w:proofErr w:type="spellStart"/>
+    <w:r>
+      <w:rPr>
+        <w:rFonts w:ascii="Calibri" w:hAnsi="Calibri" w:cs="Calibri"/>
+        <w:i/>
+        <w:color w:val="000000"/>
+        <w:sz w:val="20"/>
+        <w:szCs w:val="20"/>
+        <w:lang w:val="en-GB"/>
+      </w:rPr>
+      <w:t>d’Architecture</w:t>
+    </w:r>
+    <w:proofErr w:type="spellEnd"/>
+    <w:r>
+      <w:rPr>
+        <w:rFonts w:ascii="Calibri" w:hAnsi="Calibri" w:cs="Calibri"/>
+        <w:i/>
+        <w:color w:val="000000"/>
+        <w:sz w:val="20"/>
+        <w:szCs w:val="20"/>
+        <w:lang w:val="en-GB"/>
+      </w:rPr>
+      <w:t xml:space="preserve"> </w:t>
     </w:r>
     <w:r>
       <w:rPr>
@@ -14077,7 +14822,7 @@
 </file>
 
 <file path=word/footer2.xml><?xml version="1.0" encoding="utf-8"?>
-<w:ftr xmlns:wpc="http://schemas.microsoft.com/office/word/2010/wordprocessingCanvas" xmlns:cx="http://schemas.microsoft.com/office/drawing/2014/chartex" xmlns:cx1="http://schemas.microsoft.com/office/drawing/2015/9/8/chartex" xmlns:cx2="http://schemas.microsoft.com/office/drawing/2015/10/21/chartex" xmlns:cx3="http://schemas.microsoft.com/office/drawing/2016/5/9/chartex" xmlns:cx4="http://schemas.microsoft.com/office/drawing/2016/5/10/chartex" xmlns:cx5="http://schemas.microsoft.com/office/drawing/2016/5/11/chartex" xmlns:cx6="http://schemas.microsoft.com/office/drawing/2016/5/12/chartex" xmlns:cx7="http://schemas.microsoft.com/office/drawing/2016/5/13/chartex" xmlns:cx8="http://schemas.microsoft.com/office/drawing/2016/5/14/chartex" xmlns:mc="http://schemas.openxmlformats.org/markup-compatibility/2006" xmlns:aink="http://schemas.microsoft.com/office/drawing/2016/ink" xmlns:am3d="http://schemas.microsoft.com/office/drawing/2017/model3d" xmlns:o="urn:schemas-microsoft-com:office:office" xmlns:oel="http://schemas.microsoft.com/office/2019/extlst" xmlns:r="http://schemas.openxmlformats.org/officeDocument/2006/relationships" xmlns:m="http://schemas.openxmlformats.org/officeDocument/2006/math" xmlns:v="urn:schemas-microsoft-com:vml" xmlns:wp14="http://schemas.microsoft.com/office/word/2010/wordprocessingDrawing" xmlns:wp="http://schemas.openxmlformats.org/drawingml/2006/wordprocessingDrawing" xmlns:w10="urn:schemas-microsoft-com:office:word" xmlns:w="http://schemas.openxmlformats.org/wordprocessingml/2006/main" xmlns:w14="http://schemas.microsoft.com/office/word/2010/wordml" xmlns:w15="http://schemas.microsoft.com/office/word/2012/wordml" xmlns:w16cex="http://schemas.microsoft.com/office/word/2018/wordml/cex" xmlns:w16cid="http://schemas.microsoft.com/office/word/2016/wordml/cid" xmlns:w16="http://schemas.microsoft.com/office/word/2018/wordml" xmlns:w16sdtdh="http://schemas.microsoft.com/office/word/2020/wordml/sdtdatahash" xmlns:w16se="http://schemas.microsoft.com/office/word/2015/wordml/symex" xmlns:wpg="http://schemas.microsoft.com/office/word/2010/wordprocessingGroup" xmlns:wpi="http://schemas.microsoft.com/office/word/2010/wordprocessingInk" xmlns:wne="http://schemas.microsoft.com/office/word/2006/wordml" xmlns:wps="http://schemas.microsoft.com/office/word/2010/wordprocessingShape" mc:Ignorable="w14 w15 w16se w16cid w16 w16cex w16sdtdh wp14">
+<w:ftr xmlns:wpc="http://schemas.microsoft.com/office/word/2010/wordprocessingCanvas" xmlns:cx="http://schemas.microsoft.com/office/drawing/2014/chartex" xmlns:cx1="http://schemas.microsoft.com/office/drawing/2015/9/8/chartex" xmlns:cx2="http://schemas.microsoft.com/office/drawing/2015/10/21/chartex" xmlns:cx3="http://schemas.microsoft.com/office/drawing/2016/5/9/chartex" xmlns:cx4="http://schemas.microsoft.com/office/drawing/2016/5/10/chartex" xmlns:cx5="http://schemas.microsoft.com/office/drawing/2016/5/11/chartex" xmlns:cx6="http://schemas.microsoft.com/office/drawing/2016/5/12/chartex" xmlns:cx7="http://schemas.microsoft.com/office/drawing/2016/5/13/chartex" xmlns:cx8="http://schemas.microsoft.com/office/drawing/2016/5/14/chartex" xmlns:mc="http://schemas.openxmlformats.org/markup-compatibility/2006" xmlns:aink="http://schemas.microsoft.com/office/drawing/2016/ink" xmlns:am3d="http://schemas.microsoft.com/office/drawing/2017/model3d" xmlns:o="urn:schemas-microsoft-com:office:office" xmlns:r="http://schemas.openxmlformats.org/officeDocument/2006/relationships" xmlns:m="http://schemas.openxmlformats.org/officeDocument/2006/math" xmlns:v="urn:schemas-microsoft-com:vml" xmlns:wp14="http://schemas.microsoft.com/office/word/2010/wordprocessingDrawing" xmlns:wp="http://schemas.openxmlformats.org/drawingml/2006/wordprocessingDrawing" xmlns:w10="urn:schemas-microsoft-com:office:word" xmlns:w="http://schemas.openxmlformats.org/wordprocessingml/2006/main" xmlns:w14="http://schemas.microsoft.com/office/word/2010/wordml" xmlns:w15="http://schemas.microsoft.com/office/word/2012/wordml" xmlns:w16cid="http://schemas.microsoft.com/office/word/2016/wordml/cid" xmlns:w16se="http://schemas.microsoft.com/office/word/2015/wordml/symex" xmlns:wpg="http://schemas.microsoft.com/office/word/2010/wordprocessingGroup" xmlns:wpi="http://schemas.microsoft.com/office/word/2010/wordprocessingInk" xmlns:wne="http://schemas.microsoft.com/office/word/2006/wordml" xmlns:wps="http://schemas.microsoft.com/office/word/2010/wordprocessingShape" mc:Ignorable="w14 w15 w16se w16cid wp14">
   <w:p>
     <w:pPr>
       <w:pBdr>
@@ -14098,6 +14843,7 @@
         <w:color w:val="000000"/>
       </w:rPr>
     </w:pPr>
+    <w:proofErr w:type="spellStart"/>
     <w:r>
       <w:rPr>
         <w:rFonts w:ascii="Open Sans" w:eastAsia="Open Sans" w:hAnsi="Open Sans" w:cs="Open Sans"/>
@@ -14106,7 +14852,18 @@
         <w:sz w:val="20"/>
         <w:szCs w:val="20"/>
       </w:rPr>
-      <w:t xml:space="preserve">WebStreet </w:t>
+      <w:t>WebStreet</w:t>
+    </w:r>
+    <w:proofErr w:type="spellEnd"/>
+    <w:r>
+      <w:rPr>
+        <w:rFonts w:ascii="Open Sans" w:eastAsia="Open Sans" w:hAnsi="Open Sans" w:cs="Open Sans"/>
+        <w:i/>
+        <w:color w:val="000000"/>
+        <w:sz w:val="20"/>
+        <w:szCs w:val="20"/>
+      </w:rPr>
+      <w:t xml:space="preserve"> </w:t>
     </w:r>
     <w:r>
       <w:rPr>
@@ -14145,6 +14902,7 @@
       </w:rPr>
       <w:br/>
     </w:r>
+    <w:proofErr w:type="spellStart"/>
     <w:r>
       <w:rPr>
         <w:rFonts w:ascii="Open Sans" w:eastAsia="Open Sans" w:hAnsi="Open Sans" w:cs="Open Sans"/>
@@ -14153,14 +14911,37 @@
         <w:sz w:val="20"/>
         <w:szCs w:val="20"/>
       </w:rPr>
-      <w:t>Website Generator</w:t>
+      <w:t>Website</w:t>
     </w:r>
+    <w:proofErr w:type="spellEnd"/>
+    <w:r>
+      <w:rPr>
+        <w:rFonts w:ascii="Open Sans" w:eastAsia="Open Sans" w:hAnsi="Open Sans" w:cs="Open Sans"/>
+        <w:b/>
+        <w:color w:val="000000"/>
+        <w:sz w:val="20"/>
+        <w:szCs w:val="20"/>
+      </w:rPr>
+      <w:t xml:space="preserve"> </w:t>
+    </w:r>
+    <w:proofErr w:type="spellStart"/>
+    <w:r>
+      <w:rPr>
+        <w:rFonts w:ascii="Open Sans" w:eastAsia="Open Sans" w:hAnsi="Open Sans" w:cs="Open Sans"/>
+        <w:b/>
+        <w:color w:val="000000"/>
+        <w:sz w:val="20"/>
+        <w:szCs w:val="20"/>
+      </w:rPr>
+      <w:t>Generator</w:t>
+    </w:r>
+    <w:proofErr w:type="spellEnd"/>
   </w:p>
 </w:ftr>
 </file>
 
 <file path=word/footnotes.xml><?xml version="1.0" encoding="utf-8"?>
-<w:footnotes xmlns:wpc="http://schemas.microsoft.com/office/word/2010/wordprocessingCanvas" xmlns:cx="http://schemas.microsoft.com/office/drawing/2014/chartex" xmlns:cx1="http://schemas.microsoft.com/office/drawing/2015/9/8/chartex" xmlns:cx2="http://schemas.microsoft.com/office/drawing/2015/10/21/chartex" xmlns:cx3="http://schemas.microsoft.com/office/drawing/2016/5/9/chartex" xmlns:cx4="http://schemas.microsoft.com/office/drawing/2016/5/10/chartex" xmlns:cx5="http://schemas.microsoft.com/office/drawing/2016/5/11/chartex" xmlns:cx6="http://schemas.microsoft.com/office/drawing/2016/5/12/chartex" xmlns:cx7="http://schemas.microsoft.com/office/drawing/2016/5/13/chartex" xmlns:cx8="http://schemas.microsoft.com/office/drawing/2016/5/14/chartex" xmlns:mc="http://schemas.openxmlformats.org/markup-compatibility/2006" xmlns:aink="http://schemas.microsoft.com/office/drawing/2016/ink" xmlns:am3d="http://schemas.microsoft.com/office/drawing/2017/model3d" xmlns:o="urn:schemas-microsoft-com:office:office" xmlns:oel="http://schemas.microsoft.com/office/2019/extlst" xmlns:r="http://schemas.openxmlformats.org/officeDocument/2006/relationships" xmlns:m="http://schemas.openxmlformats.org/officeDocument/2006/math" xmlns:v="urn:schemas-microsoft-com:vml" xmlns:wp14="http://schemas.microsoft.com/office/word/2010/wordprocessingDrawing" xmlns:wp="http://schemas.openxmlformats.org/drawingml/2006/wordprocessingDrawing" xmlns:w10="urn:schemas-microsoft-com:office:word" xmlns:w="http://schemas.openxmlformats.org/wordprocessingml/2006/main" xmlns:w14="http://schemas.microsoft.com/office/word/2010/wordml" xmlns:w15="http://schemas.microsoft.com/office/word/2012/wordml" xmlns:w16cex="http://schemas.microsoft.com/office/word/2018/wordml/cex" xmlns:w16cid="http://schemas.microsoft.com/office/word/2016/wordml/cid" xmlns:w16="http://schemas.microsoft.com/office/word/2018/wordml" xmlns:w16sdtdh="http://schemas.microsoft.com/office/word/2020/wordml/sdtdatahash" xmlns:w16se="http://schemas.microsoft.com/office/word/2015/wordml/symex" xmlns:wpg="http://schemas.microsoft.com/office/word/2010/wordprocessingGroup" xmlns:wpi="http://schemas.microsoft.com/office/word/2010/wordprocessingInk" xmlns:wne="http://schemas.microsoft.com/office/word/2006/wordml" xmlns:wps="http://schemas.microsoft.com/office/word/2010/wordprocessingShape" mc:Ignorable="w14 w15 w16se w16cid w16 w16cex w16sdtdh wp14">
+<w:footnotes xmlns:wpc="http://schemas.microsoft.com/office/word/2010/wordprocessingCanvas" xmlns:cx="http://schemas.microsoft.com/office/drawing/2014/chartex" xmlns:cx1="http://schemas.microsoft.com/office/drawing/2015/9/8/chartex" xmlns:cx2="http://schemas.microsoft.com/office/drawing/2015/10/21/chartex" xmlns:cx3="http://schemas.microsoft.com/office/drawing/2016/5/9/chartex" xmlns:cx4="http://schemas.microsoft.com/office/drawing/2016/5/10/chartex" xmlns:cx5="http://schemas.microsoft.com/office/drawing/2016/5/11/chartex" xmlns:cx6="http://schemas.microsoft.com/office/drawing/2016/5/12/chartex" xmlns:cx7="http://schemas.microsoft.com/office/drawing/2016/5/13/chartex" xmlns:cx8="http://schemas.microsoft.com/office/drawing/2016/5/14/chartex" xmlns:mc="http://schemas.openxmlformats.org/markup-compatibility/2006" xmlns:aink="http://schemas.microsoft.com/office/drawing/2016/ink" xmlns:am3d="http://schemas.microsoft.com/office/drawing/2017/model3d" xmlns:o="urn:schemas-microsoft-com:office:office" xmlns:r="http://schemas.openxmlformats.org/officeDocument/2006/relationships" xmlns:m="http://schemas.openxmlformats.org/officeDocument/2006/math" xmlns:v="urn:schemas-microsoft-com:vml" xmlns:wp14="http://schemas.microsoft.com/office/word/2010/wordprocessingDrawing" xmlns:wp="http://schemas.openxmlformats.org/drawingml/2006/wordprocessingDrawing" xmlns:w10="urn:schemas-microsoft-com:office:word" xmlns:w="http://schemas.openxmlformats.org/wordprocessingml/2006/main" xmlns:w14="http://schemas.microsoft.com/office/word/2010/wordml" xmlns:w15="http://schemas.microsoft.com/office/word/2012/wordml" xmlns:w16cid="http://schemas.microsoft.com/office/word/2016/wordml/cid" xmlns:w16se="http://schemas.microsoft.com/office/word/2015/wordml/symex" xmlns:wpg="http://schemas.microsoft.com/office/word/2010/wordprocessingGroup" xmlns:wpi="http://schemas.microsoft.com/office/word/2010/wordprocessingInk" xmlns:wne="http://schemas.microsoft.com/office/word/2006/wordml" xmlns:wps="http://schemas.microsoft.com/office/word/2010/wordprocessingShape" mc:Ignorable="w14 w15 w16se w16cid wp14">
   <w:footnote w:type="separator" w:id="-1">
     <w:p>
       <w:pPr>
@@ -14185,7 +14966,7 @@
 </file>
 
 <file path=word/header1.xml><?xml version="1.0" encoding="utf-8"?>
-<w:hdr xmlns:wpc="http://schemas.microsoft.com/office/word/2010/wordprocessingCanvas" xmlns:cx="http://schemas.microsoft.com/office/drawing/2014/chartex" xmlns:cx1="http://schemas.microsoft.com/office/drawing/2015/9/8/chartex" xmlns:cx2="http://schemas.microsoft.com/office/drawing/2015/10/21/chartex" xmlns:cx3="http://schemas.microsoft.com/office/drawing/2016/5/9/chartex" xmlns:cx4="http://schemas.microsoft.com/office/drawing/2016/5/10/chartex" xmlns:cx5="http://schemas.microsoft.com/office/drawing/2016/5/11/chartex" xmlns:cx6="http://schemas.microsoft.com/office/drawing/2016/5/12/chartex" xmlns:cx7="http://schemas.microsoft.com/office/drawing/2016/5/13/chartex" xmlns:cx8="http://schemas.microsoft.com/office/drawing/2016/5/14/chartex" xmlns:mc="http://schemas.openxmlformats.org/markup-compatibility/2006" xmlns:aink="http://schemas.microsoft.com/office/drawing/2016/ink" xmlns:am3d="http://schemas.microsoft.com/office/drawing/2017/model3d" xmlns:o="urn:schemas-microsoft-com:office:office" xmlns:oel="http://schemas.microsoft.com/office/2019/extlst" xmlns:r="http://schemas.openxmlformats.org/officeDocument/2006/relationships" xmlns:m="http://schemas.openxmlformats.org/officeDocument/2006/math" xmlns:v="urn:schemas-microsoft-com:vml" xmlns:wp14="http://schemas.microsoft.com/office/word/2010/wordprocessingDrawing" xmlns:wp="http://schemas.openxmlformats.org/drawingml/2006/wordprocessingDrawing" xmlns:w10="urn:schemas-microsoft-com:office:word" xmlns:w="http://schemas.openxmlformats.org/wordprocessingml/2006/main" xmlns:w14="http://schemas.microsoft.com/office/word/2010/wordml" xmlns:w15="http://schemas.microsoft.com/office/word/2012/wordml" xmlns:w16cex="http://schemas.microsoft.com/office/word/2018/wordml/cex" xmlns:w16cid="http://schemas.microsoft.com/office/word/2016/wordml/cid" xmlns:w16="http://schemas.microsoft.com/office/word/2018/wordml" xmlns:w16sdtdh="http://schemas.microsoft.com/office/word/2020/wordml/sdtdatahash" xmlns:w16se="http://schemas.microsoft.com/office/word/2015/wordml/symex" xmlns:wpg="http://schemas.microsoft.com/office/word/2010/wordprocessingGroup" xmlns:wpi="http://schemas.microsoft.com/office/word/2010/wordprocessingInk" xmlns:wne="http://schemas.microsoft.com/office/word/2006/wordml" xmlns:wps="http://schemas.microsoft.com/office/word/2010/wordprocessingShape" mc:Ignorable="w14 w15 w16se w16cid w16 w16cex w16sdtdh wp14">
+<w:hdr xmlns:wpc="http://schemas.microsoft.com/office/word/2010/wordprocessingCanvas" xmlns:cx="http://schemas.microsoft.com/office/drawing/2014/chartex" xmlns:cx1="http://schemas.microsoft.com/office/drawing/2015/9/8/chartex" xmlns:cx2="http://schemas.microsoft.com/office/drawing/2015/10/21/chartex" xmlns:cx3="http://schemas.microsoft.com/office/drawing/2016/5/9/chartex" xmlns:cx4="http://schemas.microsoft.com/office/drawing/2016/5/10/chartex" xmlns:cx5="http://schemas.microsoft.com/office/drawing/2016/5/11/chartex" xmlns:cx6="http://schemas.microsoft.com/office/drawing/2016/5/12/chartex" xmlns:cx7="http://schemas.microsoft.com/office/drawing/2016/5/13/chartex" xmlns:cx8="http://schemas.microsoft.com/office/drawing/2016/5/14/chartex" xmlns:mc="http://schemas.openxmlformats.org/markup-compatibility/2006" xmlns:aink="http://schemas.microsoft.com/office/drawing/2016/ink" xmlns:am3d="http://schemas.microsoft.com/office/drawing/2017/model3d" xmlns:o="urn:schemas-microsoft-com:office:office" xmlns:r="http://schemas.openxmlformats.org/officeDocument/2006/relationships" xmlns:m="http://schemas.openxmlformats.org/officeDocument/2006/math" xmlns:v="urn:schemas-microsoft-com:vml" xmlns:wp14="http://schemas.microsoft.com/office/word/2010/wordprocessingDrawing" xmlns:wp="http://schemas.openxmlformats.org/drawingml/2006/wordprocessingDrawing" xmlns:w10="urn:schemas-microsoft-com:office:word" xmlns:w="http://schemas.openxmlformats.org/wordprocessingml/2006/main" xmlns:w14="http://schemas.microsoft.com/office/word/2010/wordml" xmlns:w15="http://schemas.microsoft.com/office/word/2012/wordml" xmlns:w16cid="http://schemas.microsoft.com/office/word/2016/wordml/cid" xmlns:w16se="http://schemas.microsoft.com/office/word/2015/wordml/symex" xmlns:wpg="http://schemas.microsoft.com/office/word/2010/wordprocessingGroup" xmlns:wpi="http://schemas.microsoft.com/office/word/2010/wordprocessingInk" xmlns:wne="http://schemas.microsoft.com/office/word/2006/wordml" xmlns:wps="http://schemas.microsoft.com/office/word/2010/wordprocessingShape" mc:Ignorable="w14 w15 w16se w16cid wp14">
   <w:p>
     <w:pPr>
       <w:pStyle w:val="En-tte"/>
@@ -14212,7 +14993,7 @@
       <w:rPr>
         <w:noProof/>
       </w:rPr>
-      <w:t>ANALYSE DES IMPACTS</w:t>
+      <w:t>TABLES DES RÉFÉRENCES</w:t>
     </w:r>
     <w:r>
       <w:rPr>
@@ -14245,7 +15026,7 @@
       <w:rPr>
         <w:noProof/>
       </w:rPr>
-      <w:t>15/11/2022</w:t>
+      <w:t>18/11/2022</w:t>
     </w:r>
     <w:r>
       <w:fldChar w:fldCharType="end"/>
@@ -14255,7 +15036,7 @@
 </file>
 
 <file path=word/numbering.xml><?xml version="1.0" encoding="utf-8"?>
-<w:numbering xmlns:wpc="http://schemas.microsoft.com/office/word/2010/wordprocessingCanvas" xmlns:cx="http://schemas.microsoft.com/office/drawing/2014/chartex" xmlns:cx1="http://schemas.microsoft.com/office/drawing/2015/9/8/chartex" xmlns:cx2="http://schemas.microsoft.com/office/drawing/2015/10/21/chartex" xmlns:cx3="http://schemas.microsoft.com/office/drawing/2016/5/9/chartex" xmlns:cx4="http://schemas.microsoft.com/office/drawing/2016/5/10/chartex" xmlns:cx5="http://schemas.microsoft.com/office/drawing/2016/5/11/chartex" xmlns:cx6="http://schemas.microsoft.com/office/drawing/2016/5/12/chartex" xmlns:cx7="http://schemas.microsoft.com/office/drawing/2016/5/13/chartex" xmlns:cx8="http://schemas.microsoft.com/office/drawing/2016/5/14/chartex" xmlns:mc="http://schemas.openxmlformats.org/markup-compatibility/2006" xmlns:aink="http://schemas.microsoft.com/office/drawing/2016/ink" xmlns:am3d="http://schemas.microsoft.com/office/drawing/2017/model3d" xmlns:o="urn:schemas-microsoft-com:office:office" xmlns:oel="http://schemas.microsoft.com/office/2019/extlst" xmlns:r="http://schemas.openxmlformats.org/officeDocument/2006/relationships" xmlns:m="http://schemas.openxmlformats.org/officeDocument/2006/math" xmlns:v="urn:schemas-microsoft-com:vml" xmlns:wp14="http://schemas.microsoft.com/office/word/2010/wordprocessingDrawing" xmlns:wp="http://schemas.openxmlformats.org/drawingml/2006/wordprocessingDrawing" xmlns:w10="urn:schemas-microsoft-com:office:word" xmlns:w="http://schemas.openxmlformats.org/wordprocessingml/2006/main" xmlns:w14="http://schemas.microsoft.com/office/word/2010/wordml" xmlns:w15="http://schemas.microsoft.com/office/word/2012/wordml" xmlns:w16cex="http://schemas.microsoft.com/office/word/2018/wordml/cex" xmlns:w16cid="http://schemas.microsoft.com/office/word/2016/wordml/cid" xmlns:w16="http://schemas.microsoft.com/office/word/2018/wordml" xmlns:w16sdtdh="http://schemas.microsoft.com/office/word/2020/wordml/sdtdatahash" xmlns:w16se="http://schemas.microsoft.com/office/word/2015/wordml/symex" xmlns:wpg="http://schemas.microsoft.com/office/word/2010/wordprocessingGroup" xmlns:wpi="http://schemas.microsoft.com/office/word/2010/wordprocessingInk" xmlns:wne="http://schemas.microsoft.com/office/word/2006/wordml" xmlns:wps="http://schemas.microsoft.com/office/word/2010/wordprocessingShape" mc:Ignorable="w14 w15 w16se w16cid w16 w16cex w16sdtdh wp14">
+<w:numbering xmlns:wpc="http://schemas.microsoft.com/office/word/2010/wordprocessingCanvas" xmlns:cx="http://schemas.microsoft.com/office/drawing/2014/chartex" xmlns:cx1="http://schemas.microsoft.com/office/drawing/2015/9/8/chartex" xmlns:cx2="http://schemas.microsoft.com/office/drawing/2015/10/21/chartex" xmlns:cx3="http://schemas.microsoft.com/office/drawing/2016/5/9/chartex" xmlns:cx4="http://schemas.microsoft.com/office/drawing/2016/5/10/chartex" xmlns:cx5="http://schemas.microsoft.com/office/drawing/2016/5/11/chartex" xmlns:cx6="http://schemas.microsoft.com/office/drawing/2016/5/12/chartex" xmlns:cx7="http://schemas.microsoft.com/office/drawing/2016/5/13/chartex" xmlns:cx8="http://schemas.microsoft.com/office/drawing/2016/5/14/chartex" xmlns:mc="http://schemas.openxmlformats.org/markup-compatibility/2006" xmlns:aink="http://schemas.microsoft.com/office/drawing/2016/ink" xmlns:am3d="http://schemas.microsoft.com/office/drawing/2017/model3d" xmlns:o="urn:schemas-microsoft-com:office:office" xmlns:r="http://schemas.openxmlformats.org/officeDocument/2006/relationships" xmlns:m="http://schemas.openxmlformats.org/officeDocument/2006/math" xmlns:v="urn:schemas-microsoft-com:vml" xmlns:wp14="http://schemas.microsoft.com/office/word/2010/wordprocessingDrawing" xmlns:wp="http://schemas.openxmlformats.org/drawingml/2006/wordprocessingDrawing" xmlns:w10="urn:schemas-microsoft-com:office:word" xmlns:w="http://schemas.openxmlformats.org/wordprocessingml/2006/main" xmlns:w14="http://schemas.microsoft.com/office/word/2010/wordml" xmlns:w15="http://schemas.microsoft.com/office/word/2012/wordml" xmlns:w16cid="http://schemas.microsoft.com/office/word/2016/wordml/cid" xmlns:w16se="http://schemas.microsoft.com/office/word/2015/wordml/symex" xmlns:wpg="http://schemas.microsoft.com/office/word/2010/wordprocessingGroup" xmlns:wpi="http://schemas.microsoft.com/office/word/2010/wordprocessingInk" xmlns:wne="http://schemas.microsoft.com/office/word/2006/wordml" xmlns:wps="http://schemas.microsoft.com/office/word/2010/wordprocessingShape" mc:Ignorable="w14 w15 w16se w16cid wp14">
   <w:abstractNum w:abstractNumId="0" w15:restartNumberingAfterBreak="0">
     <w:nsid w:val="00A326A9"/>
     <w:multiLevelType w:val="hybridMultilevel"/>
@@ -19105,137 +19886,137 @@
       </w:rPr>
     </w:lvl>
   </w:abstractNum>
-  <w:num w:numId="1" w16cid:durableId="2037265443">
+  <w:num w:numId="1">
     <w:abstractNumId w:val="31"/>
   </w:num>
-  <w:num w:numId="2" w16cid:durableId="1446192814">
+  <w:num w:numId="2">
     <w:abstractNumId w:val="25"/>
   </w:num>
-  <w:num w:numId="3" w16cid:durableId="34307380">
+  <w:num w:numId="3">
     <w:abstractNumId w:val="27"/>
   </w:num>
-  <w:num w:numId="4" w16cid:durableId="19281026">
+  <w:num w:numId="4">
     <w:abstractNumId w:val="1"/>
   </w:num>
-  <w:num w:numId="5" w16cid:durableId="1988124244">
+  <w:num w:numId="5">
     <w:abstractNumId w:val="10"/>
   </w:num>
-  <w:num w:numId="6" w16cid:durableId="1194229143">
+  <w:num w:numId="6">
     <w:abstractNumId w:val="34"/>
   </w:num>
-  <w:num w:numId="7" w16cid:durableId="1290359257">
+  <w:num w:numId="7">
     <w:abstractNumId w:val="16"/>
   </w:num>
-  <w:num w:numId="8" w16cid:durableId="582960275">
+  <w:num w:numId="8">
     <w:abstractNumId w:val="22"/>
   </w:num>
-  <w:num w:numId="9" w16cid:durableId="2129277261">
+  <w:num w:numId="9">
     <w:abstractNumId w:val="11"/>
   </w:num>
-  <w:num w:numId="10" w16cid:durableId="1254976100">
+  <w:num w:numId="10">
     <w:abstractNumId w:val="29"/>
   </w:num>
-  <w:num w:numId="11" w16cid:durableId="67310869">
+  <w:num w:numId="11">
     <w:abstractNumId w:val="20"/>
   </w:num>
-  <w:num w:numId="12" w16cid:durableId="1361928802">
+  <w:num w:numId="12">
     <w:abstractNumId w:val="24"/>
   </w:num>
-  <w:num w:numId="13" w16cid:durableId="981470065">
+  <w:num w:numId="13">
     <w:abstractNumId w:val="33"/>
   </w:num>
-  <w:num w:numId="14" w16cid:durableId="343434836">
+  <w:num w:numId="14">
     <w:abstractNumId w:val="40"/>
   </w:num>
-  <w:num w:numId="15" w16cid:durableId="1649359937">
+  <w:num w:numId="15">
     <w:abstractNumId w:val="39"/>
   </w:num>
-  <w:num w:numId="16" w16cid:durableId="957644494">
+  <w:num w:numId="16">
     <w:abstractNumId w:val="13"/>
   </w:num>
-  <w:num w:numId="17" w16cid:durableId="173374794">
+  <w:num w:numId="17">
     <w:abstractNumId w:val="5"/>
   </w:num>
-  <w:num w:numId="18" w16cid:durableId="567232248">
+  <w:num w:numId="18">
     <w:abstractNumId w:val="28"/>
   </w:num>
-  <w:num w:numId="19" w16cid:durableId="840004595">
+  <w:num w:numId="19">
     <w:abstractNumId w:val="23"/>
   </w:num>
-  <w:num w:numId="20" w16cid:durableId="1942250579">
+  <w:num w:numId="20">
     <w:abstractNumId w:val="17"/>
   </w:num>
-  <w:num w:numId="21" w16cid:durableId="50886035">
+  <w:num w:numId="21">
     <w:abstractNumId w:val="3"/>
   </w:num>
-  <w:num w:numId="22" w16cid:durableId="821848490">
+  <w:num w:numId="22">
     <w:abstractNumId w:val="6"/>
   </w:num>
-  <w:num w:numId="23" w16cid:durableId="328758031">
+  <w:num w:numId="23">
     <w:abstractNumId w:val="9"/>
   </w:num>
-  <w:num w:numId="24" w16cid:durableId="1627545456">
+  <w:num w:numId="24">
     <w:abstractNumId w:val="35"/>
   </w:num>
-  <w:num w:numId="25" w16cid:durableId="376971395">
+  <w:num w:numId="25">
     <w:abstractNumId w:val="19"/>
   </w:num>
-  <w:num w:numId="26" w16cid:durableId="2024016566">
+  <w:num w:numId="26">
     <w:abstractNumId w:val="36"/>
   </w:num>
-  <w:num w:numId="27" w16cid:durableId="530339178">
+  <w:num w:numId="27">
     <w:abstractNumId w:val="15"/>
   </w:num>
-  <w:num w:numId="28" w16cid:durableId="2100590329">
+  <w:num w:numId="28">
     <w:abstractNumId w:val="32"/>
   </w:num>
-  <w:num w:numId="29" w16cid:durableId="841117257">
+  <w:num w:numId="29">
     <w:abstractNumId w:val="8"/>
   </w:num>
-  <w:num w:numId="30" w16cid:durableId="1402632385">
+  <w:num w:numId="30">
     <w:abstractNumId w:val="2"/>
   </w:num>
-  <w:num w:numId="31" w16cid:durableId="1604339306">
+  <w:num w:numId="31">
     <w:abstractNumId w:val="30"/>
   </w:num>
-  <w:num w:numId="32" w16cid:durableId="1990355221">
+  <w:num w:numId="32">
     <w:abstractNumId w:val="37"/>
   </w:num>
-  <w:num w:numId="33" w16cid:durableId="755438408">
+  <w:num w:numId="33">
     <w:abstractNumId w:val="7"/>
   </w:num>
-  <w:num w:numId="34" w16cid:durableId="1605112256">
+  <w:num w:numId="34">
     <w:abstractNumId w:val="21"/>
   </w:num>
-  <w:num w:numId="35" w16cid:durableId="1790851610">
+  <w:num w:numId="35">
     <w:abstractNumId w:val="18"/>
   </w:num>
-  <w:num w:numId="36" w16cid:durableId="532378265">
+  <w:num w:numId="36">
     <w:abstractNumId w:val="12"/>
   </w:num>
-  <w:num w:numId="37" w16cid:durableId="1548834622">
+  <w:num w:numId="37">
     <w:abstractNumId w:val="38"/>
   </w:num>
-  <w:num w:numId="38" w16cid:durableId="6832555">
+  <w:num w:numId="38">
     <w:abstractNumId w:val="14"/>
   </w:num>
-  <w:num w:numId="39" w16cid:durableId="967324453">
+  <w:num w:numId="39">
     <w:abstractNumId w:val="0"/>
   </w:num>
-  <w:num w:numId="40" w16cid:durableId="1017854500">
+  <w:num w:numId="40">
     <w:abstractNumId w:val="4"/>
   </w:num>
-  <w:num w:numId="41" w16cid:durableId="119691667">
+  <w:num w:numId="41">
     <w:abstractNumId w:val="41"/>
   </w:num>
-  <w:num w:numId="42" w16cid:durableId="1926724538">
+  <w:num w:numId="42">
     <w:abstractNumId w:val="26"/>
   </w:num>
 </w:numbering>
 </file>
 
 <file path=word/styles.xml><?xml version="1.0" encoding="utf-8"?>
-<w:styles xmlns:mc="http://schemas.openxmlformats.org/markup-compatibility/2006" xmlns:r="http://schemas.openxmlformats.org/officeDocument/2006/relationships" xmlns:w="http://schemas.openxmlformats.org/wordprocessingml/2006/main" xmlns:w14="http://schemas.microsoft.com/office/word/2010/wordml" xmlns:w15="http://schemas.microsoft.com/office/word/2012/wordml" xmlns:w16cex="http://schemas.microsoft.com/office/word/2018/wordml/cex" xmlns:w16cid="http://schemas.microsoft.com/office/word/2016/wordml/cid" xmlns:w16="http://schemas.microsoft.com/office/word/2018/wordml" xmlns:w16sdtdh="http://schemas.microsoft.com/office/word/2020/wordml/sdtdatahash" xmlns:w16se="http://schemas.microsoft.com/office/word/2015/wordml/symex" mc:Ignorable="w14 w15 w16se w16cid w16 w16cex w16sdtdh">
+<w:styles xmlns:mc="http://schemas.openxmlformats.org/markup-compatibility/2006" xmlns:r="http://schemas.openxmlformats.org/officeDocument/2006/relationships" xmlns:w="http://schemas.openxmlformats.org/wordprocessingml/2006/main" xmlns:w14="http://schemas.microsoft.com/office/word/2010/wordml" xmlns:w15="http://schemas.microsoft.com/office/word/2012/wordml" xmlns:w16cid="http://schemas.microsoft.com/office/word/2016/wordml/cid" xmlns:w16se="http://schemas.microsoft.com/office/word/2015/wordml/symex" mc:Ignorable="w14 w15 w16se w16cid">
   <w:docDefaults>
     <w:rPrDefault>
       <w:rPr>
@@ -19251,7 +20032,7 @@
       </w:pPr>
     </w:pPrDefault>
   </w:docDefaults>
-  <w:latentStyles w:defLockedState="0" w:defUIPriority="99" w:defSemiHidden="0" w:defUnhideWhenUsed="0" w:defQFormat="0" w:count="376">
+  <w:latentStyles w:defLockedState="0" w:defUIPriority="99" w:defSemiHidden="0" w:defUnhideWhenUsed="0" w:defQFormat="0" w:count="375">
     <w:lsdException w:name="Normal" w:uiPriority="0" w:qFormat="1"/>
     <w:lsdException w:name="heading 1" w:uiPriority="9" w:qFormat="1"/>
     <w:lsdException w:name="heading 2" w:semiHidden="1" w:uiPriority="9" w:unhideWhenUsed="1" w:qFormat="1"/>
@@ -19357,6 +20138,7 @@
     <w:lsdException w:name="HTML Sample" w:semiHidden="1" w:unhideWhenUsed="1"/>
     <w:lsdException w:name="HTML Typewriter" w:semiHidden="1" w:unhideWhenUsed="1"/>
     <w:lsdException w:name="HTML Variable" w:semiHidden="1" w:unhideWhenUsed="1"/>
+    <w:lsdException w:name="Normal Table" w:semiHidden="1" w:unhideWhenUsed="1"/>
     <w:lsdException w:name="annotation subject" w:semiHidden="1" w:unhideWhenUsed="1"/>
     <w:lsdException w:name="No List" w:semiHidden="1" w:unhideWhenUsed="1"/>
     <w:lsdException w:name="Outline List 1" w:semiHidden="1" w:unhideWhenUsed="1"/>
@@ -19403,8 +20185,10 @@
     <w:lsdException w:name="Table Subtle 2" w:semiHidden="1" w:unhideWhenUsed="1"/>
     <w:lsdException w:name="Table Web 1" w:semiHidden="1" w:unhideWhenUsed="1"/>
     <w:lsdException w:name="Table Web 2" w:semiHidden="1" w:unhideWhenUsed="1"/>
+    <w:lsdException w:name="Table Web 3" w:semiHidden="1" w:unhideWhenUsed="1"/>
     <w:lsdException w:name="Balloon Text" w:semiHidden="1" w:unhideWhenUsed="1"/>
     <w:lsdException w:name="Table Grid" w:uiPriority="39"/>
+    <w:lsdException w:name="Table Theme" w:semiHidden="1" w:unhideWhenUsed="1"/>
     <w:lsdException w:name="Placeholder Text" w:semiHidden="1"/>
     <w:lsdException w:name="No Spacing" w:uiPriority="1" w:qFormat="1"/>
     <w:lsdException w:name="Light Shading" w:uiPriority="60"/>
@@ -19624,7 +20408,6 @@
     <w:lsdException w:name="Smart Hyperlink" w:semiHidden="1" w:unhideWhenUsed="1"/>
     <w:lsdException w:name="Hashtag" w:semiHidden="1" w:unhideWhenUsed="1"/>
     <w:lsdException w:name="Unresolved Mention" w:semiHidden="1" w:unhideWhenUsed="1"/>
-    <w:lsdException w:name="Smart Link" w:semiHidden="1" w:unhideWhenUsed="1"/>
   </w:latentStyles>
   <w:style w:type="paragraph" w:default="1" w:styleId="Normal">
     <w:name w:val="Normal"/>
@@ -21240,28 +22023,28 @@
 </file>
 
 <file path=customXml/item1.xml><?xml version="1.0" encoding="utf-8"?>
-<b:Sources xmlns:b="http://schemas.openxmlformats.org/officeDocument/2006/bibliography" xmlns="http://schemas.openxmlformats.org/officeDocument/2006/bibliography" SelectedStyle="\APASixthEditionOfficeOnline.xsl" StyleName="APA" Version="6"/>
-</file>
-
-<file path=customXml/item2.xml><?xml version="1.0" encoding="utf-8"?>
 <go:gDocsCustomXmlDataStorage xmlns:go="http://customooxmlschemas.google.com/" xmlns:r="http://schemas.openxmlformats.org/officeDocument/2006/relationships">
   <go:docsCustomData xmlns:go="http://customooxmlschemas.google.com/" roundtripDataSignature="AMtx7mj8bvlXyk6gfbrLwJXO/FvWiC9Yig==">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</go:docsCustomData>
 </go:gDocsCustomXmlDataStorage>
 </file>
 
-<file path=customXml/itemProps1.xml><?xml version="1.0" encoding="utf-8"?>
-<ds:datastoreItem xmlns:ds="http://schemas.openxmlformats.org/officeDocument/2006/customXml" ds:itemID="{F23FCEDE-EB23-4ED1-9AD6-6BA78697FBC9}">
-  <ds:schemaRefs>
-    <ds:schemaRef ds:uri="http://schemas.openxmlformats.org/officeDocument/2006/bibliography"/>
-  </ds:schemaRefs>
-</ds:datastoreItem>
+<file path=customXml/item2.xml><?xml version="1.0" encoding="utf-8"?>
+<b:Sources xmlns:b="http://schemas.openxmlformats.org/officeDocument/2006/bibliography" xmlns="http://schemas.openxmlformats.org/officeDocument/2006/bibliography" SelectedStyle="\APASixthEditionOfficeOnline.xsl" StyleName="APA" Version="6"/>
 </file>
 
-<file path=customXml/itemProps2.xml><?xml version="1.0" encoding="utf-8"?>
+<file path=customXml/itemProps1.xml><?xml version="1.0" encoding="utf-8"?>
 <ds:datastoreItem xmlns:ds="http://schemas.openxmlformats.org/officeDocument/2006/customXml" ds:itemID="{11111111-1234-1234-1234-123412341234}">
   <ds:schemaRefs>
     <ds:schemaRef ds:uri="http://customooxmlschemas.google.com/"/>
     <ds:schemaRef ds:uri="http://schemas.openxmlformats.org/officeDocument/2006/relationships"/>
   </ds:schemaRefs>
 </ds:datastoreItem>
+</file>
+
+<file path=customXml/itemProps2.xml><?xml version="1.0" encoding="utf-8"?>
+<ds:datastoreItem xmlns:ds="http://schemas.openxmlformats.org/officeDocument/2006/customXml" ds:itemID="{13FDF929-2E73-496E-BF5A-C07C58588E69}">
+  <ds:schemaRefs>
+    <ds:schemaRef ds:uri="http://schemas.openxmlformats.org/officeDocument/2006/bibliography"/>
+  </ds:schemaRefs>
+</ds:datastoreItem>
 </file>
--- a/P12_02_DDA.docx
+++ b/P12_02_DDA.docx
@@ -1,6 +1,6 @@
 
 <file path=word/document.xml><?xml version="1.0" encoding="utf-8"?>
-<w:document xmlns:wpc="http://schemas.microsoft.com/office/word/2010/wordprocessingCanvas" xmlns:cx="http://schemas.microsoft.com/office/drawing/2014/chartex" xmlns:cx1="http://schemas.microsoft.com/office/drawing/2015/9/8/chartex" xmlns:cx2="http://schemas.microsoft.com/office/drawing/2015/10/21/chartex" xmlns:cx3="http://schemas.microsoft.com/office/drawing/2016/5/9/chartex" xmlns:cx4="http://schemas.microsoft.com/office/drawing/2016/5/10/chartex" xmlns:cx5="http://schemas.microsoft.com/office/drawing/2016/5/11/chartex" xmlns:cx6="http://schemas.microsoft.com/office/drawing/2016/5/12/chartex" xmlns:cx7="http://schemas.microsoft.com/office/drawing/2016/5/13/chartex" xmlns:cx8="http://schemas.microsoft.com/office/drawing/2016/5/14/chartex" xmlns:mc="http://schemas.openxmlformats.org/markup-compatibility/2006" xmlns:aink="http://schemas.microsoft.com/office/drawing/2016/ink" xmlns:am3d="http://schemas.microsoft.com/office/drawing/2017/model3d" xmlns:o="urn:schemas-microsoft-com:office:office" xmlns:r="http://schemas.openxmlformats.org/officeDocument/2006/relationships" xmlns:m="http://schemas.openxmlformats.org/officeDocument/2006/math" xmlns:v="urn:schemas-microsoft-com:vml" xmlns:wp14="http://schemas.microsoft.com/office/word/2010/wordprocessingDrawing" xmlns:wp="http://schemas.openxmlformats.org/drawingml/2006/wordprocessingDrawing" xmlns:w10="urn:schemas-microsoft-com:office:word" xmlns:w="http://schemas.openxmlformats.org/wordprocessingml/2006/main" xmlns:w14="http://schemas.microsoft.com/office/word/2010/wordml" xmlns:w15="http://schemas.microsoft.com/office/word/2012/wordml" xmlns:w16cid="http://schemas.microsoft.com/office/word/2016/wordml/cid" xmlns:w16se="http://schemas.microsoft.com/office/word/2015/wordml/symex" xmlns:wpg="http://schemas.microsoft.com/office/word/2010/wordprocessingGroup" xmlns:wpi="http://schemas.microsoft.com/office/word/2010/wordprocessingInk" xmlns:wne="http://schemas.microsoft.com/office/word/2006/wordml" xmlns:wps="http://schemas.microsoft.com/office/word/2010/wordprocessingShape" mc:Ignorable="w14 w15 w16se w16cid wp14">
+<w:document xmlns:wpc="http://schemas.microsoft.com/office/word/2010/wordprocessingCanvas" xmlns:cx="http://schemas.microsoft.com/office/drawing/2014/chartex" xmlns:cx1="http://schemas.microsoft.com/office/drawing/2015/9/8/chartex" xmlns:cx2="http://schemas.microsoft.com/office/drawing/2015/10/21/chartex" xmlns:cx3="http://schemas.microsoft.com/office/drawing/2016/5/9/chartex" xmlns:cx4="http://schemas.microsoft.com/office/drawing/2016/5/10/chartex" xmlns:cx5="http://schemas.microsoft.com/office/drawing/2016/5/11/chartex" xmlns:cx6="http://schemas.microsoft.com/office/drawing/2016/5/12/chartex" xmlns:cx7="http://schemas.microsoft.com/office/drawing/2016/5/13/chartex" xmlns:cx8="http://schemas.microsoft.com/office/drawing/2016/5/14/chartex" xmlns:mc="http://schemas.openxmlformats.org/markup-compatibility/2006" xmlns:aink="http://schemas.microsoft.com/office/drawing/2016/ink" xmlns:am3d="http://schemas.microsoft.com/office/drawing/2017/model3d" xmlns:o="urn:schemas-microsoft-com:office:office" xmlns:oel="http://schemas.microsoft.com/office/2019/extlst" xmlns:r="http://schemas.openxmlformats.org/officeDocument/2006/relationships" xmlns:m="http://schemas.openxmlformats.org/officeDocument/2006/math" xmlns:v="urn:schemas-microsoft-com:vml" xmlns:wp14="http://schemas.microsoft.com/office/word/2010/wordprocessingDrawing" xmlns:wp="http://schemas.openxmlformats.org/drawingml/2006/wordprocessingDrawing" xmlns:w10="urn:schemas-microsoft-com:office:word" xmlns:w="http://schemas.openxmlformats.org/wordprocessingml/2006/main" xmlns:w14="http://schemas.microsoft.com/office/word/2010/wordml" xmlns:w15="http://schemas.microsoft.com/office/word/2012/wordml" xmlns:w16cex="http://schemas.microsoft.com/office/word/2018/wordml/cex" xmlns:w16cid="http://schemas.microsoft.com/office/word/2016/wordml/cid" xmlns:w16="http://schemas.microsoft.com/office/word/2018/wordml" xmlns:w16sdtdh="http://schemas.microsoft.com/office/word/2020/wordml/sdtdatahash" xmlns:w16se="http://schemas.microsoft.com/office/word/2015/wordml/symex" xmlns:wpg="http://schemas.microsoft.com/office/word/2010/wordprocessingGroup" xmlns:wpi="http://schemas.microsoft.com/office/word/2010/wordprocessingInk" xmlns:wne="http://schemas.microsoft.com/office/word/2006/wordml" xmlns:wps="http://schemas.microsoft.com/office/word/2010/wordprocessingShape" mc:Ignorable="w14 w15 w16se w16cid w16 w16cex w16sdtdh wp14">
   <w:body>
     <w:p>
       <w:r>
@@ -179,7 +179,7 @@
           </mc:Choice>
           <mc:Fallback>
             <w:pict>
-              <v:group w14:anchorId="5F840980" id="Groupe 151" o:spid="_x0000_s1026" style="position:absolute;margin-left:-8.35pt;margin-top:-1.65pt;width:633.25pt;height:113.95pt;z-index:251658240;mso-position-horizontal-relative:page;mso-position-vertical-relative:page;mso-width-relative:margin;mso-height-relative:margin" coordorigin="12771,30628" coordsize="80424,14468" o:gfxdata="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">
+              <v:group w14:anchorId="5F840980" id="Groupe 151" o:spid="_x0000_s1026" style="position:absolute;margin-left:-8.35pt;margin-top:-1.65pt;width:633.25pt;height:113.95pt;z-index:251658240;mso-position-horizontal-relative:page;mso-position-vertical-relative:page;mso-width-relative:margin;mso-height-relative:margin" coordorigin="12771,30628" coordsize="80424,14468" o:gfxdata="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">
                 <v:group id="Groupe 1" o:spid="_x0000_s1027" style="position:absolute;left:12771;top:30628;width:80425;height:14469" coordorigin="-876,-148" coordsize="74028,12567" o:gfxdata="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">
                   <v:rect id="Rectangle 2" o:spid="_x0000_s1028" style="position:absolute;top:-148;width:73152;height:12161;visibility:visible;mso-wrap-style:square;v-text-anchor:middle" o:gfxdata="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" fillcolor="#50b151" stroked="f">
                     <v:textbox inset="2.53958mm,2.53958mm,2.53958mm,2.53958mm">
@@ -473,7 +473,7 @@
           <w:szCs w:val="32"/>
           <w:lang w:val="en-GB"/>
         </w:rPr>
-        <w:t>18/11/2022</w:t>
+        <w:t>27/11/2022</w:t>
       </w:r>
       <w:r>
         <w:rPr>
@@ -848,7 +848,7 @@
               <w:rPr>
                 <w:noProof/>
               </w:rPr>
-              <w:t>18/11/2022</w:t>
+              <w:t>27/11/2022</w:t>
             </w:r>
             <w:r>
               <w:fldChar w:fldCharType="end"/>
@@ -1154,7 +1154,7 @@
         </w:rPr>
         <w:fldChar w:fldCharType="separate"/>
       </w:r>
-      <w:hyperlink w:anchor="_Toc119119208" w:history="1">
+      <w:hyperlink w:anchor="_Toc120467478" w:history="1">
         <w:r>
           <w:rPr>
             <w:rStyle w:val="Lienhypertexte"/>
@@ -1181,7 +1181,7 @@
             <w:noProof/>
             <w:webHidden/>
           </w:rPr>
-          <w:instrText xml:space="preserve"> PAGEREF _Toc119119208 \h </w:instrText>
+          <w:instrText xml:space="preserve"> PAGEREF _Toc120467478 \h </w:instrText>
         </w:r>
         <w:r>
           <w:rPr>
@@ -1226,7 +1226,7 @@
           <w:szCs w:val="22"/>
         </w:rPr>
       </w:pPr>
-      <w:hyperlink w:anchor="_Toc119119209" w:history="1">
+      <w:hyperlink w:anchor="_Toc120467479" w:history="1">
         <w:r>
           <w:rPr>
             <w:rStyle w:val="Lienhypertexte"/>
@@ -1253,7 +1253,7 @@
             <w:noProof/>
             <w:webHidden/>
           </w:rPr>
-          <w:instrText xml:space="preserve"> PAGEREF _Toc119119209 \h </w:instrText>
+          <w:instrText xml:space="preserve"> PAGEREF _Toc120467479 \h </w:instrText>
         </w:r>
         <w:r>
           <w:rPr>
@@ -1298,7 +1298,7 @@
           <w:szCs w:val="22"/>
         </w:rPr>
       </w:pPr>
-      <w:hyperlink w:anchor="_Toc119119210" w:history="1">
+      <w:hyperlink w:anchor="_Toc120467480" w:history="1">
         <w:r>
           <w:rPr>
             <w:rStyle w:val="Lienhypertexte"/>
@@ -1325,7 +1325,7 @@
             <w:noProof/>
             <w:webHidden/>
           </w:rPr>
-          <w:instrText xml:space="preserve"> PAGEREF _Toc119119210 \h </w:instrText>
+          <w:instrText xml:space="preserve"> PAGEREF _Toc120467480 \h </w:instrText>
         </w:r>
         <w:r>
           <w:rPr>
@@ -1372,7 +1372,7 @@
           <w:szCs w:val="22"/>
         </w:rPr>
       </w:pPr>
-      <w:hyperlink w:anchor="_Toc119119211" w:history="1">
+      <w:hyperlink w:anchor="_Toc120467481" w:history="1">
         <w:r>
           <w:rPr>
             <w:rStyle w:val="Lienhypertexte"/>
@@ -1399,7 +1399,7 @@
             <w:noProof/>
             <w:webHidden/>
           </w:rPr>
-          <w:instrText xml:space="preserve"> PAGEREF _Toc119119211 \h </w:instrText>
+          <w:instrText xml:space="preserve"> PAGEREF _Toc120467481 \h </w:instrText>
         </w:r>
         <w:r>
           <w:rPr>
@@ -1444,7 +1444,7 @@
           <w:szCs w:val="22"/>
         </w:rPr>
       </w:pPr>
-      <w:hyperlink w:anchor="_Toc119119212" w:history="1">
+      <w:hyperlink w:anchor="_Toc120467482" w:history="1">
         <w:r>
           <w:rPr>
             <w:rStyle w:val="Lienhypertexte"/>
@@ -1471,7 +1471,7 @@
             <w:noProof/>
             <w:webHidden/>
           </w:rPr>
-          <w:instrText xml:space="preserve"> PAGEREF _Toc119119212 \h </w:instrText>
+          <w:instrText xml:space="preserve"> PAGEREF _Toc120467482 \h </w:instrText>
         </w:r>
         <w:r>
           <w:rPr>
@@ -1516,7 +1516,7 @@
           <w:szCs w:val="22"/>
         </w:rPr>
       </w:pPr>
-      <w:hyperlink w:anchor="_Toc119119213" w:history="1">
+      <w:hyperlink w:anchor="_Toc120467483" w:history="1">
         <w:r>
           <w:rPr>
             <w:rStyle w:val="Lienhypertexte"/>
@@ -1543,7 +1543,7 @@
             <w:noProof/>
             <w:webHidden/>
           </w:rPr>
-          <w:instrText xml:space="preserve"> PAGEREF _Toc119119213 \h </w:instrText>
+          <w:instrText xml:space="preserve"> PAGEREF _Toc120467483 \h </w:instrText>
         </w:r>
         <w:r>
           <w:rPr>
@@ -1589,7 +1589,7 @@
           <w:szCs w:val="22"/>
         </w:rPr>
       </w:pPr>
-      <w:hyperlink w:anchor="_Toc119119214" w:history="1">
+      <w:hyperlink w:anchor="_Toc120467484" w:history="1">
         <w:r>
           <w:rPr>
             <w:rStyle w:val="Lienhypertexte"/>
@@ -1616,7 +1616,7 @@
             <w:noProof/>
             <w:webHidden/>
           </w:rPr>
-          <w:instrText xml:space="preserve"> PAGEREF _Toc119119214 \h </w:instrText>
+          <w:instrText xml:space="preserve"> PAGEREF _Toc120467484 \h </w:instrText>
         </w:r>
         <w:r>
           <w:rPr>
@@ -1662,7 +1662,7 @@
           <w:szCs w:val="22"/>
         </w:rPr>
       </w:pPr>
-      <w:hyperlink w:anchor="_Toc119119215" w:history="1">
+      <w:hyperlink w:anchor="_Toc120467485" w:history="1">
         <w:r>
           <w:rPr>
             <w:rStyle w:val="Lienhypertexte"/>
@@ -1689,7 +1689,7 @@
             <w:noProof/>
             <w:webHidden/>
           </w:rPr>
-          <w:instrText xml:space="preserve"> PAGEREF _Toc119119215 \h </w:instrText>
+          <w:instrText xml:space="preserve"> PAGEREF _Toc120467485 \h </w:instrText>
         </w:r>
         <w:r>
           <w:rPr>
@@ -1733,7 +1733,7 @@
           <w:szCs w:val="22"/>
         </w:rPr>
       </w:pPr>
-      <w:hyperlink w:anchor="_Toc119119216" w:history="1">
+      <w:hyperlink w:anchor="_Toc120467486" w:history="1">
         <w:r>
           <w:rPr>
             <w:rStyle w:val="Lienhypertexte"/>
@@ -1760,7 +1760,7 @@
             <w:noProof/>
             <w:webHidden/>
           </w:rPr>
-          <w:instrText xml:space="preserve"> PAGEREF _Toc119119216 \h </w:instrText>
+          <w:instrText xml:space="preserve"> PAGEREF _Toc120467486 \h </w:instrText>
         </w:r>
         <w:r>
           <w:rPr>
@@ -1806,7 +1806,7 @@
           <w:szCs w:val="22"/>
         </w:rPr>
       </w:pPr>
-      <w:hyperlink w:anchor="_Toc119119217" w:history="1">
+      <w:hyperlink w:anchor="_Toc120467487" w:history="1">
         <w:r>
           <w:rPr>
             <w:rStyle w:val="Lienhypertexte"/>
@@ -1833,7 +1833,7 @@
             <w:noProof/>
             <w:webHidden/>
           </w:rPr>
-          <w:instrText xml:space="preserve"> PAGEREF _Toc119119217 \h </w:instrText>
+          <w:instrText xml:space="preserve"> PAGEREF _Toc120467487 \h </w:instrText>
         </w:r>
         <w:r>
           <w:rPr>
@@ -1877,7 +1877,7 @@
           <w:szCs w:val="22"/>
         </w:rPr>
       </w:pPr>
-      <w:hyperlink w:anchor="_Toc119119218" w:history="1">
+      <w:hyperlink w:anchor="_Toc120467488" w:history="1">
         <w:r>
           <w:rPr>
             <w:rStyle w:val="Lienhypertexte"/>
@@ -1904,7 +1904,7 @@
             <w:noProof/>
             <w:webHidden/>
           </w:rPr>
-          <w:instrText xml:space="preserve"> PAGEREF _Toc119119218 \h </w:instrText>
+          <w:instrText xml:space="preserve"> PAGEREF _Toc120467488 \h </w:instrText>
         </w:r>
         <w:r>
           <w:rPr>
@@ -1948,7 +1948,7 @@
           <w:szCs w:val="22"/>
         </w:rPr>
       </w:pPr>
-      <w:hyperlink w:anchor="_Toc119119219" w:history="1">
+      <w:hyperlink w:anchor="_Toc120467489" w:history="1">
         <w:r>
           <w:rPr>
             <w:rStyle w:val="Lienhypertexte"/>
@@ -1975,7 +1975,7 @@
             <w:noProof/>
             <w:webHidden/>
           </w:rPr>
-          <w:instrText xml:space="preserve"> PAGEREF _Toc119119219 \h </w:instrText>
+          <w:instrText xml:space="preserve"> PAGEREF _Toc120467489 \h </w:instrText>
         </w:r>
         <w:r>
           <w:rPr>
@@ -2019,7 +2019,7 @@
           <w:szCs w:val="22"/>
         </w:rPr>
       </w:pPr>
-      <w:hyperlink w:anchor="_Toc119119220" w:history="1">
+      <w:hyperlink w:anchor="_Toc120467490" w:history="1">
         <w:r>
           <w:rPr>
             <w:rStyle w:val="Lienhypertexte"/>
@@ -2046,7 +2046,7 @@
             <w:noProof/>
             <w:webHidden/>
           </w:rPr>
-          <w:instrText xml:space="preserve"> PAGEREF _Toc119119220 \h </w:instrText>
+          <w:instrText xml:space="preserve"> PAGEREF _Toc120467490 \h </w:instrText>
         </w:r>
         <w:r>
           <w:rPr>
@@ -2090,7 +2090,7 @@
           <w:szCs w:val="22"/>
         </w:rPr>
       </w:pPr>
-      <w:hyperlink w:anchor="_Toc119119221" w:history="1">
+      <w:hyperlink w:anchor="_Toc120467491" w:history="1">
         <w:r>
           <w:rPr>
             <w:rStyle w:val="Lienhypertexte"/>
@@ -2117,7 +2117,7 @@
             <w:noProof/>
             <w:webHidden/>
           </w:rPr>
-          <w:instrText xml:space="preserve"> PAGEREF _Toc119119221 \h </w:instrText>
+          <w:instrText xml:space="preserve"> PAGEREF _Toc120467491 \h </w:instrText>
         </w:r>
         <w:r>
           <w:rPr>
@@ -2163,7 +2163,7 @@
           <w:szCs w:val="22"/>
         </w:rPr>
       </w:pPr>
-      <w:hyperlink w:anchor="_Toc119119222" w:history="1">
+      <w:hyperlink w:anchor="_Toc120467492" w:history="1">
         <w:r>
           <w:rPr>
             <w:rStyle w:val="Lienhypertexte"/>
@@ -2190,7 +2190,7 @@
             <w:noProof/>
             <w:webHidden/>
           </w:rPr>
-          <w:instrText xml:space="preserve"> PAGEREF _Toc119119222 \h </w:instrText>
+          <w:instrText xml:space="preserve"> PAGEREF _Toc120467492 \h </w:instrText>
         </w:r>
         <w:r>
           <w:rPr>
@@ -2237,7 +2237,7 @@
           <w:szCs w:val="22"/>
         </w:rPr>
       </w:pPr>
-      <w:hyperlink w:anchor="_Toc119119223" w:history="1">
+      <w:hyperlink w:anchor="_Toc120467493" w:history="1">
         <w:r>
           <w:rPr>
             <w:rStyle w:val="Lienhypertexte"/>
@@ -2264,7 +2264,7 @@
             <w:noProof/>
             <w:webHidden/>
           </w:rPr>
-          <w:instrText xml:space="preserve"> PAGEREF _Toc119119223 \h </w:instrText>
+          <w:instrText xml:space="preserve"> PAGEREF _Toc120467493 \h </w:instrText>
         </w:r>
         <w:r>
           <w:rPr>
@@ -2309,7 +2309,7 @@
           <w:szCs w:val="22"/>
         </w:rPr>
       </w:pPr>
-      <w:hyperlink w:anchor="_Toc119119224" w:history="1">
+      <w:hyperlink w:anchor="_Toc120467494" w:history="1">
         <w:r>
           <w:rPr>
             <w:rStyle w:val="Lienhypertexte"/>
@@ -2336,7 +2336,7 @@
             <w:noProof/>
             <w:webHidden/>
           </w:rPr>
-          <w:instrText xml:space="preserve"> PAGEREF _Toc119119224 \h </w:instrText>
+          <w:instrText xml:space="preserve"> PAGEREF _Toc120467494 \h </w:instrText>
         </w:r>
         <w:r>
           <w:rPr>
@@ -2381,7 +2381,7 @@
           <w:szCs w:val="22"/>
         </w:rPr>
       </w:pPr>
-      <w:hyperlink w:anchor="_Toc119119225" w:history="1">
+      <w:hyperlink w:anchor="_Toc120467495" w:history="1">
         <w:r>
           <w:rPr>
             <w:rStyle w:val="Lienhypertexte"/>
@@ -2408,7 +2408,7 @@
             <w:noProof/>
             <w:webHidden/>
           </w:rPr>
-          <w:instrText xml:space="preserve"> PAGEREF _Toc119119225 \h </w:instrText>
+          <w:instrText xml:space="preserve"> PAGEREF _Toc120467495 \h </w:instrText>
         </w:r>
         <w:r>
           <w:rPr>
@@ -2453,7 +2453,7 @@
           <w:szCs w:val="22"/>
         </w:rPr>
       </w:pPr>
-      <w:hyperlink w:anchor="_Toc119119226" w:history="1">
+      <w:hyperlink w:anchor="_Toc120467496" w:history="1">
         <w:r>
           <w:rPr>
             <w:rStyle w:val="Lienhypertexte"/>
@@ -2480,7 +2480,7 @@
             <w:noProof/>
             <w:webHidden/>
           </w:rPr>
-          <w:instrText xml:space="preserve"> PAGEREF _Toc119119226 \h </w:instrText>
+          <w:instrText xml:space="preserve"> PAGEREF _Toc120467496 \h </w:instrText>
         </w:r>
         <w:r>
           <w:rPr>
@@ -2527,7 +2527,7 @@
           <w:szCs w:val="22"/>
         </w:rPr>
       </w:pPr>
-      <w:hyperlink w:anchor="_Toc119119227" w:history="1">
+      <w:hyperlink w:anchor="_Toc120467497" w:history="1">
         <w:r>
           <w:rPr>
             <w:rStyle w:val="Lienhypertexte"/>
@@ -2554,7 +2554,7 @@
             <w:noProof/>
             <w:webHidden/>
           </w:rPr>
-          <w:instrText xml:space="preserve"> PAGEREF _Toc119119227 \h </w:instrText>
+          <w:instrText xml:space="preserve"> PAGEREF _Toc120467497 \h </w:instrText>
         </w:r>
         <w:r>
           <w:rPr>
@@ -2601,7 +2601,7 @@
           <w:szCs w:val="22"/>
         </w:rPr>
       </w:pPr>
-      <w:hyperlink w:anchor="_Toc119119228" w:history="1">
+      <w:hyperlink w:anchor="_Toc120467498" w:history="1">
         <w:r>
           <w:rPr>
             <w:rStyle w:val="Lienhypertexte"/>
@@ -2628,7 +2628,7 @@
             <w:noProof/>
             <w:webHidden/>
           </w:rPr>
-          <w:instrText xml:space="preserve"> PAGEREF _Toc119119228 \h </w:instrText>
+          <w:instrText xml:space="preserve"> PAGEREF _Toc120467498 \h </w:instrText>
         </w:r>
         <w:r>
           <w:rPr>
@@ -2673,7 +2673,7 @@
           <w:szCs w:val="22"/>
         </w:rPr>
       </w:pPr>
-      <w:hyperlink w:anchor="_Toc119119229" w:history="1">
+      <w:hyperlink w:anchor="_Toc120467499" w:history="1">
         <w:r>
           <w:rPr>
             <w:rStyle w:val="Lienhypertexte"/>
@@ -2700,7 +2700,7 @@
             <w:noProof/>
             <w:webHidden/>
           </w:rPr>
-          <w:instrText xml:space="preserve"> PAGEREF _Toc119119229 \h </w:instrText>
+          <w:instrText xml:space="preserve"> PAGEREF _Toc120467499 \h </w:instrText>
         </w:r>
         <w:r>
           <w:rPr>
@@ -2745,7 +2745,7 @@
           <w:szCs w:val="22"/>
         </w:rPr>
       </w:pPr>
-      <w:hyperlink w:anchor="_Toc119119230" w:history="1">
+      <w:hyperlink w:anchor="_Toc120467500" w:history="1">
         <w:r>
           <w:rPr>
             <w:rStyle w:val="Lienhypertexte"/>
@@ -2772,7 +2772,7 @@
             <w:noProof/>
             <w:webHidden/>
           </w:rPr>
-          <w:instrText xml:space="preserve"> PAGEREF _Toc119119230 \h </w:instrText>
+          <w:instrText xml:space="preserve"> PAGEREF _Toc120467500 \h </w:instrText>
         </w:r>
         <w:r>
           <w:rPr>
@@ -2817,7 +2817,7 @@
           <w:szCs w:val="22"/>
         </w:rPr>
       </w:pPr>
-      <w:hyperlink w:anchor="_Toc119119231" w:history="1">
+      <w:hyperlink w:anchor="_Toc120467501" w:history="1">
         <w:r>
           <w:rPr>
             <w:rStyle w:val="Lienhypertexte"/>
@@ -2844,7 +2844,7 @@
             <w:noProof/>
             <w:webHidden/>
           </w:rPr>
-          <w:instrText xml:space="preserve"> PAGEREF _Toc119119231 \h </w:instrText>
+          <w:instrText xml:space="preserve"> PAGEREF _Toc120467501 \h </w:instrText>
         </w:r>
         <w:r>
           <w:rPr>
@@ -2889,7 +2889,7 @@
           <w:szCs w:val="22"/>
         </w:rPr>
       </w:pPr>
-      <w:hyperlink w:anchor="_Toc119119232" w:history="1">
+      <w:hyperlink w:anchor="_Toc120467502" w:history="1">
         <w:r>
           <w:rPr>
             <w:rStyle w:val="Lienhypertexte"/>
@@ -2916,7 +2916,7 @@
             <w:noProof/>
             <w:webHidden/>
           </w:rPr>
-          <w:instrText xml:space="preserve"> PAGEREF _Toc119119232 \h </w:instrText>
+          <w:instrText xml:space="preserve"> PAGEREF _Toc120467502 \h </w:instrText>
         </w:r>
         <w:r>
           <w:rPr>
@@ -2936,7 +2936,7 @@
             <w:noProof/>
             <w:webHidden/>
           </w:rPr>
-          <w:t>18</w:t>
+          <w:t>19</w:t>
         </w:r>
         <w:r>
           <w:rPr>
@@ -2961,7 +2961,7 @@
           <w:szCs w:val="22"/>
         </w:rPr>
       </w:pPr>
-      <w:hyperlink w:anchor="_Toc119119233" w:history="1">
+      <w:hyperlink w:anchor="_Toc120467503" w:history="1">
         <w:r>
           <w:rPr>
             <w:rStyle w:val="Lienhypertexte"/>
@@ -2988,7 +2988,7 @@
             <w:noProof/>
             <w:webHidden/>
           </w:rPr>
-          <w:instrText xml:space="preserve"> PAGEREF _Toc119119233 \h </w:instrText>
+          <w:instrText xml:space="preserve"> PAGEREF _Toc120467503 \h </w:instrText>
         </w:r>
         <w:r>
           <w:rPr>
@@ -3008,7 +3008,7 @@
             <w:noProof/>
             <w:webHidden/>
           </w:rPr>
-          <w:t>18</w:t>
+          <w:t>19</w:t>
         </w:r>
         <w:r>
           <w:rPr>
@@ -3035,7 +3035,7 @@
           <w:szCs w:val="22"/>
         </w:rPr>
       </w:pPr>
-      <w:hyperlink w:anchor="_Toc119119234" w:history="1">
+      <w:hyperlink w:anchor="_Toc120467504" w:history="1">
         <w:r>
           <w:rPr>
             <w:rStyle w:val="Lienhypertexte"/>
@@ -3062,7 +3062,7 @@
             <w:noProof/>
             <w:webHidden/>
           </w:rPr>
-          <w:instrText xml:space="preserve"> PAGEREF _Toc119119234 \h </w:instrText>
+          <w:instrText xml:space="preserve"> PAGEREF _Toc120467504 \h </w:instrText>
         </w:r>
         <w:r>
           <w:rPr>
@@ -3082,7 +3082,7 @@
             <w:noProof/>
             <w:webHidden/>
           </w:rPr>
-          <w:t>19</w:t>
+          <w:t>20</w:t>
         </w:r>
         <w:r>
           <w:rPr>
@@ -3107,7 +3107,7 @@
           <w:szCs w:val="22"/>
         </w:rPr>
       </w:pPr>
-      <w:hyperlink w:anchor="_Toc119119235" w:history="1">
+      <w:hyperlink w:anchor="_Toc120467505" w:history="1">
         <w:r>
           <w:rPr>
             <w:rStyle w:val="Lienhypertexte"/>
@@ -3134,7 +3134,7 @@
             <w:noProof/>
             <w:webHidden/>
           </w:rPr>
-          <w:instrText xml:space="preserve"> PAGEREF _Toc119119235 \h </w:instrText>
+          <w:instrText xml:space="preserve"> PAGEREF _Toc120467505 \h </w:instrText>
         </w:r>
         <w:r>
           <w:rPr>
@@ -3154,7 +3154,7 @@
             <w:noProof/>
             <w:webHidden/>
           </w:rPr>
-          <w:t>19</w:t>
+          <w:t>20</w:t>
         </w:r>
         <w:r>
           <w:rPr>
@@ -3179,7 +3179,7 @@
           <w:szCs w:val="22"/>
         </w:rPr>
       </w:pPr>
-      <w:hyperlink w:anchor="_Toc119119236" w:history="1">
+      <w:hyperlink w:anchor="_Toc120467506" w:history="1">
         <w:r>
           <w:rPr>
             <w:rStyle w:val="Lienhypertexte"/>
@@ -3206,7 +3206,7 @@
             <w:noProof/>
             <w:webHidden/>
           </w:rPr>
-          <w:instrText xml:space="preserve"> PAGEREF _Toc119119236 \h </w:instrText>
+          <w:instrText xml:space="preserve"> PAGEREF _Toc120467506 \h </w:instrText>
         </w:r>
         <w:r>
           <w:rPr>
@@ -3226,7 +3226,7 @@
             <w:noProof/>
             <w:webHidden/>
           </w:rPr>
-          <w:t>19</w:t>
+          <w:t>20</w:t>
         </w:r>
         <w:r>
           <w:rPr>
@@ -3270,20 +3270,20 @@
         <w:pStyle w:val="Titre1"/>
       </w:pPr>
       <w:bookmarkStart w:id="7" w:name="_Toc103105840"/>
-      <w:bookmarkStart w:id="8" w:name="_Toc119119208"/>
-      <w:bookmarkStart w:id="9" w:name="_Toc78113519"/>
+      <w:bookmarkStart w:id="8" w:name="_Toc78113519"/>
+      <w:bookmarkStart w:id="9" w:name="_Toc120467478"/>
       <w:r>
         <w:lastRenderedPageBreak/>
         <w:t>ARCHITECTURE DE RÉFÉRENCE</w:t>
       </w:r>
       <w:bookmarkEnd w:id="7"/>
-      <w:bookmarkEnd w:id="8"/>
+      <w:bookmarkEnd w:id="9"/>
     </w:p>
     <w:p>
       <w:pPr>
         <w:pStyle w:val="Titre2"/>
       </w:pPr>
-      <w:bookmarkStart w:id="10" w:name="_Toc119119209"/>
+      <w:bookmarkStart w:id="10" w:name="_Toc120467479"/>
       <w:r>
         <w:t>Vue d’ensemble</w:t>
       </w:r>
@@ -3432,7 +3432,7 @@
         <w:pStyle w:val="Titre2"/>
         <w:spacing w:before="480" w:after="120"/>
       </w:pPr>
-      <w:bookmarkStart w:id="12" w:name="_Toc119119210"/>
+      <w:bookmarkStart w:id="12" w:name="_Toc120467480"/>
       <w:r>
         <w:t>Contexte du changement d’architecture</w:t>
       </w:r>
@@ -3443,15 +3443,7 @@
         <w:jc w:val="both"/>
       </w:pPr>
       <w:r>
-        <w:t xml:space="preserve">Lors de la phase de développement de l’outil de génération et d’administration des sites web, la direction de </w:t>
-      </w:r>
-      <w:proofErr w:type="spellStart"/>
-      <w:r>
-        <w:t>Webstreet</w:t>
-      </w:r>
-      <w:proofErr w:type="spellEnd"/>
-      <w:r>
-        <w:t xml:space="preserve"> a identifié de nouveaux besoins pour les clients. Ces nouveaux besoins ne peuvent pas être satisfait</w:t>
+        <w:t>Lors de la phase de développement de l’outil de génération et d’administration des sites web, la direction de Webstreet a identifié de nouveaux besoins pour les clients. Ces nouveaux besoins ne peuvent pas être satisfait</w:t>
       </w:r>
       <w:r>
         <w:t>s</w:t>
@@ -3516,7 +3508,7 @@
       <w:pPr>
         <w:pStyle w:val="Titre1"/>
       </w:pPr>
-      <w:bookmarkStart w:id="13" w:name="_Toc119119211"/>
+      <w:bookmarkStart w:id="13" w:name="_Toc120467481"/>
       <w:r>
         <w:lastRenderedPageBreak/>
         <w:t>APPROCHE ARCHITECTURALE</w:t>
@@ -3589,11 +3581,9 @@
       <w:r>
         <w:t xml:space="preserve">De manière synthétique, l’approche retenue consiste à ouvrir un accès aux serveurs de </w:t>
       </w:r>
-      <w:proofErr w:type="spellStart"/>
       <w:r>
         <w:t>Webstreet</w:t>
       </w:r>
-      <w:proofErr w:type="spellEnd"/>
       <w:r>
         <w:t xml:space="preserve"> à travers un </w:t>
       </w:r>
@@ -3751,7 +3741,7 @@
       <w:pPr>
         <w:pStyle w:val="Titre2"/>
       </w:pPr>
-      <w:bookmarkStart w:id="17" w:name="_Toc119119212"/>
+      <w:bookmarkStart w:id="17" w:name="_Toc120467482"/>
       <w:r>
         <w:lastRenderedPageBreak/>
         <w:t>Briques d’architecture de références (ABB)</w:t>
@@ -4336,7 +4326,7 @@
       <w:pPr>
         <w:pStyle w:val="Titre2"/>
       </w:pPr>
-      <w:bookmarkStart w:id="19" w:name="_Toc119119213"/>
+      <w:bookmarkStart w:id="19" w:name="_Toc120467483"/>
       <w:r>
         <w:lastRenderedPageBreak/>
         <w:t xml:space="preserve">Étude exploratoire </w:t>
@@ -4362,7 +4352,7 @@
       </w:pPr>
       <w:bookmarkStart w:id="20" w:name="_Toc100680902"/>
       <w:bookmarkStart w:id="21" w:name="_Toc103105847"/>
-      <w:bookmarkStart w:id="22" w:name="_Toc119119214"/>
+      <w:bookmarkStart w:id="22" w:name="_Toc120467484"/>
       <w:r>
         <w:t>Choix préférés pour les outils et technologies</w:t>
       </w:r>
@@ -4550,7 +4540,7 @@
       </w:pPr>
       <w:bookmarkStart w:id="23" w:name="_Toc100680905"/>
       <w:bookmarkStart w:id="24" w:name="_Toc103105849"/>
-      <w:bookmarkStart w:id="25" w:name="_Toc119119215"/>
+      <w:bookmarkStart w:id="25" w:name="_Toc120467485"/>
       <w:r>
         <w:t>Technologies pour l’authentification / l’autorisation</w:t>
       </w:r>
@@ -4661,7 +4651,7 @@
       <w:pPr>
         <w:pStyle w:val="Titre5"/>
       </w:pPr>
-      <w:bookmarkStart w:id="26" w:name="_Toc119119216"/>
+      <w:bookmarkStart w:id="26" w:name="_Toc120467486"/>
       <w:r>
         <w:t>Documentation complémentaire :</w:t>
       </w:r>
@@ -4718,7 +4708,7 @@
       </w:pPr>
       <w:bookmarkStart w:id="27" w:name="_Toc100680906"/>
       <w:bookmarkStart w:id="28" w:name="_Toc103105850"/>
-      <w:bookmarkStart w:id="29" w:name="_Toc119119217"/>
+      <w:bookmarkStart w:id="29" w:name="_Toc120467487"/>
       <w:r>
         <w:lastRenderedPageBreak/>
         <w:t>Briques de solution de référence (SBB)</w:t>
@@ -4733,7 +4723,7 @@
         <w:spacing w:before="360"/>
       </w:pPr>
       <w:bookmarkStart w:id="30" w:name="_Toc100680910"/>
-      <w:bookmarkStart w:id="31" w:name="_Toc119119218"/>
+      <w:bookmarkStart w:id="31" w:name="_Toc120467488"/>
       <w:r>
         <w:t>Solution : IAM (SBB-1)</w:t>
       </w:r>
@@ -4867,15 +4857,7 @@
         <w:jc w:val="both"/>
       </w:pPr>
       <w:r>
-        <w:t xml:space="preserve">Blocage automatique des connexions « suspectes » (à partir d’un pays différent par exemple) avec demande de validation manuelle par les exploitants </w:t>
-      </w:r>
-      <w:proofErr w:type="spellStart"/>
-      <w:r>
-        <w:t>Webstreet</w:t>
-      </w:r>
-      <w:proofErr w:type="spellEnd"/>
-      <w:r>
-        <w:t>.</w:t>
+        <w:t>Blocage automatique des connexions « suspectes » (à partir d’un pays différent par exemple) avec demande de validation manuelle par les exploitants Webstreet.</w:t>
       </w:r>
     </w:p>
     <w:p>
@@ -4891,15 +4873,7 @@
         <w:jc w:val="both"/>
       </w:pPr>
       <w:r>
-        <w:t xml:space="preserve">Désactivation des comptes utilisateurs sans activités depuis, par exemple, 90 jours avec validation manuelle de la réactivation par les exploitants </w:t>
-      </w:r>
-      <w:proofErr w:type="spellStart"/>
-      <w:r>
-        <w:t>Webstreet</w:t>
-      </w:r>
-      <w:proofErr w:type="spellEnd"/>
-      <w:r>
-        <w:t>.</w:t>
+        <w:t>Désactivation des comptes utilisateurs sans activités depuis, par exemple, 90 jours avec validation manuelle de la réactivation par les exploitants Webstreet.</w:t>
       </w:r>
     </w:p>
     <w:p>
@@ -4966,15 +4940,7 @@
         <w:jc w:val="both"/>
       </w:pPr>
       <w:r>
-        <w:t xml:space="preserve">Ce choix se justifie par sa couverture totale des besoins associés à l’IAM, par simplicité d’utilisation pour les clients de </w:t>
-      </w:r>
-      <w:proofErr w:type="spellStart"/>
-      <w:r>
-        <w:t>Webstreet</w:t>
-      </w:r>
-      <w:proofErr w:type="spellEnd"/>
-      <w:r>
-        <w:t xml:space="preserve"> et par sa simplicité de configuration pour les administrateurs. Sa tarification peu élevée (&lt; 500 € / an – jusqu’à 10.000 utilisateurs actifs / mois) est compatible avec le projet. </w:t>
+        <w:t xml:space="preserve">Ce choix se justifie par sa couverture totale des besoins associés à l’IAM, par simplicité d’utilisation pour les clients de Webstreet et par sa simplicité de configuration pour les administrateurs. Sa tarification peu élevée (&lt; 500 € / an – jusqu’à 10.000 utilisateurs actifs / mois) est compatible avec le projet. </w:t>
       </w:r>
     </w:p>
     <w:p>
@@ -4982,15 +4948,7 @@
         <w:jc w:val="both"/>
       </w:pPr>
       <w:r>
-        <w:t xml:space="preserve">En dernier lieu, l’outil est totalement personnalisable (avec le logo de la société </w:t>
-      </w:r>
-      <w:proofErr w:type="spellStart"/>
-      <w:r>
-        <w:t>Webstreet</w:t>
-      </w:r>
-      <w:proofErr w:type="spellEnd"/>
-      <w:r>
-        <w:t>) et peut utiliser des noms de domaines personnalisés permettant un renforcement de l’image de marque et de la confiance des utilisateurs.</w:t>
+        <w:t>En dernier lieu, l’outil est totalement personnalisable (avec le logo de la société Webstreet) et peut utiliser des noms de domaines personnalisés permettant un renforcement de l’image de marque et de la confiance des utilisateurs.</w:t>
       </w:r>
     </w:p>
     <w:p>
@@ -5114,7 +5072,7 @@
       <w:pPr>
         <w:pStyle w:val="Titre5"/>
       </w:pPr>
-      <w:bookmarkStart w:id="33" w:name="_Toc119119219"/>
+      <w:bookmarkStart w:id="33" w:name="_Toc120467489"/>
       <w:r>
         <w:t>Documentation complémentaire :</w:t>
       </w:r>
@@ -5146,7 +5104,7 @@
         <w:pStyle w:val="Titre4"/>
         <w:spacing w:before="360"/>
       </w:pPr>
-      <w:bookmarkStart w:id="34" w:name="_Toc119119220"/>
+      <w:bookmarkStart w:id="34" w:name="_Toc120467490"/>
       <w:r>
         <w:t>Solution : Gestionnaire de fichier</w:t>
       </w:r>
@@ -5459,13 +5417,8 @@
       <w:r>
         <w:t xml:space="preserve">L’outil étant libre et sous licence Apache 2.0, son intégration dans les outils </w:t>
       </w:r>
-      <w:proofErr w:type="spellStart"/>
-      <w:r>
-        <w:t>Webstreet</w:t>
-      </w:r>
-      <w:proofErr w:type="spellEnd"/>
-      <w:r>
-        <w:t xml:space="preserve"> ne nécessite pas l’acquisition de licence spécifique. Il est recommandé que les personnalisations apporté</w:t>
+      <w:r>
+        <w:t>Webstreet ne nécessite pas l’acquisition de licence spécifique. Il est recommandé que les personnalisations apporté</w:t>
       </w:r>
       <w:r>
         <w:t>e</w:t>
@@ -5510,15 +5463,7 @@
       </w:r>
       <w:proofErr w:type="spellEnd"/>
       <w:r>
-        <w:t xml:space="preserve"> sur le projet original afin de permettre à la communauté de bénéficier des améliorations apportées par </w:t>
-      </w:r>
-      <w:proofErr w:type="spellStart"/>
-      <w:r>
-        <w:t>Webstreet</w:t>
-      </w:r>
-      <w:proofErr w:type="spellEnd"/>
-      <w:r>
-        <w:t xml:space="preserve">. </w:t>
+        <w:t xml:space="preserve"> sur le projet original afin de permettre à la communauté de bénéficier des améliorations apportées par Webstreet. </w:t>
       </w:r>
     </w:p>
     <w:p>
@@ -5533,7 +5478,7 @@
       <w:pPr>
         <w:pStyle w:val="Titre5"/>
       </w:pPr>
-      <w:bookmarkStart w:id="38" w:name="_Toc119119221"/>
+      <w:bookmarkStart w:id="38" w:name="_Toc120467491"/>
       <w:r>
         <w:t>Documentation complémentaire :</w:t>
       </w:r>
@@ -5567,7 +5512,7 @@
       <w:pPr>
         <w:pStyle w:val="Titre3"/>
       </w:pPr>
-      <w:bookmarkStart w:id="39" w:name="_Toc119119222"/>
+      <w:bookmarkStart w:id="39" w:name="_Toc120467492"/>
       <w:r>
         <w:lastRenderedPageBreak/>
         <w:t xml:space="preserve">Synthèse de l’étude </w:t>
@@ -6007,7 +5952,7 @@
       <w:pPr>
         <w:pStyle w:val="Titre1"/>
       </w:pPr>
-      <w:bookmarkStart w:id="41" w:name="_Toc119119223"/>
+      <w:bookmarkStart w:id="41" w:name="_Toc120467493"/>
       <w:r>
         <w:lastRenderedPageBreak/>
         <w:t>ARCHITECTURE CIBLE</w:t>
@@ -6035,7 +5980,7 @@
       <w:pPr>
         <w:pStyle w:val="Titre2"/>
       </w:pPr>
-      <w:bookmarkStart w:id="42" w:name="_Toc119119224"/>
+      <w:bookmarkStart w:id="42" w:name="_Toc120467494"/>
       <w:r>
         <w:t>Business</w:t>
       </w:r>
@@ -6529,11 +6474,9 @@
             <w:r>
               <w:t xml:space="preserve">Client </w:t>
             </w:r>
-            <w:proofErr w:type="spellStart"/>
             <w:r>
               <w:t>Webstreet</w:t>
             </w:r>
-            <w:proofErr w:type="spellEnd"/>
             <w:r>
               <w:t xml:space="preserve">. </w:t>
             </w:r>
@@ -6776,21 +6719,11 @@
               <w:jc w:val="both"/>
             </w:pPr>
             <w:r>
-              <w:t xml:space="preserve">Processus métier d’entreprise assigné à l’équipe d’exploitation </w:t>
-            </w:r>
-            <w:proofErr w:type="spellStart"/>
+              <w:t xml:space="preserve">Processus métier d’entreprise assigné à l’équipe d’exploitation Webstreet (A-4). Ce processus permet la création des comptes utilisateurs des clients </w:t>
+            </w:r>
             <w:r>
               <w:t>Webstreet</w:t>
             </w:r>
-            <w:proofErr w:type="spellEnd"/>
-            <w:r>
-              <w:t xml:space="preserve"> (A-4). Ce processus permet la création des comptes utilisateurs des clients </w:t>
-            </w:r>
-            <w:proofErr w:type="spellStart"/>
-            <w:r>
-              <w:t>Webstreet</w:t>
-            </w:r>
-            <w:proofErr w:type="spellEnd"/>
             <w:r>
               <w:t xml:space="preserve"> (A-5) sur l’IAM (SC-4). Ce processus sera à intégrer à la conception des sites web.</w:t>
             </w:r>
@@ -7203,7 +7136,7 @@
       <w:pPr>
         <w:pStyle w:val="Titre2"/>
       </w:pPr>
-      <w:bookmarkStart w:id="45" w:name="_Toc119119225"/>
+      <w:bookmarkStart w:id="45" w:name="_Toc120467495"/>
       <w:r>
         <w:lastRenderedPageBreak/>
         <w:t>Logiciel et données</w:t>
@@ -7746,15 +7679,7 @@
               <w:jc w:val="both"/>
             </w:pPr>
             <w:r>
-              <w:t xml:space="preserve">Logiciel permettant de consulter les fichiers présents sur les serveurs web </w:t>
-            </w:r>
-            <w:proofErr w:type="spellStart"/>
-            <w:r>
-              <w:t>Webstreet</w:t>
-            </w:r>
-            <w:proofErr w:type="spellEnd"/>
-            <w:r>
-              <w:t>. Est accessible uniquement après authentification (SF-1) sur l’IAM (SC-4). Le périmètre de données est variable en fonction du contexte d’authentification.</w:t>
+              <w:t>Logiciel permettant de consulter les fichiers présents sur les serveurs web Webstreet. Est accessible uniquement après authentification (SF-1) sur l’IAM (SC-4). Le périmètre de données est variable en fonction du contexte d’authentification.</w:t>
             </w:r>
           </w:p>
         </w:tc>
@@ -7988,13 +7913,8 @@
               <w:jc w:val="both"/>
             </w:pPr>
             <w:r>
-              <w:t xml:space="preserve">Identité et droits d'accès des Clients </w:t>
-            </w:r>
-            <w:proofErr w:type="spellStart"/>
-            <w:r>
-              <w:t>Webstreet</w:t>
-            </w:r>
-            <w:proofErr w:type="spellEnd"/>
+              <w:t>Identité et droits d'accès des Clients Webstreet</w:t>
+            </w:r>
           </w:p>
         </w:tc>
         <w:tc>
@@ -8068,7 +7988,7 @@
       <w:pPr>
         <w:pStyle w:val="Titre2"/>
       </w:pPr>
-      <w:bookmarkStart w:id="48" w:name="_Toc119119226"/>
+      <w:bookmarkStart w:id="48" w:name="_Toc120467496"/>
       <w:r>
         <w:lastRenderedPageBreak/>
         <w:t>Plateforme technique</w:t>
@@ -8475,15 +8395,7 @@
               <w:jc w:val="both"/>
             </w:pPr>
             <w:r>
-              <w:t xml:space="preserve">Serveurs d’hébergement des sites web des clients </w:t>
-            </w:r>
-            <w:proofErr w:type="spellStart"/>
-            <w:r>
-              <w:t>Webstreet</w:t>
-            </w:r>
-            <w:proofErr w:type="spellEnd"/>
-            <w:r>
-              <w:t xml:space="preserve">. </w:t>
+              <w:t xml:space="preserve">Serveurs d’hébergement des sites web des clients Webstreet. </w:t>
             </w:r>
             <w:r>
               <w:t>Stocke les fichiers accessibles par l’intermédiaire du Gestionnaire de fichier web (SC-5)</w:t>
@@ -9061,16 +8973,11 @@
             <w:r>
               <w:t xml:space="preserve">Réseau </w:t>
             </w:r>
-            <w:proofErr w:type="spellStart"/>
             <w:r>
               <w:t>W</w:t>
             </w:r>
             <w:r>
-              <w:t>ebstreet</w:t>
-            </w:r>
-            <w:proofErr w:type="spellEnd"/>
-            <w:r>
-              <w:t xml:space="preserve"> (interne + D</w:t>
+              <w:t>ebstreet (interne + D</w:t>
             </w:r>
             <w:r>
               <w:t>MZ)</w:t>
@@ -9094,15 +9001,7 @@
               <w:jc w:val="both"/>
             </w:pPr>
             <w:r>
-              <w:t xml:space="preserve">Réseau interne à l’entreprise </w:t>
-            </w:r>
-            <w:proofErr w:type="spellStart"/>
-            <w:r>
-              <w:t>Webstreet</w:t>
-            </w:r>
-            <w:proofErr w:type="spellEnd"/>
-            <w:r>
-              <w:t xml:space="preserve">. Relie notamment le serveur </w:t>
+              <w:t xml:space="preserve">Réseau interne à l’entreprise Webstreet. Relie notamment le serveur </w:t>
             </w:r>
             <w:r>
               <w:t>d’hébergement</w:t>
@@ -9395,15 +9294,15 @@
       <w:pPr>
         <w:pStyle w:val="Titre1"/>
       </w:pPr>
-      <w:bookmarkStart w:id="53" w:name="_Toc119119227"/>
-      <w:bookmarkStart w:id="54" w:name="_Toc103105864"/>
+      <w:bookmarkStart w:id="53" w:name="_Toc103105864"/>
+      <w:bookmarkStart w:id="54" w:name="_Toc120467497"/>
       <w:bookmarkEnd w:id="50"/>
       <w:bookmarkEnd w:id="51"/>
       <w:r>
         <w:lastRenderedPageBreak/>
         <w:t>ANALYSE DES ÉCARTS</w:t>
       </w:r>
-      <w:bookmarkEnd w:id="53"/>
+      <w:bookmarkEnd w:id="54"/>
     </w:p>
     <w:p>
       <w:pPr>
@@ -9798,13 +9697,8 @@
               <w:t>Équipe</w:t>
             </w:r>
             <w:r>
-              <w:t xml:space="preserve"> exploitation </w:t>
-            </w:r>
-            <w:proofErr w:type="spellStart"/>
-            <w:r>
-              <w:t>Webstreet</w:t>
-            </w:r>
-            <w:proofErr w:type="spellEnd"/>
+              <w:t xml:space="preserve"> exploitation Webstreet</w:t>
+            </w:r>
           </w:p>
         </w:tc>
         <w:tc>
@@ -11624,13 +11518,8 @@
               <w:spacing w:after="0" w:line="240" w:lineRule="auto"/>
             </w:pPr>
             <w:r>
-              <w:t xml:space="preserve">Identité et droits d'accès des Clients </w:t>
-            </w:r>
-            <w:proofErr w:type="spellStart"/>
-            <w:r>
-              <w:t>Webstreet</w:t>
-            </w:r>
-            <w:proofErr w:type="spellEnd"/>
+              <w:t>Identité et droits d'accès des Clients Webstreet</w:t>
+            </w:r>
           </w:p>
         </w:tc>
         <w:tc>
@@ -12523,21 +12412,11 @@
             <w:r>
               <w:t xml:space="preserve">Réseau </w:t>
             </w:r>
-            <w:proofErr w:type="spellStart"/>
             <w:r>
               <w:t>W</w:t>
             </w:r>
             <w:r>
-              <w:t>e</w:t>
-            </w:r>
-            <w:bookmarkStart w:id="55" w:name="_GoBack"/>
-            <w:bookmarkEnd w:id="55"/>
-            <w:r>
-              <w:t>bstreet</w:t>
-            </w:r>
-            <w:proofErr w:type="spellEnd"/>
-            <w:r>
-              <w:t xml:space="preserve"> (interne + D</w:t>
+              <w:t>ebstreet (interne + D</w:t>
             </w:r>
             <w:r>
               <w:t>MZ)</w:t>
@@ -12941,7 +12820,7 @@
         <w:pStyle w:val="Lgende"/>
         <w:spacing w:after="0"/>
       </w:pPr>
-      <w:bookmarkStart w:id="56" w:name="_Toc119119207"/>
+      <w:bookmarkStart w:id="55" w:name="_Toc119119207"/>
       <w:r>
         <w:t xml:space="preserve">Tableau </w:t>
       </w:r>
@@ -12986,7 +12865,7 @@
       <w:r>
         <w:t xml:space="preserve"> des écarts d'architecture</w:t>
       </w:r>
-      <w:bookmarkEnd w:id="56"/>
+      <w:bookmarkEnd w:id="55"/>
       <w:r>
         <w:br w:type="page"/>
       </w:r>
@@ -12995,25 +12874,25 @@
       <w:pPr>
         <w:pStyle w:val="Titre1"/>
       </w:pPr>
-      <w:bookmarkStart w:id="57" w:name="_Toc119119228"/>
+      <w:bookmarkStart w:id="56" w:name="_Toc120467498"/>
       <w:r>
         <w:lastRenderedPageBreak/>
         <w:t>ANALYSE DES IMPACTS</w:t>
       </w:r>
-      <w:bookmarkEnd w:id="54"/>
-      <w:bookmarkEnd w:id="57"/>
+      <w:bookmarkEnd w:id="53"/>
+      <w:bookmarkEnd w:id="56"/>
     </w:p>
     <w:p>
       <w:pPr>
         <w:pStyle w:val="Titre2"/>
       </w:pPr>
-      <w:bookmarkStart w:id="58" w:name="_Toc103105865"/>
-      <w:bookmarkStart w:id="59" w:name="_Toc119119229"/>
+      <w:bookmarkStart w:id="57" w:name="_Toc103105865"/>
+      <w:bookmarkStart w:id="58" w:name="_Toc120467499"/>
       <w:r>
         <w:t>Opérationnels</w:t>
       </w:r>
+      <w:bookmarkEnd w:id="57"/>
       <w:bookmarkEnd w:id="58"/>
-      <w:bookmarkEnd w:id="59"/>
     </w:p>
     <w:p>
       <w:r>
@@ -13086,15 +12965,15 @@
         <w:pStyle w:val="Titre2"/>
         <w:spacing w:before="360"/>
       </w:pPr>
-      <w:bookmarkStart w:id="60" w:name="_Toc100680929"/>
-      <w:bookmarkStart w:id="61" w:name="_Toc103105866"/>
-      <w:bookmarkStart w:id="62" w:name="_Toc119119230"/>
+      <w:bookmarkStart w:id="59" w:name="_Toc100680929"/>
+      <w:bookmarkStart w:id="60" w:name="_Toc103105866"/>
+      <w:bookmarkStart w:id="61" w:name="_Toc120467500"/>
       <w:r>
         <w:t>Organisationnels</w:t>
       </w:r>
+      <w:bookmarkEnd w:id="59"/>
       <w:bookmarkEnd w:id="60"/>
       <w:bookmarkEnd w:id="61"/>
-      <w:bookmarkEnd w:id="62"/>
     </w:p>
     <w:p>
       <w:pPr>
@@ -13134,13 +13013,13 @@
       <w:pPr>
         <w:pStyle w:val="Titre2"/>
       </w:pPr>
-      <w:bookmarkStart w:id="63" w:name="_Toc103105867"/>
-      <w:bookmarkStart w:id="64" w:name="_Toc119119231"/>
+      <w:bookmarkStart w:id="62" w:name="_Toc103105867"/>
+      <w:bookmarkStart w:id="63" w:name="_Toc120467501"/>
       <w:r>
         <w:t>Techniques</w:t>
       </w:r>
+      <w:bookmarkEnd w:id="62"/>
       <w:bookmarkEnd w:id="63"/>
-      <w:bookmarkEnd w:id="64"/>
     </w:p>
     <w:p>
       <w:pPr>
@@ -13190,25 +13069,40 @@
     </w:p>
     <w:p>
       <w:pPr>
-        <w:jc w:val="both"/>
-      </w:pPr>
-      <w:r>
-        <w:t>WHITELIST !!!</w:t>
+        <w:rPr>
+          <w:rFonts w:ascii="Open Sans" w:eastAsia="Georgia" w:hAnsi="Open Sans" w:cs="Open Sans"/>
+          <w:b/>
+          <w:sz w:val="30"/>
+          <w:szCs w:val="30"/>
+        </w:rPr>
+      </w:pPr>
+      <w:bookmarkStart w:id="64" w:name="_Toc100680932"/>
+      <w:bookmarkStart w:id="65" w:name="_Toc103105868"/>
+      <w:r>
+        <w:t xml:space="preserve">Par </w:t>
+      </w:r>
+      <w:r>
+        <w:t>défaut</w:t>
+      </w:r>
+      <w:r>
+        <w:t xml:space="preserve">, la totalité des flux réseaux devra être bloqué sur les différents serveurs (entrant / sortant) à l’exception d’une whitelist autorisée. </w:t>
+      </w:r>
+      <w:r>
+        <w:br w:type="page"/>
       </w:r>
     </w:p>
     <w:p>
       <w:pPr>
         <w:pStyle w:val="Titre2"/>
       </w:pPr>
-      <w:bookmarkStart w:id="65" w:name="_Toc100680932"/>
-      <w:bookmarkStart w:id="66" w:name="_Toc103105868"/>
-      <w:bookmarkStart w:id="67" w:name="_Toc119119232"/>
-      <w:r>
+      <w:bookmarkStart w:id="66" w:name="_Toc120467502"/>
+      <w:r>
+        <w:lastRenderedPageBreak/>
         <w:t>Financiers</w:t>
       </w:r>
+      <w:bookmarkEnd w:id="64"/>
       <w:bookmarkEnd w:id="65"/>
       <w:bookmarkEnd w:id="66"/>
-      <w:bookmarkEnd w:id="67"/>
     </w:p>
     <w:p>
       <w:pPr>
@@ -13263,7 +13157,6 @@
         <w:jc w:val="both"/>
       </w:pPr>
       <w:r>
-        <w:lastRenderedPageBreak/>
         <w:t xml:space="preserve">L’hébergement des serveurs pour le gestionnaire de fichier seront assuré sur l’infrastructure interne existante par allocation de capacités. </w:t>
       </w:r>
       <w:r>
@@ -13288,107 +13181,106 @@
       <w:pPr>
         <w:pStyle w:val="Titre2"/>
       </w:pPr>
-      <w:bookmarkStart w:id="68" w:name="_Toc100680933"/>
-      <w:bookmarkStart w:id="69" w:name="_Toc103105869"/>
-      <w:bookmarkStart w:id="70" w:name="_Toc119119233"/>
+      <w:bookmarkStart w:id="67" w:name="_Toc100680933"/>
+      <w:bookmarkStart w:id="68" w:name="_Toc103105869"/>
+      <w:bookmarkStart w:id="69" w:name="_Toc120467503"/>
       <w:r>
         <w:t>Juridiques</w:t>
       </w:r>
+      <w:bookmarkEnd w:id="67"/>
       <w:bookmarkEnd w:id="68"/>
       <w:bookmarkEnd w:id="69"/>
+    </w:p>
+    <w:p>
+      <w:pPr>
+        <w:jc w:val="both"/>
+      </w:pPr>
+      <w:r>
+        <w:t xml:space="preserve">Le principal impact juridique de la solution porte sur le transfert d’une partie de la propriété intellectuelle de Webstreet, notamment par l’accès au code source des sites web, aux clients. </w:t>
+      </w:r>
+    </w:p>
+    <w:p>
+      <w:pPr>
+        <w:jc w:val="both"/>
+      </w:pPr>
+      <w:r>
+        <w:t>Cet impact peut être modulé en définissant des restrictions d’accès à certains dossiers du site web en fonction des accords de licence signés avec les clients. Une analyse de ce point par les équipes juridique devrait être demandée.</w:t>
+      </w:r>
+    </w:p>
+    <w:p>
+      <w:pPr>
+        <w:jc w:val="both"/>
+      </w:pPr>
+      <w:r>
+        <w:t>Des modifications des conditions générales applicables aux clients devront probablement être à prévoir en ce sens.</w:t>
+      </w:r>
+    </w:p>
+    <w:p>
+      <w:pPr>
+        <w:jc w:val="both"/>
+      </w:pPr>
+      <w:r>
+        <w:t>L</w:t>
+      </w:r>
+      <w:r>
+        <w:t xml:space="preserve">es nouvelles données manipulées par l’IAM peuvent </w:t>
+      </w:r>
+      <w:r>
+        <w:t xml:space="preserve">contenir </w:t>
+      </w:r>
+      <w:r>
+        <w:t>des DCP. Une politique de traitement / suppression adaptée devra être défini</w:t>
+      </w:r>
+      <w:r>
+        <w:t>e</w:t>
+      </w:r>
+      <w:r>
+        <w:t xml:space="preserve"> afin de garantir le respect de la réglementation et notamment des mesures imposées par le RGPD.</w:t>
+      </w:r>
+      <w:r>
+        <w:t xml:space="preserve"> </w:t>
+      </w:r>
+    </w:p>
+    <w:p>
+      <w:pPr>
+        <w:jc w:val="both"/>
+      </w:pPr>
+      <w:r>
+        <w:t xml:space="preserve">Il est à noter que l’outil retenu pour la gestion des comptes utilisateurs, Auth0, intègre nativement la gestion des DCP et est en conformité avec le RGPD. </w:t>
+      </w:r>
+      <w:r>
+        <w:rPr>
+          <w:rStyle w:val="Appelnotedebasdep"/>
+        </w:rPr>
+        <w:footnoteReference w:id="1"/>
+      </w:r>
+    </w:p>
+    <w:p>
+      <w:pPr>
+        <w:pStyle w:val="Titre2"/>
+      </w:pPr>
+      <w:r>
+        <w:br w:type="page"/>
+      </w:r>
+    </w:p>
+    <w:p>
+      <w:pPr>
+        <w:pStyle w:val="Titre1"/>
+      </w:pPr>
+      <w:bookmarkStart w:id="70" w:name="_Toc120467504"/>
+      <w:r>
+        <w:lastRenderedPageBreak/>
+        <w:t>TABLES DES RÉFÉRENCES</w:t>
+      </w:r>
       <w:bookmarkEnd w:id="70"/>
     </w:p>
     <w:p>
       <w:pPr>
-        <w:jc w:val="both"/>
-      </w:pPr>
-      <w:r>
-        <w:t xml:space="preserve">Le principal impact juridique de la solution porte sur le transfert d’une partie de la propriété intellectuelle de </w:t>
-      </w:r>
-      <w:proofErr w:type="spellStart"/>
-      <w:r>
-        <w:t>Webstreet</w:t>
-      </w:r>
-      <w:proofErr w:type="spellEnd"/>
-      <w:r>
-        <w:t xml:space="preserve">, notamment par l’accès au code source des sites web, aux clients. </w:t>
-      </w:r>
-    </w:p>
-    <w:p>
-      <w:pPr>
-        <w:jc w:val="both"/>
-      </w:pPr>
-      <w:r>
-        <w:t>Cet impact peut être modulé en définissant des restrictions d’accès à certains dossiers du site web en fonction des accords de licence signés avec les clients. Une analyse de ce point par les équipes juridique devrait être demandée.</w:t>
-      </w:r>
-    </w:p>
-    <w:p>
-      <w:pPr>
-        <w:jc w:val="both"/>
-      </w:pPr>
-      <w:r>
-        <w:t>Des modifications des conditions générales applicables aux clients devront probablement être à prévoir en ce sens.</w:t>
-      </w:r>
-    </w:p>
-    <w:p>
-      <w:pPr>
-        <w:jc w:val="both"/>
-      </w:pPr>
-      <w:r>
-        <w:t xml:space="preserve">Il est à noter que les nouvelles données manipulées par l’IAM peuvent </w:t>
-      </w:r>
-      <w:r>
-        <w:rPr>
-          <w:color w:val="FF0000"/>
-        </w:rPr>
-        <w:t xml:space="preserve">relever </w:t>
-      </w:r>
-      <w:r>
-        <w:t>des DCP. Une politique de traitement / suppression adaptée devra être défini</w:t>
-      </w:r>
-      <w:r>
-        <w:t>e</w:t>
-      </w:r>
-      <w:r>
-        <w:t xml:space="preserve"> afin de garantir le respect de la réglementation et notamment des mesures imposées par le RGPD.</w:t>
-      </w:r>
-    </w:p>
-    <w:p>
-      <w:pPr>
-        <w:jc w:val="both"/>
-      </w:pPr>
-      <w:r>
-        <w:t>Auth0 compliance RGPD</w:t>
-      </w:r>
-    </w:p>
-    <w:p/>
-    <w:p/>
-    <w:p>
-      <w:pPr>
         <w:pStyle w:val="Titre2"/>
       </w:pPr>
-      <w:r>
-        <w:br w:type="page"/>
-      </w:r>
-    </w:p>
-    <w:p>
-      <w:pPr>
-        <w:pStyle w:val="Titre1"/>
-      </w:pPr>
-      <w:bookmarkStart w:id="71" w:name="_Toc119119234"/>
-      <w:r>
-        <w:lastRenderedPageBreak/>
-        <w:t>TABLES DES RÉFÉRENCES</w:t>
-      </w:r>
-      <w:bookmarkEnd w:id="71"/>
-    </w:p>
-    <w:p>
-      <w:pPr>
-        <w:pStyle w:val="Titre2"/>
-      </w:pPr>
-      <w:bookmarkStart w:id="72" w:name="_Toc119119235"/>
-      <w:bookmarkStart w:id="73" w:name="_Toc78113520"/>
-      <w:bookmarkEnd w:id="9"/>
+      <w:bookmarkStart w:id="71" w:name="_Toc78113520"/>
+      <w:bookmarkStart w:id="72" w:name="_Toc120467505"/>
+      <w:bookmarkEnd w:id="8"/>
       <w:r>
         <w:t>Figures</w:t>
       </w:r>
@@ -13915,12 +13807,12 @@
       <w:pPr>
         <w:pStyle w:val="Titre2"/>
       </w:pPr>
-      <w:bookmarkStart w:id="74" w:name="_Toc119119236"/>
+      <w:bookmarkStart w:id="73" w:name="_Toc120467506"/>
       <w:r>
         <w:t>Tableaux</w:t>
       </w:r>
+      <w:bookmarkEnd w:id="71"/>
       <w:bookmarkEnd w:id="73"/>
-      <w:bookmarkEnd w:id="74"/>
     </w:p>
     <w:p>
       <w:pPr>
@@ -14439,7 +14331,7 @@
 </file>
 
 <file path=word/endnotes.xml><?xml version="1.0" encoding="utf-8"?>
-<w:endnotes xmlns:wpc="http://schemas.microsoft.com/office/word/2010/wordprocessingCanvas" xmlns:cx="http://schemas.microsoft.com/office/drawing/2014/chartex" xmlns:cx1="http://schemas.microsoft.com/office/drawing/2015/9/8/chartex" xmlns:cx2="http://schemas.microsoft.com/office/drawing/2015/10/21/chartex" xmlns:cx3="http://schemas.microsoft.com/office/drawing/2016/5/9/chartex" xmlns:cx4="http://schemas.microsoft.com/office/drawing/2016/5/10/chartex" xmlns:cx5="http://schemas.microsoft.com/office/drawing/2016/5/11/chartex" xmlns:cx6="http://schemas.microsoft.com/office/drawing/2016/5/12/chartex" xmlns:cx7="http://schemas.microsoft.com/office/drawing/2016/5/13/chartex" xmlns:cx8="http://schemas.microsoft.com/office/drawing/2016/5/14/chartex" xmlns:mc="http://schemas.openxmlformats.org/markup-compatibility/2006" xmlns:aink="http://schemas.microsoft.com/office/drawing/2016/ink" xmlns:am3d="http://schemas.microsoft.com/office/drawing/2017/model3d" xmlns:o="urn:schemas-microsoft-com:office:office" xmlns:r="http://schemas.openxmlformats.org/officeDocument/2006/relationships" xmlns:m="http://schemas.openxmlformats.org/officeDocument/2006/math" xmlns:v="urn:schemas-microsoft-com:vml" xmlns:wp14="http://schemas.microsoft.com/office/word/2010/wordprocessingDrawing" xmlns:wp="http://schemas.openxmlformats.org/drawingml/2006/wordprocessingDrawing" xmlns:w10="urn:schemas-microsoft-com:office:word" xmlns:w="http://schemas.openxmlformats.org/wordprocessingml/2006/main" xmlns:w14="http://schemas.microsoft.com/office/word/2010/wordml" xmlns:w15="http://schemas.microsoft.com/office/word/2012/wordml" xmlns:w16cid="http://schemas.microsoft.com/office/word/2016/wordml/cid" xmlns:w16se="http://schemas.microsoft.com/office/word/2015/wordml/symex" xmlns:wpg="http://schemas.microsoft.com/office/word/2010/wordprocessingGroup" xmlns:wpi="http://schemas.microsoft.com/office/word/2010/wordprocessingInk" xmlns:wne="http://schemas.microsoft.com/office/word/2006/wordml" xmlns:wps="http://schemas.microsoft.com/office/word/2010/wordprocessingShape" mc:Ignorable="w14 w15 w16se w16cid wp14">
+<w:endnotes xmlns:wpc="http://schemas.microsoft.com/office/word/2010/wordprocessingCanvas" xmlns:cx="http://schemas.microsoft.com/office/drawing/2014/chartex" xmlns:cx1="http://schemas.microsoft.com/office/drawing/2015/9/8/chartex" xmlns:cx2="http://schemas.microsoft.com/office/drawing/2015/10/21/chartex" xmlns:cx3="http://schemas.microsoft.com/office/drawing/2016/5/9/chartex" xmlns:cx4="http://schemas.microsoft.com/office/drawing/2016/5/10/chartex" xmlns:cx5="http://schemas.microsoft.com/office/drawing/2016/5/11/chartex" xmlns:cx6="http://schemas.microsoft.com/office/drawing/2016/5/12/chartex" xmlns:cx7="http://schemas.microsoft.com/office/drawing/2016/5/13/chartex" xmlns:cx8="http://schemas.microsoft.com/office/drawing/2016/5/14/chartex" xmlns:mc="http://schemas.openxmlformats.org/markup-compatibility/2006" xmlns:aink="http://schemas.microsoft.com/office/drawing/2016/ink" xmlns:am3d="http://schemas.microsoft.com/office/drawing/2017/model3d" xmlns:o="urn:schemas-microsoft-com:office:office" xmlns:oel="http://schemas.microsoft.com/office/2019/extlst" xmlns:r="http://schemas.openxmlformats.org/officeDocument/2006/relationships" xmlns:m="http://schemas.openxmlformats.org/officeDocument/2006/math" xmlns:v="urn:schemas-microsoft-com:vml" xmlns:wp14="http://schemas.microsoft.com/office/word/2010/wordprocessingDrawing" xmlns:wp="http://schemas.openxmlformats.org/drawingml/2006/wordprocessingDrawing" xmlns:w10="urn:schemas-microsoft-com:office:word" xmlns:w="http://schemas.openxmlformats.org/wordprocessingml/2006/main" xmlns:w14="http://schemas.microsoft.com/office/word/2010/wordml" xmlns:w15="http://schemas.microsoft.com/office/word/2012/wordml" xmlns:w16cex="http://schemas.microsoft.com/office/word/2018/wordml/cex" xmlns:w16cid="http://schemas.microsoft.com/office/word/2016/wordml/cid" xmlns:w16="http://schemas.microsoft.com/office/word/2018/wordml" xmlns:w16sdtdh="http://schemas.microsoft.com/office/word/2020/wordml/sdtdatahash" xmlns:w16se="http://schemas.microsoft.com/office/word/2015/wordml/symex" xmlns:wpg="http://schemas.microsoft.com/office/word/2010/wordprocessingGroup" xmlns:wpi="http://schemas.microsoft.com/office/word/2010/wordprocessingInk" xmlns:wne="http://schemas.microsoft.com/office/word/2006/wordml" xmlns:wps="http://schemas.microsoft.com/office/word/2010/wordprocessingShape" mc:Ignorable="w14 w15 w16se w16cid w16 w16cex w16sdtdh wp14">
   <w:endnote w:type="separator" w:id="-1">
     <w:p>
       <w:pPr>
@@ -14464,7 +14356,7 @@
 </file>
 
 <file path=word/footer1.xml><?xml version="1.0" encoding="utf-8"?>
-<w:ftr xmlns:wpc="http://schemas.microsoft.com/office/word/2010/wordprocessingCanvas" xmlns:cx="http://schemas.microsoft.com/office/drawing/2014/chartex" xmlns:cx1="http://schemas.microsoft.com/office/drawing/2015/9/8/chartex" xmlns:cx2="http://schemas.microsoft.com/office/drawing/2015/10/21/chartex" xmlns:cx3="http://schemas.microsoft.com/office/drawing/2016/5/9/chartex" xmlns:cx4="http://schemas.microsoft.com/office/drawing/2016/5/10/chartex" xmlns:cx5="http://schemas.microsoft.com/office/drawing/2016/5/11/chartex" xmlns:cx6="http://schemas.microsoft.com/office/drawing/2016/5/12/chartex" xmlns:cx7="http://schemas.microsoft.com/office/drawing/2016/5/13/chartex" xmlns:cx8="http://schemas.microsoft.com/office/drawing/2016/5/14/chartex" xmlns:mc="http://schemas.openxmlformats.org/markup-compatibility/2006" xmlns:aink="http://schemas.microsoft.com/office/drawing/2016/ink" xmlns:am3d="http://schemas.microsoft.com/office/drawing/2017/model3d" xmlns:o="urn:schemas-microsoft-com:office:office" xmlns:r="http://schemas.openxmlformats.org/officeDocument/2006/relationships" xmlns:m="http://schemas.openxmlformats.org/officeDocument/2006/math" xmlns:v="urn:schemas-microsoft-com:vml" xmlns:wp14="http://schemas.microsoft.com/office/word/2010/wordprocessingDrawing" xmlns:wp="http://schemas.openxmlformats.org/drawingml/2006/wordprocessingDrawing" xmlns:w10="urn:schemas-microsoft-com:office:word" xmlns:w="http://schemas.openxmlformats.org/wordprocessingml/2006/main" xmlns:w14="http://schemas.microsoft.com/office/word/2010/wordml" xmlns:w15="http://schemas.microsoft.com/office/word/2012/wordml" xmlns:w16cid="http://schemas.microsoft.com/office/word/2016/wordml/cid" xmlns:w16se="http://schemas.microsoft.com/office/word/2015/wordml/symex" xmlns:wpg="http://schemas.microsoft.com/office/word/2010/wordprocessingGroup" xmlns:wpi="http://schemas.microsoft.com/office/word/2010/wordprocessingInk" xmlns:wne="http://schemas.microsoft.com/office/word/2006/wordml" xmlns:wps="http://schemas.microsoft.com/office/word/2010/wordprocessingShape" mc:Ignorable="w14 w15 w16se w16cid wp14">
+<w:ftr xmlns:wpc="http://schemas.microsoft.com/office/word/2010/wordprocessingCanvas" xmlns:cx="http://schemas.microsoft.com/office/drawing/2014/chartex" xmlns:cx1="http://schemas.microsoft.com/office/drawing/2015/9/8/chartex" xmlns:cx2="http://schemas.microsoft.com/office/drawing/2015/10/21/chartex" xmlns:cx3="http://schemas.microsoft.com/office/drawing/2016/5/9/chartex" xmlns:cx4="http://schemas.microsoft.com/office/drawing/2016/5/10/chartex" xmlns:cx5="http://schemas.microsoft.com/office/drawing/2016/5/11/chartex" xmlns:cx6="http://schemas.microsoft.com/office/drawing/2016/5/12/chartex" xmlns:cx7="http://schemas.microsoft.com/office/drawing/2016/5/13/chartex" xmlns:cx8="http://schemas.microsoft.com/office/drawing/2016/5/14/chartex" xmlns:mc="http://schemas.openxmlformats.org/markup-compatibility/2006" xmlns:aink="http://schemas.microsoft.com/office/drawing/2016/ink" xmlns:am3d="http://schemas.microsoft.com/office/drawing/2017/model3d" xmlns:o="urn:schemas-microsoft-com:office:office" xmlns:oel="http://schemas.microsoft.com/office/2019/extlst" xmlns:r="http://schemas.openxmlformats.org/officeDocument/2006/relationships" xmlns:m="http://schemas.openxmlformats.org/officeDocument/2006/math" xmlns:v="urn:schemas-microsoft-com:vml" xmlns:wp14="http://schemas.microsoft.com/office/word/2010/wordprocessingDrawing" xmlns:wp="http://schemas.openxmlformats.org/drawingml/2006/wordprocessingDrawing" xmlns:w10="urn:schemas-microsoft-com:office:word" xmlns:w="http://schemas.openxmlformats.org/wordprocessingml/2006/main" xmlns:w14="http://schemas.microsoft.com/office/word/2010/wordml" xmlns:w15="http://schemas.microsoft.com/office/word/2012/wordml" xmlns:w16cex="http://schemas.microsoft.com/office/word/2018/wordml/cex" xmlns:w16cid="http://schemas.microsoft.com/office/word/2016/wordml/cid" xmlns:w16="http://schemas.microsoft.com/office/word/2018/wordml" xmlns:w16sdtdh="http://schemas.microsoft.com/office/word/2020/wordml/sdtdatahash" xmlns:w16se="http://schemas.microsoft.com/office/word/2015/wordml/symex" xmlns:wpg="http://schemas.microsoft.com/office/word/2010/wordprocessingGroup" xmlns:wpi="http://schemas.microsoft.com/office/word/2010/wordprocessingInk" xmlns:wne="http://schemas.microsoft.com/office/word/2006/wordml" xmlns:wps="http://schemas.microsoft.com/office/word/2010/wordprocessingShape" mc:Ignorable="w14 w15 w16se w16cid w16 w16cex w16sdtdh wp14">
   <w:p>
     <w:pPr>
       <w:pBdr>
@@ -14692,7 +14584,7 @@
         </mc:Choice>
         <mc:Fallback>
           <w:pict>
-            <v:group w14:anchorId="30742CFA" id="Groupe 150" o:spid="_x0000_s1031" style="position:absolute;margin-left:433pt;margin-top:0;width:34.4pt;height:56.45pt;z-index:251658240" coordorigin="51275,34215" coordsize="4368,7169" o:gfxdata="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">
+            <v:group w14:anchorId="30742CFA" id="Groupe 150" o:spid="_x0000_s1031" style="position:absolute;margin-left:433pt;margin-top:0;width:34.4pt;height:56.45pt;z-index:251658240" coordorigin="51275,34215" coordsize="4368,7169" o:gfxdata="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">
               <v:group id="Groupe 5" o:spid="_x0000_s1032" style="position:absolute;left:51275;top:34215;width:4369;height:7169" coordorigin="1743,14699" coordsize="688,1129" o:gfxdata="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">
                 <v:rect id="Rectangle 6" o:spid="_x0000_s1033" style="position:absolute;left:1743;top:14699;width:675;height:1125;visibility:visible;mso-wrap-style:square;v-text-anchor:middle" o:gfxdata="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" filled="f" stroked="f">
                   <v:textbox inset="2.53958mm,2.53958mm,2.53958mm,2.53958mm">
@@ -14822,7 +14714,7 @@
 </file>
 
 <file path=word/footer2.xml><?xml version="1.0" encoding="utf-8"?>
-<w:ftr xmlns:wpc="http://schemas.microsoft.com/office/word/2010/wordprocessingCanvas" xmlns:cx="http://schemas.microsoft.com/office/drawing/2014/chartex" xmlns:cx1="http://schemas.microsoft.com/office/drawing/2015/9/8/chartex" xmlns:cx2="http://schemas.microsoft.com/office/drawing/2015/10/21/chartex" xmlns:cx3="http://schemas.microsoft.com/office/drawing/2016/5/9/chartex" xmlns:cx4="http://schemas.microsoft.com/office/drawing/2016/5/10/chartex" xmlns:cx5="http://schemas.microsoft.com/office/drawing/2016/5/11/chartex" xmlns:cx6="http://schemas.microsoft.com/office/drawing/2016/5/12/chartex" xmlns:cx7="http://schemas.microsoft.com/office/drawing/2016/5/13/chartex" xmlns:cx8="http://schemas.microsoft.com/office/drawing/2016/5/14/chartex" xmlns:mc="http://schemas.openxmlformats.org/markup-compatibility/2006" xmlns:aink="http://schemas.microsoft.com/office/drawing/2016/ink" xmlns:am3d="http://schemas.microsoft.com/office/drawing/2017/model3d" xmlns:o="urn:schemas-microsoft-com:office:office" xmlns:r="http://schemas.openxmlformats.org/officeDocument/2006/relationships" xmlns:m="http://schemas.openxmlformats.org/officeDocument/2006/math" xmlns:v="urn:schemas-microsoft-com:vml" xmlns:wp14="http://schemas.microsoft.com/office/word/2010/wordprocessingDrawing" xmlns:wp="http://schemas.openxmlformats.org/drawingml/2006/wordprocessingDrawing" xmlns:w10="urn:schemas-microsoft-com:office:word" xmlns:w="http://schemas.openxmlformats.org/wordprocessingml/2006/main" xmlns:w14="http://schemas.microsoft.com/office/word/2010/wordml" xmlns:w15="http://schemas.microsoft.com/office/word/2012/wordml" xmlns:w16cid="http://schemas.microsoft.com/office/word/2016/wordml/cid" xmlns:w16se="http://schemas.microsoft.com/office/word/2015/wordml/symex" xmlns:wpg="http://schemas.microsoft.com/office/word/2010/wordprocessingGroup" xmlns:wpi="http://schemas.microsoft.com/office/word/2010/wordprocessingInk" xmlns:wne="http://schemas.microsoft.com/office/word/2006/wordml" xmlns:wps="http://schemas.microsoft.com/office/word/2010/wordprocessingShape" mc:Ignorable="w14 w15 w16se w16cid wp14">
+<w:ftr xmlns:wpc="http://schemas.microsoft.com/office/word/2010/wordprocessingCanvas" xmlns:cx="http://schemas.microsoft.com/office/drawing/2014/chartex" xmlns:cx1="http://schemas.microsoft.com/office/drawing/2015/9/8/chartex" xmlns:cx2="http://schemas.microsoft.com/office/drawing/2015/10/21/chartex" xmlns:cx3="http://schemas.microsoft.com/office/drawing/2016/5/9/chartex" xmlns:cx4="http://schemas.microsoft.com/office/drawing/2016/5/10/chartex" xmlns:cx5="http://schemas.microsoft.com/office/drawing/2016/5/11/chartex" xmlns:cx6="http://schemas.microsoft.com/office/drawing/2016/5/12/chartex" xmlns:cx7="http://schemas.microsoft.com/office/drawing/2016/5/13/chartex" xmlns:cx8="http://schemas.microsoft.com/office/drawing/2016/5/14/chartex" xmlns:mc="http://schemas.openxmlformats.org/markup-compatibility/2006" xmlns:aink="http://schemas.microsoft.com/office/drawing/2016/ink" xmlns:am3d="http://schemas.microsoft.com/office/drawing/2017/model3d" xmlns:o="urn:schemas-microsoft-com:office:office" xmlns:oel="http://schemas.microsoft.com/office/2019/extlst" xmlns:r="http://schemas.openxmlformats.org/officeDocument/2006/relationships" xmlns:m="http://schemas.openxmlformats.org/officeDocument/2006/math" xmlns:v="urn:schemas-microsoft-com:vml" xmlns:wp14="http://schemas.microsoft.com/office/word/2010/wordprocessingDrawing" xmlns:wp="http://schemas.openxmlformats.org/drawingml/2006/wordprocessingDrawing" xmlns:w10="urn:schemas-microsoft-com:office:word" xmlns:w="http://schemas.openxmlformats.org/wordprocessingml/2006/main" xmlns:w14="http://schemas.microsoft.com/office/word/2010/wordml" xmlns:w15="http://schemas.microsoft.com/office/word/2012/wordml" xmlns:w16cex="http://schemas.microsoft.com/office/word/2018/wordml/cex" xmlns:w16cid="http://schemas.microsoft.com/office/word/2016/wordml/cid" xmlns:w16="http://schemas.microsoft.com/office/word/2018/wordml" xmlns:w16sdtdh="http://schemas.microsoft.com/office/word/2020/wordml/sdtdatahash" xmlns:w16se="http://schemas.microsoft.com/office/word/2015/wordml/symex" xmlns:wpg="http://schemas.microsoft.com/office/word/2010/wordprocessingGroup" xmlns:wpi="http://schemas.microsoft.com/office/word/2010/wordprocessingInk" xmlns:wne="http://schemas.microsoft.com/office/word/2006/wordml" xmlns:wps="http://schemas.microsoft.com/office/word/2010/wordprocessingShape" mc:Ignorable="w14 w15 w16se w16cid w16 w16cex w16sdtdh wp14">
   <w:p>
     <w:pPr>
       <w:pBdr>
@@ -14843,7 +14735,6 @@
         <w:color w:val="000000"/>
       </w:rPr>
     </w:pPr>
-    <w:proofErr w:type="spellStart"/>
     <w:r>
       <w:rPr>
         <w:rFonts w:ascii="Open Sans" w:eastAsia="Open Sans" w:hAnsi="Open Sans" w:cs="Open Sans"/>
@@ -14852,18 +14743,7 @@
         <w:sz w:val="20"/>
         <w:szCs w:val="20"/>
       </w:rPr>
-      <w:t>WebStreet</w:t>
-    </w:r>
-    <w:proofErr w:type="spellEnd"/>
-    <w:r>
-      <w:rPr>
-        <w:rFonts w:ascii="Open Sans" w:eastAsia="Open Sans" w:hAnsi="Open Sans" w:cs="Open Sans"/>
-        <w:i/>
-        <w:color w:val="000000"/>
-        <w:sz w:val="20"/>
-        <w:szCs w:val="20"/>
-      </w:rPr>
-      <w:t xml:space="preserve"> </w:t>
+      <w:t xml:space="preserve">WebStreet </w:t>
     </w:r>
     <w:r>
       <w:rPr>
@@ -14941,7 +14821,7 @@
 </file>
 
 <file path=word/footnotes.xml><?xml version="1.0" encoding="utf-8"?>
-<w:footnotes xmlns:wpc="http://schemas.microsoft.com/office/word/2010/wordprocessingCanvas" xmlns:cx="http://schemas.microsoft.com/office/drawing/2014/chartex" xmlns:cx1="http://schemas.microsoft.com/office/drawing/2015/9/8/chartex" xmlns:cx2="http://schemas.microsoft.com/office/drawing/2015/10/21/chartex" xmlns:cx3="http://schemas.microsoft.com/office/drawing/2016/5/9/chartex" xmlns:cx4="http://schemas.microsoft.com/office/drawing/2016/5/10/chartex" xmlns:cx5="http://schemas.microsoft.com/office/drawing/2016/5/11/chartex" xmlns:cx6="http://schemas.microsoft.com/office/drawing/2016/5/12/chartex" xmlns:cx7="http://schemas.microsoft.com/office/drawing/2016/5/13/chartex" xmlns:cx8="http://schemas.microsoft.com/office/drawing/2016/5/14/chartex" xmlns:mc="http://schemas.openxmlformats.org/markup-compatibility/2006" xmlns:aink="http://schemas.microsoft.com/office/drawing/2016/ink" xmlns:am3d="http://schemas.microsoft.com/office/drawing/2017/model3d" xmlns:o="urn:schemas-microsoft-com:office:office" xmlns:r="http://schemas.openxmlformats.org/officeDocument/2006/relationships" xmlns:m="http://schemas.openxmlformats.org/officeDocument/2006/math" xmlns:v="urn:schemas-microsoft-com:vml" xmlns:wp14="http://schemas.microsoft.com/office/word/2010/wordprocessingDrawing" xmlns:wp="http://schemas.openxmlformats.org/drawingml/2006/wordprocessingDrawing" xmlns:w10="urn:schemas-microsoft-com:office:word" xmlns:w="http://schemas.openxmlformats.org/wordprocessingml/2006/main" xmlns:w14="http://schemas.microsoft.com/office/word/2010/wordml" xmlns:w15="http://schemas.microsoft.com/office/word/2012/wordml" xmlns:w16cid="http://schemas.microsoft.com/office/word/2016/wordml/cid" xmlns:w16se="http://schemas.microsoft.com/office/word/2015/wordml/symex" xmlns:wpg="http://schemas.microsoft.com/office/word/2010/wordprocessingGroup" xmlns:wpi="http://schemas.microsoft.com/office/word/2010/wordprocessingInk" xmlns:wne="http://schemas.microsoft.com/office/word/2006/wordml" xmlns:wps="http://schemas.microsoft.com/office/word/2010/wordprocessingShape" mc:Ignorable="w14 w15 w16se w16cid wp14">
+<w:footnotes xmlns:wpc="http://schemas.microsoft.com/office/word/2010/wordprocessingCanvas" xmlns:cx="http://schemas.microsoft.com/office/drawing/2014/chartex" xmlns:cx1="http://schemas.microsoft.com/office/drawing/2015/9/8/chartex" xmlns:cx2="http://schemas.microsoft.com/office/drawing/2015/10/21/chartex" xmlns:cx3="http://schemas.microsoft.com/office/drawing/2016/5/9/chartex" xmlns:cx4="http://schemas.microsoft.com/office/drawing/2016/5/10/chartex" xmlns:cx5="http://schemas.microsoft.com/office/drawing/2016/5/11/chartex" xmlns:cx6="http://schemas.microsoft.com/office/drawing/2016/5/12/chartex" xmlns:cx7="http://schemas.microsoft.com/office/drawing/2016/5/13/chartex" xmlns:cx8="http://schemas.microsoft.com/office/drawing/2016/5/14/chartex" xmlns:mc="http://schemas.openxmlformats.org/markup-compatibility/2006" xmlns:aink="http://schemas.microsoft.com/office/drawing/2016/ink" xmlns:am3d="http://schemas.microsoft.com/office/drawing/2017/model3d" xmlns:o="urn:schemas-microsoft-com:office:office" xmlns:oel="http://schemas.microsoft.com/office/2019/extlst" xmlns:r="http://schemas.openxmlformats.org/officeDocument/2006/relationships" xmlns:m="http://schemas.openxmlformats.org/officeDocument/2006/math" xmlns:v="urn:schemas-microsoft-com:vml" xmlns:wp14="http://schemas.microsoft.com/office/word/2010/wordprocessingDrawing" xmlns:wp="http://schemas.openxmlformats.org/drawingml/2006/wordprocessingDrawing" xmlns:w10="urn:schemas-microsoft-com:office:word" xmlns:w="http://schemas.openxmlformats.org/wordprocessingml/2006/main" xmlns:w14="http://schemas.microsoft.com/office/word/2010/wordml" xmlns:w15="http://schemas.microsoft.com/office/word/2012/wordml" xmlns:w16cex="http://schemas.microsoft.com/office/word/2018/wordml/cex" xmlns:w16cid="http://schemas.microsoft.com/office/word/2016/wordml/cid" xmlns:w16="http://schemas.microsoft.com/office/word/2018/wordml" xmlns:w16sdtdh="http://schemas.microsoft.com/office/word/2020/wordml/sdtdatahash" xmlns:w16se="http://schemas.microsoft.com/office/word/2015/wordml/symex" xmlns:wpg="http://schemas.microsoft.com/office/word/2010/wordprocessingGroup" xmlns:wpi="http://schemas.microsoft.com/office/word/2010/wordprocessingInk" xmlns:wne="http://schemas.microsoft.com/office/word/2006/wordml" xmlns:wps="http://schemas.microsoft.com/office/word/2010/wordprocessingShape" mc:Ignorable="w14 w15 w16se w16cid w16 w16cex w16sdtdh wp14">
   <w:footnote w:type="separator" w:id="-1">
     <w:p>
       <w:pPr>
@@ -14959,6 +14839,33 @@
       </w:pPr>
       <w:r>
         <w:continuationSeparator/>
+      </w:r>
+    </w:p>
+  </w:footnote>
+  <w:footnote w:id="1">
+    <w:p>
+      <w:pPr>
+        <w:pStyle w:val="Notedebasdepage"/>
+      </w:pPr>
+      <w:r>
+        <w:rPr>
+          <w:rStyle w:val="Appelnotedebasdep"/>
+        </w:rPr>
+        <w:footnoteRef/>
+      </w:r>
+      <w:r>
+        <w:t xml:space="preserve"> </w:t>
+      </w:r>
+      <w:hyperlink r:id="rId1" w:history="1">
+        <w:r>
+          <w:rPr>
+            <w:rStyle w:val="Lienhypertexte"/>
+          </w:rPr>
+          <w:t>https://auth0.com/docs/secure/data-privacy-and-compliance/gdpr</w:t>
+        </w:r>
+      </w:hyperlink>
+      <w:r>
+        <w:t xml:space="preserve"> </w:t>
       </w:r>
     </w:p>
   </w:footnote>
@@ -14966,7 +14873,7 @@
 </file>
 
 <file path=word/header1.xml><?xml version="1.0" encoding="utf-8"?>
-<w:hdr xmlns:wpc="http://schemas.microsoft.com/office/word/2010/wordprocessingCanvas" xmlns:cx="http://schemas.microsoft.com/office/drawing/2014/chartex" xmlns:cx1="http://schemas.microsoft.com/office/drawing/2015/9/8/chartex" xmlns:cx2="http://schemas.microsoft.com/office/drawing/2015/10/21/chartex" xmlns:cx3="http://schemas.microsoft.com/office/drawing/2016/5/9/chartex" xmlns:cx4="http://schemas.microsoft.com/office/drawing/2016/5/10/chartex" xmlns:cx5="http://schemas.microsoft.com/office/drawing/2016/5/11/chartex" xmlns:cx6="http://schemas.microsoft.com/office/drawing/2016/5/12/chartex" xmlns:cx7="http://schemas.microsoft.com/office/drawing/2016/5/13/chartex" xmlns:cx8="http://schemas.microsoft.com/office/drawing/2016/5/14/chartex" xmlns:mc="http://schemas.openxmlformats.org/markup-compatibility/2006" xmlns:aink="http://schemas.microsoft.com/office/drawing/2016/ink" xmlns:am3d="http://schemas.microsoft.com/office/drawing/2017/model3d" xmlns:o="urn:schemas-microsoft-com:office:office" xmlns:r="http://schemas.openxmlformats.org/officeDocument/2006/relationships" xmlns:m="http://schemas.openxmlformats.org/officeDocument/2006/math" xmlns:v="urn:schemas-microsoft-com:vml" xmlns:wp14="http://schemas.microsoft.com/office/word/2010/wordprocessingDrawing" xmlns:wp="http://schemas.openxmlformats.org/drawingml/2006/wordprocessingDrawing" xmlns:w10="urn:schemas-microsoft-com:office:word" xmlns:w="http://schemas.openxmlformats.org/wordprocessingml/2006/main" xmlns:w14="http://schemas.microsoft.com/office/word/2010/wordml" xmlns:w15="http://schemas.microsoft.com/office/word/2012/wordml" xmlns:w16cid="http://schemas.microsoft.com/office/word/2016/wordml/cid" xmlns:w16se="http://schemas.microsoft.com/office/word/2015/wordml/symex" xmlns:wpg="http://schemas.microsoft.com/office/word/2010/wordprocessingGroup" xmlns:wpi="http://schemas.microsoft.com/office/word/2010/wordprocessingInk" xmlns:wne="http://schemas.microsoft.com/office/word/2006/wordml" xmlns:wps="http://schemas.microsoft.com/office/word/2010/wordprocessingShape" mc:Ignorable="w14 w15 w16se w16cid wp14">
+<w:hdr xmlns:wpc="http://schemas.microsoft.com/office/word/2010/wordprocessingCanvas" xmlns:cx="http://schemas.microsoft.com/office/drawing/2014/chartex" xmlns:cx1="http://schemas.microsoft.com/office/drawing/2015/9/8/chartex" xmlns:cx2="http://schemas.microsoft.com/office/drawing/2015/10/21/chartex" xmlns:cx3="http://schemas.microsoft.com/office/drawing/2016/5/9/chartex" xmlns:cx4="http://schemas.microsoft.com/office/drawing/2016/5/10/chartex" xmlns:cx5="http://schemas.microsoft.com/office/drawing/2016/5/11/chartex" xmlns:cx6="http://schemas.microsoft.com/office/drawing/2016/5/12/chartex" xmlns:cx7="http://schemas.microsoft.com/office/drawing/2016/5/13/chartex" xmlns:cx8="http://schemas.microsoft.com/office/drawing/2016/5/14/chartex" xmlns:mc="http://schemas.openxmlformats.org/markup-compatibility/2006" xmlns:aink="http://schemas.microsoft.com/office/drawing/2016/ink" xmlns:am3d="http://schemas.microsoft.com/office/drawing/2017/model3d" xmlns:o="urn:schemas-microsoft-com:office:office" xmlns:oel="http://schemas.microsoft.com/office/2019/extlst" xmlns:r="http://schemas.openxmlformats.org/officeDocument/2006/relationships" xmlns:m="http://schemas.openxmlformats.org/officeDocument/2006/math" xmlns:v="urn:schemas-microsoft-com:vml" xmlns:wp14="http://schemas.microsoft.com/office/word/2010/wordprocessingDrawing" xmlns:wp="http://schemas.openxmlformats.org/drawingml/2006/wordprocessingDrawing" xmlns:w10="urn:schemas-microsoft-com:office:word" xmlns:w="http://schemas.openxmlformats.org/wordprocessingml/2006/main" xmlns:w14="http://schemas.microsoft.com/office/word/2010/wordml" xmlns:w15="http://schemas.microsoft.com/office/word/2012/wordml" xmlns:w16cex="http://schemas.microsoft.com/office/word/2018/wordml/cex" xmlns:w16cid="http://schemas.microsoft.com/office/word/2016/wordml/cid" xmlns:w16="http://schemas.microsoft.com/office/word/2018/wordml" xmlns:w16sdtdh="http://schemas.microsoft.com/office/word/2020/wordml/sdtdatahash" xmlns:w16se="http://schemas.microsoft.com/office/word/2015/wordml/symex" xmlns:wpg="http://schemas.microsoft.com/office/word/2010/wordprocessingGroup" xmlns:wpi="http://schemas.microsoft.com/office/word/2010/wordprocessingInk" xmlns:wne="http://schemas.microsoft.com/office/word/2006/wordml" xmlns:wps="http://schemas.microsoft.com/office/word/2010/wordprocessingShape" mc:Ignorable="w14 w15 w16se w16cid w16 w16cex w16sdtdh wp14">
   <w:p>
     <w:pPr>
       <w:pStyle w:val="En-tte"/>
@@ -15026,7 +14933,7 @@
       <w:rPr>
         <w:noProof/>
       </w:rPr>
-      <w:t>18/11/2022</w:t>
+      <w:t>27/11/2022</w:t>
     </w:r>
     <w:r>
       <w:fldChar w:fldCharType="end"/>
@@ -15036,7 +14943,7 @@
 </file>
 
 <file path=word/numbering.xml><?xml version="1.0" encoding="utf-8"?>
-<w:numbering xmlns:wpc="http://schemas.microsoft.com/office/word/2010/wordprocessingCanvas" xmlns:cx="http://schemas.microsoft.com/office/drawing/2014/chartex" xmlns:cx1="http://schemas.microsoft.com/office/drawing/2015/9/8/chartex" xmlns:cx2="http://schemas.microsoft.com/office/drawing/2015/10/21/chartex" xmlns:cx3="http://schemas.microsoft.com/office/drawing/2016/5/9/chartex" xmlns:cx4="http://schemas.microsoft.com/office/drawing/2016/5/10/chartex" xmlns:cx5="http://schemas.microsoft.com/office/drawing/2016/5/11/chartex" xmlns:cx6="http://schemas.microsoft.com/office/drawing/2016/5/12/chartex" xmlns:cx7="http://schemas.microsoft.com/office/drawing/2016/5/13/chartex" xmlns:cx8="http://schemas.microsoft.com/office/drawing/2016/5/14/chartex" xmlns:mc="http://schemas.openxmlformats.org/markup-compatibility/2006" xmlns:aink="http://schemas.microsoft.com/office/drawing/2016/ink" xmlns:am3d="http://schemas.microsoft.com/office/drawing/2017/model3d" xmlns:o="urn:schemas-microsoft-com:office:office" xmlns:r="http://schemas.openxmlformats.org/officeDocument/2006/relationships" xmlns:m="http://schemas.openxmlformats.org/officeDocument/2006/math" xmlns:v="urn:schemas-microsoft-com:vml" xmlns:wp14="http://schemas.microsoft.com/office/word/2010/wordprocessingDrawing" xmlns:wp="http://schemas.openxmlformats.org/drawingml/2006/wordprocessingDrawing" xmlns:w10="urn:schemas-microsoft-com:office:word" xmlns:w="http://schemas.openxmlformats.org/wordprocessingml/2006/main" xmlns:w14="http://schemas.microsoft.com/office/word/2010/wordml" xmlns:w15="http://schemas.microsoft.com/office/word/2012/wordml" xmlns:w16cid="http://schemas.microsoft.com/office/word/2016/wordml/cid" xmlns:w16se="http://schemas.microsoft.com/office/word/2015/wordml/symex" xmlns:wpg="http://schemas.microsoft.com/office/word/2010/wordprocessingGroup" xmlns:wpi="http://schemas.microsoft.com/office/word/2010/wordprocessingInk" xmlns:wne="http://schemas.microsoft.com/office/word/2006/wordml" xmlns:wps="http://schemas.microsoft.com/office/word/2010/wordprocessingShape" mc:Ignorable="w14 w15 w16se w16cid wp14">
+<w:numbering xmlns:wpc="http://schemas.microsoft.com/office/word/2010/wordprocessingCanvas" xmlns:cx="http://schemas.microsoft.com/office/drawing/2014/chartex" xmlns:cx1="http://schemas.microsoft.com/office/drawing/2015/9/8/chartex" xmlns:cx2="http://schemas.microsoft.com/office/drawing/2015/10/21/chartex" xmlns:cx3="http://schemas.microsoft.com/office/drawing/2016/5/9/chartex" xmlns:cx4="http://schemas.microsoft.com/office/drawing/2016/5/10/chartex" xmlns:cx5="http://schemas.microsoft.com/office/drawing/2016/5/11/chartex" xmlns:cx6="http://schemas.microsoft.com/office/drawing/2016/5/12/chartex" xmlns:cx7="http://schemas.microsoft.com/office/drawing/2016/5/13/chartex" xmlns:cx8="http://schemas.microsoft.com/office/drawing/2016/5/14/chartex" xmlns:mc="http://schemas.openxmlformats.org/markup-compatibility/2006" xmlns:aink="http://schemas.microsoft.com/office/drawing/2016/ink" xmlns:am3d="http://schemas.microsoft.com/office/drawing/2017/model3d" xmlns:o="urn:schemas-microsoft-com:office:office" xmlns:oel="http://schemas.microsoft.com/office/2019/extlst" xmlns:r="http://schemas.openxmlformats.org/officeDocument/2006/relationships" xmlns:m="http://schemas.openxmlformats.org/officeDocument/2006/math" xmlns:v="urn:schemas-microsoft-com:vml" xmlns:wp14="http://schemas.microsoft.com/office/word/2010/wordprocessingDrawing" xmlns:wp="http://schemas.openxmlformats.org/drawingml/2006/wordprocessingDrawing" xmlns:w10="urn:schemas-microsoft-com:office:word" xmlns:w="http://schemas.openxmlformats.org/wordprocessingml/2006/main" xmlns:w14="http://schemas.microsoft.com/office/word/2010/wordml" xmlns:w15="http://schemas.microsoft.com/office/word/2012/wordml" xmlns:w16cex="http://schemas.microsoft.com/office/word/2018/wordml/cex" xmlns:w16cid="http://schemas.microsoft.com/office/word/2016/wordml/cid" xmlns:w16="http://schemas.microsoft.com/office/word/2018/wordml" xmlns:w16sdtdh="http://schemas.microsoft.com/office/word/2020/wordml/sdtdatahash" xmlns:w16se="http://schemas.microsoft.com/office/word/2015/wordml/symex" xmlns:wpg="http://schemas.microsoft.com/office/word/2010/wordprocessingGroup" xmlns:wpi="http://schemas.microsoft.com/office/word/2010/wordprocessingInk" xmlns:wne="http://schemas.microsoft.com/office/word/2006/wordml" xmlns:wps="http://schemas.microsoft.com/office/word/2010/wordprocessingShape" mc:Ignorable="w14 w15 w16se w16cid w16 w16cex w16sdtdh wp14">
   <w:abstractNum w:abstractNumId="0" w15:restartNumberingAfterBreak="0">
     <w:nsid w:val="00A326A9"/>
     <w:multiLevelType w:val="hybridMultilevel"/>
@@ -19886,137 +19793,137 @@
       </w:rPr>
     </w:lvl>
   </w:abstractNum>
-  <w:num w:numId="1">
+  <w:num w:numId="1" w16cid:durableId="950821573">
     <w:abstractNumId w:val="31"/>
   </w:num>
-  <w:num w:numId="2">
+  <w:num w:numId="2" w16cid:durableId="1638729528">
     <w:abstractNumId w:val="25"/>
   </w:num>
-  <w:num w:numId="3">
+  <w:num w:numId="3" w16cid:durableId="398554530">
     <w:abstractNumId w:val="27"/>
   </w:num>
-  <w:num w:numId="4">
+  <w:num w:numId="4" w16cid:durableId="883105402">
     <w:abstractNumId w:val="1"/>
   </w:num>
-  <w:num w:numId="5">
+  <w:num w:numId="5" w16cid:durableId="198592629">
     <w:abstractNumId w:val="10"/>
   </w:num>
-  <w:num w:numId="6">
+  <w:num w:numId="6" w16cid:durableId="1621111613">
     <w:abstractNumId w:val="34"/>
   </w:num>
-  <w:num w:numId="7">
+  <w:num w:numId="7" w16cid:durableId="1731537507">
     <w:abstractNumId w:val="16"/>
   </w:num>
-  <w:num w:numId="8">
+  <w:num w:numId="8" w16cid:durableId="913121935">
     <w:abstractNumId w:val="22"/>
   </w:num>
-  <w:num w:numId="9">
+  <w:num w:numId="9" w16cid:durableId="1884832052">
     <w:abstractNumId w:val="11"/>
   </w:num>
-  <w:num w:numId="10">
+  <w:num w:numId="10" w16cid:durableId="848064235">
     <w:abstractNumId w:val="29"/>
   </w:num>
-  <w:num w:numId="11">
+  <w:num w:numId="11" w16cid:durableId="1672484030">
     <w:abstractNumId w:val="20"/>
   </w:num>
-  <w:num w:numId="12">
+  <w:num w:numId="12" w16cid:durableId="1291669421">
     <w:abstractNumId w:val="24"/>
   </w:num>
-  <w:num w:numId="13">
+  <w:num w:numId="13" w16cid:durableId="1949776965">
     <w:abstractNumId w:val="33"/>
   </w:num>
-  <w:num w:numId="14">
+  <w:num w:numId="14" w16cid:durableId="221214045">
     <w:abstractNumId w:val="40"/>
   </w:num>
-  <w:num w:numId="15">
+  <w:num w:numId="15" w16cid:durableId="881135818">
     <w:abstractNumId w:val="39"/>
   </w:num>
-  <w:num w:numId="16">
+  <w:num w:numId="16" w16cid:durableId="2030910329">
     <w:abstractNumId w:val="13"/>
   </w:num>
-  <w:num w:numId="17">
+  <w:num w:numId="17" w16cid:durableId="1175416774">
     <w:abstractNumId w:val="5"/>
   </w:num>
-  <w:num w:numId="18">
+  <w:num w:numId="18" w16cid:durableId="1793398024">
     <w:abstractNumId w:val="28"/>
   </w:num>
-  <w:num w:numId="19">
+  <w:num w:numId="19" w16cid:durableId="266474407">
     <w:abstractNumId w:val="23"/>
   </w:num>
-  <w:num w:numId="20">
+  <w:num w:numId="20" w16cid:durableId="469400771">
     <w:abstractNumId w:val="17"/>
   </w:num>
-  <w:num w:numId="21">
+  <w:num w:numId="21" w16cid:durableId="1236159144">
     <w:abstractNumId w:val="3"/>
   </w:num>
-  <w:num w:numId="22">
+  <w:num w:numId="22" w16cid:durableId="1860267036">
     <w:abstractNumId w:val="6"/>
   </w:num>
-  <w:num w:numId="23">
+  <w:num w:numId="23" w16cid:durableId="1379281661">
     <w:abstractNumId w:val="9"/>
   </w:num>
-  <w:num w:numId="24">
+  <w:num w:numId="24" w16cid:durableId="1300962257">
     <w:abstractNumId w:val="35"/>
   </w:num>
-  <w:num w:numId="25">
+  <w:num w:numId="25" w16cid:durableId="1973752468">
     <w:abstractNumId w:val="19"/>
   </w:num>
-  <w:num w:numId="26">
+  <w:num w:numId="26" w16cid:durableId="1970479233">
     <w:abstractNumId w:val="36"/>
   </w:num>
-  <w:num w:numId="27">
+  <w:num w:numId="27" w16cid:durableId="1420637514">
     <w:abstractNumId w:val="15"/>
   </w:num>
-  <w:num w:numId="28">
+  <w:num w:numId="28" w16cid:durableId="1341396858">
     <w:abstractNumId w:val="32"/>
   </w:num>
-  <w:num w:numId="29">
+  <w:num w:numId="29" w16cid:durableId="1701273722">
     <w:abstractNumId w:val="8"/>
   </w:num>
-  <w:num w:numId="30">
+  <w:num w:numId="30" w16cid:durableId="491793591">
     <w:abstractNumId w:val="2"/>
   </w:num>
-  <w:num w:numId="31">
+  <w:num w:numId="31" w16cid:durableId="1782064227">
     <w:abstractNumId w:val="30"/>
   </w:num>
-  <w:num w:numId="32">
+  <w:num w:numId="32" w16cid:durableId="227763205">
     <w:abstractNumId w:val="37"/>
   </w:num>
-  <w:num w:numId="33">
+  <w:num w:numId="33" w16cid:durableId="303433716">
     <w:abstractNumId w:val="7"/>
   </w:num>
-  <w:num w:numId="34">
+  <w:num w:numId="34" w16cid:durableId="1745951092">
     <w:abstractNumId w:val="21"/>
   </w:num>
-  <w:num w:numId="35">
+  <w:num w:numId="35" w16cid:durableId="1035934787">
     <w:abstractNumId w:val="18"/>
   </w:num>
-  <w:num w:numId="36">
+  <w:num w:numId="36" w16cid:durableId="928079108">
     <w:abstractNumId w:val="12"/>
   </w:num>
-  <w:num w:numId="37">
+  <w:num w:numId="37" w16cid:durableId="1900482659">
     <w:abstractNumId w:val="38"/>
   </w:num>
-  <w:num w:numId="38">
+  <w:num w:numId="38" w16cid:durableId="12265414">
     <w:abstractNumId w:val="14"/>
   </w:num>
-  <w:num w:numId="39">
+  <w:num w:numId="39" w16cid:durableId="2093889482">
     <w:abstractNumId w:val="0"/>
   </w:num>
-  <w:num w:numId="40">
+  <w:num w:numId="40" w16cid:durableId="562955000">
     <w:abstractNumId w:val="4"/>
   </w:num>
-  <w:num w:numId="41">
+  <w:num w:numId="41" w16cid:durableId="689843600">
     <w:abstractNumId w:val="41"/>
   </w:num>
-  <w:num w:numId="42">
+  <w:num w:numId="42" w16cid:durableId="1752048395">
     <w:abstractNumId w:val="26"/>
   </w:num>
 </w:numbering>
 </file>
 
 <file path=word/styles.xml><?xml version="1.0" encoding="utf-8"?>
-<w:styles xmlns:mc="http://schemas.openxmlformats.org/markup-compatibility/2006" xmlns:r="http://schemas.openxmlformats.org/officeDocument/2006/relationships" xmlns:w="http://schemas.openxmlformats.org/wordprocessingml/2006/main" xmlns:w14="http://schemas.microsoft.com/office/word/2010/wordml" xmlns:w15="http://schemas.microsoft.com/office/word/2012/wordml" xmlns:w16cid="http://schemas.microsoft.com/office/word/2016/wordml/cid" xmlns:w16se="http://schemas.microsoft.com/office/word/2015/wordml/symex" mc:Ignorable="w14 w15 w16se w16cid">
+<w:styles xmlns:mc="http://schemas.openxmlformats.org/markup-compatibility/2006" xmlns:r="http://schemas.openxmlformats.org/officeDocument/2006/relationships" xmlns:w="http://schemas.openxmlformats.org/wordprocessingml/2006/main" xmlns:w14="http://schemas.microsoft.com/office/word/2010/wordml" xmlns:w15="http://schemas.microsoft.com/office/word/2012/wordml" xmlns:w16cex="http://schemas.microsoft.com/office/word/2018/wordml/cex" xmlns:w16cid="http://schemas.microsoft.com/office/word/2016/wordml/cid" xmlns:w16="http://schemas.microsoft.com/office/word/2018/wordml" xmlns:w16sdtdh="http://schemas.microsoft.com/office/word/2020/wordml/sdtdatahash" xmlns:w16se="http://schemas.microsoft.com/office/word/2015/wordml/symex" mc:Ignorable="w14 w15 w16se w16cid w16 w16cex w16sdtdh">
   <w:docDefaults>
     <w:rPrDefault>
       <w:rPr>
@@ -20032,7 +19939,7 @@
       </w:pPr>
     </w:pPrDefault>
   </w:docDefaults>
-  <w:latentStyles w:defLockedState="0" w:defUIPriority="99" w:defSemiHidden="0" w:defUnhideWhenUsed="0" w:defQFormat="0" w:count="375">
+  <w:latentStyles w:defLockedState="0" w:defUIPriority="99" w:defSemiHidden="0" w:defUnhideWhenUsed="0" w:defQFormat="0" w:count="376">
     <w:lsdException w:name="Normal" w:uiPriority="0" w:qFormat="1"/>
     <w:lsdException w:name="heading 1" w:uiPriority="9" w:qFormat="1"/>
     <w:lsdException w:name="heading 2" w:semiHidden="1" w:uiPriority="9" w:unhideWhenUsed="1" w:qFormat="1"/>
@@ -20138,7 +20045,6 @@
     <w:lsdException w:name="HTML Sample" w:semiHidden="1" w:unhideWhenUsed="1"/>
     <w:lsdException w:name="HTML Typewriter" w:semiHidden="1" w:unhideWhenUsed="1"/>
     <w:lsdException w:name="HTML Variable" w:semiHidden="1" w:unhideWhenUsed="1"/>
-    <w:lsdException w:name="Normal Table" w:semiHidden="1" w:unhideWhenUsed="1"/>
     <w:lsdException w:name="annotation subject" w:semiHidden="1" w:unhideWhenUsed="1"/>
     <w:lsdException w:name="No List" w:semiHidden="1" w:unhideWhenUsed="1"/>
     <w:lsdException w:name="Outline List 1" w:semiHidden="1" w:unhideWhenUsed="1"/>
@@ -20185,10 +20091,8 @@
     <w:lsdException w:name="Table Subtle 2" w:semiHidden="1" w:unhideWhenUsed="1"/>
     <w:lsdException w:name="Table Web 1" w:semiHidden="1" w:unhideWhenUsed="1"/>
     <w:lsdException w:name="Table Web 2" w:semiHidden="1" w:unhideWhenUsed="1"/>
-    <w:lsdException w:name="Table Web 3" w:semiHidden="1" w:unhideWhenUsed="1"/>
     <w:lsdException w:name="Balloon Text" w:semiHidden="1" w:unhideWhenUsed="1"/>
     <w:lsdException w:name="Table Grid" w:uiPriority="39"/>
-    <w:lsdException w:name="Table Theme" w:semiHidden="1" w:unhideWhenUsed="1"/>
     <w:lsdException w:name="Placeholder Text" w:semiHidden="1"/>
     <w:lsdException w:name="No Spacing" w:uiPriority="1" w:qFormat="1"/>
     <w:lsdException w:name="Light Shading" w:uiPriority="60"/>
@@ -20408,6 +20312,7 @@
     <w:lsdException w:name="Smart Hyperlink" w:semiHidden="1" w:unhideWhenUsed="1"/>
     <w:lsdException w:name="Hashtag" w:semiHidden="1" w:unhideWhenUsed="1"/>
     <w:lsdException w:name="Unresolved Mention" w:semiHidden="1" w:unhideWhenUsed="1"/>
+    <w:lsdException w:name="Smart Link" w:semiHidden="1" w:unhideWhenUsed="1"/>
   </w:latentStyles>
   <w:style w:type="paragraph" w:default="1" w:styleId="Normal">
     <w:name w:val="Normal"/>
@@ -22023,28 +21928,28 @@
 </file>
 
 <file path=customXml/item1.xml><?xml version="1.0" encoding="utf-8"?>
+<b:Sources xmlns:b="http://schemas.openxmlformats.org/officeDocument/2006/bibliography" xmlns="http://schemas.openxmlformats.org/officeDocument/2006/bibliography" SelectedStyle="\APASixthEditionOfficeOnline.xsl" StyleName="APA" Version="6"/>
+</file>
+
+<file path=customXml/item2.xml><?xml version="1.0" encoding="utf-8"?>
 <go:gDocsCustomXmlDataStorage xmlns:go="http://customooxmlschemas.google.com/" xmlns:r="http://schemas.openxmlformats.org/officeDocument/2006/relationships">
   <go:docsCustomData xmlns:go="http://customooxmlschemas.google.com/" roundtripDataSignature="AMtx7mj8bvlXyk6gfbrLwJXO/FvWiC9Yig==">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</go:docsCustomData>
 </go:gDocsCustomXmlDataStorage>
 </file>
 
-<file path=customXml/item2.xml><?xml version="1.0" encoding="utf-8"?>
-<b:Sources xmlns:b="http://schemas.openxmlformats.org/officeDocument/2006/bibliography" xmlns="http://schemas.openxmlformats.org/officeDocument/2006/bibliography" SelectedStyle="\APASixthEditionOfficeOnline.xsl" StyleName="APA" Version="6"/>
+<file path=customXml/itemProps1.xml><?xml version="1.0" encoding="utf-8"?>
+<ds:datastoreItem xmlns:ds="http://schemas.openxmlformats.org/officeDocument/2006/customXml" ds:itemID="{13FDF929-2E73-496E-BF5A-C07C58588E69}">
+  <ds:schemaRefs>
+    <ds:schemaRef ds:uri="http://schemas.openxmlformats.org/officeDocument/2006/bibliography"/>
+  </ds:schemaRefs>
+</ds:datastoreItem>
 </file>
 
-<file path=customXml/itemProps1.xml><?xml version="1.0" encoding="utf-8"?>
+<file path=customXml/itemProps2.xml><?xml version="1.0" encoding="utf-8"?>
 <ds:datastoreItem xmlns:ds="http://schemas.openxmlformats.org/officeDocument/2006/customXml" ds:itemID="{11111111-1234-1234-1234-123412341234}">
   <ds:schemaRefs>
     <ds:schemaRef ds:uri="http://customooxmlschemas.google.com/"/>
     <ds:schemaRef ds:uri="http://schemas.openxmlformats.org/officeDocument/2006/relationships"/>
   </ds:schemaRefs>
 </ds:datastoreItem>
-</file>
-
-<file path=customXml/itemProps2.xml><?xml version="1.0" encoding="utf-8"?>
-<ds:datastoreItem xmlns:ds="http://schemas.openxmlformats.org/officeDocument/2006/customXml" ds:itemID="{13FDF929-2E73-496E-BF5A-C07C58588E69}">
-  <ds:schemaRefs>
-    <ds:schemaRef ds:uri="http://schemas.openxmlformats.org/officeDocument/2006/bibliography"/>
-  </ds:schemaRefs>
-</ds:datastoreItem>
 </file>
--- a/P12_02_DDA.docx
+++ b/P12_02_DDA.docx
@@ -473,7 +473,7 @@
           <w:szCs w:val="32"/>
           <w:lang w:val="en-GB"/>
         </w:rPr>
-        <w:t>27/11/2022</w:t>
+        <w:t>16/12/2022</w:t>
       </w:r>
       <w:r>
         <w:rPr>
@@ -577,7 +577,6 @@
         <w:t xml:space="preserve">– </w:t>
       </w:r>
       <w:bookmarkEnd w:id="3"/>
-      <w:proofErr w:type="spellStart"/>
       <w:r>
         <w:rPr>
           <w:b/>
@@ -589,7 +588,6 @@
         </w:rPr>
         <w:t>WebStreet</w:t>
       </w:r>
-      <w:proofErr w:type="spellEnd"/>
     </w:p>
     <w:p>
       <w:pPr>
@@ -848,7 +846,7 @@
               <w:rPr>
                 <w:noProof/>
               </w:rPr>
-              <w:t>27/11/2022</w:t>
+              <w:t>16/12/2022</w:t>
             </w:r>
             <w:r>
               <w:fldChar w:fldCharType="end"/>
@@ -1059,11 +1057,9 @@
       <w:r>
         <w:t xml:space="preserve"> qui présente et justifie la </w:t>
       </w:r>
-      <w:proofErr w:type="spellStart"/>
-      <w:r>
-        <w:t>plusart</w:t>
-      </w:r>
-      <w:proofErr w:type="spellEnd"/>
+      <w:r>
+        <w:t>plupart</w:t>
+      </w:r>
       <w:r>
         <w:t xml:space="preserve"> des choix retenus dans ce document.</w:t>
       </w:r>
@@ -3270,14 +3266,14 @@
         <w:pStyle w:val="Titre1"/>
       </w:pPr>
       <w:bookmarkStart w:id="7" w:name="_Toc103105840"/>
-      <w:bookmarkStart w:id="8" w:name="_Toc78113519"/>
-      <w:bookmarkStart w:id="9" w:name="_Toc120467478"/>
+      <w:bookmarkStart w:id="8" w:name="_Toc120467478"/>
+      <w:bookmarkStart w:id="9" w:name="_Toc78113519"/>
       <w:r>
         <w:lastRenderedPageBreak/>
         <w:t>ARCHITECTURE DE RÉFÉRENCE</w:t>
       </w:r>
       <w:bookmarkEnd w:id="7"/>
-      <w:bookmarkEnd w:id="9"/>
+      <w:bookmarkEnd w:id="8"/>
     </w:p>
     <w:p>
       <w:pPr>
@@ -3763,11 +3759,9 @@
       <w:r>
         <w:t xml:space="preserve">Les nouvelles </w:t>
       </w:r>
-      <w:proofErr w:type="gramStart"/>
       <w:r>
         <w:t>briques</w:t>
       </w:r>
-      <w:proofErr w:type="gramEnd"/>
       <w:r>
         <w:t xml:space="preserve"> d’architecture (logicielles) </w:t>
       </w:r>
@@ -4329,15 +4323,7 @@
       <w:bookmarkStart w:id="19" w:name="_Toc120467483"/>
       <w:r>
         <w:lastRenderedPageBreak/>
-        <w:t xml:space="preserve">Étude exploratoire </w:t>
-      </w:r>
-      <w:proofErr w:type="gramStart"/>
-      <w:r>
-        <w:t>de la stack</w:t>
-      </w:r>
-      <w:proofErr w:type="gramEnd"/>
-      <w:r>
-        <w:t xml:space="preserve"> technologique</w:t>
+        <w:t>Étude exploratoire de la stack technologique</w:t>
       </w:r>
       <w:bookmarkEnd w:id="14"/>
       <w:bookmarkEnd w:id="15"/>
@@ -4367,13 +4353,8 @@
       <w:r>
         <w:t>Bien que les solutions puissent être des conceptions « </w:t>
       </w:r>
-      <w:proofErr w:type="spellStart"/>
-      <w:r>
-        <w:t>from</w:t>
-      </w:r>
-      <w:proofErr w:type="spellEnd"/>
-      <w:r>
-        <w:t xml:space="preserve"> scratch</w:t>
+      <w:r>
+        <w:t>from scratch</w:t>
       </w:r>
       <w:r>
         <w:t xml:space="preserve"> », </w:t>
@@ -4560,21 +4541,11 @@
           <w:i/>
           <w:iCs/>
         </w:rPr>
-        <w:t xml:space="preserve">Open ID </w:t>
-      </w:r>
-      <w:proofErr w:type="spellStart"/>
-      <w:r>
-        <w:rPr>
-          <w:i/>
-          <w:iCs/>
-        </w:rPr>
-        <w:t>Connect</w:t>
-      </w:r>
-      <w:proofErr w:type="spellEnd"/>
+        <w:t>Open ID Connect</w:t>
+      </w:r>
       <w:r>
         <w:t>) seront utilisées pour la gestion des accès aux ressources via un mécanisme de jeton d’accès (</w:t>
       </w:r>
-      <w:proofErr w:type="spellStart"/>
       <w:r>
         <w:rPr>
           <w:i/>
@@ -4582,7 +4553,6 @@
         </w:rPr>
         <w:t>access_tokens</w:t>
       </w:r>
-      <w:proofErr w:type="spellEnd"/>
       <w:r>
         <w:t xml:space="preserve">). </w:t>
       </w:r>
@@ -4609,7 +4579,6 @@
       <w:r>
         <w:t xml:space="preserve"> embarqués dans les jetons OAuth2 et les profils utilisateurs à l’aide des jetons d’identité (</w:t>
       </w:r>
-      <w:proofErr w:type="spellStart"/>
       <w:r>
         <w:rPr>
           <w:i/>
@@ -4622,15 +4591,7 @@
           <w:i/>
           <w:iCs/>
         </w:rPr>
-        <w:t>s</w:t>
-      </w:r>
-      <w:proofErr w:type="spellEnd"/>
-      <w:r>
-        <w:rPr>
-          <w:i/>
-          <w:iCs/>
-        </w:rPr>
-        <w:t xml:space="preserve">). Étant hors du scope de ce document de définition d’architecture, le fonctionnement </w:t>
+        <w:t xml:space="preserve">s). Étant hors du scope de ce document de définition d’architecture, le fonctionnement </w:t>
       </w:r>
       <w:r>
         <w:rPr>
@@ -4801,19 +4762,11 @@
           <w:lang w:val="en-GB"/>
         </w:rPr>
       </w:pPr>
-      <w:proofErr w:type="spellStart"/>
       <w:r>
         <w:rPr>
           <w:lang w:val="en-GB"/>
         </w:rPr>
-        <w:t>Authentification</w:t>
-      </w:r>
-      <w:proofErr w:type="spellEnd"/>
-      <w:r>
-        <w:rPr>
-          <w:lang w:val="en-GB"/>
-        </w:rPr>
-        <w:t xml:space="preserve"> MFA (OTP / Email / S</w:t>
+        <w:t>Authentification MFA (OTP / Email / S</w:t>
       </w:r>
       <w:r>
         <w:rPr>
@@ -4897,23 +4850,7 @@
         <w:jc w:val="both"/>
       </w:pPr>
       <w:r>
-        <w:t>Bien que de nombreuses solutions soient envisageables (</w:t>
-      </w:r>
-      <w:proofErr w:type="spellStart"/>
-      <w:r>
-        <w:t>Okta</w:t>
-      </w:r>
-      <w:proofErr w:type="spellEnd"/>
-      <w:r>
-        <w:t xml:space="preserve">, </w:t>
-      </w:r>
-      <w:proofErr w:type="spellStart"/>
-      <w:r>
-        <w:t>Gravitee</w:t>
-      </w:r>
-      <w:proofErr w:type="spellEnd"/>
-      <w:r>
-        <w:t>, Azure AD</w:t>
+        <w:t>Bien que de nombreuses solutions soient envisageables (Okta, Gravitee, Azure AD</w:t>
       </w:r>
       <w:r>
         <w:t>, AWS IAM, Google Cloud IAM</w:t>
@@ -5230,15 +5167,7 @@
       <w:bookmarkStart w:id="35" w:name="_Toc100680913"/>
       <w:bookmarkStart w:id="36" w:name="_Toc103105851"/>
       <w:r>
-        <w:t>L’étude des fonctionnalités montre qu’il s’agit d’une solution très simple et générique. Le délai accordé pour la réalisation du projet ne permet d’envisager le développement d’une solution « </w:t>
-      </w:r>
-      <w:proofErr w:type="spellStart"/>
-      <w:r>
-        <w:t>From</w:t>
-      </w:r>
-      <w:proofErr w:type="spellEnd"/>
-      <w:r>
-        <w:t xml:space="preserve"> Scratch ». </w:t>
+        <w:t xml:space="preserve">L’étude des fonctionnalités montre qu’il s’agit d’une solution très simple et générique. Le délai accordé pour la réalisation du projet ne permet d’envisager le développement d’une solution « From Scratch ». </w:t>
       </w:r>
     </w:p>
     <w:p>
@@ -5353,23 +5282,7 @@
         <w:fldChar w:fldCharType="end"/>
       </w:r>
       <w:r>
-        <w:t xml:space="preserve"> : Vue d'ensemble du logiciel </w:t>
-      </w:r>
-      <w:proofErr w:type="spellStart"/>
-      <w:r>
-        <w:t>opensource</w:t>
-      </w:r>
-      <w:proofErr w:type="spellEnd"/>
-      <w:r>
-        <w:t xml:space="preserve"> </w:t>
-      </w:r>
-      <w:proofErr w:type="spellStart"/>
-      <w:r>
-        <w:t>WebFile</w:t>
-      </w:r>
-      <w:proofErr w:type="spellEnd"/>
-      <w:r>
-        <w:t xml:space="preserve"> Browser</w:t>
+        <w:t xml:space="preserve"> : Vue d'ensemble du logiciel opensource WebFile Browser</w:t>
       </w:r>
       <w:bookmarkEnd w:id="37"/>
     </w:p>
@@ -5386,14 +5299,12 @@
       <w:r>
         <w:t xml:space="preserve"> un outil « clé en main » pour lequel les besoins en personnalisations se limiteront à personnaliser la gestion des autorisations (déjà implémenté dans l’outil) pour les baser sur les </w:t>
       </w:r>
-      <w:proofErr w:type="spellStart"/>
       <w:r>
         <w:rPr>
           <w:i/>
         </w:rPr>
         <w:t>access_tokens</w:t>
       </w:r>
-      <w:proofErr w:type="spellEnd"/>
       <w:r>
         <w:t xml:space="preserve"> </w:t>
       </w:r>
@@ -5430,38 +5341,14 @@
         <w:t>e</w:t>
       </w:r>
       <w:r>
-        <w:t xml:space="preserve"> sur </w:t>
-      </w:r>
-      <w:proofErr w:type="spellStart"/>
-      <w:r>
-        <w:t>token</w:t>
-      </w:r>
-      <w:proofErr w:type="spellEnd"/>
-      <w:r>
-        <w:t xml:space="preserve"> </w:t>
-      </w:r>
-      <w:proofErr w:type="spellStart"/>
-      <w:r>
-        <w:t>OAuth</w:t>
-      </w:r>
-      <w:proofErr w:type="spellEnd"/>
-      <w:r>
-        <w:t xml:space="preserve">) fassent l’objet d’une demande de </w:t>
+        <w:t xml:space="preserve"> sur token OAuth) fassent l’objet d’une demande de </w:t>
       </w:r>
       <w:r>
         <w:rPr>
           <w:i/>
         </w:rPr>
-        <w:t xml:space="preserve">merge </w:t>
-      </w:r>
-      <w:proofErr w:type="spellStart"/>
-      <w:r>
-        <w:rPr>
-          <w:i/>
-        </w:rPr>
-        <w:t>request</w:t>
-      </w:r>
-      <w:proofErr w:type="spellEnd"/>
+        <w:t>merge request</w:t>
+      </w:r>
       <w:r>
         <w:t xml:space="preserve"> sur le projet original afin de permettre à la communauté de bénéficier des améliorations apportées par Webstreet. </w:t>
       </w:r>
@@ -5515,15 +5402,7 @@
       <w:bookmarkStart w:id="39" w:name="_Toc120467492"/>
       <w:r>
         <w:lastRenderedPageBreak/>
-        <w:t xml:space="preserve">Synthèse de l’étude </w:t>
-      </w:r>
-      <w:proofErr w:type="gramStart"/>
-      <w:r>
-        <w:t>de la stack</w:t>
-      </w:r>
-      <w:proofErr w:type="gramEnd"/>
-      <w:r>
-        <w:t xml:space="preserve"> technologique</w:t>
+        <w:t>Synthèse de l’étude de la stack technologique</w:t>
       </w:r>
       <w:bookmarkEnd w:id="35"/>
       <w:bookmarkEnd w:id="36"/>
@@ -6089,15 +5968,7 @@
         <w:fldChar w:fldCharType="end"/>
       </w:r>
       <w:r>
-        <w:t xml:space="preserve"> : Business </w:t>
-      </w:r>
-      <w:proofErr w:type="spellStart"/>
-      <w:r>
-        <w:t>view</w:t>
-      </w:r>
-      <w:proofErr w:type="spellEnd"/>
-      <w:r>
-        <w:t xml:space="preserve"> - Target Architecture</w:t>
+        <w:t xml:space="preserve"> : Business view - Target Architecture</w:t>
       </w:r>
       <w:bookmarkEnd w:id="43"/>
     </w:p>
@@ -6109,7 +5980,13 @@
     <w:p>
       <w:r>
         <w:lastRenderedPageBreak/>
-        <w:t>Le catalogue ci-après fourni la description des nouveaux artefacts ajoutés.</w:t>
+        <w:t>Le catalogue ci-après fourni</w:t>
+      </w:r>
+      <w:r>
+        <w:t>t</w:t>
+      </w:r>
+      <w:r>
+        <w:t xml:space="preserve"> la description des nouveaux artefacts ajoutés.</w:t>
       </w:r>
     </w:p>
     <w:tbl>
@@ -6443,16 +6320,8 @@
               <w:rPr>
                 <w:lang w:val="en-GB"/>
               </w:rPr>
-              <w:t xml:space="preserve">Client </w:t>
-            </w:r>
-            <w:proofErr w:type="spellStart"/>
-            <w:r>
-              <w:rPr>
-                <w:lang w:val="en-GB"/>
-              </w:rPr>
-              <w:t>Webstreet</w:t>
-            </w:r>
-            <w:proofErr w:type="spellEnd"/>
+              <w:t>Client Webstreet</w:t>
+            </w:r>
           </w:p>
         </w:tc>
         <w:tc>
@@ -6664,42 +6533,12 @@
                 <w:lang w:val="en-GB"/>
               </w:rPr>
             </w:pPr>
-            <w:proofErr w:type="spellStart"/>
             <w:r>
               <w:rPr>
                 <w:lang w:val="en-GB"/>
               </w:rPr>
-              <w:t>Création</w:t>
-            </w:r>
-            <w:proofErr w:type="spellEnd"/>
-            <w:r>
-              <w:rPr>
-                <w:lang w:val="en-GB"/>
-              </w:rPr>
-              <w:t xml:space="preserve"> des </w:t>
-            </w:r>
-            <w:proofErr w:type="spellStart"/>
-            <w:r>
-              <w:rPr>
-                <w:lang w:val="en-GB"/>
-              </w:rPr>
-              <w:t>comptes</w:t>
-            </w:r>
-            <w:proofErr w:type="spellEnd"/>
-            <w:r>
-              <w:rPr>
-                <w:lang w:val="en-GB"/>
-              </w:rPr>
-              <w:t xml:space="preserve"> </w:t>
-            </w:r>
-            <w:proofErr w:type="spellStart"/>
-            <w:r>
-              <w:rPr>
-                <w:lang w:val="en-GB"/>
-              </w:rPr>
-              <w:t>utilisateurs</w:t>
-            </w:r>
-            <w:proofErr w:type="spellEnd"/>
+              <w:t>Création des comptes utilisateurs</w:t>
+            </w:r>
           </w:p>
         </w:tc>
         <w:tc>
@@ -7033,14 +6872,12 @@
                 <w:lang w:val="en-GB"/>
               </w:rPr>
             </w:pPr>
-            <w:proofErr w:type="spellStart"/>
             <w:r>
               <w:rPr>
                 <w:lang w:val="en-GB"/>
               </w:rPr>
               <w:t>S’authentifie</w:t>
             </w:r>
-            <w:proofErr w:type="spellEnd"/>
           </w:p>
         </w:tc>
         <w:tc>
@@ -7254,21 +7091,19 @@
         <w:t xml:space="preserve"> : Software</w:t>
       </w:r>
       <w:r>
-        <w:t xml:space="preserve"> </w:t>
-      </w:r>
-      <w:proofErr w:type="spellStart"/>
-      <w:r>
-        <w:t>view</w:t>
-      </w:r>
-      <w:proofErr w:type="spellEnd"/>
-      <w:r>
-        <w:t xml:space="preserve"> - Target Architecture</w:t>
+        <w:t xml:space="preserve"> view - Target Architecture</w:t>
       </w:r>
       <w:bookmarkEnd w:id="46"/>
     </w:p>
     <w:p>
       <w:r>
-        <w:t>Le catalogue ci-après fourni la description des nouveaux artefacts ajoutés.</w:t>
+        <w:t>Le catalogue ci-après fourni</w:t>
+      </w:r>
+      <w:r>
+        <w:t>t</w:t>
+      </w:r>
+      <w:r>
+        <w:t xml:space="preserve"> la description des nouveaux artefacts ajoutés.</w:t>
       </w:r>
     </w:p>
     <w:tbl>
@@ -7630,35 +7465,7 @@
               <w:rPr>
                 <w:lang w:val="en-GB"/>
               </w:rPr>
-              <w:t>"</w:t>
-            </w:r>
-            <w:proofErr w:type="spellStart"/>
-            <w:r>
-              <w:rPr>
-                <w:lang w:val="en-GB"/>
-              </w:rPr>
-              <w:t>Gestionnaire</w:t>
-            </w:r>
-            <w:proofErr w:type="spellEnd"/>
-            <w:r>
-              <w:rPr>
-                <w:lang w:val="en-GB"/>
-              </w:rPr>
-              <w:t xml:space="preserve">" de </w:t>
-            </w:r>
-            <w:proofErr w:type="spellStart"/>
-            <w:r>
-              <w:rPr>
-                <w:lang w:val="en-GB"/>
-              </w:rPr>
-              <w:t>fichier</w:t>
-            </w:r>
-            <w:proofErr w:type="spellEnd"/>
-            <w:r>
-              <w:rPr>
-                <w:lang w:val="en-GB"/>
-              </w:rPr>
-              <w:t xml:space="preserve"> Web</w:t>
+              <w:t>"Gestionnaire" de fichier Web</w:t>
             </w:r>
           </w:p>
         </w:tc>
@@ -7769,28 +7576,12 @@
                 <w:lang w:val="en-GB"/>
               </w:rPr>
             </w:pPr>
-            <w:proofErr w:type="spellStart"/>
             <w:r>
               <w:rPr>
                 <w:lang w:val="en-GB"/>
               </w:rPr>
-              <w:t>Authentification</w:t>
-            </w:r>
-            <w:proofErr w:type="spellEnd"/>
-            <w:r>
-              <w:rPr>
-                <w:lang w:val="en-GB"/>
-              </w:rPr>
-              <w:t xml:space="preserve"> des </w:t>
-            </w:r>
-            <w:proofErr w:type="spellStart"/>
-            <w:r>
-              <w:rPr>
-                <w:lang w:val="en-GB"/>
-              </w:rPr>
-              <w:t>utilisateurs</w:t>
-            </w:r>
-            <w:proofErr w:type="spellEnd"/>
+              <w:t>Authentification des utilisateurs</w:t>
+            </w:r>
           </w:p>
         </w:tc>
         <w:tc>
@@ -7810,15 +7601,7 @@
               <w:jc w:val="both"/>
             </w:pPr>
             <w:r>
-              <w:t xml:space="preserve">Fonction logicielle implémentée par l’IAM permettant d’assurer l’authentification des utilisateurs. Basé sur le </w:t>
-            </w:r>
-            <w:proofErr w:type="spellStart"/>
-            <w:r>
-              <w:t>framework</w:t>
-            </w:r>
-            <w:proofErr w:type="spellEnd"/>
-            <w:r>
-              <w:t xml:space="preserve"> d’autorisation OAuth2. </w:t>
+              <w:t xml:space="preserve">Fonction logicielle implémentée par l’IAM permettant d’assurer l’authentification des utilisateurs. Basé sur le framework d’autorisation OAuth2. </w:t>
             </w:r>
           </w:p>
         </w:tc>
@@ -8098,23 +7881,7 @@
         <w:fldChar w:fldCharType="end"/>
       </w:r>
       <w:r>
-        <w:t xml:space="preserve"> : </w:t>
-      </w:r>
-      <w:proofErr w:type="spellStart"/>
-      <w:r>
-        <w:t>Technical</w:t>
-      </w:r>
-      <w:proofErr w:type="spellEnd"/>
-      <w:r>
-        <w:t xml:space="preserve"> </w:t>
-      </w:r>
-      <w:proofErr w:type="spellStart"/>
-      <w:r>
-        <w:t>view</w:t>
-      </w:r>
-      <w:proofErr w:type="spellEnd"/>
-      <w:r>
-        <w:t xml:space="preserve"> - Target Architecture</w:t>
+        <w:t xml:space="preserve"> : Technical view - Target Architecture</w:t>
       </w:r>
       <w:bookmarkEnd w:id="49"/>
     </w:p>
@@ -8128,7 +7895,13 @@
     <w:p>
       <w:r>
         <w:lastRenderedPageBreak/>
-        <w:t>Le catalogue ci-après fourni la description des nouveaux artefacts ajoutés.</w:t>
+        <w:t>Le catalogue ci-après fourni</w:t>
+      </w:r>
+      <w:r>
+        <w:t>t</w:t>
+      </w:r>
+      <w:r>
+        <w:t xml:space="preserve"> la description des nouveaux artefacts ajoutés.</w:t>
       </w:r>
     </w:p>
     <w:tbl>
@@ -8635,15 +8408,7 @@
               <w:jc w:val="both"/>
             </w:pPr>
             <w:r>
-              <w:t xml:space="preserve">Protocole d’authentification standardisé (échange de jetons d’authentification </w:t>
-            </w:r>
-            <w:proofErr w:type="spellStart"/>
-            <w:r>
-              <w:t>OAuth</w:t>
-            </w:r>
-            <w:proofErr w:type="spellEnd"/>
-            <w:r>
-              <w:t xml:space="preserve"> 2 dans le cas présent) permettant à l’IAM</w:t>
+              <w:t>Protocole d’authentification standardisé (échange de jetons d’authentification OAuth 2 dans le cas présent) permettant à l’IAM</w:t>
             </w:r>
             <w:r>
               <w:t xml:space="preserve"> (SC-4)</w:t>
@@ -9181,19 +8946,11 @@
                 <w:lang w:val="en-GB"/>
               </w:rPr>
             </w:pPr>
-            <w:proofErr w:type="spellStart"/>
             <w:r>
               <w:rPr>
                 <w:lang w:val="en-GB"/>
               </w:rPr>
-              <w:t>Fournisseur</w:t>
-            </w:r>
-            <w:proofErr w:type="spellEnd"/>
-            <w:r>
-              <w:rPr>
-                <w:lang w:val="en-GB"/>
-              </w:rPr>
-              <w:t xml:space="preserve"> SASS</w:t>
+              <w:t>Fournisseur SASS</w:t>
             </w:r>
           </w:p>
         </w:tc>
@@ -9294,15 +9051,15 @@
       <w:pPr>
         <w:pStyle w:val="Titre1"/>
       </w:pPr>
-      <w:bookmarkStart w:id="53" w:name="_Toc103105864"/>
-      <w:bookmarkStart w:id="54" w:name="_Toc120467497"/>
+      <w:bookmarkStart w:id="53" w:name="_Toc120467497"/>
+      <w:bookmarkStart w:id="54" w:name="_Toc103105864"/>
       <w:bookmarkEnd w:id="50"/>
       <w:bookmarkEnd w:id="51"/>
       <w:r>
         <w:lastRenderedPageBreak/>
         <w:t>ANALYSE DES ÉCARTS</w:t>
       </w:r>
-      <w:bookmarkEnd w:id="54"/>
+      <w:bookmarkEnd w:id="53"/>
     </w:p>
     <w:p>
       <w:pPr>
@@ -9384,27 +9141,7 @@
                 <w:bCs/>
                 <w:color w:val="FFFFFF" w:themeColor="background1"/>
               </w:rPr>
-              <w:t xml:space="preserve"> </w:t>
-            </w:r>
-            <w:proofErr w:type="spellStart"/>
-            <w:r>
-              <w:rPr>
-                <w:rFonts w:ascii="Calibri" w:eastAsia="Times New Roman" w:hAnsi="Calibri" w:cs="Calibri"/>
-                <w:b/>
-                <w:bCs/>
-                <w:color w:val="FFFFFF" w:themeColor="background1"/>
-              </w:rPr>
-              <w:t>Comp</w:t>
-            </w:r>
-            <w:proofErr w:type="spellEnd"/>
-            <w:r>
-              <w:rPr>
-                <w:rFonts w:ascii="Calibri" w:eastAsia="Times New Roman" w:hAnsi="Calibri" w:cs="Calibri"/>
-                <w:b/>
-                <w:bCs/>
-                <w:color w:val="FFFFFF" w:themeColor="background1"/>
-              </w:rPr>
-              <w:t>.</w:t>
+              <w:t xml:space="preserve"> Comp.</w:t>
             </w:r>
           </w:p>
         </w:tc>
@@ -10005,16 +9742,8 @@
               <w:rPr>
                 <w:lang w:val="en-GB"/>
               </w:rPr>
-              <w:t xml:space="preserve">Client </w:t>
-            </w:r>
-            <w:proofErr w:type="spellStart"/>
-            <w:r>
-              <w:rPr>
-                <w:lang w:val="en-GB"/>
-              </w:rPr>
-              <w:t>Webstreet</w:t>
-            </w:r>
-            <w:proofErr w:type="spellEnd"/>
+              <w:t>Client Webstreet</w:t>
+            </w:r>
           </w:p>
         </w:tc>
         <w:tc>
@@ -10311,42 +10040,12 @@
             <w:pPr>
               <w:spacing w:after="0" w:line="240" w:lineRule="auto"/>
             </w:pPr>
-            <w:proofErr w:type="spellStart"/>
             <w:r>
               <w:rPr>
                 <w:lang w:val="en-GB"/>
               </w:rPr>
-              <w:t>Création</w:t>
-            </w:r>
-            <w:proofErr w:type="spellEnd"/>
-            <w:r>
-              <w:rPr>
-                <w:lang w:val="en-GB"/>
-              </w:rPr>
-              <w:t xml:space="preserve"> des </w:t>
-            </w:r>
-            <w:proofErr w:type="spellStart"/>
-            <w:r>
-              <w:rPr>
-                <w:lang w:val="en-GB"/>
-              </w:rPr>
-              <w:t>comptes</w:t>
-            </w:r>
-            <w:proofErr w:type="spellEnd"/>
-            <w:r>
-              <w:rPr>
-                <w:lang w:val="en-GB"/>
-              </w:rPr>
-              <w:t xml:space="preserve"> </w:t>
-            </w:r>
-            <w:proofErr w:type="spellStart"/>
-            <w:r>
-              <w:rPr>
-                <w:lang w:val="en-GB"/>
-              </w:rPr>
-              <w:t>utilisateurs</w:t>
-            </w:r>
-            <w:proofErr w:type="spellEnd"/>
+              <w:t>Création des comptes utilisateurs</w:t>
+            </w:r>
           </w:p>
         </w:tc>
         <w:tc>
@@ -10803,14 +10502,12 @@
             <w:pPr>
               <w:spacing w:after="0" w:line="240" w:lineRule="auto"/>
             </w:pPr>
-            <w:proofErr w:type="spellStart"/>
             <w:r>
               <w:rPr>
                 <w:lang w:val="en-GB"/>
               </w:rPr>
               <w:t>S’authentifie</w:t>
             </w:r>
-            <w:proofErr w:type="spellEnd"/>
           </w:p>
         </w:tc>
         <w:tc>
@@ -11159,35 +10856,7 @@
               <w:rPr>
                 <w:lang w:val="en-GB"/>
               </w:rPr>
-              <w:t>"</w:t>
-            </w:r>
-            <w:proofErr w:type="spellStart"/>
-            <w:r>
-              <w:rPr>
-                <w:lang w:val="en-GB"/>
-              </w:rPr>
-              <w:t>Gestionnaire</w:t>
-            </w:r>
-            <w:proofErr w:type="spellEnd"/>
-            <w:r>
-              <w:rPr>
-                <w:lang w:val="en-GB"/>
-              </w:rPr>
-              <w:t xml:space="preserve">" de </w:t>
-            </w:r>
-            <w:proofErr w:type="spellStart"/>
-            <w:r>
-              <w:rPr>
-                <w:lang w:val="en-GB"/>
-              </w:rPr>
-              <w:t>fichier</w:t>
-            </w:r>
-            <w:proofErr w:type="spellEnd"/>
-            <w:r>
-              <w:rPr>
-                <w:lang w:val="en-GB"/>
-              </w:rPr>
-              <w:t xml:space="preserve"> Web</w:t>
+              <w:t>"Gestionnaire" de fichier Web</w:t>
             </w:r>
           </w:p>
         </w:tc>
@@ -11342,28 +11011,12 @@
             <w:pPr>
               <w:spacing w:after="0" w:line="240" w:lineRule="auto"/>
             </w:pPr>
-            <w:proofErr w:type="spellStart"/>
             <w:r>
               <w:rPr>
                 <w:lang w:val="en-GB"/>
               </w:rPr>
-              <w:t>Authentification</w:t>
-            </w:r>
-            <w:proofErr w:type="spellEnd"/>
-            <w:r>
-              <w:rPr>
-                <w:lang w:val="en-GB"/>
-              </w:rPr>
-              <w:t xml:space="preserve"> des </w:t>
-            </w:r>
-            <w:proofErr w:type="spellStart"/>
-            <w:r>
-              <w:rPr>
-                <w:lang w:val="en-GB"/>
-              </w:rPr>
-              <w:t>utilisateurs</w:t>
-            </w:r>
-            <w:proofErr w:type="spellEnd"/>
+              <w:t>Authentification des utilisateurs</w:t>
+            </w:r>
           </w:p>
         </w:tc>
         <w:tc>
@@ -12720,19 +12373,11 @@
             <w:pPr>
               <w:spacing w:after="0" w:line="240" w:lineRule="auto"/>
             </w:pPr>
-            <w:proofErr w:type="spellStart"/>
             <w:r>
               <w:rPr>
                 <w:lang w:val="en-GB"/>
               </w:rPr>
-              <w:t>Fournisseur</w:t>
-            </w:r>
-            <w:proofErr w:type="spellEnd"/>
-            <w:r>
-              <w:rPr>
-                <w:lang w:val="en-GB"/>
-              </w:rPr>
-              <w:t xml:space="preserve"> SASS</w:t>
+              <w:t>Fournisseur SASS</w:t>
             </w:r>
           </w:p>
         </w:tc>
@@ -12855,15 +12500,7 @@
         <w:fldChar w:fldCharType="end"/>
       </w:r>
       <w:r>
-        <w:t xml:space="preserve"> : </w:t>
-      </w:r>
-      <w:proofErr w:type="spellStart"/>
-      <w:r>
-        <w:t>Catalgoue</w:t>
-      </w:r>
-      <w:proofErr w:type="spellEnd"/>
-      <w:r>
-        <w:t xml:space="preserve"> des écarts d'architecture</w:t>
+        <w:t xml:space="preserve"> : Catalgoue des écarts d'architecture</w:t>
       </w:r>
       <w:bookmarkEnd w:id="55"/>
       <w:r>
@@ -12879,7 +12516,7 @@
         <w:lastRenderedPageBreak/>
         <w:t>ANALYSE DES IMPACTS</w:t>
       </w:r>
-      <w:bookmarkEnd w:id="53"/>
+      <w:bookmarkEnd w:id="54"/>
       <w:bookmarkEnd w:id="56"/>
     </w:p>
     <w:p>
@@ -13278,13 +12915,13 @@
       <w:pPr>
         <w:pStyle w:val="Titre2"/>
       </w:pPr>
-      <w:bookmarkStart w:id="71" w:name="_Toc78113520"/>
-      <w:bookmarkStart w:id="72" w:name="_Toc120467505"/>
-      <w:bookmarkEnd w:id="8"/>
+      <w:bookmarkStart w:id="71" w:name="_Toc120467505"/>
+      <w:bookmarkStart w:id="72" w:name="_Toc78113520"/>
+      <w:bookmarkEnd w:id="9"/>
       <w:r>
         <w:t>Figures</w:t>
       </w:r>
-      <w:bookmarkEnd w:id="72"/>
+      <w:bookmarkEnd w:id="71"/>
     </w:p>
     <w:p>
       <w:pPr>
@@ -13811,7 +13448,7 @@
       <w:r>
         <w:t>Tableaux</w:t>
       </w:r>
-      <w:bookmarkEnd w:id="71"/>
+      <w:bookmarkEnd w:id="72"/>
       <w:bookmarkEnd w:id="73"/>
     </w:p>
     <w:p>
@@ -14379,7 +14016,6 @@
         <w:lang w:val="en-GB"/>
       </w:rPr>
     </w:pPr>
-    <w:proofErr w:type="spellStart"/>
     <w:r>
       <w:rPr>
         <w:rFonts w:ascii="Calibri" w:hAnsi="Calibri" w:cs="Calibri"/>
@@ -14391,7 +14027,6 @@
       </w:rPr>
       <w:t>WebStreet</w:t>
     </w:r>
-    <w:proofErr w:type="spellEnd"/>
     <w:r>
       <w:rPr>
         <w:rFonts w:ascii="Calibri" w:hAnsi="Calibri" w:cs="Calibri"/>
@@ -14647,55 +14282,7 @@
         <w:szCs w:val="20"/>
         <w:lang w:val="en-GB"/>
       </w:rPr>
-      <w:t xml:space="preserve">Document de </w:t>
-    </w:r>
-    <w:proofErr w:type="spellStart"/>
-    <w:r>
-      <w:rPr>
-        <w:rFonts w:ascii="Calibri" w:hAnsi="Calibri" w:cs="Calibri"/>
-        <w:i/>
-        <w:color w:val="000000"/>
-        <w:sz w:val="20"/>
-        <w:szCs w:val="20"/>
-        <w:lang w:val="en-GB"/>
-      </w:rPr>
-      <w:t>Définition</w:t>
-    </w:r>
-    <w:proofErr w:type="spellEnd"/>
-    <w:r>
-      <w:rPr>
-        <w:rFonts w:ascii="Calibri" w:hAnsi="Calibri" w:cs="Calibri"/>
-        <w:i/>
-        <w:color w:val="000000"/>
-        <w:sz w:val="20"/>
-        <w:szCs w:val="20"/>
-        <w:lang w:val="en-GB"/>
-      </w:rPr>
-      <w:t xml:space="preserve"> </w:t>
-    </w:r>
-    <w:proofErr w:type="spellStart"/>
-    <w:r>
-      <w:rPr>
-        <w:rFonts w:ascii="Calibri" w:hAnsi="Calibri" w:cs="Calibri"/>
-        <w:i/>
-        <w:color w:val="000000"/>
-        <w:sz w:val="20"/>
-        <w:szCs w:val="20"/>
-        <w:lang w:val="en-GB"/>
-      </w:rPr>
-      <w:t>d’Architecture</w:t>
-    </w:r>
-    <w:proofErr w:type="spellEnd"/>
-    <w:r>
-      <w:rPr>
-        <w:rFonts w:ascii="Calibri" w:hAnsi="Calibri" w:cs="Calibri"/>
-        <w:i/>
-        <w:color w:val="000000"/>
-        <w:sz w:val="20"/>
-        <w:szCs w:val="20"/>
-        <w:lang w:val="en-GB"/>
-      </w:rPr>
-      <w:t xml:space="preserve"> </w:t>
+      <w:t xml:space="preserve">Document de Définition d’Architecture </w:t>
     </w:r>
     <w:r>
       <w:rPr>
@@ -14782,7 +14369,6 @@
       </w:rPr>
       <w:br/>
     </w:r>
-    <w:proofErr w:type="spellStart"/>
     <w:r>
       <w:rPr>
         <w:rFonts w:ascii="Open Sans" w:eastAsia="Open Sans" w:hAnsi="Open Sans" w:cs="Open Sans"/>
@@ -14791,31 +14377,8 @@
         <w:sz w:val="20"/>
         <w:szCs w:val="20"/>
       </w:rPr>
-      <w:t>Website</w:t>
+      <w:t>Website Generator</w:t>
     </w:r>
-    <w:proofErr w:type="spellEnd"/>
-    <w:r>
-      <w:rPr>
-        <w:rFonts w:ascii="Open Sans" w:eastAsia="Open Sans" w:hAnsi="Open Sans" w:cs="Open Sans"/>
-        <w:b/>
-        <w:color w:val="000000"/>
-        <w:sz w:val="20"/>
-        <w:szCs w:val="20"/>
-      </w:rPr>
-      <w:t xml:space="preserve"> </w:t>
-    </w:r>
-    <w:proofErr w:type="spellStart"/>
-    <w:r>
-      <w:rPr>
-        <w:rFonts w:ascii="Open Sans" w:eastAsia="Open Sans" w:hAnsi="Open Sans" w:cs="Open Sans"/>
-        <w:b/>
-        <w:color w:val="000000"/>
-        <w:sz w:val="20"/>
-        <w:szCs w:val="20"/>
-      </w:rPr>
-      <w:t>Generator</w:t>
-    </w:r>
-    <w:proofErr w:type="spellEnd"/>
   </w:p>
 </w:ftr>
 </file>
@@ -14933,7 +14496,7 @@
       <w:rPr>
         <w:noProof/>
       </w:rPr>
-      <w:t>27/11/2022</w:t>
+      <w:t>16/12/2022</w:t>
     </w:r>
     <w:r>
       <w:fldChar w:fldCharType="end"/>
@@ -20045,6 +19608,7 @@
     <w:lsdException w:name="HTML Sample" w:semiHidden="1" w:unhideWhenUsed="1"/>
     <w:lsdException w:name="HTML Typewriter" w:semiHidden="1" w:unhideWhenUsed="1"/>
     <w:lsdException w:name="HTML Variable" w:semiHidden="1" w:unhideWhenUsed="1"/>
+    <w:lsdException w:name="Normal Table" w:semiHidden="1" w:unhideWhenUsed="1"/>
     <w:lsdException w:name="annotation subject" w:semiHidden="1" w:unhideWhenUsed="1"/>
     <w:lsdException w:name="No List" w:semiHidden="1" w:unhideWhenUsed="1"/>
     <w:lsdException w:name="Outline List 1" w:semiHidden="1" w:unhideWhenUsed="1"/>
@@ -20091,8 +19655,10 @@
     <w:lsdException w:name="Table Subtle 2" w:semiHidden="1" w:unhideWhenUsed="1"/>
     <w:lsdException w:name="Table Web 1" w:semiHidden="1" w:unhideWhenUsed="1"/>
     <w:lsdException w:name="Table Web 2" w:semiHidden="1" w:unhideWhenUsed="1"/>
+    <w:lsdException w:name="Table Web 3" w:semiHidden="1" w:unhideWhenUsed="1"/>
     <w:lsdException w:name="Balloon Text" w:semiHidden="1" w:unhideWhenUsed="1"/>
     <w:lsdException w:name="Table Grid" w:uiPriority="39"/>
+    <w:lsdException w:name="Table Theme" w:semiHidden="1" w:unhideWhenUsed="1"/>
     <w:lsdException w:name="Placeholder Text" w:semiHidden="1"/>
     <w:lsdException w:name="No Spacing" w:uiPriority="1" w:qFormat="1"/>
     <w:lsdException w:name="Light Shading" w:uiPriority="60"/>
@@ -21928,28 +21494,28 @@
 </file>
 
 <file path=customXml/item1.xml><?xml version="1.0" encoding="utf-8"?>
-<b:Sources xmlns:b="http://schemas.openxmlformats.org/officeDocument/2006/bibliography" xmlns="http://schemas.openxmlformats.org/officeDocument/2006/bibliography" SelectedStyle="\APASixthEditionOfficeOnline.xsl" StyleName="APA" Version="6"/>
-</file>
-
-<file path=customXml/item2.xml><?xml version="1.0" encoding="utf-8"?>
 <go:gDocsCustomXmlDataStorage xmlns:go="http://customooxmlschemas.google.com/" xmlns:r="http://schemas.openxmlformats.org/officeDocument/2006/relationships">
   <go:docsCustomData xmlns:go="http://customooxmlschemas.google.com/" roundtripDataSignature="AMtx7mj8bvlXyk6gfbrLwJXO/FvWiC9Yig==">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</go:docsCustomData>
 </go:gDocsCustomXmlDataStorage>
 </file>
 
-<file path=customXml/itemProps1.xml><?xml version="1.0" encoding="utf-8"?>
-<ds:datastoreItem xmlns:ds="http://schemas.openxmlformats.org/officeDocument/2006/customXml" ds:itemID="{13FDF929-2E73-496E-BF5A-C07C58588E69}">
-  <ds:schemaRefs>
-    <ds:schemaRef ds:uri="http://schemas.openxmlformats.org/officeDocument/2006/bibliography"/>
-  </ds:schemaRefs>
-</ds:datastoreItem>
+<file path=customXml/item2.xml><?xml version="1.0" encoding="utf-8"?>
+<b:Sources xmlns:b="http://schemas.openxmlformats.org/officeDocument/2006/bibliography" xmlns="http://schemas.openxmlformats.org/officeDocument/2006/bibliography" SelectedStyle="\APASixthEditionOfficeOnline.xsl" StyleName="APA" Version="6"/>
 </file>
 
-<file path=customXml/itemProps2.xml><?xml version="1.0" encoding="utf-8"?>
+<file path=customXml/itemProps1.xml><?xml version="1.0" encoding="utf-8"?>
 <ds:datastoreItem xmlns:ds="http://schemas.openxmlformats.org/officeDocument/2006/customXml" ds:itemID="{11111111-1234-1234-1234-123412341234}">
   <ds:schemaRefs>
     <ds:schemaRef ds:uri="http://customooxmlschemas.google.com/"/>
     <ds:schemaRef ds:uri="http://schemas.openxmlformats.org/officeDocument/2006/relationships"/>
   </ds:schemaRefs>
 </ds:datastoreItem>
+</file>
+
+<file path=customXml/itemProps2.xml><?xml version="1.0" encoding="utf-8"?>
+<ds:datastoreItem xmlns:ds="http://schemas.openxmlformats.org/officeDocument/2006/customXml" ds:itemID="{13FDF929-2E73-496E-BF5A-C07C58588E69}">
+  <ds:schemaRefs>
+    <ds:schemaRef ds:uri="http://schemas.openxmlformats.org/officeDocument/2006/bibliography"/>
+  </ds:schemaRefs>
+</ds:datastoreItem>
 </file>